--- a/skripsiII_gantijudul.docx
+++ b/skripsiII_gantijudul.docx
@@ -31,7 +31,7 @@
           <w:b/>
           <w:szCs w:val="24"/>
         </w:rPr>
-        <w:t xml:space="preserve"> SEKOLAH MENGGUNAKAN ALOGORITMA </w:t>
+        <w:t xml:space="preserve"> SEKOLAH MENGGUNAKAN ALGORITMA </w:t>
       </w:r>
       <w:r>
         <w:rPr>
@@ -209,7 +209,7 @@
           <w:lang w:val="id-ID" w:eastAsia="id-ID"/>
         </w:rPr>
         <w:drawing>
-          <wp:inline distT="0" distB="0" distL="0" distR="0" wp14:anchorId="46FDF9F2" wp14:editId="5599217A">
+          <wp:inline distT="0" distB="0" distL="0" distR="0" wp14:anchorId="46FDF9F2" wp14:editId="6D54A937">
             <wp:extent cx="1978251" cy="1440000"/>
             <wp:effectExtent l="0" t="0" r="3175" b="8255"/>
             <wp:docPr id="9" name="Picture 9" descr="D:\HERU\Akreditas\Lambang.png"/>
@@ -777,7 +777,7 @@
           <w:lang w:val="id-ID" w:eastAsia="id-ID"/>
         </w:rPr>
         <w:drawing>
-          <wp:inline distT="0" distB="0" distL="0" distR="0" wp14:anchorId="4B3C4B68" wp14:editId="50CFF93B">
+          <wp:inline distT="0" distB="0" distL="0" distR="0" wp14:anchorId="4B3C4B68" wp14:editId="4E09E9A1">
             <wp:extent cx="1978251" cy="1440000"/>
             <wp:effectExtent l="0" t="0" r="3175" b="8255"/>
             <wp:docPr id="11" name="Picture 11" descr="D:\HERU\Akreditas\Lambang.png"/>
@@ -2607,7 +2607,7 @@
                 <w:noProof/>
               </w:rPr>
               <w:pict w14:anchorId="7821E5EB">
-                <v:line id="Straight Connector 105" o:spid="_x0000_s2053" style="position:absolute;left:0;text-align:left;z-index:251759616;visibility:visible;mso-wrap-style:square;mso-width-percent:0;mso-wrap-distance-left:9pt;mso-wrap-distance-top:0;mso-wrap-distance-right:9pt;mso-wrap-distance-bottom:0;mso-position-horizontal:absolute;mso-position-horizontal-relative:text;mso-position-vertical:absolute;mso-position-vertical-relative:text;mso-width-percent:0;mso-width-relative:margin" from="47.95pt,26.65pt" to="190.45pt,26.65pt" o:gfxdata="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" strokecolor="black [3213]"/>
+                <v:line id="Straight Connector 105" o:spid="_x0000_s2053" style="position:absolute;left:0;text-align:left;z-index:251759616;visibility:visible;mso-position-horizontal-relative:text;mso-position-vertical-relative:text;mso-width-relative:margin" from="47.95pt,26.65pt" to="190.45pt,26.65pt" o:gfxdata="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" strokecolor="black [3213]"/>
               </w:pict>
             </w:r>
           </w:p>
@@ -2720,7 +2720,7 @@
                 <w:noProof/>
               </w:rPr>
               <w:pict w14:anchorId="1692D8E6">
-                <v:line id="Straight Connector 107" o:spid="_x0000_s2052" style="position:absolute;left:0;text-align:left;z-index:251763712;visibility:visible;mso-wrap-style:square;mso-width-percent:0;mso-wrap-distance-left:9pt;mso-wrap-distance-top:0;mso-wrap-distance-right:9pt;mso-wrap-distance-bottom:0;mso-position-horizontal:absolute;mso-position-horizontal-relative:text;mso-position-vertical:absolute;mso-position-vertical-relative:text;mso-width-percent:0;mso-width-relative:margin" from="47.9pt,26.1pt" to="190.4pt,26.1pt" o:gfxdata="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" strokecolor="black [3213]"/>
+                <v:line id="Straight Connector 107" o:spid="_x0000_s2052" style="position:absolute;left:0;text-align:left;z-index:251763712;visibility:visible;mso-position-horizontal-relative:text;mso-position-vertical-relative:text;mso-width-relative:margin" from="47.9pt,26.1pt" to="190.4pt,26.1pt" o:gfxdata="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" strokecolor="black [3213]"/>
               </w:pict>
             </w:r>
           </w:p>
@@ -2822,7 +2822,7 @@
                 <w:noProof/>
               </w:rPr>
               <w:pict w14:anchorId="06FAA8FA">
-                <v:line id="Straight Connector 109" o:spid="_x0000_s2051" style="position:absolute;left:0;text-align:left;z-index:251765760;visibility:visible;mso-wrap-style:square;mso-width-percent:0;mso-wrap-distance-left:9pt;mso-wrap-distance-top:0;mso-wrap-distance-right:9pt;mso-wrap-distance-bottom:0;mso-position-horizontal:absolute;mso-position-horizontal-relative:text;mso-position-vertical:absolute;mso-position-vertical-relative:text;mso-width-percent:0;mso-width-relative:margin" from="47.95pt,23.55pt" to="190.45pt,23.55pt" o:gfxdata="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" strokecolor="black [3213]"/>
+                <v:line id="Straight Connector 109" o:spid="_x0000_s2051" style="position:absolute;left:0;text-align:left;z-index:251765760;visibility:visible;mso-position-horizontal-relative:text;mso-position-vertical-relative:text;mso-width-relative:margin" from="47.95pt,23.55pt" to="190.45pt,23.55pt" o:gfxdata="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" strokecolor="black [3213]"/>
               </w:pict>
             </w:r>
           </w:p>
@@ -3972,7 +3972,7 @@
           <w:noProof/>
         </w:rPr>
         <w:pict w14:anchorId="60DD7AFA">
-          <v:rect id="Rectangle 114" o:spid="_x0000_s2050" style="position:absolute;left:0;text-align:left;margin-left:254.95pt;margin-top:19.3pt;width:1in;height:47.7pt;z-index:251812864;visibility:visible;mso-wrap-style:square;mso-width-percent:0;mso-height-percent:0;mso-wrap-distance-left:9pt;mso-wrap-distance-top:0;mso-wrap-distance-right:9pt;mso-wrap-distance-bottom:0;mso-position-horizontal:absolute;mso-position-horizontal-relative:text;mso-position-vertical:absolute;mso-position-vertical-relative:text;mso-width-percent:0;mso-height-percent:0;mso-width-relative:margin;mso-height-relative:margin;v-text-anchor:middle" o:gfxdata="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" filled="f" strokecolor="black [3213]" strokeweight="1pt">
+          <v:rect id="Rectangle 114" o:spid="_x0000_s2050" style="position:absolute;left:0;text-align:left;margin-left:254.95pt;margin-top:19.3pt;width:1in;height:47.7pt;z-index:251812864;visibility:visible;mso-width-relative:margin;mso-height-relative:margin;v-text-anchor:middle" o:gfxdata="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" filled="f" strokecolor="black [3213]" strokeweight="1pt">
             <v:textbox>
               <w:txbxContent>
                 <w:p>
@@ -7895,15 +7895,7 @@
           <w:sz w:val="24"/>
           <w:szCs w:val="24"/>
         </w:rPr>
-        <w:t>Hal ini</w:t>
-      </w:r>
-      <w:r>
-        <w:rPr>
-          <w:rFonts w:ascii="Times New Roman" w:hAnsi="Times New Roman" w:cs="Times New Roman"/>
-          <w:sz w:val="24"/>
-          <w:szCs w:val="24"/>
-        </w:rPr>
-        <w:t xml:space="preserve"> dapat menimbulkan kebingungan dan keterlambatan dalam penyampaian informasi yang pada akhirnya mempengaruhi kenyamanan dan efisiensi dalam proses belajar mengajar.</w:t>
+        <w:t>Hal ini menimbulkan keterlambatan dalam penyampaian informasi yang pada akhirnya mempengaruhi kenyamanan dan efisiensi dalam proses belajar mengajar.</w:t>
       </w:r>
     </w:p>
     <w:p>
@@ -7923,127 +7915,7 @@
           <w:sz w:val="24"/>
           <w:szCs w:val="24"/>
         </w:rPr>
-        <w:t xml:space="preserve">SMK Kesatrian Purwokerto merupakan Sekolah Menengah Kejurusan yang berada dibawah yayasan perguguran islam republik Indonesia  yang berlokasi di Desa </w:t>
-      </w:r>
-      <w:r>
-        <w:rPr>
-          <w:rFonts w:ascii="Times New Roman" w:hAnsi="Times New Roman" w:cs="Times New Roman"/>
-          <w:sz w:val="24"/>
-          <w:szCs w:val="24"/>
-        </w:rPr>
-        <w:t>Sokanegara</w:t>
-      </w:r>
-      <w:r>
-        <w:rPr>
-          <w:rFonts w:ascii="Times New Roman" w:hAnsi="Times New Roman" w:cs="Times New Roman"/>
-          <w:sz w:val="24"/>
-          <w:szCs w:val="24"/>
-        </w:rPr>
-        <w:t xml:space="preserve">, Kecamatan </w:t>
-      </w:r>
-      <w:r>
-        <w:rPr>
-          <w:rFonts w:ascii="Times New Roman" w:hAnsi="Times New Roman" w:cs="Times New Roman"/>
-          <w:sz w:val="24"/>
-          <w:szCs w:val="24"/>
-        </w:rPr>
-        <w:t>Purwokerto</w:t>
-      </w:r>
-      <w:r>
-        <w:rPr>
-          <w:rFonts w:ascii="Times New Roman" w:hAnsi="Times New Roman" w:cs="Times New Roman"/>
-          <w:sz w:val="24"/>
-          <w:szCs w:val="24"/>
-        </w:rPr>
-        <w:t xml:space="preserve">, Kabupaten </w:t>
-      </w:r>
-      <w:r>
-        <w:rPr>
-          <w:rFonts w:ascii="Times New Roman" w:hAnsi="Times New Roman" w:cs="Times New Roman"/>
-          <w:sz w:val="24"/>
-          <w:szCs w:val="24"/>
-        </w:rPr>
-        <w:t>Banyumas</w:t>
-      </w:r>
-      <w:r>
-        <w:rPr>
-          <w:rFonts w:ascii="Times New Roman" w:hAnsi="Times New Roman" w:cs="Times New Roman"/>
-          <w:sz w:val="24"/>
-          <w:szCs w:val="24"/>
-        </w:rPr>
-        <w:t>.  SMK Kesatrian Purwokerto</w:t>
-      </w:r>
-      <w:r>
-        <w:rPr>
-          <w:rFonts w:ascii="Times New Roman" w:hAnsi="Times New Roman" w:cs="Times New Roman"/>
-          <w:sz w:val="24"/>
-          <w:szCs w:val="24"/>
-        </w:rPr>
-        <w:t xml:space="preserve"> memiliki beberapa jurusan dari T</w:t>
-      </w:r>
-      <w:r>
-        <w:rPr>
-          <w:rFonts w:ascii="Times New Roman" w:hAnsi="Times New Roman" w:cs="Times New Roman"/>
-          <w:sz w:val="24"/>
-          <w:szCs w:val="24"/>
-        </w:rPr>
-        <w:t>eknik Kendaraan Ringan Otomotif</w:t>
-      </w:r>
-      <w:r>
-        <w:rPr>
-          <w:rFonts w:ascii="Times New Roman" w:hAnsi="Times New Roman" w:cs="Times New Roman"/>
-          <w:sz w:val="24"/>
-          <w:szCs w:val="24"/>
-        </w:rPr>
-        <w:t xml:space="preserve">, </w:t>
-      </w:r>
-      <w:r>
-        <w:rPr>
-          <w:rFonts w:ascii="Times New Roman" w:hAnsi="Times New Roman" w:cs="Times New Roman"/>
-          <w:sz w:val="24"/>
-          <w:szCs w:val="24"/>
-        </w:rPr>
-        <w:t>Teknik dan Bisnis Sepeda Motor</w:t>
-      </w:r>
-      <w:r>
-        <w:rPr>
-          <w:rFonts w:ascii="Times New Roman" w:hAnsi="Times New Roman" w:cs="Times New Roman"/>
-          <w:sz w:val="24"/>
-          <w:szCs w:val="24"/>
-        </w:rPr>
-        <w:t xml:space="preserve">, </w:t>
-      </w:r>
-      <w:r>
-        <w:rPr>
-          <w:rFonts w:ascii="Times New Roman" w:hAnsi="Times New Roman" w:cs="Times New Roman"/>
-          <w:sz w:val="24"/>
-          <w:szCs w:val="24"/>
-        </w:rPr>
-        <w:t>Teknik Audio Video</w:t>
-      </w:r>
-      <w:r>
-        <w:rPr>
-          <w:rFonts w:ascii="Times New Roman" w:hAnsi="Times New Roman" w:cs="Times New Roman"/>
-          <w:sz w:val="24"/>
-          <w:szCs w:val="24"/>
-        </w:rPr>
-        <w:t xml:space="preserve">, </w:t>
-      </w:r>
-      <w:r>
-        <w:rPr>
-          <w:rFonts w:ascii="Times New Roman" w:hAnsi="Times New Roman" w:cs="Times New Roman"/>
-          <w:sz w:val="24"/>
-          <w:szCs w:val="24"/>
-        </w:rPr>
-        <w:t>Teknik Komputer dan Desain Komunikasi Visual</w:t>
-      </w:r>
-      <w:r>
-        <w:rPr>
-          <w:rFonts w:ascii="Times New Roman" w:hAnsi="Times New Roman" w:cs="Times New Roman"/>
-          <w:sz w:val="24"/>
-          <w:szCs w:val="24"/>
-        </w:rPr>
-        <w:t xml:space="preserve"> (DKV). Untuk menunjang minat dan bakat siswa sekolah memiliki fasilitas-fasilitas yang dapat di gunakan oleh siswa dari bengkel yang sudah berstandar </w:t>
+        <w:t xml:space="preserve">SMK Kesatrian Purwokerto, yang berdiri sejak tahun 1996, merupakan Sekolah Menengah Kejuruan di bawah naungan Yayasan Perguruan Islam Republik Indonesia yang berlokasi di Desa Sokanegara, Kecamatan Purwokerto, Kabupaten Banyumas. Saat ini, sekolah ini memiliki sebanyak 2.025 siswa. SMK Kesatrian Purwokerto menawarkan berbagai jurusan, antara lain Teknik Kendaraan Ringan Otomotif, Teknik dan Bisnis Sepeda Motor, Teknik Audio Video, Teknik Komputer, dan Desain Komunikasi Visual (DKV). Untuk menunjang minat dan bakat siswa, sekolah </w:t>
       </w:r>
       <w:r>
         <w:rPr>
@@ -8052,50 +7924,23 @@
           <w:szCs w:val="24"/>
         </w:rPr>
         <w:lastRenderedPageBreak/>
-        <w:t xml:space="preserve">industri, lab komputer, </w:t>
-      </w:r>
-      <w:r>
-        <w:rPr>
-          <w:rFonts w:ascii="Times New Roman" w:hAnsi="Times New Roman" w:cs="Times New Roman"/>
-          <w:sz w:val="24"/>
-          <w:szCs w:val="24"/>
-        </w:rPr>
-        <w:t>dan lapangan olahraga.</w:t>
-      </w:r>
-      <w:r>
-        <w:t xml:space="preserve"> </w:t>
-      </w:r>
-      <w:r>
-        <w:rPr>
-          <w:rFonts w:ascii="Times New Roman" w:hAnsi="Times New Roman" w:cs="Times New Roman"/>
-          <w:sz w:val="24"/>
-          <w:szCs w:val="24"/>
-        </w:rPr>
-        <w:t>SMK Kesatrian Purwokerto</w:t>
-      </w:r>
-      <w:r>
-        <w:rPr>
-          <w:rFonts w:ascii="Times New Roman" w:hAnsi="Times New Roman" w:cs="Times New Roman"/>
-          <w:sz w:val="24"/>
-          <w:szCs w:val="24"/>
-        </w:rPr>
-        <w:t xml:space="preserve"> ini juga memiliki program unggulan berupa kelas industri di setiap jurusan</w:t>
-      </w:r>
-      <w:r>
-        <w:rPr>
-          <w:rFonts w:ascii="Times New Roman" w:hAnsi="Times New Roman" w:cs="Times New Roman"/>
-          <w:sz w:val="24"/>
-          <w:szCs w:val="24"/>
-        </w:rPr>
-        <w:t>nya</w:t>
-      </w:r>
-      <w:r>
-        <w:rPr>
-          <w:rFonts w:ascii="Times New Roman" w:hAnsi="Times New Roman" w:cs="Times New Roman"/>
-          <w:sz w:val="24"/>
-          <w:szCs w:val="24"/>
-        </w:rPr>
-        <w:t>. Kelas industri ini terdiri dari siswa-siswa terpilih yang nantinya diarahkan untuk mengikuti program magang di perusahaan-perusahaan mitra sekolah. Program ini dirancang sebagai langkah awal bagi siswa yang ingin langsung bekerja setelah lulus, memberikan prospek karir yang lebih jelas dan siap menghadapi dunia kerja.</w:t>
+        <w:t>menyediakan berbagai fasilitas seperti bengkel berstandar industri, laboratorium komputer, dan lapangan olahraga. SMK Kesatrian Purwokerto juga memiliki program unggulan berupa kelas industri di setiap jurusannya. Program ini terdiri dari siswa-sisw</w:t>
+      </w:r>
+      <w:r>
+        <w:rPr>
+          <w:rFonts w:ascii="Times New Roman" w:hAnsi="Times New Roman" w:cs="Times New Roman"/>
+          <w:sz w:val="24"/>
+          <w:szCs w:val="24"/>
+        </w:rPr>
+        <w:t>i</w:t>
+      </w:r>
+      <w:r>
+        <w:rPr>
+          <w:rFonts w:ascii="Times New Roman" w:hAnsi="Times New Roman" w:cs="Times New Roman"/>
+          <w:sz w:val="24"/>
+          <w:szCs w:val="24"/>
+        </w:rPr>
+        <w:t xml:space="preserve"> terpilih yang diarahkan untuk mengikuti magang di perusahaan mitra sekolah. Program ini dirancang sebagai langkah awal bagi siswa yang ingin langsung bekerja setelah lulus, memberikan prospek karier yang lebih jelas dan kesiapan menghadapi dunia kerja.</w:t>
       </w:r>
     </w:p>
     <w:p>
@@ -8115,31 +7960,7 @@
           <w:sz w:val="24"/>
           <w:szCs w:val="24"/>
         </w:rPr>
-        <w:t xml:space="preserve">Setelah melakukan wawancara dengan bapak </w:t>
-      </w:r>
-      <w:r>
-        <w:rPr>
-          <w:rFonts w:ascii="Times New Roman" w:hAnsi="Times New Roman" w:cs="Times New Roman"/>
-          <w:sz w:val="24"/>
-          <w:szCs w:val="24"/>
-        </w:rPr>
-        <w:t>Agung Sulistiono</w:t>
-      </w:r>
-      <w:r>
-        <w:rPr>
-          <w:rFonts w:ascii="Times New Roman" w:hAnsi="Times New Roman" w:cs="Times New Roman"/>
-          <w:sz w:val="24"/>
-          <w:szCs w:val="24"/>
-        </w:rPr>
-        <w:t>.</w:t>
-      </w:r>
-      <w:r>
-        <w:rPr>
-          <w:rFonts w:ascii="Times New Roman" w:hAnsi="Times New Roman" w:cs="Times New Roman"/>
-          <w:sz w:val="24"/>
-          <w:szCs w:val="24"/>
-        </w:rPr>
-        <w:t>ST</w:t>
+        <w:t>Setelah melakukan wawancara dengan Bapak Agung Sulistiono, S.T., selaku staf IT dan salah satu admin di SMK Kesatrian Purwokerto, beliau menjelaskan bahwa informasi pendaftaran sekolah bagi calon siswa dapat diperoleh melalui website PPDB sekolah, promosi langsung ke SMP di sekitar, atau dengan datang langsung ke sekolah. Meskipun sekolah telah menyediakan platform WhatsApp sebagai media alternatif untuk memperoleh informasi, menurut beliau metode ini memiliki beberapa kendala. Calon siswa sering mengirimkan pertanyaan kapan saja tanpa mengenal batasan waktu, sehingga untuk menjawabnya, calon siswa harus menunggu karena adanya antrean pertanyaan yang masuk. Hal ini memakan waktu dan terkadang menyebabkan beberapa pertanyaan tidak terjawab, terutama saat volume pertanyaan tinggi atau di luar jam operasional sekolah.</w:t>
       </w:r>
       <w:r>
         <w:rPr>
@@ -8155,279 +7976,33 @@
           <w:sz w:val="24"/>
           <w:szCs w:val="24"/>
         </w:rPr>
-        <w:t>selaku staf IT</w:t>
-      </w:r>
-      <w:r>
-        <w:rPr>
-          <w:rFonts w:ascii="Times New Roman" w:hAnsi="Times New Roman" w:cs="Times New Roman"/>
-          <w:sz w:val="24"/>
-          <w:szCs w:val="24"/>
-        </w:rPr>
-        <w:t xml:space="preserve"> dan salah satu admin di</w:t>
-      </w:r>
-      <w:r>
-        <w:rPr>
-          <w:rFonts w:ascii="Times New Roman" w:hAnsi="Times New Roman" w:cs="Times New Roman"/>
-          <w:sz w:val="24"/>
-          <w:szCs w:val="24"/>
-        </w:rPr>
-        <w:t xml:space="preserve"> sekolah SMK Kesatrian Purwokerto, beliau mengakatan bahwa informasi</w:t>
-      </w:r>
-      <w:r>
-        <w:rPr>
-          <w:rFonts w:ascii="Times New Roman" w:hAnsi="Times New Roman" w:cs="Times New Roman"/>
-          <w:sz w:val="24"/>
-          <w:szCs w:val="24"/>
-        </w:rPr>
-        <w:t xml:space="preserve"> pendaftaran</w:t>
-      </w:r>
-      <w:r>
-        <w:rPr>
-          <w:rFonts w:ascii="Times New Roman" w:hAnsi="Times New Roman" w:cs="Times New Roman"/>
-          <w:sz w:val="24"/>
-          <w:szCs w:val="24"/>
-        </w:rPr>
-        <w:t xml:space="preserve"> sekolah yang dibutuhkan calon siswa</w:t>
-      </w:r>
-      <w:r>
-        <w:rPr>
-          <w:rFonts w:ascii="Times New Roman" w:hAnsi="Times New Roman" w:cs="Times New Roman"/>
-          <w:sz w:val="24"/>
-          <w:szCs w:val="24"/>
-        </w:rPr>
-        <w:t xml:space="preserve"> bisa</w:t>
-      </w:r>
-      <w:r>
-        <w:rPr>
-          <w:rFonts w:ascii="Times New Roman" w:hAnsi="Times New Roman" w:cs="Times New Roman"/>
-          <w:sz w:val="24"/>
-          <w:szCs w:val="24"/>
-        </w:rPr>
-        <w:t xml:space="preserve"> didapatkan</w:t>
-      </w:r>
-      <w:r>
-        <w:rPr>
-          <w:rFonts w:ascii="Times New Roman" w:hAnsi="Times New Roman" w:cs="Times New Roman"/>
-          <w:sz w:val="24"/>
-          <w:szCs w:val="24"/>
-        </w:rPr>
-        <w:t xml:space="preserve"> melauli </w:t>
-      </w:r>
-      <w:r>
-        <w:rPr>
-          <w:rFonts w:ascii="Times New Roman" w:hAnsi="Times New Roman" w:cs="Times New Roman"/>
-          <w:sz w:val="24"/>
-          <w:szCs w:val="24"/>
-        </w:rPr>
-        <w:t xml:space="preserve">website </w:t>
-      </w:r>
-      <w:r>
-        <w:rPr>
-          <w:rFonts w:ascii="Times New Roman" w:hAnsi="Times New Roman" w:cs="Times New Roman"/>
-          <w:sz w:val="24"/>
-          <w:szCs w:val="24"/>
-        </w:rPr>
-        <w:t>PPDB sekolah</w:t>
-      </w:r>
-      <w:r>
-        <w:rPr>
-          <w:rFonts w:ascii="Times New Roman" w:hAnsi="Times New Roman" w:cs="Times New Roman"/>
-          <w:sz w:val="24"/>
-          <w:szCs w:val="24"/>
-        </w:rPr>
-        <w:t xml:space="preserve">, promosi langsung ke </w:t>
-      </w:r>
-      <w:r>
-        <w:rPr>
-          <w:rFonts w:ascii="Times New Roman" w:hAnsi="Times New Roman" w:cs="Times New Roman"/>
-          <w:sz w:val="24"/>
-          <w:szCs w:val="24"/>
-        </w:rPr>
-        <w:t xml:space="preserve">SMP </w:t>
-      </w:r>
-      <w:r>
-        <w:rPr>
-          <w:rFonts w:ascii="Times New Roman" w:hAnsi="Times New Roman" w:cs="Times New Roman"/>
-          <w:sz w:val="24"/>
-          <w:szCs w:val="24"/>
-        </w:rPr>
-        <w:t>sekitar, dan juga</w:t>
-      </w:r>
-      <w:r>
-        <w:rPr>
-          <w:rFonts w:ascii="Times New Roman" w:hAnsi="Times New Roman" w:cs="Times New Roman"/>
-          <w:sz w:val="24"/>
-          <w:szCs w:val="24"/>
-        </w:rPr>
-        <w:t xml:space="preserve"> datang langsung ke sekolah</w:t>
-      </w:r>
-      <w:r>
-        <w:rPr>
-          <w:rFonts w:ascii="Times New Roman" w:hAnsi="Times New Roman" w:cs="Times New Roman"/>
-          <w:sz w:val="24"/>
-          <w:szCs w:val="24"/>
-        </w:rPr>
-        <w:t>.</w:t>
-      </w:r>
-      <w:r>
-        <w:rPr>
-          <w:rFonts w:ascii="Times New Roman" w:hAnsi="Times New Roman" w:cs="Times New Roman"/>
-          <w:sz w:val="24"/>
-          <w:szCs w:val="24"/>
-        </w:rPr>
-        <w:t xml:space="preserve"> </w:t>
-      </w:r>
-      <w:r>
-        <w:rPr>
-          <w:rFonts w:ascii="Times New Roman" w:hAnsi="Times New Roman" w:cs="Times New Roman"/>
-          <w:sz w:val="24"/>
-          <w:szCs w:val="24"/>
-        </w:rPr>
-        <w:t xml:space="preserve">Meskipun sudah menyediakan </w:t>
-      </w:r>
-      <w:r>
-        <w:rPr>
-          <w:rFonts w:ascii="Times New Roman" w:hAnsi="Times New Roman" w:cs="Times New Roman"/>
-          <w:sz w:val="24"/>
-          <w:szCs w:val="24"/>
-        </w:rPr>
-        <w:t>platform</w:t>
-      </w:r>
-      <w:r>
-        <w:rPr>
-          <w:rFonts w:ascii="Times New Roman" w:hAnsi="Times New Roman" w:cs="Times New Roman"/>
-          <w:sz w:val="24"/>
-          <w:szCs w:val="24"/>
-        </w:rPr>
-        <w:t xml:space="preserve"> </w:t>
-      </w:r>
-      <w:r>
-        <w:rPr>
-          <w:rFonts w:ascii="Times New Roman" w:hAnsi="Times New Roman" w:cs="Times New Roman"/>
-          <w:sz w:val="24"/>
-          <w:szCs w:val="24"/>
-        </w:rPr>
-        <w:t>Whatsapp sebagai media alternatif untuk mendapatkan informasi,</w:t>
-      </w:r>
-      <w:r>
-        <w:rPr>
-          <w:rFonts w:ascii="Times New Roman" w:hAnsi="Times New Roman" w:cs="Times New Roman"/>
-          <w:sz w:val="24"/>
-          <w:szCs w:val="24"/>
-        </w:rPr>
-        <w:t xml:space="preserve"> </w:t>
-      </w:r>
-      <w:r>
-        <w:rPr>
-          <w:rFonts w:ascii="Times New Roman" w:hAnsi="Times New Roman" w:cs="Times New Roman"/>
-          <w:sz w:val="24"/>
-          <w:szCs w:val="24"/>
-        </w:rPr>
-        <w:t xml:space="preserve">Menurut </w:t>
-      </w:r>
-      <w:r>
-        <w:rPr>
-          <w:rFonts w:ascii="Times New Roman" w:hAnsi="Times New Roman" w:cs="Times New Roman"/>
-          <w:sz w:val="24"/>
-          <w:szCs w:val="24"/>
-        </w:rPr>
-        <w:t>beliau hal ini di anggap tidak efektif karena calon siswa baru selalu bertanya</w:t>
-      </w:r>
-      <w:r>
-        <w:rPr>
-          <w:rFonts w:ascii="Times New Roman" w:hAnsi="Times New Roman" w:cs="Times New Roman"/>
-          <w:sz w:val="24"/>
-          <w:szCs w:val="24"/>
-        </w:rPr>
-        <w:t xml:space="preserve"> </w:t>
-      </w:r>
-      <w:r>
-        <w:rPr>
-          <w:rFonts w:ascii="Times New Roman" w:hAnsi="Times New Roman" w:cs="Times New Roman"/>
-          <w:sz w:val="24"/>
-          <w:szCs w:val="24"/>
-        </w:rPr>
-        <w:t xml:space="preserve">kapanpun tanpa adanya keterbasan waktu. </w:t>
-      </w:r>
-      <w:r>
-        <w:rPr>
-          <w:rFonts w:ascii="Times New Roman" w:hAnsi="Times New Roman" w:cs="Times New Roman"/>
-          <w:sz w:val="24"/>
-          <w:szCs w:val="24"/>
-        </w:rPr>
-        <w:t>M</w:t>
-      </w:r>
-      <w:r>
-        <w:rPr>
-          <w:rFonts w:ascii="Times New Roman" w:hAnsi="Times New Roman" w:cs="Times New Roman"/>
-          <w:sz w:val="24"/>
-          <w:szCs w:val="24"/>
-        </w:rPr>
-        <w:t xml:space="preserve">enurut beliau </w:t>
-      </w:r>
-      <w:r>
-        <w:rPr>
-          <w:rFonts w:ascii="Times New Roman" w:hAnsi="Times New Roman" w:cs="Times New Roman"/>
-          <w:sz w:val="24"/>
-          <w:szCs w:val="24"/>
-        </w:rPr>
-        <w:t>untuk menjawab pertanyaan</w:t>
-      </w:r>
-      <w:r>
-        <w:rPr>
-          <w:rFonts w:ascii="Times New Roman" w:hAnsi="Times New Roman" w:cs="Times New Roman"/>
-          <w:sz w:val="24"/>
-          <w:szCs w:val="24"/>
-        </w:rPr>
-        <w:t>,</w:t>
-      </w:r>
-      <w:r>
-        <w:rPr>
-          <w:rFonts w:ascii="Times New Roman" w:hAnsi="Times New Roman" w:cs="Times New Roman"/>
-          <w:sz w:val="24"/>
-          <w:szCs w:val="24"/>
-        </w:rPr>
-        <w:t xml:space="preserve"> calon siswa harus menunggu untuk mendapat balasan karena adanya antrian pertanyaan yang masuk</w:t>
-      </w:r>
-      <w:r>
-        <w:rPr>
-          <w:rFonts w:ascii="Times New Roman" w:hAnsi="Times New Roman" w:cs="Times New Roman"/>
-          <w:sz w:val="24"/>
-          <w:szCs w:val="24"/>
-        </w:rPr>
-        <w:t>. Hal ini tidak hanya memakan waktu, tetapi juga menyebabkan beberapa pertanyaan tidak terjawab, terutama ketika volume pertanyaan tinggi atau di luar jam operasional sekolah.</w:t>
-      </w:r>
-      <w:r>
-        <w:rPr>
-          <w:rFonts w:ascii="Times New Roman" w:hAnsi="Times New Roman" w:cs="Times New Roman"/>
-          <w:sz w:val="24"/>
-          <w:szCs w:val="24"/>
-        </w:rPr>
-        <w:t xml:space="preserve"> Dan dari pernyataan beberapa siswa menyatakan bahwa website PPDB cukup sulit untuk </w:t>
-      </w:r>
-      <w:r>
-        <w:rPr>
-          <w:rFonts w:ascii="Times New Roman" w:hAnsi="Times New Roman" w:cs="Times New Roman"/>
-          <w:sz w:val="24"/>
-          <w:szCs w:val="24"/>
-        </w:rPr>
-        <w:t xml:space="preserve">dibaca dan dipahami karena informasi yang di sugguhkan pada website </w:t>
-      </w:r>
-      <w:r>
-        <w:rPr>
-          <w:rFonts w:ascii="Times New Roman" w:hAnsi="Times New Roman" w:cs="Times New Roman"/>
-          <w:sz w:val="24"/>
-          <w:szCs w:val="24"/>
-        </w:rPr>
-        <w:t>menggunakan poster sebagai media utama untuk menyampaikan informasi.</w:t>
-      </w:r>
-      <w:r>
-        <w:rPr>
-          <w:rFonts w:ascii="Times New Roman" w:hAnsi="Times New Roman" w:cs="Times New Roman"/>
-          <w:sz w:val="24"/>
-          <w:szCs w:val="24"/>
-        </w:rPr>
-        <w:t>.</w:t>
+        <w:t xml:space="preserve">Selain itu, beberapa siswa menyatakan bahwa </w:t>
+      </w:r>
+      <w:r>
+        <w:rPr>
+          <w:rFonts w:ascii="Times New Roman" w:hAnsi="Times New Roman" w:cs="Times New Roman"/>
+          <w:sz w:val="24"/>
+          <w:szCs w:val="24"/>
+        </w:rPr>
+        <w:t xml:space="preserve">informasi </w:t>
+      </w:r>
+      <w:r>
+        <w:rPr>
+          <w:rFonts w:ascii="Times New Roman" w:hAnsi="Times New Roman" w:cs="Times New Roman"/>
+          <w:i/>
+          <w:iCs/>
+          <w:sz w:val="24"/>
+          <w:szCs w:val="24"/>
+        </w:rPr>
+        <w:t>website</w:t>
+      </w:r>
+      <w:r>
+        <w:rPr>
+          <w:rFonts w:ascii="Times New Roman" w:hAnsi="Times New Roman" w:cs="Times New Roman"/>
+          <w:sz w:val="24"/>
+          <w:szCs w:val="24"/>
+        </w:rPr>
+        <w:t xml:space="preserve"> PPDB sulit dibaca dan dipahami karena informasi yang disajikan menggunakan poster sebagai media utama untuk menyampaikan informasi, sehingga kurang efektif dalam memberikan pemahaman yang jelas.</w:t>
       </w:r>
     </w:p>
     <w:p>
@@ -8448,23 +8023,7 @@
           <w:szCs w:val="24"/>
         </w:rPr>
         <w:lastRenderedPageBreak/>
-        <w:t xml:space="preserve">Pada </w:t>
-      </w:r>
-      <w:r>
-        <w:rPr>
-          <w:rFonts w:ascii="Times New Roman" w:hAnsi="Times New Roman" w:cs="Times New Roman"/>
-          <w:sz w:val="24"/>
-          <w:szCs w:val="24"/>
-        </w:rPr>
-        <w:t>penelitian sebelumnya</w:t>
-      </w:r>
-      <w:r>
-        <w:rPr>
-          <w:rFonts w:ascii="Times New Roman" w:hAnsi="Times New Roman" w:cs="Times New Roman"/>
-          <w:sz w:val="24"/>
-          <w:szCs w:val="24"/>
-        </w:rPr>
-        <w:t xml:space="preserve"> yang di lakukan oleh </w:t>
+        <w:t xml:space="preserve">Penelitian yang dilakukan oleh </w:t>
       </w:r>
       <w:sdt>
         <w:sdtPr>
@@ -8474,8 +8033,8 @@
             <w:sz w:val="24"/>
             <w:szCs w:val="24"/>
           </w:rPr>
-          <w:tag w:val="MENDELEY_CITATION_v3_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"/>
-          <w:id w:val="845600360"/>
+          <w:tag w:val="MENDELEY_CITATION_v3_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"/>
+          <w:id w:val="-913546806"/>
           <w:placeholder>
             <w:docPart w:val="DefaultPlaceholder_-1854013440"/>
           </w:placeholder>
@@ -8483,7 +8042,7 @@
         <w:sdtContent>
           <w:r>
             <w:rPr>
-              <w:rFonts w:eastAsia="Times New Roman"/>
+              <w:rFonts w:ascii="Times New Roman" w:eastAsia="Times New Roman" w:hAnsi="Times New Roman" w:cs="Times New Roman"/>
               <w:color w:val="000000"/>
               <w:sz w:val="24"/>
             </w:rPr>
@@ -8497,52 +8056,7 @@
           <w:sz w:val="24"/>
           <w:szCs w:val="24"/>
         </w:rPr>
-        <w:t xml:space="preserve"> </w:t>
-      </w:r>
-      <w:r>
-        <w:rPr>
-          <w:rFonts w:ascii="Times New Roman" w:hAnsi="Times New Roman" w:cs="Times New Roman"/>
-          <w:sz w:val="24"/>
-          <w:szCs w:val="24"/>
-        </w:rPr>
-        <w:t xml:space="preserve"> yang meniliti tentang Chatbot layanan akademik menggunkan algotirma K-Nearest Neighbor (KNN) telah terbukti efektif dalam klasifikasi teks, seperti menentukan makna spesifik kata dalam kalimat dan memisahkan kalimat berdasarkan konteks. Chatbot yang dibangun dalam penelitian ini mencapai akurasi 53.48% dengan nilai K=3. Tantangan utama dalam implementasi ini adalah kesamaan struktur pertanyaan antar kelas dan adanya kata tidak baku, yang menyulitkan sistem dalam mengklasifikasikan pertanyaan dengan tepat. Teknologi pra-pemrosesan teks seperti tokenisasi, stopwording, dan stemming digunakan untuk mengatasi sebagian masalah ini namun belum mampu meningkatkan akurasi secara signifikan.</w:t>
-      </w:r>
-    </w:p>
-    <w:p>
-      <w:pPr>
-        <w:spacing w:after="0" w:line="480" w:lineRule="auto"/>
-        <w:ind w:left="426" w:firstLine="567"/>
-        <w:jc w:val="both"/>
-        <w:rPr>
-          <w:rFonts w:ascii="Times New Roman" w:hAnsi="Times New Roman" w:cs="Times New Roman"/>
-          <w:color w:val="000000"/>
-          <w:sz w:val="24"/>
-          <w:szCs w:val="24"/>
-        </w:rPr>
-      </w:pPr>
-      <w:r>
-        <w:rPr>
-          <w:rFonts w:ascii="Times New Roman" w:hAnsi="Times New Roman" w:cs="Times New Roman"/>
-          <w:sz w:val="24"/>
-          <w:szCs w:val="24"/>
-        </w:rPr>
-        <w:t>P</w:t>
-      </w:r>
-      <w:r>
-        <w:rPr>
-          <w:rFonts w:ascii="Times New Roman" w:hAnsi="Times New Roman" w:cs="Times New Roman"/>
-          <w:sz w:val="24"/>
-          <w:szCs w:val="24"/>
-        </w:rPr>
-        <w:t>enelitian yang lain yang meneniliti pengembangan</w:t>
-      </w:r>
-      <w:r>
-        <w:rPr>
-          <w:rFonts w:ascii="Times New Roman" w:hAnsi="Times New Roman" w:cs="Times New Roman"/>
-          <w:sz w:val="24"/>
-          <w:szCs w:val="24"/>
-        </w:rPr>
-        <w:t xml:space="preserve"> </w:t>
+        <w:t xml:space="preserve"> tentang </w:t>
       </w:r>
       <w:r>
         <w:rPr>
@@ -8552,7 +8066,15 @@
           <w:sz w:val="24"/>
           <w:szCs w:val="24"/>
         </w:rPr>
-        <w:t>C</w:t>
+        <w:t>chatbot</w:t>
+      </w:r>
+      <w:r>
+        <w:rPr>
+          <w:rFonts w:ascii="Times New Roman" w:hAnsi="Times New Roman" w:cs="Times New Roman"/>
+          <w:sz w:val="24"/>
+          <w:szCs w:val="24"/>
+        </w:rPr>
+        <w:t xml:space="preserve"> layanan akademik menggunakan algoritma </w:t>
       </w:r>
       <w:r>
         <w:rPr>
@@ -8562,41 +8084,15 @@
           <w:sz w:val="24"/>
           <w:szCs w:val="24"/>
         </w:rPr>
-        <w:t>hatbot</w:t>
-      </w:r>
-      <w:r>
-        <w:rPr>
-          <w:rFonts w:ascii="Times New Roman" w:hAnsi="Times New Roman" w:cs="Times New Roman"/>
-          <w:sz w:val="24"/>
-          <w:szCs w:val="24"/>
-        </w:rPr>
-        <w:t xml:space="preserve"> berbasis teks untuk menjawab pertanyaan umum (FAQ) terkait kuliah daring di Universitas Nasional, menggunakan algoritma </w:t>
-      </w:r>
-      <w:r>
-        <w:rPr>
-          <w:rFonts w:ascii="Times New Roman" w:hAnsi="Times New Roman" w:cs="Times New Roman"/>
-          <w:i/>
-          <w:iCs/>
-          <w:sz w:val="24"/>
-          <w:szCs w:val="24"/>
-        </w:rPr>
-        <w:t xml:space="preserve">Artificial Neural Network </w:t>
-      </w:r>
-      <w:r>
-        <w:rPr>
-          <w:rFonts w:ascii="Times New Roman" w:hAnsi="Times New Roman" w:cs="Times New Roman"/>
-          <w:sz w:val="24"/>
-          <w:szCs w:val="24"/>
-        </w:rPr>
-        <w:t>(ANN</w:t>
-      </w:r>
-      <w:r>
-        <w:rPr>
-          <w:rFonts w:ascii="Times New Roman" w:hAnsi="Times New Roman" w:cs="Times New Roman"/>
-          <w:sz w:val="24"/>
-          <w:szCs w:val="24"/>
-        </w:rPr>
-        <w:t xml:space="preserve">) oleh </w:t>
+        <w:t>K-Nearest Neighbor</w:t>
+      </w:r>
+      <w:r>
+        <w:rPr>
+          <w:rFonts w:ascii="Times New Roman" w:hAnsi="Times New Roman" w:cs="Times New Roman"/>
+          <w:sz w:val="24"/>
+          <w:szCs w:val="24"/>
+        </w:rPr>
+        <w:t xml:space="preserve"> (KNN) menunjukkan bahwa metode ini cukup efektif dalam klasifikasi teks. Hasil penelitian mencatat akurasi sebesar 53,48% dengan nilai K=3, menggunakan dataset yang terdiri dari 86 pertanyaan. Penelitian serupa dilakukan oleh </w:t>
       </w:r>
       <w:sdt>
         <w:sdtPr>
@@ -8606,16 +8102,16 @@
             <w:sz w:val="24"/>
             <w:szCs w:val="24"/>
           </w:rPr>
-          <w:tag w:val="MENDELEY_CITATION_v3_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"/>
-          <w:id w:val="-1895422289"/>
+          <w:tag w:val="MENDELEY_CITATION_v3_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"/>
+          <w:id w:val="36398290"/>
           <w:placeholder>
-            <w:docPart w:val="2B2DFBD90B1E4EA48AB453F6FFC21BE3"/>
+            <w:docPart w:val="DefaultPlaceholder_-1854013440"/>
           </w:placeholder>
         </w:sdtPr>
         <w:sdtContent>
           <w:r>
             <w:rPr>
-              <w:rFonts w:eastAsia="Times New Roman"/>
+              <w:rFonts w:ascii="Times New Roman" w:eastAsia="Times New Roman" w:hAnsi="Times New Roman" w:cs="Times New Roman"/>
               <w:color w:val="000000"/>
               <w:sz w:val="24"/>
             </w:rPr>
@@ -8626,68 +8122,46 @@
       <w:r>
         <w:rPr>
           <w:rFonts w:ascii="Times New Roman" w:hAnsi="Times New Roman" w:cs="Times New Roman"/>
-          <w:color w:val="000000"/>
-          <w:sz w:val="24"/>
-          <w:szCs w:val="24"/>
-        </w:rPr>
-        <w:t>. Dari penelitian ini menggunakan</w:t>
-      </w:r>
-      <w:r>
-        <w:rPr>
-          <w:rFonts w:ascii="Times New Roman" w:hAnsi="Times New Roman" w:cs="Times New Roman"/>
-          <w:color w:val="000000"/>
-          <w:sz w:val="24"/>
-          <w:szCs w:val="24"/>
-        </w:rPr>
-        <w:t xml:space="preserve"> dataset berisi 25 pertanyaan yang sering muncul dan dibagi dalam 16 kelas, sistem dilatih menggunakan preprocessing teks seperti tokenisasi, stemming, dan bag of words. Dalam pengujian dengan 110 percakapan, chatbot berhasil menjawab 107 dengan akurasi 97,27%. </w:t>
-      </w:r>
-      <w:r>
-        <w:rPr>
-          <w:rFonts w:ascii="Times New Roman" w:hAnsi="Times New Roman" w:cs="Times New Roman"/>
-          <w:color w:val="000000"/>
-          <w:sz w:val="24"/>
-          <w:szCs w:val="24"/>
-        </w:rPr>
-        <w:t xml:space="preserve"> </w:t>
-      </w:r>
-      <w:r>
-        <w:rPr>
-          <w:rFonts w:ascii="Times New Roman" w:hAnsi="Times New Roman" w:cs="Times New Roman"/>
-          <w:color w:val="000000"/>
-          <w:sz w:val="24"/>
-          <w:szCs w:val="24"/>
-        </w:rPr>
-        <w:t>Hasil yang didapat dari pengembangan model Chatbot memudahkan mahasiswa dan pihak universitas dalam pelaksanaan kuliah online</w:t>
-      </w:r>
-      <w:r>
-        <w:rPr>
-          <w:rFonts w:ascii="Times New Roman" w:hAnsi="Times New Roman" w:cs="Times New Roman"/>
-          <w:color w:val="000000"/>
-          <w:sz w:val="24"/>
-          <w:szCs w:val="24"/>
-        </w:rPr>
-        <w:t>.</w:t>
-      </w:r>
-    </w:p>
-    <w:p>
-      <w:pPr>
-        <w:spacing w:after="0" w:line="480" w:lineRule="auto"/>
-        <w:ind w:left="426" w:firstLine="567"/>
-        <w:jc w:val="both"/>
-        <w:rPr>
-          <w:rFonts w:ascii="Times New Roman" w:hAnsi="Times New Roman" w:cs="Times New Roman"/>
-          <w:sz w:val="24"/>
-          <w:szCs w:val="24"/>
-        </w:rPr>
-      </w:pPr>
-      <w:r>
-        <w:rPr>
-          <w:rFonts w:ascii="Times New Roman" w:hAnsi="Times New Roman" w:cs="Times New Roman"/>
-          <w:color w:val="000000"/>
-          <w:sz w:val="24"/>
-          <w:szCs w:val="24"/>
-        </w:rPr>
-        <w:t xml:space="preserve">Dan ada juga penelitian lain yang dilakukan oleh </w:t>
+          <w:sz w:val="24"/>
+          <w:szCs w:val="24"/>
+        </w:rPr>
+        <w:t xml:space="preserve">, yang mengembangkan </w:t>
+      </w:r>
+      <w:r>
+        <w:rPr>
+          <w:rFonts w:ascii="Times New Roman" w:hAnsi="Times New Roman" w:cs="Times New Roman"/>
+          <w:i/>
+          <w:iCs/>
+          <w:sz w:val="24"/>
+          <w:szCs w:val="24"/>
+        </w:rPr>
+        <w:t>chatbot</w:t>
+      </w:r>
+      <w:r>
+        <w:rPr>
+          <w:rFonts w:ascii="Times New Roman" w:hAnsi="Times New Roman" w:cs="Times New Roman"/>
+          <w:sz w:val="24"/>
+          <w:szCs w:val="24"/>
+        </w:rPr>
+        <w:t xml:space="preserve"> berbasis teks untuk menjawab pertanyaan umum (FAQ) terkait kuliah daring di Universitas Nasional. Dengan algoritma </w:t>
+      </w:r>
+      <w:r>
+        <w:rPr>
+          <w:rFonts w:ascii="Times New Roman" w:hAnsi="Times New Roman" w:cs="Times New Roman"/>
+          <w:i/>
+          <w:iCs/>
+          <w:sz w:val="24"/>
+          <w:szCs w:val="24"/>
+        </w:rPr>
+        <w:t>Artificial Neural Network</w:t>
+      </w:r>
+      <w:r>
+        <w:rPr>
+          <w:rFonts w:ascii="Times New Roman" w:hAnsi="Times New Roman" w:cs="Times New Roman"/>
+          <w:sz w:val="24"/>
+          <w:szCs w:val="24"/>
+        </w:rPr>
+        <w:t xml:space="preserve"> (ANN), penelitian ini menggunakan dataset berisi 25 pertanyaan, dan dalam pengujian yang melibatkan 110 percakapan, chatbot berhasil menjawab 107 percakapan dengan akurasi 97,27%. Penelitian lainnya oleh </w:t>
       </w:r>
       <w:sdt>
         <w:sdtPr>
@@ -8697,8 +8171,8 @@
             <w:sz w:val="24"/>
             <w:szCs w:val="24"/>
           </w:rPr>
-          <w:tag w:val="MENDELEY_CITATION_v3_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"/>
-          <w:id w:val="866949612"/>
+          <w:tag w:val="MENDELEY_CITATION_v3_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"/>
+          <w:id w:val="-1574881602"/>
           <w:placeholder>
             <w:docPart w:val="DefaultPlaceholder_-1854013440"/>
           </w:placeholder>
@@ -8716,26 +8190,194 @@
         </w:sdtContent>
       </w:sdt>
       <w:r>
+        <w:rPr>
+          <w:rFonts w:ascii="Times New Roman" w:hAnsi="Times New Roman" w:cs="Times New Roman"/>
+          <w:sz w:val="24"/>
+          <w:szCs w:val="24"/>
+        </w:rPr>
         <w:t xml:space="preserve"> </w:t>
       </w:r>
       <w:r>
         <w:rPr>
           <w:rFonts w:ascii="Times New Roman" w:hAnsi="Times New Roman" w:cs="Times New Roman"/>
-          <w:color w:val="000000"/>
-          <w:sz w:val="24"/>
-          <w:szCs w:val="24"/>
-        </w:rPr>
-        <w:t xml:space="preserve">Penelitian ini mengembangkan chatbot berbasis NLP dan Artificial Neural </w:t>
-      </w:r>
-      <w:r>
-        <w:rPr>
-          <w:rFonts w:ascii="Times New Roman" w:hAnsi="Times New Roman" w:cs="Times New Roman"/>
-          <w:color w:val="000000"/>
-          <w:sz w:val="24"/>
-          <w:szCs w:val="24"/>
-        </w:rPr>
-        <w:lastRenderedPageBreak/>
-        <w:t>Network (ANN) untuk layanan akademik di Telkom University, bertujuan mempermudah akses informasi seperti jadwal, beasiswa, dan biaya pendidikan. Dengan preprocessing data melalui case folding, tokenizing, stemming, dan bag-of-words, chatbot ini berhasil mencapai akurasi 100% dalam menjawab 54 pertanyaan acak dan mendapatkan tingkat kepuasan pengguna sebesar 93%. Kelebihan penelitian ini adalah pendekatan yang sistematis dan relevansi praktisnya. Secara keseluruhan, penelitian ini berhasil menunjukkan manfaat teknologi chatbot dalam meningkatkan layanan informasi akademik yang efisien di institusi pendidikan.</w:t>
+          <w:sz w:val="24"/>
+          <w:szCs w:val="24"/>
+        </w:rPr>
+        <w:t xml:space="preserve">mengembangkan </w:t>
+      </w:r>
+      <w:r>
+        <w:rPr>
+          <w:rFonts w:ascii="Times New Roman" w:hAnsi="Times New Roman" w:cs="Times New Roman"/>
+          <w:i/>
+          <w:iCs/>
+          <w:sz w:val="24"/>
+          <w:szCs w:val="24"/>
+        </w:rPr>
+        <w:t>chatbot</w:t>
+      </w:r>
+      <w:r>
+        <w:rPr>
+          <w:rFonts w:ascii="Times New Roman" w:hAnsi="Times New Roman" w:cs="Times New Roman"/>
+          <w:sz w:val="24"/>
+          <w:szCs w:val="24"/>
+        </w:rPr>
+        <w:t xml:space="preserve"> berbasis </w:t>
+      </w:r>
+      <w:r>
+        <w:rPr>
+          <w:rFonts w:ascii="Times New Roman" w:hAnsi="Times New Roman" w:cs="Times New Roman"/>
+          <w:i/>
+          <w:iCs/>
+          <w:sz w:val="24"/>
+          <w:szCs w:val="24"/>
+        </w:rPr>
+        <w:t>Natural Language Processing</w:t>
+      </w:r>
+      <w:r>
+        <w:rPr>
+          <w:rFonts w:ascii="Times New Roman" w:hAnsi="Times New Roman" w:cs="Times New Roman"/>
+          <w:sz w:val="24"/>
+          <w:szCs w:val="24"/>
+        </w:rPr>
+        <w:t xml:space="preserve"> (NLP) dan </w:t>
+      </w:r>
+      <w:r>
+        <w:rPr>
+          <w:rFonts w:ascii="Times New Roman" w:hAnsi="Times New Roman" w:cs="Times New Roman"/>
+          <w:i/>
+          <w:iCs/>
+          <w:sz w:val="24"/>
+          <w:szCs w:val="24"/>
+        </w:rPr>
+        <w:t>Artificial Neural Network</w:t>
+      </w:r>
+      <w:r>
+        <w:rPr>
+          <w:rFonts w:ascii="Times New Roman" w:hAnsi="Times New Roman" w:cs="Times New Roman"/>
+          <w:sz w:val="24"/>
+          <w:szCs w:val="24"/>
+        </w:rPr>
+        <w:t xml:space="preserve"> (ANN) untuk layanan akademik di Telkom </w:t>
+      </w:r>
+      <w:r>
+        <w:rPr>
+          <w:rFonts w:ascii="Times New Roman" w:hAnsi="Times New Roman" w:cs="Times New Roman"/>
+          <w:i/>
+          <w:iCs/>
+          <w:sz w:val="24"/>
+          <w:szCs w:val="24"/>
+        </w:rPr>
+        <w:t>University</w:t>
+      </w:r>
+      <w:r>
+        <w:rPr>
+          <w:rFonts w:ascii="Times New Roman" w:hAnsi="Times New Roman" w:cs="Times New Roman"/>
+          <w:sz w:val="24"/>
+          <w:szCs w:val="24"/>
+        </w:rPr>
+        <w:t xml:space="preserve">. </w:t>
+      </w:r>
+      <w:r>
+        <w:rPr>
+          <w:rFonts w:ascii="Times New Roman" w:hAnsi="Times New Roman" w:cs="Times New Roman"/>
+          <w:i/>
+          <w:iCs/>
+          <w:sz w:val="24"/>
+          <w:szCs w:val="24"/>
+        </w:rPr>
+        <w:t>Chatbot</w:t>
+      </w:r>
+      <w:r>
+        <w:rPr>
+          <w:rFonts w:ascii="Times New Roman" w:hAnsi="Times New Roman" w:cs="Times New Roman"/>
+          <w:sz w:val="24"/>
+          <w:szCs w:val="24"/>
+        </w:rPr>
+        <w:t xml:space="preserve"> ini mencapai akurasi 100% dalam menjawab 54 pertanyaan acak serta mendapatkan tingkat kepuasan pengguna sebesar 93%.</w:t>
+      </w:r>
+      <w:r>
+        <w:rPr>
+          <w:rFonts w:ascii="Times New Roman" w:hAnsi="Times New Roman" w:cs="Times New Roman"/>
+          <w:sz w:val="24"/>
+          <w:szCs w:val="24"/>
+        </w:rPr>
+        <w:t xml:space="preserve"> </w:t>
+      </w:r>
+      <w:r>
+        <w:rPr>
+          <w:rFonts w:ascii="Times New Roman" w:hAnsi="Times New Roman" w:cs="Times New Roman"/>
+          <w:sz w:val="24"/>
+          <w:szCs w:val="24"/>
+        </w:rPr>
+        <w:t>Dari penelitian</w:t>
+      </w:r>
+      <w:r>
+        <w:rPr>
+          <w:rFonts w:ascii="Times New Roman" w:hAnsi="Times New Roman" w:cs="Times New Roman"/>
+          <w:sz w:val="24"/>
+          <w:szCs w:val="24"/>
+        </w:rPr>
+        <w:t xml:space="preserve"> </w:t>
+      </w:r>
+      <w:r>
+        <w:rPr>
+          <w:rFonts w:ascii="Times New Roman" w:hAnsi="Times New Roman" w:cs="Times New Roman"/>
+          <w:sz w:val="24"/>
+          <w:szCs w:val="24"/>
+        </w:rPr>
+        <w:t>sebelumnya, Algoritma Artificial Neural Network (ANN) terbukti unggul dalam pengembangan chatbot, dengan akurasi tinggi 97,27% pada FAQ kuliah daring (Mustakim &amp; Hayati, 2021) dan 100% pada layanan akademik (Hikmah et al., 2023), menjadikannya pilihan yang efektif untuk implementasi chatbot.</w:t>
+      </w:r>
+      <w:r>
+        <w:rPr>
+          <w:rFonts w:ascii="Times New Roman" w:hAnsi="Times New Roman" w:cs="Times New Roman"/>
+          <w:sz w:val="24"/>
+          <w:szCs w:val="24"/>
+        </w:rPr>
+        <w:t xml:space="preserve"> </w:t>
+      </w:r>
+      <w:r>
+        <w:rPr>
+          <w:rFonts w:ascii="Times New Roman" w:hAnsi="Times New Roman" w:cs="Times New Roman"/>
+          <w:sz w:val="24"/>
+          <w:szCs w:val="24"/>
+        </w:rPr>
+        <w:t xml:space="preserve">Keunggulan algoritma </w:t>
+      </w:r>
+      <w:r>
+        <w:rPr>
+          <w:rFonts w:ascii="Times New Roman" w:hAnsi="Times New Roman" w:cs="Times New Roman"/>
+          <w:i/>
+          <w:iCs/>
+          <w:sz w:val="24"/>
+          <w:szCs w:val="24"/>
+        </w:rPr>
+        <w:t>Artificial Neural Network</w:t>
+      </w:r>
+      <w:r>
+        <w:rPr>
+          <w:rFonts w:ascii="Times New Roman" w:hAnsi="Times New Roman" w:cs="Times New Roman"/>
+          <w:sz w:val="24"/>
+          <w:szCs w:val="24"/>
+        </w:rPr>
+        <w:t xml:space="preserve"> (ANN) dalam pengembangan </w:t>
+      </w:r>
+      <w:r>
+        <w:rPr>
+          <w:rFonts w:ascii="Times New Roman" w:hAnsi="Times New Roman" w:cs="Times New Roman"/>
+          <w:i/>
+          <w:iCs/>
+          <w:sz w:val="24"/>
+          <w:szCs w:val="24"/>
+        </w:rPr>
+        <w:t>chatbot</w:t>
+      </w:r>
+      <w:r>
+        <w:rPr>
+          <w:rFonts w:ascii="Times New Roman" w:hAnsi="Times New Roman" w:cs="Times New Roman"/>
+          <w:sz w:val="24"/>
+          <w:szCs w:val="24"/>
+        </w:rPr>
+        <w:t xml:space="preserve"> didukung oleh konsep machine learning, yang memungkinkan sistem belajar dan berkembang dari data serta pengalaman.</w:t>
       </w:r>
     </w:p>
     <w:p>
@@ -8757,6 +8399,7 @@
           <w:sz w:val="24"/>
           <w:szCs w:val="24"/>
         </w:rPr>
+        <w:lastRenderedPageBreak/>
         <w:t>Machine learning adalah cabang dari kecerdasan buatan (AI) yang berfokus pada pengembangan algoritma dan teknik yang memungkinkan komputer untuk belajar dari data dan pengalaman tanpa perlu diprogram secara eksplisit. Konsep dasar dari machine learning adalah bahwa sistem dapat meningkatkan kinerjanya dalam menyelesaikan tugas tertentu seiring dengan bertambahnya data dan pengalaman yang diperoleh</w:t>
       </w:r>
       <w:sdt>
@@ -8810,11 +8453,13 @@
       <w:r>
         <w:rPr>
           <w:rFonts w:ascii="Times New Roman" w:hAnsi="Times New Roman" w:cs="Times New Roman"/>
+          <w:i/>
+          <w:iCs/>
           <w:color w:val="000000"/>
           <w:sz w:val="24"/>
           <w:szCs w:val="24"/>
         </w:rPr>
-        <w:t>Chatbot adalah program komputer yang menyimulasikan percakapan manusia dengan pengguna akhir.</w:t>
+        <w:t>Chatbot</w:t>
       </w:r>
       <w:r>
         <w:rPr>
@@ -8823,6 +8468,55 @@
           <w:sz w:val="24"/>
           <w:szCs w:val="24"/>
         </w:rPr>
+        <w:t xml:space="preserve"> merupakan produk hasil kealuaran dari </w:t>
+      </w:r>
+      <w:r>
+        <w:rPr>
+          <w:rFonts w:ascii="Times New Roman" w:hAnsi="Times New Roman" w:cs="Times New Roman"/>
+          <w:i/>
+          <w:iCs/>
+          <w:color w:val="000000"/>
+          <w:sz w:val="24"/>
+          <w:szCs w:val="24"/>
+        </w:rPr>
+        <w:t>machine learning</w:t>
+      </w:r>
+      <w:r>
+        <w:rPr>
+          <w:rFonts w:ascii="Times New Roman" w:hAnsi="Times New Roman" w:cs="Times New Roman"/>
+          <w:color w:val="000000"/>
+          <w:sz w:val="24"/>
+          <w:szCs w:val="24"/>
+        </w:rPr>
+        <w:t xml:space="preserve">. </w:t>
+      </w:r>
+      <w:r>
+        <w:rPr>
+          <w:rFonts w:ascii="Times New Roman" w:hAnsi="Times New Roman" w:cs="Times New Roman"/>
+          <w:i/>
+          <w:iCs/>
+          <w:color w:val="000000"/>
+          <w:sz w:val="24"/>
+          <w:szCs w:val="24"/>
+        </w:rPr>
+        <w:t>Chatbot</w:t>
+      </w:r>
+      <w:r>
+        <w:rPr>
+          <w:rFonts w:ascii="Times New Roman" w:hAnsi="Times New Roman" w:cs="Times New Roman"/>
+          <w:color w:val="000000"/>
+          <w:sz w:val="24"/>
+          <w:szCs w:val="24"/>
+        </w:rPr>
+        <w:t xml:space="preserve"> adalah program komputer yang menyimulasikan percakapan manusia dengan pengguna akhir.</w:t>
+      </w:r>
+      <w:r>
+        <w:rPr>
+          <w:rFonts w:ascii="Times New Roman" w:hAnsi="Times New Roman" w:cs="Times New Roman"/>
+          <w:color w:val="000000"/>
+          <w:sz w:val="24"/>
+          <w:szCs w:val="24"/>
+        </w:rPr>
         <w:t xml:space="preserve"> </w:t>
       </w:r>
       <w:r>
@@ -8832,7 +8526,27 @@
           <w:sz w:val="24"/>
           <w:szCs w:val="24"/>
         </w:rPr>
-        <w:t>Chatbot adalah program komputer yang mensimulasikan percakapan manusia dalam format yang alami, baik dalam bentuk teks maupun suara, dengan memanfaatkan teknik kecerdasan buatan seperti Natural Language Processing (NLP), pemrosesan gambar dan video, serta analisis audio</w:t>
+        <w:t xml:space="preserve">Chatbot adalah program komputer yang mensimulasikan percakapan manusia dalam format yang alami, baik dalam bentuk teks maupun suara, dengan memanfaatkan teknik kecerdasan buatan seperti </w:t>
+      </w:r>
+      <w:r>
+        <w:rPr>
+          <w:rFonts w:ascii="Times New Roman" w:hAnsi="Times New Roman" w:cs="Times New Roman"/>
+          <w:i/>
+          <w:iCs/>
+          <w:color w:val="000000"/>
+          <w:sz w:val="24"/>
+          <w:szCs w:val="24"/>
+        </w:rPr>
+        <w:t>Natural Language Processing</w:t>
+      </w:r>
+      <w:r>
+        <w:rPr>
+          <w:rFonts w:ascii="Times New Roman" w:hAnsi="Times New Roman" w:cs="Times New Roman"/>
+          <w:color w:val="000000"/>
+          <w:sz w:val="24"/>
+          <w:szCs w:val="24"/>
+        </w:rPr>
+        <w:t xml:space="preserve"> (NLP), pemrosesan gambar dan video, serta analisis audio</w:t>
       </w:r>
       <w:sdt>
         <w:sdtPr>
@@ -8879,17 +8593,67 @@
           <w:sz w:val="24"/>
           <w:szCs w:val="24"/>
         </w:rPr>
-        <w:t xml:space="preserve">Salah satu perkembangan teknologi yang mendukung kemampuan chatbot dalam mengolah data teks adalah text </w:t>
-      </w:r>
-      <w:r>
-        <w:rPr>
-          <w:rFonts w:ascii="Times New Roman" w:hAnsi="Times New Roman" w:cs="Times New Roman"/>
+        <w:t xml:space="preserve">Salah satu perkembangan teknologi yang mendukung kemampuan </w:t>
+      </w:r>
+      <w:r>
+        <w:rPr>
+          <w:rFonts w:ascii="Times New Roman" w:hAnsi="Times New Roman" w:cs="Times New Roman"/>
+          <w:i/>
+          <w:iCs/>
           <w:color w:val="000000"/>
           <w:sz w:val="24"/>
           <w:szCs w:val="24"/>
         </w:rPr>
-        <w:lastRenderedPageBreak/>
-        <w:t>mining, yang memungkinkan chatbot menganalisis dan memahami input dari pengguna dengan lebih efektif</w:t>
+        <w:t xml:space="preserve">chatbot </w:t>
+      </w:r>
+      <w:r>
+        <w:rPr>
+          <w:rFonts w:ascii="Times New Roman" w:hAnsi="Times New Roman" w:cs="Times New Roman"/>
+          <w:color w:val="000000"/>
+          <w:sz w:val="24"/>
+          <w:szCs w:val="24"/>
+        </w:rPr>
+        <w:t xml:space="preserve">dalam mengolah data teks adalah </w:t>
+      </w:r>
+      <w:r>
+        <w:rPr>
+          <w:rFonts w:ascii="Times New Roman" w:hAnsi="Times New Roman" w:cs="Times New Roman"/>
+          <w:i/>
+          <w:iCs/>
+          <w:color w:val="000000"/>
+          <w:sz w:val="24"/>
+          <w:szCs w:val="24"/>
+        </w:rPr>
+        <w:t>text mining</w:t>
+      </w:r>
+      <w:r>
+        <w:rPr>
+          <w:rFonts w:ascii="Times New Roman" w:hAnsi="Times New Roman" w:cs="Times New Roman"/>
+          <w:color w:val="000000"/>
+          <w:sz w:val="24"/>
+          <w:szCs w:val="24"/>
+        </w:rPr>
+        <w:t xml:space="preserve">, yang memungkinkan </w:t>
+      </w:r>
+      <w:r>
+        <w:rPr>
+          <w:rFonts w:ascii="Times New Roman" w:hAnsi="Times New Roman" w:cs="Times New Roman"/>
+          <w:i/>
+          <w:iCs/>
+          <w:color w:val="000000"/>
+          <w:sz w:val="24"/>
+          <w:szCs w:val="24"/>
+        </w:rPr>
+        <w:t>chatbot</w:t>
+      </w:r>
+      <w:r>
+        <w:rPr>
+          <w:rFonts w:ascii="Times New Roman" w:hAnsi="Times New Roman" w:cs="Times New Roman"/>
+          <w:color w:val="000000"/>
+          <w:sz w:val="24"/>
+          <w:szCs w:val="24"/>
+        </w:rPr>
+        <w:t xml:space="preserve"> menganalisis dan memahami input dari pengguna dengan lebih efektif</w:t>
       </w:r>
       <w:sdt>
         <w:sdtPr>
@@ -8941,14 +8705,6 @@
       <w:r>
         <w:rPr>
           <w:rFonts w:ascii="Times New Roman" w:hAnsi="Times New Roman" w:cs="Times New Roman"/>
-          <w:sz w:val="24"/>
-          <w:szCs w:val="24"/>
-        </w:rPr>
-        <w:t xml:space="preserve">Melihat dari penelitian sebelumnya penggunaan algoritma </w:t>
-      </w:r>
-      <w:r>
-        <w:rPr>
-          <w:rFonts w:ascii="Times New Roman" w:hAnsi="Times New Roman" w:cs="Times New Roman"/>
           <w:i/>
           <w:iCs/>
           <w:sz w:val="24"/>
@@ -8962,59 +8718,16 @@
           <w:sz w:val="24"/>
           <w:szCs w:val="24"/>
         </w:rPr>
-        <w:t xml:space="preserve"> (ANN) memiliki akurasi yang tinggi pada penerapannya</w:t>
-      </w:r>
-      <w:r>
-        <w:rPr>
-          <w:rFonts w:ascii="Times New Roman" w:hAnsi="Times New Roman" w:cs="Times New Roman"/>
-          <w:sz w:val="24"/>
-          <w:szCs w:val="24"/>
-        </w:rPr>
-        <w:t xml:space="preserve"> </w:t>
-      </w:r>
-      <w:r>
-        <w:rPr>
-          <w:rFonts w:ascii="Times New Roman" w:hAnsi="Times New Roman" w:cs="Times New Roman"/>
-          <w:sz w:val="24"/>
-          <w:szCs w:val="24"/>
-        </w:rPr>
-        <w:t xml:space="preserve">pada </w:t>
-      </w:r>
-      <w:r>
-        <w:rPr>
-          <w:rFonts w:ascii="Times New Roman" w:hAnsi="Times New Roman" w:cs="Times New Roman"/>
-          <w:i/>
-          <w:iCs/>
-          <w:sz w:val="24"/>
-          <w:szCs w:val="24"/>
-        </w:rPr>
-        <w:t>chatbot</w:t>
-      </w:r>
-      <w:r>
-        <w:rPr>
-          <w:rFonts w:ascii="Times New Roman" w:hAnsi="Times New Roman" w:cs="Times New Roman"/>
-          <w:sz w:val="24"/>
-          <w:szCs w:val="24"/>
-        </w:rPr>
-        <w:t xml:space="preserve">. </w:t>
-      </w:r>
-      <w:r>
-        <w:rPr>
-          <w:rFonts w:ascii="Times New Roman" w:hAnsi="Times New Roman" w:cs="Times New Roman"/>
-          <w:i/>
-          <w:iCs/>
-          <w:sz w:val="24"/>
-          <w:szCs w:val="24"/>
-        </w:rPr>
-        <w:t>Artificial neural network</w:t>
-      </w:r>
-      <w:r>
-        <w:rPr>
-          <w:rFonts w:ascii="Times New Roman" w:hAnsi="Times New Roman" w:cs="Times New Roman"/>
-          <w:sz w:val="24"/>
-          <w:szCs w:val="24"/>
-        </w:rPr>
-        <w:t xml:space="preserve"> (ANN) adalah model komputasi yang dirancang untuk meniru cara kerja otak manusia dalam mengolah informasi. ANN terdiri dari kumpulan "neuron" atau elemen komputasi sederhana yang saling terhubung untuk membentuk sistem yang mampu mempelajari pola, mengklasifikasikan, dan memprediksi data. ANN menggunakan bobot koneksi antar neuron untuk menyimpan informasi yang diperoleh dari proses pembelajaran. Dengan kemampuan ini, ANN sangat berguna dalam penambangan data, terutama karena ketahanannya dalam mengelola data yang mengandung noise atau ketidakpastian</w:t>
+        <w:t xml:space="preserve"> (ANN) adalah model komputasi yang dirancang untuk meniru cara kerja otak manusia dalam mengolah informasi. ANN terdiri dari kumpulan "neuron" atau elemen komputasi sederhana yang saling terhubung untuk membentuk sistem yang mampu mempelajari pola, mengklasifikasikan, dan memprediksi data. ANN menggunakan bobot koneksi antar neuron untuk menyimpan informasi yang diperoleh dari proses pembelajaran. Dengan kemampuan ini, ANN sangat berguna dalam </w:t>
+      </w:r>
+      <w:r>
+        <w:rPr>
+          <w:rFonts w:ascii="Times New Roman" w:hAnsi="Times New Roman" w:cs="Times New Roman"/>
+          <w:sz w:val="24"/>
+          <w:szCs w:val="24"/>
+        </w:rPr>
+        <w:lastRenderedPageBreak/>
+        <w:t>penambangan data, terutama karena ketahanannya dalam mengelola data yang mengandung noise atau ketidakpastian</w:t>
       </w:r>
       <w:sdt>
         <w:sdtPr>
@@ -9257,7 +8970,6 @@
           <w:sz w:val="24"/>
           <w:szCs w:val="24"/>
         </w:rPr>
-        <w:lastRenderedPageBreak/>
         <w:t>Batasan Masalah</w:t>
       </w:r>
       <w:bookmarkEnd w:id="17"/>
@@ -9475,7 +9187,16 @@
           <w:sz w:val="24"/>
           <w:szCs w:val="24"/>
         </w:rPr>
-        <w:t>guna menyediakan informasi sekolah secara otomatis</w:t>
+        <w:t xml:space="preserve">guna </w:t>
+      </w:r>
+      <w:r>
+        <w:rPr>
+          <w:rFonts w:ascii="Times New Roman" w:hAnsi="Times New Roman" w:cs="Times New Roman"/>
+          <w:sz w:val="24"/>
+          <w:szCs w:val="24"/>
+        </w:rPr>
+        <w:lastRenderedPageBreak/>
+        <w:t>menyediakan informasi sekolah secara otomatis</w:t>
       </w:r>
       <w:r>
         <w:rPr>
@@ -9624,7 +9345,6 @@
         <w:rPr>
           <w:szCs w:val="24"/>
         </w:rPr>
-        <w:lastRenderedPageBreak/>
         <w:t>Mempermudah admin sekolah SMK Kesatrian Purwokerto dalam memberikan layanan yang lebih efisien kepada calon siswa</w:t>
       </w:r>
     </w:p>
@@ -9739,7 +9459,11 @@
         <w:t xml:space="preserve">Dalam Kamus Besar Bahasa Indonesia (KBBI), implementasi memiliki makna pelaksanaan atau penerapan. </w:t>
       </w:r>
       <w:r>
-        <w:t>Implementasi bukan hanya sekadar sebuah aktivitas, melainkan sebuah kegiatan yang dirancang dengan baik dan dilaksanakan dengan serius sesuai pedoman atau norma tertentu untuk mencapai tujuan yang telah ditetapkan. Oleh karena itu, implementasi tidak terjadi secara terpisah, melainkan dipengaruhi oleh elemen-elemen lain yang terkait</w:t>
+        <w:t xml:space="preserve">Implementasi bukan hanya sekadar sebuah aktivitas, melainkan sebuah kegiatan yang dirancang dengan baik dan dilaksanakan dengan serius sesuai pedoman atau norma </w:t>
+      </w:r>
+      <w:r>
+        <w:lastRenderedPageBreak/>
+        <w:t>tertentu untuk mencapai tujuan yang telah ditetapkan. Oleh karena itu, implementasi tidak terjadi secara terpisah, melainkan dipengaruhi oleh elemen-elemen lain yang terkait</w:t>
       </w:r>
       <w:sdt>
         <w:sdtPr>
@@ -9841,14 +9565,7 @@
         <w:rPr>
           <w:color w:val="000000"/>
         </w:rPr>
-        <w:t xml:space="preserve">Machine learning, atau pembelajaran mesin, adalah teknologi yang sangat </w:t>
-      </w:r>
-      <w:r>
-        <w:rPr>
-          <w:color w:val="000000"/>
-        </w:rPr>
-        <w:lastRenderedPageBreak/>
-        <w:t>bermanfaat dalam menyelesaikan berbagai masalah dan mempermudah pelaksanaan berbagai tugas</w:t>
+        <w:t>Machine learning, atau pembelajaran mesin, adalah teknologi yang sangat bermanfaat dalam menyelesaikan berbagai masalah dan mempermudah pelaksanaan berbagai tugas</w:t>
       </w:r>
       <w:sdt>
         <w:sdtPr>
@@ -9973,6 +9690,7 @@
           <w:iCs/>
           <w:color w:val="000000"/>
         </w:rPr>
+        <w:lastRenderedPageBreak/>
         <w:t>Chatbot</w:t>
       </w:r>
     </w:p>
@@ -10040,14 +9758,7 @@
         <w:rPr>
           <w:color w:val="000000"/>
         </w:rPr>
-        <w:t xml:space="preserve">Chatbot adalah aplikasi yang didasarkan pada ilmu Natural Language Processing (NLP) dan berbasis kecerdasan buatan (AI), yang </w:t>
-      </w:r>
-      <w:r>
-        <w:rPr>
-          <w:color w:val="000000"/>
-        </w:rPr>
-        <w:lastRenderedPageBreak/>
-        <w:t>berfungsi sebagai sumber informasi yang dapat diakses oleh pengguna aplikasi</w:t>
+        <w:t>Chatbot adalah aplikasi yang didasarkan pada ilmu Natural Language Processing (NLP) dan berbasis kecerdasan buatan (AI), yang berfungsi sebagai sumber informasi yang dapat diakses oleh pengguna aplikasi</w:t>
       </w:r>
       <w:sdt>
         <w:sdtPr>
@@ -10075,6 +9786,85 @@
         </w:rPr>
         <w:t>.</w:t>
       </w:r>
+      <w:r>
+        <w:rPr>
+          <w:color w:val="000000"/>
+        </w:rPr>
+        <w:t xml:space="preserve"> </w:t>
+      </w:r>
+    </w:p>
+    <w:p>
+      <w:pPr>
+        <w:pStyle w:val="ListParagraph"/>
+        <w:numPr>
+          <w:ilvl w:val="0"/>
+          <w:numId w:val="24"/>
+        </w:numPr>
+        <w:rPr>
+          <w:color w:val="000000"/>
+        </w:rPr>
+      </w:pPr>
+      <w:r>
+        <w:rPr>
+          <w:i/>
+          <w:iCs/>
+          <w:color w:val="000000"/>
+        </w:rPr>
+        <w:t>Text Mining</w:t>
+      </w:r>
+    </w:p>
+    <w:p>
+      <w:pPr>
+        <w:pStyle w:val="ListParagraph"/>
+        <w:numPr>
+          <w:ilvl w:val="0"/>
+          <w:numId w:val="24"/>
+        </w:numPr>
+        <w:rPr>
+          <w:color w:val="000000"/>
+        </w:rPr>
+      </w:pPr>
+      <w:r>
+        <w:rPr>
+          <w:i/>
+          <w:iCs/>
+          <w:color w:val="000000"/>
+        </w:rPr>
+        <w:t xml:space="preserve">Artificial Neural Network </w:t>
+      </w:r>
+      <w:r>
+        <w:rPr>
+          <w:color w:val="000000"/>
+        </w:rPr>
+        <w:t>(ANN)</w:t>
+      </w:r>
+    </w:p>
+    <w:p>
+      <w:pPr>
+        <w:pStyle w:val="ListParagraph"/>
+        <w:numPr>
+          <w:ilvl w:val="0"/>
+          <w:numId w:val="24"/>
+        </w:numPr>
+        <w:rPr>
+          <w:color w:val="000000"/>
+        </w:rPr>
+      </w:pPr>
+      <w:r>
+        <w:rPr>
+          <w:color w:val="000000"/>
+        </w:rPr>
+        <w:t>Python</w:t>
+      </w:r>
+    </w:p>
+    <w:p>
+      <w:pPr>
+        <w:pStyle w:val="ListParagraph"/>
+        <w:ind w:firstLine="0"/>
+        <w:rPr>
+          <w:color w:val="000000"/>
+        </w:rPr>
+      </w:pPr>
     </w:p>
     <w:p>
       <w:pPr>
@@ -10148,6 +9938,7 @@
         <w:ind w:left="426" w:firstLine="567"/>
       </w:pPr>
       <w:r>
+        <w:lastRenderedPageBreak/>
         <w:drawing>
           <wp:inline distT="0" distB="0" distL="0" distR="0" wp14:anchorId="56646B1A" wp14:editId="656DA3FA">
             <wp:extent cx="1152525" cy="838200"/>
@@ -11089,7 +10880,6 @@
                 <w:rFonts w:ascii="Times New Roman" w:hAnsi="Times New Roman" w:cs="Times New Roman"/>
                 <w:sz w:val="20"/>
               </w:rPr>
-              <w:lastRenderedPageBreak/>
               <w:t>101</w:t>
             </w:r>
           </w:p>
@@ -12549,6 +12339,7 @@
           <w:sz w:val="24"/>
           <w:szCs w:val="24"/>
         </w:rPr>
+        <w:lastRenderedPageBreak/>
         <w:t>la</w:t>
       </w:r>
       <w:r>
@@ -14400,7 +14191,7 @@
             <w:autoSpaceDE w:val="0"/>
             <w:autoSpaceDN w:val="0"/>
             <w:ind w:hanging="480"/>
-            <w:divId w:val="826164513"/>
+            <w:divId w:val="829830194"/>
             <w:rPr>
               <w:rFonts w:eastAsia="Times New Roman"/>
               <w:sz w:val="24"/>
@@ -14433,7 +14224,7 @@
             <w:autoSpaceDE w:val="0"/>
             <w:autoSpaceDN w:val="0"/>
             <w:ind w:hanging="480"/>
-            <w:divId w:val="619993729"/>
+            <w:divId w:val="1830171884"/>
             <w:rPr>
               <w:rFonts w:eastAsia="Times New Roman"/>
             </w:rPr>
@@ -14478,7 +14269,7 @@
             <w:autoSpaceDE w:val="0"/>
             <w:autoSpaceDN w:val="0"/>
             <w:ind w:hanging="480"/>
-            <w:divId w:val="823014388"/>
+            <w:divId w:val="1793744917"/>
             <w:rPr>
               <w:rFonts w:eastAsia="Times New Roman"/>
             </w:rPr>
@@ -14509,7 +14300,7 @@
             <w:autoSpaceDE w:val="0"/>
             <w:autoSpaceDN w:val="0"/>
             <w:ind w:hanging="480"/>
-            <w:divId w:val="926814931"/>
+            <w:divId w:val="829633206"/>
             <w:rPr>
               <w:rFonts w:eastAsia="Times New Roman"/>
             </w:rPr>
@@ -14554,7 +14345,7 @@
             <w:autoSpaceDE w:val="0"/>
             <w:autoSpaceDN w:val="0"/>
             <w:ind w:hanging="480"/>
-            <w:divId w:val="1179276881"/>
+            <w:divId w:val="23555238"/>
             <w:rPr>
               <w:rFonts w:eastAsia="Times New Roman"/>
             </w:rPr>
@@ -14599,7 +14390,7 @@
             <w:autoSpaceDE w:val="0"/>
             <w:autoSpaceDN w:val="0"/>
             <w:ind w:hanging="480"/>
-            <w:divId w:val="1964266851"/>
+            <w:divId w:val="1326469296"/>
             <w:rPr>
               <w:rFonts w:eastAsia="Times New Roman"/>
             </w:rPr>
@@ -14644,7 +14435,7 @@
             <w:autoSpaceDE w:val="0"/>
             <w:autoSpaceDN w:val="0"/>
             <w:ind w:hanging="480"/>
-            <w:divId w:val="1398674160"/>
+            <w:divId w:val="374736187"/>
             <w:rPr>
               <w:rFonts w:eastAsia="Times New Roman"/>
             </w:rPr>
@@ -14689,7 +14480,7 @@
             <w:autoSpaceDE w:val="0"/>
             <w:autoSpaceDN w:val="0"/>
             <w:ind w:hanging="480"/>
-            <w:divId w:val="7754096"/>
+            <w:divId w:val="533276893"/>
             <w:rPr>
               <w:rFonts w:eastAsia="Times New Roman"/>
             </w:rPr>
@@ -14720,7 +14511,7 @@
             <w:autoSpaceDE w:val="0"/>
             <w:autoSpaceDN w:val="0"/>
             <w:ind w:hanging="480"/>
-            <w:divId w:val="1404253258"/>
+            <w:divId w:val="1185438734"/>
             <w:rPr>
               <w:rFonts w:eastAsia="Times New Roman"/>
             </w:rPr>
@@ -14765,7 +14556,7 @@
             <w:autoSpaceDE w:val="0"/>
             <w:autoSpaceDN w:val="0"/>
             <w:ind w:hanging="480"/>
-            <w:divId w:val="335154173"/>
+            <w:divId w:val="844054035"/>
             <w:rPr>
               <w:rFonts w:eastAsia="Times New Roman"/>
             </w:rPr>
@@ -14810,7 +14601,7 @@
             <w:autoSpaceDE w:val="0"/>
             <w:autoSpaceDN w:val="0"/>
             <w:ind w:hanging="480"/>
-            <w:divId w:val="1957370330"/>
+            <w:divId w:val="1958028034"/>
             <w:rPr>
               <w:rFonts w:eastAsia="Times New Roman"/>
             </w:rPr>
@@ -14856,7 +14647,7 @@
             <w:autoSpaceDE w:val="0"/>
             <w:autoSpaceDN w:val="0"/>
             <w:ind w:hanging="480"/>
-            <w:divId w:val="1607693939"/>
+            <w:divId w:val="150220592"/>
             <w:rPr>
               <w:rFonts w:eastAsia="Times New Roman"/>
             </w:rPr>
@@ -14887,7 +14678,7 @@
             <w:autoSpaceDE w:val="0"/>
             <w:autoSpaceDN w:val="0"/>
             <w:ind w:hanging="480"/>
-            <w:divId w:val="1303464333"/>
+            <w:divId w:val="1609465761"/>
             <w:rPr>
               <w:rFonts w:eastAsia="Times New Roman"/>
             </w:rPr>
@@ -14932,7 +14723,7 @@
             <w:autoSpaceDE w:val="0"/>
             <w:autoSpaceDN w:val="0"/>
             <w:ind w:hanging="480"/>
-            <w:divId w:val="953168745"/>
+            <w:divId w:val="1808469991"/>
             <w:rPr>
               <w:rFonts w:eastAsia="Times New Roman"/>
             </w:rPr>
@@ -20029,35 +19820,6 @@
     </w:docPart>
     <w:docPart>
       <w:docPartPr>
-        <w:name w:val="2B2DFBD90B1E4EA48AB453F6FFC21BE3"/>
-        <w:category>
-          <w:name w:val="General"/>
-          <w:gallery w:val="placeholder"/>
-        </w:category>
-        <w:types>
-          <w:type w:val="bbPlcHdr"/>
-        </w:types>
-        <w:behaviors>
-          <w:behavior w:val="content"/>
-        </w:behaviors>
-        <w:guid w:val="{052A875D-2B88-4892-9EE9-F99977463CE6}"/>
-      </w:docPartPr>
-      <w:docPartBody>
-        <w:p>
-          <w:pPr>
-            <w:pStyle w:val="2B2DFBD90B1E4EA48AB453F6FFC21BE3"/>
-          </w:pPr>
-          <w:r>
-            <w:rPr>
-              <w:rStyle w:val="PlaceholderText"/>
-            </w:rPr>
-            <w:t>Click or tap here to enter text.</w:t>
-          </w:r>
-        </w:p>
-      </w:docPartBody>
-    </w:docPart>
-    <w:docPart>
-      <w:docPartPr>
         <w:name w:val="687CAFB4326143CA8F5D33DABB837354"/>
         <w:category>
           <w:name w:val="General"/>
@@ -20146,6 +19908,7 @@
   <w:rsids>
     <w:rsidRoot w:val="00882BD6"/>
     <w:rsid w:val="001E480A"/>
+    <w:rsid w:val="001F5522"/>
     <w:rsid w:val="00200B20"/>
     <w:rsid w:val="002B3AA8"/>
     <w:rsid w:val="002B7137"/>
@@ -20157,10 +19920,14 @@
     <w:rsid w:val="008B30BA"/>
     <w:rsid w:val="008B4DA0"/>
     <w:rsid w:val="00965C2D"/>
+    <w:rsid w:val="009D36D7"/>
+    <w:rsid w:val="00AC4C47"/>
+    <w:rsid w:val="00AE5F32"/>
     <w:rsid w:val="00B36BC7"/>
     <w:rsid w:val="00D37442"/>
     <w:rsid w:val="00E4057C"/>
     <w:rsid w:val="00FB0D82"/>
+    <w:rsid w:val="00FD2BE2"/>
   </w:rsids>
   <m:mathPr>
     <m:mathFont m:val="Cambria Math"/>
@@ -20616,14 +20383,10 @@
     <w:basedOn w:val="DefaultParagraphFont"/>
     <w:uiPriority w:val="99"/>
     <w:semiHidden/>
-    <w:rsid w:val="00200B20"/>
+    <w:rsid w:val="00AC4C47"/>
     <w:rPr>
       <w:color w:val="808080"/>
     </w:rPr>
-  </w:style>
-  <w:style w:type="paragraph" w:customStyle="1" w:styleId="2B2DFBD90B1E4EA48AB453F6FFC21BE3">
-    <w:name w:val="2B2DFBD90B1E4EA48AB453F6FFC21BE3"/>
-    <w:rsid w:val="00200B20"/>
   </w:style>
   <w:style w:type="paragraph" w:customStyle="1" w:styleId="687CAFB4326143CA8F5D33DABB837354">
     <w:name w:val="687CAFB4326143CA8F5D33DABB837354"/>
@@ -20924,29 +20687,6 @@
 </a:theme>
 </file>
 
-<file path=word/webextensions/taskpanes.xml><?xml version="1.0" encoding="utf-8"?>
-<wetp:taskpanes xmlns:wetp="http://schemas.microsoft.com/office/webextensions/taskpanes/2010/11">
-  <wetp:taskpane dockstate="right" visibility="0" width="350" row="1">
-    <wetp:webextensionref xmlns:r="http://schemas.openxmlformats.org/officeDocument/2006/relationships" r:id="rId1"/>
-  </wetp:taskpane>
-</wetp:taskpanes>
-</file>
-
-<file path=word/webextensions/webextension1.xml><?xml version="1.0" encoding="utf-8"?>
-<we:webextension xmlns:we="http://schemas.microsoft.com/office/webextensions/webextension/2010/11" id="{399676D9-C430-4615-9E82-97B336B40C6D}">
-  <we:reference id="wa104382081" version="1.55.1.0" store="en-US" storeType="OMEX"/>
-  <we:alternateReferences>
-    <we:reference id="wa104382081" version="1.55.1.0" store="" storeType="OMEX"/>
-  </we:alternateReferences>
-  <we:properties>
-    <we:property name="MENDELEY_CITATIONS" value="[{&quot;citationID&quot;:&quot;MENDELEY_CITATION_1e726642-6825-4116-839e-0c100d2b6e44&quot;,&quot;properties&quot;:{&quot;noteIndex&quot;:0},&quot;isEdited&quot;:false,&quot;manualOverride&quot;:{&quot;isManuallyOverridden&quot;:false,&quot;citeprocText&quot;:&quot;(Ivan Gunawan et al., 2022)&quot;,&quot;manualOverrideText&quot;:&quot;&quot;},&quot;citationTag&quot;:&quot;MENDELEY_CITATION_v3_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&quot;,&quot;citationItems&quot;:[{&quot;id&quot;:&quot;5f3b1ecd-b5b0-386f-a72d-2cbcef4d2b9b&quot;,&quot;itemData&quot;:{&quot;type&quot;:&quot;article-journal&quot;,&quot;id&quot;:&quot;5f3b1ecd-b5b0-386f-a72d-2cbcef4d2b9b&quot;,&quot;title&quot;:&quot;Perancangan Chatbot untuk Layanan Informasi Sekolah (Studi Kasus SMK Dwi Sejahtera Pekanbaru)&quot;,&quot;author&quot;:[{&quot;family&quot;:&quot;Ivan Gunawan&quot;,&quot;given&quot;:&quot;&quot;,&quot;parse-names&quot;:false,&quot;dropping-particle&quot;:&quot;&quot;,&quot;non-dropping-particle&quot;:&quot;&quot;},{&quot;family&quot;:&quot;Hadi Asnal&quot;,&quot;given&quot;:&quot;&quot;,&quot;parse-names&quot;:false,&quot;dropping-particle&quot;:&quot;&quot;,&quot;non-dropping-particle&quot;:&quot;&quot;},{&quot;family&quot;:&quot;Muhammad Nur Cahyadi&quot;,&quot;given&quot;:&quot;&quot;,&quot;parse-names&quot;:false,&quot;dropping-particle&quot;:&quot;&quot;,&quot;non-dropping-particle&quot;:&quot;&quot;},{&quot;family&quot;:&quot;Zaki Mubarok G&quot;,&quot;given&quot;:&quot;&quot;,&quot;parse-names&quot;:false,&quot;dropping-particle&quot;:&quot;&quot;,&quot;non-dropping-particle&quot;:&quot;&quot;}],&quot;container-title&quot;:&quot;SATIN - Sains dan Teknologi Informasi&quot;,&quot;DOI&quot;:&quot;10.33372/stn.v8i2.880&quot;,&quot;ISSN&quot;:&quot;2460-0822&quot;,&quot;issued&quot;:{&quot;date-parts&quot;:[[2022,12,14]]},&quot;page&quot;:&quot;198-207&quot;,&quot;abstract&quot;:&quot;Abstrak\r Seiring berkembangnya teknologi saat ini, tentunya ini sangat memberikan kemudahan bagi masyarakat dalam mencari informasi. Dalam mencari informasi terkait sekolah yang akan dituju, biasanya calon siswa akan mendatangi langsung sekolah yang bersangkutan untuk mendapatkan informasi terkait syarat pendaftaran untuk masuk ke sekolah tersebut. Informasi tersebut biasanya didapat dari madding sekolah, brosur, staff guru, dan lainnya. Pada penelitian ini, chatbot digunakan untuk memenuhi kebutuhan informasi SMK Dwi Sejahtera. Chatbot adalah system layanan informasi yang berfungsi untuk memberikan kebutuhan informasi pada system layanan service. System Chatbot yang digunakan adalah system chatbot  berbasis text. Dengan menggunakan Artificial Intelligence Markup Language (AIML). AIML digunakan untuk memberikan jawaban yang relevan yang sesuai dengan pola kalimat yang telah ditemukan dalam Bahasa manusia agar tidak terjadi kesalahan saat user berinteraksi dengan bot. system ini dibangun dengan tujuan agar siswa baru yang ingin mendaftar atau hanya sekedar ingin memperoleh informasi di SMK Dwi Sejahtera kemudahan dalam berinteraksi langsung dengan bot di kolom chat tanpa harus datang menemui staff yang bersangkutan.\r  \r Abstract\r Along with the development of technology today, of course, this is very easy for the public to find information. In looking for information related to the school to be targeted, usually prospective students will go directly to the school concerned to get information related to the registration requirements for admission to the school. This information is usually obtained from school madding, brochures, teacher staff, and others. In this study, chatbots were used to meet the information needs of SMK Dwi Sejahtera. Chatbot is an information service system that functions to provide information needs in the service system. The Chatbot system used is a text-based chatbot system. By using Artificial Intelligence Markup Language (AIML). AIML is used to provide relevant answers that match the sentence patterns that have been found in human language so that no errors occur when the user interacts with the bot. This system was built with the aim that new students who want to register or just want to get information at SMK Dwi Sejahtera are easy to interact directly with bots in the chat column without having to come to see the staff concerned.&quot;,&quot;publisher&quot;:&quot;STMIK Amik Riau&quot;,&quot;issue&quot;:&quot;2&quot;,&quot;volume&quot;:&quot;8&quot;,&quot;container-title-short&quot;:&quot;&quot;},&quot;isTemporary&quot;:false}]},{&quot;citationID&quot;:&quot;MENDELEY_CITATION_eb02dd14-ea81-4d50-b22a-2ec6ae3db123&quot;,&quot;properties&quot;:{&quot;noteIndex&quot;:0},&quot;isEdited&quot;:false,&quot;manualOverride&quot;:{&quot;isManuallyOverridden&quot;:false,&quot;citeprocText&quot;:&quot;(Nugraha &amp;#38; Sebastian, 2021)&quot;,&quot;manualOverrideText&quot;:&quot;&quot;},&quot;citationTag&quot;:&quot;MENDELEY_CITATION_v3_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&quot;,&quot;citationItems&quot;:[{&quot;id&quot;:&quot;a9ea6d43-06c4-33ce-a5bf-16ed0586afdb&quot;,&quot;itemData&quot;:{&quot;type&quot;:&quot;article-journal&quot;,&quot;id&quot;:&quot;a9ea6d43-06c4-33ce-a5bf-16ed0586afdb&quot;,&quot;title&quot;:&quot;Chatbot Layanan Akademik Menggunakan K-Nearest Neighbor&quot;,&quot;author&quot;:[{&quot;family&quot;:&quot;Nugraha&quot;,&quot;given&quot;:&quot;Kristian Adi&quot;,&quot;parse-names&quot;:false,&quot;dropping-particle&quot;:&quot;&quot;,&quot;non-dropping-particle&quot;:&quot;&quot;},{&quot;family&quot;:&quot;Sebastian&quot;,&quot;given&quot;:&quot;Danny&quot;,&quot;parse-names&quot;:false,&quot;dropping-particle&quot;:&quot;&quot;,&quot;non-dropping-particle&quot;:&quot;&quot;}],&quot;container-title&quot;:&quot;Jurnal Sains dan Informatika&quot;,&quot;DOI&quot;:&quot;10.34128/jsi.v7i1.285&quot;,&quot;ISSN&quot;:&quot;2460-173X&quot;,&quot;issued&quot;:{&quot;date-parts&quot;:[[2021,3,22]]},&quot;page&quot;:&quot;11-19&quot;,&quot;abstract&quot;:&quot;Perusahaan atau institusi yang bergerak di bidang pelayanan publik pasti memiliki layanan customer service untuk menjawab pertanyaan dari konsumen. Namun perusahaan atau institusi dengan skala menengah ke bawah seringkali tidak sanggup untuk menyediakan karyawan khusus untuk menangani pekerjaan tersebut, sehingga pekerjaan tersebut dirangkap oleh karyawan di posisi lain. Chatbot dapat digunakan untuk menyelesaikan permasalahan yang berkaitan dengan layanan tanya jawab, khususnya bagi perusahaan atau institusi yang tidak memiliki sumber daya khusus untuk menangani pekerjaan tersebut. Dengan adanya chatbot, pertanyaan-pertanyaan konsumen yang bersifat redundan dapat ditangani secara otomatis.  Pada penelitian ini, penulis membangun sistem chatbot untuk layanan tanya jawab seputar kegiatan akademik dengan menggunakan metode K-Nearest Neighbor. Berdasarkan hasil pengujian yang telah dilakukan, sistem dapat memberikan nilai akurasi sebesar 53.48% untuk nilai K = 3.&quot;,&quot;publisher&quot;:&quot;Politeknik Negeri Tanah Laut&quot;,&quot;issue&quot;:&quot;1&quot;,&quot;volume&quot;:&quot;7&quot;,&quot;container-title-short&quot;:&quot;&quot;},&quot;isTemporary&quot;:false}]},{&quot;citationID&quot;:&quot;MENDELEY_CITATION_c66d3270-91c8-466b-aef1-5a2c43d62bf6&quot;,&quot;properties&quot;:{&quot;noteIndex&quot;:0},&quot;isEdited&quot;:false,&quot;manualOverride&quot;:{&quot;isManuallyOverridden&quot;:false,&quot;citeprocText&quot;:&quot;(Mustakim &amp;#38; Hayati, 2021)&quot;,&quot;manualOverrideText&quot;:&quot;&quot;},&quot;citationTag&quot;:&quot;MENDELEY_CITATION_v3_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&quot;,&quot;citationItems&quot;:[{&quot;id&quot;:&quot;66beea9a-28c5-3eaf-aae4-f9863b1629a5&quot;,&quot;itemData&quot;:{&quot;type&quot;:&quot;article-journal&quot;,&quot;id&quot;:&quot;66beea9a-28c5-3eaf-aae4-f9863b1629a5&quot;,&quot;title&quot;:&quot;Algoritma Artificial Neural Network pada Text-based Chatbot Frequently Asked Question (FAQ) Web Kuliah Universitas Nasional&quot;,&quot;author&quot;:[{&quot;family&quot;:&quot;Mustakim&quot;,&quot;given&quot;:&quot;Feri&quot;,&quot;parse-names&quot;:false,&quot;dropping-particle&quot;:&quot;&quot;,&quot;non-dropping-particle&quot;:&quot;&quot;},{&quot;family&quot;:&quot;Hayati&quot;,&quot;given&quot;:&quot;Nur&quot;,&quot;parse-names&quot;:false,&quot;dropping-particle&quot;:&quot;&quot;,&quot;non-dropping-particle&quot;:&quot;&quot;}],&quot;container-title&quot;:&quot;Jurnal Teknologi Informasi dan Komunikasi)&quot;,&quot;DOI&quot;:&quot;10.35870/jti&quot;,&quot;URL&quot;:&quot;https://doi.org/10.35870/jti&quot;,&quot;issued&quot;:{&quot;date-parts&quot;:[[2021]]},&quot;page&quot;:&quot;2021&quot;,&quot;abstract&quot;:&quot;The technology development increase the number of automation system in indudustry. One of them is Chatbot application in education industry. This automation technology is able to lessen university's service in order to facilitate the students' need of information whenever and wherever they are. Lack of student literacy regarding the functions and use of the web in conducting online lectures causes the same number of questions repeatedly to the university, which are actually frequently asked questions that have been written in a list of frequently asked questions (Faq), such as: assignment submission, forget passwords, lectures online, video conference lectures and lecture web applications on android. Chatbot will automatically answer students' question in university web page by providing information and suggesting a proper answer suit to the question. This research will develop Chatbot type based on text by applying Artificial Neural Network (ANN) algorithm. The applied data set while conducting the Chatbot coaching is the questions data which frequently being asked (FAQ) in the study web, 25 questions with its answer which is divided into 16 labels or classes. The testing is conducted by using 110 different conversations from the dataset but have the same intention. From those 110 conversation, the Chatbot succed in answering 107 questions precisely and made 3 wrong conversation. The testing result shows a good result by having 97,27% accuracy and 2,72% error.&quot;,&quot;issue&quot;:&quot;4&quot;,&quot;volume&quot;:&quot;5&quot;,&quot;container-title-short&quot;:&quot;&quot;},&quot;isTemporary&quot;:false}]},{&quot;citationID&quot;:&quot;MENDELEY_CITATION_42197175-edab-4feb-896d-055ebfdfaf12&quot;,&quot;properties&quot;:{&quot;noteIndex&quot;:0},&quot;isEdited&quot;:false,&quot;manualOverride&quot;:{&quot;isManuallyOverridden&quot;:false,&quot;citeprocText&quot;:&quot;(Hikmah et al., 2023)&quot;,&quot;manualOverrideText&quot;:&quot;&quot;},&quot;citationTag&quot;:&quot;MENDELEY_CITATION_v3_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&quot;,&quot;citationItems&quot;:[{&quot;id&quot;:&quot;ce3a2025-741b-3993-86a5-e01c65086fdc&quot;,&quot;itemData&quot;:{&quot;type&quot;:&quot;article-journal&quot;,&quot;id&quot;:&quot;ce3a2025-741b-3993-86a5-e01c65086fdc&quot;,&quot;title&quot;:&quot;Implementasi Natural Language Processing Pada Chatbot Untuk Layanan Akademik&quot;,&quot;author&quot;:[{&quot;family&quot;:&quot;Hikmah&quot;,&quot;given&quot;:&quot;Alifya&quot;,&quot;parse-names&quot;:false,&quot;dropping-particle&quot;:&quot;&quot;,&quot;non-dropping-particle&quot;:&quot;&quot;},{&quot;family&quot;:&quot;Azmi&quot;,&quot;given&quot;:&quot;Fairuz&quot;,&quot;parse-names&quot;:false,&quot;dropping-particle&quot;:&quot;&quot;,&quot;non-dropping-particle&quot;:&quot;&quot;},{&quot;family&quot;:&quot;Nugrahaeni Ratna Astuti&quot;,&quot;given&quot;:&quot;&quot;,&quot;parse-names&quot;:false,&quot;dropping-particle&quot;:&quot;&quot;,&quot;non-dropping-particle&quot;:&quot;&quot;}],&quot;container-title&quot;:&quot;e-Proceeding of Engineering&quot;,&quot;issued&quot;:{&quot;date-parts&quot;:[[2023]]},&quot;container-title-short&quot;:&quot;&quot;},&quot;isTemporary&quot;:false}]},{&quot;citationID&quot;:&quot;MENDELEY_CITATION_10adae38-7c55-4b40-b8fb-eed7a0f48eb6&quot;,&quot;properties&quot;:{&quot;noteIndex&quot;:0},&quot;isEdited&quot;:false,&quot;manualOverride&quot;:{&quot;isManuallyOverridden&quot;:false,&quot;citeprocText&quot;:&quot;(Ling, 2023)&quot;,&quot;manualOverrideText&quot;:&quot;&quot;},&quot;citationTag&quot;:&quot;MENDELEY_CITATION_v3_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&quot;,&quot;citationItems&quot;:[{&quot;id&quot;:&quot;c9b08c32-195c-3682-9bb2-0cf188acf4cf&quot;,&quot;itemData&quot;:{&quot;type&quot;:&quot;article-journal&quot;,&quot;id&quot;:&quot;c9b08c32-195c-3682-9bb2-0cf188acf4cf&quot;,&quot;title&quot;:&quot;Machine learning algorithms review&quot;,&quot;author&quot;:[{&quot;family&quot;:&quot;Ling&quot;,&quot;given&quot;:&quot;Qingyang&quot;,&quot;parse-names&quot;:false,&quot;dropping-particle&quot;:&quot;&quot;,&quot;non-dropping-particle&quot;:&quot;&quot;}],&quot;container-title&quot;:&quot;Applied and Computational Engineering&quot;,&quot;DOI&quot;:&quot;10.54254/2755-2721/4/20230355&quot;,&quot;ISSN&quot;:&quot;2755-2721&quot;,&quot;issued&quot;:{&quot;date-parts&quot;:[[2023,5,31]]},&quot;page&quot;:&quot;91-98&quot;,&quot;abstract&quot;:&quot;Machine learning is a field of study where the computer can learn for itself without a human explicitly hardcoding the knowledge for it. These algorithms make up the backbone of machine learning. This paper aims to study the field of machine learning and its algorithms. It will examine different types of machine learning models and introduce their most popular algorithms. The methodology of this paper is a literature review, which examines the most commonly used machine learning algorithms in the current field. Such algorithms include Nave Bayes, Decision Tree, KNN, and K-Mean Cluster. Nowadays, machine learning is everywhere and almost everyone using a technology product is enjoying its convenience. Applications like spam mail classification, image recognition, personalized product recommendations, and natural language processing all use machine learning algorithms. The conclusion is that there is no single algorithm that can solve all the problems. The choice of the use of algorithms and models must depend on the specific problem.&quot;,&quot;publisher&quot;:&quot;EWA Publishing&quot;,&quot;issue&quot;:&quot;1&quot;,&quot;volume&quot;:&quot;4&quot;,&quot;container-title-short&quot;:&quot;&quot;},&quot;isTemporary&quot;:false}]},{&quot;citationID&quot;:&quot;MENDELEY_CITATION_f070dfec-f3d5-4f6b-a9f8-2ae369a8b06d&quot;,&quot;properties&quot;:{&quot;noteIndex&quot;:0},&quot;isEdited&quot;:false,&quot;manualOverride&quot;:{&quot;isManuallyOverridden&quot;:false,&quot;citeprocText&quot;:&quot;(Zuraiyah et al., 2019)&quot;,&quot;manualOverrideText&quot;:&quot;&quot;},&quot;citationTag&quot;:&quot;MENDELEY_CITATION_v3_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&quot;,&quot;citationItems&quot;:[{&quot;id&quot;:&quot;f0dc325f-63ef-3ca2-8ae0-2f5cc7cb3080&quot;,&quot;itemData&quot;:{&quot;type&quot;:&quot;article-journal&quot;,&quot;id&quot;:&quot;f0dc325f-63ef-3ca2-8ae0-2f5cc7cb3080&quot;,&quot;title&quot;:&quot;IMPLEMENTASI CHATBOT PADA PENDAFTARAN MAHASISWA BARU MENGGUNAKAN RECURRENT NEURAL NETWORK&quot;,&quot;author&quot;:[{&quot;family&quot;:&quot;Zuraiyah&quot;,&quot;given&quot;:&quot;Tjut Awaliyah&quot;,&quot;parse-names&quot;:false,&quot;dropping-particle&quot;:&quot;&quot;,&quot;non-dropping-particle&quot;:&quot;&quot;},{&quot;family&quot;:&quot;Utami&quot;,&quot;given&quot;:&quot;Dian Kartika&quot;,&quot;parse-names&quot;:false,&quot;dropping-particle&quot;:&quot;&quot;,&quot;non-dropping-particle&quot;:&quot;&quot;},{&quot;family&quot;:&quot;Herlambang&quot;,&quot;given&quot;:&quot;Degi&quot;,&quot;parse-names&quot;:false,&quot;dropping-particle&quot;:&quot;&quot;,&quot;non-dropping-particle&quot;:&quot;&quot;}],&quot;container-title&quot;:&quot;Jurnal Ilmiah Teknologi dan Rekayasa&quot;,&quot;DOI&quot;:&quot;10.35760/tr.2019.v24i2.2388&quot;,&quot;ISSN&quot;:&quot;1410-9093&quot;,&quot;issued&quot;:{&quot;date-parts&quot;:[[2019]]},&quot;page&quot;:&quot;91-101&quot;,&quot;abstract&quot;:&quot;Chatbot adalah perangkat lunak yang dapat berkomunikasi dengan manusia menggunakan bahasa alami. Model percakapan menggunakan kecerdasan buatan agar mampu memahami ucapan pengguna dan memberi tanggapan yang relevan dengan masalah yang dibahas oleh pengguna. Pendaftaran mahasiswa baru memerlukan banyak informasi mengenai prosedur pendaftaran di perguruan tinggi. Website pendaftaran online di Universitas Pakuan masih sebatas berisi informasi umum. Penelitian ini bertujuan untuk membuat suatu aplikasi Chatbot otomatis yang dapat berkomunikasi dengan manusia mengenai informasi pendaftaran mahasiswa baru di Universitas Pakuan menggunakan Recurrent Neural Network (RNN) untuk klasifikasi teks. Aplikasi Chatbot diimplementasikan menggunakan bahasa pemrograman Python dan Telegram API. Tahapan pada implementasi Chatbot terdiri dari preprocessing, transformasi data ke format .JSON, pelatihan data, bag of word dan full connection. Pengujian aplikasi Chatbot menggunakan data sebanyak 251 kalimat pertanyaan tentang pendaftaran mahasiswa baru di Universitas Pakuan. Hasil pengujian menunjukkan bahwa Chatbot dapat menjawab pertanyaan mengenai pendaftaran mahasiswa baru dengan akurasi sebesar 88%, presisi sebesar 95% dan recall sebesar 92%.&quot;,&quot;publisher&quot;:&quot;Gunadarma University&quot;,&quot;issue&quot;:&quot;2&quot;,&quot;volume&quot;:&quot;24&quot;,&quot;container-title-short&quot;:&quot;&quot;},&quot;isTemporary&quot;:false}]},{&quot;citationID&quot;:&quot;MENDELEY_CITATION_9753a030-9372-42f9-b6e0-56720af835e1&quot;,&quot;properties&quot;:{&quot;noteIndex&quot;:0},&quot;isEdited&quot;:false,&quot;manualOverride&quot;:{&quot;isManuallyOverridden&quot;:false,&quot;citeprocText&quot;:&quot;(Nurul Puteri et al., 2022)&quot;,&quot;manualOverrideText&quot;:&quot;&quot;},&quot;citationTag&quot;:&quot;MENDELEY_CITATION_v3_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&quot;,&quot;citationItems&quot;:[{&quot;id&quot;:&quot;7227bd58-ec57-314c-8d09-bae7a7915480&quot;,&quot;itemData&quot;:{&quot;type&quot;:&quot;article-journal&quot;,&quot;id&quot;:&quot;7227bd58-ec57-314c-8d09-bae7a7915480&quot;,&quot;title&quot;:&quot;Aplikasi Chatbot untuk Layanan Informasi Penerimaan Mahasiswa\nBaru&quot;,&quot;author&quot;:[{&quot;family&quot;:&quot;Nurul Puteri&quot;,&quot;given&quot;:&quot;Annisa&quot;,&quot;parse-names&quot;:false,&quot;dropping-particle&quot;:&quot;&quot;,&quot;non-dropping-particle&quot;:&quot;&quot;},{&quot;family&quot;:&quot;Tamrin&quot;,&quot;given&quot;:&quot;Fadli&quot;,&quot;parse-names&quot;:false,&quot;dropping-particle&quot;:&quot;&quot;,&quot;non-dropping-particle&quot;:&quot;&quot;},{&quot;family&quot;:&quot;Rahman Nasir&quot;,&quot;given&quot;:&quot;Khaidir&quot;,&quot;parse-names&quot;:false,&quot;dropping-particle&quot;:&quot;&quot;,&quot;non-dropping-particle&quot;:&quot;&quot;},{&quot;family&quot;:&quot;Widya Anggraeni&quot;,&quot;given&quot;:&quot;Defi&quot;,&quot;parse-names&quot;:false,&quot;dropping-particle&quot;:&quot;&quot;,&quot;non-dropping-particle&quot;:&quot;&quot;},{&quot;family&quot;:&quot;Arafah&quot;,&quot;given&quot;:&quot;Muhammad&quot;,&quot;parse-names&quot;:false,&quot;dropping-particle&quot;:&quot;&quot;,&quot;non-dropping-particle&quot;:&quot;&quot;}],&quot;container-title&quot;:&quot;Seminar Nasional Teknik Elektro dan Informatika (SNTEI)&quot;,&quot;issued&quot;:{&quot;date-parts&quot;:[[2022]]},&quot;container-title-short&quot;:&quot;&quot;},&quot;isTemporary&quot;:false}]},{&quot;citationID&quot;:&quot;MENDELEY_CITATION_3c18d34d-0b37-49fe-8520-8d31aeb47bda&quot;,&quot;properties&quot;:{&quot;noteIndex&quot;:0},&quot;isEdited&quot;:false,&quot;manualOverride&quot;:{&quot;isManuallyOverridden&quot;:false,&quot;citeprocText&quot;:&quot;(Purwono et al., 2022)&quot;,&quot;manualOverrideText&quot;:&quot;&quot;},&quot;citationTag&quot;:&quot;MENDELEY_CITATION_v3_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&quot;,&quot;citationItems&quot;:[{&quot;id&quot;:&quot;b8602f6a-278d-3702-bdc6-e6144f27ebd2&quot;,&quot;itemData&quot;:{&quot;type&quot;:&quot;article-journal&quot;,&quot;id&quot;:&quot;b8602f6a-278d-3702-bdc6-e6144f27ebd2&quot;,&quot;title&quot;:&quot;Model Prediksi Otomatis Jenis Penyakit Hipertensi dengan Pemanfaatan Algoritma Machine Learning Artificial Neural Network&quot;,&quot;author&quot;:[{&quot;family&quot;:&quot;Purwono&quot;,&quot;given&quot;:&quot;Purwono&quot;,&quot;parse-names&quot;:false,&quot;dropping-particle&quot;:&quot;&quot;,&quot;non-dropping-particle&quot;:&quot;&quot;},{&quot;family&quot;:&quot;Dewi&quot;,&quot;given&quot;:&quot;Pramesti&quot;,&quot;parse-names&quot;:false,&quot;dropping-particle&quot;:&quot;&quot;,&quot;non-dropping-particle&quot;:&quot;&quot;},{&quot;family&quot;:&quot;Wibisono&quot;,&quot;given&quot;:&quot;Sony Kartika&quot;,&quot;parse-names&quot;:false,&quot;dropping-particle&quot;:&quot;&quot;,&quot;non-dropping-particle&quot;:&quot;&quot;},{&quot;family&quot;:&quot;Dewa&quot;,&quot;given&quot;:&quot;Bala Putra&quot;,&quot;parse-names&quot;:false,&quot;dropping-particle&quot;:&quot;&quot;,&quot;non-dropping-particle&quot;:&quot;&quot;}],&quot;container-title&quot;:&quot;Insect (Informatics and Security): Jurnal Teknik Informatika&quot;,&quot;DOI&quot;:&quot;10.33506/insect.v7i2.1828&quot;,&quot;ISSN&quot;:&quot;2614-431X&quot;,&quot;URL&quot;:&quot;https://ejournal.um-sorong.ac.id/index.php/insect/article/view/1828&quot;,&quot;issued&quot;:{&quot;date-parts&quot;:[[2022,3,15]]},&quot;page&quot;:&quot;82-90&quot;,&quot;abstract&quot;:&quot;&lt;p&gt;Hipertensi merupakan faktor utama dalam perkembangan penyakit seperti stroke, gagal jantung, infark miokard, fibrilasi atrium, penyakit arteri perifer, dan diseksi aorta. Prediksi dini jenis hipertensi dari riwayat kesehatan merupakan hal yang penting agar kita dapat mengetahui penyakit yang disebabkan olehnya. Prediksi ini dapat diperoleh dengan memanfaatkan teknologi machine learning untuk menemukan pengetahuan baru dari data dasar sehingga menemukan pola yang valid, berguna, dan mudah dipelajari. Model klasifikasi neural network diusulkan dalam penelitian ini. Kontribusi kami dalam penelitian ini adalah membuat model klasifikasi neural network. Kami melihat peneliti sebelumnya hanya mengejar nilai akurasi yang tinggi semata. Berbeda dengan penelitian sebelumnya, kami menggunakan teknik optimasi hyperparameter gridsearch cv pada model klasifikasi artificial neural network. Parameter yang digunakan dalam model ini yaitu solver='lbfgs', alpha=1e-5,hidden_layer_sizes=(5, 2), random_state=1. Nilai akurasi ketepatan prediksi dalam menentukan jenis hipertensi ini sebesar 85% yang menunjukan bahwa model yang dibangun tenyata sudah cukup baik dalam proses klasifikasi&lt;/p&gt;&quot;,&quot;issue&quot;:&quot;2&quot;,&quot;volume&quot;:&quot;7&quot;,&quot;container-title-short&quot;:&quot;&quot;},&quot;isTemporary&quot;:false}]},{&quot;citationID&quot;:&quot;MENDELEY_CITATION_4d8b26da-f6c6-43d8-aa12-0377f2f66cad&quot;,&quot;properties&quot;:{&quot;noteIndex&quot;:0},&quot;isEdited&quot;:false,&quot;manualOverride&quot;:{&quot;isManuallyOverridden&quot;:false,&quot;citeprocText&quot;:&quot;(Rosad, 2019)&quot;,&quot;manualOverrideText&quot;:&quot;&quot;},&quot;citationTag&quot;:&quot;MENDELEY_CITATION_v3_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&quot;,&quot;citationItems&quot;:[{&quot;id&quot;:&quot;7b6a0b8c-9ddd-3f16-8164-cdb1a7c9f0e6&quot;,&quot;itemData&quot;:{&quot;type&quot;:&quot;article-journal&quot;,&quot;id&quot;:&quot;7b6a0b8c-9ddd-3f16-8164-cdb1a7c9f0e6&quot;,&quot;title&quot;:&quot;IMPLEMENTASI PENDIDIKAN KARAKTER MELALUI MANAGEMEN SEKOLAH&quot;,&quot;author&quot;:[{&quot;family&quot;:&quot;Rosad&quot;,&quot;given&quot;:&quot;Ali Miftakhu&quot;,&quot;parse-names&quot;:false,&quot;dropping-particle&quot;:&quot;&quot;,&quot;non-dropping-particle&quot;:&quot;&quot;}],&quot;container-title&quot;:&quot;Tarbawi: Jurnal Keilmuan Manajemen Pendidikan&quot;,&quot;DOI&quot;:&quot;10.32678/tarbawi.v5i02.2074&quot;,&quot;ISSN&quot;:&quot;2442-8809&quot;,&quot;issued&quot;:{&quot;date-parts&quot;:[[2019,12,24]]},&quot;page&quot;:&quot;173&quot;,&quot;abstract&quot;:&quot;Artikel ini bertujuan untuk mendeskripsikan hakikat implementasi pendidikan karakter melalui Kegiatan Pembelajaran di lingkungan sekolah. Artikel ini menggunakan pendekatan kualitatif jenis studi pustaka. Pendidikan karakter memiliki peranan penting dalam pembinaan moral siswa yang berkaitan dengan konsep moral, sikap moral, dan prilaku moral. Ketiga aspek tersebut harus mendapat dikembangkan agar dapat mewujudkan siswa yang berkarakter mulia. Sehubungan dengan konsep manajemen sekolah pendidikan karakter perlu diinternalisasikan melalui kegiatan pembelajaran, kegiatan ekstrakurikuler, dan kegiatan intrakurikuler. Pembentukan karakter melalui faktor lingkungan dapat dilakukan melalui beberapa strategi, antara lain yaitu keteladanan, intervensi, pembiasaan yang dilakukan secara konsisten dan penguatan. Dengan kata lain, perkembangan dalam pembentukan karakter memerlukan keteladanan yang ditularkan, intervensi melalui proses pembelajaran, pelatihan, pembiasaan terus-menerus dalam jangka panjang yang dilakukan secara kontinyu dan penguatan, serta harus diimbangi dengan nilai-nilai luhur.&quot;,&quot;publisher&quot;:&quot;Lembaga Penelitian dan Pengabdian kepada Masyarakat (LP2M) Universitas Islam Negeri (UIN) Sultan Maulana Hasanuddin Banten&quot;,&quot;issue&quot;:&quot;02&quot;,&quot;volume&quot;:&quot;5&quot;,&quot;container-title-short&quot;:&quot;&quot;},&quot;isTemporary&quot;:false}]},{&quot;citationID&quot;:&quot;MENDELEY_CITATION_bdb2404c-8a1a-4a88-8d76-b38259d0bf9a&quot;,&quot;properties&quot;:{&quot;noteIndex&quot;:0},&quot;isEdited&quot;:false,&quot;manualOverride&quot;:{&quot;isManuallyOverridden&quot;:false,&quot;citeprocText&quot;:&quot;(Suprapto &amp;#38; Malik, 2019)&quot;,&quot;manualOverrideText&quot;:&quot;&quot;},&quot;citationTag&quot;:&quot;MENDELEY_CITATION_v3_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&quot;,&quot;citationItems&quot;:[{&quot;id&quot;:&quot;38ea1e57-5d00-3008-a29f-66c921bc51f0&quot;,&quot;itemData&quot;:{&quot;type&quot;:&quot;article-journal&quot;,&quot;id&quot;:&quot;38ea1e57-5d00-3008-a29f-66c921bc51f0&quot;,&quot;title&quot;:&quot;IMPLEMENTASI KEBIJAKAN DISKRESI PADA PELAYANAN KESEHATAN\nBADAN PENYELENGGARA JAMINAN KESEHATAN (BPJS)&quot;,&quot;author&quot;:[{&quot;family&quot;:&quot;Suprapto&quot;,&quot;given&quot;:&quot;&quot;,&quot;parse-names&quot;:false,&quot;dropping-particle&quot;:&quot;&quot;,&quot;non-dropping-particle&quot;:&quot;&quot;},{&quot;family&quot;:&quot;Malik&quot;,&quot;given&quot;:&quot;A .Abdul&quot;,&quot;parse-names&quot;:false,&quot;dropping-particle&quot;:&quot;&quot;,&quot;non-dropping-particle&quot;:&quot;&quot;}],&quot;container-title&quot;:&quot;Jurnal Ilmiah Kesehatan Sandi Husada&quot;,&quot;ISSN&quot;:&quot;2654-4563&quot;,&quot;URL&quot;:&quot;https://akper-sandikarsa.e-journal.id&quot;,&quot;issued&quot;:{&quot;date-parts&quot;:[[2019]]},&quot;container-title-short&quot;:&quot;&quot;},&quot;isTemporary&quot;:false}]},{&quot;citationID&quot;:&quot;MENDELEY_CITATION_ca8e7d34-19d8-4beb-8395-233e01c76b52&quot;,&quot;properties&quot;:{&quot;noteIndex&quot;:0},&quot;isEdited&quot;:false,&quot;manualOverride&quot;:{&quot;isManuallyOverridden&quot;:false,&quot;citeprocText&quot;:&quot;(Telaumbanua et al., 2020)&quot;,&quot;manualOverrideText&quot;:&quot;&quot;},&quot;citationTag&quot;:&quot;MENDELEY_CITATION_v3_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&quot;,&quot;citationItems&quot;:[{&quot;id&quot;:&quot;c26db79f-9f44-3323-86e7-b451d2910eb2&quot;,&quot;itemData&quot;:{&quot;type&quot;:&quot;article-journal&quot;,&quot;id&quot;:&quot;c26db79f-9f44-3323-86e7-b451d2910eb2&quot;,&quot;title&quot;:&quot;Penggunaan Machine Learning Di Bidang Kesehatan&quot;,&quot;author&quot;:[{&quot;family&quot;:&quot;Telaumbanua&quot;,&quot;given&quot;:&quot;Fangatulo Dodo&quot;,&quot;parse-names&quot;:false,&quot;dropping-particle&quot;:&quot;&quot;,&quot;non-dropping-particle&quot;:&quot;&quot;},{&quot;family&quot;:&quot;Hulu&quot;,&quot;given&quot;:&quot;Peringatan&quot;,&quot;parse-names&quot;:false,&quot;dropping-particle&quot;:&quot;&quot;,&quot;non-dropping-particle&quot;:&quot;&quot;},{&quot;family&quot;:&quot;Nadeak&quot;,&quot;given&quot;:&quot;Togar Zulfiter&quot;,&quot;parse-names&quot;:false,&quot;dropping-particle&quot;:&quot;&quot;,&quot;non-dropping-particle&quot;:&quot;&quot;},{&quot;family&quot;:&quot;Lumbantong&quot;,&quot;given&quot;:&quot;Rikky Romeo&quot;,&quot;parse-names&quot;:false,&quot;dropping-particle&quot;:&quot;&quot;,&quot;non-dropping-particle&quot;:&quot;&quot;},{&quot;family&quot;:&quot;Dharma&quot;,&quot;given&quot;:&quot;Abdi&quot;,&quot;parse-names&quot;:false,&quot;dropping-particle&quot;:&quot;&quot;,&quot;non-dropping-particle&quot;:&quot;&quot;}],&quot;container-title&quot;:&quot;Jurnal Teknologi dan Ilmu Komputer Prima (JUTIKOMP)&quot;,&quot;DOI&quot;:&quot;10.34012/jutikomp.v2i2.657&quot;,&quot;ISSN&quot;:&quot;2621-234X&quot;,&quot;URL&quot;:&quot;http://jurnal.unprimdn.ac.id/index.php/JUTIKOMP/article/view/657&quot;,&quot;issued&quot;:{&quot;date-parts&quot;:[[2020,1,22]]},&quot;abstract&quot;:&quot;&lt;p&gt;Machine learning adalah pembelajaran mesin yang sangat membantu dalam menyelesaikan masalah, membuat mudah dalam mengerjakan sesuatu. Dibidang rumah sakit atau bidang kesehatan, machine learning membuat mudah dalam mengerjakan sesuatu, contohnya dokter bisa mendiagnosa penyakit jantung dalam waktu cepat tanpa memakan waktu yang lama. Dengan semakin pesat informasi tentang machine learning sebagai mesin yang bisa belajar sendiri tanpa harus dikontrol tiap pemakain.mempunyai kekurangan dan kelebihan. Kelebihan dari artikel ini adalah semua bersifat baru, artikelnya diterbitkan tahun ini,  serta  memberikan rincian hasil yang sesuai dengan yang diharapkan serta dalam penulisannya singkat dan jelas. Kekurangan dari artikel ini adalah bahan atau dataset yang digunakan tergolong sedikit dan tidak menggunakan banyak data serta menggunakan references yang telalu lama. Berdasarkan hasil penelitian yang dilakukan, machine learning sangatlah bermanfaat dibidang kesehatan dan juga bidang lainnya, yang mebuat segala sesuatu menjadi mudah.&lt;/p&gt;&quot;,&quot;issue&quot;:&quot;2&quot;,&quot;volume&quot;:&quot;2&quot;,&quot;container-title-short&quot;:&quot;&quot;},&quot;isTemporary&quot;:false}]},{&quot;citationID&quot;:&quot;MENDELEY_CITATION_92af8697-fb63-43b4-ab96-9a89dcb719b9&quot;,&quot;properties&quot;:{&quot;noteIndex&quot;:0},&quot;isEdited&quot;:false,&quot;manualOverride&quot;:{&quot;isManuallyOverridden&quot;:false,&quot;citeprocText&quot;:&quot;(Kurniyawan, 2022)&quot;,&quot;manualOverrideText&quot;:&quot;&quot;},&quot;citationTag&quot;:&quot;MENDELEY_CITATION_v3_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&quot;,&quot;citationItems&quot;:[{&quot;id&quot;:&quot;f100c1b6-ecc6-3693-b03e-e372b060efb4&quot;,&quot;itemData&quot;:{&quot;type&quot;:&quot;book&quot;,&quot;id&quot;:&quot;f100c1b6-ecc6-3693-b03e-e372b060efb4&quot;,&quot;title&quot;:&quot;Pengenalan Machine Learning dengan Python&quot;,&quot;author&quot;:[{&quot;family&quot;:&quot;Kurniyawan&quot;,&quot;given&quot;:&quot;Dios&quot;,&quot;parse-names&quot;:false,&quot;dropping-particle&quot;:&quot;&quot;,&quot;non-dropping-particle&quot;:&quot;&quot;}],&quot;ISBN&quot;:&quot;9786230021749&quot;,&quot;URL&quot;:&quot;https://books.google.co.id/books?id=ZutsEAAAQBAJ&quot;,&quot;issued&quot;:{&quot;date-parts&quot;:[[2022]]},&quot;publisher&quot;:&quot;Elex Media Komputindo&quot;,&quot;container-title-short&quot;:&quot;&quot;},&quot;isTemporary&quot;:false}]},{&quot;citationID&quot;:&quot;MENDELEY_CITATION_9c61b167-a611-4221-ae78-d7d485dda150&quot;,&quot;properties&quot;:{&quot;noteIndex&quot;:0},&quot;isEdited&quot;:false,&quot;manualOverride&quot;:{&quot;isManuallyOverridden&quot;:false,&quot;citeprocText&quot;:&quot;(Lubis &amp;#38; Sumartono, 2023)&quot;,&quot;manualOverrideText&quot;:&quot;&quot;},&quot;citationTag&quot;:&quot;MENDELEY_CITATION_v3_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&quot;,&quot;citationItems&quot;:[{&quot;id&quot;:&quot;5fc4ec61-4bfb-3bed-b771-151b755ca984&quot;,&quot;itemData&quot;:{&quot;type&quot;:&quot;article-journal&quot;,&quot;id&quot;:&quot;5fc4ec61-4bfb-3bed-b771-151b755ca984&quot;,&quot;title&quot;:&quot;RESOLUSI : Rekayasa Teknik Informatika dan Informasi Implementasi Layanan Akademik Berbasis Chatbot untuk Meningkatkan Interaksi Mahasiswa&quot;,&quot;author&quot;:[{&quot;family&quot;:&quot;Lubis&quot;,&quot;given&quot;:&quot;Akhyar&quot;,&quot;parse-names&quot;:false,&quot;dropping-particle&quot;:&quot;&quot;,&quot;non-dropping-particle&quot;:&quot;&quot;},{&quot;family&quot;:&quot;Sumartono&quot;,&quot;given&quot;:&quot;Isnar&quot;,&quot;parse-names&quot;:false,&quot;dropping-particle&quot;:&quot;&quot;,&quot;non-dropping-particle&quot;:&quot;&quot;}],&quot;container-title&quot;:&quot;Media Online&quot;,&quot;DOI&quot;:&quot;https://doi.org/10.30865/resolusi.v3i5.767&quot;,&quot;ISSN&quot;:&quot;2745-7966&quot;,&quot;URL&quot;:&quot;https://djournals.com/resolusi&quot;,&quot;issued&quot;:{&quot;date-parts&quot;:[[2023]]},&quot;issue&quot;:&quot;5&quot;,&quot;volume&quot;:&quot;3&quot;,&quot;container-title-short&quot;:&quot;&quot;},&quot;isTemporary&quot;:false}]},{&quot;citationID&quot;:&quot;MENDELEY_CITATION_5585a563-2d2d-4acc-b068-4d2147aaced4&quot;,&quot;properties&quot;:{&quot;noteIndex&quot;:0},&quot;isEdited&quot;:false,&quot;manualOverride&quot;:{&quot;isManuallyOverridden&quot;:false,&quot;citeprocText&quot;:&quot;(Sujacka Retno et al., 2023)&quot;,&quot;manualOverrideText&quot;:&quot;&quot;},&quot;citationTag&quot;:&quot;MENDELEY_CITATION_v3_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&quot;,&quot;citationItems&quot;:[{&quot;id&quot;:&quot;cf3f7272-b681-3bf5-9694-6ae57c55793b&quot;,&quot;itemData&quot;:{&quot;type&quot;:&quot;article-journal&quot;,&quot;id&quot;:&quot;cf3f7272-b681-3bf5-9694-6ae57c55793b&quot;,&quot;title&quot;:&quot;Evaluasi model data chatbot dalam natural language processing menggunakan k-nearest neighbor&quot;,&quot;author&quot;:[{&quot;family&quot;:&quot;Sujacka Retno&quot;,&quot;given&quot;:&quot;&quot;,&quot;parse-names&quot;:false,&quot;dropping-particle&quot;:&quot;&quot;,&quot;non-dropping-particle&quot;:&quot;&quot;},{&quot;family&quot;:&quot;Rozzi Kesuma Dinata&quot;,&quot;given&quot;:&quot;&quot;,&quot;parse-names&quot;:false,&quot;dropping-particle&quot;:&quot;&quot;,&quot;non-dropping-particle&quot;:&quot;&quot;},{&quot;family&quot;:&quot;Novia Hasdyna&quot;,&quot;given&quot;:&quot;&quot;,&quot;parse-names&quot;:false,&quot;dropping-particle&quot;:&quot;&quot;,&quot;non-dropping-particle&quot;:&quot;&quot;}],&quot;container-title&quot;:&quot;Jurnal CoSciTech (Computer Science and Information Technology)&quot;,&quot;DOI&quot;:&quot;10.37859/coscitech.v4i1.4690&quot;,&quot;ISSN&quot;:&quot;2723-567X&quot;,&quot;issued&quot;:{&quot;date-parts&quot;:[[2023,4,30]]},&quot;page&quot;:&quot;146-153&quot;,&quot;abstract&quot;:&quot;Chatbot merupakan sebuah aplikasi yang terdapat pada rumpun ilmu Natural Language Processing (NLP) berbasis Artificial Intelligence (AI) atau juga dikenal dengan Kecerdasan Buatan yang dapat mensimulasikan sebuah percakapan antar pengguna layaknya melalui aplikasi SMS, situs website, private chatroom, ataupun melalui aplikasi seluler. Penelitian ini dilakukan di Kota Lhokseumawe dengan membuat sebuah aplikasi chatbot dengan pemodelan data yang diperoleh dari Pemerintah Kota Lhokseumawe. Penelitian ini bertujuan untuk memudahkan para wisatawan ataupun penduduk setempat dalam mencari informasi terkait dengan Kota Lhokseumawe. Pemodelan data yang dibangun dievaluasi dengan menggunakan algoritma K-Nearest Neighbor. Pemodelan data di dalam penelitian ini adalah sebanyak 600 model data yang dievaluasi sebanyak 400 kali pengujian untuk menemukan model terbaik dalam pengunaan model data dari chatbot yang dibangun. Hasil penelitian menunjukkan tingkat akurasi pada pengujian ke 400 adalah sebesar 100% dengan loss rate sebesar 0,0352&quot;,&quot;publisher&quot;:&quot;LPPM Universitas Muhammadiyah Riau&quot;,&quot;issue&quot;:&quot;1&quot;,&quot;volume&quot;:&quot;4&quot;,&quot;container-title-short&quot;:&quot;&quot;},&quot;isTemporary&quot;:false}]}]"/>
-    <we:property name="MENDELEY_CITATIONS_STYLE" value="{&quot;id&quot;:&quot;https://www.zotero.org/styles/apa&quot;,&quot;title&quot;:&quot;American Psychological Association 7th edition&quot;,&quot;format&quot;:&quot;author-date&quot;,&quot;defaultLocale&quot;:null,&quot;isLocaleCodeValid&quot;:true}"/>
-  </we:properties>
-  <we:bindings/>
-  <we:snapshot xmlns:r="http://schemas.openxmlformats.org/officeDocument/2006/relationships"/>
-</we:webextension>
-</file>
-
 <file path=customXml/item1.xml><?xml version="1.0" encoding="utf-8"?>
 <b:Sources xmlns:b="http://schemas.openxmlformats.org/officeDocument/2006/bibliography" xmlns="http://schemas.openxmlformats.org/officeDocument/2006/bibliography" SelectedStyle="\APA.XSL" StyleName="APA"/>
 </file>

--- a/skripsiII_gantijudul.docx
+++ b/skripsiII_gantijudul.docx
@@ -209,7 +209,7 @@
           <w:lang w:val="id-ID" w:eastAsia="id-ID"/>
         </w:rPr>
         <w:drawing>
-          <wp:inline distT="0" distB="0" distL="0" distR="0" wp14:anchorId="46FDF9F2" wp14:editId="6D54A937">
+          <wp:inline distT="0" distB="0" distL="0" distR="0" wp14:anchorId="46FDF9F2" wp14:editId="3A930ADF">
             <wp:extent cx="1978251" cy="1440000"/>
             <wp:effectExtent l="0" t="0" r="3175" b="8255"/>
             <wp:docPr id="9" name="Picture 9" descr="D:\HERU\Akreditas\Lambang.png"/>
@@ -777,7 +777,7 @@
           <w:lang w:val="id-ID" w:eastAsia="id-ID"/>
         </w:rPr>
         <w:drawing>
-          <wp:inline distT="0" distB="0" distL="0" distR="0" wp14:anchorId="4B3C4B68" wp14:editId="4E09E9A1">
+          <wp:inline distT="0" distB="0" distL="0" distR="0" wp14:anchorId="4B3C4B68" wp14:editId="2E457B2C">
             <wp:extent cx="1978251" cy="1440000"/>
             <wp:effectExtent l="0" t="0" r="3175" b="8255"/>
             <wp:docPr id="11" name="Picture 11" descr="D:\HERU\Akreditas\Lambang.png"/>
@@ -8042,7 +8042,7 @@
         <w:sdtContent>
           <w:r>
             <w:rPr>
-              <w:rFonts w:ascii="Times New Roman" w:eastAsia="Times New Roman" w:hAnsi="Times New Roman" w:cs="Times New Roman"/>
+              <w:rFonts w:eastAsia="Times New Roman"/>
               <w:color w:val="000000"/>
               <w:sz w:val="24"/>
             </w:rPr>
@@ -8102,8 +8102,8 @@
             <w:sz w:val="24"/>
             <w:szCs w:val="24"/>
           </w:rPr>
-          <w:tag w:val="MENDELEY_CITATION_v3_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"/>
-          <w:id w:val="36398290"/>
+          <w:tag w:val="MENDELEY_CITATION_v3_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"/>
+          <w:id w:val="-1636945368"/>
           <w:placeholder>
             <w:docPart w:val="DefaultPlaceholder_-1854013440"/>
           </w:placeholder>
@@ -8161,7 +8161,25 @@
           <w:sz w:val="24"/>
           <w:szCs w:val="24"/>
         </w:rPr>
-        <w:t xml:space="preserve"> (ANN), penelitian ini menggunakan dataset berisi 25 pertanyaan, dan dalam pengujian yang melibatkan 110 percakapan, chatbot berhasil menjawab 107 percakapan dengan akurasi 97,27%. Penelitian lainnya oleh </w:t>
+        <w:t xml:space="preserve"> (ANN), penelitian ini menggunakan dataset berisi 25 pertanyaan, dan dalam pengujian yang melibatkan 110 percakapan, </w:t>
+      </w:r>
+      <w:r>
+        <w:rPr>
+          <w:rFonts w:ascii="Times New Roman" w:hAnsi="Times New Roman" w:cs="Times New Roman"/>
+          <w:i/>
+          <w:iCs/>
+          <w:sz w:val="24"/>
+          <w:szCs w:val="24"/>
+        </w:rPr>
+        <w:t>chatbot</w:t>
+      </w:r>
+      <w:r>
+        <w:rPr>
+          <w:rFonts w:ascii="Times New Roman" w:hAnsi="Times New Roman" w:cs="Times New Roman"/>
+          <w:sz w:val="24"/>
+          <w:szCs w:val="24"/>
+        </w:rPr>
+        <w:t xml:space="preserve"> berhasil menjawab 107 percakapan dengan akurasi 97,27%. Penelitian lainnya oleh </w:t>
       </w:r>
       <w:sdt>
         <w:sdtPr>
@@ -8171,7 +8189,7 @@
             <w:sz w:val="24"/>
             <w:szCs w:val="24"/>
           </w:rPr>
-          <w:tag w:val="MENDELEY_CITATION_v3_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"/>
+          <w:tag w:val="MENDELEY_CITATION_v3_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"/>
           <w:id w:val="-1574881602"/>
           <w:placeholder>
             <w:docPart w:val="DefaultPlaceholder_-1854013440"/>
@@ -8262,20 +8280,68 @@
       <w:r>
         <w:rPr>
           <w:rFonts w:ascii="Times New Roman" w:hAnsi="Times New Roman" w:cs="Times New Roman"/>
+          <w:sz w:val="24"/>
+          <w:szCs w:val="24"/>
+        </w:rPr>
+        <w:t>University</w:t>
+      </w:r>
+      <w:r>
+        <w:rPr>
+          <w:rFonts w:ascii="Times New Roman" w:hAnsi="Times New Roman" w:cs="Times New Roman"/>
+          <w:sz w:val="24"/>
+          <w:szCs w:val="24"/>
+        </w:rPr>
+        <w:t xml:space="preserve">. </w:t>
+      </w:r>
+      <w:r>
+        <w:rPr>
+          <w:rFonts w:ascii="Times New Roman" w:hAnsi="Times New Roman" w:cs="Times New Roman"/>
           <w:i/>
           <w:iCs/>
           <w:sz w:val="24"/>
           <w:szCs w:val="24"/>
         </w:rPr>
-        <w:t>University</w:t>
-      </w:r>
-      <w:r>
-        <w:rPr>
-          <w:rFonts w:ascii="Times New Roman" w:hAnsi="Times New Roman" w:cs="Times New Roman"/>
-          <w:sz w:val="24"/>
-          <w:szCs w:val="24"/>
-        </w:rPr>
-        <w:t xml:space="preserve">. </w:t>
+        <w:t>Chatbot</w:t>
+      </w:r>
+      <w:r>
+        <w:rPr>
+          <w:rFonts w:ascii="Times New Roman" w:hAnsi="Times New Roman" w:cs="Times New Roman"/>
+          <w:sz w:val="24"/>
+          <w:szCs w:val="24"/>
+        </w:rPr>
+        <w:t xml:space="preserve"> ini mencapai akurasi 100% dalam menjawab 54 pertanyaan acak serta mendapatkan tingkat kepuasan pengguna sebesar 93%.</w:t>
+      </w:r>
+      <w:r>
+        <w:rPr>
+          <w:rFonts w:ascii="Times New Roman" w:hAnsi="Times New Roman" w:cs="Times New Roman"/>
+          <w:sz w:val="24"/>
+          <w:szCs w:val="24"/>
+        </w:rPr>
+        <w:t xml:space="preserve"> </w:t>
+      </w:r>
+      <w:r>
+        <w:rPr>
+          <w:rFonts w:ascii="Times New Roman" w:hAnsi="Times New Roman" w:cs="Times New Roman"/>
+          <w:sz w:val="24"/>
+          <w:szCs w:val="24"/>
+        </w:rPr>
+        <w:t>Dari penelitian</w:t>
+      </w:r>
+      <w:r>
+        <w:rPr>
+          <w:rFonts w:ascii="Times New Roman" w:hAnsi="Times New Roman" w:cs="Times New Roman"/>
+          <w:sz w:val="24"/>
+          <w:szCs w:val="24"/>
+        </w:rPr>
+        <w:t xml:space="preserve"> </w:t>
+      </w:r>
+      <w:r>
+        <w:rPr>
+          <w:rFonts w:ascii="Times New Roman" w:hAnsi="Times New Roman" w:cs="Times New Roman"/>
+          <w:sz w:val="24"/>
+          <w:szCs w:val="24"/>
+        </w:rPr>
+        <w:t xml:space="preserve">sebelumnya, Algoritma </w:t>
       </w:r>
       <w:r>
         <w:rPr>
@@ -8285,47 +8351,33 @@
           <w:sz w:val="24"/>
           <w:szCs w:val="24"/>
         </w:rPr>
-        <w:t>Chatbot</w:t>
-      </w:r>
-      <w:r>
-        <w:rPr>
-          <w:rFonts w:ascii="Times New Roman" w:hAnsi="Times New Roman" w:cs="Times New Roman"/>
-          <w:sz w:val="24"/>
-          <w:szCs w:val="24"/>
-        </w:rPr>
-        <w:t xml:space="preserve"> ini mencapai akurasi 100% dalam menjawab 54 pertanyaan acak serta mendapatkan tingkat kepuasan pengguna sebesar 93%.</w:t>
-      </w:r>
-      <w:r>
-        <w:rPr>
-          <w:rFonts w:ascii="Times New Roman" w:hAnsi="Times New Roman" w:cs="Times New Roman"/>
-          <w:sz w:val="24"/>
-          <w:szCs w:val="24"/>
-        </w:rPr>
-        <w:t xml:space="preserve"> </w:t>
-      </w:r>
-      <w:r>
-        <w:rPr>
-          <w:rFonts w:ascii="Times New Roman" w:hAnsi="Times New Roman" w:cs="Times New Roman"/>
-          <w:sz w:val="24"/>
-          <w:szCs w:val="24"/>
-        </w:rPr>
-        <w:t>Dari penelitian</w:t>
-      </w:r>
-      <w:r>
-        <w:rPr>
-          <w:rFonts w:ascii="Times New Roman" w:hAnsi="Times New Roman" w:cs="Times New Roman"/>
-          <w:sz w:val="24"/>
-          <w:szCs w:val="24"/>
-        </w:rPr>
-        <w:t xml:space="preserve"> </w:t>
-      </w:r>
-      <w:r>
-        <w:rPr>
-          <w:rFonts w:ascii="Times New Roman" w:hAnsi="Times New Roman" w:cs="Times New Roman"/>
-          <w:sz w:val="24"/>
-          <w:szCs w:val="24"/>
-        </w:rPr>
-        <w:t>sebelumnya, Algoritma Artificial Neural Network (ANN) terbukti unggul dalam pengembangan chatbot, dengan akurasi tinggi 97,27% pada FAQ kuliah daring (Mustakim &amp; Hayati, 2021) dan 100% pada layanan akademik (Hikmah et al., 2023), menjadikannya pilihan yang efektif untuk implementasi chatbot.</w:t>
+        <w:t>Artificial Neural Network</w:t>
+      </w:r>
+      <w:r>
+        <w:rPr>
+          <w:rFonts w:ascii="Times New Roman" w:hAnsi="Times New Roman" w:cs="Times New Roman"/>
+          <w:sz w:val="24"/>
+          <w:szCs w:val="24"/>
+        </w:rPr>
+        <w:t xml:space="preserve"> (ANN) terbukti unggul dalam pengembangan chatbot, dengan akurasi tinggi 97,27% pada FAQ kuliah daring (Mustakim &amp; Hayati, 2021) dan 100% pada layanan akademik (Hikmah et al., 2023), menjadikannya pilihan yang efektif untuk implementasi </w:t>
+      </w:r>
+      <w:r>
+        <w:rPr>
+          <w:rFonts w:ascii="Times New Roman" w:hAnsi="Times New Roman" w:cs="Times New Roman"/>
+          <w:i/>
+          <w:iCs/>
+          <w:sz w:val="24"/>
+          <w:szCs w:val="24"/>
+        </w:rPr>
+        <w:t>chatbot</w:t>
+      </w:r>
+      <w:r>
+        <w:rPr>
+          <w:rFonts w:ascii="Times New Roman" w:hAnsi="Times New Roman" w:cs="Times New Roman"/>
+          <w:sz w:val="24"/>
+          <w:szCs w:val="24"/>
+        </w:rPr>
+        <w:t>.</w:t>
       </w:r>
       <w:r>
         <w:rPr>
@@ -8395,12 +8447,23 @@
       <w:r>
         <w:rPr>
           <w:rFonts w:ascii="Times New Roman" w:hAnsi="Times New Roman" w:cs="Times New Roman"/>
+          <w:i/>
+          <w:iCs/>
           <w:color w:val="000000"/>
           <w:sz w:val="24"/>
           <w:szCs w:val="24"/>
         </w:rPr>
         <w:lastRenderedPageBreak/>
-        <w:t>Machine learning adalah cabang dari kecerdasan buatan (AI) yang berfokus pada pengembangan algoritma dan teknik yang memungkinkan komputer untuk belajar dari data dan pengalaman tanpa perlu diprogram secara eksplisit. Konsep dasar dari machine learning adalah bahwa sistem dapat meningkatkan kinerjanya dalam menyelesaikan tugas tertentu seiring dengan bertambahnya data dan pengalaman yang diperoleh</w:t>
+        <w:t>Machine learning</w:t>
+      </w:r>
+      <w:r>
+        <w:rPr>
+          <w:rFonts w:ascii="Times New Roman" w:hAnsi="Times New Roman" w:cs="Times New Roman"/>
+          <w:color w:val="000000"/>
+          <w:sz w:val="24"/>
+          <w:szCs w:val="24"/>
+        </w:rPr>
+        <w:t xml:space="preserve"> adalah cabang dari kecerdasan buatan (AI) yang berfokus pada pengembangan algoritma dan teknik yang memungkinkan komputer untuk belajar dari data dan pengalaman tanpa perlu diprogram secara eksplisit. Konsep dasar dari machine learning adalah bahwa sistem dapat meningkatkan kinerjanya dalam menyelesaikan tugas tertentu seiring dengan bertambahnya data dan pengalaman yang diperoleh</w:t>
       </w:r>
       <w:sdt>
         <w:sdtPr>
@@ -8468,7 +8531,7 @@
           <w:sz w:val="24"/>
           <w:szCs w:val="24"/>
         </w:rPr>
-        <w:t xml:space="preserve"> merupakan produk hasil kealuaran dari </w:t>
+        <w:t xml:space="preserve"> merupakan produk hasil keluaran dari </w:t>
       </w:r>
       <w:r>
         <w:rPr>
@@ -8718,7 +8781,23 @@
           <w:sz w:val="24"/>
           <w:szCs w:val="24"/>
         </w:rPr>
-        <w:t xml:space="preserve"> (ANN) adalah model komputasi yang dirancang untuk meniru cara kerja otak manusia dalam mengolah informasi. ANN terdiri dari kumpulan "neuron" atau elemen komputasi sederhana yang saling terhubung untuk membentuk sistem yang mampu mempelajari pola, mengklasifikasikan, dan memprediksi data. ANN menggunakan bobot koneksi antar neuron untuk menyimpan informasi yang diperoleh dari proses pembelajaran. Dengan kemampuan ini, ANN sangat berguna dalam </w:t>
+        <w:t xml:space="preserve"> (ANN) adalah model komputasi yang dirancang untuk meniru cara kerja otak manusia dalam mengolah informasi. ANN terdiri dari kumpulan "</w:t>
+      </w:r>
+      <w:r>
+        <w:rPr>
+          <w:rFonts w:ascii="Times New Roman" w:hAnsi="Times New Roman" w:cs="Times New Roman"/>
+          <w:sz w:val="24"/>
+          <w:szCs w:val="24"/>
+        </w:rPr>
+        <w:t>neuron</w:t>
+      </w:r>
+      <w:r>
+        <w:rPr>
+          <w:rFonts w:ascii="Times New Roman" w:hAnsi="Times New Roman" w:cs="Times New Roman"/>
+          <w:sz w:val="24"/>
+          <w:szCs w:val="24"/>
+        </w:rPr>
+        <w:t xml:space="preserve">" atau elemen komputasi sederhana yang saling terhubung untuk membentuk sistem yang mampu mempelajari pola, mengklasifikasikan, dan memprediksi data. ANN menggunakan bobot koneksi antar neuron untuk menyimpan informasi yang diperoleh dari proses pembelajaran. Dengan kemampuan ini, ANN sangat berguna dalam </w:t>
       </w:r>
       <w:r>
         <w:rPr>
@@ -8811,7 +8890,27 @@
           <w:sz w:val="24"/>
           <w:szCs w:val="24"/>
         </w:rPr>
-        <w:t xml:space="preserve">berbasis website untuk SMK Kesatrian Purwokerto menggunkan Algoritma </w:t>
+        <w:t xml:space="preserve">berbasis </w:t>
+      </w:r>
+      <w:r>
+        <w:rPr>
+          <w:rFonts w:ascii="Times New Roman" w:hAnsi="Times New Roman" w:cs="Times New Roman"/>
+          <w:i/>
+          <w:iCs/>
+          <w:color w:val="000000"/>
+          <w:sz w:val="24"/>
+          <w:szCs w:val="24"/>
+        </w:rPr>
+        <w:t>website</w:t>
+      </w:r>
+      <w:r>
+        <w:rPr>
+          <w:rFonts w:ascii="Times New Roman" w:hAnsi="Times New Roman" w:cs="Times New Roman"/>
+          <w:color w:val="000000"/>
+          <w:sz w:val="24"/>
+          <w:szCs w:val="24"/>
+        </w:rPr>
+        <w:t xml:space="preserve"> untuk SMK Kesatrian Purwokerto menggunkan Algoritma </w:t>
       </w:r>
       <w:r>
         <w:rPr>
@@ -8905,7 +9004,23 @@
           <w:sz w:val="24"/>
           <w:szCs w:val="24"/>
         </w:rPr>
-        <w:t>informasi sekolah</w:t>
+        <w:t xml:space="preserve">informasi </w:t>
+      </w:r>
+      <w:r>
+        <w:rPr>
+          <w:rFonts w:ascii="Times New Roman" w:hAnsi="Times New Roman"/>
+          <w:sz w:val="24"/>
+          <w:szCs w:val="24"/>
+        </w:rPr>
+        <w:t xml:space="preserve">PPDB </w:t>
+      </w:r>
+      <w:r>
+        <w:rPr>
+          <w:rFonts w:ascii="Times New Roman" w:hAnsi="Times New Roman"/>
+          <w:sz w:val="24"/>
+          <w:szCs w:val="24"/>
+        </w:rPr>
+        <w:t>sekolah</w:t>
       </w:r>
       <w:r>
         <w:rPr>
@@ -9018,7 +9133,19 @@
         <w:rPr>
           <w:szCs w:val="24"/>
         </w:rPr>
-        <w:t xml:space="preserve">ini dirancang hanya untuk menjawab pertanyaan terkiat informasi sekolah atau informasi pendaftaran. </w:t>
+        <w:t xml:space="preserve">ini dirancang hanya untuk menjawab pertanyaan terkiat informasi </w:t>
+      </w:r>
+      <w:r>
+        <w:rPr>
+          <w:szCs w:val="24"/>
+        </w:rPr>
+        <w:t xml:space="preserve">PPDB </w:t>
+      </w:r>
+      <w:r>
+        <w:rPr>
+          <w:szCs w:val="24"/>
+        </w:rPr>
+        <w:t xml:space="preserve">sekolah atau informasi pendaftaran. </w:t>
       </w:r>
     </w:p>
     <w:p>
@@ -9084,7 +9211,21 @@
         <w:rPr>
           <w:szCs w:val="24"/>
         </w:rPr>
-        <w:t xml:space="preserve"> (ANN) untuk mengembangkan chatbot.</w:t>
+        <w:t xml:space="preserve"> (ANN) untuk mengembangkan </w:t>
+      </w:r>
+      <w:r>
+        <w:rPr>
+          <w:i/>
+          <w:iCs/>
+          <w:szCs w:val="24"/>
+        </w:rPr>
+        <w:t>chatbot</w:t>
+      </w:r>
+      <w:r>
+        <w:rPr>
+          <w:szCs w:val="24"/>
+        </w:rPr>
+        <w:t>.</w:t>
       </w:r>
     </w:p>
     <w:p>
@@ -9362,6 +9503,39 @@
         </w:rPr>
         <w:t>Mambuat waktu dalam memperoleh informasi sekolah menjadi lebih efisien bagi calon siswa.</w:t>
       </w:r>
+      <w:r>
+        <w:rPr>
+          <w:szCs w:val="24"/>
+        </w:rPr>
+        <w:t xml:space="preserve"> </w:t>
+      </w:r>
+    </w:p>
+    <w:p>
+      <w:pPr>
+        <w:pStyle w:val="Heading1"/>
+        <w:spacing w:before="0" w:line="480" w:lineRule="auto"/>
+        <w:rPr>
+          <w:rFonts w:ascii="Times New Roman" w:hAnsi="Times New Roman" w:cs="Times New Roman"/>
+          <w:b/>
+          <w:color w:val="auto"/>
+          <w:sz w:val="24"/>
+          <w:szCs w:val="24"/>
+        </w:rPr>
+        <w:sectPr>
+          <w:headerReference w:type="even" r:id="rId15"/>
+          <w:headerReference w:type="default" r:id="rId16"/>
+          <w:footerReference w:type="even" r:id="rId17"/>
+          <w:footerReference w:type="default" r:id="rId18"/>
+          <w:headerReference w:type="first" r:id="rId19"/>
+          <w:footerReference w:type="first" r:id="rId20"/>
+          <w:pgSz w:w="11907" w:h="16840" w:code="9"/>
+          <w:pgMar w:top="2268" w:right="1701" w:bottom="1701" w:left="2268" w:header="1134" w:footer="1134" w:gutter="0"/>
+          <w:pgNumType w:start="4"/>
+          <w:cols w:space="720"/>
+          <w:titlePg/>
+          <w:docGrid w:linePitch="360"/>
+        </w:sectPr>
+      </w:pPr>
     </w:p>
     <w:p>
       <w:pPr>
@@ -9384,6 +9558,7 @@
           <w:sz w:val="24"/>
           <w:szCs w:val="24"/>
         </w:rPr>
+        <w:lastRenderedPageBreak/>
         <w:t>B</w:t>
       </w:r>
       <w:r>
@@ -9459,11 +9634,7 @@
         <w:t xml:space="preserve">Dalam Kamus Besar Bahasa Indonesia (KBBI), implementasi memiliki makna pelaksanaan atau penerapan. </w:t>
       </w:r>
       <w:r>
-        <w:t xml:space="preserve">Implementasi bukan hanya sekadar sebuah aktivitas, melainkan sebuah kegiatan yang dirancang dengan baik dan dilaksanakan dengan serius sesuai pedoman atau norma </w:t>
-      </w:r>
-      <w:r>
-        <w:lastRenderedPageBreak/>
-        <w:t>tertentu untuk mencapai tujuan yang telah ditetapkan. Oleh karena itu, implementasi tidak terjadi secara terpisah, melainkan dipengaruhi oleh elemen-elemen lain yang terkait</w:t>
+        <w:t>Implementasi bukan hanya sekadar sebuah aktivitas, melainkan sebuah kegiatan yang dirancang dengan baik dan dilaksanakan dengan serius sesuai pedoman atau norma tertentu untuk mencapai tujuan yang telah ditetapkan. Oleh karena itu, implementasi tidak terjadi secara terpisah, melainkan dipengaruhi oleh elemen-elemen lain yang terkait</w:t>
       </w:r>
       <w:sdt>
         <w:sdtPr>
@@ -9640,7 +9811,14 @@
         <w:rPr>
           <w:color w:val="000000"/>
         </w:rPr>
-        <w:t xml:space="preserve"> adalah ilmu yang mempelajari tentang algoritma komputer yang bisa mengenali pola-pola di dalam data, dengan tujuan untuk mengubah beragam macam data menjadi suatu tindakan yang nyata dengan sesedikit mungkin campur tangan manusia. </w:t>
+        <w:t xml:space="preserve"> adalah ilmu yang mempelajari tentang algoritma komputer yang bisa mengenali pola-pola di dalam data, </w:t>
+      </w:r>
+      <w:r>
+        <w:rPr>
+          <w:color w:val="000000"/>
+        </w:rPr>
+        <w:lastRenderedPageBreak/>
+        <w:t xml:space="preserve">dengan tujuan untuk mengubah beragam macam data menjadi suatu tindakan yang nyata dengan sesedikit mungkin campur tangan manusia. </w:t>
       </w:r>
     </w:p>
     <w:p>
@@ -9690,7 +9868,6 @@
           <w:iCs/>
           <w:color w:val="000000"/>
         </w:rPr>
-        <w:lastRenderedPageBreak/>
         <w:t>Chatbot</w:t>
       </w:r>
     </w:p>
@@ -9703,21 +9880,51 @@
       </w:pPr>
       <w:r>
         <w:rPr>
+          <w:i/>
+          <w:iCs/>
           <w:color w:val="000000"/>
         </w:rPr>
-        <w:t>Chatbot adalah program komputer yang dirancang untuk menirukan percakapan manusia dengan pengguna, baik tertulis maupun lisan</w:t>
+        <w:t>Chatbot</w:t>
       </w:r>
       <w:r>
         <w:rPr>
           <w:color w:val="000000"/>
         </w:rPr>
+        <w:t xml:space="preserve"> adalah program komputer yang dirancang untuk menirukan percakapan manusia dengan pengguna, baik tertulis maupun lisan</w:t>
+      </w:r>
+      <w:r>
+        <w:rPr>
+          <w:color w:val="000000"/>
+        </w:rPr>
         <w:t xml:space="preserve">. </w:t>
       </w:r>
       <w:r>
         <w:rPr>
+          <w:i/>
+          <w:iCs/>
           <w:color w:val="000000"/>
         </w:rPr>
-        <w:t>Chatbot merupakan aplikasi yang menggunakan kecerdasan buatan untuk berkomunikasi secara otomatis dengan pengguna melalui antarmuka percakapan. Dengan kemampuannya dalam menjawab pertanyaan, menyampaikan informasi, dan memberikan solusi, chatbot dapat berfungsi sebagai asisten virtual yang efisien</w:t>
+        <w:t>Chatbot</w:t>
+      </w:r>
+      <w:r>
+        <w:rPr>
+          <w:color w:val="000000"/>
+        </w:rPr>
+        <w:t xml:space="preserve"> merupakan aplikasi yang menggunakan kecerdasan buatan untuk berkomunikasi secara otomatis dengan pengguna melalui antarmuka percakapan. Dengan kemampuannya dalam menjawab pertanyaan, menyampaikan informasi, dan memberikan solusi, </w:t>
+      </w:r>
+      <w:r>
+        <w:rPr>
+          <w:i/>
+          <w:iCs/>
+          <w:color w:val="000000"/>
+        </w:rPr>
+        <w:t>chatbot</w:t>
+      </w:r>
+      <w:r>
+        <w:rPr>
+          <w:color w:val="000000"/>
+        </w:rPr>
+        <w:t xml:space="preserve"> dapat berfungsi sebagai asisten virtual yang efisien</w:t>
       </w:r>
       <w:r>
         <w:rPr>
@@ -9756,9 +9963,17 @@
       </w:pPr>
       <w:r>
         <w:rPr>
+          <w:i/>
+          <w:iCs/>
           <w:color w:val="000000"/>
         </w:rPr>
-        <w:t>Chatbot adalah aplikasi yang didasarkan pada ilmu Natural Language Processing (NLP) dan berbasis kecerdasan buatan (AI), yang berfungsi sebagai sumber informasi yang dapat diakses oleh pengguna aplikasi</w:t>
+        <w:t>Chatbot</w:t>
+      </w:r>
+      <w:r>
+        <w:rPr>
+          <w:color w:val="000000"/>
+        </w:rPr>
+        <w:t xml:space="preserve"> adalah aplikasi yang didasarkan pada ilmu Natural Language Processing (NLP) dan berbasis kecerdasan buatan (AI), yang berfungsi sebagai sumber informasi yang dapat diakses oleh pengguna aplikasi</w:t>
       </w:r>
       <w:sdt>
         <w:sdtPr>
@@ -9816,10 +10031,6 @@
     <w:p>
       <w:pPr>
         <w:pStyle w:val="ListParagraph"/>
-        <w:numPr>
-          <w:ilvl w:val="0"/>
-          <w:numId w:val="24"/>
-        </w:numPr>
         <w:rPr>
           <w:color w:val="000000"/>
         </w:rPr>
@@ -9830,13 +10041,389 @@
           <w:iCs/>
           <w:color w:val="000000"/>
         </w:rPr>
-        <w:t xml:space="preserve">Artificial Neural Network </w:t>
+        <w:t>Text mining</w:t>
       </w:r>
       <w:r>
         <w:rPr>
           <w:color w:val="000000"/>
         </w:rPr>
-        <w:t>(ANN)</w:t>
+        <w:t xml:space="preserve"> dalah suatu bidang khusus </w:t>
+      </w:r>
+      <w:r>
+        <w:rPr>
+          <w:i/>
+          <w:iCs/>
+          <w:color w:val="000000"/>
+        </w:rPr>
+        <w:t>data mining</w:t>
+      </w:r>
+      <w:r>
+        <w:rPr>
+          <w:color w:val="000000"/>
+        </w:rPr>
+        <w:t>.</w:t>
+      </w:r>
+      <w:r>
+        <w:rPr>
+          <w:color w:val="000000"/>
+        </w:rPr>
+        <w:t xml:space="preserve"> </w:t>
+      </w:r>
+      <w:r>
+        <w:rPr>
+          <w:i/>
+          <w:iCs/>
+          <w:color w:val="000000"/>
+        </w:rPr>
+        <w:t>Text mining</w:t>
+      </w:r>
+      <w:r>
+        <w:rPr>
+          <w:color w:val="000000"/>
+        </w:rPr>
+        <w:t xml:space="preserve"> adalah proses ekstraksi informasi dari data berbentuk teks, dengan sumber </w:t>
+      </w:r>
+      <w:r>
+        <w:rPr>
+          <w:color w:val="000000"/>
+        </w:rPr>
+        <w:lastRenderedPageBreak/>
+        <w:t>informasi yang biasanya berasal dari dokumen. Tujuan utamanya adalah mengidentifikasi kata-kata yang mewakili isi dokumen, sehingga analisis keterkaitan antar dokumen dapat dilakukan</w:t>
+      </w:r>
+      <w:r>
+        <w:rPr>
+          <w:color w:val="000000"/>
+        </w:rPr>
+        <w:t xml:space="preserve"> </w:t>
+      </w:r>
+      <w:sdt>
+        <w:sdtPr>
+          <w:rPr>
+            <w:color w:val="000000"/>
+          </w:rPr>
+          <w:tag w:val="MENDELEY_CITATION_v3_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"/>
+          <w:id w:val="1544251034"/>
+          <w:placeholder>
+            <w:docPart w:val="DefaultPlaceholder_-1854013440"/>
+          </w:placeholder>
+        </w:sdtPr>
+        <w:sdtContent>
+          <w:r>
+            <w:rPr>
+              <w:color w:val="000000"/>
+            </w:rPr>
+            <w:t>(Purnajaya et al., 2022)</w:t>
+          </w:r>
+        </w:sdtContent>
+      </w:sdt>
+      <w:r>
+        <w:rPr>
+          <w:color w:val="000000"/>
+        </w:rPr>
+        <w:t>.</w:t>
+      </w:r>
+    </w:p>
+    <w:p>
+      <w:pPr>
+        <w:pStyle w:val="ListParagraph"/>
+        <w:rPr>
+          <w:color w:val="000000"/>
+        </w:rPr>
+      </w:pPr>
+      <w:r>
+        <w:rPr>
+          <w:color w:val="000000"/>
+        </w:rPr>
+        <w:t xml:space="preserve"> </w:t>
+      </w:r>
+      <w:r>
+        <w:rPr>
+          <w:i/>
+          <w:iCs/>
+          <w:color w:val="000000"/>
+        </w:rPr>
+        <w:t>Text mining</w:t>
+      </w:r>
+      <w:r>
+        <w:rPr>
+          <w:color w:val="000000"/>
+        </w:rPr>
+        <w:t xml:space="preserve"> mencakup berbagai teknik dan metode yang digunakan untuk menganalisis, mengklasifikasikan, dan mengekstrak informasi dari teks</w:t>
+      </w:r>
+      <w:r>
+        <w:rPr>
+          <w:color w:val="000000"/>
+        </w:rPr>
+        <w:t xml:space="preserve">. </w:t>
+      </w:r>
+      <w:r>
+        <w:rPr>
+          <w:color w:val="000000"/>
+        </w:rPr>
+        <w:t>P</w:t>
+      </w:r>
+      <w:r>
+        <w:rPr>
+          <w:color w:val="000000"/>
+        </w:rPr>
+        <w:t xml:space="preserve">ada </w:t>
+      </w:r>
+      <w:r>
+        <w:rPr>
+          <w:i/>
+          <w:iCs/>
+          <w:color w:val="000000"/>
+        </w:rPr>
+        <w:t>text mining</w:t>
+      </w:r>
+      <w:r>
+        <w:rPr>
+          <w:color w:val="000000"/>
+        </w:rPr>
+        <w:t xml:space="preserve"> terdapat tahapan t</w:t>
+      </w:r>
+      <w:r>
+        <w:rPr>
+          <w:i/>
+          <w:iCs/>
+          <w:color w:val="000000"/>
+        </w:rPr>
+        <w:t>ext Preprocessing</w:t>
+      </w:r>
+      <w:r>
+        <w:rPr>
+          <w:i/>
+          <w:iCs/>
+          <w:color w:val="000000"/>
+        </w:rPr>
+        <w:t xml:space="preserve"> </w:t>
+      </w:r>
+      <w:r>
+        <w:rPr>
+          <w:i/>
+          <w:iCs/>
+          <w:color w:val="000000"/>
+        </w:rPr>
+        <w:t xml:space="preserve"> </w:t>
+      </w:r>
+      <w:r>
+        <w:rPr>
+          <w:color w:val="000000"/>
+        </w:rPr>
+        <w:t xml:space="preserve">yang </w:t>
+      </w:r>
+      <w:r>
+        <w:rPr>
+          <w:color w:val="000000"/>
+        </w:rPr>
+        <w:t>Bertujuan untuk mengonversi data teks yang awalnya tidak terstruktur menjadi data teks yang lebih terorganisasi. Data yang telah terstruktur ini kemudian dapat dimanfaatkan untuk berbagai keperluan, seperti analisis mendalam, pencarian pola, pengelompokan informasi, atau sebagai dasar dalam pengambilan keputusan berbasis data</w:t>
+      </w:r>
+      <w:r>
+        <w:rPr>
+          <w:color w:val="000000"/>
+        </w:rPr>
+        <w:t xml:space="preserve"> </w:t>
+      </w:r>
+      <w:sdt>
+        <w:sdtPr>
+          <w:rPr>
+            <w:color w:val="000000"/>
+          </w:rPr>
+          <w:tag w:val="MENDELEY_CITATION_v3_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"/>
+          <w:id w:val="-1094696556"/>
+          <w:placeholder>
+            <w:docPart w:val="DefaultPlaceholder_-1854013440"/>
+          </w:placeholder>
+        </w:sdtPr>
+        <w:sdtContent>
+          <w:r>
+            <w:rPr>
+              <w:color w:val="000000"/>
+            </w:rPr>
+            <w:t>(Ramadhani et al., 2022)</w:t>
+          </w:r>
+        </w:sdtContent>
+      </w:sdt>
+      <w:r>
+        <w:rPr>
+          <w:color w:val="000000"/>
+        </w:rPr>
+        <w:t>.</w:t>
+      </w:r>
+      <w:r>
+        <w:rPr>
+          <w:color w:val="000000"/>
+        </w:rPr>
+        <w:t xml:space="preserve"> Berikut tahapan dari </w:t>
+      </w:r>
+      <w:r>
+        <w:rPr>
+          <w:i/>
+          <w:iCs/>
+          <w:color w:val="000000"/>
+        </w:rPr>
+        <w:t>text prossesing</w:t>
+      </w:r>
+      <w:r>
+        <w:rPr>
+          <w:color w:val="000000"/>
+        </w:rPr>
+        <w:t>.</w:t>
+      </w:r>
+    </w:p>
+    <w:p>
+      <w:pPr>
+        <w:pStyle w:val="ListParagraph"/>
+        <w:numPr>
+          <w:ilvl w:val="0"/>
+          <w:numId w:val="26"/>
+        </w:numPr>
+        <w:ind w:left="1134"/>
+        <w:rPr>
+          <w:color w:val="000000"/>
+        </w:rPr>
+      </w:pPr>
+      <w:r>
+        <w:rPr>
+          <w:i/>
+          <w:iCs/>
+          <w:color w:val="000000"/>
+        </w:rPr>
+        <w:t xml:space="preserve">Case Folding </w:t>
+      </w:r>
+    </w:p>
+    <w:p>
+      <w:pPr>
+        <w:pStyle w:val="ListParagraph"/>
+        <w:ind w:left="1134"/>
+        <w:rPr>
+          <w:color w:val="000000"/>
+        </w:rPr>
+      </w:pPr>
+      <w:r>
+        <w:rPr>
+          <w:color w:val="000000"/>
+        </w:rPr>
+        <w:t>Case folding adalah mengubah semua huruf dalam dokumen menjadi huruf kecil, hanya huruf 'a' sampai dengan 'z' yang diterima. Karakter selain huruf dihilangkan dan dianggap delimeter.</w:t>
+      </w:r>
+    </w:p>
+    <w:p>
+      <w:pPr>
+        <w:pStyle w:val="ListParagraph"/>
+        <w:numPr>
+          <w:ilvl w:val="0"/>
+          <w:numId w:val="26"/>
+        </w:numPr>
+        <w:ind w:left="1134"/>
+        <w:rPr>
+          <w:color w:val="000000"/>
+        </w:rPr>
+      </w:pPr>
+      <w:r>
+        <w:rPr>
+          <w:color w:val="000000"/>
+        </w:rPr>
+        <w:t>Tokenisasi</w:t>
+      </w:r>
+    </w:p>
+    <w:p>
+      <w:pPr>
+        <w:pStyle w:val="ListParagraph"/>
+        <w:ind w:left="1134"/>
+        <w:rPr>
+          <w:color w:val="000000"/>
+        </w:rPr>
+      </w:pPr>
+      <w:r>
+        <w:rPr>
+          <w:color w:val="000000"/>
+        </w:rPr>
+        <w:t>Tokenisasi adalah proses memecah teks menjadi unit-unit kecil yang disebut token, seperti kata, frasa, atau simbol. Proses ini merupakan langkah awal dalam pengolahan teks untuk memudahkan analisis lebih lanjut, seperti pencarian pola atau penghitungan frekuensi kata.</w:t>
+      </w:r>
+    </w:p>
+    <w:p>
+      <w:pPr>
+        <w:pStyle w:val="ListParagraph"/>
+        <w:numPr>
+          <w:ilvl w:val="0"/>
+          <w:numId w:val="26"/>
+        </w:numPr>
+        <w:ind w:left="1134"/>
+        <w:rPr>
+          <w:i/>
+          <w:iCs/>
+          <w:color w:val="000000"/>
+        </w:rPr>
+      </w:pPr>
+      <w:r>
+        <w:rPr>
+          <w:i/>
+          <w:iCs/>
+          <w:color w:val="000000"/>
+        </w:rPr>
+        <w:t>Stopword Removal</w:t>
+      </w:r>
+    </w:p>
+    <w:p>
+      <w:pPr>
+        <w:pStyle w:val="ListParagraph"/>
+        <w:ind w:left="1134"/>
+        <w:rPr>
+          <w:color w:val="000000"/>
+        </w:rPr>
+      </w:pPr>
+      <w:r>
+        <w:rPr>
+          <w:color w:val="000000"/>
+        </w:rPr>
+        <w:lastRenderedPageBreak/>
+        <w:t>Stopword removal adalah proses menghapus kata-kata umum yang tidak memiliki makna signifikan dalam analisis teks, seperti "dan," "atau," "yang," atau "itu." Tujuannya adalah untuk mengurangi kata-kata yang tidak relevan sehingga fokus analisis dapat diarahkan pada kata-kata yang lebih bermakna.</w:t>
+      </w:r>
+    </w:p>
+    <w:p>
+      <w:pPr>
+        <w:pStyle w:val="ListParagraph"/>
+        <w:numPr>
+          <w:ilvl w:val="0"/>
+          <w:numId w:val="26"/>
+        </w:numPr>
+        <w:ind w:left="1134"/>
+        <w:rPr>
+          <w:i/>
+          <w:iCs/>
+          <w:color w:val="000000"/>
+        </w:rPr>
+      </w:pPr>
+      <w:r>
+        <w:rPr>
+          <w:i/>
+          <w:iCs/>
+          <w:color w:val="000000"/>
+        </w:rPr>
+        <w:t>Stemming</w:t>
+      </w:r>
+    </w:p>
+    <w:p>
+      <w:pPr>
+        <w:pStyle w:val="ListParagraph"/>
+        <w:ind w:left="1134"/>
+        <w:rPr>
+          <w:color w:val="000000"/>
+        </w:rPr>
+      </w:pPr>
+      <w:r>
+        <w:rPr>
+          <w:i/>
+          <w:iCs/>
+          <w:color w:val="000000"/>
+        </w:rPr>
+        <w:t>Stemming</w:t>
+      </w:r>
+      <w:r>
+        <w:rPr>
+          <w:color w:val="000000"/>
+        </w:rPr>
+        <w:t xml:space="preserve"> adalah proses mengubah kata turunan ke bentuk dasarnya (akar kata) dengan menghapus imbuhan seperti awalan, akhiran, atau sisipan. Tujuannya adalah untuk menyederhanakan analisis teks dengan mengelompokkan kata-kata yang memiliki makna serupa. Contohnya, kata "berlari" dan "lari-lari" akan direduksi menjadi "lari."</w:t>
       </w:r>
     </w:p>
     <w:p>
@@ -9852,11 +10439,863 @@
       </w:pPr>
       <w:r>
         <w:rPr>
+          <w:i/>
+          <w:iCs/>
           <w:color w:val="000000"/>
         </w:rPr>
+        <w:t xml:space="preserve">Artificial Neural Network </w:t>
+      </w:r>
+      <w:r>
+        <w:rPr>
+          <w:color w:val="000000"/>
+        </w:rPr>
+        <w:t>(ANN)</w:t>
+      </w:r>
+    </w:p>
+    <w:p>
+      <w:pPr>
+        <w:pStyle w:val="ListParagraph"/>
+        <w:rPr>
+          <w:color w:val="000000"/>
+        </w:rPr>
+      </w:pPr>
+      <w:r>
+        <w:rPr>
+          <w:i/>
+          <w:iCs/>
+          <w:color w:val="000000"/>
+        </w:rPr>
+        <w:t xml:space="preserve">Artificial </w:t>
+      </w:r>
+      <w:r>
+        <w:rPr>
+          <w:i/>
+          <w:iCs/>
+          <w:color w:val="000000"/>
+        </w:rPr>
+        <w:t>Neural Network</w:t>
+      </w:r>
+      <w:r>
+        <w:rPr>
+          <w:color w:val="000000"/>
+        </w:rPr>
+        <w:t xml:space="preserve"> merupakan model algoritma yang mencoba meniru otak manusia yang mampu memberikan stimulasi/rangsangan, melakukan proses, dan memberikan output untuk menemukan hubungan antara kumpulan data.</w:t>
+      </w:r>
+      <w:r>
+        <w:rPr>
+          <w:color w:val="000000"/>
+        </w:rPr>
+        <w:t xml:space="preserve"> </w:t>
+      </w:r>
+      <w:r>
+        <w:rPr>
+          <w:color w:val="000000"/>
+        </w:rPr>
+        <w:t>Pemodelan berbasis</w:t>
+      </w:r>
+      <w:r>
+        <w:rPr>
+          <w:color w:val="000000"/>
+        </w:rPr>
+        <w:t xml:space="preserve"> </w:t>
+      </w:r>
+      <w:r>
+        <w:rPr>
+          <w:i/>
+          <w:iCs/>
+          <w:color w:val="000000"/>
+        </w:rPr>
+        <w:t xml:space="preserve">Artificial </w:t>
+      </w:r>
+      <w:r>
+        <w:rPr>
+          <w:i/>
+          <w:iCs/>
+          <w:color w:val="000000"/>
+        </w:rPr>
+        <w:t>Neural Network</w:t>
+      </w:r>
+      <w:r>
+        <w:rPr>
+          <w:color w:val="000000"/>
+        </w:rPr>
+        <w:t xml:space="preserve"> </w:t>
+      </w:r>
+      <w:r>
+        <w:rPr>
+          <w:color w:val="000000"/>
+        </w:rPr>
+        <w:t xml:space="preserve">(ANN) adalah pendekatan yang digunakan untuk menyelesaikan masalah pengenalan pola dan teknik </w:t>
+      </w:r>
+      <w:r>
+        <w:rPr>
+          <w:i/>
+          <w:iCs/>
+          <w:color w:val="000000"/>
+        </w:rPr>
+        <w:t>data mining</w:t>
+      </w:r>
+      <w:r>
+        <w:rPr>
+          <w:color w:val="000000"/>
+        </w:rPr>
+        <w:t>. Jaringan ini terdiri dari sejumlah neuron buatan yang dikenal sebagai elemen pemrosesan (PE), unit, atau node</w:t>
+      </w:r>
+      <w:r>
+        <w:rPr>
+          <w:color w:val="000000"/>
+        </w:rPr>
+        <w:t xml:space="preserve"> </w:t>
+      </w:r>
+      <w:sdt>
+        <w:sdtPr>
+          <w:rPr>
+            <w:color w:val="000000"/>
+          </w:rPr>
+          <w:tag w:val="MENDELEY_CITATION_v3_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"/>
+          <w:id w:val="1374270956"/>
+          <w:placeholder>
+            <w:docPart w:val="DefaultPlaceholder_-1854013440"/>
+          </w:placeholder>
+        </w:sdtPr>
+        <w:sdtContent>
+          <w:r>
+            <w:rPr>
+              <w:rFonts w:eastAsia="Times New Roman"/>
+              <w:color w:val="000000"/>
+            </w:rPr>
+            <w:t>(Iskandar &amp; Sriharyani, 2021)</w:t>
+          </w:r>
+        </w:sdtContent>
+      </w:sdt>
+      <w:r>
+        <w:rPr>
+          <w:color w:val="000000"/>
+        </w:rPr>
+        <w:t>.</w:t>
+      </w:r>
+      <w:r>
+        <w:rPr>
+          <w:color w:val="000000"/>
+        </w:rPr>
+        <w:t xml:space="preserve"> </w:t>
+      </w:r>
+    </w:p>
+    <w:p>
+      <w:pPr>
+        <w:pStyle w:val="ListParagraph"/>
+        <w:rPr>
+          <w:color w:val="000000"/>
+        </w:rPr>
+      </w:pPr>
+      <w:r>
+        <w:rPr>
+          <w:color w:val="000000"/>
+        </w:rPr>
+        <w:t xml:space="preserve">Struktur jaringan dan algoritma pelatihan memainkan peran penting dalam menentukan model-model ANN. Struktur ini berfungsi </w:t>
+      </w:r>
+      <w:r>
+        <w:rPr>
+          <w:color w:val="000000"/>
+        </w:rPr>
+        <w:lastRenderedPageBreak/>
+        <w:t>untuk menggambarkan bagaimana sinyal atau data bergerak melalui jaringan. Sementara itu, algoritma pembelajaran menjelaskan cara-cara mengubah bobot koneksi agar pasangan input-output yang diinginkan dapat tercapai</w:t>
+      </w:r>
+      <w:r>
+        <w:rPr>
+          <w:color w:val="000000"/>
+        </w:rPr>
+        <w:t xml:space="preserve"> </w:t>
+      </w:r>
+      <w:sdt>
+        <w:sdtPr>
+          <w:rPr>
+            <w:color w:val="000000"/>
+          </w:rPr>
+          <w:tag w:val="MENDELEY_CITATION_v3_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"/>
+          <w:id w:val="-2060624874"/>
+          <w:placeholder>
+            <w:docPart w:val="DefaultPlaceholder_-1854013440"/>
+          </w:placeholder>
+        </w:sdtPr>
+        <w:sdtContent>
+          <w:r>
+            <w:rPr>
+              <w:rFonts w:eastAsia="Times New Roman"/>
+              <w:color w:val="000000"/>
+            </w:rPr>
+            <w:t>(Syukri &amp; Samsuddin, 2019)</w:t>
+          </w:r>
+        </w:sdtContent>
+      </w:sdt>
+      <w:r>
+        <w:rPr>
+          <w:color w:val="000000"/>
+        </w:rPr>
+        <w:t>.</w:t>
+      </w:r>
+      <w:r>
+        <w:rPr>
+          <w:color w:val="000000"/>
+        </w:rPr>
+        <w:t xml:space="preserve"> </w:t>
+      </w:r>
+    </w:p>
+    <w:p>
+      <w:pPr>
+        <w:keepNext/>
+        <w:jc w:val="center"/>
+      </w:pPr>
+      <w:r>
+        <w:rPr>
+          <w:noProof/>
+        </w:rPr>
+        <w:drawing>
+          <wp:inline distT="0" distB="0" distL="0" distR="0" wp14:anchorId="22557B93" wp14:editId="49259480">
+            <wp:extent cx="3646968" cy="2160599"/>
+            <wp:effectExtent l="0" t="0" r="0" b="0"/>
+            <wp:docPr id="2" name="Picture 2"/>
+            <wp:cNvGraphicFramePr>
+              <a:graphicFrameLocks xmlns:a="http://schemas.openxmlformats.org/drawingml/2006/main" noChangeAspect="1"/>
+            </wp:cNvGraphicFramePr>
+            <a:graphic xmlns:a="http://schemas.openxmlformats.org/drawingml/2006/main">
+              <a:graphicData uri="http://schemas.openxmlformats.org/drawingml/2006/picture">
+                <pic:pic xmlns:pic="http://schemas.openxmlformats.org/drawingml/2006/picture">
+                  <pic:nvPicPr>
+                    <pic:cNvPr id="1" name=""/>
+                    <pic:cNvPicPr/>
+                  </pic:nvPicPr>
+                  <pic:blipFill>
+                    <a:blip r:embed="rId21"/>
+                    <a:stretch>
+                      <a:fillRect/>
+                    </a:stretch>
+                  </pic:blipFill>
+                  <pic:spPr>
+                    <a:xfrm>
+                      <a:off x="0" y="0"/>
+                      <a:ext cx="3648288" cy="2161381"/>
+                    </a:xfrm>
+                    <a:prstGeom prst="rect">
+                      <a:avLst/>
+                    </a:prstGeom>
+                  </pic:spPr>
+                </pic:pic>
+              </a:graphicData>
+            </a:graphic>
+          </wp:inline>
+        </w:drawing>
+      </w:r>
+    </w:p>
+    <w:p>
+      <w:pPr>
+        <w:pStyle w:val="Caption"/>
+        <w:jc w:val="center"/>
+        <w:rPr>
+          <w:rFonts w:ascii="Times New Roman" w:hAnsi="Times New Roman" w:cs="Times New Roman"/>
+          <w:i w:val="0"/>
+          <w:iCs w:val="0"/>
+          <w:color w:val="auto"/>
+          <w:sz w:val="24"/>
+          <w:szCs w:val="24"/>
+        </w:rPr>
+      </w:pPr>
+      <w:r>
+        <w:rPr>
+          <w:rFonts w:ascii="Times New Roman" w:hAnsi="Times New Roman" w:cs="Times New Roman"/>
+          <w:i w:val="0"/>
+          <w:iCs w:val="0"/>
+          <w:color w:val="auto"/>
+          <w:sz w:val="24"/>
+          <w:szCs w:val="24"/>
+        </w:rPr>
+        <w:t xml:space="preserve">gambar 2. </w:t>
+      </w:r>
+      <w:r>
+        <w:rPr>
+          <w:rFonts w:ascii="Times New Roman" w:hAnsi="Times New Roman" w:cs="Times New Roman"/>
+          <w:i w:val="0"/>
+          <w:iCs w:val="0"/>
+          <w:color w:val="auto"/>
+          <w:sz w:val="24"/>
+          <w:szCs w:val="24"/>
+        </w:rPr>
+        <w:fldChar w:fldCharType="begin"/>
+      </w:r>
+      <w:r>
+        <w:rPr>
+          <w:rFonts w:ascii="Times New Roman" w:hAnsi="Times New Roman" w:cs="Times New Roman"/>
+          <w:i w:val="0"/>
+          <w:iCs w:val="0"/>
+          <w:color w:val="auto"/>
+          <w:sz w:val="24"/>
+          <w:szCs w:val="24"/>
+        </w:rPr>
+        <w:instrText xml:space="preserve"> SEQ gambar_2. \* ARABIC </w:instrText>
+      </w:r>
+      <w:r>
+        <w:rPr>
+          <w:rFonts w:ascii="Times New Roman" w:hAnsi="Times New Roman" w:cs="Times New Roman"/>
+          <w:i w:val="0"/>
+          <w:iCs w:val="0"/>
+          <w:color w:val="auto"/>
+          <w:sz w:val="24"/>
+          <w:szCs w:val="24"/>
+        </w:rPr>
+        <w:fldChar w:fldCharType="separate"/>
+      </w:r>
+      <w:r>
+        <w:rPr>
+          <w:rFonts w:ascii="Times New Roman" w:hAnsi="Times New Roman" w:cs="Times New Roman"/>
+          <w:i w:val="0"/>
+          <w:iCs w:val="0"/>
+          <w:noProof/>
+          <w:color w:val="auto"/>
+          <w:sz w:val="24"/>
+          <w:szCs w:val="24"/>
+        </w:rPr>
+        <w:t>1</w:t>
+      </w:r>
+      <w:r>
+        <w:rPr>
+          <w:rFonts w:ascii="Times New Roman" w:hAnsi="Times New Roman" w:cs="Times New Roman"/>
+          <w:i w:val="0"/>
+          <w:iCs w:val="0"/>
+          <w:color w:val="auto"/>
+          <w:sz w:val="24"/>
+          <w:szCs w:val="24"/>
+        </w:rPr>
+        <w:fldChar w:fldCharType="end"/>
+      </w:r>
+      <w:r>
+        <w:rPr>
+          <w:rFonts w:ascii="Times New Roman" w:hAnsi="Times New Roman" w:cs="Times New Roman"/>
+          <w:i w:val="0"/>
+          <w:iCs w:val="0"/>
+          <w:color w:val="auto"/>
+          <w:sz w:val="24"/>
+          <w:szCs w:val="24"/>
+        </w:rPr>
+        <w:t xml:space="preserve"> Arsitektur </w:t>
+      </w:r>
+      <w:r>
+        <w:rPr>
+          <w:rFonts w:ascii="Times New Roman" w:hAnsi="Times New Roman" w:cs="Times New Roman"/>
+          <w:color w:val="auto"/>
+          <w:sz w:val="24"/>
+          <w:szCs w:val="24"/>
+        </w:rPr>
+        <w:t>Artificial Neural Network</w:t>
+      </w:r>
+      <w:r>
+        <w:rPr>
+          <w:rFonts w:ascii="Times New Roman" w:hAnsi="Times New Roman" w:cs="Times New Roman"/>
+          <w:i w:val="0"/>
+          <w:iCs w:val="0"/>
+          <w:color w:val="auto"/>
+          <w:sz w:val="24"/>
+          <w:szCs w:val="24"/>
+        </w:rPr>
+        <w:t xml:space="preserve"> (ANN)</w:t>
+      </w:r>
+    </w:p>
+    <w:p>
+      <w:pPr>
+        <w:pStyle w:val="ListParagraph"/>
+        <w:rPr>
+          <w:rFonts w:cs="Times New Roman"/>
+          <w:szCs w:val="24"/>
+        </w:rPr>
+      </w:pPr>
+      <w:r>
+        <w:rPr>
+          <w:rFonts w:cs="Times New Roman"/>
+          <w:szCs w:val="24"/>
+        </w:rPr>
+        <w:t xml:space="preserve">pada gambar 2.1 merupakan bentuk dari arsitektur </w:t>
+      </w:r>
+      <w:r>
+        <w:rPr>
+          <w:rFonts w:cs="Times New Roman"/>
+          <w:i/>
+          <w:iCs/>
+          <w:szCs w:val="24"/>
+        </w:rPr>
+        <w:t>Artificial Neural Network</w:t>
+      </w:r>
+      <w:r>
+        <w:rPr>
+          <w:rFonts w:cs="Times New Roman"/>
+          <w:i/>
+          <w:iCs/>
+          <w:szCs w:val="24"/>
+        </w:rPr>
+        <w:t xml:space="preserve"> </w:t>
+      </w:r>
+      <w:r>
+        <w:rPr>
+          <w:rFonts w:cs="Times New Roman"/>
+          <w:szCs w:val="24"/>
+        </w:rPr>
+        <w:t>(ANN), yang terdiri dari :</w:t>
+      </w:r>
+    </w:p>
+    <w:p>
+      <w:pPr>
+        <w:pStyle w:val="ListParagraph"/>
+        <w:numPr>
+          <w:ilvl w:val="0"/>
+          <w:numId w:val="28"/>
+        </w:numPr>
+        <w:ind w:left="1134"/>
+        <w:rPr>
+          <w:rFonts w:cs="Times New Roman"/>
+          <w:i/>
+          <w:iCs/>
+          <w:szCs w:val="24"/>
+        </w:rPr>
+      </w:pPr>
+      <w:r>
+        <w:rPr>
+          <w:rFonts w:cs="Times New Roman"/>
+          <w:i/>
+          <w:iCs/>
+          <w:szCs w:val="24"/>
+        </w:rPr>
+        <w:t>Input Layer</w:t>
+      </w:r>
+    </w:p>
+    <w:p>
+      <w:pPr>
+        <w:pStyle w:val="ListParagraph"/>
+        <w:ind w:left="1134"/>
+        <w:rPr>
+          <w:rFonts w:cs="Times New Roman"/>
+          <w:szCs w:val="24"/>
+        </w:rPr>
+      </w:pPr>
+      <w:r>
+        <w:rPr>
+          <w:rFonts w:cs="Times New Roman"/>
+          <w:i/>
+          <w:iCs/>
+          <w:szCs w:val="24"/>
+        </w:rPr>
+        <w:t>Input layer</w:t>
+      </w:r>
+      <w:r>
+        <w:rPr>
+          <w:rFonts w:cs="Times New Roman"/>
+          <w:szCs w:val="24"/>
+        </w:rPr>
+        <w:t xml:space="preserve"> adalah lapisan yang terdiri dari unit-unit (neuron) yang menerima sinyal input langsung dari sumber eksternal dan mengirimkan informasi tersebut ke setiap neuron di hidden layer melalui bobot yang menghubungkan kedua lapisan tersebut.</w:t>
+      </w:r>
+    </w:p>
+    <w:p>
+      <w:pPr>
+        <w:pStyle w:val="ListParagraph"/>
+        <w:numPr>
+          <w:ilvl w:val="0"/>
+          <w:numId w:val="28"/>
+        </w:numPr>
+        <w:ind w:left="1134"/>
+        <w:rPr>
+          <w:rFonts w:cs="Times New Roman"/>
+          <w:szCs w:val="24"/>
+        </w:rPr>
+      </w:pPr>
+      <w:r>
+        <w:rPr>
+          <w:rFonts w:cs="Times New Roman"/>
+          <w:i/>
+          <w:iCs/>
+          <w:szCs w:val="24"/>
+        </w:rPr>
+        <w:t>Hidden Layer</w:t>
+      </w:r>
+    </w:p>
+    <w:p>
+      <w:pPr>
+        <w:pStyle w:val="ListParagraph"/>
+        <w:ind w:left="1134"/>
+        <w:rPr>
+          <w:rFonts w:cs="Times New Roman"/>
+          <w:szCs w:val="24"/>
+        </w:rPr>
+      </w:pPr>
+      <w:r>
+        <w:rPr>
+          <w:rFonts w:cs="Times New Roman"/>
+          <w:i/>
+          <w:iCs/>
+          <w:szCs w:val="24"/>
+        </w:rPr>
+        <w:t>Hidden layer</w:t>
+      </w:r>
+      <w:r>
+        <w:rPr>
+          <w:rFonts w:cs="Times New Roman"/>
+          <w:szCs w:val="24"/>
+        </w:rPr>
+        <w:t xml:space="preserve"> adalah lapisan yang terdiri dari neuron-neuron tersembunyi yang terletak di antara input </w:t>
+      </w:r>
+      <w:r>
+        <w:rPr>
+          <w:rFonts w:cs="Times New Roman"/>
+          <w:i/>
+          <w:iCs/>
+          <w:szCs w:val="24"/>
+        </w:rPr>
+        <w:t>layer</w:t>
+      </w:r>
+      <w:r>
+        <w:rPr>
+          <w:rFonts w:cs="Times New Roman"/>
+          <w:szCs w:val="24"/>
+        </w:rPr>
+        <w:t xml:space="preserve"> dan </w:t>
+      </w:r>
+      <w:r>
+        <w:rPr>
+          <w:rFonts w:cs="Times New Roman"/>
+          <w:i/>
+          <w:iCs/>
+          <w:szCs w:val="24"/>
+        </w:rPr>
+        <w:t>output layer</w:t>
+      </w:r>
+      <w:r>
+        <w:rPr>
+          <w:rFonts w:cs="Times New Roman"/>
+          <w:szCs w:val="24"/>
+        </w:rPr>
+        <w:t xml:space="preserve">, di mana </w:t>
+      </w:r>
+      <w:r>
+        <w:rPr>
+          <w:rFonts w:cs="Times New Roman"/>
+          <w:i/>
+          <w:iCs/>
+          <w:szCs w:val="24"/>
+        </w:rPr>
+        <w:t>output</w:t>
+      </w:r>
+      <w:r>
+        <w:rPr>
+          <w:rFonts w:cs="Times New Roman"/>
+          <w:szCs w:val="24"/>
+        </w:rPr>
+        <w:t xml:space="preserve">-nya tidak terlihat secara langsung. Penambahan </w:t>
+      </w:r>
+      <w:r>
+        <w:rPr>
+          <w:rFonts w:cs="Times New Roman"/>
+          <w:i/>
+          <w:iCs/>
+          <w:szCs w:val="24"/>
+        </w:rPr>
+        <w:t>hidden layer</w:t>
+      </w:r>
+      <w:r>
+        <w:rPr>
+          <w:rFonts w:cs="Times New Roman"/>
+          <w:szCs w:val="24"/>
+        </w:rPr>
+        <w:t xml:space="preserve"> dapat memperbaiki kemampuan jaringan dalam mengenali pola.</w:t>
+      </w:r>
+    </w:p>
+    <w:p>
+      <w:pPr>
+        <w:pStyle w:val="ListParagraph"/>
+        <w:numPr>
+          <w:ilvl w:val="0"/>
+          <w:numId w:val="28"/>
+        </w:numPr>
+        <w:ind w:left="1134"/>
+        <w:rPr>
+          <w:rFonts w:cs="Times New Roman"/>
+          <w:i/>
+          <w:iCs/>
+          <w:szCs w:val="24"/>
+        </w:rPr>
+      </w:pPr>
+      <w:r>
+        <w:rPr>
+          <w:rFonts w:cs="Times New Roman"/>
+          <w:i/>
+          <w:iCs/>
+          <w:szCs w:val="24"/>
+        </w:rPr>
+        <w:lastRenderedPageBreak/>
+        <w:t>Output Layer</w:t>
+      </w:r>
+    </w:p>
+    <w:p>
+      <w:pPr>
+        <w:pStyle w:val="ListParagraph"/>
+        <w:ind w:left="1134"/>
+        <w:rPr>
+          <w:rFonts w:cs="Times New Roman"/>
+          <w:szCs w:val="24"/>
+        </w:rPr>
+      </w:pPr>
+      <w:r>
+        <w:rPr>
+          <w:rFonts w:cs="Times New Roman"/>
+          <w:i/>
+          <w:iCs/>
+          <w:szCs w:val="24"/>
+        </w:rPr>
+        <w:t xml:space="preserve">Output layer </w:t>
+      </w:r>
+      <w:r>
+        <w:rPr>
+          <w:rFonts w:cs="Times New Roman"/>
+          <w:szCs w:val="24"/>
+        </w:rPr>
+        <w:t xml:space="preserve">adalah lapisan yang memiliki unit </w:t>
+      </w:r>
+      <w:r>
+        <w:rPr>
+          <w:rFonts w:cs="Times New Roman"/>
+          <w:i/>
+          <w:iCs/>
+          <w:szCs w:val="24"/>
+        </w:rPr>
+        <w:t>output</w:t>
+      </w:r>
+      <w:r>
+        <w:rPr>
+          <w:rFonts w:cs="Times New Roman"/>
+          <w:szCs w:val="24"/>
+        </w:rPr>
+        <w:t xml:space="preserve"> yang keluarannya memiliki solusi dari algoritma </w:t>
+      </w:r>
+      <w:r>
+        <w:rPr>
+          <w:rFonts w:cs="Times New Roman"/>
+          <w:i/>
+          <w:iCs/>
+          <w:szCs w:val="24"/>
+        </w:rPr>
+        <w:t>Artificial neural network</w:t>
+      </w:r>
+      <w:r>
+        <w:rPr>
+          <w:rFonts w:cs="Times New Roman"/>
+          <w:i/>
+          <w:iCs/>
+          <w:szCs w:val="24"/>
+        </w:rPr>
+        <w:t xml:space="preserve"> </w:t>
+      </w:r>
+      <w:r>
+        <w:rPr>
+          <w:rFonts w:cs="Times New Roman"/>
+          <w:szCs w:val="24"/>
+        </w:rPr>
+        <w:t>pada permasalahan yang di berikan.</w:t>
+      </w:r>
+    </w:p>
+    <w:p>
+      <w:pPr>
+        <w:pStyle w:val="ListParagraph"/>
+        <w:numPr>
+          <w:ilvl w:val="0"/>
+          <w:numId w:val="24"/>
+        </w:numPr>
+        <w:rPr>
+          <w:color w:val="000000"/>
+        </w:rPr>
+      </w:pPr>
+      <w:r>
+        <w:rPr>
+          <w:color w:val="000000"/>
+        </w:rPr>
         <w:t>Python</w:t>
       </w:r>
     </w:p>
+    <w:p>
+      <w:pPr>
+        <w:pStyle w:val="ListParagraph"/>
+      </w:pPr>
+      <w:r>
+        <w:rPr>
+          <w:color w:val="000000"/>
+        </w:rPr>
+        <w:t>Python merupakan bahasa pemrograman yang biasa dipakai untuk membangun situs, software/aplikasi, dan melakukan analisis data.</w:t>
+      </w:r>
+      <w:r>
+        <w:rPr>
+          <w:color w:val="000000"/>
+        </w:rPr>
+        <w:t xml:space="preserve"> </w:t>
+      </w:r>
+      <w:r>
+        <w:rPr>
+          <w:color w:val="000000"/>
+        </w:rPr>
+        <w:t>Python memliki kemampuan untuk membangun sofware berbasis kecerdasan buatan (</w:t>
+      </w:r>
+      <w:r>
+        <w:rPr>
+          <w:i/>
+          <w:iCs/>
+          <w:color w:val="000000"/>
+        </w:rPr>
+        <w:t>artificial intelligence</w:t>
+      </w:r>
+      <w:r>
+        <w:rPr>
+          <w:color w:val="000000"/>
+        </w:rPr>
+        <w:t xml:space="preserve">) seperti pengolahan data, </w:t>
+      </w:r>
+      <w:r>
+        <w:rPr>
+          <w:i/>
+          <w:iCs/>
+          <w:color w:val="000000"/>
+        </w:rPr>
+        <w:t>machine learning</w:t>
+      </w:r>
+      <w:r>
+        <w:rPr>
+          <w:color w:val="000000"/>
+        </w:rPr>
+        <w:t xml:space="preserve">, </w:t>
+      </w:r>
+      <w:r>
+        <w:rPr>
+          <w:i/>
+          <w:iCs/>
+          <w:color w:val="000000"/>
+        </w:rPr>
+        <w:t>deep learning</w:t>
+      </w:r>
+      <w:r>
+        <w:rPr>
+          <w:color w:val="000000"/>
+        </w:rPr>
+        <w:t xml:space="preserve">, </w:t>
+      </w:r>
+      <w:r>
+        <w:rPr>
+          <w:color w:val="000000"/>
+        </w:rPr>
+        <w:t xml:space="preserve">dan </w:t>
+      </w:r>
+      <w:r>
+        <w:rPr>
+          <w:i/>
+          <w:iCs/>
+          <w:color w:val="000000"/>
+        </w:rPr>
+        <w:t>data science</w:t>
+      </w:r>
+      <w:r>
+        <w:rPr>
+          <w:color w:val="000000"/>
+        </w:rPr>
+        <w:t xml:space="preserve">. </w:t>
+      </w:r>
+      <w:r>
+        <w:t xml:space="preserve">Python adalah bahasa pemrograman multi-paradigma yang menggabungkan pemrograman berorientasi objek, imperatif, dan fungsional. </w:t>
+      </w:r>
+      <w:sdt>
+        <w:sdtPr>
+          <w:rPr>
+            <w:color w:val="000000"/>
+          </w:rPr>
+          <w:tag w:val="MENDELEY_CITATION_v3_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"/>
+          <w:id w:val="-1694373858"/>
+          <w:placeholder>
+            <w:docPart w:val="DefaultPlaceholder_-1854013440"/>
+          </w:placeholder>
+        </w:sdtPr>
+        <w:sdtContent>
+          <w:r>
+            <w:rPr>
+              <w:color w:val="000000"/>
+            </w:rPr>
+            <w:t>(Enterprise, 2019)</w:t>
+          </w:r>
+        </w:sdtContent>
+      </w:sdt>
+      <w:r>
+        <w:t>.</w:t>
+      </w:r>
+    </w:p>
+    <w:p>
+      <w:pPr>
+        <w:pStyle w:val="ListParagraph"/>
+      </w:pPr>
+      <w:r>
+        <w:t xml:space="preserve">Dari penjelasan ditas bahasa pemrograman python memiliki </w:t>
+      </w:r>
+      <w:r>
+        <w:t>Kelebihan</w:t>
+      </w:r>
+      <w:r>
+        <w:t>nya tersendiri antara lain</w:t>
+      </w:r>
+      <w:r>
+        <w:t xml:space="preserve"> : </w:t>
+      </w:r>
+    </w:p>
+    <w:p>
+      <w:pPr>
+        <w:pStyle w:val="ListParagraph"/>
+        <w:numPr>
+          <w:ilvl w:val="0"/>
+          <w:numId w:val="31"/>
+        </w:numPr>
+        <w:ind w:left="1134"/>
+      </w:pPr>
+      <w:r>
+        <w:t>Proses pengembangan perangkat lunak menjadi lebih efisien dengan pengurangan baris kode</w:t>
+      </w:r>
+    </w:p>
+    <w:p>
+      <w:pPr>
+        <w:pStyle w:val="ListParagraph"/>
+        <w:numPr>
+          <w:ilvl w:val="0"/>
+          <w:numId w:val="31"/>
+        </w:numPr>
+        <w:ind w:left="1134"/>
+      </w:pPr>
+      <w:r>
+        <w:t>Mendukung multi platform</w:t>
+      </w:r>
+    </w:p>
+    <w:p>
+      <w:pPr>
+        <w:pStyle w:val="ListParagraph"/>
+        <w:numPr>
+          <w:ilvl w:val="0"/>
+          <w:numId w:val="31"/>
+        </w:numPr>
+        <w:ind w:left="1134"/>
+      </w:pPr>
+      <w:r>
+        <w:t>Dilengkapi dengan fitur alokasi memori otomatis.</w:t>
+      </w:r>
+    </w:p>
+    <w:p>
+      <w:pPr>
+        <w:pStyle w:val="ListParagraph"/>
+        <w:numPr>
+          <w:ilvl w:val="0"/>
+          <w:numId w:val="31"/>
+        </w:numPr>
+        <w:ind w:left="1134"/>
+      </w:pPr>
+      <w:r>
+        <w:t>Python mendukung paradigma pemrograman berorientasi objek.</w:t>
+      </w:r>
+    </w:p>
+    <w:p/>
     <w:p>
       <w:pPr>
         <w:pStyle w:val="ListParagraph"/>
@@ -9865,20 +11304,26 @@
           <w:color w:val="000000"/>
         </w:rPr>
       </w:pPr>
-    </w:p>
-    <w:p>
-      <w:pPr>
-        <w:pStyle w:val="ListParagraph"/>
-      </w:pPr>
+      <w:r>
+        <w:rPr>
+          <w:color w:val="000000"/>
+        </w:rPr>
+        <w:tab/>
+      </w:r>
     </w:p>
     <w:p>
       <w:pPr>
         <w:pStyle w:val="ListParagraph"/>
         <w:ind w:firstLine="0"/>
-      </w:pPr>
-      <w:r>
-        <w:t>Download Apps Detikcom Sekarang https://apps.detik.com/detik/</w:t>
-      </w:r>
+        <w:rPr>
+          <w:color w:val="000000"/>
+        </w:rPr>
+      </w:pPr>
+    </w:p>
+    <w:p>
+      <w:pPr>
+        <w:pStyle w:val="ListParagraph"/>
+      </w:pPr>
     </w:p>
     <w:p>
       <w:pPr>
@@ -9897,6 +11342,7 @@
           <w:sz w:val="24"/>
           <w:szCs w:val="24"/>
         </w:rPr>
+        <w:lastRenderedPageBreak/>
         <w:t>Setiap tabel dan gambar yang dicantumkan wajib dirujuk dalam penulisan naskah. Sebagai contoh: Terdapat perubahan bentuk logo Universitas A</w:t>
       </w:r>
       <w:r>
@@ -9938,7 +11384,6 @@
         <w:ind w:left="426" w:firstLine="567"/>
       </w:pPr>
       <w:r>
-        <w:lastRenderedPageBreak/>
         <w:drawing>
           <wp:inline distT="0" distB="0" distL="0" distR="0" wp14:anchorId="56646B1A" wp14:editId="656DA3FA">
             <wp:extent cx="1152525" cy="838200"/>
@@ -9957,7 +11402,7 @@
                     </pic:cNvPicPr>
                   </pic:nvPicPr>
                   <pic:blipFill>
-                    <a:blip r:embed="rId15">
+                    <a:blip r:embed="rId22">
                       <a:extLst>
                         <a:ext uri="{28A0092B-C50C-407E-A947-70E740481C1C}">
                           <a14:useLocalDpi xmlns:a14="http://schemas.microsoft.com/office/drawing/2010/main" val="0"/>
@@ -10967,7 +12412,7 @@
         <w:pStyle w:val="Heading2"/>
         <w:numPr>
           <w:ilvl w:val="0"/>
-          <w:numId w:val="6"/>
+          <w:numId w:val="26"/>
         </w:numPr>
         <w:spacing w:before="0" w:line="480" w:lineRule="auto"/>
         <w:ind w:left="426" w:hanging="426"/>
@@ -11307,7 +12752,18 @@
           <w:szCs w:val="24"/>
           <w:lang w:val="id-ID"/>
         </w:rPr>
-        <w:t xml:space="preserve"> artikel yang terdiri dari 2 artikel jurnal nasional dan 1 artikel jurnal internasional</w:t>
+        <w:t xml:space="preserve"> artikel yang terdiri dari 2 artikel jurnal nasional dan 1 artikel </w:t>
+      </w:r>
+      <w:r>
+        <w:rPr>
+          <w:rFonts w:ascii="Times New Roman" w:hAnsi="Times New Roman"/>
+          <w:spacing w:val="1"/>
+          <w:sz w:val="24"/>
+          <w:szCs w:val="24"/>
+          <w:lang w:val="id-ID"/>
+        </w:rPr>
+        <w:lastRenderedPageBreak/>
+        <w:t>jurnal internasional</w:t>
       </w:r>
       <w:r>
         <w:rPr>
@@ -12339,7 +13795,6 @@
           <w:sz w:val="24"/>
           <w:szCs w:val="24"/>
         </w:rPr>
-        <w:lastRenderedPageBreak/>
         <w:t>la</w:t>
       </w:r>
       <w:r>
@@ -13503,12 +14958,6 @@
           <w:szCs w:val="24"/>
         </w:rPr>
         <w:sectPr>
-          <w:headerReference w:type="even" r:id="rId16"/>
-          <w:headerReference w:type="default" r:id="rId17"/>
-          <w:footerReference w:type="even" r:id="rId18"/>
-          <w:footerReference w:type="default" r:id="rId19"/>
-          <w:headerReference w:type="first" r:id="rId20"/>
-          <w:footerReference w:type="first" r:id="rId21"/>
           <w:pgSz w:w="11907" w:h="16840" w:code="9"/>
           <w:pgMar w:top="2268" w:right="1701" w:bottom="1701" w:left="2268" w:header="1134" w:footer="1134" w:gutter="0"/>
           <w:pgNumType w:start="4"/>
@@ -13854,11 +15303,11 @@
     <w:p>
       <w:pPr>
         <w:sectPr>
-          <w:headerReference w:type="even" r:id="rId22"/>
-          <w:headerReference w:type="default" r:id="rId23"/>
-          <w:footerReference w:type="default" r:id="rId24"/>
-          <w:headerReference w:type="first" r:id="rId25"/>
-          <w:footerReference w:type="first" r:id="rId26"/>
+          <w:headerReference w:type="even" r:id="rId23"/>
+          <w:headerReference w:type="default" r:id="rId24"/>
+          <w:footerReference w:type="default" r:id="rId25"/>
+          <w:headerReference w:type="first" r:id="rId26"/>
+          <w:footerReference w:type="first" r:id="rId27"/>
           <w:pgSz w:w="11907" w:h="16840" w:code="9"/>
           <w:pgMar w:top="2268" w:right="1701" w:bottom="1701" w:left="2268" w:header="1134" w:footer="1134" w:gutter="0"/>
           <w:cols w:space="720"/>
@@ -14191,7 +15640,7 @@
             <w:autoSpaceDE w:val="0"/>
             <w:autoSpaceDN w:val="0"/>
             <w:ind w:hanging="480"/>
-            <w:divId w:val="829830194"/>
+            <w:divId w:val="749620721"/>
             <w:rPr>
               <w:rFonts w:eastAsia="Times New Roman"/>
               <w:sz w:val="24"/>
@@ -14202,7 +15651,38 @@
             <w:rPr>
               <w:rFonts w:eastAsia="Times New Roman"/>
             </w:rPr>
-            <w:t xml:space="preserve">Hikmah, A., Azmi, F., &amp; Nugrahaeni Ratna Astuti. (2023). Implementasi Natural Language Processing Pada Chatbot Untuk Layanan Akademik. </w:t>
+            <w:t xml:space="preserve">Enterprise, J. (2019). </w:t>
+          </w:r>
+          <w:r>
+            <w:rPr>
+              <w:rFonts w:eastAsia="Times New Roman"/>
+              <w:i/>
+              <w:iCs/>
+            </w:rPr>
+            <w:t>Python untuk Programmer Pemula</w:t>
+          </w:r>
+          <w:r>
+            <w:rPr>
+              <w:rFonts w:eastAsia="Times New Roman"/>
+            </w:rPr>
+            <w:t>. Elex media komputindo.</w:t>
+          </w:r>
+        </w:p>
+        <w:p>
+          <w:pPr>
+            <w:autoSpaceDE w:val="0"/>
+            <w:autoSpaceDN w:val="0"/>
+            <w:ind w:hanging="480"/>
+            <w:divId w:val="643393428"/>
+            <w:rPr>
+              <w:rFonts w:eastAsia="Times New Roman"/>
+            </w:rPr>
+          </w:pPr>
+          <w:r>
+            <w:rPr>
+              <w:rFonts w:eastAsia="Times New Roman"/>
+            </w:rPr>
+            <w:t xml:space="preserve">Hikmah, A., Azmi, F., &amp; Nugrahaeni, R. A. (2023). Implementasi Natural Language Processing Pada Chatbot Untuk Layanan Akademik. </w:t>
           </w:r>
           <w:r>
             <w:rPr>
@@ -14224,7 +15704,52 @@
             <w:autoSpaceDE w:val="0"/>
             <w:autoSpaceDN w:val="0"/>
             <w:ind w:hanging="480"/>
-            <w:divId w:val="1830171884"/>
+            <w:divId w:val="843320182"/>
+            <w:rPr>
+              <w:rFonts w:eastAsia="Times New Roman"/>
+            </w:rPr>
+          </w:pPr>
+          <w:r>
+            <w:rPr>
+              <w:rFonts w:eastAsia="Times New Roman"/>
+            </w:rPr>
+            <w:t xml:space="preserve">Iskandar, D., &amp; Sriharyani, L. (2021). SOFT COMPUTING PENILAIAN KONDISI PERKERASAN JALAN BERBASIS ARTIFICIAL NEURAL NETWORKS. </w:t>
+          </w:r>
+          <w:r>
+            <w:rPr>
+              <w:rFonts w:eastAsia="Times New Roman"/>
+              <w:i/>
+              <w:iCs/>
+            </w:rPr>
+            <w:t>TAPAK (Teknologi Aplikasi Konstruksi) : Jurnal Program Studi Teknik Sipil</w:t>
+          </w:r>
+          <w:r>
+            <w:rPr>
+              <w:rFonts w:eastAsia="Times New Roman"/>
+            </w:rPr>
+            <w:t xml:space="preserve">, </w:t>
+          </w:r>
+          <w:r>
+            <w:rPr>
+              <w:rFonts w:eastAsia="Times New Roman"/>
+              <w:i/>
+              <w:iCs/>
+            </w:rPr>
+            <w:t>10</w:t>
+          </w:r>
+          <w:r>
+            <w:rPr>
+              <w:rFonts w:eastAsia="Times New Roman"/>
+            </w:rPr>
+            <w:t>(2), 148. https://doi.org/10.24127/tp.v10i2.1584</w:t>
+          </w:r>
+        </w:p>
+        <w:p>
+          <w:pPr>
+            <w:autoSpaceDE w:val="0"/>
+            <w:autoSpaceDN w:val="0"/>
+            <w:ind w:hanging="480"/>
+            <w:divId w:val="809203041"/>
             <w:rPr>
               <w:rFonts w:eastAsia="Times New Roman"/>
             </w:rPr>
@@ -14269,7 +15794,7 @@
             <w:autoSpaceDE w:val="0"/>
             <w:autoSpaceDN w:val="0"/>
             <w:ind w:hanging="480"/>
-            <w:divId w:val="1793744917"/>
+            <w:divId w:val="820661991"/>
             <w:rPr>
               <w:rFonts w:eastAsia="Times New Roman"/>
             </w:rPr>
@@ -14300,7 +15825,7 @@
             <w:autoSpaceDE w:val="0"/>
             <w:autoSpaceDN w:val="0"/>
             <w:ind w:hanging="480"/>
-            <w:divId w:val="829633206"/>
+            <w:divId w:val="98961576"/>
             <w:rPr>
               <w:rFonts w:eastAsia="Times New Roman"/>
             </w:rPr>
@@ -14345,7 +15870,7 @@
             <w:autoSpaceDE w:val="0"/>
             <w:autoSpaceDN w:val="0"/>
             <w:ind w:hanging="480"/>
-            <w:divId w:val="23555238"/>
+            <w:divId w:val="698554105"/>
             <w:rPr>
               <w:rFonts w:eastAsia="Times New Roman"/>
             </w:rPr>
@@ -14390,7 +15915,7 @@
             <w:autoSpaceDE w:val="0"/>
             <w:autoSpaceDN w:val="0"/>
             <w:ind w:hanging="480"/>
-            <w:divId w:val="1326469296"/>
+            <w:divId w:val="1450736556"/>
             <w:rPr>
               <w:rFonts w:eastAsia="Times New Roman"/>
             </w:rPr>
@@ -14435,7 +15960,7 @@
             <w:autoSpaceDE w:val="0"/>
             <w:autoSpaceDN w:val="0"/>
             <w:ind w:hanging="480"/>
-            <w:divId w:val="374736187"/>
+            <w:divId w:val="266549205"/>
             <w:rPr>
               <w:rFonts w:eastAsia="Times New Roman"/>
             </w:rPr>
@@ -14480,7 +16005,7 @@
             <w:autoSpaceDE w:val="0"/>
             <w:autoSpaceDN w:val="0"/>
             <w:ind w:hanging="480"/>
-            <w:divId w:val="533276893"/>
+            <w:divId w:val="2058308694"/>
             <w:rPr>
               <w:rFonts w:eastAsia="Times New Roman"/>
             </w:rPr>
@@ -14511,7 +16036,7 @@
             <w:autoSpaceDE w:val="0"/>
             <w:autoSpaceDN w:val="0"/>
             <w:ind w:hanging="480"/>
-            <w:divId w:val="1185438734"/>
+            <w:divId w:val="335035152"/>
             <w:rPr>
               <w:rFonts w:eastAsia="Times New Roman"/>
             </w:rPr>
@@ -14520,6 +16045,52 @@
             <w:rPr>
               <w:rFonts w:eastAsia="Times New Roman"/>
             </w:rPr>
+            <w:t xml:space="preserve">Purnajaya, A. R., Lieputra, V., Tayanto, V., &amp; Salim, J. G. (2022). Implementasi Text Mining untuk Mengetahui Opini Masyarakat Tentang Climate Change. </w:t>
+          </w:r>
+          <w:r>
+            <w:rPr>
+              <w:rFonts w:eastAsia="Times New Roman"/>
+              <w:i/>
+              <w:iCs/>
+            </w:rPr>
+            <w:t>Journal of Information System and Technology</w:t>
+          </w:r>
+          <w:r>
+            <w:rPr>
+              <w:rFonts w:eastAsia="Times New Roman"/>
+            </w:rPr>
+            <w:t xml:space="preserve">, </w:t>
+          </w:r>
+          <w:r>
+            <w:rPr>
+              <w:rFonts w:eastAsia="Times New Roman"/>
+              <w:i/>
+              <w:iCs/>
+            </w:rPr>
+            <w:t>03</w:t>
+          </w:r>
+          <w:r>
+            <w:rPr>
+              <w:rFonts w:eastAsia="Times New Roman"/>
+            </w:rPr>
+            <w:t>(03), 320–328.</w:t>
+          </w:r>
+        </w:p>
+        <w:p>
+          <w:pPr>
+            <w:autoSpaceDE w:val="0"/>
+            <w:autoSpaceDN w:val="0"/>
+            <w:ind w:hanging="480"/>
+            <w:divId w:val="1926956953"/>
+            <w:rPr>
+              <w:rFonts w:eastAsia="Times New Roman"/>
+            </w:rPr>
+          </w:pPr>
+          <w:r>
+            <w:rPr>
+              <w:rFonts w:eastAsia="Times New Roman"/>
+            </w:rPr>
+            <w:lastRenderedPageBreak/>
             <w:t xml:space="preserve">Purwono, P., Dewi, P., Wibisono, S. K., &amp; Dewa, B. P. (2022). Model Prediksi Otomatis Jenis Penyakit Hipertensi dengan Pemanfaatan Algoritma Machine Learning Artificial Neural Network. </w:t>
           </w:r>
           <w:r>
@@ -14556,7 +16127,52 @@
             <w:autoSpaceDE w:val="0"/>
             <w:autoSpaceDN w:val="0"/>
             <w:ind w:hanging="480"/>
-            <w:divId w:val="844054035"/>
+            <w:divId w:val="198395744"/>
+            <w:rPr>
+              <w:rFonts w:eastAsia="Times New Roman"/>
+            </w:rPr>
+          </w:pPr>
+          <w:r>
+            <w:rPr>
+              <w:rFonts w:eastAsia="Times New Roman"/>
+            </w:rPr>
+            <w:t xml:space="preserve">Ramadhani, S., Azzahra, D., &amp; Z, T. (2022). Comparison of K-Means and K-Medoids Algorithms in Text Mining based on Davies Bouldin Index Testing for Classification of Student’s Thesis. </w:t>
+          </w:r>
+          <w:r>
+            <w:rPr>
+              <w:rFonts w:eastAsia="Times New Roman"/>
+              <w:i/>
+              <w:iCs/>
+            </w:rPr>
+            <w:t>Digital Zone: Jurnal Teknologi Informasi Dan Komunikasi</w:t>
+          </w:r>
+          <w:r>
+            <w:rPr>
+              <w:rFonts w:eastAsia="Times New Roman"/>
+            </w:rPr>
+            <w:t xml:space="preserve">, </w:t>
+          </w:r>
+          <w:r>
+            <w:rPr>
+              <w:rFonts w:eastAsia="Times New Roman"/>
+              <w:i/>
+              <w:iCs/>
+            </w:rPr>
+            <w:t>13</w:t>
+          </w:r>
+          <w:r>
+            <w:rPr>
+              <w:rFonts w:eastAsia="Times New Roman"/>
+            </w:rPr>
+            <w:t>(1), 24–33. https://doi.org/10.31849/digitalzone.v13i1.9292</w:t>
+          </w:r>
+        </w:p>
+        <w:p>
+          <w:pPr>
+            <w:autoSpaceDE w:val="0"/>
+            <w:autoSpaceDN w:val="0"/>
+            <w:ind w:hanging="480"/>
+            <w:divId w:val="1363360175"/>
             <w:rPr>
               <w:rFonts w:eastAsia="Times New Roman"/>
             </w:rPr>
@@ -14601,7 +16217,7 @@
             <w:autoSpaceDE w:val="0"/>
             <w:autoSpaceDN w:val="0"/>
             <w:ind w:hanging="480"/>
-            <w:divId w:val="1958028034"/>
+            <w:divId w:val="368069647"/>
             <w:rPr>
               <w:rFonts w:eastAsia="Times New Roman"/>
             </w:rPr>
@@ -14618,7 +16234,6 @@
               <w:i/>
               <w:iCs/>
             </w:rPr>
-            <w:lastRenderedPageBreak/>
             <w:t>Jurnal CoSciTech (Computer Science and Information Technology)</w:t>
           </w:r>
           <w:r>
@@ -14647,7 +16262,7 @@
             <w:autoSpaceDE w:val="0"/>
             <w:autoSpaceDN w:val="0"/>
             <w:ind w:hanging="480"/>
-            <w:divId w:val="150220592"/>
+            <w:divId w:val="1768576622"/>
             <w:rPr>
               <w:rFonts w:eastAsia="Times New Roman"/>
             </w:rPr>
@@ -14678,7 +16293,52 @@
             <w:autoSpaceDE w:val="0"/>
             <w:autoSpaceDN w:val="0"/>
             <w:ind w:hanging="480"/>
-            <w:divId w:val="1609465761"/>
+            <w:divId w:val="1820993830"/>
+            <w:rPr>
+              <w:rFonts w:eastAsia="Times New Roman"/>
+            </w:rPr>
+          </w:pPr>
+          <w:r>
+            <w:rPr>
+              <w:rFonts w:eastAsia="Times New Roman"/>
+            </w:rPr>
+            <w:t xml:space="preserve">Syukri, S., &amp; Samsuddin, S. (2019). Pengujian Algoritma Artificial Neural Network (ANN) Untuk Prediksi Kecepatan Angin. </w:t>
+          </w:r>
+          <w:r>
+            <w:rPr>
+              <w:rFonts w:eastAsia="Times New Roman"/>
+              <w:i/>
+              <w:iCs/>
+            </w:rPr>
+            <w:t>Jurnal Nasional Komputasi Dan Teknologi Informasi (JNKTI)</w:t>
+          </w:r>
+          <w:r>
+            <w:rPr>
+              <w:rFonts w:eastAsia="Times New Roman"/>
+            </w:rPr>
+            <w:t xml:space="preserve">, </w:t>
+          </w:r>
+          <w:r>
+            <w:rPr>
+              <w:rFonts w:eastAsia="Times New Roman"/>
+              <w:i/>
+              <w:iCs/>
+            </w:rPr>
+            <w:t>2</w:t>
+          </w:r>
+          <w:r>
+            <w:rPr>
+              <w:rFonts w:eastAsia="Times New Roman"/>
+            </w:rPr>
+            <w:t>(1), 43. https://doi.org/10.32672/jnkti.v2i1.1056</w:t>
+          </w:r>
+        </w:p>
+        <w:p>
+          <w:pPr>
+            <w:autoSpaceDE w:val="0"/>
+            <w:autoSpaceDN w:val="0"/>
+            <w:ind w:hanging="480"/>
+            <w:divId w:val="401997847"/>
             <w:rPr>
               <w:rFonts w:eastAsia="Times New Roman"/>
             </w:rPr>
@@ -14723,7 +16383,7 @@
             <w:autoSpaceDE w:val="0"/>
             <w:autoSpaceDN w:val="0"/>
             <w:ind w:hanging="480"/>
-            <w:divId w:val="1808469991"/>
+            <w:divId w:val="48579118"/>
             <w:rPr>
               <w:rFonts w:eastAsia="Times New Roman"/>
             </w:rPr>
@@ -15800,12 +17460,12 @@
       </w:pPr>
     </w:p>
     <w:sectPr>
-      <w:headerReference w:type="even" r:id="rId27"/>
-      <w:headerReference w:type="default" r:id="rId28"/>
-      <w:footerReference w:type="even" r:id="rId29"/>
-      <w:footerReference w:type="default" r:id="rId30"/>
-      <w:headerReference w:type="first" r:id="rId31"/>
-      <w:footerReference w:type="first" r:id="rId32"/>
+      <w:headerReference w:type="even" r:id="rId28"/>
+      <w:headerReference w:type="default" r:id="rId29"/>
+      <w:footerReference w:type="even" r:id="rId30"/>
+      <w:footerReference w:type="default" r:id="rId31"/>
+      <w:headerReference w:type="first" r:id="rId32"/>
+      <w:footerReference w:type="first" r:id="rId33"/>
       <w:pgSz w:w="11906" w:h="16838" w:code="9"/>
       <w:pgMar w:top="2268" w:right="1701" w:bottom="1701" w:left="2268" w:header="709" w:footer="709" w:gutter="0"/>
       <w:pgNumType w:fmt="lowerRoman"/>
@@ -16717,6 +18377,181 @@
 <file path=word/numbering.xml><?xml version="1.0" encoding="utf-8"?>
 <w:numbering xmlns:wpc="http://schemas.microsoft.com/office/word/2010/wordprocessingCanvas" xmlns:cx="http://schemas.microsoft.com/office/drawing/2014/chartex" xmlns:cx1="http://schemas.microsoft.com/office/drawing/2015/9/8/chartex" xmlns:cx2="http://schemas.microsoft.com/office/drawing/2015/10/21/chartex" xmlns:cx3="http://schemas.microsoft.com/office/drawing/2016/5/9/chartex" xmlns:cx4="http://schemas.microsoft.com/office/drawing/2016/5/10/chartex" xmlns:cx5="http://schemas.microsoft.com/office/drawing/2016/5/11/chartex" xmlns:cx6="http://schemas.microsoft.com/office/drawing/2016/5/12/chartex" xmlns:cx7="http://schemas.microsoft.com/office/drawing/2016/5/13/chartex" xmlns:cx8="http://schemas.microsoft.com/office/drawing/2016/5/14/chartex" xmlns:mc="http://schemas.openxmlformats.org/markup-compatibility/2006" xmlns:aink="http://schemas.microsoft.com/office/drawing/2016/ink" xmlns:am3d="http://schemas.microsoft.com/office/drawing/2017/model3d" xmlns:o="urn:schemas-microsoft-com:office:office" xmlns:oel="http://schemas.microsoft.com/office/2019/extlst" xmlns:r="http://schemas.openxmlformats.org/officeDocument/2006/relationships" xmlns:m="http://schemas.openxmlformats.org/officeDocument/2006/math" xmlns:v="urn:schemas-microsoft-com:vml" xmlns:wp14="http://schemas.microsoft.com/office/word/2010/wordprocessingDrawing" xmlns:wp="http://schemas.openxmlformats.org/drawingml/2006/wordprocessingDrawing" xmlns:w10="urn:schemas-microsoft-com:office:word" xmlns:w="http://schemas.openxmlformats.org/wordprocessingml/2006/main" xmlns:w14="http://schemas.microsoft.com/office/word/2010/wordml" xmlns:w15="http://schemas.microsoft.com/office/word/2012/wordml" xmlns:w16cex="http://schemas.microsoft.com/office/word/2018/wordml/cex" xmlns:w16cid="http://schemas.microsoft.com/office/word/2016/wordml/cid" xmlns:w16="http://schemas.microsoft.com/office/word/2018/wordml" xmlns:w16sdtdh="http://schemas.microsoft.com/office/word/2020/wordml/sdtdatahash" xmlns:w16se="http://schemas.microsoft.com/office/word/2015/wordml/symex" xmlns:wpg="http://schemas.microsoft.com/office/word/2010/wordprocessingGroup" xmlns:wpi="http://schemas.microsoft.com/office/word/2010/wordprocessingInk" xmlns:wne="http://schemas.microsoft.com/office/word/2006/wordml" xmlns:wps="http://schemas.microsoft.com/office/word/2010/wordprocessingShape" mc:Ignorable="w14 w15 w16se w16cid w16 w16cex w16sdtdh wp14">
   <w:abstractNum w:abstractNumId="0" w15:restartNumberingAfterBreak="0">
+    <w:nsid w:val="00416979"/>
+    <w:multiLevelType w:val="hybridMultilevel"/>
+    <w:tmpl w:val="035AD1DE"/>
+    <w:lvl w:ilvl="0" w:tplc="38090019">
+      <w:start w:val="1"/>
+      <w:numFmt w:val="lowerLetter"/>
+      <w:lvlText w:val="%1."/>
+      <w:lvlJc w:val="left"/>
+      <w:pPr>
+        <w:ind w:left="720" w:hanging="360"/>
+      </w:pPr>
+    </w:lvl>
+    <w:lvl w:ilvl="1" w:tplc="38090019" w:tentative="1">
+      <w:start w:val="1"/>
+      <w:numFmt w:val="lowerLetter"/>
+      <w:lvlText w:val="%2."/>
+      <w:lvlJc w:val="left"/>
+      <w:pPr>
+        <w:ind w:left="1440" w:hanging="360"/>
+      </w:pPr>
+    </w:lvl>
+    <w:lvl w:ilvl="2" w:tplc="3809001B" w:tentative="1">
+      <w:start w:val="1"/>
+      <w:numFmt w:val="lowerRoman"/>
+      <w:lvlText w:val="%3."/>
+      <w:lvlJc w:val="right"/>
+      <w:pPr>
+        <w:ind w:left="2160" w:hanging="180"/>
+      </w:pPr>
+    </w:lvl>
+    <w:lvl w:ilvl="3" w:tplc="3809000F" w:tentative="1">
+      <w:start w:val="1"/>
+      <w:numFmt w:val="decimal"/>
+      <w:lvlText w:val="%4."/>
+      <w:lvlJc w:val="left"/>
+      <w:pPr>
+        <w:ind w:left="2880" w:hanging="360"/>
+      </w:pPr>
+    </w:lvl>
+    <w:lvl w:ilvl="4" w:tplc="38090019" w:tentative="1">
+      <w:start w:val="1"/>
+      <w:numFmt w:val="lowerLetter"/>
+      <w:lvlText w:val="%5."/>
+      <w:lvlJc w:val="left"/>
+      <w:pPr>
+        <w:ind w:left="3600" w:hanging="360"/>
+      </w:pPr>
+    </w:lvl>
+    <w:lvl w:ilvl="5" w:tplc="3809001B" w:tentative="1">
+      <w:start w:val="1"/>
+      <w:numFmt w:val="lowerRoman"/>
+      <w:lvlText w:val="%6."/>
+      <w:lvlJc w:val="right"/>
+      <w:pPr>
+        <w:ind w:left="4320" w:hanging="180"/>
+      </w:pPr>
+    </w:lvl>
+    <w:lvl w:ilvl="6" w:tplc="3809000F" w:tentative="1">
+      <w:start w:val="1"/>
+      <w:numFmt w:val="decimal"/>
+      <w:lvlText w:val="%7."/>
+      <w:lvlJc w:val="left"/>
+      <w:pPr>
+        <w:ind w:left="5040" w:hanging="360"/>
+      </w:pPr>
+    </w:lvl>
+    <w:lvl w:ilvl="7" w:tplc="38090019" w:tentative="1">
+      <w:start w:val="1"/>
+      <w:numFmt w:val="lowerLetter"/>
+      <w:lvlText w:val="%8."/>
+      <w:lvlJc w:val="left"/>
+      <w:pPr>
+        <w:ind w:left="5760" w:hanging="360"/>
+      </w:pPr>
+    </w:lvl>
+    <w:lvl w:ilvl="8" w:tplc="3809001B" w:tentative="1">
+      <w:start w:val="1"/>
+      <w:numFmt w:val="lowerRoman"/>
+      <w:lvlText w:val="%9."/>
+      <w:lvlJc w:val="right"/>
+      <w:pPr>
+        <w:ind w:left="6480" w:hanging="180"/>
+      </w:pPr>
+    </w:lvl>
+  </w:abstractNum>
+  <w:abstractNum w:abstractNumId="1" w15:restartNumberingAfterBreak="0">
+    <w:nsid w:val="04345C5D"/>
+    <w:multiLevelType w:val="hybridMultilevel"/>
+    <w:tmpl w:val="1FA20850"/>
+    <w:lvl w:ilvl="0" w:tplc="38090019">
+      <w:start w:val="1"/>
+      <w:numFmt w:val="lowerLetter"/>
+      <w:lvlText w:val="%1."/>
+      <w:lvlJc w:val="left"/>
+      <w:pPr>
+        <w:ind w:left="720" w:hanging="360"/>
+      </w:pPr>
+      <w:rPr>
+        <w:rFonts w:hint="default"/>
+      </w:rPr>
+    </w:lvl>
+    <w:lvl w:ilvl="1" w:tplc="38090019" w:tentative="1">
+      <w:start w:val="1"/>
+      <w:numFmt w:val="lowerLetter"/>
+      <w:lvlText w:val="%2."/>
+      <w:lvlJc w:val="left"/>
+      <w:pPr>
+        <w:ind w:left="1440" w:hanging="360"/>
+      </w:pPr>
+    </w:lvl>
+    <w:lvl w:ilvl="2" w:tplc="3809001B" w:tentative="1">
+      <w:start w:val="1"/>
+      <w:numFmt w:val="lowerRoman"/>
+      <w:lvlText w:val="%3."/>
+      <w:lvlJc w:val="right"/>
+      <w:pPr>
+        <w:ind w:left="2160" w:hanging="180"/>
+      </w:pPr>
+    </w:lvl>
+    <w:lvl w:ilvl="3" w:tplc="3809000F" w:tentative="1">
+      <w:start w:val="1"/>
+      <w:numFmt w:val="decimal"/>
+      <w:lvlText w:val="%4."/>
+      <w:lvlJc w:val="left"/>
+      <w:pPr>
+        <w:ind w:left="2880" w:hanging="360"/>
+      </w:pPr>
+    </w:lvl>
+    <w:lvl w:ilvl="4" w:tplc="38090019" w:tentative="1">
+      <w:start w:val="1"/>
+      <w:numFmt w:val="lowerLetter"/>
+      <w:lvlText w:val="%5."/>
+      <w:lvlJc w:val="left"/>
+      <w:pPr>
+        <w:ind w:left="3600" w:hanging="360"/>
+      </w:pPr>
+    </w:lvl>
+    <w:lvl w:ilvl="5" w:tplc="3809001B" w:tentative="1">
+      <w:start w:val="1"/>
+      <w:numFmt w:val="lowerRoman"/>
+      <w:lvlText w:val="%6."/>
+      <w:lvlJc w:val="right"/>
+      <w:pPr>
+        <w:ind w:left="4320" w:hanging="180"/>
+      </w:pPr>
+    </w:lvl>
+    <w:lvl w:ilvl="6" w:tplc="3809000F" w:tentative="1">
+      <w:start w:val="1"/>
+      <w:numFmt w:val="decimal"/>
+      <w:lvlText w:val="%7."/>
+      <w:lvlJc w:val="left"/>
+      <w:pPr>
+        <w:ind w:left="5040" w:hanging="360"/>
+      </w:pPr>
+    </w:lvl>
+    <w:lvl w:ilvl="7" w:tplc="38090019" w:tentative="1">
+      <w:start w:val="1"/>
+      <w:numFmt w:val="lowerLetter"/>
+      <w:lvlText w:val="%8."/>
+      <w:lvlJc w:val="left"/>
+      <w:pPr>
+        <w:ind w:left="5760" w:hanging="360"/>
+      </w:pPr>
+    </w:lvl>
+    <w:lvl w:ilvl="8" w:tplc="3809001B" w:tentative="1">
+      <w:start w:val="1"/>
+      <w:numFmt w:val="lowerRoman"/>
+      <w:lvlText w:val="%9."/>
+      <w:lvlJc w:val="right"/>
+      <w:pPr>
+        <w:ind w:left="6480" w:hanging="180"/>
+      </w:pPr>
+    </w:lvl>
+  </w:abstractNum>
+  <w:abstractNum w:abstractNumId="2" w15:restartNumberingAfterBreak="0">
     <w:nsid w:val="0BE33F1E"/>
     <w:multiLevelType w:val="hybridMultilevel"/>
     <w:tmpl w:val="E81659FE"/>
@@ -16805,7 +18640,7 @@
       </w:pPr>
     </w:lvl>
   </w:abstractNum>
-  <w:abstractNum w:abstractNumId="1" w15:restartNumberingAfterBreak="0">
+  <w:abstractNum w:abstractNumId="3" w15:restartNumberingAfterBreak="0">
     <w:nsid w:val="139A1D30"/>
     <w:multiLevelType w:val="multilevel"/>
     <w:tmpl w:val="C0086DF8"/>
@@ -16920,7 +18755,7 @@
       </w:rPr>
     </w:lvl>
   </w:abstractNum>
-  <w:abstractNum w:abstractNumId="2" w15:restartNumberingAfterBreak="0">
+  <w:abstractNum w:abstractNumId="4" w15:restartNumberingAfterBreak="0">
     <w:nsid w:val="17787945"/>
     <w:multiLevelType w:val="hybridMultilevel"/>
     <w:tmpl w:val="79D69B38"/>
@@ -17012,7 +18847,7 @@
       </w:pPr>
     </w:lvl>
   </w:abstractNum>
-  <w:abstractNum w:abstractNumId="3" w15:restartNumberingAfterBreak="0">
+  <w:abstractNum w:abstractNumId="5" w15:restartNumberingAfterBreak="0">
     <w:nsid w:val="1BB8089F"/>
     <w:multiLevelType w:val="hybridMultilevel"/>
     <w:tmpl w:val="9C64183A"/>
@@ -17098,7 +18933,7 @@
       </w:pPr>
     </w:lvl>
   </w:abstractNum>
-  <w:abstractNum w:abstractNumId="4" w15:restartNumberingAfterBreak="0">
+  <w:abstractNum w:abstractNumId="6" w15:restartNumberingAfterBreak="0">
     <w:nsid w:val="1BEC6A90"/>
     <w:multiLevelType w:val="hybridMultilevel"/>
     <w:tmpl w:val="26EC86C2"/>
@@ -17187,7 +19022,7 @@
       </w:pPr>
     </w:lvl>
   </w:abstractNum>
-  <w:abstractNum w:abstractNumId="5" w15:restartNumberingAfterBreak="0">
+  <w:abstractNum w:abstractNumId="7" w15:restartNumberingAfterBreak="0">
     <w:nsid w:val="1BF71ADA"/>
     <w:multiLevelType w:val="hybridMultilevel"/>
     <w:tmpl w:val="E5826AEE"/>
@@ -17276,7 +19111,7 @@
       </w:pPr>
     </w:lvl>
   </w:abstractNum>
-  <w:abstractNum w:abstractNumId="6" w15:restartNumberingAfterBreak="0">
+  <w:abstractNum w:abstractNumId="8" w15:restartNumberingAfterBreak="0">
     <w:nsid w:val="232D2423"/>
     <w:multiLevelType w:val="multilevel"/>
     <w:tmpl w:val="232D2423"/>
@@ -17365,7 +19200,7 @@
       </w:pPr>
     </w:lvl>
   </w:abstractNum>
-  <w:abstractNum w:abstractNumId="7" w15:restartNumberingAfterBreak="0">
+  <w:abstractNum w:abstractNumId="9" w15:restartNumberingAfterBreak="0">
     <w:nsid w:val="24434DBB"/>
     <w:multiLevelType w:val="hybridMultilevel"/>
     <w:tmpl w:val="9CDE8846"/>
@@ -17454,7 +19289,96 @@
       </w:pPr>
     </w:lvl>
   </w:abstractNum>
-  <w:abstractNum w:abstractNumId="8" w15:restartNumberingAfterBreak="0">
+  <w:abstractNum w:abstractNumId="10" w15:restartNumberingAfterBreak="0">
+    <w:nsid w:val="2DE27779"/>
+    <w:multiLevelType w:val="hybridMultilevel"/>
+    <w:tmpl w:val="30AC9D0A"/>
+    <w:lvl w:ilvl="0" w:tplc="11B25B4E">
+      <w:start w:val="1"/>
+      <w:numFmt w:val="decimal"/>
+      <w:lvlText w:val="%1."/>
+      <w:lvlJc w:val="left"/>
+      <w:pPr>
+        <w:ind w:left="1800" w:hanging="360"/>
+      </w:pPr>
+      <w:rPr>
+        <w:rFonts w:hint="default"/>
+      </w:rPr>
+    </w:lvl>
+    <w:lvl w:ilvl="1" w:tplc="38090019" w:tentative="1">
+      <w:start w:val="1"/>
+      <w:numFmt w:val="lowerLetter"/>
+      <w:lvlText w:val="%2."/>
+      <w:lvlJc w:val="left"/>
+      <w:pPr>
+        <w:ind w:left="2520" w:hanging="360"/>
+      </w:pPr>
+    </w:lvl>
+    <w:lvl w:ilvl="2" w:tplc="3809001B" w:tentative="1">
+      <w:start w:val="1"/>
+      <w:numFmt w:val="lowerRoman"/>
+      <w:lvlText w:val="%3."/>
+      <w:lvlJc w:val="right"/>
+      <w:pPr>
+        <w:ind w:left="3240" w:hanging="180"/>
+      </w:pPr>
+    </w:lvl>
+    <w:lvl w:ilvl="3" w:tplc="3809000F" w:tentative="1">
+      <w:start w:val="1"/>
+      <w:numFmt w:val="decimal"/>
+      <w:lvlText w:val="%4."/>
+      <w:lvlJc w:val="left"/>
+      <w:pPr>
+        <w:ind w:left="3960" w:hanging="360"/>
+      </w:pPr>
+    </w:lvl>
+    <w:lvl w:ilvl="4" w:tplc="38090019" w:tentative="1">
+      <w:start w:val="1"/>
+      <w:numFmt w:val="lowerLetter"/>
+      <w:lvlText w:val="%5."/>
+      <w:lvlJc w:val="left"/>
+      <w:pPr>
+        <w:ind w:left="4680" w:hanging="360"/>
+      </w:pPr>
+    </w:lvl>
+    <w:lvl w:ilvl="5" w:tplc="3809001B" w:tentative="1">
+      <w:start w:val="1"/>
+      <w:numFmt w:val="lowerRoman"/>
+      <w:lvlText w:val="%6."/>
+      <w:lvlJc w:val="right"/>
+      <w:pPr>
+        <w:ind w:left="5400" w:hanging="180"/>
+      </w:pPr>
+    </w:lvl>
+    <w:lvl w:ilvl="6" w:tplc="3809000F" w:tentative="1">
+      <w:start w:val="1"/>
+      <w:numFmt w:val="decimal"/>
+      <w:lvlText w:val="%7."/>
+      <w:lvlJc w:val="left"/>
+      <w:pPr>
+        <w:ind w:left="6120" w:hanging="360"/>
+      </w:pPr>
+    </w:lvl>
+    <w:lvl w:ilvl="7" w:tplc="38090019" w:tentative="1">
+      <w:start w:val="1"/>
+      <w:numFmt w:val="lowerLetter"/>
+      <w:lvlText w:val="%8."/>
+      <w:lvlJc w:val="left"/>
+      <w:pPr>
+        <w:ind w:left="6840" w:hanging="360"/>
+      </w:pPr>
+    </w:lvl>
+    <w:lvl w:ilvl="8" w:tplc="3809001B" w:tentative="1">
+      <w:start w:val="1"/>
+      <w:numFmt w:val="lowerRoman"/>
+      <w:lvlText w:val="%9."/>
+      <w:lvlJc w:val="right"/>
+      <w:pPr>
+        <w:ind w:left="7560" w:hanging="180"/>
+      </w:pPr>
+    </w:lvl>
+  </w:abstractNum>
+  <w:abstractNum w:abstractNumId="11" w15:restartNumberingAfterBreak="0">
     <w:nsid w:val="2FBF72AA"/>
     <w:multiLevelType w:val="multilevel"/>
     <w:tmpl w:val="2FBF72AA"/>
@@ -17540,7 +19464,7 @@
       </w:pPr>
     </w:lvl>
   </w:abstractNum>
-  <w:abstractNum w:abstractNumId="9" w15:restartNumberingAfterBreak="0">
+  <w:abstractNum w:abstractNumId="12" w15:restartNumberingAfterBreak="0">
     <w:nsid w:val="379041C8"/>
     <w:multiLevelType w:val="hybridMultilevel"/>
     <w:tmpl w:val="508ECFAC"/>
@@ -17629,7 +19553,96 @@
       </w:pPr>
     </w:lvl>
   </w:abstractNum>
-  <w:abstractNum w:abstractNumId="10" w15:restartNumberingAfterBreak="0">
+  <w:abstractNum w:abstractNumId="13" w15:restartNumberingAfterBreak="0">
+    <w:nsid w:val="3F322A56"/>
+    <w:multiLevelType w:val="hybridMultilevel"/>
+    <w:tmpl w:val="A67EC094"/>
+    <w:lvl w:ilvl="0" w:tplc="38090019">
+      <w:start w:val="1"/>
+      <w:numFmt w:val="lowerLetter"/>
+      <w:lvlText w:val="%1."/>
+      <w:lvlJc w:val="left"/>
+      <w:pPr>
+        <w:ind w:left="1800" w:hanging="360"/>
+      </w:pPr>
+      <w:rPr>
+        <w:rFonts w:hint="default"/>
+      </w:rPr>
+    </w:lvl>
+    <w:lvl w:ilvl="1" w:tplc="38090019" w:tentative="1">
+      <w:start w:val="1"/>
+      <w:numFmt w:val="lowerLetter"/>
+      <w:lvlText w:val="%2."/>
+      <w:lvlJc w:val="left"/>
+      <w:pPr>
+        <w:ind w:left="2520" w:hanging="360"/>
+      </w:pPr>
+    </w:lvl>
+    <w:lvl w:ilvl="2" w:tplc="3809001B" w:tentative="1">
+      <w:start w:val="1"/>
+      <w:numFmt w:val="lowerRoman"/>
+      <w:lvlText w:val="%3."/>
+      <w:lvlJc w:val="right"/>
+      <w:pPr>
+        <w:ind w:left="3240" w:hanging="180"/>
+      </w:pPr>
+    </w:lvl>
+    <w:lvl w:ilvl="3" w:tplc="3809000F" w:tentative="1">
+      <w:start w:val="1"/>
+      <w:numFmt w:val="decimal"/>
+      <w:lvlText w:val="%4."/>
+      <w:lvlJc w:val="left"/>
+      <w:pPr>
+        <w:ind w:left="3960" w:hanging="360"/>
+      </w:pPr>
+    </w:lvl>
+    <w:lvl w:ilvl="4" w:tplc="38090019" w:tentative="1">
+      <w:start w:val="1"/>
+      <w:numFmt w:val="lowerLetter"/>
+      <w:lvlText w:val="%5."/>
+      <w:lvlJc w:val="left"/>
+      <w:pPr>
+        <w:ind w:left="4680" w:hanging="360"/>
+      </w:pPr>
+    </w:lvl>
+    <w:lvl w:ilvl="5" w:tplc="3809001B" w:tentative="1">
+      <w:start w:val="1"/>
+      <w:numFmt w:val="lowerRoman"/>
+      <w:lvlText w:val="%6."/>
+      <w:lvlJc w:val="right"/>
+      <w:pPr>
+        <w:ind w:left="5400" w:hanging="180"/>
+      </w:pPr>
+    </w:lvl>
+    <w:lvl w:ilvl="6" w:tplc="3809000F" w:tentative="1">
+      <w:start w:val="1"/>
+      <w:numFmt w:val="decimal"/>
+      <w:lvlText w:val="%7."/>
+      <w:lvlJc w:val="left"/>
+      <w:pPr>
+        <w:ind w:left="6120" w:hanging="360"/>
+      </w:pPr>
+    </w:lvl>
+    <w:lvl w:ilvl="7" w:tplc="38090019" w:tentative="1">
+      <w:start w:val="1"/>
+      <w:numFmt w:val="lowerLetter"/>
+      <w:lvlText w:val="%8."/>
+      <w:lvlJc w:val="left"/>
+      <w:pPr>
+        <w:ind w:left="6840" w:hanging="360"/>
+      </w:pPr>
+    </w:lvl>
+    <w:lvl w:ilvl="8" w:tplc="3809001B" w:tentative="1">
+      <w:start w:val="1"/>
+      <w:numFmt w:val="lowerRoman"/>
+      <w:lvlText w:val="%9."/>
+      <w:lvlJc w:val="right"/>
+      <w:pPr>
+        <w:ind w:left="7560" w:hanging="180"/>
+      </w:pPr>
+    </w:lvl>
+  </w:abstractNum>
+  <w:abstractNum w:abstractNumId="14" w15:restartNumberingAfterBreak="0">
     <w:nsid w:val="419B0626"/>
     <w:multiLevelType w:val="hybridMultilevel"/>
     <w:tmpl w:val="5DD8962A"/>
@@ -17718,7 +19731,96 @@
       </w:pPr>
     </w:lvl>
   </w:abstractNum>
-  <w:abstractNum w:abstractNumId="11" w15:restartNumberingAfterBreak="0">
+  <w:abstractNum w:abstractNumId="15" w15:restartNumberingAfterBreak="0">
+    <w:nsid w:val="43E445DC"/>
+    <w:multiLevelType w:val="hybridMultilevel"/>
+    <w:tmpl w:val="F202D7EA"/>
+    <w:lvl w:ilvl="0" w:tplc="CA86F050">
+      <w:start w:val="1"/>
+      <w:numFmt w:val="decimal"/>
+      <w:lvlText w:val="%1."/>
+      <w:lvlJc w:val="left"/>
+      <w:pPr>
+        <w:ind w:left="1800" w:hanging="360"/>
+      </w:pPr>
+      <w:rPr>
+        <w:rFonts w:hint="default"/>
+      </w:rPr>
+    </w:lvl>
+    <w:lvl w:ilvl="1" w:tplc="38090019" w:tentative="1">
+      <w:start w:val="1"/>
+      <w:numFmt w:val="lowerLetter"/>
+      <w:lvlText w:val="%2."/>
+      <w:lvlJc w:val="left"/>
+      <w:pPr>
+        <w:ind w:left="2520" w:hanging="360"/>
+      </w:pPr>
+    </w:lvl>
+    <w:lvl w:ilvl="2" w:tplc="3809001B" w:tentative="1">
+      <w:start w:val="1"/>
+      <w:numFmt w:val="lowerRoman"/>
+      <w:lvlText w:val="%3."/>
+      <w:lvlJc w:val="right"/>
+      <w:pPr>
+        <w:ind w:left="3240" w:hanging="180"/>
+      </w:pPr>
+    </w:lvl>
+    <w:lvl w:ilvl="3" w:tplc="3809000F" w:tentative="1">
+      <w:start w:val="1"/>
+      <w:numFmt w:val="decimal"/>
+      <w:lvlText w:val="%4."/>
+      <w:lvlJc w:val="left"/>
+      <w:pPr>
+        <w:ind w:left="3960" w:hanging="360"/>
+      </w:pPr>
+    </w:lvl>
+    <w:lvl w:ilvl="4" w:tplc="38090019" w:tentative="1">
+      <w:start w:val="1"/>
+      <w:numFmt w:val="lowerLetter"/>
+      <w:lvlText w:val="%5."/>
+      <w:lvlJc w:val="left"/>
+      <w:pPr>
+        <w:ind w:left="4680" w:hanging="360"/>
+      </w:pPr>
+    </w:lvl>
+    <w:lvl w:ilvl="5" w:tplc="3809001B" w:tentative="1">
+      <w:start w:val="1"/>
+      <w:numFmt w:val="lowerRoman"/>
+      <w:lvlText w:val="%6."/>
+      <w:lvlJc w:val="right"/>
+      <w:pPr>
+        <w:ind w:left="5400" w:hanging="180"/>
+      </w:pPr>
+    </w:lvl>
+    <w:lvl w:ilvl="6" w:tplc="3809000F" w:tentative="1">
+      <w:start w:val="1"/>
+      <w:numFmt w:val="decimal"/>
+      <w:lvlText w:val="%7."/>
+      <w:lvlJc w:val="left"/>
+      <w:pPr>
+        <w:ind w:left="6120" w:hanging="360"/>
+      </w:pPr>
+    </w:lvl>
+    <w:lvl w:ilvl="7" w:tplc="38090019" w:tentative="1">
+      <w:start w:val="1"/>
+      <w:numFmt w:val="lowerLetter"/>
+      <w:lvlText w:val="%8."/>
+      <w:lvlJc w:val="left"/>
+      <w:pPr>
+        <w:ind w:left="6840" w:hanging="360"/>
+      </w:pPr>
+    </w:lvl>
+    <w:lvl w:ilvl="8" w:tplc="3809001B" w:tentative="1">
+      <w:start w:val="1"/>
+      <w:numFmt w:val="lowerRoman"/>
+      <w:lvlText w:val="%9."/>
+      <w:lvlJc w:val="right"/>
+      <w:pPr>
+        <w:ind w:left="7560" w:hanging="180"/>
+      </w:pPr>
+    </w:lvl>
+  </w:abstractNum>
+  <w:abstractNum w:abstractNumId="16" w15:restartNumberingAfterBreak="0">
     <w:nsid w:val="474431C2"/>
     <w:multiLevelType w:val="hybridMultilevel"/>
     <w:tmpl w:val="EB3CE75A"/>
@@ -17807,7 +19909,7 @@
       </w:pPr>
     </w:lvl>
   </w:abstractNum>
-  <w:abstractNum w:abstractNumId="12" w15:restartNumberingAfterBreak="0">
+  <w:abstractNum w:abstractNumId="17" w15:restartNumberingAfterBreak="0">
     <w:nsid w:val="507D2166"/>
     <w:multiLevelType w:val="hybridMultilevel"/>
     <w:tmpl w:val="FAA07752"/>
@@ -17893,7 +19995,98 @@
       </w:pPr>
     </w:lvl>
   </w:abstractNum>
-  <w:abstractNum w:abstractNumId="13" w15:restartNumberingAfterBreak="0">
+  <w:abstractNum w:abstractNumId="18" w15:restartNumberingAfterBreak="0">
+    <w:nsid w:val="5207191F"/>
+    <w:multiLevelType w:val="hybridMultilevel"/>
+    <w:tmpl w:val="B5027F50"/>
+    <w:lvl w:ilvl="0" w:tplc="9368A678">
+      <w:start w:val="1"/>
+      <w:numFmt w:val="lowerLetter"/>
+      <w:lvlText w:val="%1."/>
+      <w:lvlJc w:val="left"/>
+      <w:pPr>
+        <w:ind w:left="1800" w:hanging="360"/>
+      </w:pPr>
+      <w:rPr>
+        <w:rFonts w:hint="default"/>
+        <w:i w:val="0"/>
+        <w:iCs/>
+      </w:rPr>
+    </w:lvl>
+    <w:lvl w:ilvl="1" w:tplc="38090019" w:tentative="1">
+      <w:start w:val="1"/>
+      <w:numFmt w:val="lowerLetter"/>
+      <w:lvlText w:val="%2."/>
+      <w:lvlJc w:val="left"/>
+      <w:pPr>
+        <w:ind w:left="2520" w:hanging="360"/>
+      </w:pPr>
+    </w:lvl>
+    <w:lvl w:ilvl="2" w:tplc="3809001B" w:tentative="1">
+      <w:start w:val="1"/>
+      <w:numFmt w:val="lowerRoman"/>
+      <w:lvlText w:val="%3."/>
+      <w:lvlJc w:val="right"/>
+      <w:pPr>
+        <w:ind w:left="3240" w:hanging="180"/>
+      </w:pPr>
+    </w:lvl>
+    <w:lvl w:ilvl="3" w:tplc="3809000F" w:tentative="1">
+      <w:start w:val="1"/>
+      <w:numFmt w:val="decimal"/>
+      <w:lvlText w:val="%4."/>
+      <w:lvlJc w:val="left"/>
+      <w:pPr>
+        <w:ind w:left="3960" w:hanging="360"/>
+      </w:pPr>
+    </w:lvl>
+    <w:lvl w:ilvl="4" w:tplc="38090019" w:tentative="1">
+      <w:start w:val="1"/>
+      <w:numFmt w:val="lowerLetter"/>
+      <w:lvlText w:val="%5."/>
+      <w:lvlJc w:val="left"/>
+      <w:pPr>
+        <w:ind w:left="4680" w:hanging="360"/>
+      </w:pPr>
+    </w:lvl>
+    <w:lvl w:ilvl="5" w:tplc="3809001B" w:tentative="1">
+      <w:start w:val="1"/>
+      <w:numFmt w:val="lowerRoman"/>
+      <w:lvlText w:val="%6."/>
+      <w:lvlJc w:val="right"/>
+      <w:pPr>
+        <w:ind w:left="5400" w:hanging="180"/>
+      </w:pPr>
+    </w:lvl>
+    <w:lvl w:ilvl="6" w:tplc="3809000F" w:tentative="1">
+      <w:start w:val="1"/>
+      <w:numFmt w:val="decimal"/>
+      <w:lvlText w:val="%7."/>
+      <w:lvlJc w:val="left"/>
+      <w:pPr>
+        <w:ind w:left="6120" w:hanging="360"/>
+      </w:pPr>
+    </w:lvl>
+    <w:lvl w:ilvl="7" w:tplc="38090019" w:tentative="1">
+      <w:start w:val="1"/>
+      <w:numFmt w:val="lowerLetter"/>
+      <w:lvlText w:val="%8."/>
+      <w:lvlJc w:val="left"/>
+      <w:pPr>
+        <w:ind w:left="6840" w:hanging="360"/>
+      </w:pPr>
+    </w:lvl>
+    <w:lvl w:ilvl="8" w:tplc="3809001B" w:tentative="1">
+      <w:start w:val="1"/>
+      <w:numFmt w:val="lowerRoman"/>
+      <w:lvlText w:val="%9."/>
+      <w:lvlJc w:val="right"/>
+      <w:pPr>
+        <w:ind w:left="7560" w:hanging="180"/>
+      </w:pPr>
+    </w:lvl>
+  </w:abstractNum>
+  <w:abstractNum w:abstractNumId="19" w15:restartNumberingAfterBreak="0">
     <w:nsid w:val="5D2D6233"/>
     <w:multiLevelType w:val="hybridMultilevel"/>
     <w:tmpl w:val="326A7B6A"/>
@@ -17982,7 +20175,7 @@
       </w:pPr>
     </w:lvl>
   </w:abstractNum>
-  <w:abstractNum w:abstractNumId="14" w15:restartNumberingAfterBreak="0">
+  <w:abstractNum w:abstractNumId="20" w15:restartNumberingAfterBreak="0">
     <w:nsid w:val="60A01F0D"/>
     <w:multiLevelType w:val="hybridMultilevel"/>
     <w:tmpl w:val="6B6C8B0E"/>
@@ -18068,7 +20261,7 @@
       </w:pPr>
     </w:lvl>
   </w:abstractNum>
-  <w:abstractNum w:abstractNumId="15" w15:restartNumberingAfterBreak="0">
+  <w:abstractNum w:abstractNumId="21" w15:restartNumberingAfterBreak="0">
     <w:nsid w:val="61AB239E"/>
     <w:multiLevelType w:val="multilevel"/>
     <w:tmpl w:val="7464A152"/>
@@ -18181,7 +20374,96 @@
       </w:rPr>
     </w:lvl>
   </w:abstractNum>
-  <w:abstractNum w:abstractNumId="16" w15:restartNumberingAfterBreak="0">
+  <w:abstractNum w:abstractNumId="22" w15:restartNumberingAfterBreak="0">
+    <w:nsid w:val="64C406EA"/>
+    <w:multiLevelType w:val="hybridMultilevel"/>
+    <w:tmpl w:val="F188B922"/>
+    <w:lvl w:ilvl="0" w:tplc="9CE23816">
+      <w:start w:val="1"/>
+      <w:numFmt w:val="decimal"/>
+      <w:lvlText w:val="%1."/>
+      <w:lvlJc w:val="left"/>
+      <w:pPr>
+        <w:ind w:left="720" w:hanging="360"/>
+      </w:pPr>
+      <w:rPr>
+        <w:rFonts w:hint="default"/>
+      </w:rPr>
+    </w:lvl>
+    <w:lvl w:ilvl="1" w:tplc="38090019" w:tentative="1">
+      <w:start w:val="1"/>
+      <w:numFmt w:val="lowerLetter"/>
+      <w:lvlText w:val="%2."/>
+      <w:lvlJc w:val="left"/>
+      <w:pPr>
+        <w:ind w:left="1440" w:hanging="360"/>
+      </w:pPr>
+    </w:lvl>
+    <w:lvl w:ilvl="2" w:tplc="3809001B" w:tentative="1">
+      <w:start w:val="1"/>
+      <w:numFmt w:val="lowerRoman"/>
+      <w:lvlText w:val="%3."/>
+      <w:lvlJc w:val="right"/>
+      <w:pPr>
+        <w:ind w:left="2160" w:hanging="180"/>
+      </w:pPr>
+    </w:lvl>
+    <w:lvl w:ilvl="3" w:tplc="3809000F" w:tentative="1">
+      <w:start w:val="1"/>
+      <w:numFmt w:val="decimal"/>
+      <w:lvlText w:val="%4."/>
+      <w:lvlJc w:val="left"/>
+      <w:pPr>
+        <w:ind w:left="2880" w:hanging="360"/>
+      </w:pPr>
+    </w:lvl>
+    <w:lvl w:ilvl="4" w:tplc="38090019" w:tentative="1">
+      <w:start w:val="1"/>
+      <w:numFmt w:val="lowerLetter"/>
+      <w:lvlText w:val="%5."/>
+      <w:lvlJc w:val="left"/>
+      <w:pPr>
+        <w:ind w:left="3600" w:hanging="360"/>
+      </w:pPr>
+    </w:lvl>
+    <w:lvl w:ilvl="5" w:tplc="3809001B" w:tentative="1">
+      <w:start w:val="1"/>
+      <w:numFmt w:val="lowerRoman"/>
+      <w:lvlText w:val="%6."/>
+      <w:lvlJc w:val="right"/>
+      <w:pPr>
+        <w:ind w:left="4320" w:hanging="180"/>
+      </w:pPr>
+    </w:lvl>
+    <w:lvl w:ilvl="6" w:tplc="3809000F" w:tentative="1">
+      <w:start w:val="1"/>
+      <w:numFmt w:val="decimal"/>
+      <w:lvlText w:val="%7."/>
+      <w:lvlJc w:val="left"/>
+      <w:pPr>
+        <w:ind w:left="5040" w:hanging="360"/>
+      </w:pPr>
+    </w:lvl>
+    <w:lvl w:ilvl="7" w:tplc="38090019" w:tentative="1">
+      <w:start w:val="1"/>
+      <w:numFmt w:val="lowerLetter"/>
+      <w:lvlText w:val="%8."/>
+      <w:lvlJc w:val="left"/>
+      <w:pPr>
+        <w:ind w:left="5760" w:hanging="360"/>
+      </w:pPr>
+    </w:lvl>
+    <w:lvl w:ilvl="8" w:tplc="3809001B" w:tentative="1">
+      <w:start w:val="1"/>
+      <w:numFmt w:val="lowerRoman"/>
+      <w:lvlText w:val="%9."/>
+      <w:lvlJc w:val="right"/>
+      <w:pPr>
+        <w:ind w:left="6480" w:hanging="180"/>
+      </w:pPr>
+    </w:lvl>
+  </w:abstractNum>
+  <w:abstractNum w:abstractNumId="23" w15:restartNumberingAfterBreak="0">
     <w:nsid w:val="6CB94731"/>
     <w:multiLevelType w:val="hybridMultilevel"/>
     <w:tmpl w:val="5EE26A22"/>
@@ -18267,10 +20549,10 @@
       </w:pPr>
     </w:lvl>
   </w:abstractNum>
-  <w:abstractNum w:abstractNumId="17" w15:restartNumberingAfterBreak="0">
+  <w:abstractNum w:abstractNumId="24" w15:restartNumberingAfterBreak="0">
     <w:nsid w:val="6F1C5D42"/>
     <w:multiLevelType w:val="hybridMultilevel"/>
-    <w:tmpl w:val="EF54080E"/>
+    <w:tmpl w:val="61A2EADA"/>
     <w:lvl w:ilvl="0" w:tplc="3809000F">
       <w:start w:val="1"/>
       <w:numFmt w:val="decimal"/>
@@ -18356,7 +20638,7 @@
       </w:pPr>
     </w:lvl>
   </w:abstractNum>
-  <w:abstractNum w:abstractNumId="18" w15:restartNumberingAfterBreak="0">
+  <w:abstractNum w:abstractNumId="25" w15:restartNumberingAfterBreak="0">
     <w:nsid w:val="705B2E9D"/>
     <w:multiLevelType w:val="hybridMultilevel"/>
     <w:tmpl w:val="7DB623E2"/>
@@ -18445,7 +20727,7 @@
       </w:pPr>
     </w:lvl>
   </w:abstractNum>
-  <w:abstractNum w:abstractNumId="19" w15:restartNumberingAfterBreak="0">
+  <w:abstractNum w:abstractNumId="26" w15:restartNumberingAfterBreak="0">
     <w:nsid w:val="746A554F"/>
     <w:multiLevelType w:val="hybridMultilevel"/>
     <w:tmpl w:val="FF121A78"/>
@@ -18534,7 +20816,7 @@
       </w:pPr>
     </w:lvl>
   </w:abstractNum>
-  <w:abstractNum w:abstractNumId="20" w15:restartNumberingAfterBreak="0">
+  <w:abstractNum w:abstractNumId="27" w15:restartNumberingAfterBreak="0">
     <w:nsid w:val="74D278E3"/>
     <w:multiLevelType w:val="hybridMultilevel"/>
     <w:tmpl w:val="3A94B4AA"/>
@@ -18623,7 +20905,7 @@
       </w:pPr>
     </w:lvl>
   </w:abstractNum>
-  <w:abstractNum w:abstractNumId="21" w15:restartNumberingAfterBreak="0">
+  <w:abstractNum w:abstractNumId="28" w15:restartNumberingAfterBreak="0">
     <w:nsid w:val="786A5E60"/>
     <w:multiLevelType w:val="hybridMultilevel"/>
     <w:tmpl w:val="34BEDB56"/>
@@ -18714,7 +20996,7 @@
       </w:pPr>
     </w:lvl>
   </w:abstractNum>
-  <w:abstractNum w:abstractNumId="22" w15:restartNumberingAfterBreak="0">
+  <w:abstractNum w:abstractNumId="29" w15:restartNumberingAfterBreak="0">
     <w:nsid w:val="7A2A763E"/>
     <w:multiLevelType w:val="hybridMultilevel"/>
     <w:tmpl w:val="5BB6D39C"/>
@@ -18803,7 +21085,7 @@
       </w:pPr>
     </w:lvl>
   </w:abstractNum>
-  <w:abstractNum w:abstractNumId="23" w15:restartNumberingAfterBreak="0">
+  <w:abstractNum w:abstractNumId="30" w15:restartNumberingAfterBreak="0">
     <w:nsid w:val="7FEA1B0E"/>
     <w:multiLevelType w:val="hybridMultilevel"/>
     <w:tmpl w:val="FBE6644E"/>
@@ -18893,76 +21175,97 @@
     </w:lvl>
   </w:abstractNum>
   <w:num w:numId="1" w16cid:durableId="1329014802">
+    <w:abstractNumId w:val="4"/>
+  </w:num>
+  <w:num w:numId="2" w16cid:durableId="1669209261">
+    <w:abstractNumId w:val="23"/>
+  </w:num>
+  <w:num w:numId="3" w16cid:durableId="1951624974">
+    <w:abstractNumId w:val="20"/>
+  </w:num>
+  <w:num w:numId="4" w16cid:durableId="1942954547">
+    <w:abstractNumId w:val="5"/>
+  </w:num>
+  <w:num w:numId="5" w16cid:durableId="191116406">
+    <w:abstractNumId w:val="21"/>
+  </w:num>
+  <w:num w:numId="6" w16cid:durableId="1543250409">
     <w:abstractNumId w:val="2"/>
   </w:num>
-  <w:num w:numId="2" w16cid:durableId="1669209261">
+  <w:num w:numId="7" w16cid:durableId="443693691">
+    <w:abstractNumId w:val="6"/>
+  </w:num>
+  <w:num w:numId="8" w16cid:durableId="1688021692">
+    <w:abstractNumId w:val="3"/>
+  </w:num>
+  <w:num w:numId="9" w16cid:durableId="1359965868">
+    <w:abstractNumId w:val="28"/>
+  </w:num>
+  <w:num w:numId="10" w16cid:durableId="665596119">
+    <w:abstractNumId w:val="11"/>
+  </w:num>
+  <w:num w:numId="11" w16cid:durableId="1362827121">
+    <w:abstractNumId w:val="17"/>
+  </w:num>
+  <w:num w:numId="12" w16cid:durableId="1699237393">
+    <w:abstractNumId w:val="30"/>
+  </w:num>
+  <w:num w:numId="13" w16cid:durableId="1405835380">
+    <w:abstractNumId w:val="8"/>
+  </w:num>
+  <w:num w:numId="14" w16cid:durableId="154106536">
+    <w:abstractNumId w:val="12"/>
+  </w:num>
+  <w:num w:numId="15" w16cid:durableId="1210264938">
+    <w:abstractNumId w:val="25"/>
+  </w:num>
+  <w:num w:numId="16" w16cid:durableId="467167867">
+    <w:abstractNumId w:val="27"/>
+  </w:num>
+  <w:num w:numId="17" w16cid:durableId="400716740">
+    <w:abstractNumId w:val="7"/>
+  </w:num>
+  <w:num w:numId="18" w16cid:durableId="2020961568">
+    <w:abstractNumId w:val="19"/>
+  </w:num>
+  <w:num w:numId="19" w16cid:durableId="1049763259">
+    <w:abstractNumId w:val="9"/>
+  </w:num>
+  <w:num w:numId="20" w16cid:durableId="737168413">
+    <w:abstractNumId w:val="26"/>
+  </w:num>
+  <w:num w:numId="21" w16cid:durableId="838422786">
     <w:abstractNumId w:val="16"/>
   </w:num>
-  <w:num w:numId="3" w16cid:durableId="1951624974">
+  <w:num w:numId="22" w16cid:durableId="1994143805">
     <w:abstractNumId w:val="14"/>
   </w:num>
-  <w:num w:numId="4" w16cid:durableId="1942954547">
-    <w:abstractNumId w:val="3"/>
+  <w:num w:numId="23" w16cid:durableId="101152713">
+    <w:abstractNumId w:val="29"/>
   </w:num>
-  <w:num w:numId="5" w16cid:durableId="191116406">
+  <w:num w:numId="24" w16cid:durableId="909391334">
+    <w:abstractNumId w:val="24"/>
+  </w:num>
+  <w:num w:numId="25" w16cid:durableId="1340620766">
     <w:abstractNumId w:val="15"/>
   </w:num>
-  <w:num w:numId="6" w16cid:durableId="1543250409">
+  <w:num w:numId="26" w16cid:durableId="1393575115">
+    <w:abstractNumId w:val="18"/>
+  </w:num>
+  <w:num w:numId="27" w16cid:durableId="239096009">
     <w:abstractNumId w:val="0"/>
   </w:num>
-  <w:num w:numId="7" w16cid:durableId="443693691">
-    <w:abstractNumId w:val="4"/>
-  </w:num>
-  <w:num w:numId="8" w16cid:durableId="1688021692">
+  <w:num w:numId="28" w16cid:durableId="1137719645">
     <w:abstractNumId w:val="1"/>
   </w:num>
-  <w:num w:numId="9" w16cid:durableId="1359965868">
-    <w:abstractNumId w:val="21"/>
-  </w:num>
-  <w:num w:numId="10" w16cid:durableId="665596119">
-    <w:abstractNumId w:val="8"/>
-  </w:num>
-  <w:num w:numId="11" w16cid:durableId="1362827121">
-    <w:abstractNumId w:val="12"/>
-  </w:num>
-  <w:num w:numId="12" w16cid:durableId="1699237393">
-    <w:abstractNumId w:val="23"/>
-  </w:num>
-  <w:num w:numId="13" w16cid:durableId="1405835380">
-    <w:abstractNumId w:val="6"/>
-  </w:num>
-  <w:num w:numId="14" w16cid:durableId="154106536">
-    <w:abstractNumId w:val="9"/>
-  </w:num>
-  <w:num w:numId="15" w16cid:durableId="1210264938">
-    <w:abstractNumId w:val="18"/>
-  </w:num>
-  <w:num w:numId="16" w16cid:durableId="467167867">
-    <w:abstractNumId w:val="20"/>
-  </w:num>
-  <w:num w:numId="17" w16cid:durableId="400716740">
-    <w:abstractNumId w:val="5"/>
-  </w:num>
-  <w:num w:numId="18" w16cid:durableId="2020961568">
-    <w:abstractNumId w:val="13"/>
-  </w:num>
-  <w:num w:numId="19" w16cid:durableId="1049763259">
-    <w:abstractNumId w:val="7"/>
-  </w:num>
-  <w:num w:numId="20" w16cid:durableId="737168413">
-    <w:abstractNumId w:val="19"/>
-  </w:num>
-  <w:num w:numId="21" w16cid:durableId="838422786">
-    <w:abstractNumId w:val="11"/>
-  </w:num>
-  <w:num w:numId="22" w16cid:durableId="1994143805">
+  <w:num w:numId="29" w16cid:durableId="1612396213">
     <w:abstractNumId w:val="10"/>
   </w:num>
-  <w:num w:numId="23" w16cid:durableId="101152713">
+  <w:num w:numId="30" w16cid:durableId="1471249137">
     <w:abstractNumId w:val="22"/>
   </w:num>
-  <w:num w:numId="24" w16cid:durableId="909391334">
-    <w:abstractNumId w:val="17"/>
+  <w:num w:numId="31" w16cid:durableId="1303080888">
+    <w:abstractNumId w:val="13"/>
   </w:num>
 </w:numbering>
 </file>
@@ -19748,7 +22051,6 @@
     <w:basedOn w:val="Normal"/>
     <w:next w:val="Normal"/>
     <w:uiPriority w:val="35"/>
-    <w:semiHidden/>
     <w:unhideWhenUsed/>
     <w:qFormat/>
     <w:rsid w:val="004E0C10"/>
@@ -19784,6 +22086,76 @@
     <w:rsid w:val="009B1716"/>
     <w:rPr>
       <w:color w:val="808080"/>
+    </w:rPr>
+  </w:style>
+  <w:style w:type="character" w:styleId="CommentReference">
+    <w:name w:val="annotation reference"/>
+    <w:basedOn w:val="DefaultParagraphFont"/>
+    <w:uiPriority w:val="99"/>
+    <w:semiHidden/>
+    <w:unhideWhenUsed/>
+    <w:rsid w:val="00812312"/>
+    <w:rPr>
+      <w:sz w:val="16"/>
+      <w:szCs w:val="16"/>
+    </w:rPr>
+  </w:style>
+  <w:style w:type="paragraph" w:styleId="CommentText">
+    <w:name w:val="annotation text"/>
+    <w:basedOn w:val="Normal"/>
+    <w:link w:val="CommentTextChar"/>
+    <w:uiPriority w:val="99"/>
+    <w:semiHidden/>
+    <w:unhideWhenUsed/>
+    <w:rsid w:val="00812312"/>
+    <w:pPr>
+      <w:spacing w:line="240" w:lineRule="auto"/>
+    </w:pPr>
+    <w:rPr>
+      <w:sz w:val="20"/>
+      <w:szCs w:val="20"/>
+    </w:rPr>
+  </w:style>
+  <w:style w:type="character" w:customStyle="1" w:styleId="CommentTextChar">
+    <w:name w:val="Comment Text Char"/>
+    <w:basedOn w:val="DefaultParagraphFont"/>
+    <w:link w:val="CommentText"/>
+    <w:uiPriority w:val="99"/>
+    <w:semiHidden/>
+    <w:rsid w:val="00812312"/>
+    <w:rPr>
+      <w:sz w:val="20"/>
+      <w:szCs w:val="20"/>
+      <w:lang w:val="en-US"/>
+    </w:rPr>
+  </w:style>
+  <w:style w:type="paragraph" w:styleId="CommentSubject">
+    <w:name w:val="annotation subject"/>
+    <w:basedOn w:val="CommentText"/>
+    <w:next w:val="CommentText"/>
+    <w:link w:val="CommentSubjectChar"/>
+    <w:uiPriority w:val="99"/>
+    <w:semiHidden/>
+    <w:unhideWhenUsed/>
+    <w:rsid w:val="00812312"/>
+    <w:rPr>
+      <w:b/>
+      <w:bCs/>
+    </w:rPr>
+  </w:style>
+  <w:style w:type="character" w:customStyle="1" w:styleId="CommentSubjectChar">
+    <w:name w:val="Comment Subject Char"/>
+    <w:basedOn w:val="CommentTextChar"/>
+    <w:link w:val="CommentSubject"/>
+    <w:uiPriority w:val="99"/>
+    <w:semiHidden/>
+    <w:rsid w:val="00812312"/>
+    <w:rPr>
+      <w:b/>
+      <w:bCs/>
+      <w:sz w:val="20"/>
+      <w:szCs w:val="20"/>
+      <w:lang w:val="en-US"/>
     </w:rPr>
   </w:style>
 </w:styles>
@@ -19913,13 +22285,16 @@
     <w:rsid w:val="002B3AA8"/>
     <w:rsid w:val="002B7137"/>
     <w:rsid w:val="003334BF"/>
+    <w:rsid w:val="00345A58"/>
     <w:rsid w:val="004F11A9"/>
+    <w:rsid w:val="00663257"/>
     <w:rsid w:val="006E6028"/>
     <w:rsid w:val="00812EF2"/>
     <w:rsid w:val="00882BD6"/>
     <w:rsid w:val="008B30BA"/>
     <w:rsid w:val="008B4DA0"/>
     <w:rsid w:val="00965C2D"/>
+    <w:rsid w:val="009B59B8"/>
     <w:rsid w:val="009D36D7"/>
     <w:rsid w:val="00AC4C47"/>
     <w:rsid w:val="00AE5F32"/>
@@ -20687,6 +23062,29 @@
 </a:theme>
 </file>
 
+<file path=word/webextensions/taskpanes.xml><?xml version="1.0" encoding="utf-8"?>
+<wetp:taskpanes xmlns:wetp="http://schemas.microsoft.com/office/webextensions/taskpanes/2010/11">
+  <wetp:taskpane dockstate="right" visibility="0" width="350" row="1">
+    <wetp:webextensionref xmlns:r="http://schemas.openxmlformats.org/officeDocument/2006/relationships" r:id="rId1"/>
+  </wetp:taskpane>
+</wetp:taskpanes>
+</file>
+
+<file path=word/webextensions/webextension1.xml><?xml version="1.0" encoding="utf-8"?>
+<we:webextension xmlns:we="http://schemas.microsoft.com/office/webextensions/webextension/2010/11" id="{51DBF85D-912E-49A9-9DC9-D5A4F9C87917}">
+  <we:reference id="wa104382081" version="1.55.1.0" store="en-US" storeType="OMEX"/>
+  <we:alternateReferences>
+    <we:reference id="wa104382081" version="1.55.1.0" store="" storeType="OMEX"/>
+  </we:alternateReferences>
+  <we:properties>
+    <we:property name="MENDELEY_CITATIONS" value="[{&quot;citationID&quot;:&quot;MENDELEY_CITATION_1e726642-6825-4116-839e-0c100d2b6e44&quot;,&quot;properties&quot;:{&quot;noteIndex&quot;:0},&quot;isEdited&quot;:false,&quot;manualOverride&quot;:{&quot;isManuallyOverridden&quot;:false,&quot;citeprocText&quot;:&quot;(Ivan Gunawan et al., 2022)&quot;,&quot;manualOverrideText&quot;:&quot;&quot;},&quot;citationTag&quot;:&quot;MENDELEY_CITATION_v3_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&quot;,&quot;citationItems&quot;:[{&quot;id&quot;:&quot;5f3b1ecd-b5b0-386f-a72d-2cbcef4d2b9b&quot;,&quot;itemData&quot;:{&quot;type&quot;:&quot;article-journal&quot;,&quot;id&quot;:&quot;5f3b1ecd-b5b0-386f-a72d-2cbcef4d2b9b&quot;,&quot;title&quot;:&quot;Perancangan Chatbot untuk Layanan Informasi Sekolah (Studi Kasus SMK Dwi Sejahtera Pekanbaru)&quot;,&quot;author&quot;:[{&quot;family&quot;:&quot;Ivan Gunawan&quot;,&quot;given&quot;:&quot;&quot;,&quot;parse-names&quot;:false,&quot;dropping-particle&quot;:&quot;&quot;,&quot;non-dropping-particle&quot;:&quot;&quot;},{&quot;family&quot;:&quot;Hadi Asnal&quot;,&quot;given&quot;:&quot;&quot;,&quot;parse-names&quot;:false,&quot;dropping-particle&quot;:&quot;&quot;,&quot;non-dropping-particle&quot;:&quot;&quot;},{&quot;family&quot;:&quot;Muhammad Nur Cahyadi&quot;,&quot;given&quot;:&quot;&quot;,&quot;parse-names&quot;:false,&quot;dropping-particle&quot;:&quot;&quot;,&quot;non-dropping-particle&quot;:&quot;&quot;},{&quot;family&quot;:&quot;Zaki Mubarok G&quot;,&quot;given&quot;:&quot;&quot;,&quot;parse-names&quot;:false,&quot;dropping-particle&quot;:&quot;&quot;,&quot;non-dropping-particle&quot;:&quot;&quot;}],&quot;container-title&quot;:&quot;SATIN - Sains dan Teknologi Informasi&quot;,&quot;DOI&quot;:&quot;10.33372/stn.v8i2.880&quot;,&quot;ISSN&quot;:&quot;2460-0822&quot;,&quot;issued&quot;:{&quot;date-parts&quot;:[[2022,12,14]]},&quot;page&quot;:&quot;198-207&quot;,&quot;abstract&quot;:&quot;Abstrak\r Seiring berkembangnya teknologi saat ini, tentunya ini sangat memberikan kemudahan bagi masyarakat dalam mencari informasi. Dalam mencari informasi terkait sekolah yang akan dituju, biasanya calon siswa akan mendatangi langsung sekolah yang bersangkutan untuk mendapatkan informasi terkait syarat pendaftaran untuk masuk ke sekolah tersebut. Informasi tersebut biasanya didapat dari madding sekolah, brosur, staff guru, dan lainnya. Pada penelitian ini, chatbot digunakan untuk memenuhi kebutuhan informasi SMK Dwi Sejahtera. Chatbot adalah system layanan informasi yang berfungsi untuk memberikan kebutuhan informasi pada system layanan service. System Chatbot yang digunakan adalah system chatbot  berbasis text. Dengan menggunakan Artificial Intelligence Markup Language (AIML). AIML digunakan untuk memberikan jawaban yang relevan yang sesuai dengan pola kalimat yang telah ditemukan dalam Bahasa manusia agar tidak terjadi kesalahan saat user berinteraksi dengan bot. system ini dibangun dengan tujuan agar siswa baru yang ingin mendaftar atau hanya sekedar ingin memperoleh informasi di SMK Dwi Sejahtera kemudahan dalam berinteraksi langsung dengan bot di kolom chat tanpa harus datang menemui staff yang bersangkutan.\r  \r Abstract\r Along with the development of technology today, of course, this is very easy for the public to find information. In looking for information related to the school to be targeted, usually prospective students will go directly to the school concerned to get information related to the registration requirements for admission to the school. This information is usually obtained from school madding, brochures, teacher staff, and others. In this study, chatbots were used to meet the information needs of SMK Dwi Sejahtera. Chatbot is an information service system that functions to provide information needs in the service system. The Chatbot system used is a text-based chatbot system. By using Artificial Intelligence Markup Language (AIML). AIML is used to provide relevant answers that match the sentence patterns that have been found in human language so that no errors occur when the user interacts with the bot. This system was built with the aim that new students who want to register or just want to get information at SMK Dwi Sejahtera are easy to interact directly with bots in the chat column without having to come to see the staff concerned.&quot;,&quot;publisher&quot;:&quot;STMIK Amik Riau&quot;,&quot;issue&quot;:&quot;2&quot;,&quot;volume&quot;:&quot;8&quot;,&quot;container-title-short&quot;:&quot;&quot;},&quot;isTemporary&quot;:false}]},{&quot;citationID&quot;:&quot;MENDELEY_CITATION_27a3c048-583b-4a5c-a6d7-ba12a4ec9045&quot;,&quot;properties&quot;:{&quot;noteIndex&quot;:0},&quot;isEdited&quot;:false,&quot;manualOverride&quot;:{&quot;isManuallyOverridden&quot;:false,&quot;citeprocText&quot;:&quot;(Nugraha &amp;#38; Sebastian, 2021)&quot;,&quot;manualOverrideText&quot;:&quot;&quot;},&quot;citationTag&quot;:&quot;MENDELEY_CITATION_v3_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&quot;,&quot;citationItems&quot;:[{&quot;id&quot;:&quot;a9ea6d43-06c4-33ce-a5bf-16ed0586afdb&quot;,&quot;itemData&quot;:{&quot;type&quot;:&quot;article-journal&quot;,&quot;id&quot;:&quot;a9ea6d43-06c4-33ce-a5bf-16ed0586afdb&quot;,&quot;title&quot;:&quot;Chatbot Layanan Akademik Menggunakan K-Nearest Neighbor&quot;,&quot;author&quot;:[{&quot;family&quot;:&quot;Nugraha&quot;,&quot;given&quot;:&quot;Kristian Adi&quot;,&quot;parse-names&quot;:false,&quot;dropping-particle&quot;:&quot;&quot;,&quot;non-dropping-particle&quot;:&quot;&quot;},{&quot;family&quot;:&quot;Sebastian&quot;,&quot;given&quot;:&quot;Danny&quot;,&quot;parse-names&quot;:false,&quot;dropping-particle&quot;:&quot;&quot;,&quot;non-dropping-particle&quot;:&quot;&quot;}],&quot;container-title&quot;:&quot;Jurnal Sains dan Informatika&quot;,&quot;DOI&quot;:&quot;10.34128/jsi.v7i1.285&quot;,&quot;ISSN&quot;:&quot;2460-173X&quot;,&quot;issued&quot;:{&quot;date-parts&quot;:[[2021,3,22]]},&quot;page&quot;:&quot;11-19&quot;,&quot;abstract&quot;:&quot;Perusahaan atau institusi yang bergerak di bidang pelayanan publik pasti memiliki layanan customer service untuk menjawab pertanyaan dari konsumen. Namun perusahaan atau institusi dengan skala menengah ke bawah seringkali tidak sanggup untuk menyediakan karyawan khusus untuk menangani pekerjaan tersebut, sehingga pekerjaan tersebut dirangkap oleh karyawan di posisi lain. Chatbot dapat digunakan untuk menyelesaikan permasalahan yang berkaitan dengan layanan tanya jawab, khususnya bagi perusahaan atau institusi yang tidak memiliki sumber daya khusus untuk menangani pekerjaan tersebut. Dengan adanya chatbot, pertanyaan-pertanyaan konsumen yang bersifat redundan dapat ditangani secara otomatis.  Pada penelitian ini, penulis membangun sistem chatbot untuk layanan tanya jawab seputar kegiatan akademik dengan menggunakan metode K-Nearest Neighbor. Berdasarkan hasil pengujian yang telah dilakukan, sistem dapat memberikan nilai akurasi sebesar 53.48% untuk nilai K = 3.&quot;,&quot;publisher&quot;:&quot;Politeknik Negeri Tanah Laut&quot;,&quot;issue&quot;:&quot;1&quot;,&quot;volume&quot;:&quot;7&quot;,&quot;container-title-short&quot;:&quot;&quot;},&quot;isTemporary&quot;:false}]},{&quot;citationID&quot;:&quot;MENDELEY_CITATION_0e6282a6-c613-4a41-9b3a-f2a490f34a96&quot;,&quot;properties&quot;:{&quot;noteIndex&quot;:0},&quot;isEdited&quot;:false,&quot;manualOverride&quot;:{&quot;isManuallyOverridden&quot;:false,&quot;citeprocText&quot;:&quot;(Mustakim &amp;#38; Hayati, 2021)&quot;,&quot;manualOverrideText&quot;:&quot;&quot;},&quot;citationItems&quot;:[{&quot;id&quot;:&quot;66beea9a-28c5-3eaf-aae4-f9863b1629a5&quot;,&quot;itemData&quot;:{&quot;type&quot;:&quot;article-journal&quot;,&quot;id&quot;:&quot;66beea9a-28c5-3eaf-aae4-f9863b1629a5&quot;,&quot;title&quot;:&quot;Algoritma Artificial Neural Network pada Text-based Chatbot Frequently Asked Question (FAQ) Web Kuliah Universitas Nasional&quot;,&quot;author&quot;:[{&quot;family&quot;:&quot;Mustakim&quot;,&quot;given&quot;:&quot;Feri&quot;,&quot;parse-names&quot;:false,&quot;dropping-particle&quot;:&quot;&quot;,&quot;non-dropping-particle&quot;:&quot;&quot;},{&quot;family&quot;:&quot;Hayati&quot;,&quot;given&quot;:&quot;Nur&quot;,&quot;parse-names&quot;:false,&quot;dropping-particle&quot;:&quot;&quot;,&quot;non-dropping-particle&quot;:&quot;&quot;}],&quot;container-title&quot;:&quot;Jurnal Teknologi Informasi dan Komunikasi)&quot;,&quot;DOI&quot;:&quot;10.35870/jti&quot;,&quot;URL&quot;:&quot;https://doi.org/10.35870/jti&quot;,&quot;issued&quot;:{&quot;date-parts&quot;:[[2021]]},&quot;page&quot;:&quot;2021&quot;,&quot;abstract&quot;:&quot;The technology development increase the number of automation system in indudustry. One of them is Chatbot application in education industry. This automation technology is able to lessen university's service in order to facilitate the students' need of information whenever and wherever they are. Lack of student literacy regarding the functions and use of the web in conducting online lectures causes the same number of questions repeatedly to the university, which are actually frequently asked questions that have been written in a list of frequently asked questions (Faq), such as: assignment submission, forget passwords, lectures online, video conference lectures and lecture web applications on android. Chatbot will automatically answer students' question in university web page by providing information and suggesting a proper answer suit to the question. This research will develop Chatbot type based on text by applying Artificial Neural Network (ANN) algorithm. The applied data set while conducting the Chatbot coaching is the questions data which frequently being asked (FAQ) in the study web, 25 questions with its answer which is divided into 16 labels or classes. The testing is conducted by using 110 different conversations from the dataset but have the same intention. From those 110 conversation, the Chatbot succed in answering 107 questions precisely and made 3 wrong conversation. The testing result shows a good result by having 97,27% accuracy and 2,72% error.&quot;,&quot;issue&quot;:&quot;4&quot;,&quot;volume&quot;:&quot;5&quot;,&quot;container-title-short&quot;:&quot;&quot;},&quot;isTemporary&quot;:false}],&quot;citationTag&quot;:&quot;MENDELEY_CITATION_v3_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&quot;},{&quot;citationID&quot;:&quot;MENDELEY_CITATION_30fffb15-1d4a-4dda-a1b4-5ce36e5c1745&quot;,&quot;properties&quot;:{&quot;noteIndex&quot;:0},&quot;isEdited&quot;:false,&quot;manualOverride&quot;:{&quot;isManuallyOverridden&quot;:false,&quot;citeprocText&quot;:&quot;(Hikmah et al., 2023)&quot;,&quot;manualOverrideText&quot;:&quot;&quot;},&quot;citationTag&quot;:&quot;MENDELEY_CITATION_v3_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&quot;,&quot;citationItems&quot;:[{&quot;id&quot;:&quot;ce3a2025-741b-3993-86a5-e01c65086fdc&quot;,&quot;itemData&quot;:{&quot;type&quot;:&quot;article-journal&quot;,&quot;id&quot;:&quot;ce3a2025-741b-3993-86a5-e01c65086fdc&quot;,&quot;title&quot;:&quot;Implementasi Natural Language Processing Pada Chatbot Untuk Layanan Akademik&quot;,&quot;author&quot;:[{&quot;family&quot;:&quot;Hikmah&quot;,&quot;given&quot;:&quot;Alifya&quot;,&quot;parse-names&quot;:false,&quot;dropping-particle&quot;:&quot;&quot;,&quot;non-dropping-particle&quot;:&quot;&quot;},{&quot;family&quot;:&quot;Azmi&quot;,&quot;given&quot;:&quot;Fairuz&quot;,&quot;parse-names&quot;:false,&quot;dropping-particle&quot;:&quot;&quot;,&quot;non-dropping-particle&quot;:&quot;&quot;},{&quot;family&quot;:&quot;Nugrahaeni&quot;,&quot;given&quot;:&quot;Ratna Astuti&quot;,&quot;parse-names&quot;:false,&quot;dropping-particle&quot;:&quot;&quot;,&quot;non-dropping-particle&quot;:&quot;&quot;}],&quot;container-title&quot;:&quot;e-Proceeding of Engineering&quot;,&quot;issued&quot;:{&quot;date-parts&quot;:[[2023]]},&quot;container-title-short&quot;:&quot;&quot;},&quot;isTemporary&quot;:false}]},{&quot;citationID&quot;:&quot;MENDELEY_CITATION_10adae38-7c55-4b40-b8fb-eed7a0f48eb6&quot;,&quot;properties&quot;:{&quot;noteIndex&quot;:0},&quot;isEdited&quot;:false,&quot;manualOverride&quot;:{&quot;isManuallyOverridden&quot;:false,&quot;citeprocText&quot;:&quot;(Ling, 2023)&quot;,&quot;manualOverrideText&quot;:&quot;&quot;},&quot;citationTag&quot;:&quot;MENDELEY_CITATION_v3_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&quot;,&quot;citationItems&quot;:[{&quot;id&quot;:&quot;c9b08c32-195c-3682-9bb2-0cf188acf4cf&quot;,&quot;itemData&quot;:{&quot;type&quot;:&quot;article-journal&quot;,&quot;id&quot;:&quot;c9b08c32-195c-3682-9bb2-0cf188acf4cf&quot;,&quot;title&quot;:&quot;Machine learning algorithms review&quot;,&quot;author&quot;:[{&quot;family&quot;:&quot;Ling&quot;,&quot;given&quot;:&quot;Qingyang&quot;,&quot;parse-names&quot;:false,&quot;dropping-particle&quot;:&quot;&quot;,&quot;non-dropping-particle&quot;:&quot;&quot;}],&quot;container-title&quot;:&quot;Applied and Computational Engineering&quot;,&quot;DOI&quot;:&quot;10.54254/2755-2721/4/20230355&quot;,&quot;ISSN&quot;:&quot;2755-2721&quot;,&quot;issued&quot;:{&quot;date-parts&quot;:[[2023,5,31]]},&quot;page&quot;:&quot;91-98&quot;,&quot;abstract&quot;:&quot;Machine learning is a field of study where the computer can learn for itself without a human explicitly hardcoding the knowledge for it. These algorithms make up the backbone of machine learning. This paper aims to study the field of machine learning and its algorithms. It will examine different types of machine learning models and introduce their most popular algorithms. The methodology of this paper is a literature review, which examines the most commonly used machine learning algorithms in the current field. Such algorithms include Nave Bayes, Decision Tree, KNN, and K-Mean Cluster. Nowadays, machine learning is everywhere and almost everyone using a technology product is enjoying its convenience. Applications like spam mail classification, image recognition, personalized product recommendations, and natural language processing all use machine learning algorithms. The conclusion is that there is no single algorithm that can solve all the problems. The choice of the use of algorithms and models must depend on the specific problem.&quot;,&quot;publisher&quot;:&quot;EWA Publishing&quot;,&quot;issue&quot;:&quot;1&quot;,&quot;volume&quot;:&quot;4&quot;,&quot;container-title-short&quot;:&quot;&quot;},&quot;isTemporary&quot;:false}]},{&quot;citationID&quot;:&quot;MENDELEY_CITATION_f070dfec-f3d5-4f6b-a9f8-2ae369a8b06d&quot;,&quot;properties&quot;:{&quot;noteIndex&quot;:0},&quot;isEdited&quot;:false,&quot;manualOverride&quot;:{&quot;isManuallyOverridden&quot;:false,&quot;citeprocText&quot;:&quot;(Zuraiyah et al., 2019)&quot;,&quot;manualOverrideText&quot;:&quot;&quot;},&quot;citationTag&quot;:&quot;MENDELEY_CITATION_v3_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&quot;,&quot;citationItems&quot;:[{&quot;id&quot;:&quot;f0dc325f-63ef-3ca2-8ae0-2f5cc7cb3080&quot;,&quot;itemData&quot;:{&quot;type&quot;:&quot;article-journal&quot;,&quot;id&quot;:&quot;f0dc325f-63ef-3ca2-8ae0-2f5cc7cb3080&quot;,&quot;title&quot;:&quot;IMPLEMENTASI CHATBOT PADA PENDAFTARAN MAHASISWA BARU MENGGUNAKAN RECURRENT NEURAL NETWORK&quot;,&quot;author&quot;:[{&quot;family&quot;:&quot;Zuraiyah&quot;,&quot;given&quot;:&quot;Tjut Awaliyah&quot;,&quot;parse-names&quot;:false,&quot;dropping-particle&quot;:&quot;&quot;,&quot;non-dropping-particle&quot;:&quot;&quot;},{&quot;family&quot;:&quot;Utami&quot;,&quot;given&quot;:&quot;Dian Kartika&quot;,&quot;parse-names&quot;:false,&quot;dropping-particle&quot;:&quot;&quot;,&quot;non-dropping-particle&quot;:&quot;&quot;},{&quot;family&quot;:&quot;Herlambang&quot;,&quot;given&quot;:&quot;Degi&quot;,&quot;parse-names&quot;:false,&quot;dropping-particle&quot;:&quot;&quot;,&quot;non-dropping-particle&quot;:&quot;&quot;}],&quot;container-title&quot;:&quot;Jurnal Ilmiah Teknologi dan Rekayasa&quot;,&quot;DOI&quot;:&quot;10.35760/tr.2019.v24i2.2388&quot;,&quot;ISSN&quot;:&quot;1410-9093&quot;,&quot;issued&quot;:{&quot;date-parts&quot;:[[2019]]},&quot;page&quot;:&quot;91-101&quot;,&quot;abstract&quot;:&quot;Chatbot adalah perangkat lunak yang dapat berkomunikasi dengan manusia menggunakan bahasa alami. Model percakapan menggunakan kecerdasan buatan agar mampu memahami ucapan pengguna dan memberi tanggapan yang relevan dengan masalah yang dibahas oleh pengguna. Pendaftaran mahasiswa baru memerlukan banyak informasi mengenai prosedur pendaftaran di perguruan tinggi. Website pendaftaran online di Universitas Pakuan masih sebatas berisi informasi umum. Penelitian ini bertujuan untuk membuat suatu aplikasi Chatbot otomatis yang dapat berkomunikasi dengan manusia mengenai informasi pendaftaran mahasiswa baru di Universitas Pakuan menggunakan Recurrent Neural Network (RNN) untuk klasifikasi teks. Aplikasi Chatbot diimplementasikan menggunakan bahasa pemrograman Python dan Telegram API. Tahapan pada implementasi Chatbot terdiri dari preprocessing, transformasi data ke format .JSON, pelatihan data, bag of word dan full connection. Pengujian aplikasi Chatbot menggunakan data sebanyak 251 kalimat pertanyaan tentang pendaftaran mahasiswa baru di Universitas Pakuan. Hasil pengujian menunjukkan bahwa Chatbot dapat menjawab pertanyaan mengenai pendaftaran mahasiswa baru dengan akurasi sebesar 88%, presisi sebesar 95% dan recall sebesar 92%.&quot;,&quot;publisher&quot;:&quot;Gunadarma University&quot;,&quot;issue&quot;:&quot;2&quot;,&quot;volume&quot;:&quot;24&quot;,&quot;container-title-short&quot;:&quot;&quot;},&quot;isTemporary&quot;:false}]},{&quot;citationID&quot;:&quot;MENDELEY_CITATION_9753a030-9372-42f9-b6e0-56720af835e1&quot;,&quot;properties&quot;:{&quot;noteIndex&quot;:0},&quot;isEdited&quot;:false,&quot;manualOverride&quot;:{&quot;isManuallyOverridden&quot;:false,&quot;citeprocText&quot;:&quot;(Nurul Puteri et al., 2022)&quot;,&quot;manualOverrideText&quot;:&quot;&quot;},&quot;citationTag&quot;:&quot;MENDELEY_CITATION_v3_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&quot;,&quot;citationItems&quot;:[{&quot;id&quot;:&quot;7227bd58-ec57-314c-8d09-bae7a7915480&quot;,&quot;itemData&quot;:{&quot;type&quot;:&quot;article-journal&quot;,&quot;id&quot;:&quot;7227bd58-ec57-314c-8d09-bae7a7915480&quot;,&quot;title&quot;:&quot;Aplikasi Chatbot untuk Layanan Informasi Penerimaan Mahasiswa\nBaru&quot;,&quot;author&quot;:[{&quot;family&quot;:&quot;Nurul Puteri&quot;,&quot;given&quot;:&quot;Annisa&quot;,&quot;parse-names&quot;:false,&quot;dropping-particle&quot;:&quot;&quot;,&quot;non-dropping-particle&quot;:&quot;&quot;},{&quot;family&quot;:&quot;Tamrin&quot;,&quot;given&quot;:&quot;Fadli&quot;,&quot;parse-names&quot;:false,&quot;dropping-particle&quot;:&quot;&quot;,&quot;non-dropping-particle&quot;:&quot;&quot;},{&quot;family&quot;:&quot;Rahman Nasir&quot;,&quot;given&quot;:&quot;Khaidir&quot;,&quot;parse-names&quot;:false,&quot;dropping-particle&quot;:&quot;&quot;,&quot;non-dropping-particle&quot;:&quot;&quot;},{&quot;family&quot;:&quot;Widya Anggraeni&quot;,&quot;given&quot;:&quot;Defi&quot;,&quot;parse-names&quot;:false,&quot;dropping-particle&quot;:&quot;&quot;,&quot;non-dropping-particle&quot;:&quot;&quot;},{&quot;family&quot;:&quot;Arafah&quot;,&quot;given&quot;:&quot;Muhammad&quot;,&quot;parse-names&quot;:false,&quot;dropping-particle&quot;:&quot;&quot;,&quot;non-dropping-particle&quot;:&quot;&quot;}],&quot;container-title&quot;:&quot;Seminar Nasional Teknik Elektro dan Informatika (SNTEI)&quot;,&quot;issued&quot;:{&quot;date-parts&quot;:[[2022]]},&quot;container-title-short&quot;:&quot;&quot;},&quot;isTemporary&quot;:false}]},{&quot;citationID&quot;:&quot;MENDELEY_CITATION_3c18d34d-0b37-49fe-8520-8d31aeb47bda&quot;,&quot;properties&quot;:{&quot;noteIndex&quot;:0},&quot;isEdited&quot;:false,&quot;manualOverride&quot;:{&quot;isManuallyOverridden&quot;:false,&quot;citeprocText&quot;:&quot;(Purwono et al., 2022)&quot;,&quot;manualOverrideText&quot;:&quot;&quot;},&quot;citationTag&quot;:&quot;MENDELEY_CITATION_v3_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&quot;,&quot;citationItems&quot;:[{&quot;id&quot;:&quot;b8602f6a-278d-3702-bdc6-e6144f27ebd2&quot;,&quot;itemData&quot;:{&quot;type&quot;:&quot;article-journal&quot;,&quot;id&quot;:&quot;b8602f6a-278d-3702-bdc6-e6144f27ebd2&quot;,&quot;title&quot;:&quot;Model Prediksi Otomatis Jenis Penyakit Hipertensi dengan Pemanfaatan Algoritma Machine Learning Artificial Neural Network&quot;,&quot;author&quot;:[{&quot;family&quot;:&quot;Purwono&quot;,&quot;given&quot;:&quot;Purwono&quot;,&quot;parse-names&quot;:false,&quot;dropping-particle&quot;:&quot;&quot;,&quot;non-dropping-particle&quot;:&quot;&quot;},{&quot;family&quot;:&quot;Dewi&quot;,&quot;given&quot;:&quot;Pramesti&quot;,&quot;parse-names&quot;:false,&quot;dropping-particle&quot;:&quot;&quot;,&quot;non-dropping-particle&quot;:&quot;&quot;},{&quot;family&quot;:&quot;Wibisono&quot;,&quot;given&quot;:&quot;Sony Kartika&quot;,&quot;parse-names&quot;:false,&quot;dropping-particle&quot;:&quot;&quot;,&quot;non-dropping-particle&quot;:&quot;&quot;},{&quot;family&quot;:&quot;Dewa&quot;,&quot;given&quot;:&quot;Bala Putra&quot;,&quot;parse-names&quot;:false,&quot;dropping-particle&quot;:&quot;&quot;,&quot;non-dropping-particle&quot;:&quot;&quot;}],&quot;container-title&quot;:&quot;Insect (Informatics and Security): Jurnal Teknik Informatika&quot;,&quot;DOI&quot;:&quot;10.33506/insect.v7i2.1828&quot;,&quot;ISSN&quot;:&quot;2614-431X&quot;,&quot;URL&quot;:&quot;https://ejournal.um-sorong.ac.id/index.php/insect/article/view/1828&quot;,&quot;issued&quot;:{&quot;date-parts&quot;:[[2022,3,15]]},&quot;page&quot;:&quot;82-90&quot;,&quot;abstract&quot;:&quot;&lt;p&gt;Hipertensi merupakan faktor utama dalam perkembangan penyakit seperti stroke, gagal jantung, infark miokard, fibrilasi atrium, penyakit arteri perifer, dan diseksi aorta. Prediksi dini jenis hipertensi dari riwayat kesehatan merupakan hal yang penting agar kita dapat mengetahui penyakit yang disebabkan olehnya. Prediksi ini dapat diperoleh dengan memanfaatkan teknologi machine learning untuk menemukan pengetahuan baru dari data dasar sehingga menemukan pola yang valid, berguna, dan mudah dipelajari. Model klasifikasi neural network diusulkan dalam penelitian ini. Kontribusi kami dalam penelitian ini adalah membuat model klasifikasi neural network. Kami melihat peneliti sebelumnya hanya mengejar nilai akurasi yang tinggi semata. Berbeda dengan penelitian sebelumnya, kami menggunakan teknik optimasi hyperparameter gridsearch cv pada model klasifikasi artificial neural network. Parameter yang digunakan dalam model ini yaitu solver='lbfgs', alpha=1e-5,hidden_layer_sizes=(5, 2), random_state=1. Nilai akurasi ketepatan prediksi dalam menentukan jenis hipertensi ini sebesar 85% yang menunjukan bahwa model yang dibangun tenyata sudah cukup baik dalam proses klasifikasi&lt;/p&gt;&quot;,&quot;issue&quot;:&quot;2&quot;,&quot;volume&quot;:&quot;7&quot;,&quot;container-title-short&quot;:&quot;&quot;},&quot;isTemporary&quot;:false}]},{&quot;citationID&quot;:&quot;MENDELEY_CITATION_4d8b26da-f6c6-43d8-aa12-0377f2f66cad&quot;,&quot;properties&quot;:{&quot;noteIndex&quot;:0},&quot;isEdited&quot;:false,&quot;manualOverride&quot;:{&quot;isManuallyOverridden&quot;:false,&quot;citeprocText&quot;:&quot;(Rosad, 2019)&quot;,&quot;manualOverrideText&quot;:&quot;&quot;},&quot;citationTag&quot;:&quot;MENDELEY_CITATION_v3_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&quot;,&quot;citationItems&quot;:[{&quot;id&quot;:&quot;7b6a0b8c-9ddd-3f16-8164-cdb1a7c9f0e6&quot;,&quot;itemData&quot;:{&quot;type&quot;:&quot;article-journal&quot;,&quot;id&quot;:&quot;7b6a0b8c-9ddd-3f16-8164-cdb1a7c9f0e6&quot;,&quot;title&quot;:&quot;IMPLEMENTASI PENDIDIKAN KARAKTER MELALUI MANAGEMEN SEKOLAH&quot;,&quot;author&quot;:[{&quot;family&quot;:&quot;Rosad&quot;,&quot;given&quot;:&quot;Ali Miftakhu&quot;,&quot;parse-names&quot;:false,&quot;dropping-particle&quot;:&quot;&quot;,&quot;non-dropping-particle&quot;:&quot;&quot;}],&quot;container-title&quot;:&quot;Tarbawi: Jurnal Keilmuan Manajemen Pendidikan&quot;,&quot;DOI&quot;:&quot;10.32678/tarbawi.v5i02.2074&quot;,&quot;ISSN&quot;:&quot;2442-8809&quot;,&quot;issued&quot;:{&quot;date-parts&quot;:[[2019,12,24]]},&quot;page&quot;:&quot;173&quot;,&quot;abstract&quot;:&quot;Artikel ini bertujuan untuk mendeskripsikan hakikat implementasi pendidikan karakter melalui Kegiatan Pembelajaran di lingkungan sekolah. Artikel ini menggunakan pendekatan kualitatif jenis studi pustaka. Pendidikan karakter memiliki peranan penting dalam pembinaan moral siswa yang berkaitan dengan konsep moral, sikap moral, dan prilaku moral. Ketiga aspek tersebut harus mendapat dikembangkan agar dapat mewujudkan siswa yang berkarakter mulia. Sehubungan dengan konsep manajemen sekolah pendidikan karakter perlu diinternalisasikan melalui kegiatan pembelajaran, kegiatan ekstrakurikuler, dan kegiatan intrakurikuler. Pembentukan karakter melalui faktor lingkungan dapat dilakukan melalui beberapa strategi, antara lain yaitu keteladanan, intervensi, pembiasaan yang dilakukan secara konsisten dan penguatan. Dengan kata lain, perkembangan dalam pembentukan karakter memerlukan keteladanan yang ditularkan, intervensi melalui proses pembelajaran, pelatihan, pembiasaan terus-menerus dalam jangka panjang yang dilakukan secara kontinyu dan penguatan, serta harus diimbangi dengan nilai-nilai luhur.&quot;,&quot;publisher&quot;:&quot;Lembaga Penelitian dan Pengabdian kepada Masyarakat (LP2M) Universitas Islam Negeri (UIN) Sultan Maulana Hasanuddin Banten&quot;,&quot;issue&quot;:&quot;02&quot;,&quot;volume&quot;:&quot;5&quot;,&quot;container-title-short&quot;:&quot;&quot;},&quot;isTemporary&quot;:false}]},{&quot;citationID&quot;:&quot;MENDELEY_CITATION_bdb2404c-8a1a-4a88-8d76-b38259d0bf9a&quot;,&quot;properties&quot;:{&quot;noteIndex&quot;:0},&quot;isEdited&quot;:false,&quot;manualOverride&quot;:{&quot;isManuallyOverridden&quot;:false,&quot;citeprocText&quot;:&quot;(Suprapto &amp;#38; Malik, 2019)&quot;,&quot;manualOverrideText&quot;:&quot;&quot;},&quot;citationTag&quot;:&quot;MENDELEY_CITATION_v3_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&quot;,&quot;citationItems&quot;:[{&quot;id&quot;:&quot;38ea1e57-5d00-3008-a29f-66c921bc51f0&quot;,&quot;itemData&quot;:{&quot;type&quot;:&quot;article-journal&quot;,&quot;id&quot;:&quot;38ea1e57-5d00-3008-a29f-66c921bc51f0&quot;,&quot;title&quot;:&quot;IMPLEMENTASI KEBIJAKAN DISKRESI PADA PELAYANAN KESEHATAN\nBADAN PENYELENGGARA JAMINAN KESEHATAN (BPJS)&quot;,&quot;author&quot;:[{&quot;family&quot;:&quot;Suprapto&quot;,&quot;given&quot;:&quot;&quot;,&quot;parse-names&quot;:false,&quot;dropping-particle&quot;:&quot;&quot;,&quot;non-dropping-particle&quot;:&quot;&quot;},{&quot;family&quot;:&quot;Malik&quot;,&quot;given&quot;:&quot;A .Abdul&quot;,&quot;parse-names&quot;:false,&quot;dropping-particle&quot;:&quot;&quot;,&quot;non-dropping-particle&quot;:&quot;&quot;}],&quot;container-title&quot;:&quot;Jurnal Ilmiah Kesehatan Sandi Husada&quot;,&quot;ISSN&quot;:&quot;2654-4563&quot;,&quot;URL&quot;:&quot;https://akper-sandikarsa.e-journal.id&quot;,&quot;issued&quot;:{&quot;date-parts&quot;:[[2019]]},&quot;container-title-short&quot;:&quot;&quot;},&quot;isTemporary&quot;:false}]},{&quot;citationID&quot;:&quot;MENDELEY_CITATION_ca8e7d34-19d8-4beb-8395-233e01c76b52&quot;,&quot;properties&quot;:{&quot;noteIndex&quot;:0},&quot;isEdited&quot;:false,&quot;manualOverride&quot;:{&quot;isManuallyOverridden&quot;:false,&quot;citeprocText&quot;:&quot;(Telaumbanua et al., 2020)&quot;,&quot;manualOverrideText&quot;:&quot;&quot;},&quot;citationTag&quot;:&quot;MENDELEY_CITATION_v3_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&quot;,&quot;citationItems&quot;:[{&quot;id&quot;:&quot;c26db79f-9f44-3323-86e7-b451d2910eb2&quot;,&quot;itemData&quot;:{&quot;type&quot;:&quot;article-journal&quot;,&quot;id&quot;:&quot;c26db79f-9f44-3323-86e7-b451d2910eb2&quot;,&quot;title&quot;:&quot;Penggunaan Machine Learning Di Bidang Kesehatan&quot;,&quot;author&quot;:[{&quot;family&quot;:&quot;Telaumbanua&quot;,&quot;given&quot;:&quot;Fangatulo Dodo&quot;,&quot;parse-names&quot;:false,&quot;dropping-particle&quot;:&quot;&quot;,&quot;non-dropping-particle&quot;:&quot;&quot;},{&quot;family&quot;:&quot;Hulu&quot;,&quot;given&quot;:&quot;Peringatan&quot;,&quot;parse-names&quot;:false,&quot;dropping-particle&quot;:&quot;&quot;,&quot;non-dropping-particle&quot;:&quot;&quot;},{&quot;family&quot;:&quot;Nadeak&quot;,&quot;given&quot;:&quot;Togar Zulfiter&quot;,&quot;parse-names&quot;:false,&quot;dropping-particle&quot;:&quot;&quot;,&quot;non-dropping-particle&quot;:&quot;&quot;},{&quot;family&quot;:&quot;Lumbantong&quot;,&quot;given&quot;:&quot;Rikky Romeo&quot;,&quot;parse-names&quot;:false,&quot;dropping-particle&quot;:&quot;&quot;,&quot;non-dropping-particle&quot;:&quot;&quot;},{&quot;family&quot;:&quot;Dharma&quot;,&quot;given&quot;:&quot;Abdi&quot;,&quot;parse-names&quot;:false,&quot;dropping-particle&quot;:&quot;&quot;,&quot;non-dropping-particle&quot;:&quot;&quot;}],&quot;container-title&quot;:&quot;Jurnal Teknologi dan Ilmu Komputer Prima (JUTIKOMP)&quot;,&quot;DOI&quot;:&quot;10.34012/jutikomp.v2i2.657&quot;,&quot;ISSN&quot;:&quot;2621-234X&quot;,&quot;URL&quot;:&quot;http://jurnal.unprimdn.ac.id/index.php/JUTIKOMP/article/view/657&quot;,&quot;issued&quot;:{&quot;date-parts&quot;:[[2020,1,22]]},&quot;abstract&quot;:&quot;&lt;p&gt;Machine learning adalah pembelajaran mesin yang sangat membantu dalam menyelesaikan masalah, membuat mudah dalam mengerjakan sesuatu. Dibidang rumah sakit atau bidang kesehatan, machine learning membuat mudah dalam mengerjakan sesuatu, contohnya dokter bisa mendiagnosa penyakit jantung dalam waktu cepat tanpa memakan waktu yang lama. Dengan semakin pesat informasi tentang machine learning sebagai mesin yang bisa belajar sendiri tanpa harus dikontrol tiap pemakain.mempunyai kekurangan dan kelebihan. Kelebihan dari artikel ini adalah semua bersifat baru, artikelnya diterbitkan tahun ini,  serta  memberikan rincian hasil yang sesuai dengan yang diharapkan serta dalam penulisannya singkat dan jelas. Kekurangan dari artikel ini adalah bahan atau dataset yang digunakan tergolong sedikit dan tidak menggunakan banyak data serta menggunakan references yang telalu lama. Berdasarkan hasil penelitian yang dilakukan, machine learning sangatlah bermanfaat dibidang kesehatan dan juga bidang lainnya, yang mebuat segala sesuatu menjadi mudah.&lt;/p&gt;&quot;,&quot;issue&quot;:&quot;2&quot;,&quot;volume&quot;:&quot;2&quot;,&quot;container-title-short&quot;:&quot;&quot;},&quot;isTemporary&quot;:false}]},{&quot;citationID&quot;:&quot;MENDELEY_CITATION_92af8697-fb63-43b4-ab96-9a89dcb719b9&quot;,&quot;properties&quot;:{&quot;noteIndex&quot;:0},&quot;isEdited&quot;:false,&quot;manualOverride&quot;:{&quot;isManuallyOverridden&quot;:false,&quot;citeprocText&quot;:&quot;(Kurniyawan, 2022)&quot;,&quot;manualOverrideText&quot;:&quot;&quot;},&quot;citationTag&quot;:&quot;MENDELEY_CITATION_v3_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&quot;,&quot;citationItems&quot;:[{&quot;id&quot;:&quot;f100c1b6-ecc6-3693-b03e-e372b060efb4&quot;,&quot;itemData&quot;:{&quot;type&quot;:&quot;book&quot;,&quot;id&quot;:&quot;f100c1b6-ecc6-3693-b03e-e372b060efb4&quot;,&quot;title&quot;:&quot;Pengenalan Machine Learning dengan Python&quot;,&quot;author&quot;:[{&quot;family&quot;:&quot;Kurniyawan&quot;,&quot;given&quot;:&quot;Dios&quot;,&quot;parse-names&quot;:false,&quot;dropping-particle&quot;:&quot;&quot;,&quot;non-dropping-particle&quot;:&quot;&quot;}],&quot;ISBN&quot;:&quot;9786230021749&quot;,&quot;URL&quot;:&quot;https://books.google.co.id/books?id=ZutsEAAAQBAJ&quot;,&quot;issued&quot;:{&quot;date-parts&quot;:[[2022]]},&quot;publisher&quot;:&quot;Elex Media Komputindo&quot;,&quot;container-title-short&quot;:&quot;&quot;},&quot;isTemporary&quot;:false}]},{&quot;citationID&quot;:&quot;MENDELEY_CITATION_9c61b167-a611-4221-ae78-d7d485dda150&quot;,&quot;properties&quot;:{&quot;noteIndex&quot;:0},&quot;isEdited&quot;:false,&quot;manualOverride&quot;:{&quot;isManuallyOverridden&quot;:false,&quot;citeprocText&quot;:&quot;(Lubis &amp;#38; Sumartono, 2023)&quot;,&quot;manualOverrideText&quot;:&quot;&quot;},&quot;citationTag&quot;:&quot;MENDELEY_CITATION_v3_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&quot;,&quot;citationItems&quot;:[{&quot;id&quot;:&quot;5fc4ec61-4bfb-3bed-b771-151b755ca984&quot;,&quot;itemData&quot;:{&quot;type&quot;:&quot;article-journal&quot;,&quot;id&quot;:&quot;5fc4ec61-4bfb-3bed-b771-151b755ca984&quot;,&quot;title&quot;:&quot;RESOLUSI : Rekayasa Teknik Informatika dan Informasi Implementasi Layanan Akademik Berbasis Chatbot untuk Meningkatkan Interaksi Mahasiswa&quot;,&quot;author&quot;:[{&quot;family&quot;:&quot;Lubis&quot;,&quot;given&quot;:&quot;Akhyar&quot;,&quot;parse-names&quot;:false,&quot;dropping-particle&quot;:&quot;&quot;,&quot;non-dropping-particle&quot;:&quot;&quot;},{&quot;family&quot;:&quot;Sumartono&quot;,&quot;given&quot;:&quot;Isnar&quot;,&quot;parse-names&quot;:false,&quot;dropping-particle&quot;:&quot;&quot;,&quot;non-dropping-particle&quot;:&quot;&quot;}],&quot;container-title&quot;:&quot;Media Online&quot;,&quot;DOI&quot;:&quot;https://doi.org/10.30865/resolusi.v3i5.767&quot;,&quot;ISSN&quot;:&quot;2745-7966&quot;,&quot;URL&quot;:&quot;https://djournals.com/resolusi&quot;,&quot;issued&quot;:{&quot;date-parts&quot;:[[2023]]},&quot;issue&quot;:&quot;5&quot;,&quot;volume&quot;:&quot;3&quot;,&quot;container-title-short&quot;:&quot;&quot;},&quot;isTemporary&quot;:false}]},{&quot;citationID&quot;:&quot;MENDELEY_CITATION_5585a563-2d2d-4acc-b068-4d2147aaced4&quot;,&quot;properties&quot;:{&quot;noteIndex&quot;:0},&quot;isEdited&quot;:false,&quot;manualOverride&quot;:{&quot;isManuallyOverridden&quot;:false,&quot;citeprocText&quot;:&quot;(Sujacka Retno et al., 2023)&quot;,&quot;manualOverrideText&quot;:&quot;&quot;},&quot;citationTag&quot;:&quot;MENDELEY_CITATION_v3_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&quot;,&quot;citationItems&quot;:[{&quot;id&quot;:&quot;cf3f7272-b681-3bf5-9694-6ae57c55793b&quot;,&quot;itemData&quot;:{&quot;type&quot;:&quot;article-journal&quot;,&quot;id&quot;:&quot;cf3f7272-b681-3bf5-9694-6ae57c55793b&quot;,&quot;title&quot;:&quot;Evaluasi model data chatbot dalam natural language processing menggunakan k-nearest neighbor&quot;,&quot;author&quot;:[{&quot;family&quot;:&quot;Sujacka Retno&quot;,&quot;given&quot;:&quot;&quot;,&quot;parse-names&quot;:false,&quot;dropping-particle&quot;:&quot;&quot;,&quot;non-dropping-particle&quot;:&quot;&quot;},{&quot;family&quot;:&quot;Rozzi Kesuma Dinata&quot;,&quot;given&quot;:&quot;&quot;,&quot;parse-names&quot;:false,&quot;dropping-particle&quot;:&quot;&quot;,&quot;non-dropping-particle&quot;:&quot;&quot;},{&quot;family&quot;:&quot;Novia Hasdyna&quot;,&quot;given&quot;:&quot;&quot;,&quot;parse-names&quot;:false,&quot;dropping-particle&quot;:&quot;&quot;,&quot;non-dropping-particle&quot;:&quot;&quot;}],&quot;container-title&quot;:&quot;Jurnal CoSciTech (Computer Science and Information Technology)&quot;,&quot;DOI&quot;:&quot;10.37859/coscitech.v4i1.4690&quot;,&quot;ISSN&quot;:&quot;2723-567X&quot;,&quot;issued&quot;:{&quot;date-parts&quot;:[[2023,4,30]]},&quot;page&quot;:&quot;146-153&quot;,&quot;abstract&quot;:&quot;Chatbot merupakan sebuah aplikasi yang terdapat pada rumpun ilmu Natural Language Processing (NLP) berbasis Artificial Intelligence (AI) atau juga dikenal dengan Kecerdasan Buatan yang dapat mensimulasikan sebuah percakapan antar pengguna layaknya melalui aplikasi SMS, situs website, private chatroom, ataupun melalui aplikasi seluler. Penelitian ini dilakukan di Kota Lhokseumawe dengan membuat sebuah aplikasi chatbot dengan pemodelan data yang diperoleh dari Pemerintah Kota Lhokseumawe. Penelitian ini bertujuan untuk memudahkan para wisatawan ataupun penduduk setempat dalam mencari informasi terkait dengan Kota Lhokseumawe. Pemodelan data yang dibangun dievaluasi dengan menggunakan algoritma K-Nearest Neighbor. Pemodelan data di dalam penelitian ini adalah sebanyak 600 model data yang dievaluasi sebanyak 400 kali pengujian untuk menemukan model terbaik dalam pengunaan model data dari chatbot yang dibangun. Hasil penelitian menunjukkan tingkat akurasi pada pengujian ke 400 adalah sebesar 100% dengan loss rate sebesar 0,0352&quot;,&quot;publisher&quot;:&quot;LPPM Universitas Muhammadiyah Riau&quot;,&quot;issue&quot;:&quot;1&quot;,&quot;volume&quot;:&quot;4&quot;,&quot;container-title-short&quot;:&quot;&quot;},&quot;isTemporary&quot;:false}]},{&quot;citationID&quot;:&quot;MENDELEY_CITATION_3a974ff9-1c34-49e1-98f8-e8e71a9f2db1&quot;,&quot;properties&quot;:{&quot;noteIndex&quot;:0},&quot;isEdited&quot;:false,&quot;manualOverride&quot;:{&quot;isManuallyOverridden&quot;:false,&quot;citeprocText&quot;:&quot;(Purnajaya et al., 2022)&quot;,&quot;manualOverrideText&quot;:&quot;&quot;},&quot;citationTag&quot;:&quot;MENDELEY_CITATION_v3_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&quot;,&quot;citationItems&quot;:[{&quot;id&quot;:&quot;fe139c73-d10f-3e09-8b52-0cfaee6b7532&quot;,&quot;itemData&quot;:{&quot;type&quot;:&quot;article-journal&quot;,&quot;id&quot;:&quot;fe139c73-d10f-3e09-8b52-0cfaee6b7532&quot;,&quot;title&quot;:&quot;Implementasi Text Mining untuk Mengetahui Opini Masyarakat Tentang Climate Change&quot;,&quot;author&quot;:[{&quot;family&quot;:&quot;Purnajaya&quot;,&quot;given&quot;:&quot;Akhmad Rezki&quot;,&quot;parse-names&quot;:false,&quot;dropping-particle&quot;:&quot;&quot;,&quot;non-dropping-particle&quot;:&quot;&quot;},{&quot;family&quot;:&quot;Lieputra&quot;,&quot;given&quot;:&quot;Vinxencius&quot;,&quot;parse-names&quot;:false,&quot;dropping-particle&quot;:&quot;&quot;,&quot;non-dropping-particle&quot;:&quot;&quot;},{&quot;family&quot;:&quot;Tayanto&quot;,&quot;given&quot;:&quot;Vincent&quot;,&quot;parse-names&quot;:false,&quot;dropping-particle&quot;:&quot;&quot;,&quot;non-dropping-particle&quot;:&quot;&quot;},{&quot;family&quot;:&quot;Salim&quot;,&quot;given&quot;:&quot;Jaden Gil&quot;,&quot;parse-names&quot;:false,&quot;dropping-particle&quot;:&quot;&quot;,&quot;non-dropping-particle&quot;:&quot;&quot;}],&quot;container-title&quot;:&quot;Journal of Information System and Technology&quot;,&quot;ISSN&quot;:&quot;2775-0272&quot;,&quot;issued&quot;:{&quot;date-parts&quot;:[[2022]]},&quot;page&quot;:&quot;320-328&quot;,&quot;abstract&quot;:&quot;Climate change is something that occurs in our daily lives and is very influential in our lives. The impact is quite large, such as changes in rainfall, changes in the length of the season and so on. To deal with climate change, people give their opinions via Twitter in the hope that good changes will occur. To find out the conclusions of public opinion about climate change, text processing is carried out using the text mining method. Text mining is data mining in the form of text which then goes through several stages such as preprocessing to clustering. The text mining results obtained are grouping the words of opinion of Twitter users into five clusters, namely the keyword cluster, the frequently used hashtag cluster, the community's perceived impact cluster, the main impact cluster of climate change, and the cluster of natural objects that are harmed by climate change.&quot;,&quot;issue&quot;:&quot;03&quot;,&quot;volume&quot;:&quot;03&quot;,&quot;container-title-short&quot;:&quot;&quot;},&quot;isTemporary&quot;:false}]},{&quot;citationID&quot;:&quot;MENDELEY_CITATION_b3a363d6-8d8d-46b4-a03a-210464ce3bad&quot;,&quot;properties&quot;:{&quot;noteIndex&quot;:0},&quot;isEdited&quot;:false,&quot;manualOverride&quot;:{&quot;isManuallyOverridden&quot;:false,&quot;citeprocText&quot;:&quot;(Ramadhani et al., 2022)&quot;,&quot;manualOverrideText&quot;:&quot;&quot;},&quot;citationTag&quot;:&quot;MENDELEY_CITATION_v3_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&quot;,&quot;citationItems&quot;:[{&quot;id&quot;:&quot;27ed7155-58c0-32da-9f46-503bd097b42f&quot;,&quot;itemData&quot;:{&quot;type&quot;:&quot;article-journal&quot;,&quot;id&quot;:&quot;27ed7155-58c0-32da-9f46-503bd097b42f&quot;,&quot;title&quot;:&quot;Comparison of K-Means and K-Medoids Algorithms in Text Mining based on Davies Bouldin Index Testing for Classification of Student’s Thesis&quot;,&quot;author&quot;:[{&quot;family&quot;:&quot;Ramadhani&quot;,&quot;given&quot;:&quot;Siti&quot;,&quot;parse-names&quot;:false,&quot;dropping-particle&quot;:&quot;&quot;,&quot;non-dropping-particle&quot;:&quot;&quot;},{&quot;family&quot;:&quot;Azzahra&quot;,&quot;given&quot;:&quot;Dini&quot;,&quot;parse-names&quot;:false,&quot;dropping-particle&quot;:&quot;&quot;,&quot;non-dropping-particle&quot;:&quot;&quot;},{&quot;family&quot;:&quot;Z&quot;,&quot;given&quot;:&quot;Tomi&quot;,&quot;parse-names&quot;:false,&quot;dropping-particle&quot;:&quot;&quot;,&quot;non-dropping-particle&quot;:&quot;&quot;}],&quot;container-title&quot;:&quot;Digital Zone: Jurnal Teknologi Informasi dan Komunikasi&quot;,&quot;DOI&quot;:&quot;10.31849/digitalzone.v13i1.9292&quot;,&quot;ISSN&quot;:&quot;2086-4884&quot;,&quot;issued&quot;:{&quot;date-parts&quot;:[[2022,5,27]]},&quot;page&quot;:&quot;24-33&quot;,&quot;abstract&quot;:&quot;The thesis is one of the scientific works based on the conclusions of field research or observations compiled and developed by students as well as research carried out according to the topic containing the study program which is carried out as a final project compiled in the last stage of formal study. A large number of theses, of course, will be sought in looking for categories of thesis topics, or the titles raised have different relevance. However, the student thesis can be by topics that are almost relevant to other topics so that it can make it easier to find topics that are relevant to the group. One of the uses of techniques in machine learning is to find text processing (Text Mining). In-text mining, there is a method that can be used, namely the Clustering method. Clustering processing techniques can group objects into the number of clusters formed. In addition, there are several methods used in clustering processing. This study aims to compare 2 cluster algorithms, namely the K-Means and K-Medoids algorithms to obtain an appropriate evaluation in the case of thesis grouping so that the relevant topics in the formed groups have better accuracy. The evaluation stage used is the Davies Bouldin Index (DBI) evaluation which is one of the testing techniques on the cluster. In addition, another indicator for comparison is the computation time of the two algorithms. According to the DBI value test carried out on algorithm 2, the K-Medoids algorithm is superior to K-Means, where the average DBI value produced by K-Medoids is 1,56 while K-Means is 2,79. In addition, the computational time required in classifying documents is also a reference. In testing the computational time required to group 50 documents, K-Means is superior to K-Medoids. K-Means has an average computation time for grouping documents, which is 1 second, while K-Medoids provide a computation time of 26,7778 seconds.&quot;,&quot;publisher&quot;:&quot;Universitas Lancang Kuning&quot;,&quot;issue&quot;:&quot;1&quot;,&quot;volume&quot;:&quot;13&quot;,&quot;container-title-short&quot;:&quot;&quot;},&quot;isTemporary&quot;:false}]},{&quot;citationID&quot;:&quot;MENDELEY_CITATION_b86af46a-2342-46c9-b373-a1fc52fa02c5&quot;,&quot;properties&quot;:{&quot;noteIndex&quot;:0},&quot;isEdited&quot;:false,&quot;manualOverride&quot;:{&quot;isManuallyOverridden&quot;:false,&quot;citeprocText&quot;:&quot;(Iskandar &amp;#38; Sriharyani, 2021)&quot;,&quot;manualOverrideText&quot;:&quot;&quot;},&quot;citationTag&quot;:&quot;MENDELEY_CITATION_v3_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&quot;,&quot;citationItems&quot;:[{&quot;id&quot;:&quot;e73e8215-800a-3a97-8fb6-a259eee1f4a6&quot;,&quot;itemData&quot;:{&quot;type&quot;:&quot;article-journal&quot;,&quot;id&quot;:&quot;e73e8215-800a-3a97-8fb6-a259eee1f4a6&quot;,&quot;title&quot;:&quot;SOFT COMPUTING PENILAIAN KONDISI PERKERASAN JALAN BERBASIS ARTIFICIAL NEURAL NETWORKS&quot;,&quot;author&quot;:[{&quot;family&quot;:&quot;Iskandar&quot;,&quot;given&quot;:&quot;Dadang&quot;,&quot;parse-names&quot;:false,&quot;dropping-particle&quot;:&quot;&quot;,&quot;non-dropping-particle&quot;:&quot;&quot;},{&quot;family&quot;:&quot;Sriharyani&quot;,&quot;given&quot;:&quot;Leni&quot;,&quot;parse-names&quot;:false,&quot;dropping-particle&quot;:&quot;&quot;,&quot;non-dropping-particle&quot;:&quot;&quot;}],&quot;container-title&quot;:&quot;TAPAK (Teknologi Aplikasi Konstruksi) : Jurnal Program Studi Teknik Sipil&quot;,&quot;DOI&quot;:&quot;10.24127/tp.v10i2.1584&quot;,&quot;ISSN&quot;:&quot;2548-6209&quot;,&quot;URL&quot;:&quot;https://ojs.ummetro.ac.id/index.php/tapak/article/view/1584&quot;,&quot;issued&quot;:{&quot;date-parts&quot;:[[2021,5,31]]},&quot;page&quot;:&quot;148&quot;,&quot;abstract&quot;:&quot;&lt;p&gt;Seiring dengan kemajuan perekonomian yang semakin mantap, pembangunan infrastruktur termasuk pembangunan jalan antar kabupaten/kota menjadi katalisator dalam meningkatkan perekonomian daerah. Demikian halnya dengan Kota Metro Provinsi Lampung, yang menjadi pilihan tempat dilakukannya penelitian ini. Terdapat banyak jalan yang sering mengalami kerusakan dan terjadi secara berulang tanpa penanganan yang tuntas. Untuk mengatasi masalah tersebut perlu dilakukan evaluasi kinerja perkerasan sebelum dilakukan tindakan penanganan agar diperoleh hasil yang optimal. Dalam melakukan penilaian perkerasan terdapat dua metode yaitu dengan cara destruktif dan non-destruktif. Salah satu cara non-destruktif yang umum dikembangkan adalah Pavement Condition Index (PCI), dimana penilaian dilakukan dengan cara yang relatif panjang dan rumit, selain itu dibutuhkan perangkat lunak yang cukup mahal. Untuk itu penelitian ini berupaya mengembangkan metode alternatif sederhana dengan menggunakan teknik optimasi berbasis Artificial Neural Networks (ANN). Untuk tujuan ini jalan sepanjang 15 km lebih di wilayah studi diperiksa dan hasil perhitungan ANN menunjukkan bahwa kerusakan didominasi alligator crack dan rutting yang memerlukan penanganan lebih serius. Perhitungan yang dilakukan ANN menunjukan bahwa pemeliharaan harus diprioritaskan untuk beberapa section dengan nilai terkecil 66,03. Hasil yang sebanding dengan metode PCI konvensional yaitu 65,70 sehingga dapat disimpulkan bahwa perhitungan lunak ANN dapat menjadi alternatif dalam memprediksi kerusakan jalan dengan prosedur yang lebih sederhana&lt;/p&gt;&quot;,&quot;issue&quot;:&quot;2&quot;,&quot;volume&quot;:&quot;10&quot;,&quot;container-title-short&quot;:&quot;&quot;},&quot;isTemporary&quot;:false}]},{&quot;citationID&quot;:&quot;MENDELEY_CITATION_3a968908-ba45-4a8a-b825-0d6f9f0e201c&quot;,&quot;properties&quot;:{&quot;noteIndex&quot;:0},&quot;isEdited&quot;:false,&quot;manualOverride&quot;:{&quot;isManuallyOverridden&quot;:false,&quot;citeprocText&quot;:&quot;(Syukri &amp;#38; Samsuddin, 2019)&quot;,&quot;manualOverrideText&quot;:&quot;&quot;},&quot;citationTag&quot;:&quot;MENDELEY_CITATION_v3_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&quot;,&quot;citationItems&quot;:[{&quot;id&quot;:&quot;924030e4-2bd1-3ddb-95e8-676da1614248&quot;,&quot;itemData&quot;:{&quot;type&quot;:&quot;article-journal&quot;,&quot;id&quot;:&quot;924030e4-2bd1-3ddb-95e8-676da1614248&quot;,&quot;title&quot;:&quot;Pengujian Algoritma Artificial Neural Network (ANN) Untuk Prediksi Kecepatan Angin&quot;,&quot;author&quot;:[{&quot;family&quot;:&quot;Syukri&quot;,&quot;given&quot;:&quot;Syukri&quot;,&quot;parse-names&quot;:false,&quot;dropping-particle&quot;:&quot;&quot;,&quot;non-dropping-particle&quot;:&quot;&quot;},{&quot;family&quot;:&quot;Samsuddin&quot;,&quot;given&quot;:&quot;Samsuddin&quot;,&quot;parse-names&quot;:false,&quot;dropping-particle&quot;:&quot;&quot;,&quot;non-dropping-particle&quot;:&quot;&quot;}],&quot;container-title&quot;:&quot;Jurnal Nasional Komputasi dan Teknologi Informasi (JNKTI)&quot;,&quot;DOI&quot;:&quot;10.32672/jnkti.v2i1.1056&quot;,&quot;ISSN&quot;:&quot;2621-3052&quot;,&quot;URL&quot;:&quot;http://ojs.serambimekkah.ac.id/index.php/jnkti/article/view/1056&quot;,&quot;issued&quot;:{&quot;date-parts&quot;:[[2019,4,25]]},&quot;page&quot;:&quot;43&quot;,&quot;abstract&quot;:&quot;&lt;p&gt;&amp;lt;span lang=\&quot;EN-US\&quot;&amp;gt;Angin memiliki peran yang penting dalam kehidupan manusia, antara lain pada pembangkit listrik, pelayaran dan penerbangan. Ketiga sektor tersebut erat kaitannya dengan  kondisi angin. Angin dapat muncul setiap saat dan setiap waktu serta perubahan geografis pada suatu wilayah. Hal ini mengakibatkan sulitnya menentukan kecepatan angin, maka untuk mengatasi masalah tersebut diperlukan prediksi kecepatan angin. Saat ini berbagai metode prediksi telah banyak dikembangkan, salah satu metode yang dapat digunakan untuk melakukan prediksi dengan akurasi yang tinggi yaitu algoritma &amp;lt;em&amp;gt;Artificial Neural Network&amp;lt;/em&amp;gt; (ANN) &amp;lt;em&amp;gt;Backpropagation&amp;lt;/em&amp;gt;. Arsitektur ANN yang digunakan adalah  4 parameter &amp;lt;em&amp;gt;input layer&amp;lt;/em&amp;gt;, &amp;lt;em&amp;gt;hidden layer&amp;lt;/em&amp;gt; (5, 10, 15, 20, 25 dan 30) dan &amp;lt;em&amp;gt;output layer&amp;lt;/em&amp;gt; (1 parameter). Data pembelajaran dan pengujian didapatkan dari stasiun BMKG Blang Bintang Aceh Besar, berupa data kecepatan angin jam per harian periode Januari 2011 sampai dengan Desember 2015 yang terdiri dari arah angin, suhu, tekanan, kelembaban dan suhu. Hasil pengujian menunjukkan bahwa metode ANN &amp;lt;em&amp;gt;Backpropagation &amp;lt;/em&amp;gt;cukup baik diterapkan untuk proses prediksi, kemampuan ANN dalam melakukan prediksi memiliki tingkat akurasi rata – rata yang lebih baik yaitu 96 %. Sedangkan nilai rata – rata kerapatan daya angin jam per harian yaitu &amp;lt;/span&amp;gt;&amp;lt;span lang=\&quot;EN-US\&quot;&amp;gt;45.030 W/m&amp;lt;sup&amp;gt;2&amp;lt;/sup&amp;gt;&amp;lt;/span&amp;gt;&lt;/p&gt;&quot;,&quot;issue&quot;:&quot;1&quot;,&quot;volume&quot;:&quot;2&quot;,&quot;container-title-short&quot;:&quot;&quot;},&quot;isTemporary&quot;:false}]},{&quot;citationID&quot;:&quot;MENDELEY_CITATION_7da7ab7e-1a44-44f0-9c45-1e4c02caaf78&quot;,&quot;properties&quot;:{&quot;noteIndex&quot;:0},&quot;isEdited&quot;:false,&quot;manualOverride&quot;:{&quot;isManuallyOverridden&quot;:false,&quot;citeprocText&quot;:&quot;(Enterprise, 2019)&quot;,&quot;manualOverrideText&quot;:&quot;&quot;},&quot;citationTag&quot;:&quot;MENDELEY_CITATION_v3_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&quot;,&quot;citationItems&quot;:[{&quot;id&quot;:&quot;743b8519-2721-3c4f-b818-d9e6bdfac560&quot;,&quot;itemData&quot;:{&quot;type&quot;:&quot;book&quot;,&quot;id&quot;:&quot;743b8519-2721-3c4f-b818-d9e6bdfac560&quot;,&quot;title&quot;:&quot;Python untuk Programmer Pemula&quot;,&quot;author&quot;:[{&quot;family&quot;:&quot;Enterprise&quot;,&quot;given&quot;:&quot;Jubilee&quot;,&quot;parse-names&quot;:false,&quot;dropping-particle&quot;:&quot;&quot;,&quot;non-dropping-particle&quot;:&quot;&quot;}],&quot;issued&quot;:{&quot;date-parts&quot;:[[2019]]},&quot;publisher-place&quot;:&quot;Jakarta&quot;,&quot;publisher&quot;:&quot;Elex media komputindo&quot;,&quot;container-title-short&quot;:&quot;&quot;},&quot;isTemporary&quot;:false}]}]"/>
+    <we:property name="MENDELEY_CITATIONS_STYLE" value="{&quot;id&quot;:&quot;https://www.zotero.org/styles/apa&quot;,&quot;title&quot;:&quot;American Psychological Association 7th edition&quot;,&quot;format&quot;:&quot;author-date&quot;,&quot;defaultLocale&quot;:null,&quot;isLocaleCodeValid&quot;:true}"/>
+  </we:properties>
+  <we:bindings/>
+  <we:snapshot xmlns:r="http://schemas.openxmlformats.org/officeDocument/2006/relationships"/>
+</we:webextension>
+</file>
+
 <file path=customXml/item1.xml><?xml version="1.0" encoding="utf-8"?>
 <b:Sources xmlns:b="http://schemas.openxmlformats.org/officeDocument/2006/bibliography" xmlns="http://schemas.openxmlformats.org/officeDocument/2006/bibliography" SelectedStyle="\APA.XSL" StyleName="APA"/>
 </file>

--- a/skripsiII_gantijudul.docx
+++ b/skripsiII_gantijudul.docx
@@ -209,7 +209,7 @@
           <w:lang w:val="id-ID" w:eastAsia="id-ID"/>
         </w:rPr>
         <w:drawing>
-          <wp:inline distT="0" distB="0" distL="0" distR="0" wp14:anchorId="46FDF9F2" wp14:editId="4B6EEFAA">
+          <wp:inline distT="0" distB="0" distL="0" distR="0" wp14:anchorId="46FDF9F2" wp14:editId="07BC24CC">
             <wp:extent cx="1978251" cy="1440000"/>
             <wp:effectExtent l="0" t="0" r="3175" b="8255"/>
             <wp:docPr id="9" name="Picture 9" descr="D:\HERU\Akreditas\Lambang.png"/>
@@ -590,59 +590,37 @@
     </w:p>
     <w:p>
       <w:pPr>
-        <w:spacing w:after="0" w:line="480" w:lineRule="auto"/>
-        <w:ind w:left="426" w:firstLine="567"/>
-        <w:jc w:val="both"/>
-        <w:rPr>
-          <w:rFonts w:ascii="Times New Roman" w:hAnsi="Times New Roman" w:cs="Times New Roman"/>
-          <w:sz w:val="24"/>
-          <w:szCs w:val="24"/>
-        </w:rPr>
-      </w:pPr>
-      <w:r>
-        <w:rPr>
-          <w:rFonts w:ascii="Times New Roman" w:hAnsi="Times New Roman" w:cs="Times New Roman"/>
-          <w:sz w:val="24"/>
-          <w:szCs w:val="24"/>
-        </w:rPr>
-        <w:t>Dalam era digital saat ini, kebutuhan akan informasi yang cepat dan akurat di lingkungan pendidikan semakin meningkat.</w:t>
-      </w:r>
-      <w:r>
-        <w:rPr>
-          <w:rFonts w:ascii="Times New Roman" w:hAnsi="Times New Roman" w:cs="Times New Roman"/>
-          <w:sz w:val="24"/>
-          <w:szCs w:val="24"/>
-        </w:rPr>
-        <w:t xml:space="preserve"> </w:t>
-      </w:r>
-      <w:r>
-        <w:rPr>
-          <w:rFonts w:ascii="Times New Roman" w:hAnsi="Times New Roman" w:cs="Times New Roman"/>
-          <w:sz w:val="24"/>
-          <w:szCs w:val="24"/>
-        </w:rPr>
-        <w:t>Sekolah sebagai institusi pendidikan perlu memastikan bahwa berbagai informasi penting, seperti jadwal pelajaran, kegiatan ekstrakurikuler, pengumuman sekolah, dan informasi pembayaran, dapat diakses dengan mudah oleh siswa, orang tua, dan staf sekolah. Namun</w:t>
-      </w:r>
-      <w:r>
-        <w:rPr>
-          <w:rFonts w:ascii="Times New Roman" w:hAnsi="Times New Roman" w:cs="Times New Roman"/>
-          <w:sz w:val="24"/>
-          <w:szCs w:val="24"/>
-        </w:rPr>
-        <w:t xml:space="preserve"> </w:t>
-      </w:r>
-      <w:r>
-        <w:rPr>
-          <w:rFonts w:ascii="Times New Roman" w:hAnsi="Times New Roman" w:cs="Times New Roman"/>
-          <w:sz w:val="24"/>
-          <w:szCs w:val="24"/>
-        </w:rPr>
-        <w:t>seringkali akses terhadap informasi ini masih menghadapi berbagai kendala, seperti keterbatasan waktu operasional kantor, ketersediaan staf untuk menjawab pertanyaan</w:t>
-      </w:r>
-      <w:r>
-        <w:rPr>
-          <w:rFonts w:ascii="Times New Roman" w:hAnsi="Times New Roman" w:cs="Times New Roman"/>
-          <w:sz w:val="24"/>
+        <w:pStyle w:val="ListParagraph"/>
+        <w:ind w:left="357"/>
+        <w:rPr>
+          <w:rFonts w:cs="Times New Roman"/>
+          <w:szCs w:val="24"/>
+        </w:rPr>
+      </w:pPr>
+      <w:r>
+        <w:rPr>
+          <w:rFonts w:cs="Times New Roman"/>
+          <w:szCs w:val="24"/>
+        </w:rPr>
+        <w:t xml:space="preserve">Dalam era digital saat ini, institusi pendidikan dituntut untuk memberikan layanan informasi yang cepat dan akurat, terutama terkait proses Penerimaan Peserta Didik Baru (PPDB). Informasi mengenai persyaratan administrasi, jadwal pendaftaran, biaya pendidikan, serta pengumuman penting lainnya perlu disajikan secara jelas dan mudah diakses oleh calon siswa, orang tua, dan </w:t>
+      </w:r>
+      <w:r>
+        <w:rPr>
+          <w:rFonts w:cs="Times New Roman"/>
+          <w:szCs w:val="24"/>
+        </w:rPr>
+        <w:t xml:space="preserve">staf </w:t>
+      </w:r>
+      <w:r>
+        <w:rPr>
+          <w:rFonts w:cs="Times New Roman"/>
+          <w:szCs w:val="24"/>
+        </w:rPr>
+        <w:t>sekolah</w:t>
+      </w:r>
+      <w:r>
+        <w:rPr>
+          <w:rFonts w:cs="Times New Roman"/>
           <w:szCs w:val="24"/>
         </w:rPr>
         <w:t xml:space="preserve"> </w:t>
@@ -650,9 +628,46 @@
       <w:sdt>
         <w:sdtPr>
           <w:rPr>
-            <w:rFonts w:ascii="Times New Roman" w:hAnsi="Times New Roman" w:cs="Times New Roman"/>
+            <w:rFonts w:cs="Times New Roman"/>
             <w:color w:val="000000"/>
-            <w:sz w:val="24"/>
+            <w:szCs w:val="24"/>
+          </w:rPr>
+          <w:tag w:val="MENDELEY_CITATION_v3_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"/>
+          <w:id w:val="-1229075765"/>
+          <w:placeholder>
+            <w:docPart w:val="DefaultPlaceholder_-1854013440"/>
+          </w:placeholder>
+        </w:sdtPr>
+        <w:sdtContent>
+          <w:r>
+            <w:rPr>
+              <w:rFonts w:cs="Times New Roman"/>
+              <w:color w:val="000000"/>
+              <w:szCs w:val="24"/>
+            </w:rPr>
+            <w:t>(Yudahana et al., 2023)</w:t>
+          </w:r>
+        </w:sdtContent>
+      </w:sdt>
+      <w:r>
+        <w:rPr>
+          <w:rFonts w:cs="Times New Roman"/>
+          <w:szCs w:val="24"/>
+        </w:rPr>
+        <w:t>. Namun seringkali akses terhadap informasi ini masih menghadapi berbagai kendala, seperti keterbatasan waktu operasional kantor, ketersediaan staf untuk menjawab pertanyaan</w:t>
+      </w:r>
+      <w:r>
+        <w:rPr>
+          <w:rFonts w:cs="Times New Roman"/>
+          <w:szCs w:val="24"/>
+        </w:rPr>
+        <w:t xml:space="preserve"> </w:t>
+      </w:r>
+      <w:sdt>
+        <w:sdtPr>
+          <w:rPr>
+            <w:rFonts w:cs="Times New Roman"/>
+            <w:color w:val="000000"/>
             <w:szCs w:val="24"/>
           </w:rPr>
           <w:tag w:val="MENDELEY_CITATION_v3_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"/>
@@ -664,9 +679,8 @@
         <w:sdtContent>
           <w:r>
             <w:rPr>
-              <w:rFonts w:ascii="Times New Roman" w:hAnsi="Times New Roman" w:cs="Times New Roman"/>
+              <w:rFonts w:cs="Times New Roman"/>
               <w:color w:val="000000"/>
-              <w:sz w:val="24"/>
               <w:szCs w:val="24"/>
             </w:rPr>
             <w:t>(Ivan et al., 2022)</w:t>
@@ -675,24 +689,21 @@
       </w:sdt>
       <w:r>
         <w:rPr>
-          <w:rFonts w:ascii="Times New Roman" w:hAnsi="Times New Roman" w:cs="Times New Roman"/>
-          <w:sz w:val="24"/>
+          <w:rFonts w:cs="Times New Roman"/>
           <w:szCs w:val="24"/>
         </w:rPr>
         <w:t xml:space="preserve">. </w:t>
       </w:r>
       <w:r>
         <w:rPr>
-          <w:rFonts w:ascii="Times New Roman" w:hAnsi="Times New Roman" w:cs="Times New Roman"/>
-          <w:sz w:val="24"/>
+          <w:rFonts w:cs="Times New Roman"/>
           <w:szCs w:val="24"/>
         </w:rPr>
         <w:t xml:space="preserve"> </w:t>
       </w:r>
       <w:r>
         <w:rPr>
-          <w:rFonts w:ascii="Times New Roman" w:hAnsi="Times New Roman" w:cs="Times New Roman"/>
-          <w:sz w:val="24"/>
+          <w:rFonts w:cs="Times New Roman"/>
           <w:szCs w:val="24"/>
         </w:rPr>
         <w:t>Hal ini menimbulkan keterlambatan dalam penyampaian informasi yang pada akhirnya mempengaruhi kenyamanan dan efisiensi dalam proses belajar mengajar.</w:t>
@@ -748,15 +759,25 @@
           <w:sz w:val="24"/>
           <w:szCs w:val="24"/>
         </w:rPr>
-        <w:t xml:space="preserve"> </w:t>
-      </w:r>
-      <w:r>
-        <w:rPr>
-          <w:rFonts w:ascii="Times New Roman" w:hAnsi="Times New Roman" w:cs="Times New Roman"/>
-          <w:sz w:val="24"/>
-          <w:szCs w:val="24"/>
-        </w:rPr>
-        <w:t>Sebagai sekolah yang berkomitmen untuk memberikan pendidikan berkualitas, SMK Kesatrian Purwokerto senantiasa berupaya meningkatkan layanannya. Salah satu aspek penting yang perlu diperhatikan adalah penyediaan informasi yang akurat, mudah diakses, dan up-to-date bagi calon siswa.</w:t>
+        <w:t xml:space="preserve"> Sebagai sekolah yang berkomitmen untuk memberikan pendidikan berkualitas, SMK Kesatrian Purwokerto senantiasa berupaya meningkatkan layanannya. Salah satu aspek penting yang perlu diperhatikan adalah penyediaan informasi yang akurat, mudah diakses, dan </w:t>
+      </w:r>
+      <w:r>
+        <w:rPr>
+          <w:rFonts w:ascii="Times New Roman" w:hAnsi="Times New Roman" w:cs="Times New Roman"/>
+          <w:i/>
+          <w:iCs/>
+          <w:sz w:val="24"/>
+          <w:szCs w:val="24"/>
+        </w:rPr>
+        <w:t>up-to-date</w:t>
+      </w:r>
+      <w:r>
+        <w:rPr>
+          <w:rFonts w:ascii="Times New Roman" w:hAnsi="Times New Roman" w:cs="Times New Roman"/>
+          <w:sz w:val="24"/>
+          <w:szCs w:val="24"/>
+        </w:rPr>
+        <w:t xml:space="preserve"> bagi calon siswa.</w:t>
       </w:r>
     </w:p>
     <w:p>
@@ -776,7 +797,25 @@
           <w:sz w:val="24"/>
           <w:szCs w:val="24"/>
         </w:rPr>
-        <w:t>Setelah melakukan wawancara dengan Bapak Agung Sulistiono, S.T., selaku staf IT dan salah satu admin di SMK Kesatrian Purwokerto, beliau menjelaskan bahwa informasi pendaftaran sekolah bagi calon siswa dapat diperoleh melalui website PPDB sekolah, promosi langsung ke SMP di sekitar, atau dengan datang langsung ke sekolah. Meskipun sekolah telah menyediakan platform WhatsApp sebagai media alternatif untuk memperoleh informasi, beliau</w:t>
+        <w:t xml:space="preserve">Setelah melakukan wawancara dengan Bapak Agung Sulistiono, S.T., selaku staf IT dan salah satu admin di SMK Kesatrian Purwokerto, beliau menjelaskan bahwa informasi pendaftaran sekolah bagi calon siswa dapat diperoleh melalui website PPDB sekolah, promosi langsung ke SMP di sekitar, atau dengan datang langsung ke sekolah. Meskipun sekolah telah menyediakan platform </w:t>
+      </w:r>
+      <w:r>
+        <w:rPr>
+          <w:rFonts w:ascii="Times New Roman" w:hAnsi="Times New Roman" w:cs="Times New Roman"/>
+          <w:i/>
+          <w:iCs/>
+          <w:sz w:val="24"/>
+          <w:szCs w:val="24"/>
+        </w:rPr>
+        <w:t>WhatsApp</w:t>
+      </w:r>
+      <w:r>
+        <w:rPr>
+          <w:rFonts w:ascii="Times New Roman" w:hAnsi="Times New Roman" w:cs="Times New Roman"/>
+          <w:sz w:val="24"/>
+          <w:szCs w:val="24"/>
+        </w:rPr>
+        <w:t xml:space="preserve"> sebagai media alternatif untuk memperoleh informasi, beliau</w:t>
       </w:r>
       <w:r>
         <w:rPr>
@@ -800,15 +839,7 @@
           <w:sz w:val="24"/>
           <w:szCs w:val="24"/>
         </w:rPr>
-        <w:t>Calon siswa kerap mengirimkan pertanyaan di luar jam kerja, menyebabkan antrean panjang dalam respons</w:t>
-      </w:r>
-      <w:r>
-        <w:rPr>
-          <w:rFonts w:ascii="Times New Roman" w:hAnsi="Times New Roman" w:cs="Times New Roman"/>
-          <w:sz w:val="24"/>
-          <w:szCs w:val="24"/>
-        </w:rPr>
-        <w:t xml:space="preserve">. </w:t>
+        <w:t xml:space="preserve">Calon siswa kerap mengirimkan pertanyaan di luar jam kerja, menyebabkan antrean panjang dalam respons. </w:t>
       </w:r>
       <w:r>
         <w:rPr>
@@ -875,7 +906,7 @@
             <w:sz w:val="24"/>
             <w:szCs w:val="24"/>
           </w:rPr>
-          <w:tag w:val="MENDELEY_CITATION_v3_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"/>
+          <w:tag w:val="MENDELEY_CITATION_v3_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"/>
           <w:id w:val="1925989443"/>
           <w:placeholder>
             <w:docPart w:val="DefaultPlaceholder_-1854013440"/>
@@ -884,7 +915,7 @@
         <w:sdtContent>
           <w:r>
             <w:rPr>
-              <w:rFonts w:eastAsia="Times New Roman"/>
+              <w:rFonts w:ascii="Times New Roman" w:eastAsia="Times New Roman" w:hAnsi="Times New Roman" w:cs="Times New Roman"/>
               <w:color w:val="000000"/>
               <w:sz w:val="24"/>
             </w:rPr>
@@ -944,7 +975,7 @@
             <w:sz w:val="24"/>
             <w:szCs w:val="24"/>
           </w:rPr>
-          <w:tag w:val="MENDELEY_CITATION_v3_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"/>
+          <w:tag w:val="MENDELEY_CITATION_v3_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"/>
           <w:id w:val="-98336499"/>
           <w:placeholder>
             <w:docPart w:val="DefaultPlaceholder_-1854013440"/>
@@ -957,7 +988,7 @@
               <w:color w:val="000000"/>
               <w:sz w:val="24"/>
             </w:rPr>
-            <w:t>(Mustakim, Fauziah, et al., 2021)</w:t>
+            <w:t>(Mustakim et al., 2021)</w:t>
           </w:r>
         </w:sdtContent>
       </w:sdt>
@@ -977,7 +1008,7 @@
             <w:sz w:val="24"/>
             <w:szCs w:val="24"/>
           </w:rPr>
-          <w:tag w:val="MENDELEY_CITATION_v3_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"/>
+          <w:tag w:val="MENDELEY_CITATION_v3_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"/>
           <w:id w:val="-348947918"/>
           <w:placeholder>
             <w:docPart w:val="DefaultPlaceholder_-1854013440"/>
@@ -1061,15 +1092,7 @@
           <w:sz w:val="24"/>
           <w:szCs w:val="24"/>
         </w:rPr>
-        <w:t xml:space="preserve"> </w:t>
-      </w:r>
-      <w:r>
-        <w:rPr>
-          <w:rFonts w:ascii="Times New Roman" w:hAnsi="Times New Roman" w:cs="Times New Roman"/>
-          <w:sz w:val="24"/>
-          <w:szCs w:val="24"/>
-        </w:rPr>
-        <w:t xml:space="preserve">Keunggulan algoritma </w:t>
+        <w:t xml:space="preserve"> Keunggulan algoritma </w:t>
       </w:r>
       <w:r>
         <w:rPr>
@@ -1157,6 +1180,15 @@
           <w:szCs w:val="24"/>
         </w:rPr>
         <w:t xml:space="preserve"> adalah cabang dari kecerdasan buatan (AI) yang berfokus pada pengembangan algoritma dan teknik yang memungkinkan komputer untuk belajar dari data dan pengalaman tanpa perlu diprogram secara eksplisit. Konsep dasar dari machine learning adalah bahwa sistem dapat meningkatkan kinerjanya dalam menyelesaikan tugas tertentu seiring dengan bertambahnya data dan pengalaman yang diperoleh</w:t>
+      </w:r>
+      <w:r>
+        <w:rPr>
+          <w:rFonts w:ascii="Times New Roman" w:hAnsi="Times New Roman" w:cs="Times New Roman"/>
+          <w:color w:val="000000"/>
+          <w:sz w:val="24"/>
+          <w:szCs w:val="24"/>
+        </w:rPr>
+        <w:t xml:space="preserve"> </w:t>
       </w:r>
       <w:sdt>
         <w:sdtPr>
@@ -1201,56 +1233,117 @@
         <w:jc w:val="both"/>
         <w:rPr>
           <w:rFonts w:ascii="Times New Roman" w:hAnsi="Times New Roman" w:cs="Times New Roman"/>
-          <w:color w:val="000000"/>
-          <w:sz w:val="24"/>
-          <w:szCs w:val="24"/>
-        </w:rPr>
-      </w:pPr>
+          <w:sz w:val="24"/>
+          <w:szCs w:val="24"/>
+        </w:rPr>
+      </w:pPr>
+      <w:r>
+        <w:rPr>
+          <w:rFonts w:ascii="Times New Roman" w:hAnsi="Times New Roman" w:cs="Times New Roman"/>
+          <w:sz w:val="24"/>
+          <w:szCs w:val="24"/>
+        </w:rPr>
+        <w:t xml:space="preserve">Kemampuan machine learning dalam belajar dari data semakin diperkuat oleh munculnya </w:t>
+      </w:r>
       <w:r>
         <w:rPr>
           <w:rFonts w:ascii="Times New Roman" w:hAnsi="Times New Roman" w:cs="Times New Roman"/>
           <w:i/>
           <w:iCs/>
-          <w:color w:val="000000"/>
-          <w:sz w:val="24"/>
-          <w:szCs w:val="24"/>
-        </w:rPr>
-        <w:t>Chatbot</w:t>
-      </w:r>
-      <w:r>
-        <w:rPr>
-          <w:rFonts w:ascii="Times New Roman" w:hAnsi="Times New Roman" w:cs="Times New Roman"/>
-          <w:color w:val="000000"/>
-          <w:sz w:val="24"/>
-          <w:szCs w:val="24"/>
-        </w:rPr>
-        <w:t xml:space="preserve"> merupakan produk hasil keluaran dari </w:t>
+          <w:sz w:val="24"/>
+          <w:szCs w:val="24"/>
+        </w:rPr>
+        <w:t>artificial neural network</w:t>
+      </w:r>
+      <w:r>
+        <w:rPr>
+          <w:rFonts w:ascii="Times New Roman" w:hAnsi="Times New Roman" w:cs="Times New Roman"/>
+          <w:sz w:val="24"/>
+          <w:szCs w:val="24"/>
+        </w:rPr>
+        <w:t xml:space="preserve"> (ANN). </w:t>
       </w:r>
       <w:r>
         <w:rPr>
           <w:rFonts w:ascii="Times New Roman" w:hAnsi="Times New Roman" w:cs="Times New Roman"/>
           <w:i/>
           <w:iCs/>
-          <w:color w:val="000000"/>
-          <w:sz w:val="24"/>
-          <w:szCs w:val="24"/>
-        </w:rPr>
-        <w:t>machine learning</w:t>
-      </w:r>
-      <w:r>
-        <w:rPr>
-          <w:rFonts w:ascii="Times New Roman" w:hAnsi="Times New Roman" w:cs="Times New Roman"/>
-          <w:color w:val="000000"/>
-          <w:sz w:val="24"/>
-          <w:szCs w:val="24"/>
-        </w:rPr>
-        <w:t xml:space="preserve">. </w:t>
+          <w:sz w:val="24"/>
+          <w:szCs w:val="24"/>
+        </w:rPr>
+        <w:t xml:space="preserve">Artificial neural </w:t>
       </w:r>
       <w:r>
         <w:rPr>
           <w:rFonts w:ascii="Times New Roman" w:hAnsi="Times New Roman" w:cs="Times New Roman"/>
           <w:i/>
           <w:iCs/>
+          <w:sz w:val="24"/>
+          <w:szCs w:val="24"/>
+        </w:rPr>
+        <w:lastRenderedPageBreak/>
+        <w:t>network</w:t>
+      </w:r>
+      <w:r>
+        <w:rPr>
+          <w:rFonts w:ascii="Times New Roman" w:hAnsi="Times New Roman" w:cs="Times New Roman"/>
+          <w:sz w:val="24"/>
+          <w:szCs w:val="24"/>
+        </w:rPr>
+        <w:t xml:space="preserve"> (ANN) adalah model komputasi yang dirancang untuk meniru cara kerja otak manusia dalam mengolah informasi. ANN terdiri dari kumpulan "neuron" atau elemen komputasi sederhana yang saling terhubung untuk membentuk sistem yang mampu mempelajari pola, mengklasifikasikan, dan memprediksi data. ANN menggunakan bobot koneksi antar neuron untuk menyimpan informasi yang diperoleh dari proses pembelajaran. Dengan kemampuan ini, ANN sangat berguna dalam penambangan data, terutama karena ketahanannya dalam mengelola data yang mengandung noise atau ketidakpastian </w:t>
+      </w:r>
+      <w:sdt>
+        <w:sdtPr>
+          <w:rPr>
+            <w:rFonts w:ascii="Times New Roman" w:hAnsi="Times New Roman" w:cs="Times New Roman"/>
+            <w:color w:val="000000"/>
+            <w:sz w:val="24"/>
+            <w:szCs w:val="24"/>
+          </w:rPr>
+          <w:tag w:val="MENDELEY_CITATION_v3_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"/>
+          <w:id w:val="1024526809"/>
+          <w:placeholder>
+            <w:docPart w:val="9CC87C8AFE8C473E9D1B82CC6AF0FD0F"/>
+          </w:placeholder>
+        </w:sdtPr>
+        <w:sdtContent>
+          <w:r>
+            <w:rPr>
+              <w:rFonts w:ascii="Times New Roman" w:hAnsi="Times New Roman" w:cs="Times New Roman"/>
+              <w:color w:val="000000"/>
+              <w:sz w:val="24"/>
+              <w:szCs w:val="24"/>
+            </w:rPr>
+            <w:t>(Purwono et al., 2022)</w:t>
+          </w:r>
+        </w:sdtContent>
+      </w:sdt>
+      <w:r>
+        <w:rPr>
+          <w:rFonts w:ascii="Times New Roman" w:hAnsi="Times New Roman" w:cs="Times New Roman"/>
+          <w:sz w:val="24"/>
+          <w:szCs w:val="24"/>
+        </w:rPr>
+        <w:t>.</w:t>
+      </w:r>
+    </w:p>
+    <w:p>
+      <w:pPr>
+        <w:spacing w:after="0" w:line="480" w:lineRule="auto"/>
+        <w:ind w:left="426" w:firstLine="567"/>
+        <w:jc w:val="both"/>
+        <w:rPr>
+          <w:rFonts w:ascii="Times New Roman" w:hAnsi="Times New Roman" w:cs="Times New Roman"/>
+          <w:color w:val="000000"/>
+          <w:sz w:val="24"/>
+          <w:szCs w:val="24"/>
+        </w:rPr>
+      </w:pPr>
+      <w:r>
+        <w:rPr>
+          <w:rFonts w:ascii="Times New Roman" w:hAnsi="Times New Roman" w:cs="Times New Roman"/>
+          <w:i/>
+          <w:iCs/>
           <w:color w:val="000000"/>
           <w:sz w:val="24"/>
           <w:szCs w:val="24"/>
@@ -1264,35 +1357,47 @@
           <w:sz w:val="24"/>
           <w:szCs w:val="24"/>
         </w:rPr>
-        <w:t xml:space="preserve"> adalah program komputer yang menyimulasikan percakapan manusia </w:t>
-      </w:r>
-      <w:r>
-        <w:rPr>
-          <w:rFonts w:ascii="Times New Roman" w:hAnsi="Times New Roman" w:cs="Times New Roman"/>
-          <w:color w:val="000000"/>
-          <w:sz w:val="24"/>
-          <w:szCs w:val="24"/>
-        </w:rPr>
-        <w:lastRenderedPageBreak/>
-        <w:t>dengan pengguna akhir.</w:t>
-      </w:r>
-      <w:r>
-        <w:rPr>
-          <w:rFonts w:ascii="Times New Roman" w:hAnsi="Times New Roman" w:cs="Times New Roman"/>
-          <w:color w:val="000000"/>
-          <w:sz w:val="24"/>
-          <w:szCs w:val="24"/>
-        </w:rPr>
-        <w:t xml:space="preserve"> </w:t>
-      </w:r>
-      <w:r>
-        <w:rPr>
-          <w:rFonts w:ascii="Times New Roman" w:hAnsi="Times New Roman" w:cs="Times New Roman"/>
-          <w:color w:val="000000"/>
-          <w:sz w:val="24"/>
-          <w:szCs w:val="24"/>
-        </w:rPr>
-        <w:t xml:space="preserve">Chatbot adalah program komputer yang mensimulasikan percakapan manusia dalam format yang alami, baik dalam bentuk teks maupun suara, dengan memanfaatkan teknik kecerdasan buatan seperti </w:t>
+        <w:t xml:space="preserve"> merupakan produk hasil keluaran dari </w:t>
+      </w:r>
+      <w:r>
+        <w:rPr>
+          <w:rFonts w:ascii="Times New Roman" w:hAnsi="Times New Roman" w:cs="Times New Roman"/>
+          <w:i/>
+          <w:iCs/>
+          <w:color w:val="000000"/>
+          <w:sz w:val="24"/>
+          <w:szCs w:val="24"/>
+        </w:rPr>
+        <w:t>machine learning</w:t>
+      </w:r>
+      <w:r>
+        <w:rPr>
+          <w:rFonts w:ascii="Times New Roman" w:hAnsi="Times New Roman" w:cs="Times New Roman"/>
+          <w:color w:val="000000"/>
+          <w:sz w:val="24"/>
+          <w:szCs w:val="24"/>
+        </w:rPr>
+        <w:t xml:space="preserve">. </w:t>
+      </w:r>
+      <w:r>
+        <w:rPr>
+          <w:rFonts w:ascii="Times New Roman" w:hAnsi="Times New Roman" w:cs="Times New Roman"/>
+          <w:i/>
+          <w:iCs/>
+          <w:color w:val="000000"/>
+          <w:sz w:val="24"/>
+          <w:szCs w:val="24"/>
+        </w:rPr>
+        <w:t>Chatbot</w:t>
+      </w:r>
+      <w:r>
+        <w:rPr>
+          <w:rFonts w:ascii="Times New Roman" w:hAnsi="Times New Roman" w:cs="Times New Roman"/>
+          <w:color w:val="000000"/>
+          <w:sz w:val="24"/>
+          <w:szCs w:val="24"/>
+        </w:rPr>
+        <w:t xml:space="preserve"> adalah program komputer yang menyimulasikan percakapan manusia dengan pengguna akhir. Chatbot adalah program komputer yang mensimulasikan percakapan manusia dalam format yang alami, baik dalam bentuk teks maupun suara, dengan memanfaatkan teknik kecerdasan buatan seperti </w:t>
       </w:r>
       <w:r>
         <w:rPr>
@@ -1350,6 +1455,9 @@
         <w:t>.</w:t>
       </w:r>
       <w:r>
+        <w:rPr>
+          <w:rFonts w:ascii="Times New Roman" w:hAnsi="Times New Roman" w:cs="Times New Roman"/>
+        </w:rPr>
         <w:t xml:space="preserve"> </w:t>
       </w:r>
       <w:r>
@@ -1471,100 +1579,31 @@
       <w:r>
         <w:rPr>
           <w:rFonts w:ascii="Times New Roman" w:hAnsi="Times New Roman" w:cs="Times New Roman"/>
+          <w:color w:val="000000"/>
+          <w:sz w:val="24"/>
+          <w:szCs w:val="24"/>
+        </w:rPr>
+        <w:t xml:space="preserve">Secara keseluruhan, penulis bermaksud untuk membuat </w:t>
+      </w:r>
+      <w:r>
+        <w:rPr>
+          <w:rFonts w:ascii="Times New Roman" w:hAnsi="Times New Roman" w:cs="Times New Roman"/>
           <w:i/>
           <w:iCs/>
-          <w:sz w:val="24"/>
-          <w:szCs w:val="24"/>
-        </w:rPr>
-        <w:t>Artificial neural network</w:t>
-      </w:r>
-      <w:r>
-        <w:rPr>
-          <w:rFonts w:ascii="Times New Roman" w:hAnsi="Times New Roman" w:cs="Times New Roman"/>
-          <w:sz w:val="24"/>
-          <w:szCs w:val="24"/>
-        </w:rPr>
-        <w:t xml:space="preserve"> (ANN) adalah model komputasi yang dirancang untuk meniru cara kerja otak manusia dalam mengolah informasi. ANN terdiri dari kumpulan "</w:t>
-      </w:r>
-      <w:r>
-        <w:rPr>
-          <w:rFonts w:ascii="Times New Roman" w:hAnsi="Times New Roman" w:cs="Times New Roman"/>
-          <w:sz w:val="24"/>
-          <w:szCs w:val="24"/>
-        </w:rPr>
-        <w:t>neuron</w:t>
-      </w:r>
-      <w:r>
-        <w:rPr>
-          <w:rFonts w:ascii="Times New Roman" w:hAnsi="Times New Roman" w:cs="Times New Roman"/>
-          <w:sz w:val="24"/>
-          <w:szCs w:val="24"/>
-        </w:rPr>
-        <w:t>" atau elemen komputasi sederhana yang saling terhubung untuk membentuk sistem yang mampu mempelajari pola, mengklasifikasikan, dan memprediksi data. ANN menggunakan bobot koneksi antar neuron untuk menyimpan informasi yang diperoleh dari proses pembelajaran. Dengan kemampuan ini, ANN sangat berguna dalam penambangan data, terutama karena ketahanannya dalam mengelola data yang mengandung noise atau ketidakpastian</w:t>
-      </w:r>
-      <w:sdt>
-        <w:sdtPr>
-          <w:rPr>
-            <w:rFonts w:ascii="Times New Roman" w:hAnsi="Times New Roman" w:cs="Times New Roman"/>
-            <w:color w:val="000000"/>
-            <w:sz w:val="24"/>
-            <w:szCs w:val="24"/>
-          </w:rPr>
-          <w:tag w:val="MENDELEY_CITATION_v3_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"/>
-          <w:id w:val="1024526809"/>
-          <w:placeholder>
-            <w:docPart w:val="DefaultPlaceholder_-1854013440"/>
-          </w:placeholder>
-        </w:sdtPr>
-        <w:sdtContent>
-          <w:r>
-            <w:rPr>
-              <w:rFonts w:ascii="Times New Roman" w:hAnsi="Times New Roman" w:cs="Times New Roman"/>
-              <w:color w:val="000000"/>
-              <w:sz w:val="24"/>
-              <w:szCs w:val="24"/>
-            </w:rPr>
-            <w:t>(Purwono et al., 2022)</w:t>
-          </w:r>
-        </w:sdtContent>
-      </w:sdt>
-      <w:r>
-        <w:rPr>
-          <w:rFonts w:ascii="Times New Roman" w:hAnsi="Times New Roman" w:cs="Times New Roman"/>
-          <w:sz w:val="24"/>
-          <w:szCs w:val="24"/>
-        </w:rPr>
-        <w:t>.</w:t>
-      </w:r>
-    </w:p>
-    <w:p>
-      <w:pPr>
-        <w:spacing w:after="0" w:line="480" w:lineRule="auto"/>
-        <w:ind w:left="426" w:firstLine="567"/>
-        <w:jc w:val="both"/>
-        <w:rPr>
-          <w:rFonts w:ascii="Times New Roman" w:hAnsi="Times New Roman" w:cs="Times New Roman"/>
-          <w:sz w:val="24"/>
-          <w:szCs w:val="24"/>
-        </w:rPr>
-      </w:pPr>
-      <w:r>
-        <w:rPr>
-          <w:rFonts w:ascii="Times New Roman" w:hAnsi="Times New Roman" w:cs="Times New Roman"/>
-          <w:color w:val="000000"/>
-          <w:sz w:val="24"/>
-          <w:szCs w:val="24"/>
-        </w:rPr>
-        <w:t xml:space="preserve">Secara keseluruhan, penulis bermaksud untuk </w:t>
-      </w:r>
-      <w:r>
-        <w:rPr>
-          <w:rFonts w:ascii="Times New Roman" w:hAnsi="Times New Roman" w:cs="Times New Roman"/>
-          <w:color w:val="000000"/>
-          <w:sz w:val="24"/>
-          <w:szCs w:val="24"/>
-        </w:rPr>
-        <w:t xml:space="preserve">membuat </w:t>
+          <w:color w:val="000000"/>
+          <w:sz w:val="24"/>
+          <w:szCs w:val="24"/>
+        </w:rPr>
+        <w:t xml:space="preserve">Chatbot </w:t>
+      </w:r>
+      <w:r>
+        <w:rPr>
+          <w:rFonts w:ascii="Times New Roman" w:hAnsi="Times New Roman" w:cs="Times New Roman"/>
+          <w:color w:val="000000"/>
+          <w:sz w:val="24"/>
+          <w:szCs w:val="24"/>
+        </w:rPr>
+        <w:t xml:space="preserve">berbasis </w:t>
       </w:r>
       <w:r>
         <w:rPr>
@@ -1575,42 +1614,22 @@
           <w:sz w:val="24"/>
           <w:szCs w:val="24"/>
         </w:rPr>
-        <w:t xml:space="preserve">Chatbot </w:t>
-      </w:r>
-      <w:r>
-        <w:rPr>
-          <w:rFonts w:ascii="Times New Roman" w:hAnsi="Times New Roman" w:cs="Times New Roman"/>
-          <w:color w:val="000000"/>
-          <w:sz w:val="24"/>
-          <w:szCs w:val="24"/>
-        </w:rPr>
-        <w:t xml:space="preserve">berbasis </w:t>
+        <w:t>website</w:t>
+      </w:r>
+      <w:r>
+        <w:rPr>
+          <w:rFonts w:ascii="Times New Roman" w:hAnsi="Times New Roman" w:cs="Times New Roman"/>
+          <w:color w:val="000000"/>
+          <w:sz w:val="24"/>
+          <w:szCs w:val="24"/>
+        </w:rPr>
+        <w:t xml:space="preserve"> untuk SMK Kesatrian Purwokerto menggunkan Algoritma </w:t>
       </w:r>
       <w:r>
         <w:rPr>
           <w:rFonts w:ascii="Times New Roman" w:hAnsi="Times New Roman" w:cs="Times New Roman"/>
           <w:i/>
           <w:iCs/>
-          <w:color w:val="000000"/>
-          <w:sz w:val="24"/>
-          <w:szCs w:val="24"/>
-        </w:rPr>
-        <w:t>website</w:t>
-      </w:r>
-      <w:r>
-        <w:rPr>
-          <w:rFonts w:ascii="Times New Roman" w:hAnsi="Times New Roman" w:cs="Times New Roman"/>
-          <w:color w:val="000000"/>
-          <w:sz w:val="24"/>
-          <w:szCs w:val="24"/>
-        </w:rPr>
-        <w:t xml:space="preserve"> untuk SMK Kesatrian Purwokerto menggunkan Algoritma </w:t>
-      </w:r>
-      <w:r>
-        <w:rPr>
-          <w:rFonts w:ascii="Times New Roman" w:hAnsi="Times New Roman" w:cs="Times New Roman"/>
-          <w:i/>
-          <w:iCs/>
           <w:sz w:val="24"/>
           <w:szCs w:val="24"/>
         </w:rPr>
@@ -1622,15 +1641,16 @@
           <w:sz w:val="24"/>
           <w:szCs w:val="24"/>
         </w:rPr>
-        <w:t>(ANN</w:t>
-      </w:r>
-      <w:r>
-        <w:rPr>
-          <w:rFonts w:ascii="Times New Roman" w:hAnsi="Times New Roman" w:cs="Times New Roman"/>
-          <w:sz w:val="24"/>
-          <w:szCs w:val="24"/>
-        </w:rPr>
-        <w:t>) guna mempermudah calon siswa atau masyarakat umum untuk mendapatkan informasi sekolah, dan membatu admin dalam merespon pertanyaan.</w:t>
+        <w:t xml:space="preserve">(ANN) guna mempermudah calon siswa atau </w:t>
+      </w:r>
+      <w:r>
+        <w:rPr>
+          <w:rFonts w:ascii="Times New Roman" w:hAnsi="Times New Roman" w:cs="Times New Roman"/>
+          <w:sz w:val="24"/>
+          <w:szCs w:val="24"/>
+        </w:rPr>
+        <w:lastRenderedPageBreak/>
+        <w:t>masyarakat umum untuk mendapatkan informasi sekolah, dan membatu admin dalam merespon pertanyaan.</w:t>
       </w:r>
     </w:p>
     <w:p>
@@ -1659,7 +1679,6 @@
           <w:sz w:val="24"/>
           <w:szCs w:val="24"/>
         </w:rPr>
-        <w:lastRenderedPageBreak/>
         <w:t>Rumusan Masalah</w:t>
       </w:r>
       <w:bookmarkEnd w:id="3"/>
@@ -1681,7 +1700,23 @@
           <w:sz w:val="24"/>
           <w:szCs w:val="24"/>
         </w:rPr>
-        <w:t xml:space="preserve">Berdasarkan latar belakang yang telah di jelaskan, penulis bermaksud untuk bagaimana merancang dan membangun sebuah </w:t>
+        <w:t xml:space="preserve">Berdasarkan latar belakang yang telah di jelaskan, penulis bermaksud untuk </w:t>
+      </w:r>
+      <w:r>
+        <w:rPr>
+          <w:rFonts w:ascii="Times New Roman" w:hAnsi="Times New Roman"/>
+          <w:sz w:val="24"/>
+          <w:szCs w:val="24"/>
+        </w:rPr>
+        <w:t xml:space="preserve">mengimplementasikan </w:t>
+      </w:r>
+      <w:r>
+        <w:rPr>
+          <w:rFonts w:ascii="Times New Roman" w:hAnsi="Times New Roman"/>
+          <w:sz w:val="24"/>
+          <w:szCs w:val="24"/>
+        </w:rPr>
+        <w:t xml:space="preserve">sebuah </w:t>
       </w:r>
       <w:r>
         <w:rPr>
@@ -1743,15 +1778,7 @@
           <w:sz w:val="24"/>
           <w:szCs w:val="24"/>
         </w:rPr>
-        <w:t xml:space="preserve">website </w:t>
-      </w:r>
-      <w:r>
-        <w:rPr>
-          <w:rFonts w:ascii="Times New Roman" w:hAnsi="Times New Roman"/>
-          <w:sz w:val="24"/>
-          <w:szCs w:val="24"/>
-        </w:rPr>
-        <w:t>?</w:t>
+        <w:t>website.</w:t>
       </w:r>
     </w:p>
     <w:p>
@@ -2131,6 +2158,7 @@
         <w:rPr>
           <w:szCs w:val="24"/>
         </w:rPr>
+        <w:lastRenderedPageBreak/>
         <w:t xml:space="preserve">Memberikan kontribusi dalam bidang ilmu pengetahuan dan teknologi yang berbasis kecerdasan buatan (AI), khususnya dalam penerapan </w:t>
       </w:r>
       <w:r>
@@ -2151,7 +2179,6 @@
         </w:numPr>
       </w:pPr>
       <w:r>
-        <w:lastRenderedPageBreak/>
         <w:t>Sebagai acuan bagi penelitian mendatang dalam bidang kecerdasan buatan (AI), khususnya dalam penerapan machine learning berbasis web.</w:t>
       </w:r>
     </w:p>
@@ -2251,6 +2278,16 @@
         </w:rPr>
         <w:br/>
         <w:t>TINJAUAN PUSTAK</w:t>
+      </w:r>
+      <w:r>
+        <w:rPr>
+          <w:rFonts w:ascii="Times New Roman" w:hAnsi="Times New Roman" w:cs="Times New Roman"/>
+          <w:b/>
+          <w:color w:val="auto"/>
+          <w:sz w:val="24"/>
+          <w:szCs w:val="24"/>
+        </w:rPr>
+        <w:t>A</w:t>
       </w:r>
     </w:p>
     <w:p>
@@ -2369,6 +2406,79 @@
           <w:ilvl w:val="0"/>
           <w:numId w:val="24"/>
         </w:numPr>
+      </w:pPr>
+      <w:r>
+        <w:t>Pe</w:t>
+      </w:r>
+      <w:r>
+        <w:t>nerimaan</w:t>
+      </w:r>
+      <w:r>
+        <w:t xml:space="preserve"> Peserta Didik Baru (PPDB)</w:t>
+      </w:r>
+    </w:p>
+    <w:p>
+      <w:pPr>
+        <w:pStyle w:val="ListParagraph"/>
+      </w:pPr>
+      <w:r>
+        <w:t xml:space="preserve">Penerimaan perserta didik baru (PPDB) </w:t>
+      </w:r>
+      <w:r>
+        <w:t>merupakan kegiatan wajib yang dilakukan oleh lembaga pendidikan untuk menerima peserta didik baru, baik formal maupun non formal.</w:t>
+      </w:r>
+      <w:r>
+        <w:t xml:space="preserve"> PPDB </w:t>
+      </w:r>
+      <w:r>
+        <w:t>adalah proses seleksi calon siswa yang akan menjadi bagian dari sekolah. Kegiatan ini merupakan rutinitas tahunan yang dilakukan setiap awal tahun ajaran. Penyelenggaraan PPDB harus dilakukan sesuai dengan standar yang telah ditetapkan oleh pemerintah</w:t>
+      </w:r>
+      <w:r>
+        <w:t xml:space="preserve"> </w:t>
+      </w:r>
+      <w:sdt>
+        <w:sdtPr>
+          <w:rPr>
+            <w:color w:val="000000"/>
+          </w:rPr>
+          <w:tag w:val="MENDELEY_CITATION_v3_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"/>
+          <w:id w:val="-1150906901"/>
+          <w:placeholder>
+            <w:docPart w:val="DefaultPlaceholder_-1854013440"/>
+          </w:placeholder>
+        </w:sdtPr>
+        <w:sdtContent>
+          <w:r>
+            <w:rPr>
+              <w:color w:val="000000"/>
+            </w:rPr>
+            <w:t>(Rohmah et al., 2021)</w:t>
+          </w:r>
+        </w:sdtContent>
+      </w:sdt>
+      <w:r>
+        <w:t>.</w:t>
+      </w:r>
+      <w:r>
+        <w:t xml:space="preserve"> </w:t>
+      </w:r>
+    </w:p>
+    <w:p>
+      <w:pPr>
+        <w:pStyle w:val="ListParagraph"/>
+      </w:pPr>
+      <w:r>
+        <w:lastRenderedPageBreak/>
+        <w:t>Tujuan dari PPDB menurut Pasal 2 ayat (1) menyatakan bahwa tujuan dari PPDB adalah memastikan proses penerimaan peserta didik baru dilakukan secara objektif, transparan, akuntabel, tanpa diskriminasi, dan berkeadilan, sehingga dapat mendukung peningkatan akses terhadap layanan pendidikan .</w:t>
+      </w:r>
+    </w:p>
+    <w:p>
+      <w:pPr>
+        <w:pStyle w:val="ListParagraph"/>
+        <w:numPr>
+          <w:ilvl w:val="0"/>
+          <w:numId w:val="24"/>
+        </w:numPr>
         <w:rPr>
           <w:i/>
           <w:iCs/>
@@ -2481,14 +2591,7 @@
         <w:rPr>
           <w:color w:val="000000"/>
         </w:rPr>
-        <w:t xml:space="preserve"> adalah ilmu yang mempelajari tentang algoritma komputer yang bisa mengenali pola-pola di dalam data, </w:t>
-      </w:r>
-      <w:r>
-        <w:rPr>
-          <w:color w:val="000000"/>
-        </w:rPr>
-        <w:lastRenderedPageBreak/>
-        <w:t xml:space="preserve">dengan tujuan untuk mengubah beragam macam data menjadi suatu tindakan yang nyata dengan sesedikit mungkin campur tangan manusia. </w:t>
+        <w:t xml:space="preserve"> adalah ilmu yang mempelajari tentang algoritma komputer yang bisa mengenali pola-pola di dalam data, dengan tujuan untuk mengubah beragam macam data menjadi suatu tindakan yang nyata dengan sesedikit mungkin campur tangan manusia. </w:t>
       </w:r>
     </w:p>
     <w:p>
@@ -2554,6 +2657,7 @@
           <w:iCs/>
           <w:color w:val="000000"/>
         </w:rPr>
+        <w:lastRenderedPageBreak/>
         <w:t>Chatbot</w:t>
       </w:r>
       <w:r>
@@ -2751,14 +2855,7 @@
         <w:rPr>
           <w:color w:val="000000"/>
         </w:rPr>
-        <w:t xml:space="preserve"> adalah proses ekstraksi informasi dari data berbentuk teks, dengan sumber </w:t>
-      </w:r>
-      <w:r>
-        <w:rPr>
-          <w:color w:val="000000"/>
-        </w:rPr>
-        <w:lastRenderedPageBreak/>
-        <w:t>informasi yang biasanya berasal dari dokumen. Tujuan utamanya adalah mengidentifikasi kata-kata yang mewakili isi dokumen, sehingga analisis keterkaitan antar dokumen dapat dilakukan</w:t>
+        <w:t xml:space="preserve"> adalah proses ekstraksi informasi dari data berbentuk teks, dengan sumber informasi yang biasanya berasal dari dokumen. Tujuan utamanya adalah mengidentifikasi kata-kata yang mewakili isi dokumen, sehingga analisis keterkaitan antar dokumen dapat dilakukan</w:t>
       </w:r>
       <w:r>
         <w:rPr>
@@ -2886,7 +2983,14 @@
         <w:rPr>
           <w:color w:val="000000"/>
         </w:rPr>
-        <w:t>Bertujuan untuk mengonversi data teks yang awalnya tidak terstruktur menjadi data teks yang lebih terorganisasi. Data yang telah terstruktur ini kemudian dapat dimanfaatkan untuk berbagai keperluan, seperti analisis mendalam, pencarian pola, pengelompokan informasi, atau sebagai dasar dalam pengambilan keputusan berbasis data</w:t>
+        <w:t xml:space="preserve">Bertujuan untuk mengonversi data teks yang awalnya tidak terstruktur menjadi data teks yang lebih terorganisasi. Data yang telah terstruktur ini kemudian dapat dimanfaatkan untuk berbagai keperluan, </w:t>
+      </w:r>
+      <w:r>
+        <w:rPr>
+          <w:color w:val="000000"/>
+        </w:rPr>
+        <w:lastRenderedPageBreak/>
+        <w:t>seperti analisis mendalam, pencarian pola, pengelompokan informasi, atau sebagai dasar dalam pengambilan keputusan berbasis data</w:t>
       </w:r>
       <w:r>
         <w:rPr>
@@ -3046,7 +3150,6 @@
         <w:rPr>
           <w:color w:val="000000"/>
         </w:rPr>
-        <w:lastRenderedPageBreak/>
         <w:t>Stopword removal adalah proses menghapus kata-kata umum yang tidak memiliki makna signifikan dalam analisis teks, seperti "dan," "atau," "yang," atau "itu." Tujuannya adalah untuk mengurangi kata-kata yang tidak relevan sehingga fokus analisis dapat diarahkan pada kata-kata yang lebih bermakna.</w:t>
       </w:r>
     </w:p>
@@ -3093,7 +3196,14 @@
         <w:rPr>
           <w:color w:val="000000"/>
         </w:rPr>
-        <w:t xml:space="preserve"> adalah proses mengubah kata turunan ke bentuk dasarnya (akar kata) dengan menghapus imbuhan seperti awalan, akhiran, atau sisipan. Tujuannya adalah untuk menyederhanakan analisis teks dengan mengelompokkan kata-kata yang memiliki makna serupa. Contohnya, kata "berlari" dan "lari-lari" akan direduksi menjadi "lari."</w:t>
+        <w:t xml:space="preserve"> adalah proses mengubah kata turunan ke bentuk dasarnya (akar kata) dengan menghapus imbuhan seperti awalan, akhiran, atau sisipan. Tujuannya adalah untuk menyederhanakan </w:t>
+      </w:r>
+      <w:r>
+        <w:rPr>
+          <w:color w:val="000000"/>
+        </w:rPr>
+        <w:lastRenderedPageBreak/>
+        <w:t>analisis teks dengan mengelompokkan kata-kata yang memiliki makna serupa. Contohnya, kata "berlari" dan "lari-lari" akan direduksi menjadi "lari."</w:t>
       </w:r>
     </w:p>
     <w:p>
@@ -3262,14 +3372,7 @@
         <w:rPr>
           <w:color w:val="000000"/>
         </w:rPr>
-        <w:t xml:space="preserve">Struktur jaringan dan algoritma pelatihan memainkan peran penting dalam menentukan model-model ANN. Struktur ini berfungsi </w:t>
-      </w:r>
-      <w:r>
-        <w:rPr>
-          <w:color w:val="000000"/>
-        </w:rPr>
-        <w:lastRenderedPageBreak/>
-        <w:t>untuk menggambarkan bagaimana sinyal atau data bergerak melalui jaringan. Sementara itu, algoritma pembelajaran menjelaskan cara-cara mengubah bobot koneksi agar pasangan input-output yang diinginkan dapat tercapai</w:t>
+        <w:t>Struktur jaringan dan algoritma pelatihan memainkan peran penting dalam menentukan model-model ANN. Struktur ini berfungsi untuk menggambarkan bagaimana sinyal atau data bergerak melalui jaringan. Sementara itu, algoritma pembelajaran menjelaskan cara-cara mengubah bobot koneksi agar pasangan input-output yang diinginkan dapat tercapai</w:t>
       </w:r>
       <w:r>
         <w:rPr>
@@ -3320,6 +3423,7 @@
         <w:rPr>
           <w:noProof/>
         </w:rPr>
+        <w:lastRenderedPageBreak/>
         <w:drawing>
           <wp:inline distT="0" distB="0" distL="0" distR="0" wp14:anchorId="22557B93" wp14:editId="49259480">
             <wp:extent cx="3646968" cy="2160599"/>
@@ -3696,7 +3800,6 @@
           <w:iCs/>
           <w:szCs w:val="24"/>
         </w:rPr>
-        <w:lastRenderedPageBreak/>
         <w:t>Output Layer</w:t>
       </w:r>
     </w:p>
@@ -3782,6 +3885,7 @@
         <w:rPr>
           <w:color w:val="000000"/>
         </w:rPr>
+        <w:lastRenderedPageBreak/>
         <w:t>Python</w:t>
       </w:r>
     </w:p>
@@ -3965,27 +4069,6 @@
         <w:t>Python mendukung paradigma pemrograman berorientasi objek.</w:t>
       </w:r>
     </w:p>
-    <w:p/>
-    <w:p>
-      <w:pPr>
-        <w:rPr>
-          <w:rFonts w:cs="Times New Roman"/>
-          <w:szCs w:val="24"/>
-        </w:rPr>
-      </w:pPr>
-    </w:p>
-    <w:p>
-      <w:pPr>
-        <w:spacing w:after="0" w:line="480" w:lineRule="auto"/>
-        <w:ind w:firstLine="426"/>
-        <w:jc w:val="both"/>
-        <w:rPr>
-          <w:rFonts w:ascii="Times New Roman" w:hAnsi="Times New Roman" w:cs="Times New Roman"/>
-          <w:sz w:val="24"/>
-          <w:szCs w:val="24"/>
-        </w:rPr>
-      </w:pPr>
-    </w:p>
     <w:p>
       <w:pPr>
         <w:pStyle w:val="Heading2"/>
@@ -4013,7 +4096,6 @@
           <w:sz w:val="24"/>
           <w:szCs w:val="24"/>
         </w:rPr>
-        <w:lastRenderedPageBreak/>
         <w:t>Penelitian Sebelumnya</w:t>
       </w:r>
       <w:bookmarkEnd w:id="8"/>
@@ -4075,7 +4157,7 @@
             <w:color w:val="000000"/>
             <w:szCs w:val="24"/>
           </w:rPr>
-          <w:tag w:val="MENDELEY_CITATION_v3_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"/>
+          <w:tag w:val="MENDELEY_CITATION_v3_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"/>
           <w:id w:val="516273307"/>
           <w:placeholder>
             <w:docPart w:val="DefaultPlaceholder_-1854013440"/>
@@ -4166,7 +4248,15 @@
           <w:color w:val="000000"/>
           <w:szCs w:val="24"/>
         </w:rPr>
-        <w:t>untuk menjawab pertanyaan terkait kegiatan akademik secara otomatis, khususnya di lingkungan Fakultas Teknologi Informasi Universitas Kristen Duta Wacana. Sistem ini dibangun menggunakan bahasa pemrograman Python dan mengadopsi teknik Natural Language Processing seperti tokenisasi, stemming, dan penghilangan kata-kata stop. Hasil pengujian menunjukkan akurasi tertinggi sebesar 53,48% pada nilai K=3. Kendati demikian, sistem masih menghadapi tantangan dalam mengklasifikasi pertanyaan yang memiliki struktur kata serupa atau menggunakan kata-kata tidak baku.</w:t>
+        <w:t xml:space="preserve">untuk menjawab pertanyaan terkait kegiatan akademik secara otomatis, khususnya di lingkungan Fakultas Teknologi </w:t>
+      </w:r>
+      <w:r>
+        <w:rPr>
+          <w:color w:val="000000"/>
+          <w:szCs w:val="24"/>
+        </w:rPr>
+        <w:lastRenderedPageBreak/>
+        <w:t>Informasi Universitas Kristen Duta Wacana. Sistem ini dibangun menggunakan bahasa pemrograman Python dan mengadopsi teknik Natural Language Processing seperti tokenisasi, stemming, dan penghilangan kata-kata stop. Hasil pengujian menunjukkan akurasi tertinggi sebesar 53,48% pada nilai K=3. Kendati demikian, sistem masih menghadapi tantangan dalam mengklasifikasi pertanyaan yang memiliki struktur kata serupa atau menggunakan kata-kata tidak baku.</w:t>
       </w:r>
     </w:p>
     <w:p>
@@ -4198,7 +4288,7 @@
             <w:color w:val="000000"/>
             <w:szCs w:val="24"/>
           </w:rPr>
-          <w:tag w:val="MENDELEY_CITATION_v3_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"/>
+          <w:tag w:val="MENDELEY_CITATION_v3_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"/>
           <w:id w:val="659271362"/>
           <w:placeholder>
             <w:docPart w:val="DefaultPlaceholder_-1854013440"/>
@@ -4247,15 +4337,7 @@
           <w:color w:val="000000"/>
           <w:szCs w:val="24"/>
         </w:rPr>
-        <w:t xml:space="preserve">Kurangnya literasi mahasiswa terhadap penggunaan web kuliah Universitas Nasional menyebabkan pertanyaan berulang terkait hal seperti pengumpulan tugas dan lupa kata sandi. Penelitian ini mengembangkan chatbot berbasis teks menggunakan algoritma Artificial Neural Network (ANN) dengan dataset 25 pertanyaan FAQ yang </w:t>
-      </w:r>
-      <w:r>
-        <w:rPr>
-          <w:color w:val="000000"/>
-          <w:szCs w:val="24"/>
-        </w:rPr>
-        <w:lastRenderedPageBreak/>
-        <w:t>dikelompokkan menjadi 16 label. Setelah pelatihan dengan 1000 epoch dan teknik Natural Language Processing (NLP), pengujian menunjukkan akurasi tinggi sebesar 97,27%, sehingga efektif dalam menjawab pertanyaan mahasiswa secara otomatis.</w:t>
+        <w:t>Kurangnya literasi mahasiswa terhadap penggunaan web kuliah Universitas Nasional menyebabkan pertanyaan berulang terkait hal seperti pengumpulan tugas dan lupa kata sandi. Penelitian ini mengembangkan chatbot berbasis teks menggunakan algoritma Artificial Neural Network (ANN) dengan dataset 25 pertanyaan FAQ yang dikelompokkan menjadi 16 label. Setelah pelatihan dengan 1000 epoch dan teknik Natural Language Processing (NLP), pengujian menunjukkan akurasi tinggi sebesar 97,27%, sehingga efektif dalam menjawab pertanyaan mahasiswa secara otomatis.</w:t>
       </w:r>
     </w:p>
     <w:p>
@@ -4294,7 +4376,7 @@
             <w:color w:val="000000"/>
             <w:szCs w:val="24"/>
           </w:rPr>
-          <w:tag w:val="MENDELEY_CITATION_v3_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"/>
+          <w:tag w:val="MENDELEY_CITATION_v3_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"/>
           <w:id w:val="2061814886"/>
           <w:placeholder>
             <w:docPart w:val="DefaultPlaceholder_-1854013440"/>
@@ -4322,14 +4404,7 @@
           <w:color w:val="000000"/>
           <w:szCs w:val="24"/>
         </w:rPr>
-        <w:t>melakukan penelitian dengan judul</w:t>
-      </w:r>
-      <w:r>
-        <w:rPr>
-          <w:color w:val="000000"/>
-          <w:szCs w:val="24"/>
-        </w:rPr>
-        <w:t xml:space="preserve"> “</w:t>
+        <w:t>melakukan penelitian dengan judul “</w:t>
       </w:r>
       <w:r>
         <w:rPr>
@@ -4350,7 +4425,15 @@
           <w:color w:val="000000"/>
           <w:szCs w:val="24"/>
         </w:rPr>
-        <w:t>Kurangnya akses informasi akademik secara cepat dan seringnya muncul pertanyaan berulang dari mahasiswa menjadi masalah yang dihadapi Universitas Telkom. Untuk mengatasi hal tersebut, dikembangkan chatbot layanan akademik berbasis web yang dapat menjawab pertanyaan terkait jadwal kuliah, beasiswa, dan registrasi secara otomatis. Sistem ini menggunakan algoritma Artificial Neural Network (ANN) dan pendekatan Natural Language Processing (NLP) seperti tokenisasi, stemming, serta Bag of Words untuk memproses input pengguna. Dataset terdiri dari 27 topik pertanyaan yang disusun dalam format JSON. Hasil pengujian menunjukkan tingkat akurasi sempurna sebesar 100% dari 54 pertanyaan acak, yang menunjukkan kemampuan chatbot dalam memberikan jawaban yang relevan dan sesuai kebutuhan pengguna.</w:t>
+        <w:t xml:space="preserve">Kurangnya akses informasi akademik secara cepat dan seringnya muncul pertanyaan berulang dari mahasiswa menjadi </w:t>
+      </w:r>
+      <w:r>
+        <w:rPr>
+          <w:color w:val="000000"/>
+          <w:szCs w:val="24"/>
+        </w:rPr>
+        <w:lastRenderedPageBreak/>
+        <w:t>masalah yang dihadapi Universitas Telkom. Untuk mengatasi hal tersebut, dikembangkan chatbot layanan akademik berbasis web yang dapat menjawab pertanyaan terkait jadwal kuliah, beasiswa, dan registrasi secara otomatis. Sistem ini menggunakan algoritma Artificial Neural Network (ANN) dan pendekatan Natural Language Processing (NLP) seperti tokenisasi, stemming, serta Bag of Words untuk memproses input pengguna. Dataset terdiri dari 27 topik pertanyaan yang disusun dalam format JSON. Hasil pengujian menunjukkan tingkat akurasi sempurna sebesar 100% dari 54 pertanyaan acak, yang menunjukkan kemampuan chatbot dalam memberikan jawaban yang relevan dan sesuai kebutuhan pengguna.</w:t>
       </w:r>
     </w:p>
     <w:p>
@@ -4408,21 +4491,7 @@
           <w:color w:val="000000"/>
           <w:szCs w:val="24"/>
         </w:rPr>
-        <w:t xml:space="preserve"> </w:t>
-      </w:r>
-      <w:r>
-        <w:rPr>
-          <w:color w:val="000000"/>
-          <w:szCs w:val="24"/>
-        </w:rPr>
-        <w:t>melakukan penelitian dengan judul</w:t>
-      </w:r>
-      <w:r>
-        <w:rPr>
-          <w:color w:val="000000"/>
-          <w:szCs w:val="24"/>
-        </w:rPr>
-        <w:t xml:space="preserve"> “</w:t>
+        <w:t xml:space="preserve"> melakukan penelitian dengan judul “</w:t>
       </w:r>
       <w:r>
         <w:rPr>
@@ -4439,11 +4508,7 @@
         <w:t xml:space="preserve">” </w:t>
       </w:r>
       <w:r>
-        <w:t xml:space="preserve">Layanan informasi penerimaan mahasiswa baru (PMB) di Fakultas Sains dan Informatika Universitas Jenderal Achmad Yani dinilai </w:t>
-      </w:r>
-      <w:r>
-        <w:lastRenderedPageBreak/>
-        <w:t>kurang efisien karena masih dilakukan secara manual, menyebabkan pengulangan jawaban atas pertanyaan serupa. Artikel ini membahas pengembangan chatbot berbasis metode FastText untuk representasi kata dan Long Short-Term Memory (LSTM) untuk klasifikasi teks, guna meningkatkan efisiensi dan konsistensi layanan. Dengan data dari kuesioner mahasiswa, model yang dihasilkan memiliki akurasi tinggi (89–90%) dan mampu menjawab berbagai pertanyaan terkait PMB dengan respons relevan dan informatif.</w:t>
+        <w:t>Layanan informasi penerimaan mahasiswa baru (PMB) di Fakultas Sains dan Informatika Universitas Jenderal Achmad Yani dinilai kurang efisien karena masih dilakukan secara manual, menyebabkan pengulangan jawaban atas pertanyaan serupa. Artikel ini membahas pengembangan chatbot berbasis metode FastText untuk representasi kata dan Long Short-Term Memory (LSTM) untuk klasifikasi teks, guna meningkatkan efisiensi dan konsistensi layanan. Dengan data dari kuesioner mahasiswa, model yang dihasilkan memiliki akurasi tinggi (89–90%) dan mampu menjawab berbagai pertanyaan terkait PMB dengan respons relevan dan informatif.</w:t>
       </w:r>
     </w:p>
     <w:p>
@@ -4461,176 +4526,6 @@
         <w:rPr>
           <w:szCs w:val="24"/>
         </w:rPr>
-      </w:pPr>
-      <w:r>
-        <w:rPr>
-          <w:szCs w:val="24"/>
-        </w:rPr>
-        <w:t>Mohammad Ovi Sanjaya</w:t>
-      </w:r>
-      <w:r>
-        <w:rPr>
-          <w:szCs w:val="24"/>
-        </w:rPr>
-        <w:t xml:space="preserve">, dkk </w:t>
-      </w:r>
-      <w:sdt>
-        <w:sdtPr>
-          <w:rPr>
-            <w:color w:val="000000"/>
-            <w:szCs w:val="24"/>
-          </w:rPr>
-          <w:tag w:val="MENDELEY_CITATION_v3_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"/>
-          <w:id w:val="-1437659742"/>
-          <w:placeholder>
-            <w:docPart w:val="DefaultPlaceholder_-1854013440"/>
-          </w:placeholder>
-        </w:sdtPr>
-        <w:sdtContent>
-          <w:r>
-            <w:rPr>
-              <w:color w:val="000000"/>
-              <w:szCs w:val="24"/>
-            </w:rPr>
-            <w:t>(2023)</w:t>
-          </w:r>
-        </w:sdtContent>
-      </w:sdt>
-      <w:r>
-        <w:rPr>
-          <w:color w:val="000000"/>
-          <w:szCs w:val="24"/>
-        </w:rPr>
-        <w:t xml:space="preserve"> </w:t>
-      </w:r>
-      <w:r>
-        <w:rPr>
-          <w:color w:val="000000"/>
-          <w:szCs w:val="24"/>
-        </w:rPr>
-        <w:t>melakukan penelitian dengan judul</w:t>
-      </w:r>
-      <w:r>
-        <w:rPr>
-          <w:color w:val="000000"/>
-          <w:szCs w:val="24"/>
-        </w:rPr>
-        <w:t xml:space="preserve"> “</w:t>
-      </w:r>
-      <w:r>
-        <w:rPr>
-          <w:i/>
-          <w:iCs/>
-        </w:rPr>
-        <w:t>Virtual Assistant for Thesis Technical Guide Using Artificial Neural Network</w:t>
-      </w:r>
-      <w:r>
-        <w:rPr>
-          <w:color w:val="000000"/>
-          <w:szCs w:val="24"/>
-        </w:rPr>
-        <w:t xml:space="preserve">” </w:t>
-      </w:r>
-      <w:r>
-        <w:rPr>
-          <w:color w:val="000000"/>
-          <w:szCs w:val="24"/>
-        </w:rPr>
-        <w:t>Permasalahan dalam memberikan panduan teknis skripsi secara cepat dan akurat mendorong pengembangan chatbot berbasis Artificial Neural Network (ANN)</w:t>
-      </w:r>
-      <w:r>
-        <w:rPr>
-          <w:color w:val="000000"/>
-          <w:szCs w:val="24"/>
-        </w:rPr>
-        <w:t xml:space="preserve">. </w:t>
-      </w:r>
-      <w:r>
-        <w:rPr>
-          <w:color w:val="000000"/>
-          <w:szCs w:val="24"/>
-        </w:rPr>
-        <w:t>Chatbot ini menggunakan model ANN dengan fungsi aktivasi ReLU dan Softmax serta dioptimalkan menggunakan Stochastic Gradient Descent (SGD). Dengan basis Panduan Teknis Skripsi 2022, chatbot mencapai akurasi 99,49% dan skor F1 sebesar 91%. Diuji dengan confusion matrix dan diimplementasikan pada Telegram, chatbot ini efektif memberikan panduan teknis berbasis teks.</w:t>
-      </w:r>
-    </w:p>
-    <w:p>
-      <w:pPr>
-        <w:widowControl w:val="0"/>
-        <w:autoSpaceDE w:val="0"/>
-        <w:autoSpaceDN w:val="0"/>
-        <w:adjustRightInd w:val="0"/>
-        <w:ind w:right="135"/>
-        <w:rPr>
-          <w:szCs w:val="24"/>
-        </w:rPr>
-      </w:pPr>
-    </w:p>
-    <w:p>
-      <w:pPr>
-        <w:widowControl w:val="0"/>
-        <w:autoSpaceDE w:val="0"/>
-        <w:autoSpaceDN w:val="0"/>
-        <w:adjustRightInd w:val="0"/>
-        <w:ind w:right="135"/>
-        <w:rPr>
-          <w:szCs w:val="24"/>
-        </w:rPr>
-      </w:pPr>
-    </w:p>
-    <w:p>
-      <w:pPr>
-        <w:widowControl w:val="0"/>
-        <w:autoSpaceDE w:val="0"/>
-        <w:autoSpaceDN w:val="0"/>
-        <w:adjustRightInd w:val="0"/>
-        <w:ind w:right="135"/>
-        <w:rPr>
-          <w:szCs w:val="24"/>
-        </w:rPr>
-      </w:pPr>
-    </w:p>
-    <w:p>
-      <w:pPr>
-        <w:widowControl w:val="0"/>
-        <w:autoSpaceDE w:val="0"/>
-        <w:autoSpaceDN w:val="0"/>
-        <w:adjustRightInd w:val="0"/>
-        <w:ind w:right="135"/>
-        <w:rPr>
-          <w:szCs w:val="24"/>
-        </w:rPr>
-      </w:pPr>
-    </w:p>
-    <w:p>
-      <w:pPr>
-        <w:widowControl w:val="0"/>
-        <w:autoSpaceDE w:val="0"/>
-        <w:autoSpaceDN w:val="0"/>
-        <w:adjustRightInd w:val="0"/>
-        <w:ind w:right="135"/>
-        <w:rPr>
-          <w:szCs w:val="24"/>
-        </w:rPr>
-      </w:pPr>
-    </w:p>
-    <w:p>
-      <w:pPr>
-        <w:widowControl w:val="0"/>
-        <w:autoSpaceDE w:val="0"/>
-        <w:autoSpaceDN w:val="0"/>
-        <w:adjustRightInd w:val="0"/>
-        <w:spacing w:after="0" w:line="480" w:lineRule="auto"/>
-        <w:ind w:left="426" w:right="135" w:firstLine="567"/>
-        <w:jc w:val="both"/>
-        <w:rPr>
-          <w:rFonts w:ascii="Times New Roman" w:hAnsi="Times New Roman"/>
-          <w:sz w:val="24"/>
-          <w:szCs w:val="24"/>
-        </w:rPr>
-      </w:pPr>
-    </w:p>
-    <w:p>
-      <w:pPr>
         <w:sectPr>
           <w:footerReference w:type="even" r:id="rId10"/>
           <w:footerReference w:type="default" r:id="rId11"/>
@@ -4642,13 +4537,2123 @@
           <w:docGrid w:linePitch="360"/>
         </w:sectPr>
       </w:pPr>
+      <w:r>
+        <w:rPr>
+          <w:szCs w:val="24"/>
+        </w:rPr>
+        <w:lastRenderedPageBreak/>
+        <w:t>Mohammad Ovi Sanjaya</w:t>
+      </w:r>
+      <w:r>
+        <w:rPr>
+          <w:szCs w:val="24"/>
+        </w:rPr>
+        <w:t xml:space="preserve">, dkk </w:t>
+      </w:r>
+      <w:sdt>
+        <w:sdtPr>
+          <w:rPr>
+            <w:color w:val="000000"/>
+            <w:szCs w:val="24"/>
+          </w:rPr>
+          <w:tag w:val="MENDELEY_CITATION_v3_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"/>
+          <w:id w:val="-1437659742"/>
+          <w:placeholder>
+            <w:docPart w:val="DefaultPlaceholder_-1854013440"/>
+          </w:placeholder>
+        </w:sdtPr>
+        <w:sdtContent>
+          <w:r>
+            <w:rPr>
+              <w:color w:val="000000"/>
+              <w:szCs w:val="24"/>
+            </w:rPr>
+            <w:t>(2023)</w:t>
+          </w:r>
+        </w:sdtContent>
+      </w:sdt>
+      <w:r>
+        <w:rPr>
+          <w:color w:val="000000"/>
+          <w:szCs w:val="24"/>
+        </w:rPr>
+        <w:t xml:space="preserve"> melakukan penelitian dengan judul “</w:t>
+      </w:r>
+      <w:r>
+        <w:rPr>
+          <w:i/>
+          <w:iCs/>
+        </w:rPr>
+        <w:t>Virtual Assistant for Thesis Technical Guide Using Artificial Neural Network</w:t>
+      </w:r>
+      <w:r>
+        <w:rPr>
+          <w:color w:val="000000"/>
+          <w:szCs w:val="24"/>
+        </w:rPr>
+        <w:t xml:space="preserve">” </w:t>
+      </w:r>
+      <w:r>
+        <w:rPr>
+          <w:color w:val="000000"/>
+          <w:szCs w:val="24"/>
+        </w:rPr>
+        <w:t>Permasalahan dalam memberikan panduan teknis skripsi secara cepat dan akurat mendorong pengembangan chatbot berbasis Artificial Neural Network (ANN)</w:t>
+      </w:r>
+      <w:r>
+        <w:rPr>
+          <w:color w:val="000000"/>
+          <w:szCs w:val="24"/>
+        </w:rPr>
+        <w:t xml:space="preserve">. </w:t>
+      </w:r>
+      <w:r>
+        <w:rPr>
+          <w:color w:val="000000"/>
+          <w:szCs w:val="24"/>
+        </w:rPr>
+        <w:t>Chatbot ini menggunakan model ANN dengan fungsi aktivasi ReLU dan Softmax serta dioptimalkan menggunakan Stochastic Gradient Descent (SGD). Dengan basis Panduan Teknis Skripsi 2022, chatbot mencapai akurasi 99,49% dan skor F1 sebesar 91%. Diuji dengan confusion matrix dan diimplementasikan pada Telegram, chatbot ini efektif memberikan panduan teknis berbasis teks</w:t>
+      </w:r>
     </w:p>
-    <w:p/>
-    <w:p/>
     <w:p>
       <w:pPr>
+        <w:pStyle w:val="Caption"/>
+        <w:keepNext/>
+        <w:jc w:val="center"/>
+        <w:rPr>
+          <w:rFonts w:ascii="Times New Roman" w:hAnsi="Times New Roman" w:cs="Times New Roman"/>
+          <w:i w:val="0"/>
+          <w:iCs w:val="0"/>
+          <w:color w:val="auto"/>
+          <w:sz w:val="24"/>
+          <w:szCs w:val="24"/>
+        </w:rPr>
+      </w:pPr>
+      <w:r>
+        <w:rPr>
+          <w:rFonts w:ascii="Times New Roman" w:hAnsi="Times New Roman" w:cs="Times New Roman"/>
+          <w:i w:val="0"/>
+          <w:iCs w:val="0"/>
+          <w:color w:val="auto"/>
+          <w:sz w:val="24"/>
+          <w:szCs w:val="24"/>
+        </w:rPr>
+        <w:lastRenderedPageBreak/>
+        <w:t xml:space="preserve">Tabel 2. </w:t>
+      </w:r>
+      <w:r>
+        <w:rPr>
+          <w:rFonts w:ascii="Times New Roman" w:hAnsi="Times New Roman" w:cs="Times New Roman"/>
+          <w:i w:val="0"/>
+          <w:iCs w:val="0"/>
+          <w:color w:val="auto"/>
+          <w:sz w:val="24"/>
+          <w:szCs w:val="24"/>
+        </w:rPr>
+        <w:fldChar w:fldCharType="begin"/>
+      </w:r>
+      <w:r>
+        <w:rPr>
+          <w:rFonts w:ascii="Times New Roman" w:hAnsi="Times New Roman" w:cs="Times New Roman"/>
+          <w:i w:val="0"/>
+          <w:iCs w:val="0"/>
+          <w:color w:val="auto"/>
+          <w:sz w:val="24"/>
+          <w:szCs w:val="24"/>
+        </w:rPr>
+        <w:instrText xml:space="preserve"> SEQ Tabel_2. \* ARABIC </w:instrText>
+      </w:r>
+      <w:r>
+        <w:rPr>
+          <w:rFonts w:ascii="Times New Roman" w:hAnsi="Times New Roman" w:cs="Times New Roman"/>
+          <w:i w:val="0"/>
+          <w:iCs w:val="0"/>
+          <w:color w:val="auto"/>
+          <w:sz w:val="24"/>
+          <w:szCs w:val="24"/>
+        </w:rPr>
+        <w:fldChar w:fldCharType="separate"/>
+      </w:r>
+      <w:r>
+        <w:rPr>
+          <w:rFonts w:ascii="Times New Roman" w:hAnsi="Times New Roman" w:cs="Times New Roman"/>
+          <w:i w:val="0"/>
+          <w:iCs w:val="0"/>
+          <w:noProof/>
+          <w:color w:val="auto"/>
+          <w:sz w:val="24"/>
+          <w:szCs w:val="24"/>
+        </w:rPr>
+        <w:t>1</w:t>
+      </w:r>
+      <w:r>
+        <w:rPr>
+          <w:rFonts w:ascii="Times New Roman" w:hAnsi="Times New Roman" w:cs="Times New Roman"/>
+          <w:i w:val="0"/>
+          <w:iCs w:val="0"/>
+          <w:color w:val="auto"/>
+          <w:sz w:val="24"/>
+          <w:szCs w:val="24"/>
+        </w:rPr>
+        <w:fldChar w:fldCharType="end"/>
+      </w:r>
+      <w:r>
+        <w:rPr>
+          <w:rFonts w:ascii="Times New Roman" w:hAnsi="Times New Roman" w:cs="Times New Roman"/>
+          <w:i w:val="0"/>
+          <w:iCs w:val="0"/>
+          <w:color w:val="auto"/>
+          <w:sz w:val="24"/>
+          <w:szCs w:val="24"/>
+        </w:rPr>
+        <w:t xml:space="preserve"> Tabel Penelitian Sebelumnya</w:t>
+      </w:r>
+    </w:p>
+    <w:tbl>
+      <w:tblPr>
+        <w:tblStyle w:val="TableGrid"/>
+        <w:tblW w:w="0" w:type="auto"/>
+        <w:tblLook w:val="04A0" w:firstRow="1" w:lastRow="0" w:firstColumn="1" w:lastColumn="0" w:noHBand="0" w:noVBand="1"/>
+      </w:tblPr>
+      <w:tblGrid>
+        <w:gridCol w:w="670"/>
+        <w:gridCol w:w="1692"/>
+        <w:gridCol w:w="2950"/>
+        <w:gridCol w:w="2660"/>
+        <w:gridCol w:w="2543"/>
+        <w:gridCol w:w="2570"/>
+      </w:tblGrid>
+      <w:tr>
+        <w:trPr>
+          <w:trHeight w:val="508"/>
+        </w:trPr>
+        <w:tc>
+          <w:tcPr>
+            <w:tcW w:w="670" w:type="dxa"/>
+            <w:vMerge w:val="restart"/>
+            <w:vAlign w:val="center"/>
+          </w:tcPr>
+          <w:p>
+            <w:pPr>
+              <w:pStyle w:val="Heading1"/>
+              <w:spacing w:before="0"/>
+              <w:jc w:val="center"/>
+              <w:rPr>
+                <w:rFonts w:ascii="Times New Roman" w:hAnsi="Times New Roman" w:cs="Times New Roman"/>
+                <w:b/>
+                <w:bCs/>
+                <w:color w:val="auto"/>
+                <w:sz w:val="24"/>
+                <w:szCs w:val="24"/>
+              </w:rPr>
+            </w:pPr>
+            <w:bookmarkStart w:id="9" w:name="_Toc74923556"/>
+            <w:r>
+              <w:rPr>
+                <w:rFonts w:ascii="Times New Roman" w:hAnsi="Times New Roman" w:cs="Times New Roman"/>
+                <w:b/>
+                <w:bCs/>
+                <w:color w:val="auto"/>
+                <w:sz w:val="24"/>
+                <w:szCs w:val="24"/>
+              </w:rPr>
+              <w:t>No</w:t>
+            </w:r>
+          </w:p>
+        </w:tc>
+        <w:tc>
+          <w:tcPr>
+            <w:tcW w:w="1692" w:type="dxa"/>
+            <w:vMerge w:val="restart"/>
+            <w:vAlign w:val="center"/>
+          </w:tcPr>
+          <w:p>
+            <w:pPr>
+              <w:pStyle w:val="Heading1"/>
+              <w:spacing w:before="0"/>
+              <w:jc w:val="center"/>
+              <w:rPr>
+                <w:rFonts w:ascii="Times New Roman" w:hAnsi="Times New Roman" w:cs="Times New Roman"/>
+                <w:b/>
+                <w:bCs/>
+                <w:color w:val="auto"/>
+                <w:sz w:val="24"/>
+                <w:szCs w:val="24"/>
+              </w:rPr>
+            </w:pPr>
+            <w:r>
+              <w:rPr>
+                <w:rFonts w:ascii="Times New Roman" w:hAnsi="Times New Roman" w:cs="Times New Roman"/>
+                <w:b/>
+                <w:bCs/>
+                <w:color w:val="auto"/>
+                <w:sz w:val="24"/>
+                <w:szCs w:val="24"/>
+              </w:rPr>
+              <w:t>Nama dan Tahun Penelitian</w:t>
+            </w:r>
+          </w:p>
+        </w:tc>
+        <w:tc>
+          <w:tcPr>
+            <w:tcW w:w="2950" w:type="dxa"/>
+            <w:vMerge w:val="restart"/>
+            <w:vAlign w:val="center"/>
+          </w:tcPr>
+          <w:p>
+            <w:pPr>
+              <w:pStyle w:val="Heading1"/>
+              <w:spacing w:before="0"/>
+              <w:jc w:val="center"/>
+              <w:rPr>
+                <w:rFonts w:ascii="Times New Roman" w:hAnsi="Times New Roman" w:cs="Times New Roman"/>
+                <w:b/>
+                <w:bCs/>
+                <w:color w:val="auto"/>
+                <w:sz w:val="24"/>
+                <w:szCs w:val="24"/>
+              </w:rPr>
+            </w:pPr>
+            <w:r>
+              <w:rPr>
+                <w:rFonts w:ascii="Times New Roman" w:hAnsi="Times New Roman" w:cs="Times New Roman"/>
+                <w:b/>
+                <w:bCs/>
+                <w:color w:val="auto"/>
+                <w:sz w:val="24"/>
+                <w:szCs w:val="24"/>
+              </w:rPr>
+              <w:t>Judul Penelitian</w:t>
+            </w:r>
+          </w:p>
+        </w:tc>
+        <w:tc>
+          <w:tcPr>
+            <w:tcW w:w="2660" w:type="dxa"/>
+            <w:vMerge w:val="restart"/>
+            <w:vAlign w:val="center"/>
+          </w:tcPr>
+          <w:p>
+            <w:pPr>
+              <w:pStyle w:val="Heading1"/>
+              <w:spacing w:before="0"/>
+              <w:jc w:val="center"/>
+              <w:rPr>
+                <w:rFonts w:ascii="Times New Roman" w:hAnsi="Times New Roman" w:cs="Times New Roman"/>
+                <w:b/>
+                <w:bCs/>
+                <w:color w:val="auto"/>
+                <w:sz w:val="24"/>
+                <w:szCs w:val="24"/>
+              </w:rPr>
+            </w:pPr>
+            <w:r>
+              <w:rPr>
+                <w:rFonts w:ascii="Times New Roman" w:hAnsi="Times New Roman" w:cs="Times New Roman"/>
+                <w:b/>
+                <w:bCs/>
+                <w:color w:val="auto"/>
+                <w:sz w:val="24"/>
+                <w:szCs w:val="24"/>
+              </w:rPr>
+              <w:t>Hasil</w:t>
+            </w:r>
+          </w:p>
+        </w:tc>
+        <w:tc>
+          <w:tcPr>
+            <w:tcW w:w="5113" w:type="dxa"/>
+            <w:gridSpan w:val="2"/>
+            <w:vAlign w:val="center"/>
+          </w:tcPr>
+          <w:p>
+            <w:pPr>
+              <w:pStyle w:val="Heading1"/>
+              <w:spacing w:before="0"/>
+              <w:jc w:val="center"/>
+              <w:rPr>
+                <w:rFonts w:ascii="Times New Roman" w:hAnsi="Times New Roman" w:cs="Times New Roman"/>
+                <w:b/>
+                <w:bCs/>
+                <w:color w:val="auto"/>
+                <w:sz w:val="24"/>
+                <w:szCs w:val="24"/>
+              </w:rPr>
+            </w:pPr>
+            <w:r>
+              <w:rPr>
+                <w:rFonts w:ascii="Times New Roman" w:hAnsi="Times New Roman" w:cs="Times New Roman"/>
+                <w:b/>
+                <w:bCs/>
+                <w:color w:val="auto"/>
+                <w:sz w:val="24"/>
+                <w:szCs w:val="24"/>
+              </w:rPr>
+              <w:t>Perbaningan</w:t>
+            </w:r>
+          </w:p>
+        </w:tc>
+      </w:tr>
+      <w:tr>
+        <w:trPr>
+          <w:trHeight w:val="524"/>
+        </w:trPr>
+        <w:tc>
+          <w:tcPr>
+            <w:tcW w:w="670" w:type="dxa"/>
+            <w:vMerge/>
+            <w:vAlign w:val="center"/>
+          </w:tcPr>
+          <w:p>
+            <w:pPr>
+              <w:pStyle w:val="Heading1"/>
+              <w:spacing w:before="0"/>
+              <w:jc w:val="center"/>
+              <w:rPr>
+                <w:rFonts w:ascii="Times New Roman" w:hAnsi="Times New Roman" w:cs="Times New Roman"/>
+                <w:b/>
+                <w:bCs/>
+                <w:color w:val="auto"/>
+                <w:sz w:val="24"/>
+                <w:szCs w:val="24"/>
+              </w:rPr>
+            </w:pPr>
+          </w:p>
+        </w:tc>
+        <w:tc>
+          <w:tcPr>
+            <w:tcW w:w="1692" w:type="dxa"/>
+            <w:vMerge/>
+            <w:vAlign w:val="center"/>
+          </w:tcPr>
+          <w:p>
+            <w:pPr>
+              <w:pStyle w:val="Heading1"/>
+              <w:spacing w:before="0"/>
+              <w:jc w:val="center"/>
+              <w:rPr>
+                <w:rFonts w:ascii="Times New Roman" w:hAnsi="Times New Roman" w:cs="Times New Roman"/>
+                <w:b/>
+                <w:bCs/>
+                <w:color w:val="auto"/>
+                <w:sz w:val="24"/>
+                <w:szCs w:val="24"/>
+              </w:rPr>
+            </w:pPr>
+          </w:p>
+        </w:tc>
+        <w:tc>
+          <w:tcPr>
+            <w:tcW w:w="2950" w:type="dxa"/>
+            <w:vMerge/>
+            <w:vAlign w:val="center"/>
+          </w:tcPr>
+          <w:p>
+            <w:pPr>
+              <w:pStyle w:val="Heading1"/>
+              <w:spacing w:before="0"/>
+              <w:jc w:val="center"/>
+              <w:rPr>
+                <w:rFonts w:ascii="Times New Roman" w:hAnsi="Times New Roman" w:cs="Times New Roman"/>
+                <w:b/>
+                <w:bCs/>
+                <w:color w:val="auto"/>
+                <w:sz w:val="24"/>
+                <w:szCs w:val="24"/>
+              </w:rPr>
+            </w:pPr>
+          </w:p>
+        </w:tc>
+        <w:tc>
+          <w:tcPr>
+            <w:tcW w:w="2660" w:type="dxa"/>
+            <w:vMerge/>
+            <w:vAlign w:val="center"/>
+          </w:tcPr>
+          <w:p>
+            <w:pPr>
+              <w:pStyle w:val="Heading1"/>
+              <w:spacing w:before="0"/>
+              <w:jc w:val="center"/>
+              <w:rPr>
+                <w:rFonts w:ascii="Times New Roman" w:hAnsi="Times New Roman" w:cs="Times New Roman"/>
+                <w:b/>
+                <w:bCs/>
+                <w:color w:val="auto"/>
+                <w:sz w:val="24"/>
+                <w:szCs w:val="24"/>
+              </w:rPr>
+            </w:pPr>
+          </w:p>
+        </w:tc>
+        <w:tc>
+          <w:tcPr>
+            <w:tcW w:w="2543" w:type="dxa"/>
+            <w:vAlign w:val="center"/>
+          </w:tcPr>
+          <w:p>
+            <w:pPr>
+              <w:pStyle w:val="Heading1"/>
+              <w:spacing w:before="0"/>
+              <w:jc w:val="center"/>
+              <w:rPr>
+                <w:rFonts w:ascii="Times New Roman" w:hAnsi="Times New Roman" w:cs="Times New Roman"/>
+                <w:b/>
+                <w:bCs/>
+                <w:color w:val="auto"/>
+                <w:sz w:val="24"/>
+                <w:szCs w:val="24"/>
+              </w:rPr>
+            </w:pPr>
+            <w:r>
+              <w:rPr>
+                <w:rFonts w:ascii="Times New Roman" w:hAnsi="Times New Roman" w:cs="Times New Roman"/>
+                <w:b/>
+                <w:bCs/>
+                <w:color w:val="auto"/>
+                <w:sz w:val="24"/>
+                <w:szCs w:val="24"/>
+              </w:rPr>
+              <w:t>Persamaan</w:t>
+            </w:r>
+          </w:p>
+        </w:tc>
+        <w:tc>
+          <w:tcPr>
+            <w:tcW w:w="2570" w:type="dxa"/>
+            <w:vAlign w:val="center"/>
+          </w:tcPr>
+          <w:p>
+            <w:pPr>
+              <w:pStyle w:val="Heading1"/>
+              <w:spacing w:before="0"/>
+              <w:jc w:val="center"/>
+              <w:rPr>
+                <w:rFonts w:ascii="Times New Roman" w:hAnsi="Times New Roman" w:cs="Times New Roman"/>
+                <w:b/>
+                <w:bCs/>
+                <w:color w:val="auto"/>
+                <w:sz w:val="24"/>
+                <w:szCs w:val="24"/>
+              </w:rPr>
+            </w:pPr>
+            <w:r>
+              <w:rPr>
+                <w:rFonts w:ascii="Times New Roman" w:hAnsi="Times New Roman" w:cs="Times New Roman"/>
+                <w:b/>
+                <w:bCs/>
+                <w:color w:val="auto"/>
+                <w:sz w:val="24"/>
+                <w:szCs w:val="24"/>
+              </w:rPr>
+              <w:t>Perbedaan</w:t>
+            </w:r>
+          </w:p>
+        </w:tc>
+      </w:tr>
+      <w:tr>
+        <w:tc>
+          <w:tcPr>
+            <w:tcW w:w="670" w:type="dxa"/>
+          </w:tcPr>
+          <w:p>
+            <w:pPr>
+              <w:pStyle w:val="Heading1"/>
+              <w:spacing w:before="0"/>
+              <w:rPr>
+                <w:rFonts w:ascii="Times New Roman" w:hAnsi="Times New Roman" w:cs="Times New Roman"/>
+                <w:color w:val="auto"/>
+                <w:sz w:val="24"/>
+                <w:szCs w:val="24"/>
+              </w:rPr>
+            </w:pPr>
+            <w:r>
+              <w:rPr>
+                <w:rFonts w:ascii="Times New Roman" w:hAnsi="Times New Roman" w:cs="Times New Roman"/>
+                <w:color w:val="auto"/>
+                <w:sz w:val="24"/>
+                <w:szCs w:val="24"/>
+              </w:rPr>
+              <w:t>1</w:t>
+            </w:r>
+          </w:p>
+        </w:tc>
+        <w:tc>
+          <w:tcPr>
+            <w:tcW w:w="1692" w:type="dxa"/>
+          </w:tcPr>
+          <w:p>
+            <w:pPr>
+              <w:pStyle w:val="Heading1"/>
+              <w:spacing w:before="0"/>
+              <w:rPr>
+                <w:rFonts w:ascii="Times New Roman" w:hAnsi="Times New Roman" w:cs="Times New Roman"/>
+                <w:color w:val="auto"/>
+                <w:sz w:val="24"/>
+                <w:szCs w:val="24"/>
+              </w:rPr>
+            </w:pPr>
+            <w:r>
+              <w:rPr>
+                <w:rFonts w:ascii="Times New Roman" w:hAnsi="Times New Roman" w:cs="Times New Roman"/>
+                <w:color w:val="auto"/>
+                <w:sz w:val="24"/>
+                <w:szCs w:val="24"/>
+              </w:rPr>
+              <w:t>Kristian Adi Nugraha dan Danny Sebastian</w:t>
+            </w:r>
+            <w:r>
+              <w:rPr>
+                <w:rFonts w:ascii="Times New Roman" w:hAnsi="Times New Roman" w:cs="Times New Roman"/>
+                <w:color w:val="auto"/>
+                <w:sz w:val="24"/>
+                <w:szCs w:val="24"/>
+              </w:rPr>
+              <w:t>, 2021</w:t>
+            </w:r>
+          </w:p>
+        </w:tc>
+        <w:tc>
+          <w:tcPr>
+            <w:tcW w:w="2950" w:type="dxa"/>
+          </w:tcPr>
+          <w:p>
+            <w:pPr>
+              <w:pStyle w:val="Heading1"/>
+              <w:spacing w:before="0"/>
+              <w:rPr>
+                <w:rFonts w:ascii="Times New Roman" w:hAnsi="Times New Roman" w:cs="Times New Roman"/>
+                <w:color w:val="auto"/>
+                <w:sz w:val="24"/>
+                <w:szCs w:val="24"/>
+              </w:rPr>
+            </w:pPr>
+            <w:r>
+              <w:rPr>
+                <w:rFonts w:ascii="Times New Roman" w:hAnsi="Times New Roman" w:cs="Times New Roman"/>
+                <w:i/>
+                <w:iCs/>
+                <w:color w:val="auto"/>
+                <w:sz w:val="24"/>
+                <w:szCs w:val="24"/>
+              </w:rPr>
+              <w:t>Chatbot</w:t>
+            </w:r>
+            <w:r>
+              <w:rPr>
+                <w:rFonts w:ascii="Times New Roman" w:hAnsi="Times New Roman" w:cs="Times New Roman"/>
+                <w:color w:val="auto"/>
+                <w:sz w:val="24"/>
+                <w:szCs w:val="24"/>
+              </w:rPr>
+              <w:t xml:space="preserve"> Layanan Akademik</w:t>
+            </w:r>
+            <w:r>
+              <w:rPr>
+                <w:rFonts w:ascii="Times New Roman" w:hAnsi="Times New Roman" w:cs="Times New Roman"/>
+                <w:color w:val="auto"/>
+                <w:sz w:val="24"/>
+                <w:szCs w:val="24"/>
+              </w:rPr>
+              <w:t xml:space="preserve"> </w:t>
+            </w:r>
+            <w:r>
+              <w:rPr>
+                <w:rFonts w:ascii="Times New Roman" w:hAnsi="Times New Roman" w:cs="Times New Roman"/>
+                <w:color w:val="auto"/>
+                <w:sz w:val="24"/>
+                <w:szCs w:val="24"/>
+              </w:rPr>
+              <w:t>Menggunakan</w:t>
+            </w:r>
+            <w:r>
+              <w:rPr>
+                <w:rFonts w:ascii="Times New Roman" w:hAnsi="Times New Roman" w:cs="Times New Roman"/>
+                <w:color w:val="auto"/>
+                <w:sz w:val="24"/>
+                <w:szCs w:val="24"/>
+              </w:rPr>
+              <w:t xml:space="preserve"> </w:t>
+            </w:r>
+            <w:r>
+              <w:rPr>
+                <w:rFonts w:ascii="Times New Roman" w:hAnsi="Times New Roman" w:cs="Times New Roman"/>
+                <w:color w:val="auto"/>
+                <w:sz w:val="24"/>
+                <w:szCs w:val="24"/>
+              </w:rPr>
+              <w:t>K-Nearest Neighbor</w:t>
+            </w:r>
+          </w:p>
+        </w:tc>
+        <w:tc>
+          <w:tcPr>
+            <w:tcW w:w="2660" w:type="dxa"/>
+          </w:tcPr>
+          <w:p>
+            <w:pPr>
+              <w:pStyle w:val="Heading1"/>
+              <w:spacing w:before="0"/>
+              <w:rPr>
+                <w:rFonts w:ascii="Times New Roman" w:hAnsi="Times New Roman" w:cs="Times New Roman"/>
+                <w:color w:val="auto"/>
+                <w:sz w:val="24"/>
+                <w:szCs w:val="24"/>
+              </w:rPr>
+            </w:pPr>
+            <w:r>
+              <w:rPr>
+                <w:rFonts w:ascii="Times New Roman" w:hAnsi="Times New Roman" w:cs="Times New Roman"/>
+                <w:color w:val="auto"/>
+                <w:sz w:val="24"/>
+                <w:szCs w:val="24"/>
+              </w:rPr>
+              <w:t xml:space="preserve">Menghasilkan </w:t>
+            </w:r>
+            <w:r>
+              <w:rPr>
+                <w:rFonts w:ascii="Times New Roman" w:hAnsi="Times New Roman" w:cs="Times New Roman"/>
+                <w:i/>
+                <w:iCs/>
+                <w:color w:val="auto"/>
+                <w:sz w:val="24"/>
+                <w:szCs w:val="24"/>
+              </w:rPr>
+              <w:t>chatbot</w:t>
+            </w:r>
+            <w:r>
+              <w:rPr>
+                <w:rFonts w:ascii="Times New Roman" w:hAnsi="Times New Roman" w:cs="Times New Roman"/>
+                <w:color w:val="auto"/>
+                <w:sz w:val="24"/>
+                <w:szCs w:val="24"/>
+              </w:rPr>
+              <w:t xml:space="preserve"> dengan algoritma KKN untuk menjawab pertanyaan </w:t>
+            </w:r>
+            <w:r>
+              <w:rPr>
+                <w:rFonts w:ascii="Times New Roman" w:hAnsi="Times New Roman" w:cs="Times New Roman"/>
+                <w:color w:val="auto"/>
+                <w:sz w:val="24"/>
+                <w:szCs w:val="24"/>
+              </w:rPr>
+              <w:t>seputar kegiatan akademik</w:t>
+            </w:r>
+          </w:p>
+        </w:tc>
+        <w:tc>
+          <w:tcPr>
+            <w:tcW w:w="2543" w:type="dxa"/>
+          </w:tcPr>
+          <w:p>
+            <w:pPr>
+              <w:pStyle w:val="ListParagraph"/>
+              <w:numPr>
+                <w:ilvl w:val="0"/>
+                <w:numId w:val="34"/>
+              </w:numPr>
+              <w:spacing w:line="240" w:lineRule="auto"/>
+              <w:ind w:left="376"/>
+            </w:pPr>
+            <w:r>
+              <w:rPr>
+                <w:i/>
+                <w:iCs/>
+              </w:rPr>
+              <w:t>Chatbot</w:t>
+            </w:r>
+            <w:r>
+              <w:t xml:space="preserve"> berbasis </w:t>
+            </w:r>
+            <w:r>
+              <w:rPr>
+                <w:i/>
+                <w:iCs/>
+              </w:rPr>
+              <w:t>machine learning.</w:t>
+            </w:r>
+          </w:p>
+          <w:p/>
+        </w:tc>
+        <w:tc>
+          <w:tcPr>
+            <w:tcW w:w="2570" w:type="dxa"/>
+          </w:tcPr>
+          <w:p>
+            <w:pPr>
+              <w:pStyle w:val="Heading1"/>
+              <w:numPr>
+                <w:ilvl w:val="0"/>
+                <w:numId w:val="35"/>
+              </w:numPr>
+              <w:spacing w:before="0"/>
+              <w:ind w:left="357"/>
+              <w:rPr>
+                <w:rFonts w:ascii="Times New Roman" w:hAnsi="Times New Roman" w:cs="Times New Roman"/>
+                <w:color w:val="auto"/>
+                <w:sz w:val="24"/>
+                <w:szCs w:val="24"/>
+              </w:rPr>
+            </w:pPr>
+            <w:r>
+              <w:rPr>
+                <w:rFonts w:ascii="Times New Roman" w:hAnsi="Times New Roman" w:cs="Times New Roman"/>
+                <w:color w:val="auto"/>
+                <w:sz w:val="24"/>
+                <w:szCs w:val="24"/>
+              </w:rPr>
+              <w:t>Menggunakan algoritma ANN</w:t>
+            </w:r>
+          </w:p>
+          <w:p>
+            <w:pPr>
+              <w:pStyle w:val="Heading1"/>
+              <w:numPr>
+                <w:ilvl w:val="0"/>
+                <w:numId w:val="35"/>
+              </w:numPr>
+              <w:spacing w:before="0"/>
+              <w:ind w:left="312"/>
+              <w:rPr>
+                <w:rFonts w:ascii="Times New Roman" w:hAnsi="Times New Roman" w:cs="Times New Roman"/>
+                <w:i/>
+                <w:iCs/>
+                <w:color w:val="auto"/>
+                <w:sz w:val="24"/>
+                <w:szCs w:val="24"/>
+              </w:rPr>
+            </w:pPr>
+            <w:r>
+              <w:rPr>
+                <w:rFonts w:ascii="Times New Roman" w:hAnsi="Times New Roman" w:cs="Times New Roman"/>
+                <w:color w:val="auto"/>
+                <w:sz w:val="24"/>
+                <w:szCs w:val="24"/>
+              </w:rPr>
+              <w:t xml:space="preserve">Menggunakan output berupa </w:t>
+            </w:r>
+            <w:r>
+              <w:rPr>
+                <w:rFonts w:ascii="Times New Roman" w:hAnsi="Times New Roman" w:cs="Times New Roman"/>
+                <w:i/>
+                <w:iCs/>
+                <w:color w:val="auto"/>
+                <w:sz w:val="24"/>
+                <w:szCs w:val="24"/>
+              </w:rPr>
+              <w:t>website</w:t>
+            </w:r>
+          </w:p>
+        </w:tc>
+      </w:tr>
+      <w:tr>
+        <w:tc>
+          <w:tcPr>
+            <w:tcW w:w="670" w:type="dxa"/>
+          </w:tcPr>
+          <w:p>
+            <w:pPr>
+              <w:pStyle w:val="Heading1"/>
+              <w:spacing w:before="0"/>
+              <w:rPr>
+                <w:rFonts w:ascii="Times New Roman" w:hAnsi="Times New Roman" w:cs="Times New Roman"/>
+                <w:color w:val="auto"/>
+                <w:sz w:val="24"/>
+                <w:szCs w:val="24"/>
+              </w:rPr>
+            </w:pPr>
+            <w:r>
+              <w:rPr>
+                <w:rFonts w:ascii="Times New Roman" w:hAnsi="Times New Roman" w:cs="Times New Roman"/>
+                <w:color w:val="auto"/>
+                <w:sz w:val="24"/>
+                <w:szCs w:val="24"/>
+              </w:rPr>
+              <w:t>2</w:t>
+            </w:r>
+          </w:p>
+        </w:tc>
+        <w:tc>
+          <w:tcPr>
+            <w:tcW w:w="1692" w:type="dxa"/>
+          </w:tcPr>
+          <w:p>
+            <w:pPr>
+              <w:pStyle w:val="Heading1"/>
+              <w:spacing w:before="0"/>
+              <w:rPr>
+                <w:rFonts w:ascii="Times New Roman" w:hAnsi="Times New Roman" w:cs="Times New Roman"/>
+                <w:color w:val="auto"/>
+                <w:sz w:val="24"/>
+                <w:szCs w:val="24"/>
+              </w:rPr>
+            </w:pPr>
+            <w:r>
+              <w:rPr>
+                <w:rFonts w:ascii="Times New Roman" w:hAnsi="Times New Roman" w:cs="Times New Roman"/>
+                <w:color w:val="auto"/>
+                <w:sz w:val="24"/>
+                <w:szCs w:val="24"/>
+              </w:rPr>
+              <w:t xml:space="preserve">Feri Mustakin, </w:t>
+            </w:r>
+            <w:r>
+              <w:rPr>
+                <w:rFonts w:ascii="Times New Roman" w:hAnsi="Times New Roman" w:cs="Times New Roman"/>
+                <w:color w:val="auto"/>
+                <w:sz w:val="24"/>
+                <w:szCs w:val="24"/>
+              </w:rPr>
+              <w:t>Fauziah</w:t>
+            </w:r>
+            <w:r>
+              <w:rPr>
+                <w:rFonts w:ascii="Times New Roman" w:hAnsi="Times New Roman" w:cs="Times New Roman"/>
+                <w:color w:val="auto"/>
+                <w:sz w:val="24"/>
+                <w:szCs w:val="24"/>
+              </w:rPr>
+              <w:t xml:space="preserve">, </w:t>
+            </w:r>
+            <w:r>
+              <w:rPr>
+                <w:rFonts w:ascii="Times New Roman" w:hAnsi="Times New Roman" w:cs="Times New Roman"/>
+                <w:color w:val="auto"/>
+                <w:sz w:val="24"/>
+                <w:szCs w:val="24"/>
+              </w:rPr>
+              <w:t>Nur Hayati</w:t>
+            </w:r>
+            <w:r>
+              <w:rPr>
+                <w:rFonts w:ascii="Times New Roman" w:hAnsi="Times New Roman" w:cs="Times New Roman"/>
+                <w:color w:val="auto"/>
+                <w:sz w:val="24"/>
+                <w:szCs w:val="24"/>
+              </w:rPr>
+              <w:t>, 2021</w:t>
+            </w:r>
+          </w:p>
+        </w:tc>
+        <w:tc>
+          <w:tcPr>
+            <w:tcW w:w="2950" w:type="dxa"/>
+          </w:tcPr>
+          <w:p>
+            <w:pPr>
+              <w:pStyle w:val="Heading1"/>
+              <w:spacing w:before="0"/>
+              <w:rPr>
+                <w:rFonts w:ascii="Times New Roman" w:hAnsi="Times New Roman" w:cs="Times New Roman"/>
+                <w:color w:val="auto"/>
+                <w:sz w:val="24"/>
+                <w:szCs w:val="24"/>
+              </w:rPr>
+            </w:pPr>
+            <w:r>
+              <w:rPr>
+                <w:rFonts w:ascii="Times New Roman" w:hAnsi="Times New Roman" w:cs="Times New Roman"/>
+                <w:color w:val="auto"/>
+                <w:sz w:val="24"/>
+                <w:szCs w:val="24"/>
+              </w:rPr>
+              <w:t xml:space="preserve">Algoritma </w:t>
+            </w:r>
+            <w:r>
+              <w:rPr>
+                <w:rFonts w:ascii="Times New Roman" w:hAnsi="Times New Roman" w:cs="Times New Roman"/>
+                <w:i/>
+                <w:iCs/>
+                <w:color w:val="auto"/>
+                <w:sz w:val="24"/>
+                <w:szCs w:val="24"/>
+              </w:rPr>
+              <w:t>Artificial Neural Network</w:t>
+            </w:r>
+            <w:r>
+              <w:rPr>
+                <w:rFonts w:ascii="Times New Roman" w:hAnsi="Times New Roman" w:cs="Times New Roman"/>
+                <w:color w:val="auto"/>
+                <w:sz w:val="24"/>
+                <w:szCs w:val="24"/>
+              </w:rPr>
+              <w:t xml:space="preserve"> pada </w:t>
+            </w:r>
+            <w:r>
+              <w:rPr>
+                <w:rFonts w:ascii="Times New Roman" w:hAnsi="Times New Roman" w:cs="Times New Roman"/>
+                <w:i/>
+                <w:iCs/>
+                <w:color w:val="auto"/>
+                <w:sz w:val="24"/>
+                <w:szCs w:val="24"/>
+              </w:rPr>
+              <w:t xml:space="preserve">Text-based Chatbot Frequently Asked Question </w:t>
+            </w:r>
+            <w:r>
+              <w:rPr>
+                <w:rFonts w:ascii="Times New Roman" w:hAnsi="Times New Roman" w:cs="Times New Roman"/>
+                <w:color w:val="auto"/>
+                <w:sz w:val="24"/>
+                <w:szCs w:val="24"/>
+              </w:rPr>
+              <w:t>(FAQ) Web Kuliah Universitas</w:t>
+            </w:r>
+          </w:p>
+        </w:tc>
+        <w:tc>
+          <w:tcPr>
+            <w:tcW w:w="2660" w:type="dxa"/>
+          </w:tcPr>
+          <w:p>
+            <w:pPr>
+              <w:pStyle w:val="Heading1"/>
+              <w:spacing w:before="0"/>
+              <w:rPr>
+                <w:rFonts w:ascii="Times New Roman" w:hAnsi="Times New Roman" w:cs="Times New Roman"/>
+                <w:color w:val="auto"/>
+                <w:sz w:val="24"/>
+                <w:szCs w:val="24"/>
+              </w:rPr>
+            </w:pPr>
+            <w:r>
+              <w:rPr>
+                <w:rFonts w:ascii="Times New Roman" w:hAnsi="Times New Roman" w:cs="Times New Roman"/>
+                <w:color w:val="auto"/>
+                <w:sz w:val="24"/>
+                <w:szCs w:val="24"/>
+              </w:rPr>
+              <w:t xml:space="preserve">Menghasilkan </w:t>
+            </w:r>
+            <w:r>
+              <w:rPr>
+                <w:rFonts w:ascii="Times New Roman" w:hAnsi="Times New Roman" w:cs="Times New Roman"/>
+                <w:i/>
+                <w:iCs/>
+                <w:color w:val="auto"/>
+                <w:sz w:val="24"/>
+                <w:szCs w:val="24"/>
+              </w:rPr>
+              <w:t xml:space="preserve">chatbot </w:t>
+            </w:r>
+            <w:r>
+              <w:rPr>
+                <w:rFonts w:ascii="Times New Roman" w:hAnsi="Times New Roman" w:cs="Times New Roman"/>
+                <w:color w:val="auto"/>
+                <w:sz w:val="24"/>
+                <w:szCs w:val="24"/>
+              </w:rPr>
+              <w:t>dengan algoritma ANN untuk membantu dalam menjawab pertanyaan dalam FAQ dalam bentuk GUI.</w:t>
+            </w:r>
+          </w:p>
+        </w:tc>
+        <w:tc>
+          <w:tcPr>
+            <w:tcW w:w="2543" w:type="dxa"/>
+          </w:tcPr>
+          <w:p>
+            <w:pPr>
+              <w:pStyle w:val="Heading1"/>
+              <w:numPr>
+                <w:ilvl w:val="0"/>
+                <w:numId w:val="36"/>
+              </w:numPr>
+              <w:spacing w:before="0"/>
+              <w:ind w:left="389"/>
+              <w:rPr>
+                <w:rFonts w:ascii="Times New Roman" w:hAnsi="Times New Roman" w:cs="Times New Roman"/>
+                <w:color w:val="auto"/>
+                <w:sz w:val="24"/>
+                <w:szCs w:val="24"/>
+              </w:rPr>
+            </w:pPr>
+            <w:r>
+              <w:rPr>
+                <w:rFonts w:ascii="Times New Roman" w:hAnsi="Times New Roman" w:cs="Times New Roman"/>
+                <w:color w:val="auto"/>
+                <w:sz w:val="24"/>
+                <w:szCs w:val="24"/>
+              </w:rPr>
+              <w:t>Menggunakan algoritma ANN</w:t>
+            </w:r>
+          </w:p>
+          <w:p>
+            <w:pPr>
+              <w:pStyle w:val="ListParagraph"/>
+              <w:numPr>
+                <w:ilvl w:val="0"/>
+                <w:numId w:val="36"/>
+              </w:numPr>
+              <w:spacing w:line="240" w:lineRule="auto"/>
+              <w:ind w:left="389"/>
+            </w:pPr>
+            <w:r>
+              <w:t xml:space="preserve">Berbasis </w:t>
+            </w:r>
+            <w:r>
+              <w:rPr>
+                <w:i/>
+                <w:iCs/>
+              </w:rPr>
+              <w:t>machine laerning</w:t>
+            </w:r>
+          </w:p>
+        </w:tc>
+        <w:tc>
+          <w:tcPr>
+            <w:tcW w:w="2570" w:type="dxa"/>
+          </w:tcPr>
+          <w:p>
+            <w:pPr>
+              <w:pStyle w:val="Heading1"/>
+              <w:numPr>
+                <w:ilvl w:val="0"/>
+                <w:numId w:val="37"/>
+              </w:numPr>
+              <w:spacing w:before="0"/>
+              <w:ind w:left="357"/>
+              <w:rPr>
+                <w:rFonts w:ascii="Times New Roman" w:hAnsi="Times New Roman" w:cs="Times New Roman"/>
+                <w:i/>
+                <w:iCs/>
+                <w:color w:val="auto"/>
+                <w:sz w:val="24"/>
+                <w:szCs w:val="24"/>
+              </w:rPr>
+            </w:pPr>
+            <w:r>
+              <w:rPr>
+                <w:rFonts w:ascii="Times New Roman" w:hAnsi="Times New Roman" w:cs="Times New Roman"/>
+                <w:color w:val="auto"/>
+                <w:sz w:val="24"/>
+                <w:szCs w:val="24"/>
+              </w:rPr>
+              <w:t xml:space="preserve">Menggunakan output berupa </w:t>
+            </w:r>
+            <w:r>
+              <w:rPr>
+                <w:rFonts w:ascii="Times New Roman" w:hAnsi="Times New Roman" w:cs="Times New Roman"/>
+                <w:i/>
+                <w:iCs/>
+                <w:color w:val="auto"/>
+                <w:sz w:val="24"/>
+                <w:szCs w:val="24"/>
+              </w:rPr>
+              <w:t>website</w:t>
+            </w:r>
+          </w:p>
+          <w:p>
+            <w:pPr>
+              <w:pStyle w:val="ListParagraph"/>
+              <w:spacing w:line="240" w:lineRule="auto"/>
+              <w:ind w:firstLine="0"/>
+            </w:pPr>
+          </w:p>
+        </w:tc>
+      </w:tr>
+      <w:tr>
+        <w:tc>
+          <w:tcPr>
+            <w:tcW w:w="670" w:type="dxa"/>
+          </w:tcPr>
+          <w:p>
+            <w:pPr>
+              <w:pStyle w:val="Heading1"/>
+              <w:spacing w:before="0"/>
+              <w:rPr>
+                <w:rFonts w:ascii="Times New Roman" w:hAnsi="Times New Roman" w:cs="Times New Roman"/>
+                <w:color w:val="auto"/>
+                <w:sz w:val="24"/>
+                <w:szCs w:val="24"/>
+              </w:rPr>
+            </w:pPr>
+            <w:r>
+              <w:rPr>
+                <w:rFonts w:ascii="Times New Roman" w:hAnsi="Times New Roman" w:cs="Times New Roman"/>
+                <w:color w:val="auto"/>
+                <w:sz w:val="24"/>
+                <w:szCs w:val="24"/>
+              </w:rPr>
+              <w:t xml:space="preserve">3 </w:t>
+            </w:r>
+          </w:p>
+        </w:tc>
+        <w:tc>
+          <w:tcPr>
+            <w:tcW w:w="1692" w:type="dxa"/>
+          </w:tcPr>
+          <w:p>
+            <w:pPr>
+              <w:pStyle w:val="Heading1"/>
+              <w:spacing w:before="0"/>
+              <w:rPr>
+                <w:rFonts w:ascii="Times New Roman" w:hAnsi="Times New Roman" w:cs="Times New Roman"/>
+                <w:color w:val="auto"/>
+                <w:sz w:val="24"/>
+                <w:szCs w:val="24"/>
+              </w:rPr>
+            </w:pPr>
+            <w:r>
+              <w:rPr>
+                <w:rFonts w:ascii="Times New Roman" w:hAnsi="Times New Roman" w:cs="Times New Roman"/>
+                <w:color w:val="auto"/>
+                <w:sz w:val="24"/>
+                <w:szCs w:val="24"/>
+              </w:rPr>
+              <w:t>Alifya Hikmah, Fairuz Azmi, dan Ratna Astuti Nugrahaeni</w:t>
+            </w:r>
+            <w:r>
+              <w:rPr>
+                <w:rFonts w:ascii="Times New Roman" w:hAnsi="Times New Roman" w:cs="Times New Roman"/>
+                <w:color w:val="auto"/>
+                <w:sz w:val="24"/>
+                <w:szCs w:val="24"/>
+              </w:rPr>
+              <w:t>,</w:t>
+            </w:r>
+          </w:p>
+          <w:p>
+            <w:pPr>
+              <w:rPr>
+                <w:rFonts w:ascii="Times New Roman" w:hAnsi="Times New Roman" w:cs="Times New Roman"/>
+              </w:rPr>
+            </w:pPr>
+            <w:r>
+              <w:rPr>
+                <w:rFonts w:ascii="Times New Roman" w:hAnsi="Times New Roman" w:cs="Times New Roman"/>
+                <w:sz w:val="24"/>
+                <w:szCs w:val="24"/>
+              </w:rPr>
+              <w:t>2023</w:t>
+            </w:r>
+          </w:p>
+        </w:tc>
+        <w:tc>
+          <w:tcPr>
+            <w:tcW w:w="2950" w:type="dxa"/>
+          </w:tcPr>
+          <w:p>
+            <w:pPr>
+              <w:pStyle w:val="Heading1"/>
+              <w:spacing w:before="0"/>
+              <w:rPr>
+                <w:rFonts w:ascii="Times New Roman" w:hAnsi="Times New Roman" w:cs="Times New Roman"/>
+                <w:color w:val="auto"/>
+                <w:sz w:val="24"/>
+                <w:szCs w:val="24"/>
+              </w:rPr>
+            </w:pPr>
+            <w:r>
+              <w:rPr>
+                <w:rFonts w:ascii="Times New Roman" w:hAnsi="Times New Roman" w:cs="Times New Roman"/>
+                <w:color w:val="auto"/>
+                <w:sz w:val="24"/>
+                <w:szCs w:val="24"/>
+              </w:rPr>
+              <w:t xml:space="preserve">Implementasi </w:t>
+            </w:r>
+            <w:r>
+              <w:rPr>
+                <w:rFonts w:ascii="Times New Roman" w:hAnsi="Times New Roman" w:cs="Times New Roman"/>
+                <w:i/>
+                <w:iCs/>
+                <w:color w:val="auto"/>
+                <w:sz w:val="24"/>
+                <w:szCs w:val="24"/>
+              </w:rPr>
+              <w:t>Natural Language Processing</w:t>
+            </w:r>
+            <w:r>
+              <w:rPr>
+                <w:rFonts w:ascii="Times New Roman" w:hAnsi="Times New Roman" w:cs="Times New Roman"/>
+                <w:color w:val="auto"/>
+                <w:sz w:val="24"/>
+                <w:szCs w:val="24"/>
+              </w:rPr>
+              <w:t xml:space="preserve"> Pada </w:t>
+            </w:r>
+            <w:r>
+              <w:rPr>
+                <w:rFonts w:ascii="Times New Roman" w:hAnsi="Times New Roman" w:cs="Times New Roman"/>
+                <w:i/>
+                <w:iCs/>
+                <w:color w:val="auto"/>
+                <w:sz w:val="24"/>
+                <w:szCs w:val="24"/>
+              </w:rPr>
+              <w:t>Chatbot</w:t>
+            </w:r>
+            <w:r>
+              <w:rPr>
+                <w:rFonts w:ascii="Times New Roman" w:hAnsi="Times New Roman" w:cs="Times New Roman"/>
+                <w:color w:val="auto"/>
+                <w:sz w:val="24"/>
+                <w:szCs w:val="24"/>
+              </w:rPr>
+              <w:t xml:space="preserve"> Untuk Layanan Akademik</w:t>
+            </w:r>
+          </w:p>
+        </w:tc>
+        <w:tc>
+          <w:tcPr>
+            <w:tcW w:w="2660" w:type="dxa"/>
+          </w:tcPr>
+          <w:p>
+            <w:pPr>
+              <w:pStyle w:val="Heading1"/>
+              <w:spacing w:before="0"/>
+              <w:rPr>
+                <w:rFonts w:ascii="Times New Roman" w:hAnsi="Times New Roman" w:cs="Times New Roman"/>
+                <w:color w:val="auto"/>
+                <w:sz w:val="24"/>
+                <w:szCs w:val="24"/>
+              </w:rPr>
+            </w:pPr>
+            <w:r>
+              <w:rPr>
+                <w:rFonts w:ascii="Times New Roman" w:hAnsi="Times New Roman" w:cs="Times New Roman"/>
+                <w:color w:val="auto"/>
+                <w:sz w:val="24"/>
+                <w:szCs w:val="24"/>
+              </w:rPr>
+              <w:t xml:space="preserve">Menghasilkan </w:t>
+            </w:r>
+            <w:r>
+              <w:rPr>
+                <w:rFonts w:ascii="Times New Roman" w:hAnsi="Times New Roman" w:cs="Times New Roman"/>
+                <w:i/>
+                <w:iCs/>
+                <w:color w:val="auto"/>
+                <w:sz w:val="24"/>
+                <w:szCs w:val="24"/>
+              </w:rPr>
+              <w:t xml:space="preserve">chatbot </w:t>
+            </w:r>
+            <w:r>
+              <w:rPr>
+                <w:rFonts w:ascii="Times New Roman" w:hAnsi="Times New Roman" w:cs="Times New Roman"/>
+                <w:color w:val="auto"/>
+                <w:sz w:val="24"/>
+                <w:szCs w:val="24"/>
+              </w:rPr>
+              <w:t xml:space="preserve">untuk menjawab pertanyaan akademik menggunakan algoritma ANN berbasis </w:t>
+            </w:r>
+            <w:r>
+              <w:rPr>
+                <w:rFonts w:ascii="Times New Roman" w:hAnsi="Times New Roman" w:cs="Times New Roman"/>
+                <w:i/>
+                <w:iCs/>
+                <w:color w:val="auto"/>
+                <w:sz w:val="24"/>
+                <w:szCs w:val="24"/>
+              </w:rPr>
+              <w:t>website</w:t>
+            </w:r>
+          </w:p>
+        </w:tc>
+        <w:tc>
+          <w:tcPr>
+            <w:tcW w:w="2543" w:type="dxa"/>
+          </w:tcPr>
+          <w:p>
+            <w:pPr>
+              <w:pStyle w:val="Heading1"/>
+              <w:numPr>
+                <w:ilvl w:val="0"/>
+                <w:numId w:val="38"/>
+              </w:numPr>
+              <w:spacing w:before="0"/>
+              <w:ind w:left="389"/>
+              <w:rPr>
+                <w:rFonts w:ascii="Times New Roman" w:hAnsi="Times New Roman" w:cs="Times New Roman"/>
+                <w:color w:val="auto"/>
+                <w:sz w:val="24"/>
+                <w:szCs w:val="24"/>
+              </w:rPr>
+            </w:pPr>
+            <w:r>
+              <w:rPr>
+                <w:rFonts w:ascii="Times New Roman" w:hAnsi="Times New Roman" w:cs="Times New Roman"/>
+                <w:color w:val="auto"/>
+                <w:sz w:val="24"/>
+                <w:szCs w:val="24"/>
+              </w:rPr>
+              <w:t>Menggunakan algoritma ANN</w:t>
+            </w:r>
+          </w:p>
+          <w:p>
+            <w:pPr>
+              <w:pStyle w:val="ListParagraph"/>
+              <w:numPr>
+                <w:ilvl w:val="0"/>
+                <w:numId w:val="38"/>
+              </w:numPr>
+              <w:spacing w:line="240" w:lineRule="auto"/>
+              <w:ind w:left="389"/>
+              <w:rPr>
+                <w:i/>
+                <w:iCs/>
+              </w:rPr>
+            </w:pPr>
+            <w:r>
+              <w:t xml:space="preserve">Berbasis </w:t>
+            </w:r>
+            <w:r>
+              <w:rPr>
+                <w:i/>
+                <w:iCs/>
+              </w:rPr>
+              <w:t>machine learning</w:t>
+            </w:r>
+          </w:p>
+          <w:p>
+            <w:pPr>
+              <w:pStyle w:val="ListParagraph"/>
+              <w:numPr>
+                <w:ilvl w:val="0"/>
+                <w:numId w:val="38"/>
+              </w:numPr>
+              <w:spacing w:line="240" w:lineRule="auto"/>
+              <w:ind w:left="389"/>
+            </w:pPr>
+            <w:r>
+              <w:t xml:space="preserve">Menggunakan output berupa </w:t>
+            </w:r>
+            <w:r>
+              <w:rPr>
+                <w:i/>
+                <w:iCs/>
+              </w:rPr>
+              <w:t>website</w:t>
+            </w:r>
+          </w:p>
+        </w:tc>
+        <w:tc>
+          <w:tcPr>
+            <w:tcW w:w="2570" w:type="dxa"/>
+          </w:tcPr>
+          <w:p>
+            <w:pPr>
+              <w:pStyle w:val="Heading1"/>
+              <w:numPr>
+                <w:ilvl w:val="0"/>
+                <w:numId w:val="45"/>
+              </w:numPr>
+              <w:spacing w:before="0"/>
+              <w:ind w:left="357"/>
+              <w:rPr>
+                <w:rFonts w:ascii="Times New Roman" w:hAnsi="Times New Roman" w:cs="Times New Roman"/>
+                <w:color w:val="auto"/>
+                <w:sz w:val="24"/>
+                <w:szCs w:val="24"/>
+              </w:rPr>
+            </w:pPr>
+            <w:r>
+              <w:rPr>
+                <w:rFonts w:ascii="Times New Roman" w:hAnsi="Times New Roman" w:cs="Times New Roman"/>
+                <w:color w:val="auto"/>
+                <w:sz w:val="24"/>
+                <w:szCs w:val="24"/>
+              </w:rPr>
+              <w:t>Pengimplementasian pada SMK terkait informasi PPDB dan sekolah</w:t>
+            </w:r>
+          </w:p>
+        </w:tc>
+      </w:tr>
+      <w:tr>
+        <w:tc>
+          <w:tcPr>
+            <w:tcW w:w="670" w:type="dxa"/>
+          </w:tcPr>
+          <w:p>
+            <w:pPr>
+              <w:pStyle w:val="Heading1"/>
+              <w:spacing w:before="0"/>
+              <w:rPr>
+                <w:rFonts w:ascii="Times New Roman" w:hAnsi="Times New Roman" w:cs="Times New Roman"/>
+                <w:color w:val="auto"/>
+                <w:sz w:val="24"/>
+                <w:szCs w:val="24"/>
+              </w:rPr>
+            </w:pPr>
+            <w:r>
+              <w:rPr>
+                <w:rFonts w:ascii="Times New Roman" w:hAnsi="Times New Roman" w:cs="Times New Roman"/>
+                <w:color w:val="auto"/>
+                <w:sz w:val="24"/>
+                <w:szCs w:val="24"/>
+              </w:rPr>
+              <w:t>4</w:t>
+            </w:r>
+          </w:p>
+        </w:tc>
+        <w:tc>
+          <w:tcPr>
+            <w:tcW w:w="1692" w:type="dxa"/>
+          </w:tcPr>
+          <w:p>
+            <w:pPr>
+              <w:pStyle w:val="Heading1"/>
+              <w:spacing w:before="0"/>
+              <w:rPr>
+                <w:rFonts w:ascii="Times New Roman" w:hAnsi="Times New Roman" w:cs="Times New Roman"/>
+                <w:color w:val="auto"/>
+                <w:sz w:val="24"/>
+                <w:szCs w:val="24"/>
+              </w:rPr>
+            </w:pPr>
+            <w:r>
+              <w:rPr>
+                <w:rFonts w:ascii="Times New Roman" w:hAnsi="Times New Roman" w:cs="Times New Roman"/>
+                <w:color w:val="auto"/>
+                <w:sz w:val="24"/>
+                <w:szCs w:val="24"/>
+              </w:rPr>
+              <w:t>Fahmi Yusron</w:t>
+            </w:r>
+            <w:r>
+              <w:rPr>
+                <w:rFonts w:ascii="Times New Roman" w:hAnsi="Times New Roman" w:cs="Times New Roman"/>
+                <w:color w:val="auto"/>
+                <w:sz w:val="24"/>
+                <w:szCs w:val="24"/>
+              </w:rPr>
+              <w:t xml:space="preserve"> F, </w:t>
+            </w:r>
+            <w:r>
+              <w:rPr>
+                <w:rFonts w:ascii="Times New Roman" w:hAnsi="Times New Roman" w:cs="Times New Roman"/>
+                <w:color w:val="auto"/>
+                <w:sz w:val="24"/>
+                <w:szCs w:val="24"/>
+              </w:rPr>
+              <w:t>Agus Komarudin</w:t>
+            </w:r>
+            <w:r>
+              <w:rPr>
+                <w:rFonts w:ascii="Times New Roman" w:hAnsi="Times New Roman" w:cs="Times New Roman"/>
+                <w:color w:val="auto"/>
+                <w:sz w:val="24"/>
+                <w:szCs w:val="24"/>
+              </w:rPr>
+              <w:t xml:space="preserve">, dan </w:t>
+            </w:r>
+            <w:r>
+              <w:rPr>
+                <w:rFonts w:ascii="Times New Roman" w:hAnsi="Times New Roman" w:cs="Times New Roman"/>
+                <w:color w:val="auto"/>
+                <w:sz w:val="24"/>
+                <w:szCs w:val="24"/>
+              </w:rPr>
+              <w:t>Melina</w:t>
+            </w:r>
+            <w:r>
+              <w:rPr>
+                <w:rFonts w:ascii="Times New Roman" w:hAnsi="Times New Roman" w:cs="Times New Roman"/>
+                <w:color w:val="auto"/>
+                <w:sz w:val="24"/>
+                <w:szCs w:val="24"/>
+              </w:rPr>
+              <w:t xml:space="preserve">, 2024 </w:t>
+            </w:r>
+          </w:p>
+        </w:tc>
+        <w:tc>
+          <w:tcPr>
+            <w:tcW w:w="2950" w:type="dxa"/>
+          </w:tcPr>
+          <w:p>
+            <w:pPr>
+              <w:pStyle w:val="Heading1"/>
+              <w:spacing w:before="0"/>
+              <w:rPr>
+                <w:rFonts w:ascii="Times New Roman" w:hAnsi="Times New Roman" w:cs="Times New Roman"/>
+                <w:color w:val="auto"/>
+                <w:sz w:val="24"/>
+                <w:szCs w:val="24"/>
+              </w:rPr>
+            </w:pPr>
+            <w:r>
+              <w:rPr>
+                <w:rFonts w:ascii="Times New Roman" w:hAnsi="Times New Roman" w:cs="Times New Roman"/>
+                <w:i/>
+                <w:iCs/>
+                <w:color w:val="auto"/>
+                <w:sz w:val="24"/>
+                <w:szCs w:val="24"/>
+              </w:rPr>
+              <w:t>Chatbot</w:t>
+            </w:r>
+            <w:r>
+              <w:rPr>
+                <w:rFonts w:ascii="Times New Roman" w:hAnsi="Times New Roman" w:cs="Times New Roman"/>
+                <w:color w:val="auto"/>
+                <w:sz w:val="24"/>
+                <w:szCs w:val="24"/>
+              </w:rPr>
+              <w:t xml:space="preserve"> Informasi Penerimaan Mahasiswa Baru Menggunakan Metode </w:t>
+            </w:r>
+            <w:r>
+              <w:rPr>
+                <w:rFonts w:ascii="Times New Roman" w:hAnsi="Times New Roman" w:cs="Times New Roman"/>
+                <w:i/>
+                <w:iCs/>
+                <w:color w:val="auto"/>
+                <w:sz w:val="24"/>
+                <w:szCs w:val="24"/>
+              </w:rPr>
+              <w:t>FastText</w:t>
+            </w:r>
+            <w:r>
+              <w:rPr>
+                <w:rFonts w:ascii="Times New Roman" w:hAnsi="Times New Roman" w:cs="Times New Roman"/>
+                <w:color w:val="auto"/>
+                <w:sz w:val="24"/>
+                <w:szCs w:val="24"/>
+              </w:rPr>
+              <w:t xml:space="preserve"> dan LSTM</w:t>
+            </w:r>
+          </w:p>
+        </w:tc>
+        <w:tc>
+          <w:tcPr>
+            <w:tcW w:w="2660" w:type="dxa"/>
+          </w:tcPr>
+          <w:p>
+            <w:pPr>
+              <w:pStyle w:val="Heading1"/>
+              <w:spacing w:before="0"/>
+              <w:rPr>
+                <w:rFonts w:ascii="Times New Roman" w:hAnsi="Times New Roman" w:cs="Times New Roman"/>
+                <w:color w:val="auto"/>
+                <w:sz w:val="24"/>
+                <w:szCs w:val="24"/>
+              </w:rPr>
+            </w:pPr>
+            <w:r>
+              <w:rPr>
+                <w:rFonts w:ascii="Times New Roman" w:hAnsi="Times New Roman" w:cs="Times New Roman"/>
+                <w:color w:val="auto"/>
+                <w:sz w:val="24"/>
+                <w:szCs w:val="24"/>
+              </w:rPr>
+              <w:t xml:space="preserve">Menghasilkan </w:t>
+            </w:r>
+            <w:r>
+              <w:rPr>
+                <w:rFonts w:ascii="Times New Roman" w:hAnsi="Times New Roman" w:cs="Times New Roman"/>
+                <w:i/>
+                <w:iCs/>
+                <w:color w:val="auto"/>
+                <w:sz w:val="24"/>
+                <w:szCs w:val="24"/>
+              </w:rPr>
+              <w:t xml:space="preserve">chatbot </w:t>
+            </w:r>
+            <w:r>
+              <w:rPr>
+                <w:rFonts w:ascii="Times New Roman" w:hAnsi="Times New Roman" w:cs="Times New Roman"/>
+                <w:color w:val="auto"/>
+                <w:sz w:val="24"/>
+                <w:szCs w:val="24"/>
+              </w:rPr>
+              <w:t xml:space="preserve"> </w:t>
+            </w:r>
+            <w:r>
+              <w:rPr>
+                <w:rFonts w:ascii="Times New Roman" w:hAnsi="Times New Roman" w:cs="Times New Roman"/>
+                <w:color w:val="auto"/>
+                <w:sz w:val="24"/>
+                <w:szCs w:val="24"/>
+              </w:rPr>
+              <w:t xml:space="preserve">untuk menjawab pertanyaan PMB </w:t>
+            </w:r>
+            <w:r>
+              <w:rPr>
+                <w:rFonts w:ascii="Times New Roman" w:hAnsi="Times New Roman" w:cs="Times New Roman"/>
+                <w:color w:val="auto"/>
+                <w:sz w:val="24"/>
+                <w:szCs w:val="24"/>
+              </w:rPr>
+              <w:t xml:space="preserve">eperti biaya, jadwal pendaftaran, beasiswa, </w:t>
+            </w:r>
+            <w:r>
+              <w:rPr>
+                <w:rFonts w:ascii="Times New Roman" w:hAnsi="Times New Roman" w:cs="Times New Roman"/>
+                <w:color w:val="auto"/>
+                <w:sz w:val="24"/>
+                <w:szCs w:val="24"/>
+              </w:rPr>
+              <w:lastRenderedPageBreak/>
+              <w:t>dll.</w:t>
+            </w:r>
+            <w:r>
+              <w:rPr>
+                <w:rFonts w:ascii="Times New Roman" w:hAnsi="Times New Roman" w:cs="Times New Roman"/>
+                <w:color w:val="auto"/>
+                <w:sz w:val="24"/>
+                <w:szCs w:val="24"/>
+              </w:rPr>
+              <w:t xml:space="preserve"> Menggunakan metode </w:t>
+            </w:r>
+            <w:r>
+              <w:rPr>
+                <w:rFonts w:ascii="Times New Roman" w:hAnsi="Times New Roman" w:cs="Times New Roman"/>
+                <w:color w:val="auto"/>
+                <w:sz w:val="24"/>
+                <w:szCs w:val="24"/>
+              </w:rPr>
+              <w:t>FastTex</w:t>
+            </w:r>
+            <w:r>
+              <w:rPr>
+                <w:rFonts w:ascii="Times New Roman" w:hAnsi="Times New Roman" w:cs="Times New Roman"/>
+                <w:color w:val="auto"/>
+                <w:sz w:val="24"/>
+                <w:szCs w:val="24"/>
+              </w:rPr>
+              <w:t xml:space="preserve"> dan LSTM untuk klasifikasi teks</w:t>
+            </w:r>
+          </w:p>
+        </w:tc>
+        <w:tc>
+          <w:tcPr>
+            <w:tcW w:w="2543" w:type="dxa"/>
+          </w:tcPr>
+          <w:p>
+            <w:pPr>
+              <w:pStyle w:val="Heading1"/>
+              <w:numPr>
+                <w:ilvl w:val="0"/>
+                <w:numId w:val="41"/>
+              </w:numPr>
+              <w:spacing w:before="0"/>
+              <w:ind w:left="389"/>
+              <w:rPr>
+                <w:rFonts w:ascii="Times New Roman" w:hAnsi="Times New Roman" w:cs="Times New Roman"/>
+                <w:b/>
+                <w:bCs/>
+                <w:color w:val="auto"/>
+                <w:sz w:val="24"/>
+                <w:szCs w:val="24"/>
+              </w:rPr>
+            </w:pPr>
+            <w:r>
+              <w:rPr>
+                <w:rFonts w:ascii="Times New Roman" w:hAnsi="Times New Roman" w:cs="Times New Roman"/>
+                <w:color w:val="auto"/>
+                <w:sz w:val="24"/>
+                <w:szCs w:val="24"/>
+              </w:rPr>
+              <w:lastRenderedPageBreak/>
+              <w:t xml:space="preserve">Berbasis </w:t>
+            </w:r>
+            <w:r>
+              <w:rPr>
+                <w:rFonts w:ascii="Times New Roman" w:hAnsi="Times New Roman" w:cs="Times New Roman"/>
+                <w:i/>
+                <w:iCs/>
+                <w:color w:val="auto"/>
+                <w:sz w:val="24"/>
+                <w:szCs w:val="24"/>
+              </w:rPr>
+              <w:t>machine learning</w:t>
+            </w:r>
+          </w:p>
+        </w:tc>
+        <w:tc>
+          <w:tcPr>
+            <w:tcW w:w="2570" w:type="dxa"/>
+          </w:tcPr>
+          <w:p>
+            <w:pPr>
+              <w:pStyle w:val="Heading1"/>
+              <w:numPr>
+                <w:ilvl w:val="0"/>
+                <w:numId w:val="42"/>
+              </w:numPr>
+              <w:spacing w:before="0"/>
+              <w:ind w:left="499" w:hanging="499"/>
+              <w:rPr>
+                <w:rFonts w:ascii="Times New Roman" w:hAnsi="Times New Roman" w:cs="Times New Roman"/>
+                <w:color w:val="auto"/>
+                <w:sz w:val="24"/>
+                <w:szCs w:val="24"/>
+              </w:rPr>
+            </w:pPr>
+            <w:r>
+              <w:rPr>
+                <w:rFonts w:ascii="Times New Roman" w:hAnsi="Times New Roman" w:cs="Times New Roman"/>
+                <w:color w:val="auto"/>
+                <w:sz w:val="24"/>
+                <w:szCs w:val="24"/>
+              </w:rPr>
+              <w:t>Menggunakan algoritma ANN</w:t>
+            </w:r>
+          </w:p>
+          <w:p>
+            <w:pPr>
+              <w:pStyle w:val="ListParagraph"/>
+              <w:numPr>
+                <w:ilvl w:val="0"/>
+                <w:numId w:val="42"/>
+              </w:numPr>
+              <w:spacing w:line="240" w:lineRule="auto"/>
+              <w:ind w:left="499" w:hanging="499"/>
+            </w:pPr>
+            <w:r>
+              <w:t xml:space="preserve">Menggunkan output </w:t>
+            </w:r>
+            <w:r>
+              <w:rPr>
+                <w:i/>
+                <w:iCs/>
+              </w:rPr>
+              <w:t>website</w:t>
+            </w:r>
+          </w:p>
+        </w:tc>
+      </w:tr>
+      <w:tr>
+        <w:tc>
+          <w:tcPr>
+            <w:tcW w:w="670" w:type="dxa"/>
+          </w:tcPr>
+          <w:p>
+            <w:pPr>
+              <w:pStyle w:val="Heading1"/>
+              <w:spacing w:before="0"/>
+              <w:rPr>
+                <w:rFonts w:ascii="Times New Roman" w:hAnsi="Times New Roman" w:cs="Times New Roman"/>
+                <w:color w:val="auto"/>
+                <w:sz w:val="24"/>
+                <w:szCs w:val="24"/>
+              </w:rPr>
+            </w:pPr>
+            <w:r>
+              <w:rPr>
+                <w:rFonts w:ascii="Times New Roman" w:hAnsi="Times New Roman" w:cs="Times New Roman"/>
+                <w:color w:val="auto"/>
+                <w:sz w:val="24"/>
+                <w:szCs w:val="24"/>
+              </w:rPr>
+              <w:t>5</w:t>
+            </w:r>
+          </w:p>
+        </w:tc>
+        <w:tc>
+          <w:tcPr>
+            <w:tcW w:w="1692" w:type="dxa"/>
+          </w:tcPr>
+          <w:p>
+            <w:pPr>
+              <w:pStyle w:val="Heading1"/>
+              <w:spacing w:before="0"/>
+              <w:rPr>
+                <w:rFonts w:ascii="Times New Roman" w:hAnsi="Times New Roman" w:cs="Times New Roman"/>
+                <w:color w:val="auto"/>
+                <w:sz w:val="24"/>
+                <w:szCs w:val="24"/>
+              </w:rPr>
+            </w:pPr>
+            <w:r>
+              <w:rPr>
+                <w:rFonts w:ascii="Times New Roman" w:hAnsi="Times New Roman" w:cs="Times New Roman"/>
+                <w:color w:val="auto"/>
+                <w:sz w:val="24"/>
+                <w:szCs w:val="24"/>
+              </w:rPr>
+              <w:t>Mohammad Ovi Sanjaya</w:t>
+            </w:r>
+            <w:r>
+              <w:rPr>
+                <w:rFonts w:ascii="Times New Roman" w:hAnsi="Times New Roman" w:cs="Times New Roman"/>
+                <w:color w:val="auto"/>
+                <w:sz w:val="24"/>
+                <w:szCs w:val="24"/>
+              </w:rPr>
+              <w:t xml:space="preserve">, </w:t>
+            </w:r>
+            <w:r>
+              <w:rPr>
+                <w:rFonts w:ascii="Times New Roman" w:hAnsi="Times New Roman" w:cs="Times New Roman"/>
+                <w:color w:val="auto"/>
+                <w:sz w:val="24"/>
+                <w:szCs w:val="24"/>
+              </w:rPr>
+              <w:t>Saiful Bukhori,</w:t>
+            </w:r>
+            <w:r>
+              <w:rPr>
+                <w:rFonts w:ascii="Times New Roman" w:hAnsi="Times New Roman" w:cs="Times New Roman"/>
+                <w:color w:val="auto"/>
+                <w:sz w:val="24"/>
+                <w:szCs w:val="24"/>
+              </w:rPr>
+              <w:t xml:space="preserve"> dan </w:t>
+            </w:r>
+            <w:r>
+              <w:rPr>
+                <w:rFonts w:ascii="Times New Roman" w:hAnsi="Times New Roman" w:cs="Times New Roman"/>
+                <w:color w:val="auto"/>
+                <w:sz w:val="24"/>
+                <w:szCs w:val="24"/>
+              </w:rPr>
+              <w:t>Muhammad ‘Ariful Furqon</w:t>
+            </w:r>
+            <w:r>
+              <w:rPr>
+                <w:rFonts w:ascii="Times New Roman" w:hAnsi="Times New Roman" w:cs="Times New Roman"/>
+                <w:color w:val="auto"/>
+                <w:sz w:val="24"/>
+                <w:szCs w:val="24"/>
+              </w:rPr>
+              <w:t>, 2023</w:t>
+            </w:r>
+          </w:p>
+        </w:tc>
+        <w:tc>
+          <w:tcPr>
+            <w:tcW w:w="2950" w:type="dxa"/>
+          </w:tcPr>
+          <w:p>
+            <w:pPr>
+              <w:pStyle w:val="Heading1"/>
+              <w:rPr>
+                <w:rFonts w:ascii="Times New Roman" w:hAnsi="Times New Roman" w:cs="Times New Roman"/>
+                <w:i/>
+                <w:iCs/>
+                <w:color w:val="auto"/>
+                <w:sz w:val="24"/>
+                <w:szCs w:val="24"/>
+              </w:rPr>
+            </w:pPr>
+            <w:r>
+              <w:rPr>
+                <w:rFonts w:ascii="Times New Roman" w:hAnsi="Times New Roman" w:cs="Times New Roman"/>
+                <w:i/>
+                <w:iCs/>
+                <w:color w:val="auto"/>
+                <w:sz w:val="24"/>
+                <w:szCs w:val="24"/>
+              </w:rPr>
+              <w:t>Virtual Assistant for Thesis Technical Guide Using</w:t>
+            </w:r>
+            <w:r>
+              <w:rPr>
+                <w:rFonts w:ascii="Times New Roman" w:hAnsi="Times New Roman" w:cs="Times New Roman"/>
+                <w:i/>
+                <w:iCs/>
+                <w:color w:val="auto"/>
+                <w:sz w:val="24"/>
+                <w:szCs w:val="24"/>
+              </w:rPr>
+              <w:t xml:space="preserve"> </w:t>
+            </w:r>
+            <w:r>
+              <w:rPr>
+                <w:rFonts w:ascii="Times New Roman" w:hAnsi="Times New Roman" w:cs="Times New Roman"/>
+                <w:i/>
+                <w:iCs/>
+                <w:color w:val="auto"/>
+                <w:sz w:val="24"/>
+                <w:szCs w:val="24"/>
+              </w:rPr>
+              <w:t>Artificial Neural Network</w:t>
+            </w:r>
+          </w:p>
+        </w:tc>
+        <w:tc>
+          <w:tcPr>
+            <w:tcW w:w="2660" w:type="dxa"/>
+          </w:tcPr>
+          <w:p>
+            <w:pPr>
+              <w:pStyle w:val="Heading1"/>
+              <w:spacing w:before="0"/>
+              <w:rPr>
+                <w:rFonts w:ascii="Times New Roman" w:hAnsi="Times New Roman" w:cs="Times New Roman"/>
+                <w:color w:val="auto"/>
+                <w:sz w:val="24"/>
+                <w:szCs w:val="24"/>
+              </w:rPr>
+            </w:pPr>
+            <w:r>
+              <w:rPr>
+                <w:rFonts w:ascii="Times New Roman" w:hAnsi="Times New Roman" w:cs="Times New Roman"/>
+                <w:color w:val="auto"/>
+                <w:sz w:val="24"/>
+                <w:szCs w:val="24"/>
+              </w:rPr>
+              <w:t xml:space="preserve">Menghasilkan </w:t>
+            </w:r>
+            <w:r>
+              <w:rPr>
+                <w:rFonts w:ascii="Times New Roman" w:hAnsi="Times New Roman" w:cs="Times New Roman"/>
+                <w:i/>
+                <w:iCs/>
+                <w:color w:val="auto"/>
+                <w:sz w:val="24"/>
+                <w:szCs w:val="24"/>
+              </w:rPr>
+              <w:t xml:space="preserve">chatbot </w:t>
+            </w:r>
+            <w:r>
+              <w:rPr>
+                <w:rFonts w:ascii="Times New Roman" w:hAnsi="Times New Roman" w:cs="Times New Roman"/>
+                <w:color w:val="auto"/>
+                <w:sz w:val="24"/>
+                <w:szCs w:val="24"/>
+              </w:rPr>
+              <w:t xml:space="preserve">unturk panduan teknis tesis. Menggunakan algoritma ANN dan menggunkan metode optimasi </w:t>
+            </w:r>
+            <w:r>
+              <w:rPr>
+                <w:rFonts w:ascii="Times New Roman" w:hAnsi="Times New Roman" w:cs="Times New Roman"/>
+                <w:i/>
+                <w:iCs/>
+                <w:color w:val="auto"/>
+                <w:sz w:val="24"/>
+                <w:szCs w:val="24"/>
+              </w:rPr>
+              <w:t xml:space="preserve">Stochastic Gradient Descent </w:t>
+            </w:r>
+            <w:r>
+              <w:rPr>
+                <w:rFonts w:ascii="Times New Roman" w:hAnsi="Times New Roman" w:cs="Times New Roman"/>
+                <w:color w:val="auto"/>
+                <w:sz w:val="24"/>
+                <w:szCs w:val="24"/>
+              </w:rPr>
+              <w:t>(SGD</w:t>
+            </w:r>
+            <w:r>
+              <w:rPr>
+                <w:rFonts w:ascii="Times New Roman" w:hAnsi="Times New Roman" w:cs="Times New Roman"/>
+                <w:i/>
+                <w:iCs/>
+                <w:color w:val="auto"/>
+                <w:sz w:val="24"/>
+                <w:szCs w:val="24"/>
+              </w:rPr>
+              <w:t>)</w:t>
+            </w:r>
+            <w:r>
+              <w:rPr>
+                <w:rFonts w:ascii="Times New Roman" w:hAnsi="Times New Roman" w:cs="Times New Roman"/>
+                <w:i/>
+                <w:iCs/>
+                <w:color w:val="auto"/>
+                <w:sz w:val="24"/>
+                <w:szCs w:val="24"/>
+              </w:rPr>
+              <w:t>.</w:t>
+            </w:r>
+          </w:p>
+        </w:tc>
+        <w:tc>
+          <w:tcPr>
+            <w:tcW w:w="2543" w:type="dxa"/>
+          </w:tcPr>
+          <w:p>
+            <w:pPr>
+              <w:pStyle w:val="Heading1"/>
+              <w:numPr>
+                <w:ilvl w:val="0"/>
+                <w:numId w:val="43"/>
+              </w:numPr>
+              <w:spacing w:before="0"/>
+              <w:ind w:left="510"/>
+              <w:rPr>
+                <w:rFonts w:ascii="Times New Roman" w:hAnsi="Times New Roman" w:cs="Times New Roman"/>
+                <w:b/>
+                <w:bCs/>
+                <w:color w:val="auto"/>
+                <w:sz w:val="24"/>
+                <w:szCs w:val="24"/>
+              </w:rPr>
+            </w:pPr>
+            <w:r>
+              <w:rPr>
+                <w:rFonts w:ascii="Times New Roman" w:hAnsi="Times New Roman" w:cs="Times New Roman"/>
+                <w:color w:val="auto"/>
+                <w:sz w:val="24"/>
+                <w:szCs w:val="24"/>
+              </w:rPr>
+              <w:t>Menggunakan algoritma ANN</w:t>
+            </w:r>
+          </w:p>
+        </w:tc>
+        <w:tc>
+          <w:tcPr>
+            <w:tcW w:w="2570" w:type="dxa"/>
+          </w:tcPr>
+          <w:p>
+            <w:pPr>
+              <w:pStyle w:val="Heading1"/>
+              <w:numPr>
+                <w:ilvl w:val="0"/>
+                <w:numId w:val="44"/>
+              </w:numPr>
+              <w:spacing w:before="0"/>
+              <w:ind w:left="406"/>
+              <w:rPr>
+                <w:rFonts w:ascii="Times New Roman" w:hAnsi="Times New Roman" w:cs="Times New Roman"/>
+                <w:i/>
+                <w:iCs/>
+                <w:color w:val="auto"/>
+                <w:sz w:val="24"/>
+                <w:szCs w:val="24"/>
+              </w:rPr>
+            </w:pPr>
+            <w:r>
+              <w:rPr>
+                <w:rFonts w:ascii="Times New Roman" w:hAnsi="Times New Roman" w:cs="Times New Roman"/>
+                <w:color w:val="auto"/>
+                <w:sz w:val="24"/>
+                <w:szCs w:val="24"/>
+              </w:rPr>
+              <w:t xml:space="preserve">Berbasis </w:t>
+            </w:r>
+            <w:r>
+              <w:rPr>
+                <w:rFonts w:ascii="Times New Roman" w:hAnsi="Times New Roman" w:cs="Times New Roman"/>
+                <w:i/>
+                <w:iCs/>
+                <w:color w:val="auto"/>
+                <w:sz w:val="24"/>
+                <w:szCs w:val="24"/>
+              </w:rPr>
+              <w:t>machine laerning</w:t>
+            </w:r>
+          </w:p>
+          <w:p>
+            <w:pPr>
+              <w:pStyle w:val="ListParagraph"/>
+              <w:numPr>
+                <w:ilvl w:val="0"/>
+                <w:numId w:val="44"/>
+              </w:numPr>
+              <w:spacing w:line="240" w:lineRule="auto"/>
+              <w:ind w:left="406"/>
+            </w:pPr>
+            <w:r>
+              <w:t xml:space="preserve">Menggunkan </w:t>
+            </w:r>
+            <w:r>
+              <w:rPr>
+                <w:i/>
+                <w:iCs/>
+              </w:rPr>
+              <w:t>output website</w:t>
+            </w:r>
+          </w:p>
+        </w:tc>
+      </w:tr>
+    </w:tbl>
+    <w:p>
+      <w:pPr>
         <w:pStyle w:val="Heading1"/>
-        <w:jc w:val="center"/>
         <w:rPr>
           <w:rFonts w:ascii="Times New Roman" w:hAnsi="Times New Roman" w:cs="Times New Roman"/>
           <w:b/>
@@ -4657,8 +6662,19 @@
           <w:sz w:val="24"/>
           <w:szCs w:val="24"/>
         </w:rPr>
-      </w:pPr>
-      <w:r>
+        <w:sectPr>
+          <w:pgSz w:w="16838" w:h="11906" w:orient="landscape" w:code="9"/>
+          <w:pgMar w:top="1701" w:right="1701" w:bottom="2268" w:left="2268" w:header="709" w:footer="709" w:gutter="0"/>
+          <w:cols w:space="708"/>
+          <w:titlePg/>
+          <w:docGrid w:linePitch="360"/>
+        </w:sectPr>
+      </w:pPr>
+    </w:p>
+    <w:p>
+      <w:pPr>
+        <w:pStyle w:val="Heading1"/>
+        <w:jc w:val="center"/>
         <w:rPr>
           <w:rFonts w:ascii="Times New Roman" w:hAnsi="Times New Roman" w:cs="Times New Roman"/>
           <w:b/>
@@ -4667,9 +6683,7 @@
           <w:sz w:val="24"/>
           <w:szCs w:val="24"/>
         </w:rPr>
-        <w:br w:type="page"/>
-      </w:r>
-      <w:bookmarkStart w:id="9" w:name="_Toc74923556"/>
+      </w:pPr>
       <w:r>
         <w:rPr>
           <w:rFonts w:ascii="Times New Roman" w:hAnsi="Times New Roman" w:cs="Times New Roman"/>
@@ -4977,7 +6991,16 @@
           <w:sz w:val="24"/>
           <w:szCs w:val="24"/>
         </w:rPr>
-        <w:t>Konsep penelitian ini digunakan sebagai dasar untuk menjawab pertanyaan-pertanyaan penelitian yang diangkat. Dapat diartikan sebagai mengalirkan jalan pikiran menurut kerangka logis (construct logic) atau kerangka konseptual yang relevan untuk menjawab penyebab terjadinya masalah (tidak harus membuat sistem). Jika membuat produk maka menggunakan metode pengembangan sistem, jika tidak maka alur disesuaikan dengan penelitian yang akan dilakukan misal menggunakan metode SPK, algoritma dalam data mining, framework tatakelola sistem informasi dan lain-lain</w:t>
+        <w:t xml:space="preserve">Konsep penelitian ini digunakan sebagai dasar untuk menjawab pertanyaan-pertanyaan penelitian yang diangkat. Dapat diartikan sebagai mengalirkan jalan pikiran menurut kerangka logis (construct logic) atau </w:t>
+      </w:r>
+      <w:r>
+        <w:rPr>
+          <w:rFonts w:ascii="Times New Roman" w:hAnsi="Times New Roman"/>
+          <w:sz w:val="24"/>
+          <w:szCs w:val="24"/>
+        </w:rPr>
+        <w:lastRenderedPageBreak/>
+        <w:t>kerangka konseptual yang relevan untuk menjawab penyebab terjadinya masalah (tidak harus membuat sistem). Jika membuat produk maka menggunakan metode pengembangan sistem, jika tidak maka alur disesuaikan dengan penelitian yang akan dilakukan misal menggunakan metode SPK, algoritma dalam data mining, framework tatakelola sistem informasi dan lain-lain</w:t>
       </w:r>
     </w:p>
     <w:p/>
@@ -5256,7 +7279,7 @@
             <w:autoSpaceDE w:val="0"/>
             <w:autoSpaceDN w:val="0"/>
             <w:ind w:hanging="480"/>
-            <w:divId w:val="1135106147"/>
+            <w:divId w:val="139352880"/>
             <w:rPr>
               <w:rFonts w:eastAsia="Times New Roman"/>
               <w:sz w:val="24"/>
@@ -5289,7 +7312,7 @@
             <w:autoSpaceDE w:val="0"/>
             <w:autoSpaceDN w:val="0"/>
             <w:ind w:hanging="480"/>
-            <w:divId w:val="2056923907"/>
+            <w:divId w:val="1784224465"/>
             <w:rPr>
               <w:rFonts w:eastAsia="Times New Roman"/>
             </w:rPr>
@@ -5334,7 +7357,7 @@
             <w:autoSpaceDE w:val="0"/>
             <w:autoSpaceDN w:val="0"/>
             <w:ind w:hanging="480"/>
-            <w:divId w:val="784082930"/>
+            <w:divId w:val="1611089564"/>
             <w:rPr>
               <w:rFonts w:eastAsia="Times New Roman"/>
             </w:rPr>
@@ -5365,7 +7388,7 @@
             <w:autoSpaceDE w:val="0"/>
             <w:autoSpaceDN w:val="0"/>
             <w:ind w:hanging="480"/>
-            <w:divId w:val="160898730"/>
+            <w:divId w:val="1844470165"/>
             <w:rPr>
               <w:rFonts w:eastAsia="Times New Roman"/>
             </w:rPr>
@@ -5410,7 +7433,7 @@
             <w:autoSpaceDE w:val="0"/>
             <w:autoSpaceDN w:val="0"/>
             <w:ind w:hanging="480"/>
-            <w:divId w:val="54205381"/>
+            <w:divId w:val="866020228"/>
             <w:rPr>
               <w:rFonts w:eastAsia="Times New Roman"/>
             </w:rPr>
@@ -5455,7 +7478,7 @@
             <w:autoSpaceDE w:val="0"/>
             <w:autoSpaceDN w:val="0"/>
             <w:ind w:hanging="480"/>
-            <w:divId w:val="1579292755"/>
+            <w:divId w:val="1142769876"/>
             <w:rPr>
               <w:rFonts w:eastAsia="Times New Roman"/>
             </w:rPr>
@@ -5486,7 +7509,7 @@
             <w:autoSpaceDE w:val="0"/>
             <w:autoSpaceDN w:val="0"/>
             <w:ind w:hanging="480"/>
-            <w:divId w:val="1241254146"/>
+            <w:divId w:val="25958097"/>
             <w:rPr>
               <w:rFonts w:eastAsia="Times New Roman"/>
             </w:rPr>
@@ -5531,7 +7554,7 @@
             <w:autoSpaceDE w:val="0"/>
             <w:autoSpaceDN w:val="0"/>
             <w:ind w:hanging="480"/>
-            <w:divId w:val="253711240"/>
+            <w:divId w:val="1510677093"/>
             <w:rPr>
               <w:rFonts w:eastAsia="Times New Roman"/>
             </w:rPr>
@@ -5576,7 +7599,7 @@
             <w:autoSpaceDE w:val="0"/>
             <w:autoSpaceDN w:val="0"/>
             <w:ind w:hanging="480"/>
-            <w:divId w:val="784539830"/>
+            <w:divId w:val="609288702"/>
             <w:rPr>
               <w:rFonts w:eastAsia="Times New Roman"/>
             </w:rPr>
@@ -5621,7 +7644,7 @@
             <w:autoSpaceDE w:val="0"/>
             <w:autoSpaceDN w:val="0"/>
             <w:ind w:hanging="480"/>
-            <w:divId w:val="1961566850"/>
+            <w:divId w:val="66540683"/>
             <w:rPr>
               <w:rFonts w:eastAsia="Times New Roman"/>
             </w:rPr>
@@ -5630,7 +7653,6 @@
             <w:rPr>
               <w:rFonts w:eastAsia="Times New Roman"/>
             </w:rPr>
-            <w:lastRenderedPageBreak/>
             <w:t xml:space="preserve">Nugraha, K. A., &amp; Sebastian, D. (2021). Chatbot Layanan Akademik Menggunakan K-Nearest Neighbor. </w:t>
           </w:r>
           <w:r>
@@ -5667,7 +7689,7 @@
             <w:autoSpaceDE w:val="0"/>
             <w:autoSpaceDN w:val="0"/>
             <w:ind w:hanging="480"/>
-            <w:divId w:val="2028870770"/>
+            <w:divId w:val="1980107393"/>
             <w:rPr>
               <w:rFonts w:eastAsia="Times New Roman"/>
             </w:rPr>
@@ -5698,7 +7720,7 @@
             <w:autoSpaceDE w:val="0"/>
             <w:autoSpaceDN w:val="0"/>
             <w:ind w:hanging="480"/>
-            <w:divId w:val="1681152944"/>
+            <w:divId w:val="316888172"/>
             <w:rPr>
               <w:rFonts w:eastAsia="Times New Roman"/>
             </w:rPr>
@@ -5707,6 +7729,7 @@
             <w:rPr>
               <w:rFonts w:eastAsia="Times New Roman"/>
             </w:rPr>
+            <w:lastRenderedPageBreak/>
             <w:t xml:space="preserve">Purnajaya, A. R., Lieputra, V., Tayanto, V., &amp; Salim, J. G. (2022). Implementasi Text Mining untuk Mengetahui Opini Masyarakat Tentang Climate Change. </w:t>
           </w:r>
           <w:r>
@@ -5743,7 +7766,7 @@
             <w:autoSpaceDE w:val="0"/>
             <w:autoSpaceDN w:val="0"/>
             <w:ind w:hanging="480"/>
-            <w:divId w:val="101847124"/>
+            <w:divId w:val="1255241648"/>
             <w:rPr>
               <w:rFonts w:eastAsia="Times New Roman"/>
             </w:rPr>
@@ -5788,7 +7811,7 @@
             <w:autoSpaceDE w:val="0"/>
             <w:autoSpaceDN w:val="0"/>
             <w:ind w:hanging="480"/>
-            <w:divId w:val="1918321400"/>
+            <w:divId w:val="1044140152"/>
             <w:rPr>
               <w:rFonts w:eastAsia="Times New Roman"/>
             </w:rPr>
@@ -5833,7 +7856,52 @@
             <w:autoSpaceDE w:val="0"/>
             <w:autoSpaceDN w:val="0"/>
             <w:ind w:hanging="480"/>
-            <w:divId w:val="859274404"/>
+            <w:divId w:val="844321458"/>
+            <w:rPr>
+              <w:rFonts w:eastAsia="Times New Roman"/>
+            </w:rPr>
+          </w:pPr>
+          <w:r>
+            <w:rPr>
+              <w:rFonts w:eastAsia="Times New Roman"/>
+            </w:rPr>
+            <w:t xml:space="preserve">Rohmah, S., Wahyudi, W., &amp; Pamungkas, F. (2021). Pengelolaan Penerimaan Peserta Didik Baru (PPDB) Berdasarkan Sistem Zonasi di SMP Negeri 1 Mlonggo Jepara. </w:t>
+          </w:r>
+          <w:r>
+            <w:rPr>
+              <w:rFonts w:eastAsia="Times New Roman"/>
+              <w:i/>
+              <w:iCs/>
+            </w:rPr>
+            <w:t>Jawda: Journal of Islamic Education Management</w:t>
+          </w:r>
+          <w:r>
+            <w:rPr>
+              <w:rFonts w:eastAsia="Times New Roman"/>
+            </w:rPr>
+            <w:t xml:space="preserve">, </w:t>
+          </w:r>
+          <w:r>
+            <w:rPr>
+              <w:rFonts w:eastAsia="Times New Roman"/>
+              <w:i/>
+              <w:iCs/>
+            </w:rPr>
+            <w:t>1</w:t>
+          </w:r>
+          <w:r>
+            <w:rPr>
+              <w:rFonts w:eastAsia="Times New Roman"/>
+            </w:rPr>
+            <w:t>(1), 25–34. https://doi.org/10.21580/jawda.v1i1.2020.6704</w:t>
+          </w:r>
+        </w:p>
+        <w:p>
+          <w:pPr>
+            <w:autoSpaceDE w:val="0"/>
+            <w:autoSpaceDN w:val="0"/>
+            <w:ind w:hanging="480"/>
+            <w:divId w:val="416249378"/>
             <w:rPr>
               <w:rFonts w:eastAsia="Times New Roman"/>
             </w:rPr>
@@ -5878,7 +7946,7 @@
             <w:autoSpaceDE w:val="0"/>
             <w:autoSpaceDN w:val="0"/>
             <w:ind w:hanging="480"/>
-            <w:divId w:val="1315258418"/>
+            <w:divId w:val="443771165"/>
             <w:rPr>
               <w:rFonts w:eastAsia="Times New Roman"/>
             </w:rPr>
@@ -5923,7 +7991,7 @@
             <w:autoSpaceDE w:val="0"/>
             <w:autoSpaceDN w:val="0"/>
             <w:ind w:hanging="480"/>
-            <w:divId w:val="1385331021"/>
+            <w:divId w:val="335766545"/>
             <w:rPr>
               <w:rFonts w:eastAsia="Times New Roman"/>
             </w:rPr>
@@ -5968,7 +8036,7 @@
             <w:autoSpaceDE w:val="0"/>
             <w:autoSpaceDN w:val="0"/>
             <w:ind w:hanging="480"/>
-            <w:divId w:val="502163201"/>
+            <w:divId w:val="287902465"/>
             <w:rPr>
               <w:rFonts w:eastAsia="Times New Roman"/>
             </w:rPr>
@@ -5977,7 +8045,6 @@
             <w:rPr>
               <w:rFonts w:eastAsia="Times New Roman"/>
             </w:rPr>
-            <w:lastRenderedPageBreak/>
             <w:t xml:space="preserve">Suprapto, &amp; Malik, A. . A. (2019). IMPLEMENTASI KEBIJAKAN DISKRESI PADA PELAYANAN KESEHATAN BADAN PENYELENGGARA JAMINAN KESEHATAN (BPJS). </w:t>
           </w:r>
           <w:r>
@@ -6000,7 +8067,7 @@
             <w:autoSpaceDE w:val="0"/>
             <w:autoSpaceDN w:val="0"/>
             <w:ind w:hanging="480"/>
-            <w:divId w:val="835997381"/>
+            <w:divId w:val="547691435"/>
             <w:rPr>
               <w:rFonts w:eastAsia="Times New Roman"/>
             </w:rPr>
@@ -6045,7 +8112,7 @@
             <w:autoSpaceDE w:val="0"/>
             <w:autoSpaceDN w:val="0"/>
             <w:ind w:hanging="480"/>
-            <w:divId w:val="1984918961"/>
+            <w:divId w:val="2007708710"/>
             <w:rPr>
               <w:rFonts w:eastAsia="Times New Roman"/>
             </w:rPr>
@@ -6090,7 +8157,53 @@
             <w:autoSpaceDE w:val="0"/>
             <w:autoSpaceDN w:val="0"/>
             <w:ind w:hanging="480"/>
-            <w:divId w:val="662855559"/>
+            <w:divId w:val="651905734"/>
+            <w:rPr>
+              <w:rFonts w:eastAsia="Times New Roman"/>
+            </w:rPr>
+          </w:pPr>
+          <w:r>
+            <w:rPr>
+              <w:rFonts w:eastAsia="Times New Roman"/>
+            </w:rPr>
+            <w:lastRenderedPageBreak/>
+            <w:t xml:space="preserve">Yudahana, A., Riadi, I., &amp; Elvina, A. (2023). PERANCANGAN SISTEM INFORMASI PENDAFTARAN PESERTA DIDIK BARU (PPDB) BERBASIS WEB MENGGUNAKAN METODE RAPID APLLICATION DEVELOPMENT (RAD). </w:t>
+          </w:r>
+          <w:r>
+            <w:rPr>
+              <w:rFonts w:eastAsia="Times New Roman"/>
+              <w:i/>
+              <w:iCs/>
+            </w:rPr>
+            <w:t>Rabit : Jurnal Teknologi Dan Sistem Informasi Univrab</w:t>
+          </w:r>
+          <w:r>
+            <w:rPr>
+              <w:rFonts w:eastAsia="Times New Roman"/>
+            </w:rPr>
+            <w:t xml:space="preserve">, </w:t>
+          </w:r>
+          <w:r>
+            <w:rPr>
+              <w:rFonts w:eastAsia="Times New Roman"/>
+              <w:i/>
+              <w:iCs/>
+            </w:rPr>
+            <w:t>8</w:t>
+          </w:r>
+          <w:r>
+            <w:rPr>
+              <w:rFonts w:eastAsia="Times New Roman"/>
+            </w:rPr>
+            <w:t>(1), 47–58. https://doi.org/10.36341/rabit.v8i1.2977</w:t>
+          </w:r>
+        </w:p>
+        <w:p>
+          <w:pPr>
+            <w:autoSpaceDE w:val="0"/>
+            <w:autoSpaceDN w:val="0"/>
+            <w:ind w:hanging="480"/>
+            <w:divId w:val="644818331"/>
             <w:rPr>
               <w:rFonts w:eastAsia="Times New Roman"/>
             </w:rPr>
@@ -7167,8 +9280,8 @@
       </w:pPr>
     </w:p>
     <w:sectPr>
-      <w:pgSz w:w="16838" w:h="11906" w:orient="landscape" w:code="9"/>
-      <w:pgMar w:top="1701" w:right="1701" w:bottom="2268" w:left="2268" w:header="709" w:footer="709" w:gutter="0"/>
+      <w:pgSz w:w="11906" w:h="16838" w:code="9"/>
+      <w:pgMar w:top="2268" w:right="1701" w:bottom="1701" w:left="2268" w:header="709" w:footer="709" w:gutter="0"/>
       <w:cols w:space="708"/>
       <w:titlePg/>
       <w:docGrid w:linePitch="360"/>
@@ -7586,6 +9699,95 @@
     </w:lvl>
   </w:abstractNum>
   <w:abstractNum w:abstractNumId="2" w15:restartNumberingAfterBreak="0">
+    <w:nsid w:val="07237574"/>
+    <w:multiLevelType w:val="hybridMultilevel"/>
+    <w:tmpl w:val="4E14C052"/>
+    <w:lvl w:ilvl="0" w:tplc="3809000F">
+      <w:start w:val="1"/>
+      <w:numFmt w:val="decimal"/>
+      <w:lvlText w:val="%1."/>
+      <w:lvlJc w:val="left"/>
+      <w:pPr>
+        <w:ind w:left="720" w:hanging="360"/>
+      </w:pPr>
+      <w:rPr>
+        <w:rFonts w:hint="default"/>
+      </w:rPr>
+    </w:lvl>
+    <w:lvl w:ilvl="1" w:tplc="38090019" w:tentative="1">
+      <w:start w:val="1"/>
+      <w:numFmt w:val="lowerLetter"/>
+      <w:lvlText w:val="%2."/>
+      <w:lvlJc w:val="left"/>
+      <w:pPr>
+        <w:ind w:left="1440" w:hanging="360"/>
+      </w:pPr>
+    </w:lvl>
+    <w:lvl w:ilvl="2" w:tplc="3809001B" w:tentative="1">
+      <w:start w:val="1"/>
+      <w:numFmt w:val="lowerRoman"/>
+      <w:lvlText w:val="%3."/>
+      <w:lvlJc w:val="right"/>
+      <w:pPr>
+        <w:ind w:left="2160" w:hanging="180"/>
+      </w:pPr>
+    </w:lvl>
+    <w:lvl w:ilvl="3" w:tplc="3809000F" w:tentative="1">
+      <w:start w:val="1"/>
+      <w:numFmt w:val="decimal"/>
+      <w:lvlText w:val="%4."/>
+      <w:lvlJc w:val="left"/>
+      <w:pPr>
+        <w:ind w:left="2880" w:hanging="360"/>
+      </w:pPr>
+    </w:lvl>
+    <w:lvl w:ilvl="4" w:tplc="38090019" w:tentative="1">
+      <w:start w:val="1"/>
+      <w:numFmt w:val="lowerLetter"/>
+      <w:lvlText w:val="%5."/>
+      <w:lvlJc w:val="left"/>
+      <w:pPr>
+        <w:ind w:left="3600" w:hanging="360"/>
+      </w:pPr>
+    </w:lvl>
+    <w:lvl w:ilvl="5" w:tplc="3809001B" w:tentative="1">
+      <w:start w:val="1"/>
+      <w:numFmt w:val="lowerRoman"/>
+      <w:lvlText w:val="%6."/>
+      <w:lvlJc w:val="right"/>
+      <w:pPr>
+        <w:ind w:left="4320" w:hanging="180"/>
+      </w:pPr>
+    </w:lvl>
+    <w:lvl w:ilvl="6" w:tplc="3809000F" w:tentative="1">
+      <w:start w:val="1"/>
+      <w:numFmt w:val="decimal"/>
+      <w:lvlText w:val="%7."/>
+      <w:lvlJc w:val="left"/>
+      <w:pPr>
+        <w:ind w:left="5040" w:hanging="360"/>
+      </w:pPr>
+    </w:lvl>
+    <w:lvl w:ilvl="7" w:tplc="38090019" w:tentative="1">
+      <w:start w:val="1"/>
+      <w:numFmt w:val="lowerLetter"/>
+      <w:lvlText w:val="%8."/>
+      <w:lvlJc w:val="left"/>
+      <w:pPr>
+        <w:ind w:left="5760" w:hanging="360"/>
+      </w:pPr>
+    </w:lvl>
+    <w:lvl w:ilvl="8" w:tplc="3809001B" w:tentative="1">
+      <w:start w:val="1"/>
+      <w:numFmt w:val="lowerRoman"/>
+      <w:lvlText w:val="%9."/>
+      <w:lvlJc w:val="right"/>
+      <w:pPr>
+        <w:ind w:left="6480" w:hanging="180"/>
+      </w:pPr>
+    </w:lvl>
+  </w:abstractNum>
+  <w:abstractNum w:abstractNumId="3" w15:restartNumberingAfterBreak="0">
     <w:nsid w:val="0BE33F1E"/>
     <w:multiLevelType w:val="hybridMultilevel"/>
     <w:tmpl w:val="E81659FE"/>
@@ -7674,7 +9876,185 @@
       </w:pPr>
     </w:lvl>
   </w:abstractNum>
-  <w:abstractNum w:abstractNumId="3" w15:restartNumberingAfterBreak="0">
+  <w:abstractNum w:abstractNumId="4" w15:restartNumberingAfterBreak="0">
+    <w:nsid w:val="11DD045A"/>
+    <w:multiLevelType w:val="hybridMultilevel"/>
+    <w:tmpl w:val="CC5A2AD4"/>
+    <w:lvl w:ilvl="0" w:tplc="3809000F">
+      <w:start w:val="1"/>
+      <w:numFmt w:val="decimal"/>
+      <w:lvlText w:val="%1."/>
+      <w:lvlJc w:val="left"/>
+      <w:pPr>
+        <w:ind w:left="720" w:hanging="360"/>
+      </w:pPr>
+      <w:rPr>
+        <w:rFonts w:hint="default"/>
+      </w:rPr>
+    </w:lvl>
+    <w:lvl w:ilvl="1" w:tplc="38090019" w:tentative="1">
+      <w:start w:val="1"/>
+      <w:numFmt w:val="lowerLetter"/>
+      <w:lvlText w:val="%2."/>
+      <w:lvlJc w:val="left"/>
+      <w:pPr>
+        <w:ind w:left="1440" w:hanging="360"/>
+      </w:pPr>
+    </w:lvl>
+    <w:lvl w:ilvl="2" w:tplc="3809001B" w:tentative="1">
+      <w:start w:val="1"/>
+      <w:numFmt w:val="lowerRoman"/>
+      <w:lvlText w:val="%3."/>
+      <w:lvlJc w:val="right"/>
+      <w:pPr>
+        <w:ind w:left="2160" w:hanging="180"/>
+      </w:pPr>
+    </w:lvl>
+    <w:lvl w:ilvl="3" w:tplc="3809000F" w:tentative="1">
+      <w:start w:val="1"/>
+      <w:numFmt w:val="decimal"/>
+      <w:lvlText w:val="%4."/>
+      <w:lvlJc w:val="left"/>
+      <w:pPr>
+        <w:ind w:left="2880" w:hanging="360"/>
+      </w:pPr>
+    </w:lvl>
+    <w:lvl w:ilvl="4" w:tplc="38090019" w:tentative="1">
+      <w:start w:val="1"/>
+      <w:numFmt w:val="lowerLetter"/>
+      <w:lvlText w:val="%5."/>
+      <w:lvlJc w:val="left"/>
+      <w:pPr>
+        <w:ind w:left="3600" w:hanging="360"/>
+      </w:pPr>
+    </w:lvl>
+    <w:lvl w:ilvl="5" w:tplc="3809001B" w:tentative="1">
+      <w:start w:val="1"/>
+      <w:numFmt w:val="lowerRoman"/>
+      <w:lvlText w:val="%6."/>
+      <w:lvlJc w:val="right"/>
+      <w:pPr>
+        <w:ind w:left="4320" w:hanging="180"/>
+      </w:pPr>
+    </w:lvl>
+    <w:lvl w:ilvl="6" w:tplc="3809000F" w:tentative="1">
+      <w:start w:val="1"/>
+      <w:numFmt w:val="decimal"/>
+      <w:lvlText w:val="%7."/>
+      <w:lvlJc w:val="left"/>
+      <w:pPr>
+        <w:ind w:left="5040" w:hanging="360"/>
+      </w:pPr>
+    </w:lvl>
+    <w:lvl w:ilvl="7" w:tplc="38090019" w:tentative="1">
+      <w:start w:val="1"/>
+      <w:numFmt w:val="lowerLetter"/>
+      <w:lvlText w:val="%8."/>
+      <w:lvlJc w:val="left"/>
+      <w:pPr>
+        <w:ind w:left="5760" w:hanging="360"/>
+      </w:pPr>
+    </w:lvl>
+    <w:lvl w:ilvl="8" w:tplc="3809001B" w:tentative="1">
+      <w:start w:val="1"/>
+      <w:numFmt w:val="lowerRoman"/>
+      <w:lvlText w:val="%9."/>
+      <w:lvlJc w:val="right"/>
+      <w:pPr>
+        <w:ind w:left="6480" w:hanging="180"/>
+      </w:pPr>
+    </w:lvl>
+  </w:abstractNum>
+  <w:abstractNum w:abstractNumId="5" w15:restartNumberingAfterBreak="0">
+    <w:nsid w:val="133F7C71"/>
+    <w:multiLevelType w:val="hybridMultilevel"/>
+    <w:tmpl w:val="14CA072A"/>
+    <w:lvl w:ilvl="0" w:tplc="3809000F">
+      <w:start w:val="1"/>
+      <w:numFmt w:val="decimal"/>
+      <w:lvlText w:val="%1."/>
+      <w:lvlJc w:val="left"/>
+      <w:pPr>
+        <w:ind w:left="720" w:hanging="360"/>
+      </w:pPr>
+      <w:rPr>
+        <w:rFonts w:hint="default"/>
+      </w:rPr>
+    </w:lvl>
+    <w:lvl w:ilvl="1" w:tplc="38090019" w:tentative="1">
+      <w:start w:val="1"/>
+      <w:numFmt w:val="lowerLetter"/>
+      <w:lvlText w:val="%2."/>
+      <w:lvlJc w:val="left"/>
+      <w:pPr>
+        <w:ind w:left="1440" w:hanging="360"/>
+      </w:pPr>
+    </w:lvl>
+    <w:lvl w:ilvl="2" w:tplc="3809001B" w:tentative="1">
+      <w:start w:val="1"/>
+      <w:numFmt w:val="lowerRoman"/>
+      <w:lvlText w:val="%3."/>
+      <w:lvlJc w:val="right"/>
+      <w:pPr>
+        <w:ind w:left="2160" w:hanging="180"/>
+      </w:pPr>
+    </w:lvl>
+    <w:lvl w:ilvl="3" w:tplc="3809000F" w:tentative="1">
+      <w:start w:val="1"/>
+      <w:numFmt w:val="decimal"/>
+      <w:lvlText w:val="%4."/>
+      <w:lvlJc w:val="left"/>
+      <w:pPr>
+        <w:ind w:left="2880" w:hanging="360"/>
+      </w:pPr>
+    </w:lvl>
+    <w:lvl w:ilvl="4" w:tplc="38090019" w:tentative="1">
+      <w:start w:val="1"/>
+      <w:numFmt w:val="lowerLetter"/>
+      <w:lvlText w:val="%5."/>
+      <w:lvlJc w:val="left"/>
+      <w:pPr>
+        <w:ind w:left="3600" w:hanging="360"/>
+      </w:pPr>
+    </w:lvl>
+    <w:lvl w:ilvl="5" w:tplc="3809001B" w:tentative="1">
+      <w:start w:val="1"/>
+      <w:numFmt w:val="lowerRoman"/>
+      <w:lvlText w:val="%6."/>
+      <w:lvlJc w:val="right"/>
+      <w:pPr>
+        <w:ind w:left="4320" w:hanging="180"/>
+      </w:pPr>
+    </w:lvl>
+    <w:lvl w:ilvl="6" w:tplc="3809000F" w:tentative="1">
+      <w:start w:val="1"/>
+      <w:numFmt w:val="decimal"/>
+      <w:lvlText w:val="%7."/>
+      <w:lvlJc w:val="left"/>
+      <w:pPr>
+        <w:ind w:left="5040" w:hanging="360"/>
+      </w:pPr>
+    </w:lvl>
+    <w:lvl w:ilvl="7" w:tplc="38090019" w:tentative="1">
+      <w:start w:val="1"/>
+      <w:numFmt w:val="lowerLetter"/>
+      <w:lvlText w:val="%8."/>
+      <w:lvlJc w:val="left"/>
+      <w:pPr>
+        <w:ind w:left="5760" w:hanging="360"/>
+      </w:pPr>
+    </w:lvl>
+    <w:lvl w:ilvl="8" w:tplc="3809001B" w:tentative="1">
+      <w:start w:val="1"/>
+      <w:numFmt w:val="lowerRoman"/>
+      <w:lvlText w:val="%9."/>
+      <w:lvlJc w:val="right"/>
+      <w:pPr>
+        <w:ind w:left="6480" w:hanging="180"/>
+      </w:pPr>
+    </w:lvl>
+  </w:abstractNum>
+  <w:abstractNum w:abstractNumId="6" w15:restartNumberingAfterBreak="0">
     <w:nsid w:val="139A1D30"/>
     <w:multiLevelType w:val="multilevel"/>
     <w:tmpl w:val="C0086DF8"/>
@@ -7789,7 +10169,185 @@
       </w:rPr>
     </w:lvl>
   </w:abstractNum>
-  <w:abstractNum w:abstractNumId="4" w15:restartNumberingAfterBreak="0">
+  <w:abstractNum w:abstractNumId="7" w15:restartNumberingAfterBreak="0">
+    <w:nsid w:val="14065182"/>
+    <w:multiLevelType w:val="hybridMultilevel"/>
+    <w:tmpl w:val="E63A02FA"/>
+    <w:lvl w:ilvl="0" w:tplc="3809000F">
+      <w:start w:val="1"/>
+      <w:numFmt w:val="decimal"/>
+      <w:lvlText w:val="%1."/>
+      <w:lvlJc w:val="left"/>
+      <w:pPr>
+        <w:ind w:left="720" w:hanging="360"/>
+      </w:pPr>
+      <w:rPr>
+        <w:rFonts w:hint="default"/>
+      </w:rPr>
+    </w:lvl>
+    <w:lvl w:ilvl="1" w:tplc="38090019" w:tentative="1">
+      <w:start w:val="1"/>
+      <w:numFmt w:val="lowerLetter"/>
+      <w:lvlText w:val="%2."/>
+      <w:lvlJc w:val="left"/>
+      <w:pPr>
+        <w:ind w:left="1440" w:hanging="360"/>
+      </w:pPr>
+    </w:lvl>
+    <w:lvl w:ilvl="2" w:tplc="3809001B" w:tentative="1">
+      <w:start w:val="1"/>
+      <w:numFmt w:val="lowerRoman"/>
+      <w:lvlText w:val="%3."/>
+      <w:lvlJc w:val="right"/>
+      <w:pPr>
+        <w:ind w:left="2160" w:hanging="180"/>
+      </w:pPr>
+    </w:lvl>
+    <w:lvl w:ilvl="3" w:tplc="3809000F" w:tentative="1">
+      <w:start w:val="1"/>
+      <w:numFmt w:val="decimal"/>
+      <w:lvlText w:val="%4."/>
+      <w:lvlJc w:val="left"/>
+      <w:pPr>
+        <w:ind w:left="2880" w:hanging="360"/>
+      </w:pPr>
+    </w:lvl>
+    <w:lvl w:ilvl="4" w:tplc="38090019" w:tentative="1">
+      <w:start w:val="1"/>
+      <w:numFmt w:val="lowerLetter"/>
+      <w:lvlText w:val="%5."/>
+      <w:lvlJc w:val="left"/>
+      <w:pPr>
+        <w:ind w:left="3600" w:hanging="360"/>
+      </w:pPr>
+    </w:lvl>
+    <w:lvl w:ilvl="5" w:tplc="3809001B" w:tentative="1">
+      <w:start w:val="1"/>
+      <w:numFmt w:val="lowerRoman"/>
+      <w:lvlText w:val="%6."/>
+      <w:lvlJc w:val="right"/>
+      <w:pPr>
+        <w:ind w:left="4320" w:hanging="180"/>
+      </w:pPr>
+    </w:lvl>
+    <w:lvl w:ilvl="6" w:tplc="3809000F" w:tentative="1">
+      <w:start w:val="1"/>
+      <w:numFmt w:val="decimal"/>
+      <w:lvlText w:val="%7."/>
+      <w:lvlJc w:val="left"/>
+      <w:pPr>
+        <w:ind w:left="5040" w:hanging="360"/>
+      </w:pPr>
+    </w:lvl>
+    <w:lvl w:ilvl="7" w:tplc="38090019" w:tentative="1">
+      <w:start w:val="1"/>
+      <w:numFmt w:val="lowerLetter"/>
+      <w:lvlText w:val="%8."/>
+      <w:lvlJc w:val="left"/>
+      <w:pPr>
+        <w:ind w:left="5760" w:hanging="360"/>
+      </w:pPr>
+    </w:lvl>
+    <w:lvl w:ilvl="8" w:tplc="3809001B" w:tentative="1">
+      <w:start w:val="1"/>
+      <w:numFmt w:val="lowerRoman"/>
+      <w:lvlText w:val="%9."/>
+      <w:lvlJc w:val="right"/>
+      <w:pPr>
+        <w:ind w:left="6480" w:hanging="180"/>
+      </w:pPr>
+    </w:lvl>
+  </w:abstractNum>
+  <w:abstractNum w:abstractNumId="8" w15:restartNumberingAfterBreak="0">
+    <w:nsid w:val="161B4BDF"/>
+    <w:multiLevelType w:val="hybridMultilevel"/>
+    <w:tmpl w:val="C3A07208"/>
+    <w:lvl w:ilvl="0" w:tplc="3809000F">
+      <w:start w:val="1"/>
+      <w:numFmt w:val="decimal"/>
+      <w:lvlText w:val="%1."/>
+      <w:lvlJc w:val="left"/>
+      <w:pPr>
+        <w:ind w:left="720" w:hanging="360"/>
+      </w:pPr>
+      <w:rPr>
+        <w:rFonts w:hint="default"/>
+      </w:rPr>
+    </w:lvl>
+    <w:lvl w:ilvl="1" w:tplc="38090019" w:tentative="1">
+      <w:start w:val="1"/>
+      <w:numFmt w:val="lowerLetter"/>
+      <w:lvlText w:val="%2."/>
+      <w:lvlJc w:val="left"/>
+      <w:pPr>
+        <w:ind w:left="1440" w:hanging="360"/>
+      </w:pPr>
+    </w:lvl>
+    <w:lvl w:ilvl="2" w:tplc="3809001B" w:tentative="1">
+      <w:start w:val="1"/>
+      <w:numFmt w:val="lowerRoman"/>
+      <w:lvlText w:val="%3."/>
+      <w:lvlJc w:val="right"/>
+      <w:pPr>
+        <w:ind w:left="2160" w:hanging="180"/>
+      </w:pPr>
+    </w:lvl>
+    <w:lvl w:ilvl="3" w:tplc="3809000F" w:tentative="1">
+      <w:start w:val="1"/>
+      <w:numFmt w:val="decimal"/>
+      <w:lvlText w:val="%4."/>
+      <w:lvlJc w:val="left"/>
+      <w:pPr>
+        <w:ind w:left="2880" w:hanging="360"/>
+      </w:pPr>
+    </w:lvl>
+    <w:lvl w:ilvl="4" w:tplc="38090019" w:tentative="1">
+      <w:start w:val="1"/>
+      <w:numFmt w:val="lowerLetter"/>
+      <w:lvlText w:val="%5."/>
+      <w:lvlJc w:val="left"/>
+      <w:pPr>
+        <w:ind w:left="3600" w:hanging="360"/>
+      </w:pPr>
+    </w:lvl>
+    <w:lvl w:ilvl="5" w:tplc="3809001B" w:tentative="1">
+      <w:start w:val="1"/>
+      <w:numFmt w:val="lowerRoman"/>
+      <w:lvlText w:val="%6."/>
+      <w:lvlJc w:val="right"/>
+      <w:pPr>
+        <w:ind w:left="4320" w:hanging="180"/>
+      </w:pPr>
+    </w:lvl>
+    <w:lvl w:ilvl="6" w:tplc="3809000F" w:tentative="1">
+      <w:start w:val="1"/>
+      <w:numFmt w:val="decimal"/>
+      <w:lvlText w:val="%7."/>
+      <w:lvlJc w:val="left"/>
+      <w:pPr>
+        <w:ind w:left="5040" w:hanging="360"/>
+      </w:pPr>
+    </w:lvl>
+    <w:lvl w:ilvl="7" w:tplc="38090019" w:tentative="1">
+      <w:start w:val="1"/>
+      <w:numFmt w:val="lowerLetter"/>
+      <w:lvlText w:val="%8."/>
+      <w:lvlJc w:val="left"/>
+      <w:pPr>
+        <w:ind w:left="5760" w:hanging="360"/>
+      </w:pPr>
+    </w:lvl>
+    <w:lvl w:ilvl="8" w:tplc="3809001B" w:tentative="1">
+      <w:start w:val="1"/>
+      <w:numFmt w:val="lowerRoman"/>
+      <w:lvlText w:val="%9."/>
+      <w:lvlJc w:val="right"/>
+      <w:pPr>
+        <w:ind w:left="6480" w:hanging="180"/>
+      </w:pPr>
+    </w:lvl>
+  </w:abstractNum>
+  <w:abstractNum w:abstractNumId="9" w15:restartNumberingAfterBreak="0">
     <w:nsid w:val="17787945"/>
     <w:multiLevelType w:val="hybridMultilevel"/>
     <w:tmpl w:val="79D69B38"/>
@@ -7881,7 +10439,7 @@
       </w:pPr>
     </w:lvl>
   </w:abstractNum>
-  <w:abstractNum w:abstractNumId="5" w15:restartNumberingAfterBreak="0">
+  <w:abstractNum w:abstractNumId="10" w15:restartNumberingAfterBreak="0">
     <w:nsid w:val="1BB8089F"/>
     <w:multiLevelType w:val="hybridMultilevel"/>
     <w:tmpl w:val="9C64183A"/>
@@ -7967,7 +10525,7 @@
       </w:pPr>
     </w:lvl>
   </w:abstractNum>
-  <w:abstractNum w:abstractNumId="6" w15:restartNumberingAfterBreak="0">
+  <w:abstractNum w:abstractNumId="11" w15:restartNumberingAfterBreak="0">
     <w:nsid w:val="1BEC6A90"/>
     <w:multiLevelType w:val="hybridMultilevel"/>
     <w:tmpl w:val="26EC86C2"/>
@@ -8056,7 +10614,7 @@
       </w:pPr>
     </w:lvl>
   </w:abstractNum>
-  <w:abstractNum w:abstractNumId="7" w15:restartNumberingAfterBreak="0">
+  <w:abstractNum w:abstractNumId="12" w15:restartNumberingAfterBreak="0">
     <w:nsid w:val="1BF71ADA"/>
     <w:multiLevelType w:val="hybridMultilevel"/>
     <w:tmpl w:val="E5826AEE"/>
@@ -8145,7 +10703,98 @@
       </w:pPr>
     </w:lvl>
   </w:abstractNum>
-  <w:abstractNum w:abstractNumId="8" w15:restartNumberingAfterBreak="0">
+  <w:abstractNum w:abstractNumId="13" w15:restartNumberingAfterBreak="0">
+    <w:nsid w:val="21BA1A06"/>
+    <w:multiLevelType w:val="hybridMultilevel"/>
+    <w:tmpl w:val="A53C7E5C"/>
+    <w:lvl w:ilvl="0" w:tplc="2962208E">
+      <w:start w:val="1"/>
+      <w:numFmt w:val="decimal"/>
+      <w:lvlText w:val="%1."/>
+      <w:lvlJc w:val="left"/>
+      <w:pPr>
+        <w:ind w:left="720" w:hanging="360"/>
+      </w:pPr>
+      <w:rPr>
+        <w:rFonts w:hint="default"/>
+        <w:b w:val="0"/>
+        <w:bCs w:val="0"/>
+      </w:rPr>
+    </w:lvl>
+    <w:lvl w:ilvl="1" w:tplc="38090019" w:tentative="1">
+      <w:start w:val="1"/>
+      <w:numFmt w:val="lowerLetter"/>
+      <w:lvlText w:val="%2."/>
+      <w:lvlJc w:val="left"/>
+      <w:pPr>
+        <w:ind w:left="1440" w:hanging="360"/>
+      </w:pPr>
+    </w:lvl>
+    <w:lvl w:ilvl="2" w:tplc="3809001B" w:tentative="1">
+      <w:start w:val="1"/>
+      <w:numFmt w:val="lowerRoman"/>
+      <w:lvlText w:val="%3."/>
+      <w:lvlJc w:val="right"/>
+      <w:pPr>
+        <w:ind w:left="2160" w:hanging="180"/>
+      </w:pPr>
+    </w:lvl>
+    <w:lvl w:ilvl="3" w:tplc="3809000F" w:tentative="1">
+      <w:start w:val="1"/>
+      <w:numFmt w:val="decimal"/>
+      <w:lvlText w:val="%4."/>
+      <w:lvlJc w:val="left"/>
+      <w:pPr>
+        <w:ind w:left="2880" w:hanging="360"/>
+      </w:pPr>
+    </w:lvl>
+    <w:lvl w:ilvl="4" w:tplc="38090019" w:tentative="1">
+      <w:start w:val="1"/>
+      <w:numFmt w:val="lowerLetter"/>
+      <w:lvlText w:val="%5."/>
+      <w:lvlJc w:val="left"/>
+      <w:pPr>
+        <w:ind w:left="3600" w:hanging="360"/>
+      </w:pPr>
+    </w:lvl>
+    <w:lvl w:ilvl="5" w:tplc="3809001B" w:tentative="1">
+      <w:start w:val="1"/>
+      <w:numFmt w:val="lowerRoman"/>
+      <w:lvlText w:val="%6."/>
+      <w:lvlJc w:val="right"/>
+      <w:pPr>
+        <w:ind w:left="4320" w:hanging="180"/>
+      </w:pPr>
+    </w:lvl>
+    <w:lvl w:ilvl="6" w:tplc="3809000F" w:tentative="1">
+      <w:start w:val="1"/>
+      <w:numFmt w:val="decimal"/>
+      <w:lvlText w:val="%7."/>
+      <w:lvlJc w:val="left"/>
+      <w:pPr>
+        <w:ind w:left="5040" w:hanging="360"/>
+      </w:pPr>
+    </w:lvl>
+    <w:lvl w:ilvl="7" w:tplc="38090019" w:tentative="1">
+      <w:start w:val="1"/>
+      <w:numFmt w:val="lowerLetter"/>
+      <w:lvlText w:val="%8."/>
+      <w:lvlJc w:val="left"/>
+      <w:pPr>
+        <w:ind w:left="5760" w:hanging="360"/>
+      </w:pPr>
+    </w:lvl>
+    <w:lvl w:ilvl="8" w:tplc="3809001B" w:tentative="1">
+      <w:start w:val="1"/>
+      <w:numFmt w:val="lowerRoman"/>
+      <w:lvlText w:val="%9."/>
+      <w:lvlJc w:val="right"/>
+      <w:pPr>
+        <w:ind w:left="6480" w:hanging="180"/>
+      </w:pPr>
+    </w:lvl>
+  </w:abstractNum>
+  <w:abstractNum w:abstractNumId="14" w15:restartNumberingAfterBreak="0">
     <w:nsid w:val="232D2423"/>
     <w:multiLevelType w:val="multilevel"/>
     <w:tmpl w:val="232D2423"/>
@@ -8234,7 +10883,7 @@
       </w:pPr>
     </w:lvl>
   </w:abstractNum>
-  <w:abstractNum w:abstractNumId="9" w15:restartNumberingAfterBreak="0">
+  <w:abstractNum w:abstractNumId="15" w15:restartNumberingAfterBreak="0">
     <w:nsid w:val="24434DBB"/>
     <w:multiLevelType w:val="hybridMultilevel"/>
     <w:tmpl w:val="9CDE8846"/>
@@ -8323,7 +10972,96 @@
       </w:pPr>
     </w:lvl>
   </w:abstractNum>
-  <w:abstractNum w:abstractNumId="10" w15:restartNumberingAfterBreak="0">
+  <w:abstractNum w:abstractNumId="16" w15:restartNumberingAfterBreak="0">
+    <w:nsid w:val="25D64F0C"/>
+    <w:multiLevelType w:val="hybridMultilevel"/>
+    <w:tmpl w:val="294CC0A8"/>
+    <w:lvl w:ilvl="0" w:tplc="3809000F">
+      <w:start w:val="1"/>
+      <w:numFmt w:val="decimal"/>
+      <w:lvlText w:val="%1."/>
+      <w:lvlJc w:val="left"/>
+      <w:pPr>
+        <w:ind w:left="720" w:hanging="360"/>
+      </w:pPr>
+      <w:rPr>
+        <w:rFonts w:hint="default"/>
+      </w:rPr>
+    </w:lvl>
+    <w:lvl w:ilvl="1" w:tplc="38090019" w:tentative="1">
+      <w:start w:val="1"/>
+      <w:numFmt w:val="lowerLetter"/>
+      <w:lvlText w:val="%2."/>
+      <w:lvlJc w:val="left"/>
+      <w:pPr>
+        <w:ind w:left="1440" w:hanging="360"/>
+      </w:pPr>
+    </w:lvl>
+    <w:lvl w:ilvl="2" w:tplc="3809001B" w:tentative="1">
+      <w:start w:val="1"/>
+      <w:numFmt w:val="lowerRoman"/>
+      <w:lvlText w:val="%3."/>
+      <w:lvlJc w:val="right"/>
+      <w:pPr>
+        <w:ind w:left="2160" w:hanging="180"/>
+      </w:pPr>
+    </w:lvl>
+    <w:lvl w:ilvl="3" w:tplc="3809000F" w:tentative="1">
+      <w:start w:val="1"/>
+      <w:numFmt w:val="decimal"/>
+      <w:lvlText w:val="%4."/>
+      <w:lvlJc w:val="left"/>
+      <w:pPr>
+        <w:ind w:left="2880" w:hanging="360"/>
+      </w:pPr>
+    </w:lvl>
+    <w:lvl w:ilvl="4" w:tplc="38090019" w:tentative="1">
+      <w:start w:val="1"/>
+      <w:numFmt w:val="lowerLetter"/>
+      <w:lvlText w:val="%5."/>
+      <w:lvlJc w:val="left"/>
+      <w:pPr>
+        <w:ind w:left="3600" w:hanging="360"/>
+      </w:pPr>
+    </w:lvl>
+    <w:lvl w:ilvl="5" w:tplc="3809001B" w:tentative="1">
+      <w:start w:val="1"/>
+      <w:numFmt w:val="lowerRoman"/>
+      <w:lvlText w:val="%6."/>
+      <w:lvlJc w:val="right"/>
+      <w:pPr>
+        <w:ind w:left="4320" w:hanging="180"/>
+      </w:pPr>
+    </w:lvl>
+    <w:lvl w:ilvl="6" w:tplc="3809000F" w:tentative="1">
+      <w:start w:val="1"/>
+      <w:numFmt w:val="decimal"/>
+      <w:lvlText w:val="%7."/>
+      <w:lvlJc w:val="left"/>
+      <w:pPr>
+        <w:ind w:left="5040" w:hanging="360"/>
+      </w:pPr>
+    </w:lvl>
+    <w:lvl w:ilvl="7" w:tplc="38090019" w:tentative="1">
+      <w:start w:val="1"/>
+      <w:numFmt w:val="lowerLetter"/>
+      <w:lvlText w:val="%8."/>
+      <w:lvlJc w:val="left"/>
+      <w:pPr>
+        <w:ind w:left="5760" w:hanging="360"/>
+      </w:pPr>
+    </w:lvl>
+    <w:lvl w:ilvl="8" w:tplc="3809001B" w:tentative="1">
+      <w:start w:val="1"/>
+      <w:numFmt w:val="lowerRoman"/>
+      <w:lvlText w:val="%9."/>
+      <w:lvlJc w:val="right"/>
+      <w:pPr>
+        <w:ind w:left="6480" w:hanging="180"/>
+      </w:pPr>
+    </w:lvl>
+  </w:abstractNum>
+  <w:abstractNum w:abstractNumId="17" w15:restartNumberingAfterBreak="0">
     <w:nsid w:val="2CFB66FA"/>
     <w:multiLevelType w:val="hybridMultilevel"/>
     <w:tmpl w:val="58B8ED68"/>
@@ -8412,7 +11150,7 @@
       </w:pPr>
     </w:lvl>
   </w:abstractNum>
-  <w:abstractNum w:abstractNumId="11" w15:restartNumberingAfterBreak="0">
+  <w:abstractNum w:abstractNumId="18" w15:restartNumberingAfterBreak="0">
     <w:nsid w:val="2DE27779"/>
     <w:multiLevelType w:val="hybridMultilevel"/>
     <w:tmpl w:val="30AC9D0A"/>
@@ -8501,7 +11239,7 @@
       </w:pPr>
     </w:lvl>
   </w:abstractNum>
-  <w:abstractNum w:abstractNumId="12" w15:restartNumberingAfterBreak="0">
+  <w:abstractNum w:abstractNumId="19" w15:restartNumberingAfterBreak="0">
     <w:nsid w:val="2FBF72AA"/>
     <w:multiLevelType w:val="multilevel"/>
     <w:tmpl w:val="2FBF72AA"/>
@@ -8587,7 +11325,7 @@
       </w:pPr>
     </w:lvl>
   </w:abstractNum>
-  <w:abstractNum w:abstractNumId="13" w15:restartNumberingAfterBreak="0">
+  <w:abstractNum w:abstractNumId="20" w15:restartNumberingAfterBreak="0">
     <w:nsid w:val="379041C8"/>
     <w:multiLevelType w:val="hybridMultilevel"/>
     <w:tmpl w:val="508ECFAC"/>
@@ -8676,7 +11414,7 @@
       </w:pPr>
     </w:lvl>
   </w:abstractNum>
-  <w:abstractNum w:abstractNumId="14" w15:restartNumberingAfterBreak="0">
+  <w:abstractNum w:abstractNumId="21" w15:restartNumberingAfterBreak="0">
     <w:nsid w:val="3F322A56"/>
     <w:multiLevelType w:val="hybridMultilevel"/>
     <w:tmpl w:val="A67EC094"/>
@@ -8765,7 +11503,7 @@
       </w:pPr>
     </w:lvl>
   </w:abstractNum>
-  <w:abstractNum w:abstractNumId="15" w15:restartNumberingAfterBreak="0">
+  <w:abstractNum w:abstractNumId="22" w15:restartNumberingAfterBreak="0">
     <w:nsid w:val="419B0626"/>
     <w:multiLevelType w:val="hybridMultilevel"/>
     <w:tmpl w:val="5DD8962A"/>
@@ -8854,7 +11592,98 @@
       </w:pPr>
     </w:lvl>
   </w:abstractNum>
-  <w:abstractNum w:abstractNumId="16" w15:restartNumberingAfterBreak="0">
+  <w:abstractNum w:abstractNumId="23" w15:restartNumberingAfterBreak="0">
+    <w:nsid w:val="41A34A78"/>
+    <w:multiLevelType w:val="hybridMultilevel"/>
+    <w:tmpl w:val="86E2019A"/>
+    <w:lvl w:ilvl="0" w:tplc="F36894C4">
+      <w:start w:val="1"/>
+      <w:numFmt w:val="decimal"/>
+      <w:lvlText w:val="%1."/>
+      <w:lvlJc w:val="left"/>
+      <w:pPr>
+        <w:ind w:left="720" w:hanging="360"/>
+      </w:pPr>
+      <w:rPr>
+        <w:rFonts w:hint="default"/>
+        <w:b w:val="0"/>
+        <w:bCs w:val="0"/>
+      </w:rPr>
+    </w:lvl>
+    <w:lvl w:ilvl="1" w:tplc="38090019" w:tentative="1">
+      <w:start w:val="1"/>
+      <w:numFmt w:val="lowerLetter"/>
+      <w:lvlText w:val="%2."/>
+      <w:lvlJc w:val="left"/>
+      <w:pPr>
+        <w:ind w:left="1440" w:hanging="360"/>
+      </w:pPr>
+    </w:lvl>
+    <w:lvl w:ilvl="2" w:tplc="3809001B" w:tentative="1">
+      <w:start w:val="1"/>
+      <w:numFmt w:val="lowerRoman"/>
+      <w:lvlText w:val="%3."/>
+      <w:lvlJc w:val="right"/>
+      <w:pPr>
+        <w:ind w:left="2160" w:hanging="180"/>
+      </w:pPr>
+    </w:lvl>
+    <w:lvl w:ilvl="3" w:tplc="3809000F" w:tentative="1">
+      <w:start w:val="1"/>
+      <w:numFmt w:val="decimal"/>
+      <w:lvlText w:val="%4."/>
+      <w:lvlJc w:val="left"/>
+      <w:pPr>
+        <w:ind w:left="2880" w:hanging="360"/>
+      </w:pPr>
+    </w:lvl>
+    <w:lvl w:ilvl="4" w:tplc="38090019" w:tentative="1">
+      <w:start w:val="1"/>
+      <w:numFmt w:val="lowerLetter"/>
+      <w:lvlText w:val="%5."/>
+      <w:lvlJc w:val="left"/>
+      <w:pPr>
+        <w:ind w:left="3600" w:hanging="360"/>
+      </w:pPr>
+    </w:lvl>
+    <w:lvl w:ilvl="5" w:tplc="3809001B" w:tentative="1">
+      <w:start w:val="1"/>
+      <w:numFmt w:val="lowerRoman"/>
+      <w:lvlText w:val="%6."/>
+      <w:lvlJc w:val="right"/>
+      <w:pPr>
+        <w:ind w:left="4320" w:hanging="180"/>
+      </w:pPr>
+    </w:lvl>
+    <w:lvl w:ilvl="6" w:tplc="3809000F" w:tentative="1">
+      <w:start w:val="1"/>
+      <w:numFmt w:val="decimal"/>
+      <w:lvlText w:val="%7."/>
+      <w:lvlJc w:val="left"/>
+      <w:pPr>
+        <w:ind w:left="5040" w:hanging="360"/>
+      </w:pPr>
+    </w:lvl>
+    <w:lvl w:ilvl="7" w:tplc="38090019" w:tentative="1">
+      <w:start w:val="1"/>
+      <w:numFmt w:val="lowerLetter"/>
+      <w:lvlText w:val="%8."/>
+      <w:lvlJc w:val="left"/>
+      <w:pPr>
+        <w:ind w:left="5760" w:hanging="360"/>
+      </w:pPr>
+    </w:lvl>
+    <w:lvl w:ilvl="8" w:tplc="3809001B" w:tentative="1">
+      <w:start w:val="1"/>
+      <w:numFmt w:val="lowerRoman"/>
+      <w:lvlText w:val="%9."/>
+      <w:lvlJc w:val="right"/>
+      <w:pPr>
+        <w:ind w:left="6480" w:hanging="180"/>
+      </w:pPr>
+    </w:lvl>
+  </w:abstractNum>
+  <w:abstractNum w:abstractNumId="24" w15:restartNumberingAfterBreak="0">
     <w:nsid w:val="43E445DC"/>
     <w:multiLevelType w:val="hybridMultilevel"/>
     <w:tmpl w:val="F202D7EA"/>
@@ -8943,7 +11772,96 @@
       </w:pPr>
     </w:lvl>
   </w:abstractNum>
-  <w:abstractNum w:abstractNumId="17" w15:restartNumberingAfterBreak="0">
+  <w:abstractNum w:abstractNumId="25" w15:restartNumberingAfterBreak="0">
+    <w:nsid w:val="467E2647"/>
+    <w:multiLevelType w:val="hybridMultilevel"/>
+    <w:tmpl w:val="51ACB5C8"/>
+    <w:lvl w:ilvl="0" w:tplc="3809000F">
+      <w:start w:val="1"/>
+      <w:numFmt w:val="decimal"/>
+      <w:lvlText w:val="%1."/>
+      <w:lvlJc w:val="left"/>
+      <w:pPr>
+        <w:ind w:left="720" w:hanging="360"/>
+      </w:pPr>
+      <w:rPr>
+        <w:rFonts w:hint="default"/>
+      </w:rPr>
+    </w:lvl>
+    <w:lvl w:ilvl="1" w:tplc="38090019" w:tentative="1">
+      <w:start w:val="1"/>
+      <w:numFmt w:val="lowerLetter"/>
+      <w:lvlText w:val="%2."/>
+      <w:lvlJc w:val="left"/>
+      <w:pPr>
+        <w:ind w:left="1440" w:hanging="360"/>
+      </w:pPr>
+    </w:lvl>
+    <w:lvl w:ilvl="2" w:tplc="3809001B" w:tentative="1">
+      <w:start w:val="1"/>
+      <w:numFmt w:val="lowerRoman"/>
+      <w:lvlText w:val="%3."/>
+      <w:lvlJc w:val="right"/>
+      <w:pPr>
+        <w:ind w:left="2160" w:hanging="180"/>
+      </w:pPr>
+    </w:lvl>
+    <w:lvl w:ilvl="3" w:tplc="3809000F" w:tentative="1">
+      <w:start w:val="1"/>
+      <w:numFmt w:val="decimal"/>
+      <w:lvlText w:val="%4."/>
+      <w:lvlJc w:val="left"/>
+      <w:pPr>
+        <w:ind w:left="2880" w:hanging="360"/>
+      </w:pPr>
+    </w:lvl>
+    <w:lvl w:ilvl="4" w:tplc="38090019" w:tentative="1">
+      <w:start w:val="1"/>
+      <w:numFmt w:val="lowerLetter"/>
+      <w:lvlText w:val="%5."/>
+      <w:lvlJc w:val="left"/>
+      <w:pPr>
+        <w:ind w:left="3600" w:hanging="360"/>
+      </w:pPr>
+    </w:lvl>
+    <w:lvl w:ilvl="5" w:tplc="3809001B" w:tentative="1">
+      <w:start w:val="1"/>
+      <w:numFmt w:val="lowerRoman"/>
+      <w:lvlText w:val="%6."/>
+      <w:lvlJc w:val="right"/>
+      <w:pPr>
+        <w:ind w:left="4320" w:hanging="180"/>
+      </w:pPr>
+    </w:lvl>
+    <w:lvl w:ilvl="6" w:tplc="3809000F" w:tentative="1">
+      <w:start w:val="1"/>
+      <w:numFmt w:val="decimal"/>
+      <w:lvlText w:val="%7."/>
+      <w:lvlJc w:val="left"/>
+      <w:pPr>
+        <w:ind w:left="5040" w:hanging="360"/>
+      </w:pPr>
+    </w:lvl>
+    <w:lvl w:ilvl="7" w:tplc="38090019" w:tentative="1">
+      <w:start w:val="1"/>
+      <w:numFmt w:val="lowerLetter"/>
+      <w:lvlText w:val="%8."/>
+      <w:lvlJc w:val="left"/>
+      <w:pPr>
+        <w:ind w:left="5760" w:hanging="360"/>
+      </w:pPr>
+    </w:lvl>
+    <w:lvl w:ilvl="8" w:tplc="3809001B" w:tentative="1">
+      <w:start w:val="1"/>
+      <w:numFmt w:val="lowerRoman"/>
+      <w:lvlText w:val="%9."/>
+      <w:lvlJc w:val="right"/>
+      <w:pPr>
+        <w:ind w:left="6480" w:hanging="180"/>
+      </w:pPr>
+    </w:lvl>
+  </w:abstractNum>
+  <w:abstractNum w:abstractNumId="26" w15:restartNumberingAfterBreak="0">
     <w:nsid w:val="474431C2"/>
     <w:multiLevelType w:val="hybridMultilevel"/>
     <w:tmpl w:val="EB3CE75A"/>
@@ -9032,7 +11950,96 @@
       </w:pPr>
     </w:lvl>
   </w:abstractNum>
-  <w:abstractNum w:abstractNumId="18" w15:restartNumberingAfterBreak="0">
+  <w:abstractNum w:abstractNumId="27" w15:restartNumberingAfterBreak="0">
+    <w:nsid w:val="4C3973E4"/>
+    <w:multiLevelType w:val="hybridMultilevel"/>
+    <w:tmpl w:val="462469DA"/>
+    <w:lvl w:ilvl="0" w:tplc="3809000F">
+      <w:start w:val="1"/>
+      <w:numFmt w:val="decimal"/>
+      <w:lvlText w:val="%1."/>
+      <w:lvlJc w:val="left"/>
+      <w:pPr>
+        <w:ind w:left="720" w:hanging="360"/>
+      </w:pPr>
+      <w:rPr>
+        <w:rFonts w:hint="default"/>
+      </w:rPr>
+    </w:lvl>
+    <w:lvl w:ilvl="1" w:tplc="38090019" w:tentative="1">
+      <w:start w:val="1"/>
+      <w:numFmt w:val="lowerLetter"/>
+      <w:lvlText w:val="%2."/>
+      <w:lvlJc w:val="left"/>
+      <w:pPr>
+        <w:ind w:left="1440" w:hanging="360"/>
+      </w:pPr>
+    </w:lvl>
+    <w:lvl w:ilvl="2" w:tplc="3809001B" w:tentative="1">
+      <w:start w:val="1"/>
+      <w:numFmt w:val="lowerRoman"/>
+      <w:lvlText w:val="%3."/>
+      <w:lvlJc w:val="right"/>
+      <w:pPr>
+        <w:ind w:left="2160" w:hanging="180"/>
+      </w:pPr>
+    </w:lvl>
+    <w:lvl w:ilvl="3" w:tplc="3809000F" w:tentative="1">
+      <w:start w:val="1"/>
+      <w:numFmt w:val="decimal"/>
+      <w:lvlText w:val="%4."/>
+      <w:lvlJc w:val="left"/>
+      <w:pPr>
+        <w:ind w:left="2880" w:hanging="360"/>
+      </w:pPr>
+    </w:lvl>
+    <w:lvl w:ilvl="4" w:tplc="38090019" w:tentative="1">
+      <w:start w:val="1"/>
+      <w:numFmt w:val="lowerLetter"/>
+      <w:lvlText w:val="%5."/>
+      <w:lvlJc w:val="left"/>
+      <w:pPr>
+        <w:ind w:left="3600" w:hanging="360"/>
+      </w:pPr>
+    </w:lvl>
+    <w:lvl w:ilvl="5" w:tplc="3809001B" w:tentative="1">
+      <w:start w:val="1"/>
+      <w:numFmt w:val="lowerRoman"/>
+      <w:lvlText w:val="%6."/>
+      <w:lvlJc w:val="right"/>
+      <w:pPr>
+        <w:ind w:left="4320" w:hanging="180"/>
+      </w:pPr>
+    </w:lvl>
+    <w:lvl w:ilvl="6" w:tplc="3809000F" w:tentative="1">
+      <w:start w:val="1"/>
+      <w:numFmt w:val="decimal"/>
+      <w:lvlText w:val="%7."/>
+      <w:lvlJc w:val="left"/>
+      <w:pPr>
+        <w:ind w:left="5040" w:hanging="360"/>
+      </w:pPr>
+    </w:lvl>
+    <w:lvl w:ilvl="7" w:tplc="38090019" w:tentative="1">
+      <w:start w:val="1"/>
+      <w:numFmt w:val="lowerLetter"/>
+      <w:lvlText w:val="%8."/>
+      <w:lvlJc w:val="left"/>
+      <w:pPr>
+        <w:ind w:left="5760" w:hanging="360"/>
+      </w:pPr>
+    </w:lvl>
+    <w:lvl w:ilvl="8" w:tplc="3809001B" w:tentative="1">
+      <w:start w:val="1"/>
+      <w:numFmt w:val="lowerRoman"/>
+      <w:lvlText w:val="%9."/>
+      <w:lvlJc w:val="right"/>
+      <w:pPr>
+        <w:ind w:left="6480" w:hanging="180"/>
+      </w:pPr>
+    </w:lvl>
+  </w:abstractNum>
+  <w:abstractNum w:abstractNumId="28" w15:restartNumberingAfterBreak="0">
     <w:nsid w:val="507D2166"/>
     <w:multiLevelType w:val="hybridMultilevel"/>
     <w:tmpl w:val="FAA07752"/>
@@ -9118,7 +12125,7 @@
       </w:pPr>
     </w:lvl>
   </w:abstractNum>
-  <w:abstractNum w:abstractNumId="19" w15:restartNumberingAfterBreak="0">
+  <w:abstractNum w:abstractNumId="29" w15:restartNumberingAfterBreak="0">
     <w:nsid w:val="5207191F"/>
     <w:multiLevelType w:val="hybridMultilevel"/>
     <w:tmpl w:val="B5027F50"/>
@@ -9209,7 +12216,98 @@
       </w:pPr>
     </w:lvl>
   </w:abstractNum>
-  <w:abstractNum w:abstractNumId="20" w15:restartNumberingAfterBreak="0">
+  <w:abstractNum w:abstractNumId="30" w15:restartNumberingAfterBreak="0">
+    <w:nsid w:val="5B76041E"/>
+    <w:multiLevelType w:val="hybridMultilevel"/>
+    <w:tmpl w:val="069004A4"/>
+    <w:lvl w:ilvl="0" w:tplc="4B9AAEC8">
+      <w:start w:val="1"/>
+      <w:numFmt w:val="decimal"/>
+      <w:lvlText w:val="%1."/>
+      <w:lvlJc w:val="left"/>
+      <w:pPr>
+        <w:ind w:left="720" w:hanging="360"/>
+      </w:pPr>
+      <w:rPr>
+        <w:rFonts w:hint="default"/>
+        <w:i w:val="0"/>
+        <w:iCs w:val="0"/>
+      </w:rPr>
+    </w:lvl>
+    <w:lvl w:ilvl="1" w:tplc="38090019" w:tentative="1">
+      <w:start w:val="1"/>
+      <w:numFmt w:val="lowerLetter"/>
+      <w:lvlText w:val="%2."/>
+      <w:lvlJc w:val="left"/>
+      <w:pPr>
+        <w:ind w:left="1440" w:hanging="360"/>
+      </w:pPr>
+    </w:lvl>
+    <w:lvl w:ilvl="2" w:tplc="3809001B" w:tentative="1">
+      <w:start w:val="1"/>
+      <w:numFmt w:val="lowerRoman"/>
+      <w:lvlText w:val="%3."/>
+      <w:lvlJc w:val="right"/>
+      <w:pPr>
+        <w:ind w:left="2160" w:hanging="180"/>
+      </w:pPr>
+    </w:lvl>
+    <w:lvl w:ilvl="3" w:tplc="3809000F" w:tentative="1">
+      <w:start w:val="1"/>
+      <w:numFmt w:val="decimal"/>
+      <w:lvlText w:val="%4."/>
+      <w:lvlJc w:val="left"/>
+      <w:pPr>
+        <w:ind w:left="2880" w:hanging="360"/>
+      </w:pPr>
+    </w:lvl>
+    <w:lvl w:ilvl="4" w:tplc="38090019" w:tentative="1">
+      <w:start w:val="1"/>
+      <w:numFmt w:val="lowerLetter"/>
+      <w:lvlText w:val="%5."/>
+      <w:lvlJc w:val="left"/>
+      <w:pPr>
+        <w:ind w:left="3600" w:hanging="360"/>
+      </w:pPr>
+    </w:lvl>
+    <w:lvl w:ilvl="5" w:tplc="3809001B" w:tentative="1">
+      <w:start w:val="1"/>
+      <w:numFmt w:val="lowerRoman"/>
+      <w:lvlText w:val="%6."/>
+      <w:lvlJc w:val="right"/>
+      <w:pPr>
+        <w:ind w:left="4320" w:hanging="180"/>
+      </w:pPr>
+    </w:lvl>
+    <w:lvl w:ilvl="6" w:tplc="3809000F" w:tentative="1">
+      <w:start w:val="1"/>
+      <w:numFmt w:val="decimal"/>
+      <w:lvlText w:val="%7."/>
+      <w:lvlJc w:val="left"/>
+      <w:pPr>
+        <w:ind w:left="5040" w:hanging="360"/>
+      </w:pPr>
+    </w:lvl>
+    <w:lvl w:ilvl="7" w:tplc="38090019" w:tentative="1">
+      <w:start w:val="1"/>
+      <w:numFmt w:val="lowerLetter"/>
+      <w:lvlText w:val="%8."/>
+      <w:lvlJc w:val="left"/>
+      <w:pPr>
+        <w:ind w:left="5760" w:hanging="360"/>
+      </w:pPr>
+    </w:lvl>
+    <w:lvl w:ilvl="8" w:tplc="3809001B" w:tentative="1">
+      <w:start w:val="1"/>
+      <w:numFmt w:val="lowerRoman"/>
+      <w:lvlText w:val="%9."/>
+      <w:lvlJc w:val="right"/>
+      <w:pPr>
+        <w:ind w:left="6480" w:hanging="180"/>
+      </w:pPr>
+    </w:lvl>
+  </w:abstractNum>
+  <w:abstractNum w:abstractNumId="31" w15:restartNumberingAfterBreak="0">
     <w:nsid w:val="5D2D6233"/>
     <w:multiLevelType w:val="hybridMultilevel"/>
     <w:tmpl w:val="326A7B6A"/>
@@ -9298,7 +12396,7 @@
       </w:pPr>
     </w:lvl>
   </w:abstractNum>
-  <w:abstractNum w:abstractNumId="21" w15:restartNumberingAfterBreak="0">
+  <w:abstractNum w:abstractNumId="32" w15:restartNumberingAfterBreak="0">
     <w:nsid w:val="60A01F0D"/>
     <w:multiLevelType w:val="hybridMultilevel"/>
     <w:tmpl w:val="6B6C8B0E"/>
@@ -9384,7 +12482,96 @@
       </w:pPr>
     </w:lvl>
   </w:abstractNum>
-  <w:abstractNum w:abstractNumId="22" w15:restartNumberingAfterBreak="0">
+  <w:abstractNum w:abstractNumId="33" w15:restartNumberingAfterBreak="0">
+    <w:nsid w:val="61704076"/>
+    <w:multiLevelType w:val="hybridMultilevel"/>
+    <w:tmpl w:val="55F071D2"/>
+    <w:lvl w:ilvl="0" w:tplc="3809000F">
+      <w:start w:val="1"/>
+      <w:numFmt w:val="decimal"/>
+      <w:lvlText w:val="%1."/>
+      <w:lvlJc w:val="left"/>
+      <w:pPr>
+        <w:ind w:left="720" w:hanging="360"/>
+      </w:pPr>
+      <w:rPr>
+        <w:rFonts w:hint="default"/>
+      </w:rPr>
+    </w:lvl>
+    <w:lvl w:ilvl="1" w:tplc="38090019" w:tentative="1">
+      <w:start w:val="1"/>
+      <w:numFmt w:val="lowerLetter"/>
+      <w:lvlText w:val="%2."/>
+      <w:lvlJc w:val="left"/>
+      <w:pPr>
+        <w:ind w:left="1440" w:hanging="360"/>
+      </w:pPr>
+    </w:lvl>
+    <w:lvl w:ilvl="2" w:tplc="3809001B" w:tentative="1">
+      <w:start w:val="1"/>
+      <w:numFmt w:val="lowerRoman"/>
+      <w:lvlText w:val="%3."/>
+      <w:lvlJc w:val="right"/>
+      <w:pPr>
+        <w:ind w:left="2160" w:hanging="180"/>
+      </w:pPr>
+    </w:lvl>
+    <w:lvl w:ilvl="3" w:tplc="3809000F" w:tentative="1">
+      <w:start w:val="1"/>
+      <w:numFmt w:val="decimal"/>
+      <w:lvlText w:val="%4."/>
+      <w:lvlJc w:val="left"/>
+      <w:pPr>
+        <w:ind w:left="2880" w:hanging="360"/>
+      </w:pPr>
+    </w:lvl>
+    <w:lvl w:ilvl="4" w:tplc="38090019" w:tentative="1">
+      <w:start w:val="1"/>
+      <w:numFmt w:val="lowerLetter"/>
+      <w:lvlText w:val="%5."/>
+      <w:lvlJc w:val="left"/>
+      <w:pPr>
+        <w:ind w:left="3600" w:hanging="360"/>
+      </w:pPr>
+    </w:lvl>
+    <w:lvl w:ilvl="5" w:tplc="3809001B" w:tentative="1">
+      <w:start w:val="1"/>
+      <w:numFmt w:val="lowerRoman"/>
+      <w:lvlText w:val="%6."/>
+      <w:lvlJc w:val="right"/>
+      <w:pPr>
+        <w:ind w:left="4320" w:hanging="180"/>
+      </w:pPr>
+    </w:lvl>
+    <w:lvl w:ilvl="6" w:tplc="3809000F" w:tentative="1">
+      <w:start w:val="1"/>
+      <w:numFmt w:val="decimal"/>
+      <w:lvlText w:val="%7."/>
+      <w:lvlJc w:val="left"/>
+      <w:pPr>
+        <w:ind w:left="5040" w:hanging="360"/>
+      </w:pPr>
+    </w:lvl>
+    <w:lvl w:ilvl="7" w:tplc="38090019" w:tentative="1">
+      <w:start w:val="1"/>
+      <w:numFmt w:val="lowerLetter"/>
+      <w:lvlText w:val="%8."/>
+      <w:lvlJc w:val="left"/>
+      <w:pPr>
+        <w:ind w:left="5760" w:hanging="360"/>
+      </w:pPr>
+    </w:lvl>
+    <w:lvl w:ilvl="8" w:tplc="3809001B" w:tentative="1">
+      <w:start w:val="1"/>
+      <w:numFmt w:val="lowerRoman"/>
+      <w:lvlText w:val="%9."/>
+      <w:lvlJc w:val="right"/>
+      <w:pPr>
+        <w:ind w:left="6480" w:hanging="180"/>
+      </w:pPr>
+    </w:lvl>
+  </w:abstractNum>
+  <w:abstractNum w:abstractNumId="34" w15:restartNumberingAfterBreak="0">
     <w:nsid w:val="61AB239E"/>
     <w:multiLevelType w:val="multilevel"/>
     <w:tmpl w:val="7464A152"/>
@@ -9497,7 +12684,7 @@
       </w:rPr>
     </w:lvl>
   </w:abstractNum>
-  <w:abstractNum w:abstractNumId="23" w15:restartNumberingAfterBreak="0">
+  <w:abstractNum w:abstractNumId="35" w15:restartNumberingAfterBreak="0">
     <w:nsid w:val="64C406EA"/>
     <w:multiLevelType w:val="hybridMultilevel"/>
     <w:tmpl w:val="F188B922"/>
@@ -9586,7 +12773,7 @@
       </w:pPr>
     </w:lvl>
   </w:abstractNum>
-  <w:abstractNum w:abstractNumId="24" w15:restartNumberingAfterBreak="0">
+  <w:abstractNum w:abstractNumId="36" w15:restartNumberingAfterBreak="0">
     <w:nsid w:val="6CB94731"/>
     <w:multiLevelType w:val="hybridMultilevel"/>
     <w:tmpl w:val="5EE26A22"/>
@@ -9672,7 +12859,7 @@
       </w:pPr>
     </w:lvl>
   </w:abstractNum>
-  <w:abstractNum w:abstractNumId="25" w15:restartNumberingAfterBreak="0">
+  <w:abstractNum w:abstractNumId="37" w15:restartNumberingAfterBreak="0">
     <w:nsid w:val="6F1C5D42"/>
     <w:multiLevelType w:val="hybridMultilevel"/>
     <w:tmpl w:val="61A2EADA"/>
@@ -9761,7 +12948,7 @@
       </w:pPr>
     </w:lvl>
   </w:abstractNum>
-  <w:abstractNum w:abstractNumId="26" w15:restartNumberingAfterBreak="0">
+  <w:abstractNum w:abstractNumId="38" w15:restartNumberingAfterBreak="0">
     <w:nsid w:val="705B2E9D"/>
     <w:multiLevelType w:val="hybridMultilevel"/>
     <w:tmpl w:val="7DB623E2"/>
@@ -9850,7 +13037,100 @@
       </w:pPr>
     </w:lvl>
   </w:abstractNum>
-  <w:abstractNum w:abstractNumId="27" w15:restartNumberingAfterBreak="0">
+  <w:abstractNum w:abstractNumId="39" w15:restartNumberingAfterBreak="0">
+    <w:nsid w:val="70F3758B"/>
+    <w:multiLevelType w:val="hybridMultilevel"/>
+    <w:tmpl w:val="BFEEAD5E"/>
+    <w:lvl w:ilvl="0" w:tplc="6130C9BC">
+      <w:start w:val="1"/>
+      <w:numFmt w:val="decimal"/>
+      <w:lvlText w:val="%1."/>
+      <w:lvlJc w:val="left"/>
+      <w:pPr>
+        <w:ind w:left="720" w:hanging="360"/>
+      </w:pPr>
+      <w:rPr>
+        <w:rFonts w:hint="default"/>
+        <w:b w:val="0"/>
+        <w:bCs w:val="0"/>
+        <w:i w:val="0"/>
+        <w:iCs w:val="0"/>
+      </w:rPr>
+    </w:lvl>
+    <w:lvl w:ilvl="1" w:tplc="38090019" w:tentative="1">
+      <w:start w:val="1"/>
+      <w:numFmt w:val="lowerLetter"/>
+      <w:lvlText w:val="%2."/>
+      <w:lvlJc w:val="left"/>
+      <w:pPr>
+        <w:ind w:left="1440" w:hanging="360"/>
+      </w:pPr>
+    </w:lvl>
+    <w:lvl w:ilvl="2" w:tplc="3809001B" w:tentative="1">
+      <w:start w:val="1"/>
+      <w:numFmt w:val="lowerRoman"/>
+      <w:lvlText w:val="%3."/>
+      <w:lvlJc w:val="right"/>
+      <w:pPr>
+        <w:ind w:left="2160" w:hanging="180"/>
+      </w:pPr>
+    </w:lvl>
+    <w:lvl w:ilvl="3" w:tplc="3809000F" w:tentative="1">
+      <w:start w:val="1"/>
+      <w:numFmt w:val="decimal"/>
+      <w:lvlText w:val="%4."/>
+      <w:lvlJc w:val="left"/>
+      <w:pPr>
+        <w:ind w:left="2880" w:hanging="360"/>
+      </w:pPr>
+    </w:lvl>
+    <w:lvl w:ilvl="4" w:tplc="38090019" w:tentative="1">
+      <w:start w:val="1"/>
+      <w:numFmt w:val="lowerLetter"/>
+      <w:lvlText w:val="%5."/>
+      <w:lvlJc w:val="left"/>
+      <w:pPr>
+        <w:ind w:left="3600" w:hanging="360"/>
+      </w:pPr>
+    </w:lvl>
+    <w:lvl w:ilvl="5" w:tplc="3809001B" w:tentative="1">
+      <w:start w:val="1"/>
+      <w:numFmt w:val="lowerRoman"/>
+      <w:lvlText w:val="%6."/>
+      <w:lvlJc w:val="right"/>
+      <w:pPr>
+        <w:ind w:left="4320" w:hanging="180"/>
+      </w:pPr>
+    </w:lvl>
+    <w:lvl w:ilvl="6" w:tplc="3809000F" w:tentative="1">
+      <w:start w:val="1"/>
+      <w:numFmt w:val="decimal"/>
+      <w:lvlText w:val="%7."/>
+      <w:lvlJc w:val="left"/>
+      <w:pPr>
+        <w:ind w:left="5040" w:hanging="360"/>
+      </w:pPr>
+    </w:lvl>
+    <w:lvl w:ilvl="7" w:tplc="38090019" w:tentative="1">
+      <w:start w:val="1"/>
+      <w:numFmt w:val="lowerLetter"/>
+      <w:lvlText w:val="%8."/>
+      <w:lvlJc w:val="left"/>
+      <w:pPr>
+        <w:ind w:left="5760" w:hanging="360"/>
+      </w:pPr>
+    </w:lvl>
+    <w:lvl w:ilvl="8" w:tplc="3809001B" w:tentative="1">
+      <w:start w:val="1"/>
+      <w:numFmt w:val="lowerRoman"/>
+      <w:lvlText w:val="%9."/>
+      <w:lvlJc w:val="right"/>
+      <w:pPr>
+        <w:ind w:left="6480" w:hanging="180"/>
+      </w:pPr>
+    </w:lvl>
+  </w:abstractNum>
+  <w:abstractNum w:abstractNumId="40" w15:restartNumberingAfterBreak="0">
     <w:nsid w:val="746A554F"/>
     <w:multiLevelType w:val="hybridMultilevel"/>
     <w:tmpl w:val="FF121A78"/>
@@ -9939,7 +13219,7 @@
       </w:pPr>
     </w:lvl>
   </w:abstractNum>
-  <w:abstractNum w:abstractNumId="28" w15:restartNumberingAfterBreak="0">
+  <w:abstractNum w:abstractNumId="41" w15:restartNumberingAfterBreak="0">
     <w:nsid w:val="74D278E3"/>
     <w:multiLevelType w:val="hybridMultilevel"/>
     <w:tmpl w:val="3A94B4AA"/>
@@ -10028,7 +13308,7 @@
       </w:pPr>
     </w:lvl>
   </w:abstractNum>
-  <w:abstractNum w:abstractNumId="29" w15:restartNumberingAfterBreak="0">
+  <w:abstractNum w:abstractNumId="42" w15:restartNumberingAfterBreak="0">
     <w:nsid w:val="786A5E60"/>
     <w:multiLevelType w:val="hybridMultilevel"/>
     <w:tmpl w:val="34BEDB56"/>
@@ -10119,7 +13399,7 @@
       </w:pPr>
     </w:lvl>
   </w:abstractNum>
-  <w:abstractNum w:abstractNumId="30" w15:restartNumberingAfterBreak="0">
+  <w:abstractNum w:abstractNumId="43" w15:restartNumberingAfterBreak="0">
     <w:nsid w:val="7A2A763E"/>
     <w:multiLevelType w:val="hybridMultilevel"/>
     <w:tmpl w:val="5BB6D39C"/>
@@ -10208,7 +13488,7 @@
       </w:pPr>
     </w:lvl>
   </w:abstractNum>
-  <w:abstractNum w:abstractNumId="31" w15:restartNumberingAfterBreak="0">
+  <w:abstractNum w:abstractNumId="44" w15:restartNumberingAfterBreak="0">
     <w:nsid w:val="7FEA1B0E"/>
     <w:multiLevelType w:val="hybridMultilevel"/>
     <w:tmpl w:val="FBE6644E"/>
@@ -10298,82 +13578,82 @@
     </w:lvl>
   </w:abstractNum>
   <w:num w:numId="1" w16cid:durableId="1329014802">
-    <w:abstractNumId w:val="4"/>
+    <w:abstractNumId w:val="9"/>
   </w:num>
   <w:num w:numId="2" w16cid:durableId="1669209261">
+    <w:abstractNumId w:val="36"/>
+  </w:num>
+  <w:num w:numId="3" w16cid:durableId="1951624974">
+    <w:abstractNumId w:val="32"/>
+  </w:num>
+  <w:num w:numId="4" w16cid:durableId="1942954547">
+    <w:abstractNumId w:val="10"/>
+  </w:num>
+  <w:num w:numId="5" w16cid:durableId="191116406">
+    <w:abstractNumId w:val="34"/>
+  </w:num>
+  <w:num w:numId="6" w16cid:durableId="1543250409">
+    <w:abstractNumId w:val="3"/>
+  </w:num>
+  <w:num w:numId="7" w16cid:durableId="443693691">
+    <w:abstractNumId w:val="11"/>
+  </w:num>
+  <w:num w:numId="8" w16cid:durableId="1688021692">
+    <w:abstractNumId w:val="6"/>
+  </w:num>
+  <w:num w:numId="9" w16cid:durableId="1359965868">
+    <w:abstractNumId w:val="42"/>
+  </w:num>
+  <w:num w:numId="10" w16cid:durableId="665596119">
+    <w:abstractNumId w:val="19"/>
+  </w:num>
+  <w:num w:numId="11" w16cid:durableId="1362827121">
+    <w:abstractNumId w:val="28"/>
+  </w:num>
+  <w:num w:numId="12" w16cid:durableId="1699237393">
+    <w:abstractNumId w:val="44"/>
+  </w:num>
+  <w:num w:numId="13" w16cid:durableId="1405835380">
+    <w:abstractNumId w:val="14"/>
+  </w:num>
+  <w:num w:numId="14" w16cid:durableId="154106536">
+    <w:abstractNumId w:val="20"/>
+  </w:num>
+  <w:num w:numId="15" w16cid:durableId="1210264938">
+    <w:abstractNumId w:val="38"/>
+  </w:num>
+  <w:num w:numId="16" w16cid:durableId="467167867">
+    <w:abstractNumId w:val="41"/>
+  </w:num>
+  <w:num w:numId="17" w16cid:durableId="400716740">
+    <w:abstractNumId w:val="12"/>
+  </w:num>
+  <w:num w:numId="18" w16cid:durableId="2020961568">
+    <w:abstractNumId w:val="31"/>
+  </w:num>
+  <w:num w:numId="19" w16cid:durableId="1049763259">
+    <w:abstractNumId w:val="15"/>
+  </w:num>
+  <w:num w:numId="20" w16cid:durableId="737168413">
+    <w:abstractNumId w:val="40"/>
+  </w:num>
+  <w:num w:numId="21" w16cid:durableId="838422786">
+    <w:abstractNumId w:val="26"/>
+  </w:num>
+  <w:num w:numId="22" w16cid:durableId="1994143805">
+    <w:abstractNumId w:val="22"/>
+  </w:num>
+  <w:num w:numId="23" w16cid:durableId="101152713">
+    <w:abstractNumId w:val="43"/>
+  </w:num>
+  <w:num w:numId="24" w16cid:durableId="909391334">
+    <w:abstractNumId w:val="37"/>
+  </w:num>
+  <w:num w:numId="25" w16cid:durableId="1340620766">
     <w:abstractNumId w:val="24"/>
   </w:num>
-  <w:num w:numId="3" w16cid:durableId="1951624974">
-    <w:abstractNumId w:val="21"/>
-  </w:num>
-  <w:num w:numId="4" w16cid:durableId="1942954547">
-    <w:abstractNumId w:val="5"/>
-  </w:num>
-  <w:num w:numId="5" w16cid:durableId="191116406">
-    <w:abstractNumId w:val="22"/>
-  </w:num>
-  <w:num w:numId="6" w16cid:durableId="1543250409">
-    <w:abstractNumId w:val="2"/>
-  </w:num>
-  <w:num w:numId="7" w16cid:durableId="443693691">
-    <w:abstractNumId w:val="6"/>
-  </w:num>
-  <w:num w:numId="8" w16cid:durableId="1688021692">
-    <w:abstractNumId w:val="3"/>
-  </w:num>
-  <w:num w:numId="9" w16cid:durableId="1359965868">
+  <w:num w:numId="26" w16cid:durableId="1393575115">
     <w:abstractNumId w:val="29"/>
-  </w:num>
-  <w:num w:numId="10" w16cid:durableId="665596119">
-    <w:abstractNumId w:val="12"/>
-  </w:num>
-  <w:num w:numId="11" w16cid:durableId="1362827121">
-    <w:abstractNumId w:val="18"/>
-  </w:num>
-  <w:num w:numId="12" w16cid:durableId="1699237393">
-    <w:abstractNumId w:val="31"/>
-  </w:num>
-  <w:num w:numId="13" w16cid:durableId="1405835380">
-    <w:abstractNumId w:val="8"/>
-  </w:num>
-  <w:num w:numId="14" w16cid:durableId="154106536">
-    <w:abstractNumId w:val="13"/>
-  </w:num>
-  <w:num w:numId="15" w16cid:durableId="1210264938">
-    <w:abstractNumId w:val="26"/>
-  </w:num>
-  <w:num w:numId="16" w16cid:durableId="467167867">
-    <w:abstractNumId w:val="28"/>
-  </w:num>
-  <w:num w:numId="17" w16cid:durableId="400716740">
-    <w:abstractNumId w:val="7"/>
-  </w:num>
-  <w:num w:numId="18" w16cid:durableId="2020961568">
-    <w:abstractNumId w:val="20"/>
-  </w:num>
-  <w:num w:numId="19" w16cid:durableId="1049763259">
-    <w:abstractNumId w:val="9"/>
-  </w:num>
-  <w:num w:numId="20" w16cid:durableId="737168413">
-    <w:abstractNumId w:val="27"/>
-  </w:num>
-  <w:num w:numId="21" w16cid:durableId="838422786">
-    <w:abstractNumId w:val="17"/>
-  </w:num>
-  <w:num w:numId="22" w16cid:durableId="1994143805">
-    <w:abstractNumId w:val="15"/>
-  </w:num>
-  <w:num w:numId="23" w16cid:durableId="101152713">
-    <w:abstractNumId w:val="30"/>
-  </w:num>
-  <w:num w:numId="24" w16cid:durableId="909391334">
-    <w:abstractNumId w:val="25"/>
-  </w:num>
-  <w:num w:numId="25" w16cid:durableId="1340620766">
-    <w:abstractNumId w:val="16"/>
-  </w:num>
-  <w:num w:numId="26" w16cid:durableId="1393575115">
-    <w:abstractNumId w:val="19"/>
   </w:num>
   <w:num w:numId="27" w16cid:durableId="239096009">
     <w:abstractNumId w:val="0"/>
@@ -10382,16 +13662,55 @@
     <w:abstractNumId w:val="1"/>
   </w:num>
   <w:num w:numId="29" w16cid:durableId="1612396213">
-    <w:abstractNumId w:val="11"/>
+    <w:abstractNumId w:val="18"/>
   </w:num>
   <w:num w:numId="30" w16cid:durableId="1471249137">
+    <w:abstractNumId w:val="35"/>
+  </w:num>
+  <w:num w:numId="31" w16cid:durableId="1303080888">
+    <w:abstractNumId w:val="21"/>
+  </w:num>
+  <w:num w:numId="32" w16cid:durableId="1809854400">
+    <w:abstractNumId w:val="17"/>
+  </w:num>
+  <w:num w:numId="33" w16cid:durableId="1407385616">
+    <w:abstractNumId w:val="16"/>
+  </w:num>
+  <w:num w:numId="34" w16cid:durableId="1690990249">
+    <w:abstractNumId w:val="7"/>
+  </w:num>
+  <w:num w:numId="35" w16cid:durableId="612056742">
+    <w:abstractNumId w:val="39"/>
+  </w:num>
+  <w:num w:numId="36" w16cid:durableId="1605726454">
+    <w:abstractNumId w:val="4"/>
+  </w:num>
+  <w:num w:numId="37" w16cid:durableId="2002659620">
+    <w:abstractNumId w:val="30"/>
+  </w:num>
+  <w:num w:numId="38" w16cid:durableId="1797210337">
+    <w:abstractNumId w:val="33"/>
+  </w:num>
+  <w:num w:numId="39" w16cid:durableId="1486973038">
+    <w:abstractNumId w:val="5"/>
+  </w:num>
+  <w:num w:numId="40" w16cid:durableId="870342474">
+    <w:abstractNumId w:val="8"/>
+  </w:num>
+  <w:num w:numId="41" w16cid:durableId="630600609">
+    <w:abstractNumId w:val="13"/>
+  </w:num>
+  <w:num w:numId="42" w16cid:durableId="16153669">
+    <w:abstractNumId w:val="2"/>
+  </w:num>
+  <w:num w:numId="43" w16cid:durableId="1475485286">
     <w:abstractNumId w:val="23"/>
   </w:num>
-  <w:num w:numId="31" w16cid:durableId="1303080888">
-    <w:abstractNumId w:val="14"/>
+  <w:num w:numId="44" w16cid:durableId="610432205">
+    <w:abstractNumId w:val="27"/>
   </w:num>
-  <w:num w:numId="32" w16cid:durableId="1809854400">
-    <w:abstractNumId w:val="10"/>
+  <w:num w:numId="45" w16cid:durableId="389429849">
+    <w:abstractNumId w:val="25"/>
   </w:num>
 </w:numbering>
 </file>
@@ -11345,6 +14664,35 @@
         </w:p>
       </w:docPartBody>
     </w:docPart>
+    <w:docPart>
+      <w:docPartPr>
+        <w:name w:val="9CC87C8AFE8C473E9D1B82CC6AF0FD0F"/>
+        <w:category>
+          <w:name w:val="General"/>
+          <w:gallery w:val="placeholder"/>
+        </w:category>
+        <w:types>
+          <w:type w:val="bbPlcHdr"/>
+        </w:types>
+        <w:behaviors>
+          <w:behavior w:val="content"/>
+        </w:behaviors>
+        <w:guid w:val="{76ADA5BC-5FBD-4A67-AE92-1660F616EB35}"/>
+      </w:docPartPr>
+      <w:docPartBody>
+        <w:p>
+          <w:pPr>
+            <w:pStyle w:val="9CC87C8AFE8C473E9D1B82CC6AF0FD0F"/>
+          </w:pPr>
+          <w:r>
+            <w:rPr>
+              <w:rStyle w:val="PlaceholderText"/>
+            </w:rPr>
+            <w:t>Click or tap here to enter text.</w:t>
+          </w:r>
+        </w:p>
+      </w:docPartBody>
+    </w:docPart>
   </w:docParts>
 </w:glossaryDocument>
 </file>
@@ -11413,18 +14761,23 @@
     <w:rsid w:val="002B7137"/>
     <w:rsid w:val="003334BF"/>
     <w:rsid w:val="00345A58"/>
+    <w:rsid w:val="00477887"/>
     <w:rsid w:val="004F11A9"/>
     <w:rsid w:val="00663257"/>
     <w:rsid w:val="006E6028"/>
+    <w:rsid w:val="0072227F"/>
     <w:rsid w:val="00812EF2"/>
     <w:rsid w:val="00882BD6"/>
     <w:rsid w:val="008B30BA"/>
     <w:rsid w:val="008B4DA0"/>
+    <w:rsid w:val="008E5902"/>
+    <w:rsid w:val="0090281E"/>
     <w:rsid w:val="00965C2D"/>
     <w:rsid w:val="009B59B8"/>
     <w:rsid w:val="009D36D7"/>
     <w:rsid w:val="00AC4C47"/>
     <w:rsid w:val="00AE5F32"/>
+    <w:rsid w:val="00B21247"/>
     <w:rsid w:val="00B36BC7"/>
     <w:rsid w:val="00C05F7F"/>
     <w:rsid w:val="00C95A49"/>
@@ -11887,7 +15240,7 @@
     <w:basedOn w:val="DefaultParagraphFont"/>
     <w:uiPriority w:val="99"/>
     <w:semiHidden/>
-    <w:rsid w:val="00AC4C47"/>
+    <w:rsid w:val="008E5902"/>
     <w:rPr>
       <w:color w:val="808080"/>
     </w:rPr>
@@ -11895,6 +15248,10 @@
   <w:style w:type="paragraph" w:customStyle="1" w:styleId="687CAFB4326143CA8F5D33DABB837354">
     <w:name w:val="687CAFB4326143CA8F5D33DABB837354"/>
     <w:rsid w:val="00200B20"/>
+  </w:style>
+  <w:style w:type="paragraph" w:customStyle="1" w:styleId="9CC87C8AFE8C473E9D1B82CC6AF0FD0F">
+    <w:name w:val="9CC87C8AFE8C473E9D1B82CC6AF0FD0F"/>
+    <w:rsid w:val="008E5902"/>
   </w:style>
 </w:styles>
 </file>
@@ -12206,7 +15563,7 @@
     <we:reference id="wa104382081" version="1.55.1.0" store="" storeType="OMEX"/>
   </we:alternateReferences>
   <we:properties>
-    <we:property name="MENDELEY_CITATIONS" value="[{&quot;citationID&quot;:&quot;MENDELEY_CITATION_fefc7fcb-66fe-450f-ae64-676cd4443b00&quot;,&quot;properties&quot;:{&quot;noteIndex&quot;:0},&quot;isEdited&quot;:false,&quot;manualOverride&quot;:{&quot;isManuallyOverridden&quot;:false,&quot;citeprocText&quot;:&quot;(Ivan et al., 2022)&quot;,&quot;manualOverrideText&quot;:&quot;&quot;},&quot;citationTag&quot;:&quot;MENDELEY_CITATION_v3_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&quot;,&quot;citationItems&quot;:[{&quot;id&quot;:&quot;5f3b1ecd-b5b0-386f-a72d-2cbcef4d2b9b&quot;,&quot;itemData&quot;:{&quot;type&quot;:&quot;article-journal&quot;,&quot;id&quot;:&quot;5f3b1ecd-b5b0-386f-a72d-2cbcef4d2b9b&quot;,&quot;title&quot;:&quot;Perancangan Chatbot untuk Layanan Informasi Sekolah (Studi Kasus SMK Dwi Sejahtera Pekanbaru)&quot;,&quot;author&quot;:[{&quot;family&quot;:&quot;Ivan&quot;,&quot;given&quot;:&quot;Gunawan&quot;,&quot;parse-names&quot;:false,&quot;dropping-particle&quot;:&quot;&quot;,&quot;non-dropping-particle&quot;:&quot;&quot;},{&quot;family&quot;:&quot;Hadi Asnal&quot;,&quot;given&quot;:&quot;&quot;,&quot;parse-names&quot;:false,&quot;dropping-particle&quot;:&quot;&quot;,&quot;non-dropping-particle&quot;:&quot;&quot;},{&quot;family&quot;:&quot;Muhammad Nur Cahyadi&quot;,&quot;given&quot;:&quot;&quot;,&quot;parse-names&quot;:false,&quot;dropping-particle&quot;:&quot;&quot;,&quot;non-dropping-particle&quot;:&quot;&quot;},{&quot;family&quot;:&quot;Zaki Mubarok G&quot;,&quot;given&quot;:&quot;&quot;,&quot;parse-names&quot;:false,&quot;dropping-particle&quot;:&quot;&quot;,&quot;non-dropping-particle&quot;:&quot;&quot;}],&quot;container-title&quot;:&quot;SATIN - Sains dan Teknologi Informasi&quot;,&quot;DOI&quot;:&quot;10.33372/stn.v8i2.880&quot;,&quot;ISSN&quot;:&quot;2460-0822&quot;,&quot;issued&quot;:{&quot;date-parts&quot;:[[2022,12,14]]},&quot;page&quot;:&quot;198-207&quot;,&quot;abstract&quot;:&quot;Abstrak\r Seiring berkembangnya teknologi saat ini, tentunya ini sangat memberikan kemudahan bagi masyarakat dalam mencari informasi. Dalam mencari informasi terkait sekolah yang akan dituju, biasanya calon siswa akan mendatangi langsung sekolah yang bersangkutan untuk mendapatkan informasi terkait syarat pendaftaran untuk masuk ke sekolah tersebut. Informasi tersebut biasanya didapat dari madding sekolah, brosur, staff guru, dan lainnya. Pada penelitian ini, chatbot digunakan untuk memenuhi kebutuhan informasi SMK Dwi Sejahtera. Chatbot adalah system layanan informasi yang berfungsi untuk memberikan kebutuhan informasi pada system layanan service. System Chatbot yang digunakan adalah system chatbot  berbasis text. Dengan menggunakan Artificial Intelligence Markup Language (AIML). AIML digunakan untuk memberikan jawaban yang relevan yang sesuai dengan pola kalimat yang telah ditemukan dalam Bahasa manusia agar tidak terjadi kesalahan saat user berinteraksi dengan bot. system ini dibangun dengan tujuan agar siswa baru yang ingin mendaftar atau hanya sekedar ingin memperoleh informasi di SMK Dwi Sejahtera kemudahan dalam berinteraksi langsung dengan bot di kolom chat tanpa harus datang menemui staff yang bersangkutan.\r  \r Abstract\r Along with the development of technology today, of course, this is very easy for the public to find information. In looking for information related to the school to be targeted, usually prospective students will go directly to the school concerned to get information related to the registration requirements for admission to the school. This information is usually obtained from school madding, brochures, teacher staff, and others. In this study, chatbots were used to meet the information needs of SMK Dwi Sejahtera. Chatbot is an information service system that functions to provide information needs in the service system. The Chatbot system used is a text-based chatbot system. By using Artificial Intelligence Markup Language (AIML). AIML is used to provide relevant answers that match the sentence patterns that have been found in human language so that no errors occur when the user interacts with the bot. This system was built with the aim that new students who want to register or just want to get information at SMK Dwi Sejahtera are easy to interact directly with bots in the chat column without having to come to see the staff concerned.&quot;,&quot;publisher&quot;:&quot;STMIK Amik Riau&quot;,&quot;issue&quot;:&quot;2&quot;,&quot;volume&quot;:&quot;8&quot;,&quot;container-title-short&quot;:&quot;&quot;},&quot;isTemporary&quot;:false}]},{&quot;citationID&quot;:&quot;MENDELEY_CITATION_9117897c-a0de-486b-abcd-67a6b0c088f2&quot;,&quot;properties&quot;:{&quot;noteIndex&quot;:0},&quot;isEdited&quot;:false,&quot;manualOverride&quot;:{&quot;isManuallyOverridden&quot;:false,&quot;citeprocText&quot;:&quot;(Nugraha &amp;#38; Sebastian, 2021)&quot;,&quot;manualOverrideText&quot;:&quot;&quot;},&quot;citationTag&quot;:&quot;MENDELEY_CITATION_v3_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&quot;,&quot;citationItems&quot;:[{&quot;id&quot;:&quot;a9ea6d43-06c4-33ce-a5bf-16ed0586afdb&quot;,&quot;itemData&quot;:{&quot;type&quot;:&quot;article-journal&quot;,&quot;id&quot;:&quot;a9ea6d43-06c4-33ce-a5bf-16ed0586afdb&quot;,&quot;title&quot;:&quot;Chatbot Layanan Akademik Menggunakan K-Nearest Neighbor&quot;,&quot;author&quot;:[{&quot;family&quot;:&quot;Nugraha&quot;,&quot;given&quot;:&quot;Kristian Adi&quot;,&quot;parse-names&quot;:false,&quot;dropping-particle&quot;:&quot;&quot;,&quot;non-dropping-particle&quot;:&quot;&quot;},{&quot;family&quot;:&quot;Sebastian&quot;,&quot;given&quot;:&quot;Danny&quot;,&quot;parse-names&quot;:false,&quot;dropping-particle&quot;:&quot;&quot;,&quot;non-dropping-particle&quot;:&quot;&quot;}],&quot;container-title&quot;:&quot;Jurnal Sains dan Informatika&quot;,&quot;DOI&quot;:&quot;10.34128/jsi.v7i1.285&quot;,&quot;ISSN&quot;:&quot;2460-173X&quot;,&quot;issued&quot;:{&quot;date-parts&quot;:[[2021,3,22]]},&quot;page&quot;:&quot;11-19&quot;,&quot;abstract&quot;:&quot;Perusahaan atau institusi yang bergerak di bidang pelayanan publik pasti memiliki layanan customer service untuk menjawab pertanyaan dari konsumen. Namun perusahaan atau institusi dengan skala menengah ke bawah seringkali tidak sanggup untuk menyediakan karyawan khusus untuk menangani pekerjaan tersebut, sehingga pekerjaan tersebut dirangkap oleh karyawan di posisi lain. Chatbot dapat digunakan untuk menyelesaikan permasalahan yang berkaitan dengan layanan tanya jawab, khususnya bagi perusahaan atau institusi yang tidak memiliki sumber daya khusus untuk menangani pekerjaan tersebut. Dengan adanya chatbot, pertanyaan-pertanyaan konsumen yang bersifat redundan dapat ditangani secara otomatis.  Pada penelitian ini, penulis membangun sistem chatbot untuk layanan tanya jawab seputar kegiatan akademik dengan menggunakan metode K-Nearest Neighbor. Berdasarkan hasil pengujian yang telah dilakukan, sistem dapat memberikan nilai akurasi sebesar 53.48% untuk nilai K = 3.&quot;,&quot;publisher&quot;:&quot;Politeknik Negeri Tanah Laut&quot;,&quot;issue&quot;:&quot;1&quot;,&quot;volume&quot;:&quot;7&quot;},&quot;isTemporary&quot;:false}]},{&quot;citationID&quot;:&quot;MENDELEY_CITATION_763e3b54-202e-45da-a144-46323e28a77b&quot;,&quot;properties&quot;:{&quot;noteIndex&quot;:0},&quot;isEdited&quot;:false,&quot;manualOverride&quot;:{&quot;isManuallyOverridden&quot;:false,&quot;citeprocText&quot;:&quot;(Mustakim, Fauziah, et al., 2021)&quot;,&quot;manualOverrideText&quot;:&quot;&quot;},&quot;citationTag&quot;:&quot;MENDELEY_CITATION_v3_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&quot;,&quot;citationItems&quot;:[{&quot;id&quot;:&quot;66beea9a-28c5-3eaf-aae4-f9863b1629a5&quot;,&quot;itemData&quot;:{&quot;type&quot;:&quot;article-journal&quot;,&quot;id&quot;:&quot;66beea9a-28c5-3eaf-aae4-f9863b1629a5&quot;,&quot;title&quot;:&quot;Algoritma Artificial Neural Network pada Text-based Chatbot Frequently Asked Question (FAQ) Web Kuliah Universitas Nasional&quot;,&quot;author&quot;:[{&quot;family&quot;:&quot;Mustakim&quot;,&quot;given&quot;:&quot;Feri&quot;,&quot;parse-names&quot;:false,&quot;dropping-particle&quot;:&quot;&quot;,&quot;non-dropping-particle&quot;:&quot;&quot;},{&quot;family&quot;:&quot;Fauziah&quot;,&quot;given&quot;:&quot;&quot;,&quot;parse-names&quot;:false,&quot;dropping-particle&quot;:&quot;&quot;,&quot;non-dropping-particle&quot;:&quot;&quot;},{&quot;family&quot;:&quot;Hayati&quot;,&quot;given&quot;:&quot;Nur&quot;,&quot;parse-names&quot;:false,&quot;dropping-particle&quot;:&quot;&quot;,&quot;non-dropping-particle&quot;:&quot;&quot;}],&quot;container-title&quot;:&quot;Jurnal Teknologi Informasi dan Komunikasi)&quot;,&quot;DOI&quot;:&quot;10.35870/jti&quot;,&quot;URL&quot;:&quot;https://doi.org/10.35870/jti&quot;,&quot;issued&quot;:{&quot;date-parts&quot;:[[2021]]},&quot;page&quot;:&quot;2021&quot;,&quot;abstract&quot;:&quot;The technology development increase the number of automation system in indudustry. One of them is Chatbot application in education industry. This automation technology is able to lessen university's service in order to facilitate the students' need of information whenever and wherever they are. Lack of student literacy regarding the functions and use of the web in conducting online lectures causes the same number of questions repeatedly to the university, which are actually frequently asked questions that have been written in a list of frequently asked questions (Faq), such as: assignment submission, forget passwords, lectures online, video conference lectures and lecture web applications on android. Chatbot will automatically answer students' question in university web page by providing information and suggesting a proper answer suit to the question. This research will develop Chatbot type based on text by applying Artificial Neural Network (ANN) algorithm. The applied data set while conducting the Chatbot coaching is the questions data which frequently being asked (FAQ) in the study web, 25 questions with its answer which is divided into 16 labels or classes. The testing is conducted by using 110 different conversations from the dataset but have the same intention. From those 110 conversation, the Chatbot succed in answering 107 questions precisely and made 3 wrong conversation. The testing result shows a good result by having 97,27% accuracy and 2,72% error.&quot;,&quot;issue&quot;:&quot;4&quot;,&quot;volume&quot;:&quot;5&quot;},&quot;isTemporary&quot;:false}]},{&quot;citationID&quot;:&quot;MENDELEY_CITATION_78072d65-15aa-4efb-90c9-7ead24573522&quot;,&quot;properties&quot;:{&quot;noteIndex&quot;:0},&quot;isEdited&quot;:false,&quot;manualOverride&quot;:{&quot;isManuallyOverridden&quot;:false,&quot;citeprocText&quot;:&quot;(Hikmah et al., 2023)&quot;,&quot;manualOverrideText&quot;:&quot;&quot;},&quot;citationTag&quot;:&quot;MENDELEY_CITATION_v3_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&quot;,&quot;citationItems&quot;:[{&quot;id&quot;:&quot;ce3a2025-741b-3993-86a5-e01c65086fdc&quot;,&quot;itemData&quot;:{&quot;type&quot;:&quot;article-journal&quot;,&quot;id&quot;:&quot;ce3a2025-741b-3993-86a5-e01c65086fdc&quot;,&quot;title&quot;:&quot;Implementasi Natural Language Processing Pada Chatbot Untuk Layanan Akademik&quot;,&quot;author&quot;:[{&quot;family&quot;:&quot;Hikmah&quot;,&quot;given&quot;:&quot;Alifya&quot;,&quot;parse-names&quot;:false,&quot;dropping-particle&quot;:&quot;&quot;,&quot;non-dropping-particle&quot;:&quot;&quot;},{&quot;family&quot;:&quot;Azmi&quot;,&quot;given&quot;:&quot;Fairuz&quot;,&quot;parse-names&quot;:false,&quot;dropping-particle&quot;:&quot;&quot;,&quot;non-dropping-particle&quot;:&quot;&quot;},{&quot;family&quot;:&quot;Nugrahaeni&quot;,&quot;given&quot;:&quot;Ratna Astuti&quot;,&quot;parse-names&quot;:false,&quot;dropping-particle&quot;:&quot;&quot;,&quot;non-dropping-particle&quot;:&quot;&quot;}],&quot;container-title&quot;:&quot;e-Proceeding of Engineering&quot;,&quot;issued&quot;:{&quot;date-parts&quot;:[[2023]]}},&quot;isTemporary&quot;:false}]},{&quot;citationID&quot;:&quot;MENDELEY_CITATION_10adae38-7c55-4b40-b8fb-eed7a0f48eb6&quot;,&quot;properties&quot;:{&quot;noteIndex&quot;:0},&quot;isEdited&quot;:false,&quot;manualOverride&quot;:{&quot;isManuallyOverridden&quot;:false,&quot;citeprocText&quot;:&quot;(Ling, 2023)&quot;,&quot;manualOverrideText&quot;:&quot;&quot;},&quot;citationTag&quot;:&quot;MENDELEY_CITATION_v3_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&quot;,&quot;citationItems&quot;:[{&quot;id&quot;:&quot;c9b08c32-195c-3682-9bb2-0cf188acf4cf&quot;,&quot;itemData&quot;:{&quot;type&quot;:&quot;article-journal&quot;,&quot;id&quot;:&quot;c9b08c32-195c-3682-9bb2-0cf188acf4cf&quot;,&quot;title&quot;:&quot;Machine learning algorithms review&quot;,&quot;author&quot;:[{&quot;family&quot;:&quot;Ling&quot;,&quot;given&quot;:&quot;Qingyang&quot;,&quot;parse-names&quot;:false,&quot;dropping-particle&quot;:&quot;&quot;,&quot;non-dropping-particle&quot;:&quot;&quot;}],&quot;container-title&quot;:&quot;Applied and Computational Engineering&quot;,&quot;DOI&quot;:&quot;10.54254/2755-2721/4/20230355&quot;,&quot;ISSN&quot;:&quot;2755-2721&quot;,&quot;issued&quot;:{&quot;date-parts&quot;:[[2023,5,31]]},&quot;page&quot;:&quot;91-98&quot;,&quot;abstract&quot;:&quot;Machine learning is a field of study where the computer can learn for itself without a human explicitly hardcoding the knowledge for it. These algorithms make up the backbone of machine learning. This paper aims to study the field of machine learning and its algorithms. It will examine different types of machine learning models and introduce their most popular algorithms. The methodology of this paper is a literature review, which examines the most commonly used machine learning algorithms in the current field. Such algorithms include Nave Bayes, Decision Tree, KNN, and K-Mean Cluster. Nowadays, machine learning is everywhere and almost everyone using a technology product is enjoying its convenience. Applications like spam mail classification, image recognition, personalized product recommendations, and natural language processing all use machine learning algorithms. The conclusion is that there is no single algorithm that can solve all the problems. The choice of the use of algorithms and models must depend on the specific problem.&quot;,&quot;publisher&quot;:&quot;EWA Publishing&quot;,&quot;issue&quot;:&quot;1&quot;,&quot;volume&quot;:&quot;4&quot;,&quot;container-title-short&quot;:&quot;&quot;},&quot;isTemporary&quot;:false}]},{&quot;citationID&quot;:&quot;MENDELEY_CITATION_f070dfec-f3d5-4f6b-a9f8-2ae369a8b06d&quot;,&quot;properties&quot;:{&quot;noteIndex&quot;:0},&quot;isEdited&quot;:false,&quot;manualOverride&quot;:{&quot;isManuallyOverridden&quot;:false,&quot;citeprocText&quot;:&quot;(Zuraiyah et al., 2019)&quot;,&quot;manualOverrideText&quot;:&quot;&quot;},&quot;citationTag&quot;:&quot;MENDELEY_CITATION_v3_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&quot;,&quot;citationItems&quot;:[{&quot;id&quot;:&quot;f0dc325f-63ef-3ca2-8ae0-2f5cc7cb3080&quot;,&quot;itemData&quot;:{&quot;type&quot;:&quot;article-journal&quot;,&quot;id&quot;:&quot;f0dc325f-63ef-3ca2-8ae0-2f5cc7cb3080&quot;,&quot;title&quot;:&quot;IMPLEMENTASI CHATBOT PADA PENDAFTARAN MAHASISWA BARU MENGGUNAKAN RECURRENT NEURAL NETWORK&quot;,&quot;author&quot;:[{&quot;family&quot;:&quot;Zuraiyah&quot;,&quot;given&quot;:&quot;Tjut Awaliyah&quot;,&quot;parse-names&quot;:false,&quot;dropping-particle&quot;:&quot;&quot;,&quot;non-dropping-particle&quot;:&quot;&quot;},{&quot;family&quot;:&quot;Utami&quot;,&quot;given&quot;:&quot;Dian Kartika&quot;,&quot;parse-names&quot;:false,&quot;dropping-particle&quot;:&quot;&quot;,&quot;non-dropping-particle&quot;:&quot;&quot;},{&quot;family&quot;:&quot;Herlambang&quot;,&quot;given&quot;:&quot;Degi&quot;,&quot;parse-names&quot;:false,&quot;dropping-particle&quot;:&quot;&quot;,&quot;non-dropping-particle&quot;:&quot;&quot;}],&quot;container-title&quot;:&quot;Jurnal Ilmiah Teknologi dan Rekayasa&quot;,&quot;DOI&quot;:&quot;10.35760/tr.2019.v24i2.2388&quot;,&quot;ISSN&quot;:&quot;1410-9093&quot;,&quot;issued&quot;:{&quot;date-parts&quot;:[[2019]]},&quot;page&quot;:&quot;91-101&quot;,&quot;abstract&quot;:&quot;Chatbot adalah perangkat lunak yang dapat berkomunikasi dengan manusia menggunakan bahasa alami. Model percakapan menggunakan kecerdasan buatan agar mampu memahami ucapan pengguna dan memberi tanggapan yang relevan dengan masalah yang dibahas oleh pengguna. Pendaftaran mahasiswa baru memerlukan banyak informasi mengenai prosedur pendaftaran di perguruan tinggi. Website pendaftaran online di Universitas Pakuan masih sebatas berisi informasi umum. Penelitian ini bertujuan untuk membuat suatu aplikasi Chatbot otomatis yang dapat berkomunikasi dengan manusia mengenai informasi pendaftaran mahasiswa baru di Universitas Pakuan menggunakan Recurrent Neural Network (RNN) untuk klasifikasi teks. Aplikasi Chatbot diimplementasikan menggunakan bahasa pemrograman Python dan Telegram API. Tahapan pada implementasi Chatbot terdiri dari preprocessing, transformasi data ke format .JSON, pelatihan data, bag of word dan full connection. Pengujian aplikasi Chatbot menggunakan data sebanyak 251 kalimat pertanyaan tentang pendaftaran mahasiswa baru di Universitas Pakuan. Hasil pengujian menunjukkan bahwa Chatbot dapat menjawab pertanyaan mengenai pendaftaran mahasiswa baru dengan akurasi sebesar 88%, presisi sebesar 95% dan recall sebesar 92%.&quot;,&quot;publisher&quot;:&quot;Gunadarma University&quot;,&quot;issue&quot;:&quot;2&quot;,&quot;volume&quot;:&quot;24&quot;,&quot;container-title-short&quot;:&quot;&quot;},&quot;isTemporary&quot;:false}]},{&quot;citationID&quot;:&quot;MENDELEY_CITATION_9753a030-9372-42f9-b6e0-56720af835e1&quot;,&quot;properties&quot;:{&quot;noteIndex&quot;:0},&quot;isEdited&quot;:false,&quot;manualOverride&quot;:{&quot;isManuallyOverridden&quot;:false,&quot;citeprocText&quot;:&quot;(Nurul Puteri et al., 2022)&quot;,&quot;manualOverrideText&quot;:&quot;&quot;},&quot;citationTag&quot;:&quot;MENDELEY_CITATION_v3_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&quot;,&quot;citationItems&quot;:[{&quot;id&quot;:&quot;7227bd58-ec57-314c-8d09-bae7a7915480&quot;,&quot;itemData&quot;:{&quot;type&quot;:&quot;article-journal&quot;,&quot;id&quot;:&quot;7227bd58-ec57-314c-8d09-bae7a7915480&quot;,&quot;title&quot;:&quot;Aplikasi Chatbot untuk Layanan Informasi Penerimaan Mahasiswa\nBaru&quot;,&quot;author&quot;:[{&quot;family&quot;:&quot;Nurul Puteri&quot;,&quot;given&quot;:&quot;Annisa&quot;,&quot;parse-names&quot;:false,&quot;dropping-particle&quot;:&quot;&quot;,&quot;non-dropping-particle&quot;:&quot;&quot;},{&quot;family&quot;:&quot;Tamrin&quot;,&quot;given&quot;:&quot;Fadli&quot;,&quot;parse-names&quot;:false,&quot;dropping-particle&quot;:&quot;&quot;,&quot;non-dropping-particle&quot;:&quot;&quot;},{&quot;family&quot;:&quot;Rahman Nasir&quot;,&quot;given&quot;:&quot;Khaidir&quot;,&quot;parse-names&quot;:false,&quot;dropping-particle&quot;:&quot;&quot;,&quot;non-dropping-particle&quot;:&quot;&quot;},{&quot;family&quot;:&quot;Widya Anggraeni&quot;,&quot;given&quot;:&quot;Defi&quot;,&quot;parse-names&quot;:false,&quot;dropping-particle&quot;:&quot;&quot;,&quot;non-dropping-particle&quot;:&quot;&quot;},{&quot;family&quot;:&quot;Arafah&quot;,&quot;given&quot;:&quot;Muhammad&quot;,&quot;parse-names&quot;:false,&quot;dropping-particle&quot;:&quot;&quot;,&quot;non-dropping-particle&quot;:&quot;&quot;}],&quot;container-title&quot;:&quot;Seminar Nasional Teknik Elektro dan Informatika (SNTEI)&quot;,&quot;issued&quot;:{&quot;date-parts&quot;:[[2022]]},&quot;container-title-short&quot;:&quot;&quot;},&quot;isTemporary&quot;:false}]},{&quot;citationID&quot;:&quot;MENDELEY_CITATION_3c18d34d-0b37-49fe-8520-8d31aeb47bda&quot;,&quot;properties&quot;:{&quot;noteIndex&quot;:0},&quot;isEdited&quot;:false,&quot;manualOverride&quot;:{&quot;isManuallyOverridden&quot;:false,&quot;citeprocText&quot;:&quot;(Purwono et al., 2022)&quot;,&quot;manualOverrideText&quot;:&quot;&quot;},&quot;citationTag&quot;:&quot;MENDELEY_CITATION_v3_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&quot;,&quot;citationItems&quot;:[{&quot;id&quot;:&quot;b8602f6a-278d-3702-bdc6-e6144f27ebd2&quot;,&quot;itemData&quot;:{&quot;type&quot;:&quot;article-journal&quot;,&quot;id&quot;:&quot;b8602f6a-278d-3702-bdc6-e6144f27ebd2&quot;,&quot;title&quot;:&quot;Model Prediksi Otomatis Jenis Penyakit Hipertensi dengan Pemanfaatan Algoritma Machine Learning Artificial Neural Network&quot;,&quot;author&quot;:[{&quot;family&quot;:&quot;Purwono&quot;,&quot;given&quot;:&quot;Purwono&quot;,&quot;parse-names&quot;:false,&quot;dropping-particle&quot;:&quot;&quot;,&quot;non-dropping-particle&quot;:&quot;&quot;},{&quot;family&quot;:&quot;Dewi&quot;,&quot;given&quot;:&quot;Pramesti&quot;,&quot;parse-names&quot;:false,&quot;dropping-particle&quot;:&quot;&quot;,&quot;non-dropping-particle&quot;:&quot;&quot;},{&quot;family&quot;:&quot;Wibisono&quot;,&quot;given&quot;:&quot;Sony Kartika&quot;,&quot;parse-names&quot;:false,&quot;dropping-particle&quot;:&quot;&quot;,&quot;non-dropping-particle&quot;:&quot;&quot;},{&quot;family&quot;:&quot;Dewa&quot;,&quot;given&quot;:&quot;Bala Putra&quot;,&quot;parse-names&quot;:false,&quot;dropping-particle&quot;:&quot;&quot;,&quot;non-dropping-particle&quot;:&quot;&quot;}],&quot;container-title&quot;:&quot;Insect (Informatics and Security): Jurnal Teknik Informatika&quot;,&quot;DOI&quot;:&quot;10.33506/insect.v7i2.1828&quot;,&quot;ISSN&quot;:&quot;2614-431X&quot;,&quot;URL&quot;:&quot;https://ejournal.um-sorong.ac.id/index.php/insect/article/view/1828&quot;,&quot;issued&quot;:{&quot;date-parts&quot;:[[2022,3,15]]},&quot;page&quot;:&quot;82-90&quot;,&quot;abstract&quot;:&quot;&lt;p&gt;Hipertensi merupakan faktor utama dalam perkembangan penyakit seperti stroke, gagal jantung, infark miokard, fibrilasi atrium, penyakit arteri perifer, dan diseksi aorta. Prediksi dini jenis hipertensi dari riwayat kesehatan merupakan hal yang penting agar kita dapat mengetahui penyakit yang disebabkan olehnya. Prediksi ini dapat diperoleh dengan memanfaatkan teknologi machine learning untuk menemukan pengetahuan baru dari data dasar sehingga menemukan pola yang valid, berguna, dan mudah dipelajari. Model klasifikasi neural network diusulkan dalam penelitian ini. Kontribusi kami dalam penelitian ini adalah membuat model klasifikasi neural network. Kami melihat peneliti sebelumnya hanya mengejar nilai akurasi yang tinggi semata. Berbeda dengan penelitian sebelumnya, kami menggunakan teknik optimasi hyperparameter gridsearch cv pada model klasifikasi artificial neural network. Parameter yang digunakan dalam model ini yaitu solver='lbfgs', alpha=1e-5,hidden_layer_sizes=(5, 2), random_state=1. Nilai akurasi ketepatan prediksi dalam menentukan jenis hipertensi ini sebesar 85% yang menunjukan bahwa model yang dibangun tenyata sudah cukup baik dalam proses klasifikasi&lt;/p&gt;&quot;,&quot;issue&quot;:&quot;2&quot;,&quot;volume&quot;:&quot;7&quot;,&quot;container-title-short&quot;:&quot;&quot;},&quot;isTemporary&quot;:false}]},{&quot;citationID&quot;:&quot;MENDELEY_CITATION_4d8b26da-f6c6-43d8-aa12-0377f2f66cad&quot;,&quot;properties&quot;:{&quot;noteIndex&quot;:0},&quot;isEdited&quot;:false,&quot;manualOverride&quot;:{&quot;isManuallyOverridden&quot;:false,&quot;citeprocText&quot;:&quot;(Rosad, 2019)&quot;,&quot;manualOverrideText&quot;:&quot;&quot;},&quot;citationTag&quot;:&quot;MENDELEY_CITATION_v3_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&quot;,&quot;citationItems&quot;:[{&quot;id&quot;:&quot;7b6a0b8c-9ddd-3f16-8164-cdb1a7c9f0e6&quot;,&quot;itemData&quot;:{&quot;type&quot;:&quot;article-journal&quot;,&quot;id&quot;:&quot;7b6a0b8c-9ddd-3f16-8164-cdb1a7c9f0e6&quot;,&quot;title&quot;:&quot;IMPLEMENTASI PENDIDIKAN KARAKTER MELALUI MANAGEMEN SEKOLAH&quot;,&quot;author&quot;:[{&quot;family&quot;:&quot;Rosad&quot;,&quot;given&quot;:&quot;Ali Miftakhu&quot;,&quot;parse-names&quot;:false,&quot;dropping-particle&quot;:&quot;&quot;,&quot;non-dropping-particle&quot;:&quot;&quot;}],&quot;container-title&quot;:&quot;Tarbawi: Jurnal Keilmuan Manajemen Pendidikan&quot;,&quot;DOI&quot;:&quot;10.32678/tarbawi.v5i02.2074&quot;,&quot;ISSN&quot;:&quot;2442-8809&quot;,&quot;issued&quot;:{&quot;date-parts&quot;:[[2019,12,24]]},&quot;page&quot;:&quot;173&quot;,&quot;abstract&quot;:&quot;Artikel ini bertujuan untuk mendeskripsikan hakikat implementasi pendidikan karakter melalui Kegiatan Pembelajaran di lingkungan sekolah. Artikel ini menggunakan pendekatan kualitatif jenis studi pustaka. Pendidikan karakter memiliki peranan penting dalam pembinaan moral siswa yang berkaitan dengan konsep moral, sikap moral, dan prilaku moral. Ketiga aspek tersebut harus mendapat dikembangkan agar dapat mewujudkan siswa yang berkarakter mulia. Sehubungan dengan konsep manajemen sekolah pendidikan karakter perlu diinternalisasikan melalui kegiatan pembelajaran, kegiatan ekstrakurikuler, dan kegiatan intrakurikuler. Pembentukan karakter melalui faktor lingkungan dapat dilakukan melalui beberapa strategi, antara lain yaitu keteladanan, intervensi, pembiasaan yang dilakukan secara konsisten dan penguatan. Dengan kata lain, perkembangan dalam pembentukan karakter memerlukan keteladanan yang ditularkan, intervensi melalui proses pembelajaran, pelatihan, pembiasaan terus-menerus dalam jangka panjang yang dilakukan secara kontinyu dan penguatan, serta harus diimbangi dengan nilai-nilai luhur.&quot;,&quot;publisher&quot;:&quot;Lembaga Penelitian dan Pengabdian kepada Masyarakat (LP2M) Universitas Islam Negeri (UIN) Sultan Maulana Hasanuddin Banten&quot;,&quot;issue&quot;:&quot;02&quot;,&quot;volume&quot;:&quot;5&quot;,&quot;container-title-short&quot;:&quot;&quot;},&quot;isTemporary&quot;:false}]},{&quot;citationID&quot;:&quot;MENDELEY_CITATION_bdb2404c-8a1a-4a88-8d76-b38259d0bf9a&quot;,&quot;properties&quot;:{&quot;noteIndex&quot;:0},&quot;isEdited&quot;:false,&quot;manualOverride&quot;:{&quot;isManuallyOverridden&quot;:false,&quot;citeprocText&quot;:&quot;(Suprapto &amp;#38; Malik, 2019)&quot;,&quot;manualOverrideText&quot;:&quot;&quot;},&quot;citationTag&quot;:&quot;MENDELEY_CITATION_v3_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&quot;,&quot;citationItems&quot;:[{&quot;id&quot;:&quot;38ea1e57-5d00-3008-a29f-66c921bc51f0&quot;,&quot;itemData&quot;:{&quot;type&quot;:&quot;article-journal&quot;,&quot;id&quot;:&quot;38ea1e57-5d00-3008-a29f-66c921bc51f0&quot;,&quot;title&quot;:&quot;IMPLEMENTASI KEBIJAKAN DISKRESI PADA PELAYANAN KESEHATAN\nBADAN PENYELENGGARA JAMINAN KESEHATAN (BPJS)&quot;,&quot;author&quot;:[{&quot;family&quot;:&quot;Suprapto&quot;,&quot;given&quot;:&quot;&quot;,&quot;parse-names&quot;:false,&quot;dropping-particle&quot;:&quot;&quot;,&quot;non-dropping-particle&quot;:&quot;&quot;},{&quot;family&quot;:&quot;Malik&quot;,&quot;given&quot;:&quot;A .Abdul&quot;,&quot;parse-names&quot;:false,&quot;dropping-particle&quot;:&quot;&quot;,&quot;non-dropping-particle&quot;:&quot;&quot;}],&quot;container-title&quot;:&quot;Jurnal Ilmiah Kesehatan Sandi Husada&quot;,&quot;ISSN&quot;:&quot;2654-4563&quot;,&quot;URL&quot;:&quot;https://akper-sandikarsa.e-journal.id&quot;,&quot;issued&quot;:{&quot;date-parts&quot;:[[2019]]},&quot;container-title-short&quot;:&quot;&quot;},&quot;isTemporary&quot;:false}]},{&quot;citationID&quot;:&quot;MENDELEY_CITATION_ca8e7d34-19d8-4beb-8395-233e01c76b52&quot;,&quot;properties&quot;:{&quot;noteIndex&quot;:0},&quot;isEdited&quot;:false,&quot;manualOverride&quot;:{&quot;isManuallyOverridden&quot;:false,&quot;citeprocText&quot;:&quot;(Telaumbanua et al., 2020)&quot;,&quot;manualOverrideText&quot;:&quot;&quot;},&quot;citationTag&quot;:&quot;MENDELEY_CITATION_v3_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&quot;,&quot;citationItems&quot;:[{&quot;id&quot;:&quot;c26db79f-9f44-3323-86e7-b451d2910eb2&quot;,&quot;itemData&quot;:{&quot;type&quot;:&quot;article-journal&quot;,&quot;id&quot;:&quot;c26db79f-9f44-3323-86e7-b451d2910eb2&quot;,&quot;title&quot;:&quot;Penggunaan Machine Learning Di Bidang Kesehatan&quot;,&quot;author&quot;:[{&quot;family&quot;:&quot;Telaumbanua&quot;,&quot;given&quot;:&quot;Fangatulo Dodo&quot;,&quot;parse-names&quot;:false,&quot;dropping-particle&quot;:&quot;&quot;,&quot;non-dropping-particle&quot;:&quot;&quot;},{&quot;family&quot;:&quot;Hulu&quot;,&quot;given&quot;:&quot;Peringatan&quot;,&quot;parse-names&quot;:false,&quot;dropping-particle&quot;:&quot;&quot;,&quot;non-dropping-particle&quot;:&quot;&quot;},{&quot;family&quot;:&quot;Nadeak&quot;,&quot;given&quot;:&quot;Togar Zulfiter&quot;,&quot;parse-names&quot;:false,&quot;dropping-particle&quot;:&quot;&quot;,&quot;non-dropping-particle&quot;:&quot;&quot;},{&quot;family&quot;:&quot;Lumbantong&quot;,&quot;given&quot;:&quot;Rikky Romeo&quot;,&quot;parse-names&quot;:false,&quot;dropping-particle&quot;:&quot;&quot;,&quot;non-dropping-particle&quot;:&quot;&quot;},{&quot;family&quot;:&quot;Dharma&quot;,&quot;given&quot;:&quot;Abdi&quot;,&quot;parse-names&quot;:false,&quot;dropping-particle&quot;:&quot;&quot;,&quot;non-dropping-particle&quot;:&quot;&quot;}],&quot;container-title&quot;:&quot;Jurnal Teknologi dan Ilmu Komputer Prima (JUTIKOMP)&quot;,&quot;DOI&quot;:&quot;10.34012/jutikomp.v2i2.657&quot;,&quot;ISSN&quot;:&quot;2621-234X&quot;,&quot;URL&quot;:&quot;http://jurnal.unprimdn.ac.id/index.php/JUTIKOMP/article/view/657&quot;,&quot;issued&quot;:{&quot;date-parts&quot;:[[2020,1,22]]},&quot;abstract&quot;:&quot;&lt;p&gt;Machine learning adalah pembelajaran mesin yang sangat membantu dalam menyelesaikan masalah, membuat mudah dalam mengerjakan sesuatu. Dibidang rumah sakit atau bidang kesehatan, machine learning membuat mudah dalam mengerjakan sesuatu, contohnya dokter bisa mendiagnosa penyakit jantung dalam waktu cepat tanpa memakan waktu yang lama. Dengan semakin pesat informasi tentang machine learning sebagai mesin yang bisa belajar sendiri tanpa harus dikontrol tiap pemakain.mempunyai kekurangan dan kelebihan. Kelebihan dari artikel ini adalah semua bersifat baru, artikelnya diterbitkan tahun ini,  serta  memberikan rincian hasil yang sesuai dengan yang diharapkan serta dalam penulisannya singkat dan jelas. Kekurangan dari artikel ini adalah bahan atau dataset yang digunakan tergolong sedikit dan tidak menggunakan banyak data serta menggunakan references yang telalu lama. Berdasarkan hasil penelitian yang dilakukan, machine learning sangatlah bermanfaat dibidang kesehatan dan juga bidang lainnya, yang mebuat segala sesuatu menjadi mudah.&lt;/p&gt;&quot;,&quot;issue&quot;:&quot;2&quot;,&quot;volume&quot;:&quot;2&quot;,&quot;container-title-short&quot;:&quot;&quot;},&quot;isTemporary&quot;:false}]},{&quot;citationID&quot;:&quot;MENDELEY_CITATION_92af8697-fb63-43b4-ab96-9a89dcb719b9&quot;,&quot;properties&quot;:{&quot;noteIndex&quot;:0},&quot;isEdited&quot;:false,&quot;manualOverride&quot;:{&quot;isManuallyOverridden&quot;:false,&quot;citeprocText&quot;:&quot;(Kurniyawan, 2022)&quot;,&quot;manualOverrideText&quot;:&quot;&quot;},&quot;citationTag&quot;:&quot;MENDELEY_CITATION_v3_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&quot;,&quot;citationItems&quot;:[{&quot;id&quot;:&quot;f100c1b6-ecc6-3693-b03e-e372b060efb4&quot;,&quot;itemData&quot;:{&quot;type&quot;:&quot;book&quot;,&quot;id&quot;:&quot;f100c1b6-ecc6-3693-b03e-e372b060efb4&quot;,&quot;title&quot;:&quot;Pengenalan Machine Learning dengan Python&quot;,&quot;author&quot;:[{&quot;family&quot;:&quot;Kurniyawan&quot;,&quot;given&quot;:&quot;Dios&quot;,&quot;parse-names&quot;:false,&quot;dropping-particle&quot;:&quot;&quot;,&quot;non-dropping-particle&quot;:&quot;&quot;}],&quot;ISBN&quot;:&quot;9786230021749&quot;,&quot;URL&quot;:&quot;https://books.google.co.id/books?id=ZutsEAAAQBAJ&quot;,&quot;issued&quot;:{&quot;date-parts&quot;:[[2022]]},&quot;publisher&quot;:&quot;Elex Media Komputindo&quot;,&quot;container-title-short&quot;:&quot;&quot;},&quot;isTemporary&quot;:false}]},{&quot;citationID&quot;:&quot;MENDELEY_CITATION_9c61b167-a611-4221-ae78-d7d485dda150&quot;,&quot;properties&quot;:{&quot;noteIndex&quot;:0},&quot;isEdited&quot;:false,&quot;manualOverride&quot;:{&quot;isManuallyOverridden&quot;:false,&quot;citeprocText&quot;:&quot;(Lubis &amp;#38; Sumartono, 2023)&quot;,&quot;manualOverrideText&quot;:&quot;&quot;},&quot;citationTag&quot;:&quot;MENDELEY_CITATION_v3_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&quot;,&quot;citationItems&quot;:[{&quot;id&quot;:&quot;5fc4ec61-4bfb-3bed-b771-151b755ca984&quot;,&quot;itemData&quot;:{&quot;type&quot;:&quot;article-journal&quot;,&quot;id&quot;:&quot;5fc4ec61-4bfb-3bed-b771-151b755ca984&quot;,&quot;title&quot;:&quot;RESOLUSI : Rekayasa Teknik Informatika dan Informasi Implementasi Layanan Akademik Berbasis Chatbot untuk Meningkatkan Interaksi Mahasiswa&quot;,&quot;author&quot;:[{&quot;family&quot;:&quot;Lubis&quot;,&quot;given&quot;:&quot;Akhyar&quot;,&quot;parse-names&quot;:false,&quot;dropping-particle&quot;:&quot;&quot;,&quot;non-dropping-particle&quot;:&quot;&quot;},{&quot;family&quot;:&quot;Sumartono&quot;,&quot;given&quot;:&quot;Isnar&quot;,&quot;parse-names&quot;:false,&quot;dropping-particle&quot;:&quot;&quot;,&quot;non-dropping-particle&quot;:&quot;&quot;}],&quot;container-title&quot;:&quot;Media Online&quot;,&quot;DOI&quot;:&quot;https://doi.org/10.30865/resolusi.v3i5.767&quot;,&quot;ISSN&quot;:&quot;2745-7966&quot;,&quot;URL&quot;:&quot;https://djournals.com/resolusi&quot;,&quot;issued&quot;:{&quot;date-parts&quot;:[[2023]]},&quot;issue&quot;:&quot;5&quot;,&quot;volume&quot;:&quot;3&quot;,&quot;container-title-short&quot;:&quot;&quot;},&quot;isTemporary&quot;:false}]},{&quot;citationID&quot;:&quot;MENDELEY_CITATION_5585a563-2d2d-4acc-b068-4d2147aaced4&quot;,&quot;properties&quot;:{&quot;noteIndex&quot;:0},&quot;isEdited&quot;:false,&quot;manualOverride&quot;:{&quot;isManuallyOverridden&quot;:false,&quot;citeprocText&quot;:&quot;(Sujacka Retno et al., 2023)&quot;,&quot;manualOverrideText&quot;:&quot;&quot;},&quot;citationTag&quot;:&quot;MENDELEY_CITATION_v3_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&quot;,&quot;citationItems&quot;:[{&quot;id&quot;:&quot;cf3f7272-b681-3bf5-9694-6ae57c55793b&quot;,&quot;itemData&quot;:{&quot;type&quot;:&quot;article-journal&quot;,&quot;id&quot;:&quot;cf3f7272-b681-3bf5-9694-6ae57c55793b&quot;,&quot;title&quot;:&quot;Evaluasi model data chatbot dalam natural language processing menggunakan k-nearest neighbor&quot;,&quot;author&quot;:[{&quot;family&quot;:&quot;Sujacka Retno&quot;,&quot;given&quot;:&quot;&quot;,&quot;parse-names&quot;:false,&quot;dropping-particle&quot;:&quot;&quot;,&quot;non-dropping-particle&quot;:&quot;&quot;},{&quot;family&quot;:&quot;Rozzi Kesuma Dinata&quot;,&quot;given&quot;:&quot;&quot;,&quot;parse-names&quot;:false,&quot;dropping-particle&quot;:&quot;&quot;,&quot;non-dropping-particle&quot;:&quot;&quot;},{&quot;family&quot;:&quot;Novia Hasdyna&quot;,&quot;given&quot;:&quot;&quot;,&quot;parse-names&quot;:false,&quot;dropping-particle&quot;:&quot;&quot;,&quot;non-dropping-particle&quot;:&quot;&quot;}],&quot;container-title&quot;:&quot;Jurnal CoSciTech (Computer Science and Information Technology)&quot;,&quot;DOI&quot;:&quot;10.37859/coscitech.v4i1.4690&quot;,&quot;ISSN&quot;:&quot;2723-567X&quot;,&quot;issued&quot;:{&quot;date-parts&quot;:[[2023,4,30]]},&quot;page&quot;:&quot;146-153&quot;,&quot;abstract&quot;:&quot;Chatbot merupakan sebuah aplikasi yang terdapat pada rumpun ilmu Natural Language Processing (NLP) berbasis Artificial Intelligence (AI) atau juga dikenal dengan Kecerdasan Buatan yang dapat mensimulasikan sebuah percakapan antar pengguna layaknya melalui aplikasi SMS, situs website, private chatroom, ataupun melalui aplikasi seluler. Penelitian ini dilakukan di Kota Lhokseumawe dengan membuat sebuah aplikasi chatbot dengan pemodelan data yang diperoleh dari Pemerintah Kota Lhokseumawe. Penelitian ini bertujuan untuk memudahkan para wisatawan ataupun penduduk setempat dalam mencari informasi terkait dengan Kota Lhokseumawe. Pemodelan data yang dibangun dievaluasi dengan menggunakan algoritma K-Nearest Neighbor. Pemodelan data di dalam penelitian ini adalah sebanyak 600 model data yang dievaluasi sebanyak 400 kali pengujian untuk menemukan model terbaik dalam pengunaan model data dari chatbot yang dibangun. Hasil penelitian menunjukkan tingkat akurasi pada pengujian ke 400 adalah sebesar 100% dengan loss rate sebesar 0,0352&quot;,&quot;publisher&quot;:&quot;LPPM Universitas Muhammadiyah Riau&quot;,&quot;issue&quot;:&quot;1&quot;,&quot;volume&quot;:&quot;4&quot;,&quot;container-title-short&quot;:&quot;&quot;},&quot;isTemporary&quot;:false}]},{&quot;citationID&quot;:&quot;MENDELEY_CITATION_3a974ff9-1c34-49e1-98f8-e8e71a9f2db1&quot;,&quot;properties&quot;:{&quot;noteIndex&quot;:0},&quot;isEdited&quot;:false,&quot;manualOverride&quot;:{&quot;isManuallyOverridden&quot;:false,&quot;citeprocText&quot;:&quot;(Purnajaya et al., 2022)&quot;,&quot;manualOverrideText&quot;:&quot;&quot;},&quot;citationTag&quot;:&quot;MENDELEY_CITATION_v3_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&quot;,&quot;citationItems&quot;:[{&quot;id&quot;:&quot;fe139c73-d10f-3e09-8b52-0cfaee6b7532&quot;,&quot;itemData&quot;:{&quot;type&quot;:&quot;article-journal&quot;,&quot;id&quot;:&quot;fe139c73-d10f-3e09-8b52-0cfaee6b7532&quot;,&quot;title&quot;:&quot;Implementasi Text Mining untuk Mengetahui Opini Masyarakat Tentang Climate Change&quot;,&quot;author&quot;:[{&quot;family&quot;:&quot;Purnajaya&quot;,&quot;given&quot;:&quot;Akhmad Rezki&quot;,&quot;parse-names&quot;:false,&quot;dropping-particle&quot;:&quot;&quot;,&quot;non-dropping-particle&quot;:&quot;&quot;},{&quot;family&quot;:&quot;Lieputra&quot;,&quot;given&quot;:&quot;Vinxencius&quot;,&quot;parse-names&quot;:false,&quot;dropping-particle&quot;:&quot;&quot;,&quot;non-dropping-particle&quot;:&quot;&quot;},{&quot;family&quot;:&quot;Tayanto&quot;,&quot;given&quot;:&quot;Vincent&quot;,&quot;parse-names&quot;:false,&quot;dropping-particle&quot;:&quot;&quot;,&quot;non-dropping-particle&quot;:&quot;&quot;},{&quot;family&quot;:&quot;Salim&quot;,&quot;given&quot;:&quot;Jaden Gil&quot;,&quot;parse-names&quot;:false,&quot;dropping-particle&quot;:&quot;&quot;,&quot;non-dropping-particle&quot;:&quot;&quot;}],&quot;container-title&quot;:&quot;Journal of Information System and Technology&quot;,&quot;ISSN&quot;:&quot;2775-0272&quot;,&quot;issued&quot;:{&quot;date-parts&quot;:[[2022]]},&quot;page&quot;:&quot;320-328&quot;,&quot;abstract&quot;:&quot;Climate change is something that occurs in our daily lives and is very influential in our lives. The impact is quite large, such as changes in rainfall, changes in the length of the season and so on. To deal with climate change, people give their opinions via Twitter in the hope that good changes will occur. To find out the conclusions of public opinion about climate change, text processing is carried out using the text mining method. Text mining is data mining in the form of text which then goes through several stages such as preprocessing to clustering. The text mining results obtained are grouping the words of opinion of Twitter users into five clusters, namely the keyword cluster, the frequently used hashtag cluster, the community's perceived impact cluster, the main impact cluster of climate change, and the cluster of natural objects that are harmed by climate change.&quot;,&quot;issue&quot;:&quot;03&quot;,&quot;volume&quot;:&quot;03&quot;,&quot;container-title-short&quot;:&quot;&quot;},&quot;isTemporary&quot;:false}]},{&quot;citationID&quot;:&quot;MENDELEY_CITATION_b3a363d6-8d8d-46b4-a03a-210464ce3bad&quot;,&quot;properties&quot;:{&quot;noteIndex&quot;:0},&quot;isEdited&quot;:false,&quot;manualOverride&quot;:{&quot;isManuallyOverridden&quot;:false,&quot;citeprocText&quot;:&quot;(Ramadhani et al., 2022)&quot;,&quot;manualOverrideText&quot;:&quot;&quot;},&quot;citationTag&quot;:&quot;MENDELEY_CITATION_v3_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&quot;,&quot;citationItems&quot;:[{&quot;id&quot;:&quot;27ed7155-58c0-32da-9f46-503bd097b42f&quot;,&quot;itemData&quot;:{&quot;type&quot;:&quot;article-journal&quot;,&quot;id&quot;:&quot;27ed7155-58c0-32da-9f46-503bd097b42f&quot;,&quot;title&quot;:&quot;Comparison of K-Means and K-Medoids Algorithms in Text Mining based on Davies Bouldin Index Testing for Classification of Student’s Thesis&quot;,&quot;author&quot;:[{&quot;family&quot;:&quot;Ramadhani&quot;,&quot;given&quot;:&quot;Siti&quot;,&quot;parse-names&quot;:false,&quot;dropping-particle&quot;:&quot;&quot;,&quot;non-dropping-particle&quot;:&quot;&quot;},{&quot;family&quot;:&quot;Azzahra&quot;,&quot;given&quot;:&quot;Dini&quot;,&quot;parse-names&quot;:false,&quot;dropping-particle&quot;:&quot;&quot;,&quot;non-dropping-particle&quot;:&quot;&quot;},{&quot;family&quot;:&quot;Z&quot;,&quot;given&quot;:&quot;Tomi&quot;,&quot;parse-names&quot;:false,&quot;dropping-particle&quot;:&quot;&quot;,&quot;non-dropping-particle&quot;:&quot;&quot;}],&quot;container-title&quot;:&quot;Digital Zone: Jurnal Teknologi Informasi dan Komunikasi&quot;,&quot;DOI&quot;:&quot;10.31849/digitalzone.v13i1.9292&quot;,&quot;ISSN&quot;:&quot;2086-4884&quot;,&quot;issued&quot;:{&quot;date-parts&quot;:[[2022,5,27]]},&quot;page&quot;:&quot;24-33&quot;,&quot;abstract&quot;:&quot;The thesis is one of the scientific works based on the conclusions of field research or observations compiled and developed by students as well as research carried out according to the topic containing the study program which is carried out as a final project compiled in the last stage of formal study. A large number of theses, of course, will be sought in looking for categories of thesis topics, or the titles raised have different relevance. However, the student thesis can be by topics that are almost relevant to other topics so that it can make it easier to find topics that are relevant to the group. One of the uses of techniques in machine learning is to find text processing (Text Mining). In-text mining, there is a method that can be used, namely the Clustering method. Clustering processing techniques can group objects into the number of clusters formed. In addition, there are several methods used in clustering processing. This study aims to compare 2 cluster algorithms, namely the K-Means and K-Medoids algorithms to obtain an appropriate evaluation in the case of thesis grouping so that the relevant topics in the formed groups have better accuracy. The evaluation stage used is the Davies Bouldin Index (DBI) evaluation which is one of the testing techniques on the cluster. In addition, another indicator for comparison is the computation time of the two algorithms. According to the DBI value test carried out on algorithm 2, the K-Medoids algorithm is superior to K-Means, where the average DBI value produced by K-Medoids is 1,56 while K-Means is 2,79. In addition, the computational time required in classifying documents is also a reference. In testing the computational time required to group 50 documents, K-Means is superior to K-Medoids. K-Means has an average computation time for grouping documents, which is 1 second, while K-Medoids provide a computation time of 26,7778 seconds.&quot;,&quot;publisher&quot;:&quot;Universitas Lancang Kuning&quot;,&quot;issue&quot;:&quot;1&quot;,&quot;volume&quot;:&quot;13&quot;,&quot;container-title-short&quot;:&quot;&quot;},&quot;isTemporary&quot;:false}]},{&quot;citationID&quot;:&quot;MENDELEY_CITATION_b86af46a-2342-46c9-b373-a1fc52fa02c5&quot;,&quot;properties&quot;:{&quot;noteIndex&quot;:0},&quot;isEdited&quot;:false,&quot;manualOverride&quot;:{&quot;isManuallyOverridden&quot;:false,&quot;citeprocText&quot;:&quot;(Iskandar &amp;#38; Sriharyani, 2021)&quot;,&quot;manualOverrideText&quot;:&quot;&quot;},&quot;citationTag&quot;:&quot;MENDELEY_CITATION_v3_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&quot;,&quot;citationItems&quot;:[{&quot;id&quot;:&quot;e73e8215-800a-3a97-8fb6-a259eee1f4a6&quot;,&quot;itemData&quot;:{&quot;type&quot;:&quot;article-journal&quot;,&quot;id&quot;:&quot;e73e8215-800a-3a97-8fb6-a259eee1f4a6&quot;,&quot;title&quot;:&quot;SOFT COMPUTING PENILAIAN KONDISI PERKERASAN JALAN BERBASIS ARTIFICIAL NEURAL NETWORKS&quot;,&quot;author&quot;:[{&quot;family&quot;:&quot;Iskandar&quot;,&quot;given&quot;:&quot;Dadang&quot;,&quot;parse-names&quot;:false,&quot;dropping-particle&quot;:&quot;&quot;,&quot;non-dropping-particle&quot;:&quot;&quot;},{&quot;family&quot;:&quot;Sriharyani&quot;,&quot;given&quot;:&quot;Leni&quot;,&quot;parse-names&quot;:false,&quot;dropping-particle&quot;:&quot;&quot;,&quot;non-dropping-particle&quot;:&quot;&quot;}],&quot;container-title&quot;:&quot;TAPAK (Teknologi Aplikasi Konstruksi) : Jurnal Program Studi Teknik Sipil&quot;,&quot;DOI&quot;:&quot;10.24127/tp.v10i2.1584&quot;,&quot;ISSN&quot;:&quot;2548-6209&quot;,&quot;URL&quot;:&quot;https://ojs.ummetro.ac.id/index.php/tapak/article/view/1584&quot;,&quot;issued&quot;:{&quot;date-parts&quot;:[[2021,5,31]]},&quot;page&quot;:&quot;148&quot;,&quot;abstract&quot;:&quot;&lt;p&gt;Seiring dengan kemajuan perekonomian yang semakin mantap, pembangunan infrastruktur termasuk pembangunan jalan antar kabupaten/kota menjadi katalisator dalam meningkatkan perekonomian daerah. Demikian halnya dengan Kota Metro Provinsi Lampung, yang menjadi pilihan tempat dilakukannya penelitian ini. Terdapat banyak jalan yang sering mengalami kerusakan dan terjadi secara berulang tanpa penanganan yang tuntas. Untuk mengatasi masalah tersebut perlu dilakukan evaluasi kinerja perkerasan sebelum dilakukan tindakan penanganan agar diperoleh hasil yang optimal. Dalam melakukan penilaian perkerasan terdapat dua metode yaitu dengan cara destruktif dan non-destruktif. Salah satu cara non-destruktif yang umum dikembangkan adalah Pavement Condition Index (PCI), dimana penilaian dilakukan dengan cara yang relatif panjang dan rumit, selain itu dibutuhkan perangkat lunak yang cukup mahal. Untuk itu penelitian ini berupaya mengembangkan metode alternatif sederhana dengan menggunakan teknik optimasi berbasis Artificial Neural Networks (ANN). Untuk tujuan ini jalan sepanjang 15 km lebih di wilayah studi diperiksa dan hasil perhitungan ANN menunjukkan bahwa kerusakan didominasi alligator crack dan rutting yang memerlukan penanganan lebih serius. Perhitungan yang dilakukan ANN menunjukan bahwa pemeliharaan harus diprioritaskan untuk beberapa section dengan nilai terkecil 66,03. Hasil yang sebanding dengan metode PCI konvensional yaitu 65,70 sehingga dapat disimpulkan bahwa perhitungan lunak ANN dapat menjadi alternatif dalam memprediksi kerusakan jalan dengan prosedur yang lebih sederhana&lt;/p&gt;&quot;,&quot;issue&quot;:&quot;2&quot;,&quot;volume&quot;:&quot;10&quot;,&quot;container-title-short&quot;:&quot;&quot;},&quot;isTemporary&quot;:false}]},{&quot;citationID&quot;:&quot;MENDELEY_CITATION_3a968908-ba45-4a8a-b825-0d6f9f0e201c&quot;,&quot;properties&quot;:{&quot;noteIndex&quot;:0},&quot;isEdited&quot;:false,&quot;manualOverride&quot;:{&quot;isManuallyOverridden&quot;:false,&quot;citeprocText&quot;:&quot;(Syukri &amp;#38; Samsuddin, 2019)&quot;,&quot;manualOverrideText&quot;:&quot;&quot;},&quot;citationTag&quot;:&quot;MENDELEY_CITATION_v3_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&quot;,&quot;citationItems&quot;:[{&quot;id&quot;:&quot;924030e4-2bd1-3ddb-95e8-676da1614248&quot;,&quot;itemData&quot;:{&quot;type&quot;:&quot;article-journal&quot;,&quot;id&quot;:&quot;924030e4-2bd1-3ddb-95e8-676da1614248&quot;,&quot;title&quot;:&quot;Pengujian Algoritma Artificial Neural Network (ANN) Untuk Prediksi Kecepatan Angin&quot;,&quot;author&quot;:[{&quot;family&quot;:&quot;Syukri&quot;,&quot;given&quot;:&quot;Syukri&quot;,&quot;parse-names&quot;:false,&quot;dropping-particle&quot;:&quot;&quot;,&quot;non-dropping-particle&quot;:&quot;&quot;},{&quot;family&quot;:&quot;Samsuddin&quot;,&quot;given&quot;:&quot;Samsuddin&quot;,&quot;parse-names&quot;:false,&quot;dropping-particle&quot;:&quot;&quot;,&quot;non-dropping-particle&quot;:&quot;&quot;}],&quot;container-title&quot;:&quot;Jurnal Nasional Komputasi dan Teknologi Informasi (JNKTI)&quot;,&quot;DOI&quot;:&quot;10.32672/jnkti.v2i1.1056&quot;,&quot;ISSN&quot;:&quot;2621-3052&quot;,&quot;URL&quot;:&quot;http://ojs.serambimekkah.ac.id/index.php/jnkti/article/view/1056&quot;,&quot;issued&quot;:{&quot;date-parts&quot;:[[2019,4,25]]},&quot;page&quot;:&quot;43&quot;,&quot;abstract&quot;:&quot;&lt;p&gt;&amp;lt;span lang=\&quot;EN-US\&quot;&amp;gt;Angin memiliki peran yang penting dalam kehidupan manusia, antara lain pada pembangkit listrik, pelayaran dan penerbangan. Ketiga sektor tersebut erat kaitannya dengan  kondisi angin. Angin dapat muncul setiap saat dan setiap waktu serta perubahan geografis pada suatu wilayah. Hal ini mengakibatkan sulitnya menentukan kecepatan angin, maka untuk mengatasi masalah tersebut diperlukan prediksi kecepatan angin. Saat ini berbagai metode prediksi telah banyak dikembangkan, salah satu metode yang dapat digunakan untuk melakukan prediksi dengan akurasi yang tinggi yaitu algoritma &amp;lt;em&amp;gt;Artificial Neural Network&amp;lt;/em&amp;gt; (ANN) &amp;lt;em&amp;gt;Backpropagation&amp;lt;/em&amp;gt;. Arsitektur ANN yang digunakan adalah  4 parameter &amp;lt;em&amp;gt;input layer&amp;lt;/em&amp;gt;, &amp;lt;em&amp;gt;hidden layer&amp;lt;/em&amp;gt; (5, 10, 15, 20, 25 dan 30) dan &amp;lt;em&amp;gt;output layer&amp;lt;/em&amp;gt; (1 parameter). Data pembelajaran dan pengujian didapatkan dari stasiun BMKG Blang Bintang Aceh Besar, berupa data kecepatan angin jam per harian periode Januari 2011 sampai dengan Desember 2015 yang terdiri dari arah angin, suhu, tekanan, kelembaban dan suhu. Hasil pengujian menunjukkan bahwa metode ANN &amp;lt;em&amp;gt;Backpropagation &amp;lt;/em&amp;gt;cukup baik diterapkan untuk proses prediksi, kemampuan ANN dalam melakukan prediksi memiliki tingkat akurasi rata – rata yang lebih baik yaitu 96 %. Sedangkan nilai rata – rata kerapatan daya angin jam per harian yaitu &amp;lt;/span&amp;gt;&amp;lt;span lang=\&quot;EN-US\&quot;&amp;gt;45.030 W/m&amp;lt;sup&amp;gt;2&amp;lt;/sup&amp;gt;&amp;lt;/span&amp;gt;&lt;/p&gt;&quot;,&quot;issue&quot;:&quot;1&quot;,&quot;volume&quot;:&quot;2&quot;,&quot;container-title-short&quot;:&quot;&quot;},&quot;isTemporary&quot;:false}]},{&quot;citationID&quot;:&quot;MENDELEY_CITATION_7da7ab7e-1a44-44f0-9c45-1e4c02caaf78&quot;,&quot;properties&quot;:{&quot;noteIndex&quot;:0},&quot;isEdited&quot;:false,&quot;manualOverride&quot;:{&quot;isManuallyOverridden&quot;:false,&quot;citeprocText&quot;:&quot;(Enterprise, 2019)&quot;,&quot;manualOverrideText&quot;:&quot;&quot;},&quot;citationTag&quot;:&quot;MENDELEY_CITATION_v3_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&quot;,&quot;citationItems&quot;:[{&quot;id&quot;:&quot;743b8519-2721-3c4f-b818-d9e6bdfac560&quot;,&quot;itemData&quot;:{&quot;type&quot;:&quot;book&quot;,&quot;id&quot;:&quot;743b8519-2721-3c4f-b818-d9e6bdfac560&quot;,&quot;title&quot;:&quot;Python untuk Programmer Pemula&quot;,&quot;author&quot;:[{&quot;family&quot;:&quot;Enterprise&quot;,&quot;given&quot;:&quot;Jubilee&quot;,&quot;parse-names&quot;:false,&quot;dropping-particle&quot;:&quot;&quot;,&quot;non-dropping-particle&quot;:&quot;&quot;}],&quot;issued&quot;:{&quot;date-parts&quot;:[[2019]]},&quot;publisher-place&quot;:&quot;Jakarta&quot;,&quot;publisher&quot;:&quot;Elex media komputindo&quot;,&quot;container-title-short&quot;:&quot;&quot;},&quot;isTemporary&quot;:false}]},{&quot;citationID&quot;:&quot;MENDELEY_CITATION_443d703d-a59b-4b03-aa97-4a79eb81e23c&quot;,&quot;properties&quot;:{&quot;noteIndex&quot;:0},&quot;isEdited&quot;:false,&quot;manualOverride&quot;:{&quot;isManuallyOverridden&quot;:true,&quot;citeprocText&quot;:&quot;(Nugraha &amp;#38; Sebastian, 2021)&quot;,&quot;manualOverrideText&quot;:&quot;(2021)&quot;},&quot;citationTag&quot;:&quot;MENDELEY_CITATION_v3_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&quot;,&quot;citationItems&quot;:[{&quot;id&quot;:&quot;a9ea6d43-06c4-33ce-a5bf-16ed0586afdb&quot;,&quot;itemData&quot;:{&quot;type&quot;:&quot;article-journal&quot;,&quot;id&quot;:&quot;a9ea6d43-06c4-33ce-a5bf-16ed0586afdb&quot;,&quot;title&quot;:&quot;Chatbot Layanan Akademik Menggunakan K-Nearest Neighbor&quot;,&quot;author&quot;:[{&quot;family&quot;:&quot;Nugraha&quot;,&quot;given&quot;:&quot;Kristian Adi&quot;,&quot;parse-names&quot;:false,&quot;dropping-particle&quot;:&quot;&quot;,&quot;non-dropping-particle&quot;:&quot;&quot;},{&quot;family&quot;:&quot;Sebastian&quot;,&quot;given&quot;:&quot;Danny&quot;,&quot;parse-names&quot;:false,&quot;dropping-particle&quot;:&quot;&quot;,&quot;non-dropping-particle&quot;:&quot;&quot;}],&quot;container-title&quot;:&quot;Jurnal Sains dan Informatika&quot;,&quot;DOI&quot;:&quot;10.34128/jsi.v7i1.285&quot;,&quot;ISSN&quot;:&quot;2460-173X&quot;,&quot;issued&quot;:{&quot;date-parts&quot;:[[2021,3,22]]},&quot;page&quot;:&quot;11-19&quot;,&quot;abstract&quot;:&quot;Perusahaan atau institusi yang bergerak di bidang pelayanan publik pasti memiliki layanan customer service untuk menjawab pertanyaan dari konsumen. Namun perusahaan atau institusi dengan skala menengah ke bawah seringkali tidak sanggup untuk menyediakan karyawan khusus untuk menangani pekerjaan tersebut, sehingga pekerjaan tersebut dirangkap oleh karyawan di posisi lain. Chatbot dapat digunakan untuk menyelesaikan permasalahan yang berkaitan dengan layanan tanya jawab, khususnya bagi perusahaan atau institusi yang tidak memiliki sumber daya khusus untuk menangani pekerjaan tersebut. Dengan adanya chatbot, pertanyaan-pertanyaan konsumen yang bersifat redundan dapat ditangani secara otomatis.  Pada penelitian ini, penulis membangun sistem chatbot untuk layanan tanya jawab seputar kegiatan akademik dengan menggunakan metode K-Nearest Neighbor. Berdasarkan hasil pengujian yang telah dilakukan, sistem dapat memberikan nilai akurasi sebesar 53.48% untuk nilai K = 3.&quot;,&quot;publisher&quot;:&quot;Politeknik Negeri Tanah Laut&quot;,&quot;issue&quot;:&quot;1&quot;,&quot;volume&quot;:&quot;7&quot;},&quot;isTemporary&quot;:false}]},{&quot;citationID&quot;:&quot;MENDELEY_CITATION_ce798d4d-bcf2-45b2-bdbd-ce9b7dfae624&quot;,&quot;properties&quot;:{&quot;noteIndex&quot;:0},&quot;isEdited&quot;:false,&quot;manualOverride&quot;:{&quot;isManuallyOverridden&quot;:true,&quot;citeprocText&quot;:&quot;(Mustakim, Fauziah, et al., 2021)&quot;,&quot;manualOverrideText&quot;:&quot;(2021)&quot;},&quot;citationTag&quot;:&quot;MENDELEY_CITATION_v3_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&quot;,&quot;citationItems&quot;:[{&quot;id&quot;:&quot;66beea9a-28c5-3eaf-aae4-f9863b1629a5&quot;,&quot;itemData&quot;:{&quot;type&quot;:&quot;article-journal&quot;,&quot;id&quot;:&quot;66beea9a-28c5-3eaf-aae4-f9863b1629a5&quot;,&quot;title&quot;:&quot;Algoritma Artificial Neural Network pada Text-based Chatbot Frequently Asked Question (FAQ) Web Kuliah Universitas Nasional&quot;,&quot;author&quot;:[{&quot;family&quot;:&quot;Mustakim&quot;,&quot;given&quot;:&quot;Feri&quot;,&quot;parse-names&quot;:false,&quot;dropping-particle&quot;:&quot;&quot;,&quot;non-dropping-particle&quot;:&quot;&quot;},{&quot;family&quot;:&quot;Fauziah&quot;,&quot;given&quot;:&quot;&quot;,&quot;parse-names&quot;:false,&quot;dropping-particle&quot;:&quot;&quot;,&quot;non-dropping-particle&quot;:&quot;&quot;},{&quot;family&quot;:&quot;Hayati&quot;,&quot;given&quot;:&quot;Nur&quot;,&quot;parse-names&quot;:false,&quot;dropping-particle&quot;:&quot;&quot;,&quot;non-dropping-particle&quot;:&quot;&quot;}],&quot;container-title&quot;:&quot;Jurnal Teknologi Informasi dan Komunikasi)&quot;,&quot;DOI&quot;:&quot;10.35870/jti&quot;,&quot;URL&quot;:&quot;https://doi.org/10.35870/jti&quot;,&quot;issued&quot;:{&quot;date-parts&quot;:[[2021]]},&quot;page&quot;:&quot;2021&quot;,&quot;abstract&quot;:&quot;The technology development increase the number of automation system in indudustry. One of them is Chatbot application in education industry. This automation technology is able to lessen university's service in order to facilitate the students' need of information whenever and wherever they are. Lack of student literacy regarding the functions and use of the web in conducting online lectures causes the same number of questions repeatedly to the university, which are actually frequently asked questions that have been written in a list of frequently asked questions (Faq), such as: assignment submission, forget passwords, lectures online, video conference lectures and lecture web applications on android. Chatbot will automatically answer students' question in university web page by providing information and suggesting a proper answer suit to the question. This research will develop Chatbot type based on text by applying Artificial Neural Network (ANN) algorithm. The applied data set while conducting the Chatbot coaching is the questions data which frequently being asked (FAQ) in the study web, 25 questions with its answer which is divided into 16 labels or classes. The testing is conducted by using 110 different conversations from the dataset but have the same intention. From those 110 conversation, the Chatbot succed in answering 107 questions precisely and made 3 wrong conversation. The testing result shows a good result by having 97,27% accuracy and 2,72% error.&quot;,&quot;issue&quot;:&quot;4&quot;,&quot;volume&quot;:&quot;5&quot;},&quot;isTemporary&quot;:false}]},{&quot;citationID&quot;:&quot;MENDELEY_CITATION_12575953-d121-4bd7-974a-5be164ecee19&quot;,&quot;properties&quot;:{&quot;noteIndex&quot;:0},&quot;isEdited&quot;:false,&quot;manualOverride&quot;:{&quot;isManuallyOverridden&quot;:true,&quot;citeprocText&quot;:&quot;(Hikmah et al., 2023)&quot;,&quot;manualOverrideText&quot;:&quot;(2023)&quot;},&quot;citationTag&quot;:&quot;MENDELEY_CITATION_v3_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&quot;,&quot;citationItems&quot;:[{&quot;id&quot;:&quot;ce3a2025-741b-3993-86a5-e01c65086fdc&quot;,&quot;itemData&quot;:{&quot;type&quot;:&quot;article-journal&quot;,&quot;id&quot;:&quot;ce3a2025-741b-3993-86a5-e01c65086fdc&quot;,&quot;title&quot;:&quot;Implementasi Natural Language Processing Pada Chatbot Untuk Layanan Akademik&quot;,&quot;author&quot;:[{&quot;family&quot;:&quot;Hikmah&quot;,&quot;given&quot;:&quot;Alifya&quot;,&quot;parse-names&quot;:false,&quot;dropping-particle&quot;:&quot;&quot;,&quot;non-dropping-particle&quot;:&quot;&quot;},{&quot;family&quot;:&quot;Azmi&quot;,&quot;given&quot;:&quot;Fairuz&quot;,&quot;parse-names&quot;:false,&quot;dropping-particle&quot;:&quot;&quot;,&quot;non-dropping-particle&quot;:&quot;&quot;},{&quot;family&quot;:&quot;Nugrahaeni&quot;,&quot;given&quot;:&quot;Ratna Astuti&quot;,&quot;parse-names&quot;:false,&quot;dropping-particle&quot;:&quot;&quot;,&quot;non-dropping-particle&quot;:&quot;&quot;}],&quot;container-title&quot;:&quot;e-Proceeding of Engineering&quot;,&quot;issued&quot;:{&quot;date-parts&quot;:[[2023]]}},&quot;isTemporary&quot;:false}]},{&quot;citationID&quot;:&quot;MENDELEY_CITATION_465285d0-835f-4c45-81f2-178a2ae521ba&quot;,&quot;properties&quot;:{&quot;noteIndex&quot;:0},&quot;isEdited&quot;:false,&quot;manualOverride&quot;:{&quot;isManuallyOverridden&quot;:true,&quot;citeprocText&quot;:&quot;(Fahmi Yusron Fiddin et al., 2024)&quot;,&quot;manualOverrideText&quot;:&quot;(2024)&quot;},&quot;citationTag&quot;:&quot;MENDELEY_CITATION_v3_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&quot;,&quot;citationItems&quot;:[{&quot;id&quot;:&quot;f5aa0892-ff27-36b1-9121-3e1a5f728ddc&quot;,&quot;itemData&quot;:{&quot;type&quot;:&quot;article-journal&quot;,&quot;id&quot;:&quot;f5aa0892-ff27-36b1-9121-3e1a5f728ddc&quot;,&quot;title&quot;:&quot;Chatbot Informasi Penerimaan Mahasiswa Baru Menggunakan Metode FastText dan LSTM&quot;,&quot;author&quot;:[{&quot;family&quot;:&quot;Fahmi Yusron Fiddin&quot;,&quot;given&quot;:&quot;&quot;,&quot;parse-names&quot;:false,&quot;dropping-particle&quot;:&quot;&quot;,&quot;non-dropping-particle&quot;:&quot;&quot;},{&quot;family&quot;:&quot;Komarudin&quot;,&quot;given&quot;:&quot;Agus&quot;,&quot;parse-names&quot;:false,&quot;dropping-particle&quot;:&quot;&quot;,&quot;non-dropping-particle&quot;:&quot;&quot;},{&quot;family&quot;:&quot;Melina&quot;,&quot;given&quot;:&quot;Melina&quot;,&quot;parse-names&quot;:false,&quot;dropping-particle&quot;:&quot;&quot;,&quot;non-dropping-particle&quot;:&quot;&quot;}],&quot;container-title&quot;:&quot;Journal of Applied Computer Science and Technology&quot;,&quot;DOI&quot;:&quot;10.52158/jacost.v5i1.648&quot;,&quot;ISSN&quot;:&quot;2723-1453&quot;,&quot;URL&quot;:&quot;https://journal.isas.or.id/index.php/JACOST/article/view/648&quot;,&quot;issued&quot;:{&quot;date-parts&quot;:[[2024,2,4]]},&quot;page&quot;:&quot;33-39&quot;,&quot;abstract&quot;:&quot;&lt;p&gt;New Student Admission (PMB) is an important stage in the continuity of education in an educational institution. The Faculty of Science and Informatics (FSI) at Jenderal Achmad Yani University (UNJANI) provides information services about PMB to prospective students and parents/guardians of prospective students but is still inefficient, so it is necessary to improve PMB information services by using Chatbots as a solution that is able to serve questions effectively and consistent. This study aims to develop a PMB information Chatbot system for FSI using the FastText and Long Short-Term Memory (LSTM) methods. Several methods have been used in Chatbot development research, such as Term Frequency–Inverse Document Frequency (TF-IDF), Bag of Words (BoW), and Convolutional Neural Networks (CNN). However, these studies still have certain limitations, such as the inability to grasp the meaning of words and difficulties in handling certain inputs. In this study, the text classification model uses the FastText method as the stage for representing words in vector form, then combined with several pre-processing methods (Tokenization &amp;amp; Casefolding) and LSTM for the classification stage. Then put it into the Chatbot component according to the architecture that was made. In testing, the Black Box Testing method is used to ensure the functionality of the Chatbot system. The test results show that the Chatbot system is able to understand the topic of questions asked by users properly. The interaction between users and Chatbots also runs smoothly, resulting in appropriate and informative responses. The results of this study are expected to be an effective and consistent solution for providing information about PMB to prospective students and parents/guardians of prospective students at FSI.&lt;/p&gt;&quot;,&quot;issue&quot;:&quot;1&quot;,&quot;volume&quot;:&quot;5&quot;,&quot;container-title-short&quot;:&quot;&quot;},&quot;isTemporary&quot;:false}]},{&quot;citationID&quot;:&quot;MENDELEY_CITATION_5792b6ca-4e07-4965-9edf-8522556bb0c7&quot;,&quot;properties&quot;:{&quot;noteIndex&quot;:0},&quot;isEdited&quot;:false,&quot;manualOverride&quot;:{&quot;isManuallyOverridden&quot;:false,&quot;citeprocText&quot;:&quot;(Sanjaya et al., 2023)&quot;,&quot;manualOverrideText&quot;:&quot;&quot;},&quot;citationTag&quot;:&quot;MENDELEY_CITATION_v3_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&quot;,&quot;citationItems&quot;:[{&quot;id&quot;:&quot;19548ce8-4a75-39dd-b90f-097fe24dc326&quot;,&quot;itemData&quot;:{&quot;type&quot;:&quot;article-journal&quot;,&quot;id&quot;:&quot;19548ce8-4a75-39dd-b90f-097fe24dc326&quot;,&quot;title&quot;:&quot;Virtual Assistant for Thesis Technical Guide Using Artificial Neural Network&quot;,&quot;author&quot;:[{&quot;family&quot;:&quot;Sanjaya&quot;,&quot;given&quot;:&quot;Mohammad Ovi&quot;,&quot;parse-names&quot;:false,&quot;dropping-particle&quot;:&quot;&quot;,&quot;non-dropping-particle&quot;:&quot;&quot;},{&quot;family&quot;:&quot;Bukhori&quot;,&quot;given&quot;:&quot;Saiful&quot;,&quot;parse-names&quot;:false,&quot;dropping-particle&quot;:&quot;&quot;,&quot;non-dropping-particle&quot;:&quot;&quot;},{&quot;family&quot;:&quot;Furqon&quot;,&quot;given&quot;:&quot;Muhammad `Ariful&quot;,&quot;parse-names&quot;:false,&quot;dropping-particle&quot;:&quot;&quot;,&quot;non-dropping-particle&quot;:&quot;&quot;}],&quot;container-title&quot;:&quot;Indonesian Journal of Artificial Intelligence and Data Mining&quot;,&quot;DOI&quot;:&quot;10.24014/ijaidm.v6i2.23473&quot;,&quot;ISSN&quot;:&quot;2614-3372&quot;,&quot;issued&quot;:{&quot;date-parts&quot;:[[2023,8,1]]},&quot;page&quot;:&quot;188&quot;,&quot;abstract&quot;:&quot;This study focuses on finding best practice for Artificial Neural Network (ANN) implementation in the information system for student’s thesis technical instructions. The machine learning model applied sequential model, it means ANN only use 1 input layer, a hidden/dense layer and 1 output layer. The Stochastic Gradient Decent (SGD) method was applied into data training process. The results of this study are chatbot applications, and model testing using the confusion matrix. The result of model evaluation are 99,49% accuracy and 91% in F-1 score.&quot;,&quot;publisher&quot;:&quot;Universitas Islam Negeri Sultan Syarif Kasim Riau&quot;,&quot;issue&quot;:&quot;2&quot;,&quot;volume&quot;:&quot;6&quot;,&quot;container-title-short&quot;:&quot;&quot;},&quot;isTemporary&quot;:false}]}]"/>
+    <we:property name="MENDELEY_CITATIONS" value="[{&quot;citationID&quot;:&quot;MENDELEY_CITATION_2639da40-cb9d-4ce8-8e18-e09907f73c8b&quot;,&quot;properties&quot;:{&quot;noteIndex&quot;:0},&quot;isEdited&quot;:false,&quot;manualOverride&quot;:{&quot;isManuallyOverridden&quot;:false,&quot;citeprocText&quot;:&quot;(Yudahana et al., 2023)&quot;,&quot;manualOverrideText&quot;:&quot;&quot;},&quot;citationTag&quot;:&quot;MENDELEY_CITATION_v3_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&quot;,&quot;citationItems&quot;:[{&quot;id&quot;:&quot;b911c80f-efa9-3793-9b93-25db32d0af77&quot;,&quot;itemData&quot;:{&quot;type&quot;:&quot;article-journal&quot;,&quot;id&quot;:&quot;b911c80f-efa9-3793-9b93-25db32d0af77&quot;,&quot;title&quot;:&quot;PERANCANGAN SISTEM INFORMASI PENDAFTARAN PESERTA DIDIK BARU (PPDB) BERBASIS WEB MENGGUNAKAN METODE RAPID APLLICATION DEVELOPMENT (RAD)&quot;,&quot;author&quot;:[{&quot;family&quot;:&quot;Yudahana&quot;,&quot;given&quot;:&quot;Anton&quot;,&quot;parse-names&quot;:false,&quot;dropping-particle&quot;:&quot;&quot;,&quot;non-dropping-particle&quot;:&quot;&quot;},{&quot;family&quot;:&quot;Riadi&quot;,&quot;given&quot;:&quot;Imam&quot;,&quot;parse-names&quot;:false,&quot;dropping-particle&quot;:&quot;&quot;,&quot;non-dropping-particle&quot;:&quot;&quot;},{&quot;family&quot;:&quot;Elvina&quot;,&quot;given&quot;:&quot;Ade&quot;,&quot;parse-names&quot;:false,&quot;dropping-particle&quot;:&quot;&quot;,&quot;non-dropping-particle&quot;:&quot;&quot;}],&quot;container-title&quot;:&quot;Rabit : Jurnal Teknologi dan Sistem Informasi Univrab&quot;,&quot;DOI&quot;:&quot;10.36341/rabit.v8i1.2977&quot;,&quot;ISSN&quot;:&quot;2477-2062&quot;,&quot;issued&quot;:{&quot;date-parts&quot;:[[2023,1,10]]},&quot;page&quot;:&quot;47-58&quot;,&quot;abstract&quot;:&quot;RA Plus Rabbani merupakan salah satu Raudhatul Athfal yang menjadi sasaran pilihan orang tua dalam mendaftarkan anaknya ke Sekolah dalam lingkup kelompok bermain di bawah naungan kementrian agama Kabupaten Sikka. Sekolah ini belum memanfaatkan sistem informasi sebagai penunjang manajamen sistem terutama dalam hal pendaftaran. Penerimaan Peserta Didik Baru (PPDB) merupakan proses manajemen tahunan yang jika dilakukan secara konvensional akan mengarah pada proses yang tidak efektif, maka diperlukan sistem terkomputerisasi untuk mengelola PPDB. Strategi yang akan dilakukan adalah dengan menerapkan metode Rapid Application Development (RAD) dalam pengembangan sistem. Tools pendukung yang digunakan dalam perancangan sistem adalah Flowchart dan Data Flow Diagram (DFD) sebagai analisa alur sistem, Entity Relationship Diagram (ERD) sebagai analisa desain database, dan Figma sebagai analisa desain antarmuka sistem. Hasil penelitian menunjukkan bahwa RAD dapat mendukung pengembangan sistem secara lebih singkat dibandingkan dengan metode lainnya seperti waterfall, SDLC, dan prototype.  Berdasarkan hasil penelitian disimpulkan bahwa desain sistem yang dibuat dapat mempermudah pengguna dalam menggunakan sistem tersebut, karena rancangan yang dibuat lebih menarik dan mudah dimengerti berbagai kalangan.&quot;,&quot;publisher&quot;:&quot;LPPM Universitas Abdurrab&quot;,&quot;issue&quot;:&quot;1&quot;,&quot;volume&quot;:&quot;8&quot;,&quot;container-title-short&quot;:&quot;&quot;},&quot;isTemporary&quot;:false}]},{&quot;citationID&quot;:&quot;MENDELEY_CITATION_fefc7fcb-66fe-450f-ae64-676cd4443b00&quot;,&quot;properties&quot;:{&quot;noteIndex&quot;:0},&quot;isEdited&quot;:false,&quot;manualOverride&quot;:{&quot;isManuallyOverridden&quot;:false,&quot;citeprocText&quot;:&quot;(Ivan et al., 2022)&quot;,&quot;manualOverrideText&quot;:&quot;&quot;},&quot;citationTag&quot;:&quot;MENDELEY_CITATION_v3_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&quot;,&quot;citationItems&quot;:[{&quot;id&quot;:&quot;5f3b1ecd-b5b0-386f-a72d-2cbcef4d2b9b&quot;,&quot;itemData&quot;:{&quot;type&quot;:&quot;article-journal&quot;,&quot;id&quot;:&quot;5f3b1ecd-b5b0-386f-a72d-2cbcef4d2b9b&quot;,&quot;title&quot;:&quot;Perancangan Chatbot untuk Layanan Informasi Sekolah (Studi Kasus SMK Dwi Sejahtera Pekanbaru)&quot;,&quot;author&quot;:[{&quot;family&quot;:&quot;Ivan&quot;,&quot;given&quot;:&quot;Gunawan&quot;,&quot;parse-names&quot;:false,&quot;dropping-particle&quot;:&quot;&quot;,&quot;non-dropping-particle&quot;:&quot;&quot;},{&quot;family&quot;:&quot;Hadi Asnal&quot;,&quot;given&quot;:&quot;&quot;,&quot;parse-names&quot;:false,&quot;dropping-particle&quot;:&quot;&quot;,&quot;non-dropping-particle&quot;:&quot;&quot;},{&quot;family&quot;:&quot;Muhammad Nur Cahyadi&quot;,&quot;given&quot;:&quot;&quot;,&quot;parse-names&quot;:false,&quot;dropping-particle&quot;:&quot;&quot;,&quot;non-dropping-particle&quot;:&quot;&quot;},{&quot;family&quot;:&quot;Zaki Mubarok G&quot;,&quot;given&quot;:&quot;&quot;,&quot;parse-names&quot;:false,&quot;dropping-particle&quot;:&quot;&quot;,&quot;non-dropping-particle&quot;:&quot;&quot;}],&quot;container-title&quot;:&quot;SATIN - Sains dan Teknologi Informasi&quot;,&quot;DOI&quot;:&quot;10.33372/stn.v8i2.880&quot;,&quot;ISSN&quot;:&quot;2460-0822&quot;,&quot;issued&quot;:{&quot;date-parts&quot;:[[2022,12,14]]},&quot;page&quot;:&quot;198-207&quot;,&quot;abstract&quot;:&quot;Abstrak\r Seiring berkembangnya teknologi saat ini, tentunya ini sangat memberikan kemudahan bagi masyarakat dalam mencari informasi. Dalam mencari informasi terkait sekolah yang akan dituju, biasanya calon siswa akan mendatangi langsung sekolah yang bersangkutan untuk mendapatkan informasi terkait syarat pendaftaran untuk masuk ke sekolah tersebut. Informasi tersebut biasanya didapat dari madding sekolah, brosur, staff guru, dan lainnya. Pada penelitian ini, chatbot digunakan untuk memenuhi kebutuhan informasi SMK Dwi Sejahtera. Chatbot adalah system layanan informasi yang berfungsi untuk memberikan kebutuhan informasi pada system layanan service. System Chatbot yang digunakan adalah system chatbot  berbasis text. Dengan menggunakan Artificial Intelligence Markup Language (AIML). AIML digunakan untuk memberikan jawaban yang relevan yang sesuai dengan pola kalimat yang telah ditemukan dalam Bahasa manusia agar tidak terjadi kesalahan saat user berinteraksi dengan bot. system ini dibangun dengan tujuan agar siswa baru yang ingin mendaftar atau hanya sekedar ingin memperoleh informasi di SMK Dwi Sejahtera kemudahan dalam berinteraksi langsung dengan bot di kolom chat tanpa harus datang menemui staff yang bersangkutan.\r  \r Abstract\r Along with the development of technology today, of course, this is very easy for the public to find information. In looking for information related to the school to be targeted, usually prospective students will go directly to the school concerned to get information related to the registration requirements for admission to the school. This information is usually obtained from school madding, brochures, teacher staff, and others. In this study, chatbots were used to meet the information needs of SMK Dwi Sejahtera. Chatbot is an information service system that functions to provide information needs in the service system. The Chatbot system used is a text-based chatbot system. By using Artificial Intelligence Markup Language (AIML). AIML is used to provide relevant answers that match the sentence patterns that have been found in human language so that no errors occur when the user interacts with the bot. This system was built with the aim that new students who want to register or just want to get information at SMK Dwi Sejahtera are easy to interact directly with bots in the chat column without having to come to see the staff concerned.&quot;,&quot;publisher&quot;:&quot;STMIK Amik Riau&quot;,&quot;issue&quot;:&quot;2&quot;,&quot;volume&quot;:&quot;8&quot;,&quot;container-title-short&quot;:&quot;&quot;},&quot;isTemporary&quot;:false}]},{&quot;citationID&quot;:&quot;MENDELEY_CITATION_9117897c-a0de-486b-abcd-67a6b0c088f2&quot;,&quot;properties&quot;:{&quot;noteIndex&quot;:0},&quot;isEdited&quot;:false,&quot;manualOverride&quot;:{&quot;isManuallyOverridden&quot;:false,&quot;citeprocText&quot;:&quot;(Nugraha &amp;#38; Sebastian, 2021)&quot;,&quot;manualOverrideText&quot;:&quot;&quot;},&quot;citationTag&quot;:&quot;MENDELEY_CITATION_v3_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&quot;,&quot;citationItems&quot;:[{&quot;id&quot;:&quot;a9ea6d43-06c4-33ce-a5bf-16ed0586afdb&quot;,&quot;itemData&quot;:{&quot;type&quot;:&quot;article-journal&quot;,&quot;id&quot;:&quot;a9ea6d43-06c4-33ce-a5bf-16ed0586afdb&quot;,&quot;title&quot;:&quot;Chatbot Layanan Akademik Menggunakan K-Nearest Neighbor&quot;,&quot;author&quot;:[{&quot;family&quot;:&quot;Nugraha&quot;,&quot;given&quot;:&quot;Kristian Adi&quot;,&quot;parse-names&quot;:false,&quot;dropping-particle&quot;:&quot;&quot;,&quot;non-dropping-particle&quot;:&quot;&quot;},{&quot;family&quot;:&quot;Sebastian&quot;,&quot;given&quot;:&quot;Danny&quot;,&quot;parse-names&quot;:false,&quot;dropping-particle&quot;:&quot;&quot;,&quot;non-dropping-particle&quot;:&quot;&quot;}],&quot;container-title&quot;:&quot;Jurnal Sains dan Informatika&quot;,&quot;DOI&quot;:&quot;10.34128/jsi.v7i1.285&quot;,&quot;ISSN&quot;:&quot;2460-173X&quot;,&quot;issued&quot;:{&quot;date-parts&quot;:[[2021,3,22]]},&quot;page&quot;:&quot;11-19&quot;,&quot;abstract&quot;:&quot;Perusahaan atau institusi yang bergerak di bidang pelayanan publik pasti memiliki layanan customer service untuk menjawab pertanyaan dari konsumen. Namun perusahaan atau institusi dengan skala menengah ke bawah seringkali tidak sanggup untuk menyediakan karyawan khusus untuk menangani pekerjaan tersebut, sehingga pekerjaan tersebut dirangkap oleh karyawan di posisi lain. Chatbot dapat digunakan untuk menyelesaikan permasalahan yang berkaitan dengan layanan tanya jawab, khususnya bagi perusahaan atau institusi yang tidak memiliki sumber daya khusus untuk menangani pekerjaan tersebut. Dengan adanya chatbot, pertanyaan-pertanyaan konsumen yang bersifat redundan dapat ditangani secara otomatis.  Pada penelitian ini, penulis membangun sistem chatbot untuk layanan tanya jawab seputar kegiatan akademik dengan menggunakan metode K-Nearest Neighbor. Berdasarkan hasil pengujian yang telah dilakukan, sistem dapat memberikan nilai akurasi sebesar 53.48% untuk nilai K = 3.&quot;,&quot;publisher&quot;:&quot;Politeknik Negeri Tanah Laut&quot;,&quot;issue&quot;:&quot;1&quot;,&quot;volume&quot;:&quot;7&quot;,&quot;container-title-short&quot;:&quot;&quot;},&quot;isTemporary&quot;:false}]},{&quot;citationID&quot;:&quot;MENDELEY_CITATION_763e3b54-202e-45da-a144-46323e28a77b&quot;,&quot;properties&quot;:{&quot;noteIndex&quot;:0},&quot;isEdited&quot;:false,&quot;manualOverride&quot;:{&quot;isManuallyOverridden&quot;:false,&quot;citeprocText&quot;:&quot;(Mustakim et al., 2021)&quot;,&quot;manualOverrideText&quot;:&quot;&quot;},&quot;citationTag&quot;:&quot;MENDELEY_CITATION_v3_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&quot;,&quot;citationItems&quot;:[{&quot;id&quot;:&quot;66beea9a-28c5-3eaf-aae4-f9863b1629a5&quot;,&quot;itemData&quot;:{&quot;type&quot;:&quot;article-journal&quot;,&quot;id&quot;:&quot;66beea9a-28c5-3eaf-aae4-f9863b1629a5&quot;,&quot;title&quot;:&quot;Algoritma Artificial Neural Network pada Text-based Chatbot Frequently Asked Question (FAQ) Web Kuliah Universitas Nasional&quot;,&quot;author&quot;:[{&quot;family&quot;:&quot;Mustakim&quot;,&quot;given&quot;:&quot;Feri&quot;,&quot;parse-names&quot;:false,&quot;dropping-particle&quot;:&quot;&quot;,&quot;non-dropping-particle&quot;:&quot;&quot;},{&quot;family&quot;:&quot;Fauziah&quot;,&quot;given&quot;:&quot;&quot;,&quot;parse-names&quot;:false,&quot;dropping-particle&quot;:&quot;&quot;,&quot;non-dropping-particle&quot;:&quot;&quot;},{&quot;family&quot;:&quot;Hayati&quot;,&quot;given&quot;:&quot;Nur&quot;,&quot;parse-names&quot;:false,&quot;dropping-particle&quot;:&quot;&quot;,&quot;non-dropping-particle&quot;:&quot;&quot;}],&quot;container-title&quot;:&quot;Jurnal Teknologi Informasi dan Komunikasi)&quot;,&quot;DOI&quot;:&quot;10.35870/jti&quot;,&quot;URL&quot;:&quot;https://doi.org/10.35870/jti&quot;,&quot;issued&quot;:{&quot;date-parts&quot;:[[2021]]},&quot;page&quot;:&quot;2021&quot;,&quot;abstract&quot;:&quot;The technology development increase the number of automation system in indudustry. One of them is Chatbot application in education industry. This automation technology is able to lessen university's service in order to facilitate the students' need of information whenever and wherever they are. Lack of student literacy regarding the functions and use of the web in conducting online lectures causes the same number of questions repeatedly to the university, which are actually frequently asked questions that have been written in a list of frequently asked questions (Faq), such as: assignment submission, forget passwords, lectures online, video conference lectures and lecture web applications on android. Chatbot will automatically answer students' question in university web page by providing information and suggesting a proper answer suit to the question. This research will develop Chatbot type based on text by applying Artificial Neural Network (ANN) algorithm. The applied data set while conducting the Chatbot coaching is the questions data which frequently being asked (FAQ) in the study web, 25 questions with its answer which is divided into 16 labels or classes. The testing is conducted by using 110 different conversations from the dataset but have the same intention. From those 110 conversation, the Chatbot succed in answering 107 questions precisely and made 3 wrong conversation. The testing result shows a good result by having 97,27% accuracy and 2,72% error.&quot;,&quot;issue&quot;:&quot;4&quot;,&quot;volume&quot;:&quot;5&quot;,&quot;container-title-short&quot;:&quot;&quot;},&quot;isTemporary&quot;:false}]},{&quot;citationID&quot;:&quot;MENDELEY_CITATION_78072d65-15aa-4efb-90c9-7ead24573522&quot;,&quot;properties&quot;:{&quot;noteIndex&quot;:0},&quot;isEdited&quot;:false,&quot;manualOverride&quot;:{&quot;isManuallyOverridden&quot;:false,&quot;citeprocText&quot;:&quot;(Hikmah et al., 2023)&quot;,&quot;manualOverrideText&quot;:&quot;&quot;},&quot;citationTag&quot;:&quot;MENDELEY_CITATION_v3_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&quot;,&quot;citationItems&quot;:[{&quot;id&quot;:&quot;ce3a2025-741b-3993-86a5-e01c65086fdc&quot;,&quot;itemData&quot;:{&quot;type&quot;:&quot;article-journal&quot;,&quot;id&quot;:&quot;ce3a2025-741b-3993-86a5-e01c65086fdc&quot;,&quot;title&quot;:&quot;Implementasi Natural Language Processing Pada Chatbot Untuk Layanan Akademik&quot;,&quot;author&quot;:[{&quot;family&quot;:&quot;Hikmah&quot;,&quot;given&quot;:&quot;Alifya&quot;,&quot;parse-names&quot;:false,&quot;dropping-particle&quot;:&quot;&quot;,&quot;non-dropping-particle&quot;:&quot;&quot;},{&quot;family&quot;:&quot;Azmi&quot;,&quot;given&quot;:&quot;Fairuz&quot;,&quot;parse-names&quot;:false,&quot;dropping-particle&quot;:&quot;&quot;,&quot;non-dropping-particle&quot;:&quot;&quot;},{&quot;family&quot;:&quot;Nugrahaeni&quot;,&quot;given&quot;:&quot;Ratna Astuti&quot;,&quot;parse-names&quot;:false,&quot;dropping-particle&quot;:&quot;&quot;,&quot;non-dropping-particle&quot;:&quot;&quot;}],&quot;container-title&quot;:&quot;e-Proceeding of Engineering&quot;,&quot;issued&quot;:{&quot;date-parts&quot;:[[2023]]},&quot;container-title-short&quot;:&quot;&quot;},&quot;isTemporary&quot;:false}]},{&quot;citationID&quot;:&quot;MENDELEY_CITATION_10adae38-7c55-4b40-b8fb-eed7a0f48eb6&quot;,&quot;properties&quot;:{&quot;noteIndex&quot;:0},&quot;isEdited&quot;:false,&quot;manualOverride&quot;:{&quot;isManuallyOverridden&quot;:false,&quot;citeprocText&quot;:&quot;(Ling, 2023)&quot;,&quot;manualOverrideText&quot;:&quot;&quot;},&quot;citationTag&quot;:&quot;MENDELEY_CITATION_v3_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&quot;,&quot;citationItems&quot;:[{&quot;id&quot;:&quot;c9b08c32-195c-3682-9bb2-0cf188acf4cf&quot;,&quot;itemData&quot;:{&quot;type&quot;:&quot;article-journal&quot;,&quot;id&quot;:&quot;c9b08c32-195c-3682-9bb2-0cf188acf4cf&quot;,&quot;title&quot;:&quot;Machine learning algorithms review&quot;,&quot;author&quot;:[{&quot;family&quot;:&quot;Ling&quot;,&quot;given&quot;:&quot;Qingyang&quot;,&quot;parse-names&quot;:false,&quot;dropping-particle&quot;:&quot;&quot;,&quot;non-dropping-particle&quot;:&quot;&quot;}],&quot;container-title&quot;:&quot;Applied and Computational Engineering&quot;,&quot;DOI&quot;:&quot;10.54254/2755-2721/4/20230355&quot;,&quot;ISSN&quot;:&quot;2755-2721&quot;,&quot;issued&quot;:{&quot;date-parts&quot;:[[2023,5,31]]},&quot;page&quot;:&quot;91-98&quot;,&quot;abstract&quot;:&quot;Machine learning is a field of study where the computer can learn for itself without a human explicitly hardcoding the knowledge for it. These algorithms make up the backbone of machine learning. This paper aims to study the field of machine learning and its algorithms. It will examine different types of machine learning models and introduce their most popular algorithms. The methodology of this paper is a literature review, which examines the most commonly used machine learning algorithms in the current field. Such algorithms include Nave Bayes, Decision Tree, KNN, and K-Mean Cluster. Nowadays, machine learning is everywhere and almost everyone using a technology product is enjoying its convenience. Applications like spam mail classification, image recognition, personalized product recommendations, and natural language processing all use machine learning algorithms. The conclusion is that there is no single algorithm that can solve all the problems. The choice of the use of algorithms and models must depend on the specific problem.&quot;,&quot;publisher&quot;:&quot;EWA Publishing&quot;,&quot;issue&quot;:&quot;1&quot;,&quot;volume&quot;:&quot;4&quot;,&quot;container-title-short&quot;:&quot;&quot;},&quot;isTemporary&quot;:false}]},{&quot;citationID&quot;:&quot;MENDELEY_CITATION_3c18d34d-0b37-49fe-8520-8d31aeb47bda&quot;,&quot;properties&quot;:{&quot;noteIndex&quot;:0},&quot;isEdited&quot;:false,&quot;manualOverride&quot;:{&quot;isManuallyOverridden&quot;:false,&quot;citeprocText&quot;:&quot;(Purwono et al., 2022)&quot;,&quot;manualOverrideText&quot;:&quot;&quot;},&quot;citationItems&quot;:[{&quot;id&quot;:&quot;b8602f6a-278d-3702-bdc6-e6144f27ebd2&quot;,&quot;itemData&quot;:{&quot;type&quot;:&quot;article-journal&quot;,&quot;id&quot;:&quot;b8602f6a-278d-3702-bdc6-e6144f27ebd2&quot;,&quot;title&quot;:&quot;Model Prediksi Otomatis Jenis Penyakit Hipertensi dengan Pemanfaatan Algoritma Machine Learning Artificial Neural Network&quot;,&quot;author&quot;:[{&quot;family&quot;:&quot;Purwono&quot;,&quot;given&quot;:&quot;Purwono&quot;,&quot;parse-names&quot;:false,&quot;dropping-particle&quot;:&quot;&quot;,&quot;non-dropping-particle&quot;:&quot;&quot;},{&quot;family&quot;:&quot;Dewi&quot;,&quot;given&quot;:&quot;Pramesti&quot;,&quot;parse-names&quot;:false,&quot;dropping-particle&quot;:&quot;&quot;,&quot;non-dropping-particle&quot;:&quot;&quot;},{&quot;family&quot;:&quot;Wibisono&quot;,&quot;given&quot;:&quot;Sony Kartika&quot;,&quot;parse-names&quot;:false,&quot;dropping-particle&quot;:&quot;&quot;,&quot;non-dropping-particle&quot;:&quot;&quot;},{&quot;family&quot;:&quot;Dewa&quot;,&quot;given&quot;:&quot;Bala Putra&quot;,&quot;parse-names&quot;:false,&quot;dropping-particle&quot;:&quot;&quot;,&quot;non-dropping-particle&quot;:&quot;&quot;}],&quot;container-title&quot;:&quot;Insect (Informatics and Security): Jurnal Teknik Informatika&quot;,&quot;DOI&quot;:&quot;10.33506/insect.v7i2.1828&quot;,&quot;ISSN&quot;:&quot;2614-431X&quot;,&quot;URL&quot;:&quot;https://ejournal.um-sorong.ac.id/index.php/insect/article/view/1828&quot;,&quot;issued&quot;:{&quot;date-parts&quot;:[[2022,3,15]]},&quot;page&quot;:&quot;82-90&quot;,&quot;abstract&quot;:&quot;&lt;p&gt;Hipertensi merupakan faktor utama dalam perkembangan penyakit seperti stroke, gagal jantung, infark miokard, fibrilasi atrium, penyakit arteri perifer, dan diseksi aorta. Prediksi dini jenis hipertensi dari riwayat kesehatan merupakan hal yang penting agar kita dapat mengetahui penyakit yang disebabkan olehnya. Prediksi ini dapat diperoleh dengan memanfaatkan teknologi machine learning untuk menemukan pengetahuan baru dari data dasar sehingga menemukan pola yang valid, berguna, dan mudah dipelajari. Model klasifikasi neural network diusulkan dalam penelitian ini. Kontribusi kami dalam penelitian ini adalah membuat model klasifikasi neural network. Kami melihat peneliti sebelumnya hanya mengejar nilai akurasi yang tinggi semata. Berbeda dengan penelitian sebelumnya, kami menggunakan teknik optimasi hyperparameter gridsearch cv pada model klasifikasi artificial neural network. Parameter yang digunakan dalam model ini yaitu solver='lbfgs', alpha=1e-5,hidden_layer_sizes=(5, 2), random_state=1. Nilai akurasi ketepatan prediksi dalam menentukan jenis hipertensi ini sebesar 85% yang menunjukan bahwa model yang dibangun tenyata sudah cukup baik dalam proses klasifikasi&lt;/p&gt;&quot;,&quot;issue&quot;:&quot;2&quot;,&quot;volume&quot;:&quot;7&quot;,&quot;container-title-short&quot;:&quot;&quot;},&quot;isTemporary&quot;:false}],&quot;citationTag&quot;:&quot;MENDELEY_CITATION_v3_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&quot;},{&quot;citationID&quot;:&quot;MENDELEY_CITATION_f070dfec-f3d5-4f6b-a9f8-2ae369a8b06d&quot;,&quot;properties&quot;:{&quot;noteIndex&quot;:0},&quot;isEdited&quot;:false,&quot;manualOverride&quot;:{&quot;isManuallyOverridden&quot;:false,&quot;citeprocText&quot;:&quot;(Zuraiyah et al., 2019)&quot;,&quot;manualOverrideText&quot;:&quot;&quot;},&quot;citationTag&quot;:&quot;MENDELEY_CITATION_v3_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&quot;,&quot;citationItems&quot;:[{&quot;id&quot;:&quot;f0dc325f-63ef-3ca2-8ae0-2f5cc7cb3080&quot;,&quot;itemData&quot;:{&quot;type&quot;:&quot;article-journal&quot;,&quot;id&quot;:&quot;f0dc325f-63ef-3ca2-8ae0-2f5cc7cb3080&quot;,&quot;title&quot;:&quot;IMPLEMENTASI CHATBOT PADA PENDAFTARAN MAHASISWA BARU MENGGUNAKAN RECURRENT NEURAL NETWORK&quot;,&quot;author&quot;:[{&quot;family&quot;:&quot;Zuraiyah&quot;,&quot;given&quot;:&quot;Tjut Awaliyah&quot;,&quot;parse-names&quot;:false,&quot;dropping-particle&quot;:&quot;&quot;,&quot;non-dropping-particle&quot;:&quot;&quot;},{&quot;family&quot;:&quot;Utami&quot;,&quot;given&quot;:&quot;Dian Kartika&quot;,&quot;parse-names&quot;:false,&quot;dropping-particle&quot;:&quot;&quot;,&quot;non-dropping-particle&quot;:&quot;&quot;},{&quot;family&quot;:&quot;Herlambang&quot;,&quot;given&quot;:&quot;Degi&quot;,&quot;parse-names&quot;:false,&quot;dropping-particle&quot;:&quot;&quot;,&quot;non-dropping-particle&quot;:&quot;&quot;}],&quot;container-title&quot;:&quot;Jurnal Ilmiah Teknologi dan Rekayasa&quot;,&quot;DOI&quot;:&quot;10.35760/tr.2019.v24i2.2388&quot;,&quot;ISSN&quot;:&quot;1410-9093&quot;,&quot;issued&quot;:{&quot;date-parts&quot;:[[2019]]},&quot;page&quot;:&quot;91-101&quot;,&quot;abstract&quot;:&quot;Chatbot adalah perangkat lunak yang dapat berkomunikasi dengan manusia menggunakan bahasa alami. Model percakapan menggunakan kecerdasan buatan agar mampu memahami ucapan pengguna dan memberi tanggapan yang relevan dengan masalah yang dibahas oleh pengguna. Pendaftaran mahasiswa baru memerlukan banyak informasi mengenai prosedur pendaftaran di perguruan tinggi. Website pendaftaran online di Universitas Pakuan masih sebatas berisi informasi umum. Penelitian ini bertujuan untuk membuat suatu aplikasi Chatbot otomatis yang dapat berkomunikasi dengan manusia mengenai informasi pendaftaran mahasiswa baru di Universitas Pakuan menggunakan Recurrent Neural Network (RNN) untuk klasifikasi teks. Aplikasi Chatbot diimplementasikan menggunakan bahasa pemrograman Python dan Telegram API. Tahapan pada implementasi Chatbot terdiri dari preprocessing, transformasi data ke format .JSON, pelatihan data, bag of word dan full connection. Pengujian aplikasi Chatbot menggunakan data sebanyak 251 kalimat pertanyaan tentang pendaftaran mahasiswa baru di Universitas Pakuan. Hasil pengujian menunjukkan bahwa Chatbot dapat menjawab pertanyaan mengenai pendaftaran mahasiswa baru dengan akurasi sebesar 88%, presisi sebesar 95% dan recall sebesar 92%.&quot;,&quot;publisher&quot;:&quot;Gunadarma University&quot;,&quot;issue&quot;:&quot;2&quot;,&quot;volume&quot;:&quot;24&quot;,&quot;container-title-short&quot;:&quot;&quot;},&quot;isTemporary&quot;:false}]},{&quot;citationID&quot;:&quot;MENDELEY_CITATION_9753a030-9372-42f9-b6e0-56720af835e1&quot;,&quot;properties&quot;:{&quot;noteIndex&quot;:0},&quot;isEdited&quot;:false,&quot;manualOverride&quot;:{&quot;isManuallyOverridden&quot;:false,&quot;citeprocText&quot;:&quot;(Nurul Puteri et al., 2022)&quot;,&quot;manualOverrideText&quot;:&quot;&quot;},&quot;citationTag&quot;:&quot;MENDELEY_CITATION_v3_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&quot;,&quot;citationItems&quot;:[{&quot;id&quot;:&quot;7227bd58-ec57-314c-8d09-bae7a7915480&quot;,&quot;itemData&quot;:{&quot;type&quot;:&quot;article-journal&quot;,&quot;id&quot;:&quot;7227bd58-ec57-314c-8d09-bae7a7915480&quot;,&quot;title&quot;:&quot;Aplikasi Chatbot untuk Layanan Informasi Penerimaan Mahasiswa\nBaru&quot;,&quot;author&quot;:[{&quot;family&quot;:&quot;Nurul Puteri&quot;,&quot;given&quot;:&quot;Annisa&quot;,&quot;parse-names&quot;:false,&quot;dropping-particle&quot;:&quot;&quot;,&quot;non-dropping-particle&quot;:&quot;&quot;},{&quot;family&quot;:&quot;Tamrin&quot;,&quot;given&quot;:&quot;Fadli&quot;,&quot;parse-names&quot;:false,&quot;dropping-particle&quot;:&quot;&quot;,&quot;non-dropping-particle&quot;:&quot;&quot;},{&quot;family&quot;:&quot;Rahman Nasir&quot;,&quot;given&quot;:&quot;Khaidir&quot;,&quot;parse-names&quot;:false,&quot;dropping-particle&quot;:&quot;&quot;,&quot;non-dropping-particle&quot;:&quot;&quot;},{&quot;family&quot;:&quot;Widya Anggraeni&quot;,&quot;given&quot;:&quot;Defi&quot;,&quot;parse-names&quot;:false,&quot;dropping-particle&quot;:&quot;&quot;,&quot;non-dropping-particle&quot;:&quot;&quot;},{&quot;family&quot;:&quot;Arafah&quot;,&quot;given&quot;:&quot;Muhammad&quot;,&quot;parse-names&quot;:false,&quot;dropping-particle&quot;:&quot;&quot;,&quot;non-dropping-particle&quot;:&quot;&quot;}],&quot;container-title&quot;:&quot;Seminar Nasional Teknik Elektro dan Informatika (SNTEI)&quot;,&quot;issued&quot;:{&quot;date-parts&quot;:[[2022]]},&quot;container-title-short&quot;:&quot;&quot;},&quot;isTemporary&quot;:false}]},{&quot;citationID&quot;:&quot;MENDELEY_CITATION_4d8b26da-f6c6-43d8-aa12-0377f2f66cad&quot;,&quot;properties&quot;:{&quot;noteIndex&quot;:0},&quot;isEdited&quot;:false,&quot;manualOverride&quot;:{&quot;isManuallyOverridden&quot;:false,&quot;citeprocText&quot;:&quot;(Rosad, 2019)&quot;,&quot;manualOverrideText&quot;:&quot;&quot;},&quot;citationTag&quot;:&quot;MENDELEY_CITATION_v3_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&quot;,&quot;citationItems&quot;:[{&quot;id&quot;:&quot;7b6a0b8c-9ddd-3f16-8164-cdb1a7c9f0e6&quot;,&quot;itemData&quot;:{&quot;type&quot;:&quot;article-journal&quot;,&quot;id&quot;:&quot;7b6a0b8c-9ddd-3f16-8164-cdb1a7c9f0e6&quot;,&quot;title&quot;:&quot;IMPLEMENTASI PENDIDIKAN KARAKTER MELALUI MANAGEMEN SEKOLAH&quot;,&quot;author&quot;:[{&quot;family&quot;:&quot;Rosad&quot;,&quot;given&quot;:&quot;Ali Miftakhu&quot;,&quot;parse-names&quot;:false,&quot;dropping-particle&quot;:&quot;&quot;,&quot;non-dropping-particle&quot;:&quot;&quot;}],&quot;container-title&quot;:&quot;Tarbawi: Jurnal Keilmuan Manajemen Pendidikan&quot;,&quot;DOI&quot;:&quot;10.32678/tarbawi.v5i02.2074&quot;,&quot;ISSN&quot;:&quot;2442-8809&quot;,&quot;issued&quot;:{&quot;date-parts&quot;:[[2019,12,24]]},&quot;page&quot;:&quot;173&quot;,&quot;abstract&quot;:&quot;Artikel ini bertujuan untuk mendeskripsikan hakikat implementasi pendidikan karakter melalui Kegiatan Pembelajaran di lingkungan sekolah. Artikel ini menggunakan pendekatan kualitatif jenis studi pustaka. Pendidikan karakter memiliki peranan penting dalam pembinaan moral siswa yang berkaitan dengan konsep moral, sikap moral, dan prilaku moral. Ketiga aspek tersebut harus mendapat dikembangkan agar dapat mewujudkan siswa yang berkarakter mulia. Sehubungan dengan konsep manajemen sekolah pendidikan karakter perlu diinternalisasikan melalui kegiatan pembelajaran, kegiatan ekstrakurikuler, dan kegiatan intrakurikuler. Pembentukan karakter melalui faktor lingkungan dapat dilakukan melalui beberapa strategi, antara lain yaitu keteladanan, intervensi, pembiasaan yang dilakukan secara konsisten dan penguatan. Dengan kata lain, perkembangan dalam pembentukan karakter memerlukan keteladanan yang ditularkan, intervensi melalui proses pembelajaran, pelatihan, pembiasaan terus-menerus dalam jangka panjang yang dilakukan secara kontinyu dan penguatan, serta harus diimbangi dengan nilai-nilai luhur.&quot;,&quot;publisher&quot;:&quot;Lembaga Penelitian dan Pengabdian kepada Masyarakat (LP2M) Universitas Islam Negeri (UIN) Sultan Maulana Hasanuddin Banten&quot;,&quot;issue&quot;:&quot;02&quot;,&quot;volume&quot;:&quot;5&quot;,&quot;container-title-short&quot;:&quot;&quot;},&quot;isTemporary&quot;:false}]},{&quot;citationID&quot;:&quot;MENDELEY_CITATION_bdb2404c-8a1a-4a88-8d76-b38259d0bf9a&quot;,&quot;properties&quot;:{&quot;noteIndex&quot;:0},&quot;isEdited&quot;:false,&quot;manualOverride&quot;:{&quot;isManuallyOverridden&quot;:false,&quot;citeprocText&quot;:&quot;(Suprapto &amp;#38; Malik, 2019)&quot;,&quot;manualOverrideText&quot;:&quot;&quot;},&quot;citationTag&quot;:&quot;MENDELEY_CITATION_v3_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&quot;,&quot;citationItems&quot;:[{&quot;id&quot;:&quot;38ea1e57-5d00-3008-a29f-66c921bc51f0&quot;,&quot;itemData&quot;:{&quot;type&quot;:&quot;article-journal&quot;,&quot;id&quot;:&quot;38ea1e57-5d00-3008-a29f-66c921bc51f0&quot;,&quot;title&quot;:&quot;IMPLEMENTASI KEBIJAKAN DISKRESI PADA PELAYANAN KESEHATAN\nBADAN PENYELENGGARA JAMINAN KESEHATAN (BPJS)&quot;,&quot;author&quot;:[{&quot;family&quot;:&quot;Suprapto&quot;,&quot;given&quot;:&quot;&quot;,&quot;parse-names&quot;:false,&quot;dropping-particle&quot;:&quot;&quot;,&quot;non-dropping-particle&quot;:&quot;&quot;},{&quot;family&quot;:&quot;Malik&quot;,&quot;given&quot;:&quot;A .Abdul&quot;,&quot;parse-names&quot;:false,&quot;dropping-particle&quot;:&quot;&quot;,&quot;non-dropping-particle&quot;:&quot;&quot;}],&quot;container-title&quot;:&quot;Jurnal Ilmiah Kesehatan Sandi Husada&quot;,&quot;ISSN&quot;:&quot;2654-4563&quot;,&quot;URL&quot;:&quot;https://akper-sandikarsa.e-journal.id&quot;,&quot;issued&quot;:{&quot;date-parts&quot;:[[2019]]},&quot;container-title-short&quot;:&quot;&quot;},&quot;isTemporary&quot;:false}]},{&quot;citationID&quot;:&quot;MENDELEY_CITATION_4992ca97-5edd-4517-9300-1ff20ecc47fc&quot;,&quot;properties&quot;:{&quot;noteIndex&quot;:0},&quot;isEdited&quot;:false,&quot;manualOverride&quot;:{&quot;isManuallyOverridden&quot;:false,&quot;citeprocText&quot;:&quot;(Rohmah et al., 2021)&quot;,&quot;manualOverrideText&quot;:&quot;&quot;},&quot;citationTag&quot;:&quot;MENDELEY_CITATION_v3_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&quot;,&quot;citationItems&quot;:[{&quot;id&quot;:&quot;e9207046-b36e-34b2-9427-3f557662a8f6&quot;,&quot;itemData&quot;:{&quot;type&quot;:&quot;article-journal&quot;,&quot;id&quot;:&quot;e9207046-b36e-34b2-9427-3f557662a8f6&quot;,&quot;title&quot;:&quot;Pengelolaan Penerimaan Peserta Didik Baru (PPDB) Berdasarkan Sistem Zonasi di SMP Negeri 1 Mlonggo Jepara&quot;,&quot;author&quot;:[{&quot;family&quot;:&quot;Rohmah&quot;,&quot;given&quot;:&quot;Sheila&quot;,&quot;parse-names&quot;:false,&quot;dropping-particle&quot;:&quot;&quot;,&quot;non-dropping-particle&quot;:&quot;&quot;},{&quot;family&quot;:&quot;Wahyudi&quot;,&quot;given&quot;:&quot;Wahyudi&quot;,&quot;parse-names&quot;:false,&quot;dropping-particle&quot;:&quot;&quot;,&quot;non-dropping-particle&quot;:&quot;&quot;},{&quot;family&quot;:&quot;Pamungkas&quot;,&quot;given&quot;:&quot;Fanzal&quot;,&quot;parse-names&quot;:false,&quot;dropping-particle&quot;:&quot;&quot;,&quot;non-dropping-particle&quot;:&quot;&quot;}],&quot;container-title&quot;:&quot;Jawda: Journal of Islamic Education Management&quot;,&quot;DOI&quot;:&quot;10.21580/jawda.v1i1.2020.6704&quot;,&quot;ISSN&quot;:&quot;27742733&quot;,&quot;issued&quot;:{&quot;date-parts&quot;:[[2021,5,24]]},&quot;page&quot;:&quot;25-34&quot;,&quot;abstract&quot;:&quot;Penelitian ini dilatarbelakangi oleh adanya kesulitan calon peserta didik baru untuk mendaftar sekolah di beberapa SMP Mlonggo Jepara. Salah satu sekolah yang sudah menerapkan PPDB online adalah SMP Negeri 1 Mlonggo Jepara. Keunggulan SMP Negeri 1 Mlonggo Jepara diantaranya adanya minat yang tinggi dari calon peserta didik, sarana dan prasarana lengkap dan memadai, tim IT yang proesional, letak sekolah strategis sehingga mudah dijangkau oleh transportasi umum. Penelitian ini bertujuan mendeskripsikan pengelolaan PPDB berdasarkan sistem zonasi yang meliputi: 1) perencanaan, 2) pengorganisasian, 3) pelaksanaan, 4) pengawasan. Penelitian ini adalah penelitian kualitatif dengan menggunakan metode pengumpulan data melalui wawancara, observasi, dan dokumentasi. Informan terdiri dari kepala sekolah, ketua panitia PPDB, dan peserta didik baru. Hasil yang diperoleh dalam penelitian ini adalah: 1) perencanaan kegiatan PPDB dilakukan sesuai juknis dari pemerintah, 2) pengorganisasian PPDB dilakukan pasca pembentukan panitia PPDB dan panitia PPDB dipilih berdasarkan pendidik dan tenaga pendidik yang mengusai ICT, 3) pelaksanaan PPDB dilakukan secara online mandiri dan offline, 4) pengawasan PPDB dilakukan kepala sekolah dan panitia PPDB. Kesimpulan dari penelitian ini adalah pengelolaan PPDB dilaksanakan sesuai dengan juknis dari pemerintah, pendaftaran dilakukan secara online dan offline serta memberikan pelayanan yang prima kepada masyarakat.&quot;,&quot;publisher&quot;:&quot;UIN Walisongo Semarang&quot;,&quot;issue&quot;:&quot;1&quot;,&quot;volume&quot;:&quot;1&quot;},&quot;isTemporary&quot;:false}]},{&quot;citationID&quot;:&quot;MENDELEY_CITATION_ca8e7d34-19d8-4beb-8395-233e01c76b52&quot;,&quot;properties&quot;:{&quot;noteIndex&quot;:0},&quot;isEdited&quot;:false,&quot;manualOverride&quot;:{&quot;isManuallyOverridden&quot;:false,&quot;citeprocText&quot;:&quot;(Telaumbanua et al., 2020)&quot;,&quot;manualOverrideText&quot;:&quot;&quot;},&quot;citationTag&quot;:&quot;MENDELEY_CITATION_v3_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&quot;,&quot;citationItems&quot;:[{&quot;id&quot;:&quot;c26db79f-9f44-3323-86e7-b451d2910eb2&quot;,&quot;itemData&quot;:{&quot;type&quot;:&quot;article-journal&quot;,&quot;id&quot;:&quot;c26db79f-9f44-3323-86e7-b451d2910eb2&quot;,&quot;title&quot;:&quot;Penggunaan Machine Learning Di Bidang Kesehatan&quot;,&quot;author&quot;:[{&quot;family&quot;:&quot;Telaumbanua&quot;,&quot;given&quot;:&quot;Fangatulo Dodo&quot;,&quot;parse-names&quot;:false,&quot;dropping-particle&quot;:&quot;&quot;,&quot;non-dropping-particle&quot;:&quot;&quot;},{&quot;family&quot;:&quot;Hulu&quot;,&quot;given&quot;:&quot;Peringatan&quot;,&quot;parse-names&quot;:false,&quot;dropping-particle&quot;:&quot;&quot;,&quot;non-dropping-particle&quot;:&quot;&quot;},{&quot;family&quot;:&quot;Nadeak&quot;,&quot;given&quot;:&quot;Togar Zulfiter&quot;,&quot;parse-names&quot;:false,&quot;dropping-particle&quot;:&quot;&quot;,&quot;non-dropping-particle&quot;:&quot;&quot;},{&quot;family&quot;:&quot;Lumbantong&quot;,&quot;given&quot;:&quot;Rikky Romeo&quot;,&quot;parse-names&quot;:false,&quot;dropping-particle&quot;:&quot;&quot;,&quot;non-dropping-particle&quot;:&quot;&quot;},{&quot;family&quot;:&quot;Dharma&quot;,&quot;given&quot;:&quot;Abdi&quot;,&quot;parse-names&quot;:false,&quot;dropping-particle&quot;:&quot;&quot;,&quot;non-dropping-particle&quot;:&quot;&quot;}],&quot;container-title&quot;:&quot;Jurnal Teknologi dan Ilmu Komputer Prima (JUTIKOMP)&quot;,&quot;DOI&quot;:&quot;10.34012/jutikomp.v2i2.657&quot;,&quot;ISSN&quot;:&quot;2621-234X&quot;,&quot;URL&quot;:&quot;http://jurnal.unprimdn.ac.id/index.php/JUTIKOMP/article/view/657&quot;,&quot;issued&quot;:{&quot;date-parts&quot;:[[2020,1,22]]},&quot;abstract&quot;:&quot;&lt;p&gt;Machine learning adalah pembelajaran mesin yang sangat membantu dalam menyelesaikan masalah, membuat mudah dalam mengerjakan sesuatu. Dibidang rumah sakit atau bidang kesehatan, machine learning membuat mudah dalam mengerjakan sesuatu, contohnya dokter bisa mendiagnosa penyakit jantung dalam waktu cepat tanpa memakan waktu yang lama. Dengan semakin pesat informasi tentang machine learning sebagai mesin yang bisa belajar sendiri tanpa harus dikontrol tiap pemakain.mempunyai kekurangan dan kelebihan. Kelebihan dari artikel ini adalah semua bersifat baru, artikelnya diterbitkan tahun ini,  serta  memberikan rincian hasil yang sesuai dengan yang diharapkan serta dalam penulisannya singkat dan jelas. Kekurangan dari artikel ini adalah bahan atau dataset yang digunakan tergolong sedikit dan tidak menggunakan banyak data serta menggunakan references yang telalu lama. Berdasarkan hasil penelitian yang dilakukan, machine learning sangatlah bermanfaat dibidang kesehatan dan juga bidang lainnya, yang mebuat segala sesuatu menjadi mudah.&lt;/p&gt;&quot;,&quot;issue&quot;:&quot;2&quot;,&quot;volume&quot;:&quot;2&quot;,&quot;container-title-short&quot;:&quot;&quot;},&quot;isTemporary&quot;:false}]},{&quot;citationID&quot;:&quot;MENDELEY_CITATION_92af8697-fb63-43b4-ab96-9a89dcb719b9&quot;,&quot;properties&quot;:{&quot;noteIndex&quot;:0},&quot;isEdited&quot;:false,&quot;manualOverride&quot;:{&quot;isManuallyOverridden&quot;:false,&quot;citeprocText&quot;:&quot;(Kurniyawan, 2022)&quot;,&quot;manualOverrideText&quot;:&quot;&quot;},&quot;citationTag&quot;:&quot;MENDELEY_CITATION_v3_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&quot;,&quot;citationItems&quot;:[{&quot;id&quot;:&quot;f100c1b6-ecc6-3693-b03e-e372b060efb4&quot;,&quot;itemData&quot;:{&quot;type&quot;:&quot;book&quot;,&quot;id&quot;:&quot;f100c1b6-ecc6-3693-b03e-e372b060efb4&quot;,&quot;title&quot;:&quot;Pengenalan Machine Learning dengan Python&quot;,&quot;author&quot;:[{&quot;family&quot;:&quot;Kurniyawan&quot;,&quot;given&quot;:&quot;Dios&quot;,&quot;parse-names&quot;:false,&quot;dropping-particle&quot;:&quot;&quot;,&quot;non-dropping-particle&quot;:&quot;&quot;}],&quot;ISBN&quot;:&quot;9786230021749&quot;,&quot;URL&quot;:&quot;https://books.google.co.id/books?id=ZutsEAAAQBAJ&quot;,&quot;issued&quot;:{&quot;date-parts&quot;:[[2022]]},&quot;publisher&quot;:&quot;Elex Media Komputindo&quot;,&quot;container-title-short&quot;:&quot;&quot;},&quot;isTemporary&quot;:false}]},{&quot;citationID&quot;:&quot;MENDELEY_CITATION_9c61b167-a611-4221-ae78-d7d485dda150&quot;,&quot;properties&quot;:{&quot;noteIndex&quot;:0},&quot;isEdited&quot;:false,&quot;manualOverride&quot;:{&quot;isManuallyOverridden&quot;:false,&quot;citeprocText&quot;:&quot;(Lubis &amp;#38; Sumartono, 2023)&quot;,&quot;manualOverrideText&quot;:&quot;&quot;},&quot;citationTag&quot;:&quot;MENDELEY_CITATION_v3_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&quot;,&quot;citationItems&quot;:[{&quot;id&quot;:&quot;5fc4ec61-4bfb-3bed-b771-151b755ca984&quot;,&quot;itemData&quot;:{&quot;type&quot;:&quot;article-journal&quot;,&quot;id&quot;:&quot;5fc4ec61-4bfb-3bed-b771-151b755ca984&quot;,&quot;title&quot;:&quot;RESOLUSI : Rekayasa Teknik Informatika dan Informasi Implementasi Layanan Akademik Berbasis Chatbot untuk Meningkatkan Interaksi Mahasiswa&quot;,&quot;author&quot;:[{&quot;family&quot;:&quot;Lubis&quot;,&quot;given&quot;:&quot;Akhyar&quot;,&quot;parse-names&quot;:false,&quot;dropping-particle&quot;:&quot;&quot;,&quot;non-dropping-particle&quot;:&quot;&quot;},{&quot;family&quot;:&quot;Sumartono&quot;,&quot;given&quot;:&quot;Isnar&quot;,&quot;parse-names&quot;:false,&quot;dropping-particle&quot;:&quot;&quot;,&quot;non-dropping-particle&quot;:&quot;&quot;}],&quot;container-title&quot;:&quot;Media Online&quot;,&quot;DOI&quot;:&quot;https://doi.org/10.30865/resolusi.v3i5.767&quot;,&quot;ISSN&quot;:&quot;2745-7966&quot;,&quot;URL&quot;:&quot;https://djournals.com/resolusi&quot;,&quot;issued&quot;:{&quot;date-parts&quot;:[[2023]]},&quot;issue&quot;:&quot;5&quot;,&quot;volume&quot;:&quot;3&quot;,&quot;container-title-short&quot;:&quot;&quot;},&quot;isTemporary&quot;:false}]},{&quot;citationID&quot;:&quot;MENDELEY_CITATION_5585a563-2d2d-4acc-b068-4d2147aaced4&quot;,&quot;properties&quot;:{&quot;noteIndex&quot;:0},&quot;isEdited&quot;:false,&quot;manualOverride&quot;:{&quot;isManuallyOverridden&quot;:false,&quot;citeprocText&quot;:&quot;(Sujacka Retno et al., 2023)&quot;,&quot;manualOverrideText&quot;:&quot;&quot;},&quot;citationTag&quot;:&quot;MENDELEY_CITATION_v3_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&quot;,&quot;citationItems&quot;:[{&quot;id&quot;:&quot;cf3f7272-b681-3bf5-9694-6ae57c55793b&quot;,&quot;itemData&quot;:{&quot;type&quot;:&quot;article-journal&quot;,&quot;id&quot;:&quot;cf3f7272-b681-3bf5-9694-6ae57c55793b&quot;,&quot;title&quot;:&quot;Evaluasi model data chatbot dalam natural language processing menggunakan k-nearest neighbor&quot;,&quot;author&quot;:[{&quot;family&quot;:&quot;Sujacka Retno&quot;,&quot;given&quot;:&quot;&quot;,&quot;parse-names&quot;:false,&quot;dropping-particle&quot;:&quot;&quot;,&quot;non-dropping-particle&quot;:&quot;&quot;},{&quot;family&quot;:&quot;Rozzi Kesuma Dinata&quot;,&quot;given&quot;:&quot;&quot;,&quot;parse-names&quot;:false,&quot;dropping-particle&quot;:&quot;&quot;,&quot;non-dropping-particle&quot;:&quot;&quot;},{&quot;family&quot;:&quot;Novia Hasdyna&quot;,&quot;given&quot;:&quot;&quot;,&quot;parse-names&quot;:false,&quot;dropping-particle&quot;:&quot;&quot;,&quot;non-dropping-particle&quot;:&quot;&quot;}],&quot;container-title&quot;:&quot;Jurnal CoSciTech (Computer Science and Information Technology)&quot;,&quot;DOI&quot;:&quot;10.37859/coscitech.v4i1.4690&quot;,&quot;ISSN&quot;:&quot;2723-567X&quot;,&quot;issued&quot;:{&quot;date-parts&quot;:[[2023,4,30]]},&quot;page&quot;:&quot;146-153&quot;,&quot;abstract&quot;:&quot;Chatbot merupakan sebuah aplikasi yang terdapat pada rumpun ilmu Natural Language Processing (NLP) berbasis Artificial Intelligence (AI) atau juga dikenal dengan Kecerdasan Buatan yang dapat mensimulasikan sebuah percakapan antar pengguna layaknya melalui aplikasi SMS, situs website, private chatroom, ataupun melalui aplikasi seluler. Penelitian ini dilakukan di Kota Lhokseumawe dengan membuat sebuah aplikasi chatbot dengan pemodelan data yang diperoleh dari Pemerintah Kota Lhokseumawe. Penelitian ini bertujuan untuk memudahkan para wisatawan ataupun penduduk setempat dalam mencari informasi terkait dengan Kota Lhokseumawe. Pemodelan data yang dibangun dievaluasi dengan menggunakan algoritma K-Nearest Neighbor. Pemodelan data di dalam penelitian ini adalah sebanyak 600 model data yang dievaluasi sebanyak 400 kali pengujian untuk menemukan model terbaik dalam pengunaan model data dari chatbot yang dibangun. Hasil penelitian menunjukkan tingkat akurasi pada pengujian ke 400 adalah sebesar 100% dengan loss rate sebesar 0,0352&quot;,&quot;publisher&quot;:&quot;LPPM Universitas Muhammadiyah Riau&quot;,&quot;issue&quot;:&quot;1&quot;,&quot;volume&quot;:&quot;4&quot;,&quot;container-title-short&quot;:&quot;&quot;},&quot;isTemporary&quot;:false}]},{&quot;citationID&quot;:&quot;MENDELEY_CITATION_3a974ff9-1c34-49e1-98f8-e8e71a9f2db1&quot;,&quot;properties&quot;:{&quot;noteIndex&quot;:0},&quot;isEdited&quot;:false,&quot;manualOverride&quot;:{&quot;isManuallyOverridden&quot;:false,&quot;citeprocText&quot;:&quot;(Purnajaya et al., 2022)&quot;,&quot;manualOverrideText&quot;:&quot;&quot;},&quot;citationTag&quot;:&quot;MENDELEY_CITATION_v3_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&quot;,&quot;citationItems&quot;:[{&quot;id&quot;:&quot;fe139c73-d10f-3e09-8b52-0cfaee6b7532&quot;,&quot;itemData&quot;:{&quot;type&quot;:&quot;article-journal&quot;,&quot;id&quot;:&quot;fe139c73-d10f-3e09-8b52-0cfaee6b7532&quot;,&quot;title&quot;:&quot;Implementasi Text Mining untuk Mengetahui Opini Masyarakat Tentang Climate Change&quot;,&quot;author&quot;:[{&quot;family&quot;:&quot;Purnajaya&quot;,&quot;given&quot;:&quot;Akhmad Rezki&quot;,&quot;parse-names&quot;:false,&quot;dropping-particle&quot;:&quot;&quot;,&quot;non-dropping-particle&quot;:&quot;&quot;},{&quot;family&quot;:&quot;Lieputra&quot;,&quot;given&quot;:&quot;Vinxencius&quot;,&quot;parse-names&quot;:false,&quot;dropping-particle&quot;:&quot;&quot;,&quot;non-dropping-particle&quot;:&quot;&quot;},{&quot;family&quot;:&quot;Tayanto&quot;,&quot;given&quot;:&quot;Vincent&quot;,&quot;parse-names&quot;:false,&quot;dropping-particle&quot;:&quot;&quot;,&quot;non-dropping-particle&quot;:&quot;&quot;},{&quot;family&quot;:&quot;Salim&quot;,&quot;given&quot;:&quot;Jaden Gil&quot;,&quot;parse-names&quot;:false,&quot;dropping-particle&quot;:&quot;&quot;,&quot;non-dropping-particle&quot;:&quot;&quot;}],&quot;container-title&quot;:&quot;Journal of Information System and Technology&quot;,&quot;ISSN&quot;:&quot;2775-0272&quot;,&quot;issued&quot;:{&quot;date-parts&quot;:[[2022]]},&quot;page&quot;:&quot;320-328&quot;,&quot;abstract&quot;:&quot;Climate change is something that occurs in our daily lives and is very influential in our lives. The impact is quite large, such as changes in rainfall, changes in the length of the season and so on. To deal with climate change, people give their opinions via Twitter in the hope that good changes will occur. To find out the conclusions of public opinion about climate change, text processing is carried out using the text mining method. Text mining is data mining in the form of text which then goes through several stages such as preprocessing to clustering. The text mining results obtained are grouping the words of opinion of Twitter users into five clusters, namely the keyword cluster, the frequently used hashtag cluster, the community's perceived impact cluster, the main impact cluster of climate change, and the cluster of natural objects that are harmed by climate change.&quot;,&quot;issue&quot;:&quot;03&quot;,&quot;volume&quot;:&quot;03&quot;,&quot;container-title-short&quot;:&quot;&quot;},&quot;isTemporary&quot;:false}]},{&quot;citationID&quot;:&quot;MENDELEY_CITATION_b3a363d6-8d8d-46b4-a03a-210464ce3bad&quot;,&quot;properties&quot;:{&quot;noteIndex&quot;:0},&quot;isEdited&quot;:false,&quot;manualOverride&quot;:{&quot;isManuallyOverridden&quot;:false,&quot;citeprocText&quot;:&quot;(Ramadhani et al., 2022)&quot;,&quot;manualOverrideText&quot;:&quot;&quot;},&quot;citationTag&quot;:&quot;MENDELEY_CITATION_v3_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&quot;,&quot;citationItems&quot;:[{&quot;id&quot;:&quot;27ed7155-58c0-32da-9f46-503bd097b42f&quot;,&quot;itemData&quot;:{&quot;type&quot;:&quot;article-journal&quot;,&quot;id&quot;:&quot;27ed7155-58c0-32da-9f46-503bd097b42f&quot;,&quot;title&quot;:&quot;Comparison of K-Means and K-Medoids Algorithms in Text Mining based on Davies Bouldin Index Testing for Classification of Student’s Thesis&quot;,&quot;author&quot;:[{&quot;family&quot;:&quot;Ramadhani&quot;,&quot;given&quot;:&quot;Siti&quot;,&quot;parse-names&quot;:false,&quot;dropping-particle&quot;:&quot;&quot;,&quot;non-dropping-particle&quot;:&quot;&quot;},{&quot;family&quot;:&quot;Azzahra&quot;,&quot;given&quot;:&quot;Dini&quot;,&quot;parse-names&quot;:false,&quot;dropping-particle&quot;:&quot;&quot;,&quot;non-dropping-particle&quot;:&quot;&quot;},{&quot;family&quot;:&quot;Z&quot;,&quot;given&quot;:&quot;Tomi&quot;,&quot;parse-names&quot;:false,&quot;dropping-particle&quot;:&quot;&quot;,&quot;non-dropping-particle&quot;:&quot;&quot;}],&quot;container-title&quot;:&quot;Digital Zone: Jurnal Teknologi Informasi dan Komunikasi&quot;,&quot;DOI&quot;:&quot;10.31849/digitalzone.v13i1.9292&quot;,&quot;ISSN&quot;:&quot;2086-4884&quot;,&quot;issued&quot;:{&quot;date-parts&quot;:[[2022,5,27]]},&quot;page&quot;:&quot;24-33&quot;,&quot;abstract&quot;:&quot;The thesis is one of the scientific works based on the conclusions of field research or observations compiled and developed by students as well as research carried out according to the topic containing the study program which is carried out as a final project compiled in the last stage of formal study. A large number of theses, of course, will be sought in looking for categories of thesis topics, or the titles raised have different relevance. However, the student thesis can be by topics that are almost relevant to other topics so that it can make it easier to find topics that are relevant to the group. One of the uses of techniques in machine learning is to find text processing (Text Mining). In-text mining, there is a method that can be used, namely the Clustering method. Clustering processing techniques can group objects into the number of clusters formed. In addition, there are several methods used in clustering processing. This study aims to compare 2 cluster algorithms, namely the K-Means and K-Medoids algorithms to obtain an appropriate evaluation in the case of thesis grouping so that the relevant topics in the formed groups have better accuracy. The evaluation stage used is the Davies Bouldin Index (DBI) evaluation which is one of the testing techniques on the cluster. In addition, another indicator for comparison is the computation time of the two algorithms. According to the DBI value test carried out on algorithm 2, the K-Medoids algorithm is superior to K-Means, where the average DBI value produced by K-Medoids is 1,56 while K-Means is 2,79. In addition, the computational time required in classifying documents is also a reference. In testing the computational time required to group 50 documents, K-Means is superior to K-Medoids. K-Means has an average computation time for grouping documents, which is 1 second, while K-Medoids provide a computation time of 26,7778 seconds.&quot;,&quot;publisher&quot;:&quot;Universitas Lancang Kuning&quot;,&quot;issue&quot;:&quot;1&quot;,&quot;volume&quot;:&quot;13&quot;,&quot;container-title-short&quot;:&quot;&quot;},&quot;isTemporary&quot;:false}]},{&quot;citationID&quot;:&quot;MENDELEY_CITATION_b86af46a-2342-46c9-b373-a1fc52fa02c5&quot;,&quot;properties&quot;:{&quot;noteIndex&quot;:0},&quot;isEdited&quot;:false,&quot;manualOverride&quot;:{&quot;isManuallyOverridden&quot;:false,&quot;citeprocText&quot;:&quot;(Iskandar &amp;#38; Sriharyani, 2021)&quot;,&quot;manualOverrideText&quot;:&quot;&quot;},&quot;citationTag&quot;:&quot;MENDELEY_CITATION_v3_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&quot;,&quot;citationItems&quot;:[{&quot;id&quot;:&quot;e73e8215-800a-3a97-8fb6-a259eee1f4a6&quot;,&quot;itemData&quot;:{&quot;type&quot;:&quot;article-journal&quot;,&quot;id&quot;:&quot;e73e8215-800a-3a97-8fb6-a259eee1f4a6&quot;,&quot;title&quot;:&quot;SOFT COMPUTING PENILAIAN KONDISI PERKERASAN JALAN BERBASIS ARTIFICIAL NEURAL NETWORKS&quot;,&quot;author&quot;:[{&quot;family&quot;:&quot;Iskandar&quot;,&quot;given&quot;:&quot;Dadang&quot;,&quot;parse-names&quot;:false,&quot;dropping-particle&quot;:&quot;&quot;,&quot;non-dropping-particle&quot;:&quot;&quot;},{&quot;family&quot;:&quot;Sriharyani&quot;,&quot;given&quot;:&quot;Leni&quot;,&quot;parse-names&quot;:false,&quot;dropping-particle&quot;:&quot;&quot;,&quot;non-dropping-particle&quot;:&quot;&quot;}],&quot;container-title&quot;:&quot;TAPAK (Teknologi Aplikasi Konstruksi) : Jurnal Program Studi Teknik Sipil&quot;,&quot;DOI&quot;:&quot;10.24127/tp.v10i2.1584&quot;,&quot;ISSN&quot;:&quot;2548-6209&quot;,&quot;URL&quot;:&quot;https://ojs.ummetro.ac.id/index.php/tapak/article/view/1584&quot;,&quot;issued&quot;:{&quot;date-parts&quot;:[[2021,5,31]]},&quot;page&quot;:&quot;148&quot;,&quot;abstract&quot;:&quot;&lt;p&gt;Seiring dengan kemajuan perekonomian yang semakin mantap, pembangunan infrastruktur termasuk pembangunan jalan antar kabupaten/kota menjadi katalisator dalam meningkatkan perekonomian daerah. Demikian halnya dengan Kota Metro Provinsi Lampung, yang menjadi pilihan tempat dilakukannya penelitian ini. Terdapat banyak jalan yang sering mengalami kerusakan dan terjadi secara berulang tanpa penanganan yang tuntas. Untuk mengatasi masalah tersebut perlu dilakukan evaluasi kinerja perkerasan sebelum dilakukan tindakan penanganan agar diperoleh hasil yang optimal. Dalam melakukan penilaian perkerasan terdapat dua metode yaitu dengan cara destruktif dan non-destruktif. Salah satu cara non-destruktif yang umum dikembangkan adalah Pavement Condition Index (PCI), dimana penilaian dilakukan dengan cara yang relatif panjang dan rumit, selain itu dibutuhkan perangkat lunak yang cukup mahal. Untuk itu penelitian ini berupaya mengembangkan metode alternatif sederhana dengan menggunakan teknik optimasi berbasis Artificial Neural Networks (ANN). Untuk tujuan ini jalan sepanjang 15 km lebih di wilayah studi diperiksa dan hasil perhitungan ANN menunjukkan bahwa kerusakan didominasi alligator crack dan rutting yang memerlukan penanganan lebih serius. Perhitungan yang dilakukan ANN menunjukan bahwa pemeliharaan harus diprioritaskan untuk beberapa section dengan nilai terkecil 66,03. Hasil yang sebanding dengan metode PCI konvensional yaitu 65,70 sehingga dapat disimpulkan bahwa perhitungan lunak ANN dapat menjadi alternatif dalam memprediksi kerusakan jalan dengan prosedur yang lebih sederhana&lt;/p&gt;&quot;,&quot;issue&quot;:&quot;2&quot;,&quot;volume&quot;:&quot;10&quot;,&quot;container-title-short&quot;:&quot;&quot;},&quot;isTemporary&quot;:false}]},{&quot;citationID&quot;:&quot;MENDELEY_CITATION_3a968908-ba45-4a8a-b825-0d6f9f0e201c&quot;,&quot;properties&quot;:{&quot;noteIndex&quot;:0},&quot;isEdited&quot;:false,&quot;manualOverride&quot;:{&quot;isManuallyOverridden&quot;:false,&quot;citeprocText&quot;:&quot;(Syukri &amp;#38; Samsuddin, 2019)&quot;,&quot;manualOverrideText&quot;:&quot;&quot;},&quot;citationTag&quot;:&quot;MENDELEY_CITATION_v3_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&quot;,&quot;citationItems&quot;:[{&quot;id&quot;:&quot;924030e4-2bd1-3ddb-95e8-676da1614248&quot;,&quot;itemData&quot;:{&quot;type&quot;:&quot;article-journal&quot;,&quot;id&quot;:&quot;924030e4-2bd1-3ddb-95e8-676da1614248&quot;,&quot;title&quot;:&quot;Pengujian Algoritma Artificial Neural Network (ANN) Untuk Prediksi Kecepatan Angin&quot;,&quot;author&quot;:[{&quot;family&quot;:&quot;Syukri&quot;,&quot;given&quot;:&quot;Syukri&quot;,&quot;parse-names&quot;:false,&quot;dropping-particle&quot;:&quot;&quot;,&quot;non-dropping-particle&quot;:&quot;&quot;},{&quot;family&quot;:&quot;Samsuddin&quot;,&quot;given&quot;:&quot;Samsuddin&quot;,&quot;parse-names&quot;:false,&quot;dropping-particle&quot;:&quot;&quot;,&quot;non-dropping-particle&quot;:&quot;&quot;}],&quot;container-title&quot;:&quot;Jurnal Nasional Komputasi dan Teknologi Informasi (JNKTI)&quot;,&quot;DOI&quot;:&quot;10.32672/jnkti.v2i1.1056&quot;,&quot;ISSN&quot;:&quot;2621-3052&quot;,&quot;URL&quot;:&quot;http://ojs.serambimekkah.ac.id/index.php/jnkti/article/view/1056&quot;,&quot;issued&quot;:{&quot;date-parts&quot;:[[2019,4,25]]},&quot;page&quot;:&quot;43&quot;,&quot;abstract&quot;:&quot;&lt;p&gt;&amp;lt;span lang=\&quot;EN-US\&quot;&amp;gt;Angin memiliki peran yang penting dalam kehidupan manusia, antara lain pada pembangkit listrik, pelayaran dan penerbangan. Ketiga sektor tersebut erat kaitannya dengan  kondisi angin. Angin dapat muncul setiap saat dan setiap waktu serta perubahan geografis pada suatu wilayah. Hal ini mengakibatkan sulitnya menentukan kecepatan angin, maka untuk mengatasi masalah tersebut diperlukan prediksi kecepatan angin. Saat ini berbagai metode prediksi telah banyak dikembangkan, salah satu metode yang dapat digunakan untuk melakukan prediksi dengan akurasi yang tinggi yaitu algoritma &amp;lt;em&amp;gt;Artificial Neural Network&amp;lt;/em&amp;gt; (ANN) &amp;lt;em&amp;gt;Backpropagation&amp;lt;/em&amp;gt;. Arsitektur ANN yang digunakan adalah  4 parameter &amp;lt;em&amp;gt;input layer&amp;lt;/em&amp;gt;, &amp;lt;em&amp;gt;hidden layer&amp;lt;/em&amp;gt; (5, 10, 15, 20, 25 dan 30) dan &amp;lt;em&amp;gt;output layer&amp;lt;/em&amp;gt; (1 parameter). Data pembelajaran dan pengujian didapatkan dari stasiun BMKG Blang Bintang Aceh Besar, berupa data kecepatan angin jam per harian periode Januari 2011 sampai dengan Desember 2015 yang terdiri dari arah angin, suhu, tekanan, kelembaban dan suhu. Hasil pengujian menunjukkan bahwa metode ANN &amp;lt;em&amp;gt;Backpropagation &amp;lt;/em&amp;gt;cukup baik diterapkan untuk proses prediksi, kemampuan ANN dalam melakukan prediksi memiliki tingkat akurasi rata – rata yang lebih baik yaitu 96 %. Sedangkan nilai rata – rata kerapatan daya angin jam per harian yaitu &amp;lt;/span&amp;gt;&amp;lt;span lang=\&quot;EN-US\&quot;&amp;gt;45.030 W/m&amp;lt;sup&amp;gt;2&amp;lt;/sup&amp;gt;&amp;lt;/span&amp;gt;&lt;/p&gt;&quot;,&quot;issue&quot;:&quot;1&quot;,&quot;volume&quot;:&quot;2&quot;,&quot;container-title-short&quot;:&quot;&quot;},&quot;isTemporary&quot;:false}]},{&quot;citationID&quot;:&quot;MENDELEY_CITATION_7da7ab7e-1a44-44f0-9c45-1e4c02caaf78&quot;,&quot;properties&quot;:{&quot;noteIndex&quot;:0},&quot;isEdited&quot;:false,&quot;manualOverride&quot;:{&quot;isManuallyOverridden&quot;:false,&quot;citeprocText&quot;:&quot;(Enterprise, 2019)&quot;,&quot;manualOverrideText&quot;:&quot;&quot;},&quot;citationTag&quot;:&quot;MENDELEY_CITATION_v3_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&quot;,&quot;citationItems&quot;:[{&quot;id&quot;:&quot;743b8519-2721-3c4f-b818-d9e6bdfac560&quot;,&quot;itemData&quot;:{&quot;type&quot;:&quot;book&quot;,&quot;id&quot;:&quot;743b8519-2721-3c4f-b818-d9e6bdfac560&quot;,&quot;title&quot;:&quot;Python untuk Programmer Pemula&quot;,&quot;author&quot;:[{&quot;family&quot;:&quot;Enterprise&quot;,&quot;given&quot;:&quot;Jubilee&quot;,&quot;parse-names&quot;:false,&quot;dropping-particle&quot;:&quot;&quot;,&quot;non-dropping-particle&quot;:&quot;&quot;}],&quot;issued&quot;:{&quot;date-parts&quot;:[[2019]]},&quot;publisher-place&quot;:&quot;Jakarta&quot;,&quot;publisher&quot;:&quot;Elex media komputindo&quot;,&quot;container-title-short&quot;:&quot;&quot;},&quot;isTemporary&quot;:false}]},{&quot;citationID&quot;:&quot;MENDELEY_CITATION_443d703d-a59b-4b03-aa97-4a79eb81e23c&quot;,&quot;properties&quot;:{&quot;noteIndex&quot;:0},&quot;isEdited&quot;:false,&quot;manualOverride&quot;:{&quot;isManuallyOverridden&quot;:true,&quot;citeprocText&quot;:&quot;(Nugraha &amp;#38; Sebastian, 2021)&quot;,&quot;manualOverrideText&quot;:&quot;(2021)&quot;},&quot;citationTag&quot;:&quot;MENDELEY_CITATION_v3_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&quot;,&quot;citationItems&quot;:[{&quot;id&quot;:&quot;a9ea6d43-06c4-33ce-a5bf-16ed0586afdb&quot;,&quot;itemData&quot;:{&quot;type&quot;:&quot;article-journal&quot;,&quot;id&quot;:&quot;a9ea6d43-06c4-33ce-a5bf-16ed0586afdb&quot;,&quot;title&quot;:&quot;Chatbot Layanan Akademik Menggunakan K-Nearest Neighbor&quot;,&quot;author&quot;:[{&quot;family&quot;:&quot;Nugraha&quot;,&quot;given&quot;:&quot;Kristian Adi&quot;,&quot;parse-names&quot;:false,&quot;dropping-particle&quot;:&quot;&quot;,&quot;non-dropping-particle&quot;:&quot;&quot;},{&quot;family&quot;:&quot;Sebastian&quot;,&quot;given&quot;:&quot;Danny&quot;,&quot;parse-names&quot;:false,&quot;dropping-particle&quot;:&quot;&quot;,&quot;non-dropping-particle&quot;:&quot;&quot;}],&quot;container-title&quot;:&quot;Jurnal Sains dan Informatika&quot;,&quot;DOI&quot;:&quot;10.34128/jsi.v7i1.285&quot;,&quot;ISSN&quot;:&quot;2460-173X&quot;,&quot;issued&quot;:{&quot;date-parts&quot;:[[2021,3,22]]},&quot;page&quot;:&quot;11-19&quot;,&quot;abstract&quot;:&quot;Perusahaan atau institusi yang bergerak di bidang pelayanan publik pasti memiliki layanan customer service untuk menjawab pertanyaan dari konsumen. Namun perusahaan atau institusi dengan skala menengah ke bawah seringkali tidak sanggup untuk menyediakan karyawan khusus untuk menangani pekerjaan tersebut, sehingga pekerjaan tersebut dirangkap oleh karyawan di posisi lain. Chatbot dapat digunakan untuk menyelesaikan permasalahan yang berkaitan dengan layanan tanya jawab, khususnya bagi perusahaan atau institusi yang tidak memiliki sumber daya khusus untuk menangani pekerjaan tersebut. Dengan adanya chatbot, pertanyaan-pertanyaan konsumen yang bersifat redundan dapat ditangani secara otomatis.  Pada penelitian ini, penulis membangun sistem chatbot untuk layanan tanya jawab seputar kegiatan akademik dengan menggunakan metode K-Nearest Neighbor. Berdasarkan hasil pengujian yang telah dilakukan, sistem dapat memberikan nilai akurasi sebesar 53.48% untuk nilai K = 3.&quot;,&quot;publisher&quot;:&quot;Politeknik Negeri Tanah Laut&quot;,&quot;issue&quot;:&quot;1&quot;,&quot;volume&quot;:&quot;7&quot;,&quot;container-title-short&quot;:&quot;&quot;},&quot;isTemporary&quot;:false}]},{&quot;citationID&quot;:&quot;MENDELEY_CITATION_ce798d4d-bcf2-45b2-bdbd-ce9b7dfae624&quot;,&quot;properties&quot;:{&quot;noteIndex&quot;:0},&quot;isEdited&quot;:false,&quot;manualOverride&quot;:{&quot;isManuallyOverridden&quot;:true,&quot;citeprocText&quot;:&quot;(Mustakim et al., 2021)&quot;,&quot;manualOverrideText&quot;:&quot;(2021)&quot;},&quot;citationTag&quot;:&quot;MENDELEY_CITATION_v3_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&quot;,&quot;citationItems&quot;:[{&quot;id&quot;:&quot;66beea9a-28c5-3eaf-aae4-f9863b1629a5&quot;,&quot;itemData&quot;:{&quot;type&quot;:&quot;article-journal&quot;,&quot;id&quot;:&quot;66beea9a-28c5-3eaf-aae4-f9863b1629a5&quot;,&quot;title&quot;:&quot;Algoritma Artificial Neural Network pada Text-based Chatbot Frequently Asked Question (FAQ) Web Kuliah Universitas Nasional&quot;,&quot;author&quot;:[{&quot;family&quot;:&quot;Mustakim&quot;,&quot;given&quot;:&quot;Feri&quot;,&quot;parse-names&quot;:false,&quot;dropping-particle&quot;:&quot;&quot;,&quot;non-dropping-particle&quot;:&quot;&quot;},{&quot;family&quot;:&quot;Fauziah&quot;,&quot;given&quot;:&quot;&quot;,&quot;parse-names&quot;:false,&quot;dropping-particle&quot;:&quot;&quot;,&quot;non-dropping-particle&quot;:&quot;&quot;},{&quot;family&quot;:&quot;Hayati&quot;,&quot;given&quot;:&quot;Nur&quot;,&quot;parse-names&quot;:false,&quot;dropping-particle&quot;:&quot;&quot;,&quot;non-dropping-particle&quot;:&quot;&quot;}],&quot;container-title&quot;:&quot;Jurnal Teknologi Informasi dan Komunikasi)&quot;,&quot;DOI&quot;:&quot;10.35870/jti&quot;,&quot;URL&quot;:&quot;https://doi.org/10.35870/jti&quot;,&quot;issued&quot;:{&quot;date-parts&quot;:[[2021]]},&quot;page&quot;:&quot;2021&quot;,&quot;abstract&quot;:&quot;The technology development increase the number of automation system in indudustry. One of them is Chatbot application in education industry. This automation technology is able to lessen university's service in order to facilitate the students' need of information whenever and wherever they are. Lack of student literacy regarding the functions and use of the web in conducting online lectures causes the same number of questions repeatedly to the university, which are actually frequently asked questions that have been written in a list of frequently asked questions (Faq), such as: assignment submission, forget passwords, lectures online, video conference lectures and lecture web applications on android. Chatbot will automatically answer students' question in university web page by providing information and suggesting a proper answer suit to the question. This research will develop Chatbot type based on text by applying Artificial Neural Network (ANN) algorithm. The applied data set while conducting the Chatbot coaching is the questions data which frequently being asked (FAQ) in the study web, 25 questions with its answer which is divided into 16 labels or classes. The testing is conducted by using 110 different conversations from the dataset but have the same intention. From those 110 conversation, the Chatbot succed in answering 107 questions precisely and made 3 wrong conversation. The testing result shows a good result by having 97,27% accuracy and 2,72% error.&quot;,&quot;issue&quot;:&quot;4&quot;,&quot;volume&quot;:&quot;5&quot;,&quot;container-title-short&quot;:&quot;&quot;},&quot;isTemporary&quot;:false}]},{&quot;citationID&quot;:&quot;MENDELEY_CITATION_12575953-d121-4bd7-974a-5be164ecee19&quot;,&quot;properties&quot;:{&quot;noteIndex&quot;:0},&quot;isEdited&quot;:false,&quot;manualOverride&quot;:{&quot;isManuallyOverridden&quot;:true,&quot;citeprocText&quot;:&quot;(Hikmah et al., 2023)&quot;,&quot;manualOverrideText&quot;:&quot;(2023)&quot;},&quot;citationTag&quot;:&quot;MENDELEY_CITATION_v3_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&quot;,&quot;citationItems&quot;:[{&quot;id&quot;:&quot;ce3a2025-741b-3993-86a5-e01c65086fdc&quot;,&quot;itemData&quot;:{&quot;type&quot;:&quot;article-journal&quot;,&quot;id&quot;:&quot;ce3a2025-741b-3993-86a5-e01c65086fdc&quot;,&quot;title&quot;:&quot;Implementasi Natural Language Processing Pada Chatbot Untuk Layanan Akademik&quot;,&quot;author&quot;:[{&quot;family&quot;:&quot;Hikmah&quot;,&quot;given&quot;:&quot;Alifya&quot;,&quot;parse-names&quot;:false,&quot;dropping-particle&quot;:&quot;&quot;,&quot;non-dropping-particle&quot;:&quot;&quot;},{&quot;family&quot;:&quot;Azmi&quot;,&quot;given&quot;:&quot;Fairuz&quot;,&quot;parse-names&quot;:false,&quot;dropping-particle&quot;:&quot;&quot;,&quot;non-dropping-particle&quot;:&quot;&quot;},{&quot;family&quot;:&quot;Nugrahaeni&quot;,&quot;given&quot;:&quot;Ratna Astuti&quot;,&quot;parse-names&quot;:false,&quot;dropping-particle&quot;:&quot;&quot;,&quot;non-dropping-particle&quot;:&quot;&quot;}],&quot;container-title&quot;:&quot;e-Proceeding of Engineering&quot;,&quot;issued&quot;:{&quot;date-parts&quot;:[[2023]]},&quot;container-title-short&quot;:&quot;&quot;},&quot;isTemporary&quot;:false}]},{&quot;citationID&quot;:&quot;MENDELEY_CITATION_465285d0-835f-4c45-81f2-178a2ae521ba&quot;,&quot;properties&quot;:{&quot;noteIndex&quot;:0},&quot;isEdited&quot;:false,&quot;manualOverride&quot;:{&quot;isManuallyOverridden&quot;:true,&quot;citeprocText&quot;:&quot;(Fahmi Yusron Fiddin et al., 2024)&quot;,&quot;manualOverrideText&quot;:&quot;(2024)&quot;},&quot;citationTag&quot;:&quot;MENDELEY_CITATION_v3_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&quot;,&quot;citationItems&quot;:[{&quot;id&quot;:&quot;f5aa0892-ff27-36b1-9121-3e1a5f728ddc&quot;,&quot;itemData&quot;:{&quot;type&quot;:&quot;article-journal&quot;,&quot;id&quot;:&quot;f5aa0892-ff27-36b1-9121-3e1a5f728ddc&quot;,&quot;title&quot;:&quot;Chatbot Informasi Penerimaan Mahasiswa Baru Menggunakan Metode FastText dan LSTM&quot;,&quot;author&quot;:[{&quot;family&quot;:&quot;Fahmi Yusron Fiddin&quot;,&quot;given&quot;:&quot;&quot;,&quot;parse-names&quot;:false,&quot;dropping-particle&quot;:&quot;&quot;,&quot;non-dropping-particle&quot;:&quot;&quot;},{&quot;family&quot;:&quot;Komarudin&quot;,&quot;given&quot;:&quot;Agus&quot;,&quot;parse-names&quot;:false,&quot;dropping-particle&quot;:&quot;&quot;,&quot;non-dropping-particle&quot;:&quot;&quot;},{&quot;family&quot;:&quot;Melina&quot;,&quot;given&quot;:&quot;Melina&quot;,&quot;parse-names&quot;:false,&quot;dropping-particle&quot;:&quot;&quot;,&quot;non-dropping-particle&quot;:&quot;&quot;}],&quot;container-title&quot;:&quot;Journal of Applied Computer Science and Technology&quot;,&quot;DOI&quot;:&quot;10.52158/jacost.v5i1.648&quot;,&quot;ISSN&quot;:&quot;2723-1453&quot;,&quot;URL&quot;:&quot;https://journal.isas.or.id/index.php/JACOST/article/view/648&quot;,&quot;issued&quot;:{&quot;date-parts&quot;:[[2024,2,4]]},&quot;page&quot;:&quot;33-39&quot;,&quot;abstract&quot;:&quot;&lt;p&gt;New Student Admission (PMB) is an important stage in the continuity of education in an educational institution. The Faculty of Science and Informatics (FSI) at Jenderal Achmad Yani University (UNJANI) provides information services about PMB to prospective students and parents/guardians of prospective students but is still inefficient, so it is necessary to improve PMB information services by using Chatbots as a solution that is able to serve questions effectively and consistent. This study aims to develop a PMB information Chatbot system for FSI using the FastText and Long Short-Term Memory (LSTM) methods. Several methods have been used in Chatbot development research, such as Term Frequency–Inverse Document Frequency (TF-IDF), Bag of Words (BoW), and Convolutional Neural Networks (CNN). However, these studies still have certain limitations, such as the inability to grasp the meaning of words and difficulties in handling certain inputs. In this study, the text classification model uses the FastText method as the stage for representing words in vector form, then combined with several pre-processing methods (Tokenization &amp;amp; Casefolding) and LSTM for the classification stage. Then put it into the Chatbot component according to the architecture that was made. In testing, the Black Box Testing method is used to ensure the functionality of the Chatbot system. The test results show that the Chatbot system is able to understand the topic of questions asked by users properly. The interaction between users and Chatbots also runs smoothly, resulting in appropriate and informative responses. The results of this study are expected to be an effective and consistent solution for providing information about PMB to prospective students and parents/guardians of prospective students at FSI.&lt;/p&gt;&quot;,&quot;issue&quot;:&quot;1&quot;,&quot;volume&quot;:&quot;5&quot;,&quot;container-title-short&quot;:&quot;&quot;},&quot;isTemporary&quot;:false}]},{&quot;citationID&quot;:&quot;MENDELEY_CITATION_5792b6ca-4e07-4965-9edf-8522556bb0c7&quot;,&quot;properties&quot;:{&quot;noteIndex&quot;:0},&quot;isEdited&quot;:false,&quot;manualOverride&quot;:{&quot;isManuallyOverridden&quot;:true,&quot;citeprocText&quot;:&quot;(Sanjaya et al., 2023)&quot;,&quot;manualOverrideText&quot;:&quot;(2023)&quot;},&quot;citationTag&quot;:&quot;MENDELEY_CITATION_v3_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&quot;,&quot;citationItems&quot;:[{&quot;id&quot;:&quot;19548ce8-4a75-39dd-b90f-097fe24dc326&quot;,&quot;itemData&quot;:{&quot;type&quot;:&quot;article-journal&quot;,&quot;id&quot;:&quot;19548ce8-4a75-39dd-b90f-097fe24dc326&quot;,&quot;title&quot;:&quot;Virtual Assistant for Thesis Technical Guide Using Artificial Neural Network&quot;,&quot;author&quot;:[{&quot;family&quot;:&quot;Sanjaya&quot;,&quot;given&quot;:&quot;Mohammad Ovi&quot;,&quot;parse-names&quot;:false,&quot;dropping-particle&quot;:&quot;&quot;,&quot;non-dropping-particle&quot;:&quot;&quot;},{&quot;family&quot;:&quot;Bukhori&quot;,&quot;given&quot;:&quot;Saiful&quot;,&quot;parse-names&quot;:false,&quot;dropping-particle&quot;:&quot;&quot;,&quot;non-dropping-particle&quot;:&quot;&quot;},{&quot;family&quot;:&quot;Furqon&quot;,&quot;given&quot;:&quot;Muhammad `Ariful&quot;,&quot;parse-names&quot;:false,&quot;dropping-particle&quot;:&quot;&quot;,&quot;non-dropping-particle&quot;:&quot;&quot;}],&quot;container-title&quot;:&quot;Indonesian Journal of Artificial Intelligence and Data Mining&quot;,&quot;DOI&quot;:&quot;10.24014/ijaidm.v6i2.23473&quot;,&quot;ISSN&quot;:&quot;2614-3372&quot;,&quot;issued&quot;:{&quot;date-parts&quot;:[[2023,8,1]]},&quot;page&quot;:&quot;188&quot;,&quot;abstract&quot;:&quot;This study focuses on finding best practice for Artificial Neural Network (ANN) implementation in the information system for student’s thesis technical instructions. The machine learning model applied sequential model, it means ANN only use 1 input layer, a hidden/dense layer and 1 output layer. The Stochastic Gradient Decent (SGD) method was applied into data training process. The results of this study are chatbot applications, and model testing using the confusion matrix. The result of model evaluation are 99,49% accuracy and 91% in F-1 score.&quot;,&quot;publisher&quot;:&quot;Universitas Islam Negeri Sultan Syarif Kasim Riau&quot;,&quot;issue&quot;:&quot;2&quot;,&quot;volume&quot;:&quot;6&quot;,&quot;container-title-short&quot;:&quot;&quot;},&quot;isTemporary&quot;:false}]}]"/>
     <we:property name="MENDELEY_CITATIONS_STYLE" value="{&quot;id&quot;:&quot;https://www.zotero.org/styles/apa&quot;,&quot;title&quot;:&quot;American Psychological Association 7th edition&quot;,&quot;format&quot;:&quot;author-date&quot;,&quot;defaultLocale&quot;:null,&quot;isLocaleCodeValid&quot;:true}"/>
   </we:properties>
   <we:bindings/>

--- a/skripsiII_gantijudul.docx
+++ b/skripsiII_gantijudul.docx
@@ -31,7 +31,7 @@
           <w:b/>
           <w:szCs w:val="24"/>
         </w:rPr>
-        <w:t>ATRIFICIAL NEURAL NETWORK</w:t>
+        <w:t>ARIFICIAL NEURAL NETWORK</w:t>
       </w:r>
       <w:r>
         <w:rPr>
@@ -209,7 +209,7 @@
           <w:lang w:val="id-ID" w:eastAsia="id-ID"/>
         </w:rPr>
         <w:drawing>
-          <wp:inline distT="0" distB="0" distL="0" distR="0" wp14:anchorId="46FDF9F2" wp14:editId="07BC24CC">
+          <wp:inline distT="0" distB="0" distL="0" distR="0" wp14:anchorId="46FDF9F2" wp14:editId="4484CA66">
             <wp:extent cx="1978251" cy="1440000"/>
             <wp:effectExtent l="0" t="0" r="3175" b="8255"/>
             <wp:docPr id="9" name="Picture 9" descr="D:\HERU\Akreditas\Lambang.png"/>
@@ -602,28 +602,7 @@
           <w:rFonts w:cs="Times New Roman"/>
           <w:szCs w:val="24"/>
         </w:rPr>
-        <w:t xml:space="preserve">Dalam era digital saat ini, institusi pendidikan dituntut untuk memberikan layanan informasi yang cepat dan akurat, terutama terkait proses Penerimaan Peserta Didik Baru (PPDB). Informasi mengenai persyaratan administrasi, jadwal pendaftaran, biaya pendidikan, serta pengumuman penting lainnya perlu disajikan secara jelas dan mudah diakses oleh calon siswa, orang tua, dan </w:t>
-      </w:r>
-      <w:r>
-        <w:rPr>
-          <w:rFonts w:cs="Times New Roman"/>
-          <w:szCs w:val="24"/>
-        </w:rPr>
-        <w:t xml:space="preserve">staf </w:t>
-      </w:r>
-      <w:r>
-        <w:rPr>
-          <w:rFonts w:cs="Times New Roman"/>
-          <w:szCs w:val="24"/>
-        </w:rPr>
-        <w:t>sekolah</w:t>
-      </w:r>
-      <w:r>
-        <w:rPr>
-          <w:rFonts w:cs="Times New Roman"/>
-          <w:szCs w:val="24"/>
-        </w:rPr>
-        <w:t xml:space="preserve"> </w:t>
+        <w:t xml:space="preserve">Dalam era digital saat ini, institusi pendidikan dituntut untuk memberikan layanan informasi yang cepat dan akurat, terutama terkait proses Penerimaan Peserta Didik Baru (PPDB). Informasi mengenai persyaratan administrasi, jadwal pendaftaran, biaya pendidikan, serta pengumuman penting lainnya perlu disajikan secara jelas dan mudah diakses oleh calon siswa, orang tua, dan staf sekolah </w:t>
       </w:r>
       <w:sdt>
         <w:sdtPr>
@@ -632,7 +611,7 @@
             <w:color w:val="000000"/>
             <w:szCs w:val="24"/>
           </w:rPr>
-          <w:tag w:val="MENDELEY_CITATION_v3_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"/>
+          <w:tag w:val="MENDELEY_CITATION_v3_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"/>
           <w:id w:val="-1229075765"/>
           <w:placeholder>
             <w:docPart w:val="DefaultPlaceholder_-1854013440"/>
@@ -645,7 +624,7 @@
               <w:color w:val="000000"/>
               <w:szCs w:val="24"/>
             </w:rPr>
-            <w:t>(Yudahana et al., 2023)</w:t>
+            <w:t>(Yudahana dkk., 2023)</w:t>
           </w:r>
         </w:sdtContent>
       </w:sdt>
@@ -670,7 +649,7 @@
             <w:color w:val="000000"/>
             <w:szCs w:val="24"/>
           </w:rPr>
-          <w:tag w:val="MENDELEY_CITATION_v3_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"/>
+          <w:tag w:val="MENDELEY_CITATION_v3_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"/>
           <w:id w:val="-427581504"/>
           <w:placeholder>
             <w:docPart w:val="DefaultPlaceholder_-1854013440"/>
@@ -683,7 +662,7 @@
               <w:color w:val="000000"/>
               <w:szCs w:val="24"/>
             </w:rPr>
-            <w:t>(Ivan et al., 2022)</w:t>
+            <w:t>(Ivan dkk., 2022)</w:t>
           </w:r>
         </w:sdtContent>
       </w:sdt>
@@ -839,15 +818,87 @@
           <w:sz w:val="24"/>
           <w:szCs w:val="24"/>
         </w:rPr>
-        <w:t xml:space="preserve">Calon siswa kerap mengirimkan pertanyaan di luar jam kerja, menyebabkan antrean panjang dalam respons. </w:t>
-      </w:r>
-      <w:r>
-        <w:rPr>
-          <w:rFonts w:ascii="Times New Roman" w:hAnsi="Times New Roman" w:cs="Times New Roman"/>
-          <w:sz w:val="24"/>
-          <w:szCs w:val="24"/>
-        </w:rPr>
-        <w:t>Hal ini memakan waktu</w:t>
+        <w:t xml:space="preserve">Calon siswa kerap mengirimkan pertanyaan di luar jam kerja, menyebabkan </w:t>
+      </w:r>
+      <w:r>
+        <w:rPr>
+          <w:rFonts w:ascii="Times New Roman" w:hAnsi="Times New Roman" w:cs="Times New Roman"/>
+          <w:sz w:val="24"/>
+          <w:szCs w:val="24"/>
+        </w:rPr>
+        <w:t>calon siswa harus menunggu</w:t>
+      </w:r>
+      <w:r>
+        <w:rPr>
+          <w:rFonts w:ascii="Times New Roman" w:hAnsi="Times New Roman" w:cs="Times New Roman"/>
+          <w:sz w:val="24"/>
+          <w:szCs w:val="24"/>
+        </w:rPr>
+        <w:t xml:space="preserve"> </w:t>
+      </w:r>
+      <w:r>
+        <w:rPr>
+          <w:rFonts w:ascii="Times New Roman" w:hAnsi="Times New Roman" w:cs="Times New Roman"/>
+          <w:sz w:val="24"/>
+          <w:szCs w:val="24"/>
+        </w:rPr>
+        <w:t>untuk medapatkan</w:t>
+      </w:r>
+      <w:r>
+        <w:rPr>
+          <w:rFonts w:ascii="Times New Roman" w:hAnsi="Times New Roman" w:cs="Times New Roman"/>
+          <w:sz w:val="24"/>
+          <w:szCs w:val="24"/>
+        </w:rPr>
+        <w:t xml:space="preserve"> </w:t>
+      </w:r>
+      <w:r>
+        <w:rPr>
+          <w:rFonts w:ascii="Times New Roman" w:hAnsi="Times New Roman" w:cs="Times New Roman"/>
+          <w:sz w:val="24"/>
+          <w:szCs w:val="24"/>
+        </w:rPr>
+        <w:t>balasan dari admin sekolah</w:t>
+      </w:r>
+      <w:r>
+        <w:rPr>
+          <w:rFonts w:ascii="Times New Roman" w:hAnsi="Times New Roman" w:cs="Times New Roman"/>
+          <w:sz w:val="24"/>
+          <w:szCs w:val="24"/>
+        </w:rPr>
+        <w:t>.</w:t>
+      </w:r>
+      <w:r>
+        <w:rPr>
+          <w:rFonts w:ascii="Times New Roman" w:hAnsi="Times New Roman" w:cs="Times New Roman"/>
+          <w:sz w:val="24"/>
+          <w:szCs w:val="24"/>
+        </w:rPr>
+        <w:t xml:space="preserve"> h</w:t>
+      </w:r>
+      <w:r>
+        <w:rPr>
+          <w:rFonts w:ascii="Times New Roman" w:hAnsi="Times New Roman" w:cs="Times New Roman"/>
+          <w:sz w:val="24"/>
+          <w:szCs w:val="24"/>
+        </w:rPr>
+        <w:t xml:space="preserve">al ini </w:t>
+      </w:r>
+      <w:r>
+        <w:rPr>
+          <w:rFonts w:ascii="Times New Roman" w:hAnsi="Times New Roman" w:cs="Times New Roman"/>
+          <w:sz w:val="24"/>
+          <w:szCs w:val="24"/>
+        </w:rPr>
+        <w:t xml:space="preserve">dapat </w:t>
+      </w:r>
+      <w:r>
+        <w:rPr>
+          <w:rFonts w:ascii="Times New Roman" w:hAnsi="Times New Roman" w:cs="Times New Roman"/>
+          <w:sz w:val="24"/>
+          <w:szCs w:val="24"/>
+        </w:rPr>
+        <w:t>memakan waktu</w:t>
       </w:r>
       <w:r>
         <w:rPr>
@@ -863,7 +914,7 @@
           <w:sz w:val="24"/>
           <w:szCs w:val="24"/>
         </w:rPr>
-        <w:t xml:space="preserve"> dan terkadang menyebabkan beberapa pertanyaan tidak terjawab, terutama saat volume pertanyaan tinggi atau di luar jam operasional sekolah.</w:t>
+        <w:t xml:space="preserve"> terutama saat volume pertanyaan tinggi atau di luar jam operasional sekolah.</w:t>
       </w:r>
     </w:p>
     <w:p>
@@ -877,26 +928,30 @@
           <w:szCs w:val="24"/>
         </w:rPr>
       </w:pPr>
-    </w:p>
-    <w:p>
-      <w:pPr>
-        <w:spacing w:after="0" w:line="480" w:lineRule="auto"/>
-        <w:ind w:left="426" w:firstLine="567"/>
-        <w:jc w:val="both"/>
-        <w:rPr>
-          <w:rFonts w:ascii="Times New Roman" w:hAnsi="Times New Roman" w:cs="Times New Roman"/>
-          <w:sz w:val="24"/>
-          <w:szCs w:val="24"/>
-        </w:rPr>
-      </w:pPr>
-      <w:r>
-        <w:rPr>
-          <w:rFonts w:ascii="Times New Roman" w:hAnsi="Times New Roman" w:cs="Times New Roman"/>
-          <w:sz w:val="24"/>
-          <w:szCs w:val="24"/>
-        </w:rPr>
-        <w:lastRenderedPageBreak/>
+      <w:r>
+        <w:rPr>
+          <w:rFonts w:ascii="Times New Roman" w:hAnsi="Times New Roman" w:cs="Times New Roman"/>
+          <w:sz w:val="24"/>
+          <w:szCs w:val="24"/>
+        </w:rPr>
         <w:t xml:space="preserve">Penelitian oleh </w:t>
+      </w:r>
+      <w:r>
+        <w:rPr>
+          <w:rFonts w:ascii="Times New Roman" w:eastAsia="Times New Roman" w:hAnsi="Times New Roman" w:cs="Times New Roman"/>
+          <w:color w:val="000000"/>
+          <w:sz w:val="24"/>
+        </w:rPr>
+        <w:t>Nugraha &amp; Sebastian</w:t>
+      </w:r>
+      <w:r>
+        <w:rPr>
+          <w:rFonts w:ascii="Times New Roman" w:hAnsi="Times New Roman" w:cs="Times New Roman"/>
+          <w:color w:val="000000"/>
+          <w:sz w:val="24"/>
+          <w:szCs w:val="24"/>
+        </w:rPr>
+        <w:t xml:space="preserve"> </w:t>
       </w:r>
       <w:sdt>
         <w:sdtPr>
@@ -906,7 +961,7 @@
             <w:sz w:val="24"/>
             <w:szCs w:val="24"/>
           </w:rPr>
-          <w:tag w:val="MENDELEY_CITATION_v3_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"/>
+          <w:tag w:val="MENDELEY_CITATION_v3_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"/>
           <w:id w:val="1925989443"/>
           <w:placeholder>
             <w:docPart w:val="DefaultPlaceholder_-1854013440"/>
@@ -915,11 +970,27 @@
         <w:sdtContent>
           <w:r>
             <w:rPr>
+              <w:rFonts w:eastAsia="Times New Roman"/>
+              <w:color w:val="000000"/>
+              <w:sz w:val="24"/>
+            </w:rPr>
+            <w:t>(</w:t>
+          </w:r>
+          <w:r>
+            <w:rPr>
               <w:rFonts w:ascii="Times New Roman" w:eastAsia="Times New Roman" w:hAnsi="Times New Roman" w:cs="Times New Roman"/>
               <w:color w:val="000000"/>
               <w:sz w:val="24"/>
             </w:rPr>
-            <w:t>(Nugraha &amp; Sebastian, 2021)</w:t>
+            <w:t>2021</w:t>
+          </w:r>
+          <w:r>
+            <w:rPr>
+              <w:rFonts w:eastAsia="Times New Roman"/>
+              <w:color w:val="000000"/>
+              <w:sz w:val="24"/>
+            </w:rPr>
+            <w:t>)</w:t>
           </w:r>
         </w:sdtContent>
       </w:sdt>
@@ -965,7 +1036,32 @@
           <w:sz w:val="24"/>
           <w:szCs w:val="24"/>
         </w:rPr>
-        <w:t xml:space="preserve"> (KNN) dengan akurasi 53,48% (K=3) dari 86 pertanyaan. </w:t>
+        <w:t xml:space="preserve"> (KNN) </w:t>
+      </w:r>
+      <w:r>
+        <w:rPr>
+          <w:rFonts w:ascii="Times New Roman" w:hAnsi="Times New Roman" w:cs="Times New Roman"/>
+          <w:sz w:val="24"/>
+          <w:szCs w:val="24"/>
+        </w:rPr>
+        <w:lastRenderedPageBreak/>
+        <w:t xml:space="preserve">dengan akurasi 53,48% (K=3) dari 86 pertanyaan. </w:t>
+      </w:r>
+      <w:r>
+        <w:rPr>
+          <w:rFonts w:ascii="Times New Roman" w:hAnsi="Times New Roman" w:cs="Times New Roman"/>
+          <w:sz w:val="24"/>
+          <w:szCs w:val="24"/>
+        </w:rPr>
+        <w:t xml:space="preserve">Menurut </w:t>
+      </w:r>
+      <w:r>
+        <w:rPr>
+          <w:rFonts w:ascii="Times New Roman" w:eastAsia="Times New Roman" w:hAnsi="Times New Roman" w:cs="Times New Roman"/>
+          <w:color w:val="000000"/>
+          <w:sz w:val="24"/>
+        </w:rPr>
+        <w:t>Mustakim</w:t>
       </w:r>
       <w:sdt>
         <w:sdtPr>
@@ -975,7 +1071,7 @@
             <w:sz w:val="24"/>
             <w:szCs w:val="24"/>
           </w:rPr>
-          <w:tag w:val="MENDELEY_CITATION_v3_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"/>
+          <w:tag w:val="MENDELEY_CITATION_v3_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"/>
           <w:id w:val="-98336499"/>
           <w:placeholder>
             <w:docPart w:val="DefaultPlaceholder_-1854013440"/>
@@ -984,11 +1080,20 @@
         <w:sdtContent>
           <w:r>
             <w:rPr>
+              <w:rFonts w:ascii="Times New Roman" w:hAnsi="Times New Roman" w:cs="Times New Roman"/>
+              <w:color w:val="000000"/>
+              <w:sz w:val="24"/>
+              <w:szCs w:val="24"/>
+            </w:rPr>
+            <w:t xml:space="preserve"> </w:t>
+          </w:r>
+          <w:r>
+            <w:rPr>
               <w:rFonts w:ascii="Times New Roman" w:eastAsia="Times New Roman" w:hAnsi="Times New Roman" w:cs="Times New Roman"/>
               <w:color w:val="000000"/>
               <w:sz w:val="24"/>
             </w:rPr>
-            <w:t>(Mustakim et al., 2021)</w:t>
+            <w:t>(2021)</w:t>
           </w:r>
         </w:sdtContent>
       </w:sdt>
@@ -998,7 +1103,41 @@
           <w:sz w:val="24"/>
           <w:szCs w:val="24"/>
         </w:rPr>
-        <w:t xml:space="preserve"> menggunakan Artificial Neural Network (ANN) untuk chatbot FAQ kuliah daring, menghasilkan akurasi 97,27% dari 110 percakapan. </w:t>
+        <w:t xml:space="preserve"> menggunakan Artificial Neural Network (ANN) untuk chatbot FAQ kuliah daring, menghasilkan akurasi 97,27% dari 110 percakapan.</w:t>
+      </w:r>
+      <w:r>
+        <w:rPr>
+          <w:rFonts w:ascii="Times New Roman" w:hAnsi="Times New Roman" w:cs="Times New Roman"/>
+          <w:sz w:val="24"/>
+          <w:szCs w:val="24"/>
+        </w:rPr>
+        <w:t xml:space="preserve"> Menurut </w:t>
+      </w:r>
+      <w:r>
+        <w:rPr>
+          <w:rFonts w:ascii="Times New Roman" w:hAnsi="Times New Roman" w:cs="Times New Roman"/>
+          <w:sz w:val="24"/>
+          <w:szCs w:val="24"/>
+        </w:rPr>
+        <w:t xml:space="preserve"> </w:t>
+      </w:r>
+      <w:r>
+        <w:rPr>
+          <w:rFonts w:ascii="Times New Roman" w:hAnsi="Times New Roman" w:cs="Times New Roman"/>
+          <w:color w:val="000000"/>
+          <w:sz w:val="24"/>
+          <w:szCs w:val="24"/>
+        </w:rPr>
+        <w:t xml:space="preserve">Hikmah </w:t>
+      </w:r>
+      <w:r>
+        <w:rPr>
+          <w:rFonts w:ascii="Times New Roman" w:hAnsi="Times New Roman" w:cs="Times New Roman"/>
+          <w:color w:val="000000"/>
+          <w:sz w:val="24"/>
+          <w:szCs w:val="24"/>
+        </w:rPr>
+        <w:t xml:space="preserve"> </w:t>
       </w:r>
       <w:sdt>
         <w:sdtPr>
@@ -1008,7 +1147,7 @@
             <w:sz w:val="24"/>
             <w:szCs w:val="24"/>
           </w:rPr>
-          <w:tag w:val="MENDELEY_CITATION_v3_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"/>
+          <w:tag w:val="MENDELEY_CITATION_v3_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"/>
           <w:id w:val="-348947918"/>
           <w:placeholder>
             <w:docPart w:val="DefaultPlaceholder_-1854013440"/>
@@ -1022,7 +1161,7 @@
               <w:sz w:val="24"/>
               <w:szCs w:val="24"/>
             </w:rPr>
-            <w:t>(Hikmah et al., 2023)</w:t>
+            <w:t>(2023)</w:t>
           </w:r>
         </w:sdtContent>
       </w:sdt>
@@ -1032,67 +1171,31 @@
           <w:sz w:val="24"/>
           <w:szCs w:val="24"/>
         </w:rPr>
-        <w:t xml:space="preserve"> mengembangkan chatbot layanan akademik di Telkom University dengan ANN, mencapai akurasi 100% untuk 54 pertanyaan acak dan tingkat kepuasan pengguna 93%. Penelitian ini menunjukkan keunggulan ANN untuk </w:t>
-      </w:r>
-      <w:r>
-        <w:rPr>
-          <w:rFonts w:ascii="Times New Roman" w:hAnsi="Times New Roman" w:cs="Times New Roman"/>
-          <w:i/>
-          <w:iCs/>
-          <w:sz w:val="24"/>
-          <w:szCs w:val="24"/>
-        </w:rPr>
-        <w:t>chatbot</w:t>
-      </w:r>
-      <w:r>
-        <w:rPr>
-          <w:rFonts w:ascii="Times New Roman" w:hAnsi="Times New Roman" w:cs="Times New Roman"/>
-          <w:sz w:val="24"/>
-          <w:szCs w:val="24"/>
-        </w:rPr>
-        <w:t xml:space="preserve"> akademik karena kemampuannya belajar dari data melalui konsep </w:t>
-      </w:r>
-      <w:r>
-        <w:rPr>
-          <w:rFonts w:ascii="Times New Roman" w:hAnsi="Times New Roman" w:cs="Times New Roman"/>
-          <w:i/>
-          <w:iCs/>
-          <w:sz w:val="24"/>
-          <w:szCs w:val="24"/>
-        </w:rPr>
-        <w:t>machine learning</w:t>
-      </w:r>
-      <w:r>
-        <w:rPr>
-          <w:rFonts w:ascii="Times New Roman" w:hAnsi="Times New Roman" w:cs="Times New Roman"/>
-          <w:sz w:val="24"/>
-          <w:szCs w:val="24"/>
-        </w:rPr>
-        <w:t>.</w:t>
-      </w:r>
-      <w:r>
-        <w:rPr>
-          <w:rFonts w:ascii="Times New Roman" w:hAnsi="Times New Roman" w:cs="Times New Roman"/>
-          <w:sz w:val="24"/>
-          <w:szCs w:val="24"/>
-        </w:rPr>
-        <w:t xml:space="preserve"> </w:t>
-      </w:r>
-      <w:r>
-        <w:rPr>
-          <w:rFonts w:ascii="Times New Roman" w:hAnsi="Times New Roman" w:cs="Times New Roman"/>
-          <w:sz w:val="24"/>
-          <w:szCs w:val="24"/>
-        </w:rPr>
-        <w:t>Penelitian oleh Mustakim &amp; Hayati (2021) dan Hikmah et al. (2023) menunjukkan bahwa ANN sangat cocok untuk chatbot layanan akademik dengan akurasi yang sangat tinggi.</w:t>
-      </w:r>
-      <w:r>
-        <w:rPr>
-          <w:rFonts w:ascii="Times New Roman" w:hAnsi="Times New Roman" w:cs="Times New Roman"/>
-          <w:sz w:val="24"/>
-          <w:szCs w:val="24"/>
-        </w:rPr>
-        <w:t xml:space="preserve"> Keunggulan algoritma </w:t>
+        <w:t xml:space="preserve"> mengembangkan chatbot layanan akademik di Telkom University dengan ANN, mencapai akurasi 100% untuk 54 pertanyaan acak dan tingkat kepuasan pengguna 93%. </w:t>
+      </w:r>
+      <w:r>
+        <w:rPr>
+          <w:rFonts w:ascii="Times New Roman" w:hAnsi="Times New Roman" w:cs="Times New Roman"/>
+          <w:sz w:val="24"/>
+          <w:szCs w:val="24"/>
+        </w:rPr>
+        <w:t>Dari beberapa jurnal yang dijelaskan diatas p</w:t>
+      </w:r>
+      <w:r>
+        <w:rPr>
+          <w:rFonts w:ascii="Times New Roman" w:hAnsi="Times New Roman" w:cs="Times New Roman"/>
+          <w:sz w:val="24"/>
+          <w:szCs w:val="24"/>
+        </w:rPr>
+        <w:t xml:space="preserve">enelitian oleh Mustakim &amp; Hayati (2021) dan Hikmah (2023) menunjukkan bahwa ANN sangat cocok untuk chatbot layanan akademik dengan akurasi yang sangat tinggi. </w:t>
+      </w:r>
+      <w:r>
+        <w:rPr>
+          <w:rFonts w:ascii="Times New Roman" w:hAnsi="Times New Roman" w:cs="Times New Roman"/>
+          <w:sz w:val="24"/>
+          <w:szCs w:val="24"/>
+        </w:rPr>
+        <w:t xml:space="preserve">Keunggulan algoritma </w:t>
       </w:r>
       <w:r>
         <w:rPr>
@@ -1271,26 +1374,24 @@
           <w:sz w:val="24"/>
           <w:szCs w:val="24"/>
         </w:rPr>
-        <w:t xml:space="preserve">Artificial neural </w:t>
-      </w:r>
-      <w:r>
-        <w:rPr>
-          <w:rFonts w:ascii="Times New Roman" w:hAnsi="Times New Roman" w:cs="Times New Roman"/>
-          <w:i/>
-          <w:iCs/>
+        <w:t>Artificial neural network</w:t>
+      </w:r>
+      <w:r>
+        <w:rPr>
+          <w:rFonts w:ascii="Times New Roman" w:hAnsi="Times New Roman" w:cs="Times New Roman"/>
+          <w:sz w:val="24"/>
+          <w:szCs w:val="24"/>
+        </w:rPr>
+        <w:t xml:space="preserve"> (ANN) adalah model komputasi yang dirancang untuk meniru cara kerja otak manusia dalam mengolah informasi. ANN terdiri dari kumpulan "neuron" atau elemen komputasi sederhana yang saling terhubung untuk membentuk sistem yang mampu mempelajari pola, mengklasifikasikan, dan </w:t>
+      </w:r>
+      <w:r>
+        <w:rPr>
+          <w:rFonts w:ascii="Times New Roman" w:hAnsi="Times New Roman" w:cs="Times New Roman"/>
           <w:sz w:val="24"/>
           <w:szCs w:val="24"/>
         </w:rPr>
         <w:lastRenderedPageBreak/>
-        <w:t>network</w:t>
-      </w:r>
-      <w:r>
-        <w:rPr>
-          <w:rFonts w:ascii="Times New Roman" w:hAnsi="Times New Roman" w:cs="Times New Roman"/>
-          <w:sz w:val="24"/>
-          <w:szCs w:val="24"/>
-        </w:rPr>
-        <w:t xml:space="preserve"> (ANN) adalah model komputasi yang dirancang untuk meniru cara kerja otak manusia dalam mengolah informasi. ANN terdiri dari kumpulan "neuron" atau elemen komputasi sederhana yang saling terhubung untuk membentuk sistem yang mampu mempelajari pola, mengklasifikasikan, dan memprediksi data. ANN menggunakan bobot koneksi antar neuron untuk menyimpan informasi yang diperoleh dari proses pembelajaran. Dengan kemampuan ini, ANN sangat berguna dalam penambangan data, terutama karena ketahanannya dalam mengelola data yang mengandung noise atau ketidakpastian </w:t>
+        <w:t xml:space="preserve">memprediksi data. ANN menggunakan bobot koneksi antar neuron untuk menyimpan informasi yang diperoleh dari proses pembelajaran. Dengan kemampuan ini, ANN sangat berguna dalam penambangan data, terutama karena ketahanannya dalam mengelola data yang mengandung noise atau ketidakpastian </w:t>
       </w:r>
       <w:sdt>
         <w:sdtPr>
@@ -1300,7 +1401,7 @@
             <w:sz w:val="24"/>
             <w:szCs w:val="24"/>
           </w:rPr>
-          <w:tag w:val="MENDELEY_CITATION_v3_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"/>
+          <w:tag w:val="MENDELEY_CITATION_v3_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"/>
           <w:id w:val="1024526809"/>
           <w:placeholder>
             <w:docPart w:val="9CC87C8AFE8C473E9D1B82CC6AF0FD0F"/>
@@ -1314,7 +1415,7 @@
               <w:sz w:val="24"/>
               <w:szCs w:val="24"/>
             </w:rPr>
-            <w:t>(Purwono et al., 2022)</w:t>
+            <w:t>(Purwono dkk., 2022)</w:t>
           </w:r>
         </w:sdtContent>
       </w:sdt>
@@ -1427,7 +1528,7 @@
             <w:sz w:val="24"/>
             <w:szCs w:val="24"/>
           </w:rPr>
-          <w:tag w:val="MENDELEY_CITATION_v3_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"/>
+          <w:tag w:val="MENDELEY_CITATION_v3_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"/>
           <w:id w:val="-2097627680"/>
           <w:placeholder>
             <w:docPart w:val="687CAFB4326143CA8F5D33DABB837354"/>
@@ -1441,7 +1542,7 @@
               <w:sz w:val="24"/>
               <w:szCs w:val="24"/>
             </w:rPr>
-            <w:t>(Zuraiyah et al., 2019)</w:t>
+            <w:t>(Zuraiyah dkk., 2019)</w:t>
           </w:r>
         </w:sdtContent>
       </w:sdt>
@@ -1537,7 +1638,7 @@
             <w:sz w:val="24"/>
             <w:szCs w:val="24"/>
           </w:rPr>
-          <w:tag w:val="MENDELEY_CITATION_v3_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"/>
+          <w:tag w:val="MENDELEY_CITATION_v3_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"/>
           <w:id w:val="-1703469630"/>
           <w:placeholder>
             <w:docPart w:val="687CAFB4326143CA8F5D33DABB837354"/>
@@ -1551,7 +1652,7 @@
               <w:sz w:val="24"/>
               <w:szCs w:val="24"/>
             </w:rPr>
-            <w:t>(Nurul Puteri et al., 2022)</w:t>
+            <w:t>(Nurul Puteri dkk., 2022)</w:t>
           </w:r>
         </w:sdtContent>
       </w:sdt>
@@ -1641,16 +1742,7 @@
           <w:sz w:val="24"/>
           <w:szCs w:val="24"/>
         </w:rPr>
-        <w:t xml:space="preserve">(ANN) guna mempermudah calon siswa atau </w:t>
-      </w:r>
-      <w:r>
-        <w:rPr>
-          <w:rFonts w:ascii="Times New Roman" w:hAnsi="Times New Roman" w:cs="Times New Roman"/>
-          <w:sz w:val="24"/>
-          <w:szCs w:val="24"/>
-        </w:rPr>
-        <w:lastRenderedPageBreak/>
-        <w:t>masyarakat umum untuk mendapatkan informasi sekolah, dan membatu admin dalam merespon pertanyaan.</w:t>
+        <w:t>(ANN) guna mempermudah calon siswa atau masyarakat umum untuk mendapatkan informasi sekolah, dan membatu admin dalam merespon pertanyaan.</w:t>
       </w:r>
     </w:p>
     <w:p>
@@ -1679,6 +1771,7 @@
           <w:sz w:val="24"/>
           <w:szCs w:val="24"/>
         </w:rPr>
+        <w:lastRenderedPageBreak/>
         <w:t>Rumusan Masalah</w:t>
       </w:r>
       <w:bookmarkEnd w:id="3"/>
@@ -1700,23 +1793,15 @@
           <w:sz w:val="24"/>
           <w:szCs w:val="24"/>
         </w:rPr>
-        <w:t xml:space="preserve">Berdasarkan latar belakang yang telah di jelaskan, penulis bermaksud untuk </w:t>
-      </w:r>
-      <w:r>
-        <w:rPr>
-          <w:rFonts w:ascii="Times New Roman" w:hAnsi="Times New Roman"/>
-          <w:sz w:val="24"/>
-          <w:szCs w:val="24"/>
-        </w:rPr>
-        <w:t xml:space="preserve">mengimplementasikan </w:t>
-      </w:r>
-      <w:r>
-        <w:rPr>
-          <w:rFonts w:ascii="Times New Roman" w:hAnsi="Times New Roman"/>
-          <w:sz w:val="24"/>
-          <w:szCs w:val="24"/>
-        </w:rPr>
-        <w:t xml:space="preserve">sebuah </w:t>
+        <w:t xml:space="preserve">Bagaimana efektivitas </w:t>
+      </w:r>
+      <w:r>
+        <w:rPr>
+          <w:rFonts w:ascii="Times New Roman" w:hAnsi="Times New Roman"/>
+          <w:sz w:val="24"/>
+          <w:szCs w:val="24"/>
+        </w:rPr>
+        <w:t xml:space="preserve">pengimplementasian </w:t>
       </w:r>
       <w:r>
         <w:rPr>
@@ -1726,31 +1811,15 @@
           <w:sz w:val="24"/>
           <w:szCs w:val="24"/>
         </w:rPr>
-        <w:t xml:space="preserve">Chatbot </w:t>
-      </w:r>
-      <w:r>
-        <w:rPr>
-          <w:rFonts w:ascii="Times New Roman" w:hAnsi="Times New Roman"/>
-          <w:sz w:val="24"/>
-          <w:szCs w:val="24"/>
-        </w:rPr>
-        <w:t xml:space="preserve">informasi </w:t>
-      </w:r>
-      <w:r>
-        <w:rPr>
-          <w:rFonts w:ascii="Times New Roman" w:hAnsi="Times New Roman"/>
-          <w:sz w:val="24"/>
-          <w:szCs w:val="24"/>
-        </w:rPr>
-        <w:t xml:space="preserve">PPDB </w:t>
-      </w:r>
-      <w:r>
-        <w:rPr>
-          <w:rFonts w:ascii="Times New Roman" w:hAnsi="Times New Roman"/>
-          <w:sz w:val="24"/>
-          <w:szCs w:val="24"/>
-        </w:rPr>
-        <w:t>sekolah</w:t>
+        <w:t>chatbot</w:t>
+      </w:r>
+      <w:r>
+        <w:rPr>
+          <w:rFonts w:ascii="Times New Roman" w:hAnsi="Times New Roman"/>
+          <w:sz w:val="24"/>
+          <w:szCs w:val="24"/>
+        </w:rPr>
+        <w:t xml:space="preserve"> pada </w:t>
       </w:r>
       <w:r>
         <w:rPr>
@@ -1760,15 +1829,23 @@
           <w:sz w:val="24"/>
           <w:szCs w:val="24"/>
         </w:rPr>
-        <w:t xml:space="preserve"> </w:t>
-      </w:r>
-      <w:r>
-        <w:rPr>
-          <w:rFonts w:ascii="Times New Roman" w:hAnsi="Times New Roman"/>
-          <w:sz w:val="24"/>
-          <w:szCs w:val="24"/>
-        </w:rPr>
-        <w:t xml:space="preserve">berbasis </w:t>
+        <w:t>website</w:t>
+      </w:r>
+      <w:r>
+        <w:rPr>
+          <w:rFonts w:ascii="Times New Roman" w:hAnsi="Times New Roman"/>
+          <w:sz w:val="24"/>
+          <w:szCs w:val="24"/>
+        </w:rPr>
+        <w:t xml:space="preserve"> PPDB sekolah</w:t>
+      </w:r>
+      <w:r>
+        <w:rPr>
+          <w:rFonts w:ascii="Times New Roman" w:hAnsi="Times New Roman"/>
+          <w:sz w:val="24"/>
+          <w:szCs w:val="24"/>
+        </w:rPr>
+        <w:t xml:space="preserve"> untuk memberikan layanan informasi PPDB di SMK Kesatrian Purwokerto?</w:t>
       </w:r>
       <w:r>
         <w:rPr>
@@ -1778,7 +1855,7 @@
           <w:sz w:val="24"/>
           <w:szCs w:val="24"/>
         </w:rPr>
-        <w:t>website.</w:t>
+        <w:t>.</w:t>
       </w:r>
     </w:p>
     <w:p>
@@ -2013,7 +2090,15 @@
           <w:sz w:val="24"/>
           <w:szCs w:val="24"/>
         </w:rPr>
-        <w:t xml:space="preserve">. Penelitian ini bertujuan untuk merancang dan membangun </w:t>
+        <w:t xml:space="preserve">. Penelitian ini bertujuan untuk </w:t>
+      </w:r>
+      <w:r>
+        <w:rPr>
+          <w:rFonts w:ascii="Times New Roman" w:hAnsi="Times New Roman" w:cs="Times New Roman"/>
+          <w:sz w:val="24"/>
+          <w:szCs w:val="24"/>
+        </w:rPr>
+        <w:t xml:space="preserve">mengimplementasikan </w:t>
       </w:r>
       <w:r>
         <w:rPr>
@@ -2031,7 +2116,7 @@
           <w:sz w:val="24"/>
           <w:szCs w:val="24"/>
         </w:rPr>
-        <w:t xml:space="preserve">berbasis </w:t>
+        <w:t xml:space="preserve">pada </w:t>
       </w:r>
       <w:r>
         <w:rPr>
@@ -2041,65 +2126,31 @@
           <w:sz w:val="24"/>
           <w:szCs w:val="24"/>
         </w:rPr>
-        <w:t>website</w:t>
-      </w:r>
-      <w:r>
-        <w:rPr>
-          <w:rFonts w:ascii="Times New Roman" w:hAnsi="Times New Roman" w:cs="Times New Roman"/>
-          <w:sz w:val="24"/>
-          <w:szCs w:val="24"/>
-        </w:rPr>
-        <w:t xml:space="preserve"> </w:t>
-      </w:r>
-      <w:r>
-        <w:rPr>
-          <w:rFonts w:ascii="Times New Roman" w:hAnsi="Times New Roman" w:cs="Times New Roman"/>
-          <w:sz w:val="24"/>
-          <w:szCs w:val="24"/>
-        </w:rPr>
-        <w:t>guna menyediakan informasi sekolah secara otomatis</w:t>
-      </w:r>
-      <w:r>
-        <w:rPr>
-          <w:rFonts w:ascii="Times New Roman" w:hAnsi="Times New Roman" w:cs="Times New Roman"/>
-          <w:sz w:val="24"/>
-          <w:szCs w:val="24"/>
-        </w:rPr>
-        <w:t xml:space="preserve"> d</w:t>
-      </w:r>
-      <w:r>
-        <w:rPr>
-          <w:rFonts w:ascii="Times New Roman" w:hAnsi="Times New Roman" w:cs="Times New Roman"/>
-          <w:sz w:val="24"/>
-          <w:szCs w:val="24"/>
-        </w:rPr>
-        <w:t xml:space="preserve">engan menggunakan algoritma </w:t>
-      </w:r>
-      <w:r>
-        <w:rPr>
-          <w:rFonts w:ascii="Times New Roman" w:hAnsi="Times New Roman" w:cs="Times New Roman"/>
-          <w:i/>
-          <w:iCs/>
-          <w:sz w:val="24"/>
-          <w:szCs w:val="24"/>
-        </w:rPr>
-        <w:t>Artificial Neural Network</w:t>
-      </w:r>
-      <w:r>
-        <w:rPr>
-          <w:rFonts w:ascii="Times New Roman" w:hAnsi="Times New Roman" w:cs="Times New Roman"/>
-          <w:sz w:val="24"/>
-          <w:szCs w:val="24"/>
-        </w:rPr>
-        <w:t xml:space="preserve"> (ANN)</w:t>
-      </w:r>
-      <w:r>
-        <w:rPr>
-          <w:rFonts w:ascii="Times New Roman" w:hAnsi="Times New Roman" w:cs="Times New Roman"/>
-          <w:sz w:val="24"/>
-          <w:szCs w:val="24"/>
-        </w:rPr>
-        <w:t>.</w:t>
+        <w:t xml:space="preserve">website </w:t>
+      </w:r>
+      <w:r>
+        <w:rPr>
+          <w:rFonts w:ascii="Times New Roman" w:hAnsi="Times New Roman" w:cs="Times New Roman"/>
+          <w:sz w:val="24"/>
+          <w:szCs w:val="24"/>
+        </w:rPr>
+        <w:t xml:space="preserve">PPDB sekolah </w:t>
+      </w:r>
+      <w:r>
+        <w:rPr>
+          <w:rFonts w:ascii="Times New Roman" w:hAnsi="Times New Roman" w:cs="Times New Roman"/>
+          <w:sz w:val="24"/>
+          <w:szCs w:val="24"/>
+        </w:rPr>
+        <w:t xml:space="preserve">guna </w:t>
+      </w:r>
+      <w:r>
+        <w:rPr>
+          <w:rFonts w:ascii="Times New Roman" w:hAnsi="Times New Roman" w:cs="Times New Roman"/>
+          <w:sz w:val="24"/>
+          <w:szCs w:val="24"/>
+        </w:rPr>
+        <w:t>membatu calon siswa dan staf admin dalam bertanya atau menjawab pertanyaan terkait pendaftaran dan informasi sekolah.</w:t>
       </w:r>
     </w:p>
     <w:p>
@@ -2158,7 +2209,6 @@
         <w:rPr>
           <w:szCs w:val="24"/>
         </w:rPr>
-        <w:lastRenderedPageBreak/>
         <w:t xml:space="preserve">Memberikan kontribusi dalam bidang ilmu pengetahuan dan teknologi yang berbasis kecerdasan buatan (AI), khususnya dalam penerapan </w:t>
       </w:r>
       <w:r>
@@ -2179,6 +2229,7 @@
         </w:numPr>
       </w:pPr>
       <w:r>
+        <w:lastRenderedPageBreak/>
         <w:t>Sebagai acuan bagi penelitian mendatang dalam bidang kecerdasan buatan (AI), khususnya dalam penerapan machine learning berbasis web.</w:t>
       </w:r>
     </w:p>
@@ -2441,7 +2492,7 @@
           <w:rPr>
             <w:color w:val="000000"/>
           </w:rPr>
-          <w:tag w:val="MENDELEY_CITATION_v3_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"/>
+          <w:tag w:val="MENDELEY_CITATION_v3_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"/>
           <w:id w:val="-1150906901"/>
           <w:placeholder>
             <w:docPart w:val="DefaultPlaceholder_-1854013440"/>
@@ -2452,7 +2503,7 @@
             <w:rPr>
               <w:color w:val="000000"/>
             </w:rPr>
-            <w:t>(Rohmah et al., 2021)</w:t>
+            <w:t>(Rohmah dkk., 2021)</w:t>
           </w:r>
         </w:sdtContent>
       </w:sdt>
@@ -2523,7 +2574,7 @@
           <w:rPr>
             <w:color w:val="000000"/>
           </w:rPr>
-          <w:tag w:val="MENDELEY_CITATION_v3_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"/>
+          <w:tag w:val="MENDELEY_CITATION_v3_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"/>
           <w:id w:val="-2025775642"/>
           <w:placeholder>
             <w:docPart w:val="DefaultPlaceholder_-1854013440"/>
@@ -2534,7 +2585,7 @@
             <w:rPr>
               <w:color w:val="000000"/>
             </w:rPr>
-            <w:t>(Telaumbanua et al., 2020)</w:t>
+            <w:t>(Telaumbanua dkk., 2020)</w:t>
           </w:r>
         </w:sdtContent>
       </w:sdt>
@@ -2754,7 +2805,7 @@
           <w:rPr>
             <w:color w:val="000000"/>
           </w:rPr>
-          <w:tag w:val="MENDELEY_CITATION_v3_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"/>
+          <w:tag w:val="MENDELEY_CITATION_v3_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"/>
           <w:id w:val="-630626106"/>
           <w:placeholder>
             <w:docPart w:val="DefaultPlaceholder_-1854013440"/>
@@ -2765,7 +2816,7 @@
             <w:rPr>
               <w:color w:val="000000"/>
             </w:rPr>
-            <w:t>(Sujacka Retno et al., 2023)</w:t>
+            <w:t>(Sujacka Retno dkk., 2023)</w:t>
           </w:r>
         </w:sdtContent>
       </w:sdt>
@@ -2868,7 +2919,7 @@
           <w:rPr>
             <w:color w:val="000000"/>
           </w:rPr>
-          <w:tag w:val="MENDELEY_CITATION_v3_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"/>
+          <w:tag w:val="MENDELEY_CITATION_v3_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"/>
           <w:id w:val="1544251034"/>
           <w:placeholder>
             <w:docPart w:val="DefaultPlaceholder_-1854013440"/>
@@ -2879,7 +2930,7 @@
             <w:rPr>
               <w:color w:val="000000"/>
             </w:rPr>
-            <w:t>(Purnajaya et al., 2022)</w:t>
+            <w:t>(Purnajaya dkk., 2022)</w:t>
           </w:r>
         </w:sdtContent>
       </w:sdt>
@@ -3003,7 +3054,7 @@
           <w:rPr>
             <w:color w:val="000000"/>
           </w:rPr>
-          <w:tag w:val="MENDELEY_CITATION_v3_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"/>
+          <w:tag w:val="MENDELEY_CITATION_v3_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"/>
           <w:id w:val="-1094696556"/>
           <w:placeholder>
             <w:docPart w:val="DefaultPlaceholder_-1854013440"/>
@@ -3014,7 +3065,7 @@
             <w:rPr>
               <w:color w:val="000000"/>
             </w:rPr>
-            <w:t>(Ramadhani et al., 2022)</w:t>
+            <w:t>(Ramadhani dkk., 2022)</w:t>
           </w:r>
         </w:sdtContent>
       </w:sdt>
@@ -4288,7 +4339,7 @@
             <w:color w:val="000000"/>
             <w:szCs w:val="24"/>
           </w:rPr>
-          <w:tag w:val="MENDELEY_CITATION_v3_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"/>
+          <w:tag w:val="MENDELEY_CITATION_v3_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"/>
           <w:id w:val="659271362"/>
           <w:placeholder>
             <w:docPart w:val="DefaultPlaceholder_-1854013440"/>
@@ -4376,7 +4427,7 @@
             <w:color w:val="000000"/>
             <w:szCs w:val="24"/>
           </w:rPr>
-          <w:tag w:val="MENDELEY_CITATION_v3_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"/>
+          <w:tag w:val="MENDELEY_CITATION_v3_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"/>
           <w:id w:val="2061814886"/>
           <w:placeholder>
             <w:docPart w:val="DefaultPlaceholder_-1854013440"/>
@@ -4470,7 +4521,7 @@
             <w:color w:val="000000"/>
             <w:szCs w:val="24"/>
           </w:rPr>
-          <w:tag w:val="MENDELEY_CITATION_v3_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"/>
+          <w:tag w:val="MENDELEY_CITATION_v3_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"/>
           <w:id w:val="952833186"/>
           <w:placeholder>
             <w:docPart w:val="DefaultPlaceholder_-1854013440"/>
@@ -4556,7 +4607,7 @@
             <w:color w:val="000000"/>
             <w:szCs w:val="24"/>
           </w:rPr>
-          <w:tag w:val="MENDELEY_CITATION_v3_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"/>
+          <w:tag w:val="MENDELEY_CITATION_v3_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"/>
           <w:id w:val="-1437659742"/>
           <w:placeholder>
             <w:docPart w:val="DefaultPlaceholder_-1854013440"/>
@@ -6363,43 +6414,7 @@
                 <w:sz w:val="24"/>
                 <w:szCs w:val="24"/>
               </w:rPr>
-              <w:t>Mohammad Ovi Sanjaya</w:t>
-            </w:r>
-            <w:r>
-              <w:rPr>
-                <w:rFonts w:ascii="Times New Roman" w:hAnsi="Times New Roman" w:cs="Times New Roman"/>
-                <w:color w:val="auto"/>
-                <w:sz w:val="24"/>
-                <w:szCs w:val="24"/>
-              </w:rPr>
-              <w:t xml:space="preserve">, </w:t>
-            </w:r>
-            <w:r>
-              <w:rPr>
-                <w:rFonts w:ascii="Times New Roman" w:hAnsi="Times New Roman" w:cs="Times New Roman"/>
-                <w:color w:val="auto"/>
-                <w:sz w:val="24"/>
-                <w:szCs w:val="24"/>
-              </w:rPr>
-              <w:t>Saiful Bukhori,</w:t>
-            </w:r>
-            <w:r>
-              <w:rPr>
-                <w:rFonts w:ascii="Times New Roman" w:hAnsi="Times New Roman" w:cs="Times New Roman"/>
-                <w:color w:val="auto"/>
-                <w:sz w:val="24"/>
-                <w:szCs w:val="24"/>
-              </w:rPr>
-              <w:t xml:space="preserve"> dan </w:t>
-            </w:r>
-            <w:r>
-              <w:rPr>
-                <w:rFonts w:ascii="Times New Roman" w:hAnsi="Times New Roman" w:cs="Times New Roman"/>
-                <w:color w:val="auto"/>
-                <w:sz w:val="24"/>
-                <w:szCs w:val="24"/>
-              </w:rPr>
-              <w:t>Muhammad ‘Ariful Furqon</w:t>
+              <w:t>Mohammad Ovi Sanjaya, Saiful Bukhori, dan Muhammad ‘Ariful Furqon</w:t>
             </w:r>
             <w:r>
               <w:rPr>
@@ -6437,29 +6452,7 @@
                 <w:sz w:val="24"/>
                 <w:szCs w:val="24"/>
               </w:rPr>
-              <w:t>Virtual Assistant for Thesis Technical Guide Using</w:t>
-            </w:r>
-            <w:r>
-              <w:rPr>
-                <w:rFonts w:ascii="Times New Roman" w:hAnsi="Times New Roman" w:cs="Times New Roman"/>
-                <w:i/>
-                <w:iCs/>
-                <w:color w:val="auto"/>
-                <w:sz w:val="24"/>
-                <w:szCs w:val="24"/>
-              </w:rPr>
-              <w:t xml:space="preserve"> </w:t>
-            </w:r>
-            <w:r>
-              <w:rPr>
-                <w:rFonts w:ascii="Times New Roman" w:hAnsi="Times New Roman" w:cs="Times New Roman"/>
-                <w:i/>
-                <w:iCs/>
-                <w:color w:val="auto"/>
-                <w:sz w:val="24"/>
-                <w:szCs w:val="24"/>
-              </w:rPr>
-              <w:t>Artificial Neural Network</w:t>
+              <w:t>Virtual Assistant for Thesis Technical Guide Using Artificial Neural Network</w:t>
             </w:r>
           </w:p>
         </w:tc>
@@ -7279,7 +7272,7 @@
             <w:autoSpaceDE w:val="0"/>
             <w:autoSpaceDN w:val="0"/>
             <w:ind w:hanging="480"/>
-            <w:divId w:val="139352880"/>
+            <w:divId w:val="898519063"/>
             <w:rPr>
               <w:rFonts w:eastAsia="Times New Roman"/>
               <w:sz w:val="24"/>
@@ -7312,7 +7305,7 @@
             <w:autoSpaceDE w:val="0"/>
             <w:autoSpaceDN w:val="0"/>
             <w:ind w:hanging="480"/>
-            <w:divId w:val="1784224465"/>
+            <w:divId w:val="377752333"/>
             <w:rPr>
               <w:rFonts w:eastAsia="Times New Roman"/>
             </w:rPr>
@@ -7357,7 +7350,7 @@
             <w:autoSpaceDE w:val="0"/>
             <w:autoSpaceDN w:val="0"/>
             <w:ind w:hanging="480"/>
-            <w:divId w:val="1611089564"/>
+            <w:divId w:val="215511587"/>
             <w:rPr>
               <w:rFonts w:eastAsia="Times New Roman"/>
             </w:rPr>
@@ -7374,7 +7367,7 @@
               <w:i/>
               <w:iCs/>
             </w:rPr>
-            <w:t>E-Proceeding of Engineering</w:t>
+            <w:t>e-Proceeding of Engineering</w:t>
           </w:r>
           <w:r>
             <w:rPr>
@@ -7388,7 +7381,7 @@
             <w:autoSpaceDE w:val="0"/>
             <w:autoSpaceDN w:val="0"/>
             <w:ind w:hanging="480"/>
-            <w:divId w:val="1844470165"/>
+            <w:divId w:val="1543863244"/>
             <w:rPr>
               <w:rFonts w:eastAsia="Times New Roman"/>
             </w:rPr>
@@ -7433,7 +7426,7 @@
             <w:autoSpaceDE w:val="0"/>
             <w:autoSpaceDN w:val="0"/>
             <w:ind w:hanging="480"/>
-            <w:divId w:val="866020228"/>
+            <w:divId w:val="1965843461"/>
             <w:rPr>
               <w:rFonts w:eastAsia="Times New Roman"/>
             </w:rPr>
@@ -7450,7 +7443,7 @@
               <w:i/>
               <w:iCs/>
             </w:rPr>
-            <w:t>SATIN - Sains Dan Teknologi Informasi</w:t>
+            <w:t>SATIN - Sains dan Teknologi Informasi</w:t>
           </w:r>
           <w:r>
             <w:rPr>
@@ -7478,7 +7471,7 @@
             <w:autoSpaceDE w:val="0"/>
             <w:autoSpaceDN w:val="0"/>
             <w:ind w:hanging="480"/>
-            <w:divId w:val="1142769876"/>
+            <w:divId w:val="1128356016"/>
             <w:rPr>
               <w:rFonts w:eastAsia="Times New Roman"/>
             </w:rPr>
@@ -7509,7 +7502,7 @@
             <w:autoSpaceDE w:val="0"/>
             <w:autoSpaceDN w:val="0"/>
             <w:ind w:hanging="480"/>
-            <w:divId w:val="25958097"/>
+            <w:divId w:val="1798910513"/>
             <w:rPr>
               <w:rFonts w:eastAsia="Times New Roman"/>
             </w:rPr>
@@ -7554,7 +7547,7 @@
             <w:autoSpaceDE w:val="0"/>
             <w:autoSpaceDN w:val="0"/>
             <w:ind w:hanging="480"/>
-            <w:divId w:val="1510677093"/>
+            <w:divId w:val="224995431"/>
             <w:rPr>
               <w:rFonts w:eastAsia="Times New Roman"/>
             </w:rPr>
@@ -7599,7 +7592,7 @@
             <w:autoSpaceDE w:val="0"/>
             <w:autoSpaceDN w:val="0"/>
             <w:ind w:hanging="480"/>
-            <w:divId w:val="609288702"/>
+            <w:divId w:val="234709572"/>
             <w:rPr>
               <w:rFonts w:eastAsia="Times New Roman"/>
             </w:rPr>
@@ -7608,7 +7601,7 @@
             <w:rPr>
               <w:rFonts w:eastAsia="Times New Roman"/>
             </w:rPr>
-            <w:t xml:space="preserve">Mustakim, F., Fauziah, &amp; Hayati, N. (2021). Algoritma Artificial Neural Network pada Text-based Chatbot Frequently Asked Question (FAQ) Web Kuliah Universitas Nasional. </w:t>
+            <w:t xml:space="preserve">Mustakim, F., Fauziah, &amp; Hayati, N. (2021). Algoritma Artificial Neural Network pada Text-based Chatbot Frequently Asked Question (FAQ) Web Kuliah Universitas. </w:t>
           </w:r>
           <w:r>
             <w:rPr>
@@ -7616,7 +7609,7 @@
               <w:i/>
               <w:iCs/>
             </w:rPr>
-            <w:t>Jurnal Teknologi Informasi Dan Komunikasi)</w:t>
+            <w:t>Jurnal Teknologi Informasi dan Komunikasi)</w:t>
           </w:r>
           <w:r>
             <w:rPr>
@@ -7644,7 +7637,7 @@
             <w:autoSpaceDE w:val="0"/>
             <w:autoSpaceDN w:val="0"/>
             <w:ind w:hanging="480"/>
-            <w:divId w:val="66540683"/>
+            <w:divId w:val="1672444136"/>
             <w:rPr>
               <w:rFonts w:eastAsia="Times New Roman"/>
             </w:rPr>
@@ -7661,7 +7654,7 @@
               <w:i/>
               <w:iCs/>
             </w:rPr>
-            <w:t>Jurnal Sains Dan Informatika</w:t>
+            <w:t>Jurnal Sains dan Informatika</w:t>
           </w:r>
           <w:r>
             <w:rPr>
@@ -7689,7 +7682,7 @@
             <w:autoSpaceDE w:val="0"/>
             <w:autoSpaceDN w:val="0"/>
             <w:ind w:hanging="480"/>
-            <w:divId w:val="1980107393"/>
+            <w:divId w:val="81805977"/>
             <w:rPr>
               <w:rFonts w:eastAsia="Times New Roman"/>
             </w:rPr>
@@ -7706,7 +7699,7 @@
               <w:i/>
               <w:iCs/>
             </w:rPr>
-            <w:t>Seminar Nasional Teknik Elektro Dan Informatika (SNTEI)</w:t>
+            <w:t>Seminar Nasional Teknik Elektro dan Informatika (SNTEI)</w:t>
           </w:r>
           <w:r>
             <w:rPr>
@@ -7720,7 +7713,7 @@
             <w:autoSpaceDE w:val="0"/>
             <w:autoSpaceDN w:val="0"/>
             <w:ind w:hanging="480"/>
-            <w:divId w:val="316888172"/>
+            <w:divId w:val="2062897697"/>
             <w:rPr>
               <w:rFonts w:eastAsia="Times New Roman"/>
             </w:rPr>
@@ -7766,7 +7759,7 @@
             <w:autoSpaceDE w:val="0"/>
             <w:autoSpaceDN w:val="0"/>
             <w:ind w:hanging="480"/>
-            <w:divId w:val="1255241648"/>
+            <w:divId w:val="1457487315"/>
             <w:rPr>
               <w:rFonts w:eastAsia="Times New Roman"/>
             </w:rPr>
@@ -7811,7 +7804,7 @@
             <w:autoSpaceDE w:val="0"/>
             <w:autoSpaceDN w:val="0"/>
             <w:ind w:hanging="480"/>
-            <w:divId w:val="1044140152"/>
+            <w:divId w:val="1053194835"/>
             <w:rPr>
               <w:rFonts w:eastAsia="Times New Roman"/>
             </w:rPr>
@@ -7828,7 +7821,7 @@
               <w:i/>
               <w:iCs/>
             </w:rPr>
-            <w:t>Digital Zone: Jurnal Teknologi Informasi Dan Komunikasi</w:t>
+            <w:t>Digital Zone: Jurnal Teknologi Informasi dan Komunikasi</w:t>
           </w:r>
           <w:r>
             <w:rPr>
@@ -7856,7 +7849,7 @@
             <w:autoSpaceDE w:val="0"/>
             <w:autoSpaceDN w:val="0"/>
             <w:ind w:hanging="480"/>
-            <w:divId w:val="844321458"/>
+            <w:divId w:val="2091808606"/>
             <w:rPr>
               <w:rFonts w:eastAsia="Times New Roman"/>
             </w:rPr>
@@ -7901,7 +7894,7 @@
             <w:autoSpaceDE w:val="0"/>
             <w:autoSpaceDN w:val="0"/>
             <w:ind w:hanging="480"/>
-            <w:divId w:val="416249378"/>
+            <w:divId w:val="1923636077"/>
             <w:rPr>
               <w:rFonts w:eastAsia="Times New Roman"/>
             </w:rPr>
@@ -7946,7 +7939,7 @@
             <w:autoSpaceDE w:val="0"/>
             <w:autoSpaceDN w:val="0"/>
             <w:ind w:hanging="480"/>
-            <w:divId w:val="443771165"/>
+            <w:divId w:val="433481771"/>
             <w:rPr>
               <w:rFonts w:eastAsia="Times New Roman"/>
             </w:rPr>
@@ -7991,7 +7984,7 @@
             <w:autoSpaceDE w:val="0"/>
             <w:autoSpaceDN w:val="0"/>
             <w:ind w:hanging="480"/>
-            <w:divId w:val="335766545"/>
+            <w:divId w:val="1944148301"/>
             <w:rPr>
               <w:rFonts w:eastAsia="Times New Roman"/>
             </w:rPr>
@@ -8036,7 +8029,7 @@
             <w:autoSpaceDE w:val="0"/>
             <w:autoSpaceDN w:val="0"/>
             <w:ind w:hanging="480"/>
-            <w:divId w:val="287902465"/>
+            <w:divId w:val="240061505"/>
             <w:rPr>
               <w:rFonts w:eastAsia="Times New Roman"/>
             </w:rPr>
@@ -8067,7 +8060,7 @@
             <w:autoSpaceDE w:val="0"/>
             <w:autoSpaceDN w:val="0"/>
             <w:ind w:hanging="480"/>
-            <w:divId w:val="547691435"/>
+            <w:divId w:val="765465560"/>
             <w:rPr>
               <w:rFonts w:eastAsia="Times New Roman"/>
             </w:rPr>
@@ -8084,7 +8077,7 @@
               <w:i/>
               <w:iCs/>
             </w:rPr>
-            <w:t>Jurnal Nasional Komputasi Dan Teknologi Informasi (JNKTI)</w:t>
+            <w:t>Jurnal Nasional Komputasi dan Teknologi Informasi (JNKTI)</w:t>
           </w:r>
           <w:r>
             <w:rPr>
@@ -8112,7 +8105,7 @@
             <w:autoSpaceDE w:val="0"/>
             <w:autoSpaceDN w:val="0"/>
             <w:ind w:hanging="480"/>
-            <w:divId w:val="2007708710"/>
+            <w:divId w:val="1240747188"/>
             <w:rPr>
               <w:rFonts w:eastAsia="Times New Roman"/>
             </w:rPr>
@@ -8129,7 +8122,7 @@
               <w:i/>
               <w:iCs/>
             </w:rPr>
-            <w:t>Jurnal Teknologi Dan Ilmu Komputer Prima (JUTIKOMP)</w:t>
+            <w:t>Jurnal Teknologi dan Ilmu Komputer Prima (JUTIKOMP)</w:t>
           </w:r>
           <w:r>
             <w:rPr>
@@ -8157,7 +8150,7 @@
             <w:autoSpaceDE w:val="0"/>
             <w:autoSpaceDN w:val="0"/>
             <w:ind w:hanging="480"/>
-            <w:divId w:val="651905734"/>
+            <w:divId w:val="1087775239"/>
             <w:rPr>
               <w:rFonts w:eastAsia="Times New Roman"/>
             </w:rPr>
@@ -8175,7 +8168,7 @@
               <w:i/>
               <w:iCs/>
             </w:rPr>
-            <w:t>Rabit : Jurnal Teknologi Dan Sistem Informasi Univrab</w:t>
+            <w:t>Rabit : Jurnal Teknologi dan Sistem Informasi Univrab</w:t>
           </w:r>
           <w:r>
             <w:rPr>
@@ -8203,7 +8196,7 @@
             <w:autoSpaceDE w:val="0"/>
             <w:autoSpaceDN w:val="0"/>
             <w:ind w:hanging="480"/>
-            <w:divId w:val="644818331"/>
+            <w:divId w:val="4552997"/>
             <w:rPr>
               <w:rFonts w:eastAsia="Times New Roman"/>
             </w:rPr>
@@ -8220,7 +8213,7 @@
               <w:i/>
               <w:iCs/>
             </w:rPr>
-            <w:t>Jurnal Ilmiah Teknologi Dan Rekayasa</w:t>
+            <w:t>Jurnal Ilmiah Teknologi dan Rekayasa</w:t>
           </w:r>
           <w:r>
             <w:rPr>
@@ -14753,6 +14746,7 @@
   </w:compat>
   <w:rsids>
     <w:rsidRoot w:val="00882BD6"/>
+    <w:rsid w:val="00085D2D"/>
     <w:rsid w:val="001C513B"/>
     <w:rsid w:val="001E480A"/>
     <w:rsid w:val="001F5522"/>
@@ -14767,6 +14761,7 @@
     <w:rsid w:val="006E6028"/>
     <w:rsid w:val="0072227F"/>
     <w:rsid w:val="00812EF2"/>
+    <w:rsid w:val="00840233"/>
     <w:rsid w:val="00882BD6"/>
     <w:rsid w:val="008B30BA"/>
     <w:rsid w:val="008B4DA0"/>
@@ -14785,6 +14780,7 @@
     <w:rsid w:val="00E4057C"/>
     <w:rsid w:val="00FB0D82"/>
     <w:rsid w:val="00FD2BE2"/>
+    <w:rsid w:val="00FE2D44"/>
   </w:rsids>
   <m:mathPr>
     <m:mathFont m:val="Cambria Math"/>
@@ -15563,7 +15559,8 @@
     <we:reference id="wa104382081" version="1.55.1.0" store="" storeType="OMEX"/>
   </we:alternateReferences>
   <we:properties>
-    <we:property name="MENDELEY_CITATIONS" value="[{&quot;citationID&quot;:&quot;MENDELEY_CITATION_2639da40-cb9d-4ce8-8e18-e09907f73c8b&quot;,&quot;properties&quot;:{&quot;noteIndex&quot;:0},&quot;isEdited&quot;:false,&quot;manualOverride&quot;:{&quot;isManuallyOverridden&quot;:false,&quot;citeprocText&quot;:&quot;(Yudahana et al., 2023)&quot;,&quot;manualOverrideText&quot;:&quot;&quot;},&quot;citationTag&quot;:&quot;MENDELEY_CITATION_v3_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&quot;,&quot;citationItems&quot;:[{&quot;id&quot;:&quot;b911c80f-efa9-3793-9b93-25db32d0af77&quot;,&quot;itemData&quot;:{&quot;type&quot;:&quot;article-journal&quot;,&quot;id&quot;:&quot;b911c80f-efa9-3793-9b93-25db32d0af77&quot;,&quot;title&quot;:&quot;PERANCANGAN SISTEM INFORMASI PENDAFTARAN PESERTA DIDIK BARU (PPDB) BERBASIS WEB MENGGUNAKAN METODE RAPID APLLICATION DEVELOPMENT (RAD)&quot;,&quot;author&quot;:[{&quot;family&quot;:&quot;Yudahana&quot;,&quot;given&quot;:&quot;Anton&quot;,&quot;parse-names&quot;:false,&quot;dropping-particle&quot;:&quot;&quot;,&quot;non-dropping-particle&quot;:&quot;&quot;},{&quot;family&quot;:&quot;Riadi&quot;,&quot;given&quot;:&quot;Imam&quot;,&quot;parse-names&quot;:false,&quot;dropping-particle&quot;:&quot;&quot;,&quot;non-dropping-particle&quot;:&quot;&quot;},{&quot;family&quot;:&quot;Elvina&quot;,&quot;given&quot;:&quot;Ade&quot;,&quot;parse-names&quot;:false,&quot;dropping-particle&quot;:&quot;&quot;,&quot;non-dropping-particle&quot;:&quot;&quot;}],&quot;container-title&quot;:&quot;Rabit : Jurnal Teknologi dan Sistem Informasi Univrab&quot;,&quot;DOI&quot;:&quot;10.36341/rabit.v8i1.2977&quot;,&quot;ISSN&quot;:&quot;2477-2062&quot;,&quot;issued&quot;:{&quot;date-parts&quot;:[[2023,1,10]]},&quot;page&quot;:&quot;47-58&quot;,&quot;abstract&quot;:&quot;RA Plus Rabbani merupakan salah satu Raudhatul Athfal yang menjadi sasaran pilihan orang tua dalam mendaftarkan anaknya ke Sekolah dalam lingkup kelompok bermain di bawah naungan kementrian agama Kabupaten Sikka. Sekolah ini belum memanfaatkan sistem informasi sebagai penunjang manajamen sistem terutama dalam hal pendaftaran. Penerimaan Peserta Didik Baru (PPDB) merupakan proses manajemen tahunan yang jika dilakukan secara konvensional akan mengarah pada proses yang tidak efektif, maka diperlukan sistem terkomputerisasi untuk mengelola PPDB. Strategi yang akan dilakukan adalah dengan menerapkan metode Rapid Application Development (RAD) dalam pengembangan sistem. Tools pendukung yang digunakan dalam perancangan sistem adalah Flowchart dan Data Flow Diagram (DFD) sebagai analisa alur sistem, Entity Relationship Diagram (ERD) sebagai analisa desain database, dan Figma sebagai analisa desain antarmuka sistem. Hasil penelitian menunjukkan bahwa RAD dapat mendukung pengembangan sistem secara lebih singkat dibandingkan dengan metode lainnya seperti waterfall, SDLC, dan prototype.  Berdasarkan hasil penelitian disimpulkan bahwa desain sistem yang dibuat dapat mempermudah pengguna dalam menggunakan sistem tersebut, karena rancangan yang dibuat lebih menarik dan mudah dimengerti berbagai kalangan.&quot;,&quot;publisher&quot;:&quot;LPPM Universitas Abdurrab&quot;,&quot;issue&quot;:&quot;1&quot;,&quot;volume&quot;:&quot;8&quot;,&quot;container-title-short&quot;:&quot;&quot;},&quot;isTemporary&quot;:false}]},{&quot;citationID&quot;:&quot;MENDELEY_CITATION_fefc7fcb-66fe-450f-ae64-676cd4443b00&quot;,&quot;properties&quot;:{&quot;noteIndex&quot;:0},&quot;isEdited&quot;:false,&quot;manualOverride&quot;:{&quot;isManuallyOverridden&quot;:false,&quot;citeprocText&quot;:&quot;(Ivan et al., 2022)&quot;,&quot;manualOverrideText&quot;:&quot;&quot;},&quot;citationTag&quot;:&quot;MENDELEY_CITATION_v3_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&quot;,&quot;citationItems&quot;:[{&quot;id&quot;:&quot;5f3b1ecd-b5b0-386f-a72d-2cbcef4d2b9b&quot;,&quot;itemData&quot;:{&quot;type&quot;:&quot;article-journal&quot;,&quot;id&quot;:&quot;5f3b1ecd-b5b0-386f-a72d-2cbcef4d2b9b&quot;,&quot;title&quot;:&quot;Perancangan Chatbot untuk Layanan Informasi Sekolah (Studi Kasus SMK Dwi Sejahtera Pekanbaru)&quot;,&quot;author&quot;:[{&quot;family&quot;:&quot;Ivan&quot;,&quot;given&quot;:&quot;Gunawan&quot;,&quot;parse-names&quot;:false,&quot;dropping-particle&quot;:&quot;&quot;,&quot;non-dropping-particle&quot;:&quot;&quot;},{&quot;family&quot;:&quot;Hadi Asnal&quot;,&quot;given&quot;:&quot;&quot;,&quot;parse-names&quot;:false,&quot;dropping-particle&quot;:&quot;&quot;,&quot;non-dropping-particle&quot;:&quot;&quot;},{&quot;family&quot;:&quot;Muhammad Nur Cahyadi&quot;,&quot;given&quot;:&quot;&quot;,&quot;parse-names&quot;:false,&quot;dropping-particle&quot;:&quot;&quot;,&quot;non-dropping-particle&quot;:&quot;&quot;},{&quot;family&quot;:&quot;Zaki Mubarok G&quot;,&quot;given&quot;:&quot;&quot;,&quot;parse-names&quot;:false,&quot;dropping-particle&quot;:&quot;&quot;,&quot;non-dropping-particle&quot;:&quot;&quot;}],&quot;container-title&quot;:&quot;SATIN - Sains dan Teknologi Informasi&quot;,&quot;DOI&quot;:&quot;10.33372/stn.v8i2.880&quot;,&quot;ISSN&quot;:&quot;2460-0822&quot;,&quot;issued&quot;:{&quot;date-parts&quot;:[[2022,12,14]]},&quot;page&quot;:&quot;198-207&quot;,&quot;abstract&quot;:&quot;Abstrak\r Seiring berkembangnya teknologi saat ini, tentunya ini sangat memberikan kemudahan bagi masyarakat dalam mencari informasi. Dalam mencari informasi terkait sekolah yang akan dituju, biasanya calon siswa akan mendatangi langsung sekolah yang bersangkutan untuk mendapatkan informasi terkait syarat pendaftaran untuk masuk ke sekolah tersebut. Informasi tersebut biasanya didapat dari madding sekolah, brosur, staff guru, dan lainnya. Pada penelitian ini, chatbot digunakan untuk memenuhi kebutuhan informasi SMK Dwi Sejahtera. Chatbot adalah system layanan informasi yang berfungsi untuk memberikan kebutuhan informasi pada system layanan service. System Chatbot yang digunakan adalah system chatbot  berbasis text. Dengan menggunakan Artificial Intelligence Markup Language (AIML). AIML digunakan untuk memberikan jawaban yang relevan yang sesuai dengan pola kalimat yang telah ditemukan dalam Bahasa manusia agar tidak terjadi kesalahan saat user berinteraksi dengan bot. system ini dibangun dengan tujuan agar siswa baru yang ingin mendaftar atau hanya sekedar ingin memperoleh informasi di SMK Dwi Sejahtera kemudahan dalam berinteraksi langsung dengan bot di kolom chat tanpa harus datang menemui staff yang bersangkutan.\r  \r Abstract\r Along with the development of technology today, of course, this is very easy for the public to find information. In looking for information related to the school to be targeted, usually prospective students will go directly to the school concerned to get information related to the registration requirements for admission to the school. This information is usually obtained from school madding, brochures, teacher staff, and others. In this study, chatbots were used to meet the information needs of SMK Dwi Sejahtera. Chatbot is an information service system that functions to provide information needs in the service system. The Chatbot system used is a text-based chatbot system. By using Artificial Intelligence Markup Language (AIML). AIML is used to provide relevant answers that match the sentence patterns that have been found in human language so that no errors occur when the user interacts with the bot. This system was built with the aim that new students who want to register or just want to get information at SMK Dwi Sejahtera are easy to interact directly with bots in the chat column without having to come to see the staff concerned.&quot;,&quot;publisher&quot;:&quot;STMIK Amik Riau&quot;,&quot;issue&quot;:&quot;2&quot;,&quot;volume&quot;:&quot;8&quot;,&quot;container-title-short&quot;:&quot;&quot;},&quot;isTemporary&quot;:false}]},{&quot;citationID&quot;:&quot;MENDELEY_CITATION_9117897c-a0de-486b-abcd-67a6b0c088f2&quot;,&quot;properties&quot;:{&quot;noteIndex&quot;:0},&quot;isEdited&quot;:false,&quot;manualOverride&quot;:{&quot;isManuallyOverridden&quot;:false,&quot;citeprocText&quot;:&quot;(Nugraha &amp;#38; Sebastian, 2021)&quot;,&quot;manualOverrideText&quot;:&quot;&quot;},&quot;citationTag&quot;:&quot;MENDELEY_CITATION_v3_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&quot;,&quot;citationItems&quot;:[{&quot;id&quot;:&quot;a9ea6d43-06c4-33ce-a5bf-16ed0586afdb&quot;,&quot;itemData&quot;:{&quot;type&quot;:&quot;article-journal&quot;,&quot;id&quot;:&quot;a9ea6d43-06c4-33ce-a5bf-16ed0586afdb&quot;,&quot;title&quot;:&quot;Chatbot Layanan Akademik Menggunakan K-Nearest Neighbor&quot;,&quot;author&quot;:[{&quot;family&quot;:&quot;Nugraha&quot;,&quot;given&quot;:&quot;Kristian Adi&quot;,&quot;parse-names&quot;:false,&quot;dropping-particle&quot;:&quot;&quot;,&quot;non-dropping-particle&quot;:&quot;&quot;},{&quot;family&quot;:&quot;Sebastian&quot;,&quot;given&quot;:&quot;Danny&quot;,&quot;parse-names&quot;:false,&quot;dropping-particle&quot;:&quot;&quot;,&quot;non-dropping-particle&quot;:&quot;&quot;}],&quot;container-title&quot;:&quot;Jurnal Sains dan Informatika&quot;,&quot;DOI&quot;:&quot;10.34128/jsi.v7i1.285&quot;,&quot;ISSN&quot;:&quot;2460-173X&quot;,&quot;issued&quot;:{&quot;date-parts&quot;:[[2021,3,22]]},&quot;page&quot;:&quot;11-19&quot;,&quot;abstract&quot;:&quot;Perusahaan atau institusi yang bergerak di bidang pelayanan publik pasti memiliki layanan customer service untuk menjawab pertanyaan dari konsumen. Namun perusahaan atau institusi dengan skala menengah ke bawah seringkali tidak sanggup untuk menyediakan karyawan khusus untuk menangani pekerjaan tersebut, sehingga pekerjaan tersebut dirangkap oleh karyawan di posisi lain. Chatbot dapat digunakan untuk menyelesaikan permasalahan yang berkaitan dengan layanan tanya jawab, khususnya bagi perusahaan atau institusi yang tidak memiliki sumber daya khusus untuk menangani pekerjaan tersebut. Dengan adanya chatbot, pertanyaan-pertanyaan konsumen yang bersifat redundan dapat ditangani secara otomatis.  Pada penelitian ini, penulis membangun sistem chatbot untuk layanan tanya jawab seputar kegiatan akademik dengan menggunakan metode K-Nearest Neighbor. Berdasarkan hasil pengujian yang telah dilakukan, sistem dapat memberikan nilai akurasi sebesar 53.48% untuk nilai K = 3.&quot;,&quot;publisher&quot;:&quot;Politeknik Negeri Tanah Laut&quot;,&quot;issue&quot;:&quot;1&quot;,&quot;volume&quot;:&quot;7&quot;,&quot;container-title-short&quot;:&quot;&quot;},&quot;isTemporary&quot;:false}]},{&quot;citationID&quot;:&quot;MENDELEY_CITATION_763e3b54-202e-45da-a144-46323e28a77b&quot;,&quot;properties&quot;:{&quot;noteIndex&quot;:0},&quot;isEdited&quot;:false,&quot;manualOverride&quot;:{&quot;isManuallyOverridden&quot;:false,&quot;citeprocText&quot;:&quot;(Mustakim et al., 2021)&quot;,&quot;manualOverrideText&quot;:&quot;&quot;},&quot;citationTag&quot;:&quot;MENDELEY_CITATION_v3_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&quot;,&quot;citationItems&quot;:[{&quot;id&quot;:&quot;66beea9a-28c5-3eaf-aae4-f9863b1629a5&quot;,&quot;itemData&quot;:{&quot;type&quot;:&quot;article-journal&quot;,&quot;id&quot;:&quot;66beea9a-28c5-3eaf-aae4-f9863b1629a5&quot;,&quot;title&quot;:&quot;Algoritma Artificial Neural Network pada Text-based Chatbot Frequently Asked Question (FAQ) Web Kuliah Universitas Nasional&quot;,&quot;author&quot;:[{&quot;family&quot;:&quot;Mustakim&quot;,&quot;given&quot;:&quot;Feri&quot;,&quot;parse-names&quot;:false,&quot;dropping-particle&quot;:&quot;&quot;,&quot;non-dropping-particle&quot;:&quot;&quot;},{&quot;family&quot;:&quot;Fauziah&quot;,&quot;given&quot;:&quot;&quot;,&quot;parse-names&quot;:false,&quot;dropping-particle&quot;:&quot;&quot;,&quot;non-dropping-particle&quot;:&quot;&quot;},{&quot;family&quot;:&quot;Hayati&quot;,&quot;given&quot;:&quot;Nur&quot;,&quot;parse-names&quot;:false,&quot;dropping-particle&quot;:&quot;&quot;,&quot;non-dropping-particle&quot;:&quot;&quot;}],&quot;container-title&quot;:&quot;Jurnal Teknologi Informasi dan Komunikasi)&quot;,&quot;DOI&quot;:&quot;10.35870/jti&quot;,&quot;URL&quot;:&quot;https://doi.org/10.35870/jti&quot;,&quot;issued&quot;:{&quot;date-parts&quot;:[[2021]]},&quot;page&quot;:&quot;2021&quot;,&quot;abstract&quot;:&quot;The technology development increase the number of automation system in indudustry. One of them is Chatbot application in education industry. This automation technology is able to lessen university's service in order to facilitate the students' need of information whenever and wherever they are. Lack of student literacy regarding the functions and use of the web in conducting online lectures causes the same number of questions repeatedly to the university, which are actually frequently asked questions that have been written in a list of frequently asked questions (Faq), such as: assignment submission, forget passwords, lectures online, video conference lectures and lecture web applications on android. Chatbot will automatically answer students' question in university web page by providing information and suggesting a proper answer suit to the question. This research will develop Chatbot type based on text by applying Artificial Neural Network (ANN) algorithm. The applied data set while conducting the Chatbot coaching is the questions data which frequently being asked (FAQ) in the study web, 25 questions with its answer which is divided into 16 labels or classes. The testing is conducted by using 110 different conversations from the dataset but have the same intention. From those 110 conversation, the Chatbot succed in answering 107 questions precisely and made 3 wrong conversation. The testing result shows a good result by having 97,27% accuracy and 2,72% error.&quot;,&quot;issue&quot;:&quot;4&quot;,&quot;volume&quot;:&quot;5&quot;,&quot;container-title-short&quot;:&quot;&quot;},&quot;isTemporary&quot;:false}]},{&quot;citationID&quot;:&quot;MENDELEY_CITATION_78072d65-15aa-4efb-90c9-7ead24573522&quot;,&quot;properties&quot;:{&quot;noteIndex&quot;:0},&quot;isEdited&quot;:false,&quot;manualOverride&quot;:{&quot;isManuallyOverridden&quot;:false,&quot;citeprocText&quot;:&quot;(Hikmah et al., 2023)&quot;,&quot;manualOverrideText&quot;:&quot;&quot;},&quot;citationTag&quot;:&quot;MENDELEY_CITATION_v3_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&quot;,&quot;citationItems&quot;:[{&quot;id&quot;:&quot;ce3a2025-741b-3993-86a5-e01c65086fdc&quot;,&quot;itemData&quot;:{&quot;type&quot;:&quot;article-journal&quot;,&quot;id&quot;:&quot;ce3a2025-741b-3993-86a5-e01c65086fdc&quot;,&quot;title&quot;:&quot;Implementasi Natural Language Processing Pada Chatbot Untuk Layanan Akademik&quot;,&quot;author&quot;:[{&quot;family&quot;:&quot;Hikmah&quot;,&quot;given&quot;:&quot;Alifya&quot;,&quot;parse-names&quot;:false,&quot;dropping-particle&quot;:&quot;&quot;,&quot;non-dropping-particle&quot;:&quot;&quot;},{&quot;family&quot;:&quot;Azmi&quot;,&quot;given&quot;:&quot;Fairuz&quot;,&quot;parse-names&quot;:false,&quot;dropping-particle&quot;:&quot;&quot;,&quot;non-dropping-particle&quot;:&quot;&quot;},{&quot;family&quot;:&quot;Nugrahaeni&quot;,&quot;given&quot;:&quot;Ratna Astuti&quot;,&quot;parse-names&quot;:false,&quot;dropping-particle&quot;:&quot;&quot;,&quot;non-dropping-particle&quot;:&quot;&quot;}],&quot;container-title&quot;:&quot;e-Proceeding of Engineering&quot;,&quot;issued&quot;:{&quot;date-parts&quot;:[[2023]]},&quot;container-title-short&quot;:&quot;&quot;},&quot;isTemporary&quot;:false}]},{&quot;citationID&quot;:&quot;MENDELEY_CITATION_10adae38-7c55-4b40-b8fb-eed7a0f48eb6&quot;,&quot;properties&quot;:{&quot;noteIndex&quot;:0},&quot;isEdited&quot;:false,&quot;manualOverride&quot;:{&quot;isManuallyOverridden&quot;:false,&quot;citeprocText&quot;:&quot;(Ling, 2023)&quot;,&quot;manualOverrideText&quot;:&quot;&quot;},&quot;citationTag&quot;:&quot;MENDELEY_CITATION_v3_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&quot;,&quot;citationItems&quot;:[{&quot;id&quot;:&quot;c9b08c32-195c-3682-9bb2-0cf188acf4cf&quot;,&quot;itemData&quot;:{&quot;type&quot;:&quot;article-journal&quot;,&quot;id&quot;:&quot;c9b08c32-195c-3682-9bb2-0cf188acf4cf&quot;,&quot;title&quot;:&quot;Machine learning algorithms review&quot;,&quot;author&quot;:[{&quot;family&quot;:&quot;Ling&quot;,&quot;given&quot;:&quot;Qingyang&quot;,&quot;parse-names&quot;:false,&quot;dropping-particle&quot;:&quot;&quot;,&quot;non-dropping-particle&quot;:&quot;&quot;}],&quot;container-title&quot;:&quot;Applied and Computational Engineering&quot;,&quot;DOI&quot;:&quot;10.54254/2755-2721/4/20230355&quot;,&quot;ISSN&quot;:&quot;2755-2721&quot;,&quot;issued&quot;:{&quot;date-parts&quot;:[[2023,5,31]]},&quot;page&quot;:&quot;91-98&quot;,&quot;abstract&quot;:&quot;Machine learning is a field of study where the computer can learn for itself without a human explicitly hardcoding the knowledge for it. These algorithms make up the backbone of machine learning. This paper aims to study the field of machine learning and its algorithms. It will examine different types of machine learning models and introduce their most popular algorithms. The methodology of this paper is a literature review, which examines the most commonly used machine learning algorithms in the current field. Such algorithms include Nave Bayes, Decision Tree, KNN, and K-Mean Cluster. Nowadays, machine learning is everywhere and almost everyone using a technology product is enjoying its convenience. Applications like spam mail classification, image recognition, personalized product recommendations, and natural language processing all use machine learning algorithms. The conclusion is that there is no single algorithm that can solve all the problems. The choice of the use of algorithms and models must depend on the specific problem.&quot;,&quot;publisher&quot;:&quot;EWA Publishing&quot;,&quot;issue&quot;:&quot;1&quot;,&quot;volume&quot;:&quot;4&quot;,&quot;container-title-short&quot;:&quot;&quot;},&quot;isTemporary&quot;:false}]},{&quot;citationID&quot;:&quot;MENDELEY_CITATION_3c18d34d-0b37-49fe-8520-8d31aeb47bda&quot;,&quot;properties&quot;:{&quot;noteIndex&quot;:0},&quot;isEdited&quot;:false,&quot;manualOverride&quot;:{&quot;isManuallyOverridden&quot;:false,&quot;citeprocText&quot;:&quot;(Purwono et al., 2022)&quot;,&quot;manualOverrideText&quot;:&quot;&quot;},&quot;citationItems&quot;:[{&quot;id&quot;:&quot;b8602f6a-278d-3702-bdc6-e6144f27ebd2&quot;,&quot;itemData&quot;:{&quot;type&quot;:&quot;article-journal&quot;,&quot;id&quot;:&quot;b8602f6a-278d-3702-bdc6-e6144f27ebd2&quot;,&quot;title&quot;:&quot;Model Prediksi Otomatis Jenis Penyakit Hipertensi dengan Pemanfaatan Algoritma Machine Learning Artificial Neural Network&quot;,&quot;author&quot;:[{&quot;family&quot;:&quot;Purwono&quot;,&quot;given&quot;:&quot;Purwono&quot;,&quot;parse-names&quot;:false,&quot;dropping-particle&quot;:&quot;&quot;,&quot;non-dropping-particle&quot;:&quot;&quot;},{&quot;family&quot;:&quot;Dewi&quot;,&quot;given&quot;:&quot;Pramesti&quot;,&quot;parse-names&quot;:false,&quot;dropping-particle&quot;:&quot;&quot;,&quot;non-dropping-particle&quot;:&quot;&quot;},{&quot;family&quot;:&quot;Wibisono&quot;,&quot;given&quot;:&quot;Sony Kartika&quot;,&quot;parse-names&quot;:false,&quot;dropping-particle&quot;:&quot;&quot;,&quot;non-dropping-particle&quot;:&quot;&quot;},{&quot;family&quot;:&quot;Dewa&quot;,&quot;given&quot;:&quot;Bala Putra&quot;,&quot;parse-names&quot;:false,&quot;dropping-particle&quot;:&quot;&quot;,&quot;non-dropping-particle&quot;:&quot;&quot;}],&quot;container-title&quot;:&quot;Insect (Informatics and Security): Jurnal Teknik Informatika&quot;,&quot;DOI&quot;:&quot;10.33506/insect.v7i2.1828&quot;,&quot;ISSN&quot;:&quot;2614-431X&quot;,&quot;URL&quot;:&quot;https://ejournal.um-sorong.ac.id/index.php/insect/article/view/1828&quot;,&quot;issued&quot;:{&quot;date-parts&quot;:[[2022,3,15]]},&quot;page&quot;:&quot;82-90&quot;,&quot;abstract&quot;:&quot;&lt;p&gt;Hipertensi merupakan faktor utama dalam perkembangan penyakit seperti stroke, gagal jantung, infark miokard, fibrilasi atrium, penyakit arteri perifer, dan diseksi aorta. Prediksi dini jenis hipertensi dari riwayat kesehatan merupakan hal yang penting agar kita dapat mengetahui penyakit yang disebabkan olehnya. Prediksi ini dapat diperoleh dengan memanfaatkan teknologi machine learning untuk menemukan pengetahuan baru dari data dasar sehingga menemukan pola yang valid, berguna, dan mudah dipelajari. Model klasifikasi neural network diusulkan dalam penelitian ini. Kontribusi kami dalam penelitian ini adalah membuat model klasifikasi neural network. Kami melihat peneliti sebelumnya hanya mengejar nilai akurasi yang tinggi semata. Berbeda dengan penelitian sebelumnya, kami menggunakan teknik optimasi hyperparameter gridsearch cv pada model klasifikasi artificial neural network. Parameter yang digunakan dalam model ini yaitu solver='lbfgs', alpha=1e-5,hidden_layer_sizes=(5, 2), random_state=1. Nilai akurasi ketepatan prediksi dalam menentukan jenis hipertensi ini sebesar 85% yang menunjukan bahwa model yang dibangun tenyata sudah cukup baik dalam proses klasifikasi&lt;/p&gt;&quot;,&quot;issue&quot;:&quot;2&quot;,&quot;volume&quot;:&quot;7&quot;,&quot;container-title-short&quot;:&quot;&quot;},&quot;isTemporary&quot;:false}],&quot;citationTag&quot;:&quot;MENDELEY_CITATION_v3_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&quot;},{&quot;citationID&quot;:&quot;MENDELEY_CITATION_f070dfec-f3d5-4f6b-a9f8-2ae369a8b06d&quot;,&quot;properties&quot;:{&quot;noteIndex&quot;:0},&quot;isEdited&quot;:false,&quot;manualOverride&quot;:{&quot;isManuallyOverridden&quot;:false,&quot;citeprocText&quot;:&quot;(Zuraiyah et al., 2019)&quot;,&quot;manualOverrideText&quot;:&quot;&quot;},&quot;citationTag&quot;:&quot;MENDELEY_CITATION_v3_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&quot;,&quot;citationItems&quot;:[{&quot;id&quot;:&quot;f0dc325f-63ef-3ca2-8ae0-2f5cc7cb3080&quot;,&quot;itemData&quot;:{&quot;type&quot;:&quot;article-journal&quot;,&quot;id&quot;:&quot;f0dc325f-63ef-3ca2-8ae0-2f5cc7cb3080&quot;,&quot;title&quot;:&quot;IMPLEMENTASI CHATBOT PADA PENDAFTARAN MAHASISWA BARU MENGGUNAKAN RECURRENT NEURAL NETWORK&quot;,&quot;author&quot;:[{&quot;family&quot;:&quot;Zuraiyah&quot;,&quot;given&quot;:&quot;Tjut Awaliyah&quot;,&quot;parse-names&quot;:false,&quot;dropping-particle&quot;:&quot;&quot;,&quot;non-dropping-particle&quot;:&quot;&quot;},{&quot;family&quot;:&quot;Utami&quot;,&quot;given&quot;:&quot;Dian Kartika&quot;,&quot;parse-names&quot;:false,&quot;dropping-particle&quot;:&quot;&quot;,&quot;non-dropping-particle&quot;:&quot;&quot;},{&quot;family&quot;:&quot;Herlambang&quot;,&quot;given&quot;:&quot;Degi&quot;,&quot;parse-names&quot;:false,&quot;dropping-particle&quot;:&quot;&quot;,&quot;non-dropping-particle&quot;:&quot;&quot;}],&quot;container-title&quot;:&quot;Jurnal Ilmiah Teknologi dan Rekayasa&quot;,&quot;DOI&quot;:&quot;10.35760/tr.2019.v24i2.2388&quot;,&quot;ISSN&quot;:&quot;1410-9093&quot;,&quot;issued&quot;:{&quot;date-parts&quot;:[[2019]]},&quot;page&quot;:&quot;91-101&quot;,&quot;abstract&quot;:&quot;Chatbot adalah perangkat lunak yang dapat berkomunikasi dengan manusia menggunakan bahasa alami. Model percakapan menggunakan kecerdasan buatan agar mampu memahami ucapan pengguna dan memberi tanggapan yang relevan dengan masalah yang dibahas oleh pengguna. Pendaftaran mahasiswa baru memerlukan banyak informasi mengenai prosedur pendaftaran di perguruan tinggi. Website pendaftaran online di Universitas Pakuan masih sebatas berisi informasi umum. Penelitian ini bertujuan untuk membuat suatu aplikasi Chatbot otomatis yang dapat berkomunikasi dengan manusia mengenai informasi pendaftaran mahasiswa baru di Universitas Pakuan menggunakan Recurrent Neural Network (RNN) untuk klasifikasi teks. Aplikasi Chatbot diimplementasikan menggunakan bahasa pemrograman Python dan Telegram API. Tahapan pada implementasi Chatbot terdiri dari preprocessing, transformasi data ke format .JSON, pelatihan data, bag of word dan full connection. Pengujian aplikasi Chatbot menggunakan data sebanyak 251 kalimat pertanyaan tentang pendaftaran mahasiswa baru di Universitas Pakuan. Hasil pengujian menunjukkan bahwa Chatbot dapat menjawab pertanyaan mengenai pendaftaran mahasiswa baru dengan akurasi sebesar 88%, presisi sebesar 95% dan recall sebesar 92%.&quot;,&quot;publisher&quot;:&quot;Gunadarma University&quot;,&quot;issue&quot;:&quot;2&quot;,&quot;volume&quot;:&quot;24&quot;,&quot;container-title-short&quot;:&quot;&quot;},&quot;isTemporary&quot;:false}]},{&quot;citationID&quot;:&quot;MENDELEY_CITATION_9753a030-9372-42f9-b6e0-56720af835e1&quot;,&quot;properties&quot;:{&quot;noteIndex&quot;:0},&quot;isEdited&quot;:false,&quot;manualOverride&quot;:{&quot;isManuallyOverridden&quot;:false,&quot;citeprocText&quot;:&quot;(Nurul Puteri et al., 2022)&quot;,&quot;manualOverrideText&quot;:&quot;&quot;},&quot;citationTag&quot;:&quot;MENDELEY_CITATION_v3_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&quot;,&quot;citationItems&quot;:[{&quot;id&quot;:&quot;7227bd58-ec57-314c-8d09-bae7a7915480&quot;,&quot;itemData&quot;:{&quot;type&quot;:&quot;article-journal&quot;,&quot;id&quot;:&quot;7227bd58-ec57-314c-8d09-bae7a7915480&quot;,&quot;title&quot;:&quot;Aplikasi Chatbot untuk Layanan Informasi Penerimaan Mahasiswa\nBaru&quot;,&quot;author&quot;:[{&quot;family&quot;:&quot;Nurul Puteri&quot;,&quot;given&quot;:&quot;Annisa&quot;,&quot;parse-names&quot;:false,&quot;dropping-particle&quot;:&quot;&quot;,&quot;non-dropping-particle&quot;:&quot;&quot;},{&quot;family&quot;:&quot;Tamrin&quot;,&quot;given&quot;:&quot;Fadli&quot;,&quot;parse-names&quot;:false,&quot;dropping-particle&quot;:&quot;&quot;,&quot;non-dropping-particle&quot;:&quot;&quot;},{&quot;family&quot;:&quot;Rahman Nasir&quot;,&quot;given&quot;:&quot;Khaidir&quot;,&quot;parse-names&quot;:false,&quot;dropping-particle&quot;:&quot;&quot;,&quot;non-dropping-particle&quot;:&quot;&quot;},{&quot;family&quot;:&quot;Widya Anggraeni&quot;,&quot;given&quot;:&quot;Defi&quot;,&quot;parse-names&quot;:false,&quot;dropping-particle&quot;:&quot;&quot;,&quot;non-dropping-particle&quot;:&quot;&quot;},{&quot;family&quot;:&quot;Arafah&quot;,&quot;given&quot;:&quot;Muhammad&quot;,&quot;parse-names&quot;:false,&quot;dropping-particle&quot;:&quot;&quot;,&quot;non-dropping-particle&quot;:&quot;&quot;}],&quot;container-title&quot;:&quot;Seminar Nasional Teknik Elektro dan Informatika (SNTEI)&quot;,&quot;issued&quot;:{&quot;date-parts&quot;:[[2022]]},&quot;container-title-short&quot;:&quot;&quot;},&quot;isTemporary&quot;:false}]},{&quot;citationID&quot;:&quot;MENDELEY_CITATION_4d8b26da-f6c6-43d8-aa12-0377f2f66cad&quot;,&quot;properties&quot;:{&quot;noteIndex&quot;:0},&quot;isEdited&quot;:false,&quot;manualOverride&quot;:{&quot;isManuallyOverridden&quot;:false,&quot;citeprocText&quot;:&quot;(Rosad, 2019)&quot;,&quot;manualOverrideText&quot;:&quot;&quot;},&quot;citationTag&quot;:&quot;MENDELEY_CITATION_v3_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&quot;,&quot;citationItems&quot;:[{&quot;id&quot;:&quot;7b6a0b8c-9ddd-3f16-8164-cdb1a7c9f0e6&quot;,&quot;itemData&quot;:{&quot;type&quot;:&quot;article-journal&quot;,&quot;id&quot;:&quot;7b6a0b8c-9ddd-3f16-8164-cdb1a7c9f0e6&quot;,&quot;title&quot;:&quot;IMPLEMENTASI PENDIDIKAN KARAKTER MELALUI MANAGEMEN SEKOLAH&quot;,&quot;author&quot;:[{&quot;family&quot;:&quot;Rosad&quot;,&quot;given&quot;:&quot;Ali Miftakhu&quot;,&quot;parse-names&quot;:false,&quot;dropping-particle&quot;:&quot;&quot;,&quot;non-dropping-particle&quot;:&quot;&quot;}],&quot;container-title&quot;:&quot;Tarbawi: Jurnal Keilmuan Manajemen Pendidikan&quot;,&quot;DOI&quot;:&quot;10.32678/tarbawi.v5i02.2074&quot;,&quot;ISSN&quot;:&quot;2442-8809&quot;,&quot;issued&quot;:{&quot;date-parts&quot;:[[2019,12,24]]},&quot;page&quot;:&quot;173&quot;,&quot;abstract&quot;:&quot;Artikel ini bertujuan untuk mendeskripsikan hakikat implementasi pendidikan karakter melalui Kegiatan Pembelajaran di lingkungan sekolah. Artikel ini menggunakan pendekatan kualitatif jenis studi pustaka. Pendidikan karakter memiliki peranan penting dalam pembinaan moral siswa yang berkaitan dengan konsep moral, sikap moral, dan prilaku moral. Ketiga aspek tersebut harus mendapat dikembangkan agar dapat mewujudkan siswa yang berkarakter mulia. Sehubungan dengan konsep manajemen sekolah pendidikan karakter perlu diinternalisasikan melalui kegiatan pembelajaran, kegiatan ekstrakurikuler, dan kegiatan intrakurikuler. Pembentukan karakter melalui faktor lingkungan dapat dilakukan melalui beberapa strategi, antara lain yaitu keteladanan, intervensi, pembiasaan yang dilakukan secara konsisten dan penguatan. Dengan kata lain, perkembangan dalam pembentukan karakter memerlukan keteladanan yang ditularkan, intervensi melalui proses pembelajaran, pelatihan, pembiasaan terus-menerus dalam jangka panjang yang dilakukan secara kontinyu dan penguatan, serta harus diimbangi dengan nilai-nilai luhur.&quot;,&quot;publisher&quot;:&quot;Lembaga Penelitian dan Pengabdian kepada Masyarakat (LP2M) Universitas Islam Negeri (UIN) Sultan Maulana Hasanuddin Banten&quot;,&quot;issue&quot;:&quot;02&quot;,&quot;volume&quot;:&quot;5&quot;,&quot;container-title-short&quot;:&quot;&quot;},&quot;isTemporary&quot;:false}]},{&quot;citationID&quot;:&quot;MENDELEY_CITATION_bdb2404c-8a1a-4a88-8d76-b38259d0bf9a&quot;,&quot;properties&quot;:{&quot;noteIndex&quot;:0},&quot;isEdited&quot;:false,&quot;manualOverride&quot;:{&quot;isManuallyOverridden&quot;:false,&quot;citeprocText&quot;:&quot;(Suprapto &amp;#38; Malik, 2019)&quot;,&quot;manualOverrideText&quot;:&quot;&quot;},&quot;citationTag&quot;:&quot;MENDELEY_CITATION_v3_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&quot;,&quot;citationItems&quot;:[{&quot;id&quot;:&quot;38ea1e57-5d00-3008-a29f-66c921bc51f0&quot;,&quot;itemData&quot;:{&quot;type&quot;:&quot;article-journal&quot;,&quot;id&quot;:&quot;38ea1e57-5d00-3008-a29f-66c921bc51f0&quot;,&quot;title&quot;:&quot;IMPLEMENTASI KEBIJAKAN DISKRESI PADA PELAYANAN KESEHATAN\nBADAN PENYELENGGARA JAMINAN KESEHATAN (BPJS)&quot;,&quot;author&quot;:[{&quot;family&quot;:&quot;Suprapto&quot;,&quot;given&quot;:&quot;&quot;,&quot;parse-names&quot;:false,&quot;dropping-particle&quot;:&quot;&quot;,&quot;non-dropping-particle&quot;:&quot;&quot;},{&quot;family&quot;:&quot;Malik&quot;,&quot;given&quot;:&quot;A .Abdul&quot;,&quot;parse-names&quot;:false,&quot;dropping-particle&quot;:&quot;&quot;,&quot;non-dropping-particle&quot;:&quot;&quot;}],&quot;container-title&quot;:&quot;Jurnal Ilmiah Kesehatan Sandi Husada&quot;,&quot;ISSN&quot;:&quot;2654-4563&quot;,&quot;URL&quot;:&quot;https://akper-sandikarsa.e-journal.id&quot;,&quot;issued&quot;:{&quot;date-parts&quot;:[[2019]]},&quot;container-title-short&quot;:&quot;&quot;},&quot;isTemporary&quot;:false}]},{&quot;citationID&quot;:&quot;MENDELEY_CITATION_4992ca97-5edd-4517-9300-1ff20ecc47fc&quot;,&quot;properties&quot;:{&quot;noteIndex&quot;:0},&quot;isEdited&quot;:false,&quot;manualOverride&quot;:{&quot;isManuallyOverridden&quot;:false,&quot;citeprocText&quot;:&quot;(Rohmah et al., 2021)&quot;,&quot;manualOverrideText&quot;:&quot;&quot;},&quot;citationTag&quot;:&quot;MENDELEY_CITATION_v3_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&quot;,&quot;citationItems&quot;:[{&quot;id&quot;:&quot;e9207046-b36e-34b2-9427-3f557662a8f6&quot;,&quot;itemData&quot;:{&quot;type&quot;:&quot;article-journal&quot;,&quot;id&quot;:&quot;e9207046-b36e-34b2-9427-3f557662a8f6&quot;,&quot;title&quot;:&quot;Pengelolaan Penerimaan Peserta Didik Baru (PPDB) Berdasarkan Sistem Zonasi di SMP Negeri 1 Mlonggo Jepara&quot;,&quot;author&quot;:[{&quot;family&quot;:&quot;Rohmah&quot;,&quot;given&quot;:&quot;Sheila&quot;,&quot;parse-names&quot;:false,&quot;dropping-particle&quot;:&quot;&quot;,&quot;non-dropping-particle&quot;:&quot;&quot;},{&quot;family&quot;:&quot;Wahyudi&quot;,&quot;given&quot;:&quot;Wahyudi&quot;,&quot;parse-names&quot;:false,&quot;dropping-particle&quot;:&quot;&quot;,&quot;non-dropping-particle&quot;:&quot;&quot;},{&quot;family&quot;:&quot;Pamungkas&quot;,&quot;given&quot;:&quot;Fanzal&quot;,&quot;parse-names&quot;:false,&quot;dropping-particle&quot;:&quot;&quot;,&quot;non-dropping-particle&quot;:&quot;&quot;}],&quot;container-title&quot;:&quot;Jawda: Journal of Islamic Education Management&quot;,&quot;DOI&quot;:&quot;10.21580/jawda.v1i1.2020.6704&quot;,&quot;ISSN&quot;:&quot;27742733&quot;,&quot;issued&quot;:{&quot;date-parts&quot;:[[2021,5,24]]},&quot;page&quot;:&quot;25-34&quot;,&quot;abstract&quot;:&quot;Penelitian ini dilatarbelakangi oleh adanya kesulitan calon peserta didik baru untuk mendaftar sekolah di beberapa SMP Mlonggo Jepara. Salah satu sekolah yang sudah menerapkan PPDB online adalah SMP Negeri 1 Mlonggo Jepara. Keunggulan SMP Negeri 1 Mlonggo Jepara diantaranya adanya minat yang tinggi dari calon peserta didik, sarana dan prasarana lengkap dan memadai, tim IT yang proesional, letak sekolah strategis sehingga mudah dijangkau oleh transportasi umum. Penelitian ini bertujuan mendeskripsikan pengelolaan PPDB berdasarkan sistem zonasi yang meliputi: 1) perencanaan, 2) pengorganisasian, 3) pelaksanaan, 4) pengawasan. Penelitian ini adalah penelitian kualitatif dengan menggunakan metode pengumpulan data melalui wawancara, observasi, dan dokumentasi. Informan terdiri dari kepala sekolah, ketua panitia PPDB, dan peserta didik baru. Hasil yang diperoleh dalam penelitian ini adalah: 1) perencanaan kegiatan PPDB dilakukan sesuai juknis dari pemerintah, 2) pengorganisasian PPDB dilakukan pasca pembentukan panitia PPDB dan panitia PPDB dipilih berdasarkan pendidik dan tenaga pendidik yang mengusai ICT, 3) pelaksanaan PPDB dilakukan secara online mandiri dan offline, 4) pengawasan PPDB dilakukan kepala sekolah dan panitia PPDB. Kesimpulan dari penelitian ini adalah pengelolaan PPDB dilaksanakan sesuai dengan juknis dari pemerintah, pendaftaran dilakukan secara online dan offline serta memberikan pelayanan yang prima kepada masyarakat.&quot;,&quot;publisher&quot;:&quot;UIN Walisongo Semarang&quot;,&quot;issue&quot;:&quot;1&quot;,&quot;volume&quot;:&quot;1&quot;},&quot;isTemporary&quot;:false}]},{&quot;citationID&quot;:&quot;MENDELEY_CITATION_ca8e7d34-19d8-4beb-8395-233e01c76b52&quot;,&quot;properties&quot;:{&quot;noteIndex&quot;:0},&quot;isEdited&quot;:false,&quot;manualOverride&quot;:{&quot;isManuallyOverridden&quot;:false,&quot;citeprocText&quot;:&quot;(Telaumbanua et al., 2020)&quot;,&quot;manualOverrideText&quot;:&quot;&quot;},&quot;citationTag&quot;:&quot;MENDELEY_CITATION_v3_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&quot;,&quot;citationItems&quot;:[{&quot;id&quot;:&quot;c26db79f-9f44-3323-86e7-b451d2910eb2&quot;,&quot;itemData&quot;:{&quot;type&quot;:&quot;article-journal&quot;,&quot;id&quot;:&quot;c26db79f-9f44-3323-86e7-b451d2910eb2&quot;,&quot;title&quot;:&quot;Penggunaan Machine Learning Di Bidang Kesehatan&quot;,&quot;author&quot;:[{&quot;family&quot;:&quot;Telaumbanua&quot;,&quot;given&quot;:&quot;Fangatulo Dodo&quot;,&quot;parse-names&quot;:false,&quot;dropping-particle&quot;:&quot;&quot;,&quot;non-dropping-particle&quot;:&quot;&quot;},{&quot;family&quot;:&quot;Hulu&quot;,&quot;given&quot;:&quot;Peringatan&quot;,&quot;parse-names&quot;:false,&quot;dropping-particle&quot;:&quot;&quot;,&quot;non-dropping-particle&quot;:&quot;&quot;},{&quot;family&quot;:&quot;Nadeak&quot;,&quot;given&quot;:&quot;Togar Zulfiter&quot;,&quot;parse-names&quot;:false,&quot;dropping-particle&quot;:&quot;&quot;,&quot;non-dropping-particle&quot;:&quot;&quot;},{&quot;family&quot;:&quot;Lumbantong&quot;,&quot;given&quot;:&quot;Rikky Romeo&quot;,&quot;parse-names&quot;:false,&quot;dropping-particle&quot;:&quot;&quot;,&quot;non-dropping-particle&quot;:&quot;&quot;},{&quot;family&quot;:&quot;Dharma&quot;,&quot;given&quot;:&quot;Abdi&quot;,&quot;parse-names&quot;:false,&quot;dropping-particle&quot;:&quot;&quot;,&quot;non-dropping-particle&quot;:&quot;&quot;}],&quot;container-title&quot;:&quot;Jurnal Teknologi dan Ilmu Komputer Prima (JUTIKOMP)&quot;,&quot;DOI&quot;:&quot;10.34012/jutikomp.v2i2.657&quot;,&quot;ISSN&quot;:&quot;2621-234X&quot;,&quot;URL&quot;:&quot;http://jurnal.unprimdn.ac.id/index.php/JUTIKOMP/article/view/657&quot;,&quot;issued&quot;:{&quot;date-parts&quot;:[[2020,1,22]]},&quot;abstract&quot;:&quot;&lt;p&gt;Machine learning adalah pembelajaran mesin yang sangat membantu dalam menyelesaikan masalah, membuat mudah dalam mengerjakan sesuatu. Dibidang rumah sakit atau bidang kesehatan, machine learning membuat mudah dalam mengerjakan sesuatu, contohnya dokter bisa mendiagnosa penyakit jantung dalam waktu cepat tanpa memakan waktu yang lama. Dengan semakin pesat informasi tentang machine learning sebagai mesin yang bisa belajar sendiri tanpa harus dikontrol tiap pemakain.mempunyai kekurangan dan kelebihan. Kelebihan dari artikel ini adalah semua bersifat baru, artikelnya diterbitkan tahun ini,  serta  memberikan rincian hasil yang sesuai dengan yang diharapkan serta dalam penulisannya singkat dan jelas. Kekurangan dari artikel ini adalah bahan atau dataset yang digunakan tergolong sedikit dan tidak menggunakan banyak data serta menggunakan references yang telalu lama. Berdasarkan hasil penelitian yang dilakukan, machine learning sangatlah bermanfaat dibidang kesehatan dan juga bidang lainnya, yang mebuat segala sesuatu menjadi mudah.&lt;/p&gt;&quot;,&quot;issue&quot;:&quot;2&quot;,&quot;volume&quot;:&quot;2&quot;,&quot;container-title-short&quot;:&quot;&quot;},&quot;isTemporary&quot;:false}]},{&quot;citationID&quot;:&quot;MENDELEY_CITATION_92af8697-fb63-43b4-ab96-9a89dcb719b9&quot;,&quot;properties&quot;:{&quot;noteIndex&quot;:0},&quot;isEdited&quot;:false,&quot;manualOverride&quot;:{&quot;isManuallyOverridden&quot;:false,&quot;citeprocText&quot;:&quot;(Kurniyawan, 2022)&quot;,&quot;manualOverrideText&quot;:&quot;&quot;},&quot;citationTag&quot;:&quot;MENDELEY_CITATION_v3_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&quot;,&quot;citationItems&quot;:[{&quot;id&quot;:&quot;f100c1b6-ecc6-3693-b03e-e372b060efb4&quot;,&quot;itemData&quot;:{&quot;type&quot;:&quot;book&quot;,&quot;id&quot;:&quot;f100c1b6-ecc6-3693-b03e-e372b060efb4&quot;,&quot;title&quot;:&quot;Pengenalan Machine Learning dengan Python&quot;,&quot;author&quot;:[{&quot;family&quot;:&quot;Kurniyawan&quot;,&quot;given&quot;:&quot;Dios&quot;,&quot;parse-names&quot;:false,&quot;dropping-particle&quot;:&quot;&quot;,&quot;non-dropping-particle&quot;:&quot;&quot;}],&quot;ISBN&quot;:&quot;9786230021749&quot;,&quot;URL&quot;:&quot;https://books.google.co.id/books?id=ZutsEAAAQBAJ&quot;,&quot;issued&quot;:{&quot;date-parts&quot;:[[2022]]},&quot;publisher&quot;:&quot;Elex Media Komputindo&quot;,&quot;container-title-short&quot;:&quot;&quot;},&quot;isTemporary&quot;:false}]},{&quot;citationID&quot;:&quot;MENDELEY_CITATION_9c61b167-a611-4221-ae78-d7d485dda150&quot;,&quot;properties&quot;:{&quot;noteIndex&quot;:0},&quot;isEdited&quot;:false,&quot;manualOverride&quot;:{&quot;isManuallyOverridden&quot;:false,&quot;citeprocText&quot;:&quot;(Lubis &amp;#38; Sumartono, 2023)&quot;,&quot;manualOverrideText&quot;:&quot;&quot;},&quot;citationTag&quot;:&quot;MENDELEY_CITATION_v3_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&quot;,&quot;citationItems&quot;:[{&quot;id&quot;:&quot;5fc4ec61-4bfb-3bed-b771-151b755ca984&quot;,&quot;itemData&quot;:{&quot;type&quot;:&quot;article-journal&quot;,&quot;id&quot;:&quot;5fc4ec61-4bfb-3bed-b771-151b755ca984&quot;,&quot;title&quot;:&quot;RESOLUSI : Rekayasa Teknik Informatika dan Informasi Implementasi Layanan Akademik Berbasis Chatbot untuk Meningkatkan Interaksi Mahasiswa&quot;,&quot;author&quot;:[{&quot;family&quot;:&quot;Lubis&quot;,&quot;given&quot;:&quot;Akhyar&quot;,&quot;parse-names&quot;:false,&quot;dropping-particle&quot;:&quot;&quot;,&quot;non-dropping-particle&quot;:&quot;&quot;},{&quot;family&quot;:&quot;Sumartono&quot;,&quot;given&quot;:&quot;Isnar&quot;,&quot;parse-names&quot;:false,&quot;dropping-particle&quot;:&quot;&quot;,&quot;non-dropping-particle&quot;:&quot;&quot;}],&quot;container-title&quot;:&quot;Media Online&quot;,&quot;DOI&quot;:&quot;https://doi.org/10.30865/resolusi.v3i5.767&quot;,&quot;ISSN&quot;:&quot;2745-7966&quot;,&quot;URL&quot;:&quot;https://djournals.com/resolusi&quot;,&quot;issued&quot;:{&quot;date-parts&quot;:[[2023]]},&quot;issue&quot;:&quot;5&quot;,&quot;volume&quot;:&quot;3&quot;,&quot;container-title-short&quot;:&quot;&quot;},&quot;isTemporary&quot;:false}]},{&quot;citationID&quot;:&quot;MENDELEY_CITATION_5585a563-2d2d-4acc-b068-4d2147aaced4&quot;,&quot;properties&quot;:{&quot;noteIndex&quot;:0},&quot;isEdited&quot;:false,&quot;manualOverride&quot;:{&quot;isManuallyOverridden&quot;:false,&quot;citeprocText&quot;:&quot;(Sujacka Retno et al., 2023)&quot;,&quot;manualOverrideText&quot;:&quot;&quot;},&quot;citationTag&quot;:&quot;MENDELEY_CITATION_v3_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&quot;,&quot;citationItems&quot;:[{&quot;id&quot;:&quot;cf3f7272-b681-3bf5-9694-6ae57c55793b&quot;,&quot;itemData&quot;:{&quot;type&quot;:&quot;article-journal&quot;,&quot;id&quot;:&quot;cf3f7272-b681-3bf5-9694-6ae57c55793b&quot;,&quot;title&quot;:&quot;Evaluasi model data chatbot dalam natural language processing menggunakan k-nearest neighbor&quot;,&quot;author&quot;:[{&quot;family&quot;:&quot;Sujacka Retno&quot;,&quot;given&quot;:&quot;&quot;,&quot;parse-names&quot;:false,&quot;dropping-particle&quot;:&quot;&quot;,&quot;non-dropping-particle&quot;:&quot;&quot;},{&quot;family&quot;:&quot;Rozzi Kesuma Dinata&quot;,&quot;given&quot;:&quot;&quot;,&quot;parse-names&quot;:false,&quot;dropping-particle&quot;:&quot;&quot;,&quot;non-dropping-particle&quot;:&quot;&quot;},{&quot;family&quot;:&quot;Novia Hasdyna&quot;,&quot;given&quot;:&quot;&quot;,&quot;parse-names&quot;:false,&quot;dropping-particle&quot;:&quot;&quot;,&quot;non-dropping-particle&quot;:&quot;&quot;}],&quot;container-title&quot;:&quot;Jurnal CoSciTech (Computer Science and Information Technology)&quot;,&quot;DOI&quot;:&quot;10.37859/coscitech.v4i1.4690&quot;,&quot;ISSN&quot;:&quot;2723-567X&quot;,&quot;issued&quot;:{&quot;date-parts&quot;:[[2023,4,30]]},&quot;page&quot;:&quot;146-153&quot;,&quot;abstract&quot;:&quot;Chatbot merupakan sebuah aplikasi yang terdapat pada rumpun ilmu Natural Language Processing (NLP) berbasis Artificial Intelligence (AI) atau juga dikenal dengan Kecerdasan Buatan yang dapat mensimulasikan sebuah percakapan antar pengguna layaknya melalui aplikasi SMS, situs website, private chatroom, ataupun melalui aplikasi seluler. Penelitian ini dilakukan di Kota Lhokseumawe dengan membuat sebuah aplikasi chatbot dengan pemodelan data yang diperoleh dari Pemerintah Kota Lhokseumawe. Penelitian ini bertujuan untuk memudahkan para wisatawan ataupun penduduk setempat dalam mencari informasi terkait dengan Kota Lhokseumawe. Pemodelan data yang dibangun dievaluasi dengan menggunakan algoritma K-Nearest Neighbor. Pemodelan data di dalam penelitian ini adalah sebanyak 600 model data yang dievaluasi sebanyak 400 kali pengujian untuk menemukan model terbaik dalam pengunaan model data dari chatbot yang dibangun. Hasil penelitian menunjukkan tingkat akurasi pada pengujian ke 400 adalah sebesar 100% dengan loss rate sebesar 0,0352&quot;,&quot;publisher&quot;:&quot;LPPM Universitas Muhammadiyah Riau&quot;,&quot;issue&quot;:&quot;1&quot;,&quot;volume&quot;:&quot;4&quot;,&quot;container-title-short&quot;:&quot;&quot;},&quot;isTemporary&quot;:false}]},{&quot;citationID&quot;:&quot;MENDELEY_CITATION_3a974ff9-1c34-49e1-98f8-e8e71a9f2db1&quot;,&quot;properties&quot;:{&quot;noteIndex&quot;:0},&quot;isEdited&quot;:false,&quot;manualOverride&quot;:{&quot;isManuallyOverridden&quot;:false,&quot;citeprocText&quot;:&quot;(Purnajaya et al., 2022)&quot;,&quot;manualOverrideText&quot;:&quot;&quot;},&quot;citationTag&quot;:&quot;MENDELEY_CITATION_v3_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&quot;,&quot;citationItems&quot;:[{&quot;id&quot;:&quot;fe139c73-d10f-3e09-8b52-0cfaee6b7532&quot;,&quot;itemData&quot;:{&quot;type&quot;:&quot;article-journal&quot;,&quot;id&quot;:&quot;fe139c73-d10f-3e09-8b52-0cfaee6b7532&quot;,&quot;title&quot;:&quot;Implementasi Text Mining untuk Mengetahui Opini Masyarakat Tentang Climate Change&quot;,&quot;author&quot;:[{&quot;family&quot;:&quot;Purnajaya&quot;,&quot;given&quot;:&quot;Akhmad Rezki&quot;,&quot;parse-names&quot;:false,&quot;dropping-particle&quot;:&quot;&quot;,&quot;non-dropping-particle&quot;:&quot;&quot;},{&quot;family&quot;:&quot;Lieputra&quot;,&quot;given&quot;:&quot;Vinxencius&quot;,&quot;parse-names&quot;:false,&quot;dropping-particle&quot;:&quot;&quot;,&quot;non-dropping-particle&quot;:&quot;&quot;},{&quot;family&quot;:&quot;Tayanto&quot;,&quot;given&quot;:&quot;Vincent&quot;,&quot;parse-names&quot;:false,&quot;dropping-particle&quot;:&quot;&quot;,&quot;non-dropping-particle&quot;:&quot;&quot;},{&quot;family&quot;:&quot;Salim&quot;,&quot;given&quot;:&quot;Jaden Gil&quot;,&quot;parse-names&quot;:false,&quot;dropping-particle&quot;:&quot;&quot;,&quot;non-dropping-particle&quot;:&quot;&quot;}],&quot;container-title&quot;:&quot;Journal of Information System and Technology&quot;,&quot;ISSN&quot;:&quot;2775-0272&quot;,&quot;issued&quot;:{&quot;date-parts&quot;:[[2022]]},&quot;page&quot;:&quot;320-328&quot;,&quot;abstract&quot;:&quot;Climate change is something that occurs in our daily lives and is very influential in our lives. The impact is quite large, such as changes in rainfall, changes in the length of the season and so on. To deal with climate change, people give their opinions via Twitter in the hope that good changes will occur. To find out the conclusions of public opinion about climate change, text processing is carried out using the text mining method. Text mining is data mining in the form of text which then goes through several stages such as preprocessing to clustering. The text mining results obtained are grouping the words of opinion of Twitter users into five clusters, namely the keyword cluster, the frequently used hashtag cluster, the community's perceived impact cluster, the main impact cluster of climate change, and the cluster of natural objects that are harmed by climate change.&quot;,&quot;issue&quot;:&quot;03&quot;,&quot;volume&quot;:&quot;03&quot;,&quot;container-title-short&quot;:&quot;&quot;},&quot;isTemporary&quot;:false}]},{&quot;citationID&quot;:&quot;MENDELEY_CITATION_b3a363d6-8d8d-46b4-a03a-210464ce3bad&quot;,&quot;properties&quot;:{&quot;noteIndex&quot;:0},&quot;isEdited&quot;:false,&quot;manualOverride&quot;:{&quot;isManuallyOverridden&quot;:false,&quot;citeprocText&quot;:&quot;(Ramadhani et al., 2022)&quot;,&quot;manualOverrideText&quot;:&quot;&quot;},&quot;citationTag&quot;:&quot;MENDELEY_CITATION_v3_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&quot;,&quot;citationItems&quot;:[{&quot;id&quot;:&quot;27ed7155-58c0-32da-9f46-503bd097b42f&quot;,&quot;itemData&quot;:{&quot;type&quot;:&quot;article-journal&quot;,&quot;id&quot;:&quot;27ed7155-58c0-32da-9f46-503bd097b42f&quot;,&quot;title&quot;:&quot;Comparison of K-Means and K-Medoids Algorithms in Text Mining based on Davies Bouldin Index Testing for Classification of Student’s Thesis&quot;,&quot;author&quot;:[{&quot;family&quot;:&quot;Ramadhani&quot;,&quot;given&quot;:&quot;Siti&quot;,&quot;parse-names&quot;:false,&quot;dropping-particle&quot;:&quot;&quot;,&quot;non-dropping-particle&quot;:&quot;&quot;},{&quot;family&quot;:&quot;Azzahra&quot;,&quot;given&quot;:&quot;Dini&quot;,&quot;parse-names&quot;:false,&quot;dropping-particle&quot;:&quot;&quot;,&quot;non-dropping-particle&quot;:&quot;&quot;},{&quot;family&quot;:&quot;Z&quot;,&quot;given&quot;:&quot;Tomi&quot;,&quot;parse-names&quot;:false,&quot;dropping-particle&quot;:&quot;&quot;,&quot;non-dropping-particle&quot;:&quot;&quot;}],&quot;container-title&quot;:&quot;Digital Zone: Jurnal Teknologi Informasi dan Komunikasi&quot;,&quot;DOI&quot;:&quot;10.31849/digitalzone.v13i1.9292&quot;,&quot;ISSN&quot;:&quot;2086-4884&quot;,&quot;issued&quot;:{&quot;date-parts&quot;:[[2022,5,27]]},&quot;page&quot;:&quot;24-33&quot;,&quot;abstract&quot;:&quot;The thesis is one of the scientific works based on the conclusions of field research or observations compiled and developed by students as well as research carried out according to the topic containing the study program which is carried out as a final project compiled in the last stage of formal study. A large number of theses, of course, will be sought in looking for categories of thesis topics, or the titles raised have different relevance. However, the student thesis can be by topics that are almost relevant to other topics so that it can make it easier to find topics that are relevant to the group. One of the uses of techniques in machine learning is to find text processing (Text Mining). In-text mining, there is a method that can be used, namely the Clustering method. Clustering processing techniques can group objects into the number of clusters formed. In addition, there are several methods used in clustering processing. This study aims to compare 2 cluster algorithms, namely the K-Means and K-Medoids algorithms to obtain an appropriate evaluation in the case of thesis grouping so that the relevant topics in the formed groups have better accuracy. The evaluation stage used is the Davies Bouldin Index (DBI) evaluation which is one of the testing techniques on the cluster. In addition, another indicator for comparison is the computation time of the two algorithms. According to the DBI value test carried out on algorithm 2, the K-Medoids algorithm is superior to K-Means, where the average DBI value produced by K-Medoids is 1,56 while K-Means is 2,79. In addition, the computational time required in classifying documents is also a reference. In testing the computational time required to group 50 documents, K-Means is superior to K-Medoids. K-Means has an average computation time for grouping documents, which is 1 second, while K-Medoids provide a computation time of 26,7778 seconds.&quot;,&quot;publisher&quot;:&quot;Universitas Lancang Kuning&quot;,&quot;issue&quot;:&quot;1&quot;,&quot;volume&quot;:&quot;13&quot;,&quot;container-title-short&quot;:&quot;&quot;},&quot;isTemporary&quot;:false}]},{&quot;citationID&quot;:&quot;MENDELEY_CITATION_b86af46a-2342-46c9-b373-a1fc52fa02c5&quot;,&quot;properties&quot;:{&quot;noteIndex&quot;:0},&quot;isEdited&quot;:false,&quot;manualOverride&quot;:{&quot;isManuallyOverridden&quot;:false,&quot;citeprocText&quot;:&quot;(Iskandar &amp;#38; Sriharyani, 2021)&quot;,&quot;manualOverrideText&quot;:&quot;&quot;},&quot;citationTag&quot;:&quot;MENDELEY_CITATION_v3_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&quot;,&quot;citationItems&quot;:[{&quot;id&quot;:&quot;e73e8215-800a-3a97-8fb6-a259eee1f4a6&quot;,&quot;itemData&quot;:{&quot;type&quot;:&quot;article-journal&quot;,&quot;id&quot;:&quot;e73e8215-800a-3a97-8fb6-a259eee1f4a6&quot;,&quot;title&quot;:&quot;SOFT COMPUTING PENILAIAN KONDISI PERKERASAN JALAN BERBASIS ARTIFICIAL NEURAL NETWORKS&quot;,&quot;author&quot;:[{&quot;family&quot;:&quot;Iskandar&quot;,&quot;given&quot;:&quot;Dadang&quot;,&quot;parse-names&quot;:false,&quot;dropping-particle&quot;:&quot;&quot;,&quot;non-dropping-particle&quot;:&quot;&quot;},{&quot;family&quot;:&quot;Sriharyani&quot;,&quot;given&quot;:&quot;Leni&quot;,&quot;parse-names&quot;:false,&quot;dropping-particle&quot;:&quot;&quot;,&quot;non-dropping-particle&quot;:&quot;&quot;}],&quot;container-title&quot;:&quot;TAPAK (Teknologi Aplikasi Konstruksi) : Jurnal Program Studi Teknik Sipil&quot;,&quot;DOI&quot;:&quot;10.24127/tp.v10i2.1584&quot;,&quot;ISSN&quot;:&quot;2548-6209&quot;,&quot;URL&quot;:&quot;https://ojs.ummetro.ac.id/index.php/tapak/article/view/1584&quot;,&quot;issued&quot;:{&quot;date-parts&quot;:[[2021,5,31]]},&quot;page&quot;:&quot;148&quot;,&quot;abstract&quot;:&quot;&lt;p&gt;Seiring dengan kemajuan perekonomian yang semakin mantap, pembangunan infrastruktur termasuk pembangunan jalan antar kabupaten/kota menjadi katalisator dalam meningkatkan perekonomian daerah. Demikian halnya dengan Kota Metro Provinsi Lampung, yang menjadi pilihan tempat dilakukannya penelitian ini. Terdapat banyak jalan yang sering mengalami kerusakan dan terjadi secara berulang tanpa penanganan yang tuntas. Untuk mengatasi masalah tersebut perlu dilakukan evaluasi kinerja perkerasan sebelum dilakukan tindakan penanganan agar diperoleh hasil yang optimal. Dalam melakukan penilaian perkerasan terdapat dua metode yaitu dengan cara destruktif dan non-destruktif. Salah satu cara non-destruktif yang umum dikembangkan adalah Pavement Condition Index (PCI), dimana penilaian dilakukan dengan cara yang relatif panjang dan rumit, selain itu dibutuhkan perangkat lunak yang cukup mahal. Untuk itu penelitian ini berupaya mengembangkan metode alternatif sederhana dengan menggunakan teknik optimasi berbasis Artificial Neural Networks (ANN). Untuk tujuan ini jalan sepanjang 15 km lebih di wilayah studi diperiksa dan hasil perhitungan ANN menunjukkan bahwa kerusakan didominasi alligator crack dan rutting yang memerlukan penanganan lebih serius. Perhitungan yang dilakukan ANN menunjukan bahwa pemeliharaan harus diprioritaskan untuk beberapa section dengan nilai terkecil 66,03. Hasil yang sebanding dengan metode PCI konvensional yaitu 65,70 sehingga dapat disimpulkan bahwa perhitungan lunak ANN dapat menjadi alternatif dalam memprediksi kerusakan jalan dengan prosedur yang lebih sederhana&lt;/p&gt;&quot;,&quot;issue&quot;:&quot;2&quot;,&quot;volume&quot;:&quot;10&quot;,&quot;container-title-short&quot;:&quot;&quot;},&quot;isTemporary&quot;:false}]},{&quot;citationID&quot;:&quot;MENDELEY_CITATION_3a968908-ba45-4a8a-b825-0d6f9f0e201c&quot;,&quot;properties&quot;:{&quot;noteIndex&quot;:0},&quot;isEdited&quot;:false,&quot;manualOverride&quot;:{&quot;isManuallyOverridden&quot;:false,&quot;citeprocText&quot;:&quot;(Syukri &amp;#38; Samsuddin, 2019)&quot;,&quot;manualOverrideText&quot;:&quot;&quot;},&quot;citationTag&quot;:&quot;MENDELEY_CITATION_v3_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&quot;,&quot;citationItems&quot;:[{&quot;id&quot;:&quot;924030e4-2bd1-3ddb-95e8-676da1614248&quot;,&quot;itemData&quot;:{&quot;type&quot;:&quot;article-journal&quot;,&quot;id&quot;:&quot;924030e4-2bd1-3ddb-95e8-676da1614248&quot;,&quot;title&quot;:&quot;Pengujian Algoritma Artificial Neural Network (ANN) Untuk Prediksi Kecepatan Angin&quot;,&quot;author&quot;:[{&quot;family&quot;:&quot;Syukri&quot;,&quot;given&quot;:&quot;Syukri&quot;,&quot;parse-names&quot;:false,&quot;dropping-particle&quot;:&quot;&quot;,&quot;non-dropping-particle&quot;:&quot;&quot;},{&quot;family&quot;:&quot;Samsuddin&quot;,&quot;given&quot;:&quot;Samsuddin&quot;,&quot;parse-names&quot;:false,&quot;dropping-particle&quot;:&quot;&quot;,&quot;non-dropping-particle&quot;:&quot;&quot;}],&quot;container-title&quot;:&quot;Jurnal Nasional Komputasi dan Teknologi Informasi (JNKTI)&quot;,&quot;DOI&quot;:&quot;10.32672/jnkti.v2i1.1056&quot;,&quot;ISSN&quot;:&quot;2621-3052&quot;,&quot;URL&quot;:&quot;http://ojs.serambimekkah.ac.id/index.php/jnkti/article/view/1056&quot;,&quot;issued&quot;:{&quot;date-parts&quot;:[[2019,4,25]]},&quot;page&quot;:&quot;43&quot;,&quot;abstract&quot;:&quot;&lt;p&gt;&amp;lt;span lang=\&quot;EN-US\&quot;&amp;gt;Angin memiliki peran yang penting dalam kehidupan manusia, antara lain pada pembangkit listrik, pelayaran dan penerbangan. Ketiga sektor tersebut erat kaitannya dengan  kondisi angin. Angin dapat muncul setiap saat dan setiap waktu serta perubahan geografis pada suatu wilayah. Hal ini mengakibatkan sulitnya menentukan kecepatan angin, maka untuk mengatasi masalah tersebut diperlukan prediksi kecepatan angin. Saat ini berbagai metode prediksi telah banyak dikembangkan, salah satu metode yang dapat digunakan untuk melakukan prediksi dengan akurasi yang tinggi yaitu algoritma &amp;lt;em&amp;gt;Artificial Neural Network&amp;lt;/em&amp;gt; (ANN) &amp;lt;em&amp;gt;Backpropagation&amp;lt;/em&amp;gt;. Arsitektur ANN yang digunakan adalah  4 parameter &amp;lt;em&amp;gt;input layer&amp;lt;/em&amp;gt;, &amp;lt;em&amp;gt;hidden layer&amp;lt;/em&amp;gt; (5, 10, 15, 20, 25 dan 30) dan &amp;lt;em&amp;gt;output layer&amp;lt;/em&amp;gt; (1 parameter). Data pembelajaran dan pengujian didapatkan dari stasiun BMKG Blang Bintang Aceh Besar, berupa data kecepatan angin jam per harian periode Januari 2011 sampai dengan Desember 2015 yang terdiri dari arah angin, suhu, tekanan, kelembaban dan suhu. Hasil pengujian menunjukkan bahwa metode ANN &amp;lt;em&amp;gt;Backpropagation &amp;lt;/em&amp;gt;cukup baik diterapkan untuk proses prediksi, kemampuan ANN dalam melakukan prediksi memiliki tingkat akurasi rata – rata yang lebih baik yaitu 96 %. Sedangkan nilai rata – rata kerapatan daya angin jam per harian yaitu &amp;lt;/span&amp;gt;&amp;lt;span lang=\&quot;EN-US\&quot;&amp;gt;45.030 W/m&amp;lt;sup&amp;gt;2&amp;lt;/sup&amp;gt;&amp;lt;/span&amp;gt;&lt;/p&gt;&quot;,&quot;issue&quot;:&quot;1&quot;,&quot;volume&quot;:&quot;2&quot;,&quot;container-title-short&quot;:&quot;&quot;},&quot;isTemporary&quot;:false}]},{&quot;citationID&quot;:&quot;MENDELEY_CITATION_7da7ab7e-1a44-44f0-9c45-1e4c02caaf78&quot;,&quot;properties&quot;:{&quot;noteIndex&quot;:0},&quot;isEdited&quot;:false,&quot;manualOverride&quot;:{&quot;isManuallyOverridden&quot;:false,&quot;citeprocText&quot;:&quot;(Enterprise, 2019)&quot;,&quot;manualOverrideText&quot;:&quot;&quot;},&quot;citationTag&quot;:&quot;MENDELEY_CITATION_v3_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&quot;,&quot;citationItems&quot;:[{&quot;id&quot;:&quot;743b8519-2721-3c4f-b818-d9e6bdfac560&quot;,&quot;itemData&quot;:{&quot;type&quot;:&quot;book&quot;,&quot;id&quot;:&quot;743b8519-2721-3c4f-b818-d9e6bdfac560&quot;,&quot;title&quot;:&quot;Python untuk Programmer Pemula&quot;,&quot;author&quot;:[{&quot;family&quot;:&quot;Enterprise&quot;,&quot;given&quot;:&quot;Jubilee&quot;,&quot;parse-names&quot;:false,&quot;dropping-particle&quot;:&quot;&quot;,&quot;non-dropping-particle&quot;:&quot;&quot;}],&quot;issued&quot;:{&quot;date-parts&quot;:[[2019]]},&quot;publisher-place&quot;:&quot;Jakarta&quot;,&quot;publisher&quot;:&quot;Elex media komputindo&quot;,&quot;container-title-short&quot;:&quot;&quot;},&quot;isTemporary&quot;:false}]},{&quot;citationID&quot;:&quot;MENDELEY_CITATION_443d703d-a59b-4b03-aa97-4a79eb81e23c&quot;,&quot;properties&quot;:{&quot;noteIndex&quot;:0},&quot;isEdited&quot;:false,&quot;manualOverride&quot;:{&quot;isManuallyOverridden&quot;:true,&quot;citeprocText&quot;:&quot;(Nugraha &amp;#38; Sebastian, 2021)&quot;,&quot;manualOverrideText&quot;:&quot;(2021)&quot;},&quot;citationTag&quot;:&quot;MENDELEY_CITATION_v3_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&quot;,&quot;citationItems&quot;:[{&quot;id&quot;:&quot;a9ea6d43-06c4-33ce-a5bf-16ed0586afdb&quot;,&quot;itemData&quot;:{&quot;type&quot;:&quot;article-journal&quot;,&quot;id&quot;:&quot;a9ea6d43-06c4-33ce-a5bf-16ed0586afdb&quot;,&quot;title&quot;:&quot;Chatbot Layanan Akademik Menggunakan K-Nearest Neighbor&quot;,&quot;author&quot;:[{&quot;family&quot;:&quot;Nugraha&quot;,&quot;given&quot;:&quot;Kristian Adi&quot;,&quot;parse-names&quot;:false,&quot;dropping-particle&quot;:&quot;&quot;,&quot;non-dropping-particle&quot;:&quot;&quot;},{&quot;family&quot;:&quot;Sebastian&quot;,&quot;given&quot;:&quot;Danny&quot;,&quot;parse-names&quot;:false,&quot;dropping-particle&quot;:&quot;&quot;,&quot;non-dropping-particle&quot;:&quot;&quot;}],&quot;container-title&quot;:&quot;Jurnal Sains dan Informatika&quot;,&quot;DOI&quot;:&quot;10.34128/jsi.v7i1.285&quot;,&quot;ISSN&quot;:&quot;2460-173X&quot;,&quot;issued&quot;:{&quot;date-parts&quot;:[[2021,3,22]]},&quot;page&quot;:&quot;11-19&quot;,&quot;abstract&quot;:&quot;Perusahaan atau institusi yang bergerak di bidang pelayanan publik pasti memiliki layanan customer service untuk menjawab pertanyaan dari konsumen. Namun perusahaan atau institusi dengan skala menengah ke bawah seringkali tidak sanggup untuk menyediakan karyawan khusus untuk menangani pekerjaan tersebut, sehingga pekerjaan tersebut dirangkap oleh karyawan di posisi lain. Chatbot dapat digunakan untuk menyelesaikan permasalahan yang berkaitan dengan layanan tanya jawab, khususnya bagi perusahaan atau institusi yang tidak memiliki sumber daya khusus untuk menangani pekerjaan tersebut. Dengan adanya chatbot, pertanyaan-pertanyaan konsumen yang bersifat redundan dapat ditangani secara otomatis.  Pada penelitian ini, penulis membangun sistem chatbot untuk layanan tanya jawab seputar kegiatan akademik dengan menggunakan metode K-Nearest Neighbor. Berdasarkan hasil pengujian yang telah dilakukan, sistem dapat memberikan nilai akurasi sebesar 53.48% untuk nilai K = 3.&quot;,&quot;publisher&quot;:&quot;Politeknik Negeri Tanah Laut&quot;,&quot;issue&quot;:&quot;1&quot;,&quot;volume&quot;:&quot;7&quot;,&quot;container-title-short&quot;:&quot;&quot;},&quot;isTemporary&quot;:false}]},{&quot;citationID&quot;:&quot;MENDELEY_CITATION_ce798d4d-bcf2-45b2-bdbd-ce9b7dfae624&quot;,&quot;properties&quot;:{&quot;noteIndex&quot;:0},&quot;isEdited&quot;:false,&quot;manualOverride&quot;:{&quot;isManuallyOverridden&quot;:true,&quot;citeprocText&quot;:&quot;(Mustakim et al., 2021)&quot;,&quot;manualOverrideText&quot;:&quot;(2021)&quot;},&quot;citationTag&quot;:&quot;MENDELEY_CITATION_v3_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&quot;,&quot;citationItems&quot;:[{&quot;id&quot;:&quot;66beea9a-28c5-3eaf-aae4-f9863b1629a5&quot;,&quot;itemData&quot;:{&quot;type&quot;:&quot;article-journal&quot;,&quot;id&quot;:&quot;66beea9a-28c5-3eaf-aae4-f9863b1629a5&quot;,&quot;title&quot;:&quot;Algoritma Artificial Neural Network pada Text-based Chatbot Frequently Asked Question (FAQ) Web Kuliah Universitas Nasional&quot;,&quot;author&quot;:[{&quot;family&quot;:&quot;Mustakim&quot;,&quot;given&quot;:&quot;Feri&quot;,&quot;parse-names&quot;:false,&quot;dropping-particle&quot;:&quot;&quot;,&quot;non-dropping-particle&quot;:&quot;&quot;},{&quot;family&quot;:&quot;Fauziah&quot;,&quot;given&quot;:&quot;&quot;,&quot;parse-names&quot;:false,&quot;dropping-particle&quot;:&quot;&quot;,&quot;non-dropping-particle&quot;:&quot;&quot;},{&quot;family&quot;:&quot;Hayati&quot;,&quot;given&quot;:&quot;Nur&quot;,&quot;parse-names&quot;:false,&quot;dropping-particle&quot;:&quot;&quot;,&quot;non-dropping-particle&quot;:&quot;&quot;}],&quot;container-title&quot;:&quot;Jurnal Teknologi Informasi dan Komunikasi)&quot;,&quot;DOI&quot;:&quot;10.35870/jti&quot;,&quot;URL&quot;:&quot;https://doi.org/10.35870/jti&quot;,&quot;issued&quot;:{&quot;date-parts&quot;:[[2021]]},&quot;page&quot;:&quot;2021&quot;,&quot;abstract&quot;:&quot;The technology development increase the number of automation system in indudustry. One of them is Chatbot application in education industry. This automation technology is able to lessen university's service in order to facilitate the students' need of information whenever and wherever they are. Lack of student literacy regarding the functions and use of the web in conducting online lectures causes the same number of questions repeatedly to the university, which are actually frequently asked questions that have been written in a list of frequently asked questions (Faq), such as: assignment submission, forget passwords, lectures online, video conference lectures and lecture web applications on android. Chatbot will automatically answer students' question in university web page by providing information and suggesting a proper answer suit to the question. This research will develop Chatbot type based on text by applying Artificial Neural Network (ANN) algorithm. The applied data set while conducting the Chatbot coaching is the questions data which frequently being asked (FAQ) in the study web, 25 questions with its answer which is divided into 16 labels or classes. The testing is conducted by using 110 different conversations from the dataset but have the same intention. From those 110 conversation, the Chatbot succed in answering 107 questions precisely and made 3 wrong conversation. The testing result shows a good result by having 97,27% accuracy and 2,72% error.&quot;,&quot;issue&quot;:&quot;4&quot;,&quot;volume&quot;:&quot;5&quot;,&quot;container-title-short&quot;:&quot;&quot;},&quot;isTemporary&quot;:false}]},{&quot;citationID&quot;:&quot;MENDELEY_CITATION_12575953-d121-4bd7-974a-5be164ecee19&quot;,&quot;properties&quot;:{&quot;noteIndex&quot;:0},&quot;isEdited&quot;:false,&quot;manualOverride&quot;:{&quot;isManuallyOverridden&quot;:true,&quot;citeprocText&quot;:&quot;(Hikmah et al., 2023)&quot;,&quot;manualOverrideText&quot;:&quot;(2023)&quot;},&quot;citationTag&quot;:&quot;MENDELEY_CITATION_v3_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&quot;,&quot;citationItems&quot;:[{&quot;id&quot;:&quot;ce3a2025-741b-3993-86a5-e01c65086fdc&quot;,&quot;itemData&quot;:{&quot;type&quot;:&quot;article-journal&quot;,&quot;id&quot;:&quot;ce3a2025-741b-3993-86a5-e01c65086fdc&quot;,&quot;title&quot;:&quot;Implementasi Natural Language Processing Pada Chatbot Untuk Layanan Akademik&quot;,&quot;author&quot;:[{&quot;family&quot;:&quot;Hikmah&quot;,&quot;given&quot;:&quot;Alifya&quot;,&quot;parse-names&quot;:false,&quot;dropping-particle&quot;:&quot;&quot;,&quot;non-dropping-particle&quot;:&quot;&quot;},{&quot;family&quot;:&quot;Azmi&quot;,&quot;given&quot;:&quot;Fairuz&quot;,&quot;parse-names&quot;:false,&quot;dropping-particle&quot;:&quot;&quot;,&quot;non-dropping-particle&quot;:&quot;&quot;},{&quot;family&quot;:&quot;Nugrahaeni&quot;,&quot;given&quot;:&quot;Ratna Astuti&quot;,&quot;parse-names&quot;:false,&quot;dropping-particle&quot;:&quot;&quot;,&quot;non-dropping-particle&quot;:&quot;&quot;}],&quot;container-title&quot;:&quot;e-Proceeding of Engineering&quot;,&quot;issued&quot;:{&quot;date-parts&quot;:[[2023]]},&quot;container-title-short&quot;:&quot;&quot;},&quot;isTemporary&quot;:false}]},{&quot;citationID&quot;:&quot;MENDELEY_CITATION_465285d0-835f-4c45-81f2-178a2ae521ba&quot;,&quot;properties&quot;:{&quot;noteIndex&quot;:0},&quot;isEdited&quot;:false,&quot;manualOverride&quot;:{&quot;isManuallyOverridden&quot;:true,&quot;citeprocText&quot;:&quot;(Fahmi Yusron Fiddin et al., 2024)&quot;,&quot;manualOverrideText&quot;:&quot;(2024)&quot;},&quot;citationTag&quot;:&quot;MENDELEY_CITATION_v3_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&quot;,&quot;citationItems&quot;:[{&quot;id&quot;:&quot;f5aa0892-ff27-36b1-9121-3e1a5f728ddc&quot;,&quot;itemData&quot;:{&quot;type&quot;:&quot;article-journal&quot;,&quot;id&quot;:&quot;f5aa0892-ff27-36b1-9121-3e1a5f728ddc&quot;,&quot;title&quot;:&quot;Chatbot Informasi Penerimaan Mahasiswa Baru Menggunakan Metode FastText dan LSTM&quot;,&quot;author&quot;:[{&quot;family&quot;:&quot;Fahmi Yusron Fiddin&quot;,&quot;given&quot;:&quot;&quot;,&quot;parse-names&quot;:false,&quot;dropping-particle&quot;:&quot;&quot;,&quot;non-dropping-particle&quot;:&quot;&quot;},{&quot;family&quot;:&quot;Komarudin&quot;,&quot;given&quot;:&quot;Agus&quot;,&quot;parse-names&quot;:false,&quot;dropping-particle&quot;:&quot;&quot;,&quot;non-dropping-particle&quot;:&quot;&quot;},{&quot;family&quot;:&quot;Melina&quot;,&quot;given&quot;:&quot;Melina&quot;,&quot;parse-names&quot;:false,&quot;dropping-particle&quot;:&quot;&quot;,&quot;non-dropping-particle&quot;:&quot;&quot;}],&quot;container-title&quot;:&quot;Journal of Applied Computer Science and Technology&quot;,&quot;DOI&quot;:&quot;10.52158/jacost.v5i1.648&quot;,&quot;ISSN&quot;:&quot;2723-1453&quot;,&quot;URL&quot;:&quot;https://journal.isas.or.id/index.php/JACOST/article/view/648&quot;,&quot;issued&quot;:{&quot;date-parts&quot;:[[2024,2,4]]},&quot;page&quot;:&quot;33-39&quot;,&quot;abstract&quot;:&quot;&lt;p&gt;New Student Admission (PMB) is an important stage in the continuity of education in an educational institution. The Faculty of Science and Informatics (FSI) at Jenderal Achmad Yani University (UNJANI) provides information services about PMB to prospective students and parents/guardians of prospective students but is still inefficient, so it is necessary to improve PMB information services by using Chatbots as a solution that is able to serve questions effectively and consistent. This study aims to develop a PMB information Chatbot system for FSI using the FastText and Long Short-Term Memory (LSTM) methods. Several methods have been used in Chatbot development research, such as Term Frequency–Inverse Document Frequency (TF-IDF), Bag of Words (BoW), and Convolutional Neural Networks (CNN). However, these studies still have certain limitations, such as the inability to grasp the meaning of words and difficulties in handling certain inputs. In this study, the text classification model uses the FastText method as the stage for representing words in vector form, then combined with several pre-processing methods (Tokenization &amp;amp; Casefolding) and LSTM for the classification stage. Then put it into the Chatbot component according to the architecture that was made. In testing, the Black Box Testing method is used to ensure the functionality of the Chatbot system. The test results show that the Chatbot system is able to understand the topic of questions asked by users properly. The interaction between users and Chatbots also runs smoothly, resulting in appropriate and informative responses. The results of this study are expected to be an effective and consistent solution for providing information about PMB to prospective students and parents/guardians of prospective students at FSI.&lt;/p&gt;&quot;,&quot;issue&quot;:&quot;1&quot;,&quot;volume&quot;:&quot;5&quot;,&quot;container-title-short&quot;:&quot;&quot;},&quot;isTemporary&quot;:false}]},{&quot;citationID&quot;:&quot;MENDELEY_CITATION_5792b6ca-4e07-4965-9edf-8522556bb0c7&quot;,&quot;properties&quot;:{&quot;noteIndex&quot;:0},&quot;isEdited&quot;:false,&quot;manualOverride&quot;:{&quot;isManuallyOverridden&quot;:true,&quot;citeprocText&quot;:&quot;(Sanjaya et al., 2023)&quot;,&quot;manualOverrideText&quot;:&quot;(2023)&quot;},&quot;citationTag&quot;:&quot;MENDELEY_CITATION_v3_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&quot;,&quot;citationItems&quot;:[{&quot;id&quot;:&quot;19548ce8-4a75-39dd-b90f-097fe24dc326&quot;,&quot;itemData&quot;:{&quot;type&quot;:&quot;article-journal&quot;,&quot;id&quot;:&quot;19548ce8-4a75-39dd-b90f-097fe24dc326&quot;,&quot;title&quot;:&quot;Virtual Assistant for Thesis Technical Guide Using Artificial Neural Network&quot;,&quot;author&quot;:[{&quot;family&quot;:&quot;Sanjaya&quot;,&quot;given&quot;:&quot;Mohammad Ovi&quot;,&quot;parse-names&quot;:false,&quot;dropping-particle&quot;:&quot;&quot;,&quot;non-dropping-particle&quot;:&quot;&quot;},{&quot;family&quot;:&quot;Bukhori&quot;,&quot;given&quot;:&quot;Saiful&quot;,&quot;parse-names&quot;:false,&quot;dropping-particle&quot;:&quot;&quot;,&quot;non-dropping-particle&quot;:&quot;&quot;},{&quot;family&quot;:&quot;Furqon&quot;,&quot;given&quot;:&quot;Muhammad `Ariful&quot;,&quot;parse-names&quot;:false,&quot;dropping-particle&quot;:&quot;&quot;,&quot;non-dropping-particle&quot;:&quot;&quot;}],&quot;container-title&quot;:&quot;Indonesian Journal of Artificial Intelligence and Data Mining&quot;,&quot;DOI&quot;:&quot;10.24014/ijaidm.v6i2.23473&quot;,&quot;ISSN&quot;:&quot;2614-3372&quot;,&quot;issued&quot;:{&quot;date-parts&quot;:[[2023,8,1]]},&quot;page&quot;:&quot;188&quot;,&quot;abstract&quot;:&quot;This study focuses on finding best practice for Artificial Neural Network (ANN) implementation in the information system for student’s thesis technical instructions. The machine learning model applied sequential model, it means ANN only use 1 input layer, a hidden/dense layer and 1 output layer. The Stochastic Gradient Decent (SGD) method was applied into data training process. The results of this study are chatbot applications, and model testing using the confusion matrix. The result of model evaluation are 99,49% accuracy and 91% in F-1 score.&quot;,&quot;publisher&quot;:&quot;Universitas Islam Negeri Sultan Syarif Kasim Riau&quot;,&quot;issue&quot;:&quot;2&quot;,&quot;volume&quot;:&quot;6&quot;,&quot;container-title-short&quot;:&quot;&quot;},&quot;isTemporary&quot;:false}]}]"/>
+    <we:property name="MENDELEY_CITATIONS" value="[{&quot;citationID&quot;:&quot;MENDELEY_CITATION_2639da40-cb9d-4ce8-8e18-e09907f73c8b&quot;,&quot;properties&quot;:{&quot;noteIndex&quot;:0},&quot;isEdited&quot;:false,&quot;manualOverride&quot;:{&quot;isManuallyOverridden&quot;:false,&quot;citeprocText&quot;:&quot;(Yudahana dkk., 2023)&quot;,&quot;manualOverrideText&quot;:&quot;&quot;},&quot;citationTag&quot;:&quot;MENDELEY_CITATION_v3_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&quot;,&quot;citationItems&quot;:[{&quot;id&quot;:&quot;b911c80f-efa9-3793-9b93-25db32d0af77&quot;,&quot;itemData&quot;:{&quot;type&quot;:&quot;article-journal&quot;,&quot;id&quot;:&quot;b911c80f-efa9-3793-9b93-25db32d0af77&quot;,&quot;title&quot;:&quot;PERANCANGAN SISTEM INFORMASI PENDAFTARAN PESERTA DIDIK BARU (PPDB) BERBASIS WEB MENGGUNAKAN METODE RAPID APLLICATION DEVELOPMENT (RAD)&quot;,&quot;author&quot;:[{&quot;family&quot;:&quot;Yudahana&quot;,&quot;given&quot;:&quot;Anton&quot;,&quot;parse-names&quot;:false,&quot;dropping-particle&quot;:&quot;&quot;,&quot;non-dropping-particle&quot;:&quot;&quot;},{&quot;family&quot;:&quot;Riadi&quot;,&quot;given&quot;:&quot;Imam&quot;,&quot;parse-names&quot;:false,&quot;dropping-particle&quot;:&quot;&quot;,&quot;non-dropping-particle&quot;:&quot;&quot;},{&quot;family&quot;:&quot;Elvina&quot;,&quot;given&quot;:&quot;Ade&quot;,&quot;parse-names&quot;:false,&quot;dropping-particle&quot;:&quot;&quot;,&quot;non-dropping-particle&quot;:&quot;&quot;}],&quot;container-title&quot;:&quot;Rabit : Jurnal Teknologi dan Sistem Informasi Univrab&quot;,&quot;DOI&quot;:&quot;10.36341/rabit.v8i1.2977&quot;,&quot;ISSN&quot;:&quot;2477-2062&quot;,&quot;issued&quot;:{&quot;date-parts&quot;:[[2023,1,10]]},&quot;page&quot;:&quot;47-58&quot;,&quot;abstract&quot;:&quot;RA Plus Rabbani merupakan salah satu Raudhatul Athfal yang menjadi sasaran pilihan orang tua dalam mendaftarkan anaknya ke Sekolah dalam lingkup kelompok bermain di bawah naungan kementrian agama Kabupaten Sikka. Sekolah ini belum memanfaatkan sistem informasi sebagai penunjang manajamen sistem terutama dalam hal pendaftaran. Penerimaan Peserta Didik Baru (PPDB) merupakan proses manajemen tahunan yang jika dilakukan secara konvensional akan mengarah pada proses yang tidak efektif, maka diperlukan sistem terkomputerisasi untuk mengelola PPDB. Strategi yang akan dilakukan adalah dengan menerapkan metode Rapid Application Development (RAD) dalam pengembangan sistem. Tools pendukung yang digunakan dalam perancangan sistem adalah Flowchart dan Data Flow Diagram (DFD) sebagai analisa alur sistem, Entity Relationship Diagram (ERD) sebagai analisa desain database, dan Figma sebagai analisa desain antarmuka sistem. Hasil penelitian menunjukkan bahwa RAD dapat mendukung pengembangan sistem secara lebih singkat dibandingkan dengan metode lainnya seperti waterfall, SDLC, dan prototype.  Berdasarkan hasil penelitian disimpulkan bahwa desain sistem yang dibuat dapat mempermudah pengguna dalam menggunakan sistem tersebut, karena rancangan yang dibuat lebih menarik dan mudah dimengerti berbagai kalangan.&quot;,&quot;publisher&quot;:&quot;LPPM Universitas Abdurrab&quot;,&quot;issue&quot;:&quot;1&quot;,&quot;volume&quot;:&quot;8&quot;,&quot;container-title-short&quot;:&quot;&quot;},&quot;isTemporary&quot;:false}]},{&quot;citationID&quot;:&quot;MENDELEY_CITATION_fefc7fcb-66fe-450f-ae64-676cd4443b00&quot;,&quot;properties&quot;:{&quot;noteIndex&quot;:0},&quot;isEdited&quot;:false,&quot;manualOverride&quot;:{&quot;isManuallyOverridden&quot;:false,&quot;citeprocText&quot;:&quot;(Ivan dkk., 2022)&quot;,&quot;manualOverrideText&quot;:&quot;&quot;},&quot;citationTag&quot;:&quot;MENDELEY_CITATION_v3_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&quot;,&quot;citationItems&quot;:[{&quot;id&quot;:&quot;5f3b1ecd-b5b0-386f-a72d-2cbcef4d2b9b&quot;,&quot;itemData&quot;:{&quot;type&quot;:&quot;article-journal&quot;,&quot;id&quot;:&quot;5f3b1ecd-b5b0-386f-a72d-2cbcef4d2b9b&quot;,&quot;title&quot;:&quot;Perancangan Chatbot untuk Layanan Informasi Sekolah (Studi Kasus SMK Dwi Sejahtera Pekanbaru)&quot;,&quot;author&quot;:[{&quot;family&quot;:&quot;Ivan&quot;,&quot;given&quot;:&quot;Gunawan&quot;,&quot;parse-names&quot;:false,&quot;dropping-particle&quot;:&quot;&quot;,&quot;non-dropping-particle&quot;:&quot;&quot;},{&quot;family&quot;:&quot;Hadi Asnal&quot;,&quot;given&quot;:&quot;&quot;,&quot;parse-names&quot;:false,&quot;dropping-particle&quot;:&quot;&quot;,&quot;non-dropping-particle&quot;:&quot;&quot;},{&quot;family&quot;:&quot;Muhammad Nur Cahyadi&quot;,&quot;given&quot;:&quot;&quot;,&quot;parse-names&quot;:false,&quot;dropping-particle&quot;:&quot;&quot;,&quot;non-dropping-particle&quot;:&quot;&quot;},{&quot;family&quot;:&quot;Zaki Mubarok G&quot;,&quot;given&quot;:&quot;&quot;,&quot;parse-names&quot;:false,&quot;dropping-particle&quot;:&quot;&quot;,&quot;non-dropping-particle&quot;:&quot;&quot;}],&quot;container-title&quot;:&quot;SATIN - Sains dan Teknologi Informasi&quot;,&quot;DOI&quot;:&quot;10.33372/stn.v8i2.880&quot;,&quot;ISSN&quot;:&quot;2460-0822&quot;,&quot;issued&quot;:{&quot;date-parts&quot;:[[2022,12,14]]},&quot;page&quot;:&quot;198-207&quot;,&quot;abstract&quot;:&quot;Abstrak\r Seiring berkembangnya teknologi saat ini, tentunya ini sangat memberikan kemudahan bagi masyarakat dalam mencari informasi. Dalam mencari informasi terkait sekolah yang akan dituju, biasanya calon siswa akan mendatangi langsung sekolah yang bersangkutan untuk mendapatkan informasi terkait syarat pendaftaran untuk masuk ke sekolah tersebut. Informasi tersebut biasanya didapat dari madding sekolah, brosur, staff guru, dan lainnya. Pada penelitian ini, chatbot digunakan untuk memenuhi kebutuhan informasi SMK Dwi Sejahtera. Chatbot adalah system layanan informasi yang berfungsi untuk memberikan kebutuhan informasi pada system layanan service. System Chatbot yang digunakan adalah system chatbot  berbasis text. Dengan menggunakan Artificial Intelligence Markup Language (AIML). AIML digunakan untuk memberikan jawaban yang relevan yang sesuai dengan pola kalimat yang telah ditemukan dalam Bahasa manusia agar tidak terjadi kesalahan saat user berinteraksi dengan bot. system ini dibangun dengan tujuan agar siswa baru yang ingin mendaftar atau hanya sekedar ingin memperoleh informasi di SMK Dwi Sejahtera kemudahan dalam berinteraksi langsung dengan bot di kolom chat tanpa harus datang menemui staff yang bersangkutan.\r  \r Abstract\r Along with the development of technology today, of course, this is very easy for the public to find information. In looking for information related to the school to be targeted, usually prospective students will go directly to the school concerned to get information related to the registration requirements for admission to the school. This information is usually obtained from school madding, brochures, teacher staff, and others. In this study, chatbots were used to meet the information needs of SMK Dwi Sejahtera. Chatbot is an information service system that functions to provide information needs in the service system. The Chatbot system used is a text-based chatbot system. By using Artificial Intelligence Markup Language (AIML). AIML is used to provide relevant answers that match the sentence patterns that have been found in human language so that no errors occur when the user interacts with the bot. This system was built with the aim that new students who want to register or just want to get information at SMK Dwi Sejahtera are easy to interact directly with bots in the chat column without having to come to see the staff concerned.&quot;,&quot;publisher&quot;:&quot;STMIK Amik Riau&quot;,&quot;issue&quot;:&quot;2&quot;,&quot;volume&quot;:&quot;8&quot;,&quot;container-title-short&quot;:&quot;&quot;},&quot;isTemporary&quot;:false}]},{&quot;citationID&quot;:&quot;MENDELEY_CITATION_9117897c-a0de-486b-abcd-67a6b0c088f2&quot;,&quot;properties&quot;:{&quot;noteIndex&quot;:0},&quot;isEdited&quot;:false,&quot;manualOverride&quot;:{&quot;isManuallyOverridden&quot;:true,&quot;citeprocText&quot;:&quot;(Nugraha &amp;#38; Sebastian, 2021)&quot;,&quot;manualOverrideText&quot;:&quot;(2021)&quot;},&quot;citationTag&quot;:&quot;MENDELEY_CITATION_v3_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&quot;,&quot;citationItems&quot;:[{&quot;id&quot;:&quot;a9ea6d43-06c4-33ce-a5bf-16ed0586afdb&quot;,&quot;itemData&quot;:{&quot;type&quot;:&quot;article-journal&quot;,&quot;id&quot;:&quot;a9ea6d43-06c4-33ce-a5bf-16ed0586afdb&quot;,&quot;title&quot;:&quot;Chatbot Layanan Akademik Menggunakan K-Nearest Neighbor&quot;,&quot;author&quot;:[{&quot;family&quot;:&quot;Nugraha&quot;,&quot;given&quot;:&quot;Kristian Adi&quot;,&quot;parse-names&quot;:false,&quot;dropping-particle&quot;:&quot;&quot;,&quot;non-dropping-particle&quot;:&quot;&quot;},{&quot;family&quot;:&quot;Sebastian&quot;,&quot;given&quot;:&quot;Danny&quot;,&quot;parse-names&quot;:false,&quot;dropping-particle&quot;:&quot;&quot;,&quot;non-dropping-particle&quot;:&quot;&quot;}],&quot;container-title&quot;:&quot;Jurnal Sains dan Informatika&quot;,&quot;DOI&quot;:&quot;10.34128/jsi.v7i1.285&quot;,&quot;ISSN&quot;:&quot;2460-173X&quot;,&quot;issued&quot;:{&quot;date-parts&quot;:[[2021,3,22]]},&quot;page&quot;:&quot;11-19&quot;,&quot;abstract&quot;:&quot;Perusahaan atau institusi yang bergerak di bidang pelayanan publik pasti memiliki layanan customer service untuk menjawab pertanyaan dari konsumen. Namun perusahaan atau institusi dengan skala menengah ke bawah seringkali tidak sanggup untuk menyediakan karyawan khusus untuk menangani pekerjaan tersebut, sehingga pekerjaan tersebut dirangkap oleh karyawan di posisi lain. Chatbot dapat digunakan untuk menyelesaikan permasalahan yang berkaitan dengan layanan tanya jawab, khususnya bagi perusahaan atau institusi yang tidak memiliki sumber daya khusus untuk menangani pekerjaan tersebut. Dengan adanya chatbot, pertanyaan-pertanyaan konsumen yang bersifat redundan dapat ditangani secara otomatis.  Pada penelitian ini, penulis membangun sistem chatbot untuk layanan tanya jawab seputar kegiatan akademik dengan menggunakan metode K-Nearest Neighbor. Berdasarkan hasil pengujian yang telah dilakukan, sistem dapat memberikan nilai akurasi sebesar 53.48% untuk nilai K = 3.&quot;,&quot;publisher&quot;:&quot;Politeknik Negeri Tanah Laut&quot;,&quot;issue&quot;:&quot;1&quot;,&quot;volume&quot;:&quot;7&quot;,&quot;container-title-short&quot;:&quot;&quot;},&quot;isTemporary&quot;:false}]},{&quot;citationID&quot;:&quot;MENDELEY_CITATION_763e3b54-202e-45da-a144-46323e28a77b&quot;,&quot;properties&quot;:{&quot;noteIndex&quot;:0},&quot;isEdited&quot;:false,&quot;manualOverride&quot;:{&quot;isManuallyOverridden&quot;:true,&quot;citeprocText&quot;:&quot;(Mustakim dkk., 2021)&quot;,&quot;manualOverrideText&quot;:&quot;(2021)&quot;},&quot;citationTag&quot;:&quot;MENDELEY_CITATION_v3_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&quot;,&quot;citationItems&quot;:[{&quot;id&quot;:&quot;66beea9a-28c5-3eaf-aae4-f9863b1629a5&quot;,&quot;itemData&quot;:{&quot;type&quot;:&quot;article-journal&quot;,&quot;id&quot;:&quot;66beea9a-28c5-3eaf-aae4-f9863b1629a5&quot;,&quot;title&quot;:&quot;Algoritma Artificial Neural Network pada Text-based Chatbot Frequently Asked Question (FAQ) Web Kuliah Universitas&quot;,&quot;author&quot;:[{&quot;family&quot;:&quot;Mustakim&quot;,&quot;given&quot;:&quot;Feri&quot;,&quot;parse-names&quot;:false,&quot;dropping-particle&quot;:&quot;&quot;,&quot;non-dropping-particle&quot;:&quot;&quot;},{&quot;family&quot;:&quot;Fauziah&quot;,&quot;given&quot;:&quot;&quot;,&quot;parse-names&quot;:false,&quot;dropping-particle&quot;:&quot;&quot;,&quot;non-dropping-particle&quot;:&quot;&quot;},{&quot;family&quot;:&quot;Hayati&quot;,&quot;given&quot;:&quot;Nur&quot;,&quot;parse-names&quot;:false,&quot;dropping-particle&quot;:&quot;&quot;,&quot;non-dropping-particle&quot;:&quot;&quot;}],&quot;container-title&quot;:&quot;Jurnal Teknologi Informasi dan Komunikasi)&quot;,&quot;DOI&quot;:&quot;10.35870/jti&quot;,&quot;URL&quot;:&quot;https://doi.org/10.35870/jti&quot;,&quot;issued&quot;:{&quot;date-parts&quot;:[[2021]]},&quot;page&quot;:&quot;2021&quot;,&quot;abstract&quot;:&quot;The technology development increase the number of automation system in indudustry. One of them is Chatbot application in education industry. This automation technology is able to lessen university's service in order to facilitate the students' need of information whenever and wherever they are. Lack of student literacy regarding the functions and use of the web in conducting online lectures causes the same number of questions repeatedly to the university, which are actually frequently asked questions that have been written in a list of frequently asked questions (Faq), such as: assignment submission, forget passwords, lectures online, video conference lectures and lecture web applications on android. Chatbot will automatically answer students' question in university web page by providing information and suggesting a proper answer suit to the question. This research will develop Chatbot type based on text by applying Artificial Neural Network (ANN) algorithm. The applied data set while conducting the Chatbot coaching is the questions data which frequently being asked (FAQ) in the study web, 25 questions with its answer which is divided into 16 labels or classes. The testing is conducted by using 110 different conversations from the dataset but have the same intention. From those 110 conversation, the Chatbot succed in answering 107 questions precisely and made 3 wrong conversation. The testing result shows a good result by having 97,27% accuracy and 2,72% error.&quot;,&quot;issue&quot;:&quot;4&quot;,&quot;volume&quot;:&quot;5&quot;,&quot;container-title-short&quot;:&quot;&quot;},&quot;isTemporary&quot;:false}]},{&quot;citationID&quot;:&quot;MENDELEY_CITATION_78072d65-15aa-4efb-90c9-7ead24573522&quot;,&quot;properties&quot;:{&quot;noteIndex&quot;:0},&quot;isEdited&quot;:false,&quot;manualOverride&quot;:{&quot;isManuallyOverridden&quot;:true,&quot;citeprocText&quot;:&quot;(Hikmah dkk., 2023)&quot;,&quot;manualOverrideText&quot;:&quot;(2023)&quot;},&quot;citationTag&quot;:&quot;MENDELEY_CITATION_v3_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&quot;,&quot;citationItems&quot;:[{&quot;id&quot;:&quot;ce3a2025-741b-3993-86a5-e01c65086fdc&quot;,&quot;itemData&quot;:{&quot;type&quot;:&quot;article-journal&quot;,&quot;id&quot;:&quot;ce3a2025-741b-3993-86a5-e01c65086fdc&quot;,&quot;title&quot;:&quot;Implementasi Natural Language Processing Pada Chatbot Untuk Layanan Akademik&quot;,&quot;author&quot;:[{&quot;family&quot;:&quot;Hikmah&quot;,&quot;given&quot;:&quot;Alifya&quot;,&quot;parse-names&quot;:false,&quot;dropping-particle&quot;:&quot;&quot;,&quot;non-dropping-particle&quot;:&quot;&quot;},{&quot;family&quot;:&quot;Azmi&quot;,&quot;given&quot;:&quot;Fairuz&quot;,&quot;parse-names&quot;:false,&quot;dropping-particle&quot;:&quot;&quot;,&quot;non-dropping-particle&quot;:&quot;&quot;},{&quot;family&quot;:&quot;Nugrahaeni&quot;,&quot;given&quot;:&quot;Ratna Astuti&quot;,&quot;parse-names&quot;:false,&quot;dropping-particle&quot;:&quot;&quot;,&quot;non-dropping-particle&quot;:&quot;&quot;}],&quot;container-title&quot;:&quot;e-Proceeding of Engineering&quot;,&quot;issued&quot;:{&quot;date-parts&quot;:[[2023]]},&quot;container-title-short&quot;:&quot;&quot;},&quot;isTemporary&quot;:false}]},{&quot;citationID&quot;:&quot;MENDELEY_CITATION_10adae38-7c55-4b40-b8fb-eed7a0f48eb6&quot;,&quot;properties&quot;:{&quot;noteIndex&quot;:0},&quot;isEdited&quot;:false,&quot;manualOverride&quot;:{&quot;isManuallyOverridden&quot;:false,&quot;citeprocText&quot;:&quot;(Ling, 2023)&quot;,&quot;manualOverrideText&quot;:&quot;&quot;},&quot;citationTag&quot;:&quot;MENDELEY_CITATION_v3_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&quot;,&quot;citationItems&quot;:[{&quot;id&quot;:&quot;c9b08c32-195c-3682-9bb2-0cf188acf4cf&quot;,&quot;itemData&quot;:{&quot;type&quot;:&quot;article-journal&quot;,&quot;id&quot;:&quot;c9b08c32-195c-3682-9bb2-0cf188acf4cf&quot;,&quot;title&quot;:&quot;Machine learning algorithms review&quot;,&quot;author&quot;:[{&quot;family&quot;:&quot;Ling&quot;,&quot;given&quot;:&quot;Qingyang&quot;,&quot;parse-names&quot;:false,&quot;dropping-particle&quot;:&quot;&quot;,&quot;non-dropping-particle&quot;:&quot;&quot;}],&quot;container-title&quot;:&quot;Applied and Computational Engineering&quot;,&quot;DOI&quot;:&quot;10.54254/2755-2721/4/20230355&quot;,&quot;ISSN&quot;:&quot;2755-2721&quot;,&quot;issued&quot;:{&quot;date-parts&quot;:[[2023,5,31]]},&quot;page&quot;:&quot;91-98&quot;,&quot;abstract&quot;:&quot;Machine learning is a field of study where the computer can learn for itself without a human explicitly hardcoding the knowledge for it. These algorithms make up the backbone of machine learning. This paper aims to study the field of machine learning and its algorithms. It will examine different types of machine learning models and introduce their most popular algorithms. The methodology of this paper is a literature review, which examines the most commonly used machine learning algorithms in the current field. Such algorithms include Nave Bayes, Decision Tree, KNN, and K-Mean Cluster. Nowadays, machine learning is everywhere and almost everyone using a technology product is enjoying its convenience. Applications like spam mail classification, image recognition, personalized product recommendations, and natural language processing all use machine learning algorithms. The conclusion is that there is no single algorithm that can solve all the problems. The choice of the use of algorithms and models must depend on the specific problem.&quot;,&quot;publisher&quot;:&quot;EWA Publishing&quot;,&quot;issue&quot;:&quot;1&quot;,&quot;volume&quot;:&quot;4&quot;,&quot;container-title-short&quot;:&quot;&quot;},&quot;isTemporary&quot;:false}]},{&quot;citationID&quot;:&quot;MENDELEY_CITATION_3c18d34d-0b37-49fe-8520-8d31aeb47bda&quot;,&quot;properties&quot;:{&quot;noteIndex&quot;:0},&quot;isEdited&quot;:false,&quot;manualOverride&quot;:{&quot;isManuallyOverridden&quot;:false,&quot;citeprocText&quot;:&quot;(Purwono dkk., 2022)&quot;,&quot;manualOverrideText&quot;:&quot;&quot;},&quot;citationTag&quot;:&quot;MENDELEY_CITATION_v3_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&quot;,&quot;citationItems&quot;:[{&quot;id&quot;:&quot;b8602f6a-278d-3702-bdc6-e6144f27ebd2&quot;,&quot;itemData&quot;:{&quot;type&quot;:&quot;article-journal&quot;,&quot;id&quot;:&quot;b8602f6a-278d-3702-bdc6-e6144f27ebd2&quot;,&quot;title&quot;:&quot;Model Prediksi Otomatis Jenis Penyakit Hipertensi dengan Pemanfaatan Algoritma Machine Learning Artificial Neural Network&quot;,&quot;author&quot;:[{&quot;family&quot;:&quot;Purwono&quot;,&quot;given&quot;:&quot;Purwono&quot;,&quot;parse-names&quot;:false,&quot;dropping-particle&quot;:&quot;&quot;,&quot;non-dropping-particle&quot;:&quot;&quot;},{&quot;family&quot;:&quot;Dewi&quot;,&quot;given&quot;:&quot;Pramesti&quot;,&quot;parse-names&quot;:false,&quot;dropping-particle&quot;:&quot;&quot;,&quot;non-dropping-particle&quot;:&quot;&quot;},{&quot;family&quot;:&quot;Wibisono&quot;,&quot;given&quot;:&quot;Sony Kartika&quot;,&quot;parse-names&quot;:false,&quot;dropping-particle&quot;:&quot;&quot;,&quot;non-dropping-particle&quot;:&quot;&quot;},{&quot;family&quot;:&quot;Dewa&quot;,&quot;given&quot;:&quot;Bala Putra&quot;,&quot;parse-names&quot;:false,&quot;dropping-particle&quot;:&quot;&quot;,&quot;non-dropping-particle&quot;:&quot;&quot;}],&quot;container-title&quot;:&quot;Insect (Informatics and Security): Jurnal Teknik Informatika&quot;,&quot;DOI&quot;:&quot;10.33506/insect.v7i2.1828&quot;,&quot;ISSN&quot;:&quot;2614-431X&quot;,&quot;URL&quot;:&quot;https://ejournal.um-sorong.ac.id/index.php/insect/article/view/1828&quot;,&quot;issued&quot;:{&quot;date-parts&quot;:[[2022,3,15]]},&quot;page&quot;:&quot;82-90&quot;,&quot;abstract&quot;:&quot;&lt;p&gt;Hipertensi merupakan faktor utama dalam perkembangan penyakit seperti stroke, gagal jantung, infark miokard, fibrilasi atrium, penyakit arteri perifer, dan diseksi aorta. Prediksi dini jenis hipertensi dari riwayat kesehatan merupakan hal yang penting agar kita dapat mengetahui penyakit yang disebabkan olehnya. Prediksi ini dapat diperoleh dengan memanfaatkan teknologi machine learning untuk menemukan pengetahuan baru dari data dasar sehingga menemukan pola yang valid, berguna, dan mudah dipelajari. Model klasifikasi neural network diusulkan dalam penelitian ini. Kontribusi kami dalam penelitian ini adalah membuat model klasifikasi neural network. Kami melihat peneliti sebelumnya hanya mengejar nilai akurasi yang tinggi semata. Berbeda dengan penelitian sebelumnya, kami menggunakan teknik optimasi hyperparameter gridsearch cv pada model klasifikasi artificial neural network. Parameter yang digunakan dalam model ini yaitu solver='lbfgs', alpha=1e-5,hidden_layer_sizes=(5, 2), random_state=1. Nilai akurasi ketepatan prediksi dalam menentukan jenis hipertensi ini sebesar 85% yang menunjukan bahwa model yang dibangun tenyata sudah cukup baik dalam proses klasifikasi&lt;/p&gt;&quot;,&quot;issue&quot;:&quot;2&quot;,&quot;volume&quot;:&quot;7&quot;,&quot;container-title-short&quot;:&quot;&quot;},&quot;isTemporary&quot;:false}]},{&quot;citationID&quot;:&quot;MENDELEY_CITATION_f070dfec-f3d5-4f6b-a9f8-2ae369a8b06d&quot;,&quot;properties&quot;:{&quot;noteIndex&quot;:0},&quot;isEdited&quot;:false,&quot;manualOverride&quot;:{&quot;isManuallyOverridden&quot;:false,&quot;citeprocText&quot;:&quot;(Zuraiyah dkk., 2019)&quot;,&quot;manualOverrideText&quot;:&quot;&quot;},&quot;citationTag&quot;:&quot;MENDELEY_CITATION_v3_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&quot;,&quot;citationItems&quot;:[{&quot;id&quot;:&quot;f0dc325f-63ef-3ca2-8ae0-2f5cc7cb3080&quot;,&quot;itemData&quot;:{&quot;type&quot;:&quot;article-journal&quot;,&quot;id&quot;:&quot;f0dc325f-63ef-3ca2-8ae0-2f5cc7cb3080&quot;,&quot;title&quot;:&quot;IMPLEMENTASI CHATBOT PADA PENDAFTARAN MAHASISWA BARU MENGGUNAKAN RECURRENT NEURAL NETWORK&quot;,&quot;author&quot;:[{&quot;family&quot;:&quot;Zuraiyah&quot;,&quot;given&quot;:&quot;Tjut Awaliyah&quot;,&quot;parse-names&quot;:false,&quot;dropping-particle&quot;:&quot;&quot;,&quot;non-dropping-particle&quot;:&quot;&quot;},{&quot;family&quot;:&quot;Utami&quot;,&quot;given&quot;:&quot;Dian Kartika&quot;,&quot;parse-names&quot;:false,&quot;dropping-particle&quot;:&quot;&quot;,&quot;non-dropping-particle&quot;:&quot;&quot;},{&quot;family&quot;:&quot;Herlambang&quot;,&quot;given&quot;:&quot;Degi&quot;,&quot;parse-names&quot;:false,&quot;dropping-particle&quot;:&quot;&quot;,&quot;non-dropping-particle&quot;:&quot;&quot;}],&quot;container-title&quot;:&quot;Jurnal Ilmiah Teknologi dan Rekayasa&quot;,&quot;DOI&quot;:&quot;10.35760/tr.2019.v24i2.2388&quot;,&quot;ISSN&quot;:&quot;1410-9093&quot;,&quot;issued&quot;:{&quot;date-parts&quot;:[[2019]]},&quot;page&quot;:&quot;91-101&quot;,&quot;abstract&quot;:&quot;Chatbot adalah perangkat lunak yang dapat berkomunikasi dengan manusia menggunakan bahasa alami. Model percakapan menggunakan kecerdasan buatan agar mampu memahami ucapan pengguna dan memberi tanggapan yang relevan dengan masalah yang dibahas oleh pengguna. Pendaftaran mahasiswa baru memerlukan banyak informasi mengenai prosedur pendaftaran di perguruan tinggi. Website pendaftaran online di Universitas Pakuan masih sebatas berisi informasi umum. Penelitian ini bertujuan untuk membuat suatu aplikasi Chatbot otomatis yang dapat berkomunikasi dengan manusia mengenai informasi pendaftaran mahasiswa baru di Universitas Pakuan menggunakan Recurrent Neural Network (RNN) untuk klasifikasi teks. Aplikasi Chatbot diimplementasikan menggunakan bahasa pemrograman Python dan Telegram API. Tahapan pada implementasi Chatbot terdiri dari preprocessing, transformasi data ke format .JSON, pelatihan data, bag of word dan full connection. Pengujian aplikasi Chatbot menggunakan data sebanyak 251 kalimat pertanyaan tentang pendaftaran mahasiswa baru di Universitas Pakuan. Hasil pengujian menunjukkan bahwa Chatbot dapat menjawab pertanyaan mengenai pendaftaran mahasiswa baru dengan akurasi sebesar 88%, presisi sebesar 95% dan recall sebesar 92%.&quot;,&quot;publisher&quot;:&quot;Gunadarma University&quot;,&quot;issue&quot;:&quot;2&quot;,&quot;volume&quot;:&quot;24&quot;,&quot;container-title-short&quot;:&quot;&quot;},&quot;isTemporary&quot;:false}]},{&quot;citationID&quot;:&quot;MENDELEY_CITATION_9753a030-9372-42f9-b6e0-56720af835e1&quot;,&quot;properties&quot;:{&quot;noteIndex&quot;:0},&quot;isEdited&quot;:false,&quot;manualOverride&quot;:{&quot;isManuallyOverridden&quot;:false,&quot;citeprocText&quot;:&quot;(Nurul Puteri dkk., 2022)&quot;,&quot;manualOverrideText&quot;:&quot;&quot;},&quot;citationTag&quot;:&quot;MENDELEY_CITATION_v3_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&quot;,&quot;citationItems&quot;:[{&quot;id&quot;:&quot;7227bd58-ec57-314c-8d09-bae7a7915480&quot;,&quot;itemData&quot;:{&quot;type&quot;:&quot;article-journal&quot;,&quot;id&quot;:&quot;7227bd58-ec57-314c-8d09-bae7a7915480&quot;,&quot;title&quot;:&quot;Aplikasi Chatbot untuk Layanan Informasi Penerimaan Mahasiswa\nBaru&quot;,&quot;author&quot;:[{&quot;family&quot;:&quot;Nurul Puteri&quot;,&quot;given&quot;:&quot;Annisa&quot;,&quot;parse-names&quot;:false,&quot;dropping-particle&quot;:&quot;&quot;,&quot;non-dropping-particle&quot;:&quot;&quot;},{&quot;family&quot;:&quot;Tamrin&quot;,&quot;given&quot;:&quot;Fadli&quot;,&quot;parse-names&quot;:false,&quot;dropping-particle&quot;:&quot;&quot;,&quot;non-dropping-particle&quot;:&quot;&quot;},{&quot;family&quot;:&quot;Rahman Nasir&quot;,&quot;given&quot;:&quot;Khaidir&quot;,&quot;parse-names&quot;:false,&quot;dropping-particle&quot;:&quot;&quot;,&quot;non-dropping-particle&quot;:&quot;&quot;},{&quot;family&quot;:&quot;Widya Anggraeni&quot;,&quot;given&quot;:&quot;Defi&quot;,&quot;parse-names&quot;:false,&quot;dropping-particle&quot;:&quot;&quot;,&quot;non-dropping-particle&quot;:&quot;&quot;},{&quot;family&quot;:&quot;Arafah&quot;,&quot;given&quot;:&quot;Muhammad&quot;,&quot;parse-names&quot;:false,&quot;dropping-particle&quot;:&quot;&quot;,&quot;non-dropping-particle&quot;:&quot;&quot;}],&quot;container-title&quot;:&quot;Seminar Nasional Teknik Elektro dan Informatika (SNTEI)&quot;,&quot;issued&quot;:{&quot;date-parts&quot;:[[2022]]},&quot;container-title-short&quot;:&quot;&quot;},&quot;isTemporary&quot;:false}]},{&quot;citationID&quot;:&quot;MENDELEY_CITATION_4d8b26da-f6c6-43d8-aa12-0377f2f66cad&quot;,&quot;properties&quot;:{&quot;noteIndex&quot;:0},&quot;isEdited&quot;:false,&quot;manualOverride&quot;:{&quot;isManuallyOverridden&quot;:false,&quot;citeprocText&quot;:&quot;(Rosad, 2019)&quot;,&quot;manualOverrideText&quot;:&quot;&quot;},&quot;citationTag&quot;:&quot;MENDELEY_CITATION_v3_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&quot;,&quot;citationItems&quot;:[{&quot;id&quot;:&quot;7b6a0b8c-9ddd-3f16-8164-cdb1a7c9f0e6&quot;,&quot;itemData&quot;:{&quot;type&quot;:&quot;article-journal&quot;,&quot;id&quot;:&quot;7b6a0b8c-9ddd-3f16-8164-cdb1a7c9f0e6&quot;,&quot;title&quot;:&quot;IMPLEMENTASI PENDIDIKAN KARAKTER MELALUI MANAGEMEN SEKOLAH&quot;,&quot;author&quot;:[{&quot;family&quot;:&quot;Rosad&quot;,&quot;given&quot;:&quot;Ali Miftakhu&quot;,&quot;parse-names&quot;:false,&quot;dropping-particle&quot;:&quot;&quot;,&quot;non-dropping-particle&quot;:&quot;&quot;}],&quot;container-title&quot;:&quot;Tarbawi: Jurnal Keilmuan Manajemen Pendidikan&quot;,&quot;DOI&quot;:&quot;10.32678/tarbawi.v5i02.2074&quot;,&quot;ISSN&quot;:&quot;2442-8809&quot;,&quot;issued&quot;:{&quot;date-parts&quot;:[[2019,12,24]]},&quot;page&quot;:&quot;173&quot;,&quot;abstract&quot;:&quot;Artikel ini bertujuan untuk mendeskripsikan hakikat implementasi pendidikan karakter melalui Kegiatan Pembelajaran di lingkungan sekolah. Artikel ini menggunakan pendekatan kualitatif jenis studi pustaka. Pendidikan karakter memiliki peranan penting dalam pembinaan moral siswa yang berkaitan dengan konsep moral, sikap moral, dan prilaku moral. Ketiga aspek tersebut harus mendapat dikembangkan agar dapat mewujudkan siswa yang berkarakter mulia. Sehubungan dengan konsep manajemen sekolah pendidikan karakter perlu diinternalisasikan melalui kegiatan pembelajaran, kegiatan ekstrakurikuler, dan kegiatan intrakurikuler. Pembentukan karakter melalui faktor lingkungan dapat dilakukan melalui beberapa strategi, antara lain yaitu keteladanan, intervensi, pembiasaan yang dilakukan secara konsisten dan penguatan. Dengan kata lain, perkembangan dalam pembentukan karakter memerlukan keteladanan yang ditularkan, intervensi melalui proses pembelajaran, pelatihan, pembiasaan terus-menerus dalam jangka panjang yang dilakukan secara kontinyu dan penguatan, serta harus diimbangi dengan nilai-nilai luhur.&quot;,&quot;publisher&quot;:&quot;Lembaga Penelitian dan Pengabdian kepada Masyarakat (LP2M) Universitas Islam Negeri (UIN) Sultan Maulana Hasanuddin Banten&quot;,&quot;issue&quot;:&quot;02&quot;,&quot;volume&quot;:&quot;5&quot;,&quot;container-title-short&quot;:&quot;&quot;},&quot;isTemporary&quot;:false}]},{&quot;citationID&quot;:&quot;MENDELEY_CITATION_bdb2404c-8a1a-4a88-8d76-b38259d0bf9a&quot;,&quot;properties&quot;:{&quot;noteIndex&quot;:0},&quot;isEdited&quot;:false,&quot;manualOverride&quot;:{&quot;isManuallyOverridden&quot;:false,&quot;citeprocText&quot;:&quot;(Suprapto &amp;#38; Malik, 2019)&quot;,&quot;manualOverrideText&quot;:&quot;&quot;},&quot;citationTag&quot;:&quot;MENDELEY_CITATION_v3_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&quot;,&quot;citationItems&quot;:[{&quot;id&quot;:&quot;38ea1e57-5d00-3008-a29f-66c921bc51f0&quot;,&quot;itemData&quot;:{&quot;type&quot;:&quot;article-journal&quot;,&quot;id&quot;:&quot;38ea1e57-5d00-3008-a29f-66c921bc51f0&quot;,&quot;title&quot;:&quot;IMPLEMENTASI KEBIJAKAN DISKRESI PADA PELAYANAN KESEHATAN\nBADAN PENYELENGGARA JAMINAN KESEHATAN (BPJS)&quot;,&quot;author&quot;:[{&quot;family&quot;:&quot;Suprapto&quot;,&quot;given&quot;:&quot;&quot;,&quot;parse-names&quot;:false,&quot;dropping-particle&quot;:&quot;&quot;,&quot;non-dropping-particle&quot;:&quot;&quot;},{&quot;family&quot;:&quot;Malik&quot;,&quot;given&quot;:&quot;A .Abdul&quot;,&quot;parse-names&quot;:false,&quot;dropping-particle&quot;:&quot;&quot;,&quot;non-dropping-particle&quot;:&quot;&quot;}],&quot;container-title&quot;:&quot;Jurnal Ilmiah Kesehatan Sandi Husada&quot;,&quot;ISSN&quot;:&quot;2654-4563&quot;,&quot;URL&quot;:&quot;https://akper-sandikarsa.e-journal.id&quot;,&quot;issued&quot;:{&quot;date-parts&quot;:[[2019]]},&quot;container-title-short&quot;:&quot;&quot;},&quot;isTemporary&quot;:false}]},{&quot;citationID&quot;:&quot;MENDELEY_CITATION_4992ca97-5edd-4517-9300-1ff20ecc47fc&quot;,&quot;properties&quot;:{&quot;noteIndex&quot;:0},&quot;isEdited&quot;:false,&quot;manualOverride&quot;:{&quot;isManuallyOverridden&quot;:false,&quot;citeprocText&quot;:&quot;(Rohmah dkk., 2021)&quot;,&quot;manualOverrideText&quot;:&quot;&quot;},&quot;citationTag&quot;:&quot;MENDELEY_CITATION_v3_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&quot;,&quot;citationItems&quot;:[{&quot;id&quot;:&quot;e9207046-b36e-34b2-9427-3f557662a8f6&quot;,&quot;itemData&quot;:{&quot;type&quot;:&quot;article-journal&quot;,&quot;id&quot;:&quot;e9207046-b36e-34b2-9427-3f557662a8f6&quot;,&quot;title&quot;:&quot;Pengelolaan Penerimaan Peserta Didik Baru (PPDB) Berdasarkan Sistem Zonasi di SMP Negeri 1 Mlonggo Jepara&quot;,&quot;author&quot;:[{&quot;family&quot;:&quot;Rohmah&quot;,&quot;given&quot;:&quot;Sheila&quot;,&quot;parse-names&quot;:false,&quot;dropping-particle&quot;:&quot;&quot;,&quot;non-dropping-particle&quot;:&quot;&quot;},{&quot;family&quot;:&quot;Wahyudi&quot;,&quot;given&quot;:&quot;Wahyudi&quot;,&quot;parse-names&quot;:false,&quot;dropping-particle&quot;:&quot;&quot;,&quot;non-dropping-particle&quot;:&quot;&quot;},{&quot;family&quot;:&quot;Pamungkas&quot;,&quot;given&quot;:&quot;Fanzal&quot;,&quot;parse-names&quot;:false,&quot;dropping-particle&quot;:&quot;&quot;,&quot;non-dropping-particle&quot;:&quot;&quot;}],&quot;container-title&quot;:&quot;Jawda: Journal of Islamic Education Management&quot;,&quot;DOI&quot;:&quot;10.21580/jawda.v1i1.2020.6704&quot;,&quot;ISSN&quot;:&quot;27742733&quot;,&quot;issued&quot;:{&quot;date-parts&quot;:[[2021,5,24]]},&quot;page&quot;:&quot;25-34&quot;,&quot;abstract&quot;:&quot;Penelitian ini dilatarbelakangi oleh adanya kesulitan calon peserta didik baru untuk mendaftar sekolah di beberapa SMP Mlonggo Jepara. Salah satu sekolah yang sudah menerapkan PPDB online adalah SMP Negeri 1 Mlonggo Jepara. Keunggulan SMP Negeri 1 Mlonggo Jepara diantaranya adanya minat yang tinggi dari calon peserta didik, sarana dan prasarana lengkap dan memadai, tim IT yang proesional, letak sekolah strategis sehingga mudah dijangkau oleh transportasi umum. Penelitian ini bertujuan mendeskripsikan pengelolaan PPDB berdasarkan sistem zonasi yang meliputi: 1) perencanaan, 2) pengorganisasian, 3) pelaksanaan, 4) pengawasan. Penelitian ini adalah penelitian kualitatif dengan menggunakan metode pengumpulan data melalui wawancara, observasi, dan dokumentasi. Informan terdiri dari kepala sekolah, ketua panitia PPDB, dan peserta didik baru. Hasil yang diperoleh dalam penelitian ini adalah: 1) perencanaan kegiatan PPDB dilakukan sesuai juknis dari pemerintah, 2) pengorganisasian PPDB dilakukan pasca pembentukan panitia PPDB dan panitia PPDB dipilih berdasarkan pendidik dan tenaga pendidik yang mengusai ICT, 3) pelaksanaan PPDB dilakukan secara online mandiri dan offline, 4) pengawasan PPDB dilakukan kepala sekolah dan panitia PPDB. Kesimpulan dari penelitian ini adalah pengelolaan PPDB dilaksanakan sesuai dengan juknis dari pemerintah, pendaftaran dilakukan secara online dan offline serta memberikan pelayanan yang prima kepada masyarakat.&quot;,&quot;publisher&quot;:&quot;UIN Walisongo Semarang&quot;,&quot;issue&quot;:&quot;1&quot;,&quot;volume&quot;:&quot;1&quot;,&quot;container-title-short&quot;:&quot;&quot;},&quot;isTemporary&quot;:false}]},{&quot;citationID&quot;:&quot;MENDELEY_CITATION_ca8e7d34-19d8-4beb-8395-233e01c76b52&quot;,&quot;properties&quot;:{&quot;noteIndex&quot;:0},&quot;isEdited&quot;:false,&quot;manualOverride&quot;:{&quot;isManuallyOverridden&quot;:false,&quot;citeprocText&quot;:&quot;(Telaumbanua dkk., 2020)&quot;,&quot;manualOverrideText&quot;:&quot;&quot;},&quot;citationTag&quot;:&quot;MENDELEY_CITATION_v3_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&quot;,&quot;citationItems&quot;:[{&quot;id&quot;:&quot;c26db79f-9f44-3323-86e7-b451d2910eb2&quot;,&quot;itemData&quot;:{&quot;type&quot;:&quot;article-journal&quot;,&quot;id&quot;:&quot;c26db79f-9f44-3323-86e7-b451d2910eb2&quot;,&quot;title&quot;:&quot;Penggunaan Machine Learning Di Bidang Kesehatan&quot;,&quot;author&quot;:[{&quot;family&quot;:&quot;Telaumbanua&quot;,&quot;given&quot;:&quot;Fangatulo Dodo&quot;,&quot;parse-names&quot;:false,&quot;dropping-particle&quot;:&quot;&quot;,&quot;non-dropping-particle&quot;:&quot;&quot;},{&quot;family&quot;:&quot;Hulu&quot;,&quot;given&quot;:&quot;Peringatan&quot;,&quot;parse-names&quot;:false,&quot;dropping-particle&quot;:&quot;&quot;,&quot;non-dropping-particle&quot;:&quot;&quot;},{&quot;family&quot;:&quot;Nadeak&quot;,&quot;given&quot;:&quot;Togar Zulfiter&quot;,&quot;parse-names&quot;:false,&quot;dropping-particle&quot;:&quot;&quot;,&quot;non-dropping-particle&quot;:&quot;&quot;},{&quot;family&quot;:&quot;Lumbantong&quot;,&quot;given&quot;:&quot;Rikky Romeo&quot;,&quot;parse-names&quot;:false,&quot;dropping-particle&quot;:&quot;&quot;,&quot;non-dropping-particle&quot;:&quot;&quot;},{&quot;family&quot;:&quot;Dharma&quot;,&quot;given&quot;:&quot;Abdi&quot;,&quot;parse-names&quot;:false,&quot;dropping-particle&quot;:&quot;&quot;,&quot;non-dropping-particle&quot;:&quot;&quot;}],&quot;container-title&quot;:&quot;Jurnal Teknologi dan Ilmu Komputer Prima (JUTIKOMP)&quot;,&quot;DOI&quot;:&quot;10.34012/jutikomp.v2i2.657&quot;,&quot;ISSN&quot;:&quot;2621-234X&quot;,&quot;URL&quot;:&quot;http://jurnal.unprimdn.ac.id/index.php/JUTIKOMP/article/view/657&quot;,&quot;issued&quot;:{&quot;date-parts&quot;:[[2020,1,22]]},&quot;abstract&quot;:&quot;&lt;p&gt;Machine learning adalah pembelajaran mesin yang sangat membantu dalam menyelesaikan masalah, membuat mudah dalam mengerjakan sesuatu. Dibidang rumah sakit atau bidang kesehatan, machine learning membuat mudah dalam mengerjakan sesuatu, contohnya dokter bisa mendiagnosa penyakit jantung dalam waktu cepat tanpa memakan waktu yang lama. Dengan semakin pesat informasi tentang machine learning sebagai mesin yang bisa belajar sendiri tanpa harus dikontrol tiap pemakain.mempunyai kekurangan dan kelebihan. Kelebihan dari artikel ini adalah semua bersifat baru, artikelnya diterbitkan tahun ini,  serta  memberikan rincian hasil yang sesuai dengan yang diharapkan serta dalam penulisannya singkat dan jelas. Kekurangan dari artikel ini adalah bahan atau dataset yang digunakan tergolong sedikit dan tidak menggunakan banyak data serta menggunakan references yang telalu lama. Berdasarkan hasil penelitian yang dilakukan, machine learning sangatlah bermanfaat dibidang kesehatan dan juga bidang lainnya, yang mebuat segala sesuatu menjadi mudah.&lt;/p&gt;&quot;,&quot;issue&quot;:&quot;2&quot;,&quot;volume&quot;:&quot;2&quot;,&quot;container-title-short&quot;:&quot;&quot;},&quot;isTemporary&quot;:false}]},{&quot;citationID&quot;:&quot;MENDELEY_CITATION_92af8697-fb63-43b4-ab96-9a89dcb719b9&quot;,&quot;properties&quot;:{&quot;noteIndex&quot;:0},&quot;isEdited&quot;:false,&quot;manualOverride&quot;:{&quot;isManuallyOverridden&quot;:false,&quot;citeprocText&quot;:&quot;(Kurniyawan, 2022)&quot;,&quot;manualOverrideText&quot;:&quot;&quot;},&quot;citationTag&quot;:&quot;MENDELEY_CITATION_v3_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&quot;,&quot;citationItems&quot;:[{&quot;id&quot;:&quot;f100c1b6-ecc6-3693-b03e-e372b060efb4&quot;,&quot;itemData&quot;:{&quot;type&quot;:&quot;book&quot;,&quot;id&quot;:&quot;f100c1b6-ecc6-3693-b03e-e372b060efb4&quot;,&quot;title&quot;:&quot;Pengenalan Machine Learning dengan Python&quot;,&quot;author&quot;:[{&quot;family&quot;:&quot;Kurniyawan&quot;,&quot;given&quot;:&quot;Dios&quot;,&quot;parse-names&quot;:false,&quot;dropping-particle&quot;:&quot;&quot;,&quot;non-dropping-particle&quot;:&quot;&quot;}],&quot;ISBN&quot;:&quot;9786230021749&quot;,&quot;URL&quot;:&quot;https://books.google.co.id/books?id=ZutsEAAAQBAJ&quot;,&quot;issued&quot;:{&quot;date-parts&quot;:[[2022]]},&quot;publisher&quot;:&quot;Elex Media Komputindo&quot;,&quot;container-title-short&quot;:&quot;&quot;},&quot;isTemporary&quot;:false}]},{&quot;citationID&quot;:&quot;MENDELEY_CITATION_9c61b167-a611-4221-ae78-d7d485dda150&quot;,&quot;properties&quot;:{&quot;noteIndex&quot;:0},&quot;isEdited&quot;:false,&quot;manualOverride&quot;:{&quot;isManuallyOverridden&quot;:false,&quot;citeprocText&quot;:&quot;(Lubis &amp;#38; Sumartono, 2023)&quot;,&quot;manualOverrideText&quot;:&quot;&quot;},&quot;citationTag&quot;:&quot;MENDELEY_CITATION_v3_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&quot;,&quot;citationItems&quot;:[{&quot;id&quot;:&quot;5fc4ec61-4bfb-3bed-b771-151b755ca984&quot;,&quot;itemData&quot;:{&quot;type&quot;:&quot;article-journal&quot;,&quot;id&quot;:&quot;5fc4ec61-4bfb-3bed-b771-151b755ca984&quot;,&quot;title&quot;:&quot;RESOLUSI : Rekayasa Teknik Informatika dan Informasi Implementasi Layanan Akademik Berbasis Chatbot untuk Meningkatkan Interaksi Mahasiswa&quot;,&quot;author&quot;:[{&quot;family&quot;:&quot;Lubis&quot;,&quot;given&quot;:&quot;Akhyar&quot;,&quot;parse-names&quot;:false,&quot;dropping-particle&quot;:&quot;&quot;,&quot;non-dropping-particle&quot;:&quot;&quot;},{&quot;family&quot;:&quot;Sumartono&quot;,&quot;given&quot;:&quot;Isnar&quot;,&quot;parse-names&quot;:false,&quot;dropping-particle&quot;:&quot;&quot;,&quot;non-dropping-particle&quot;:&quot;&quot;}],&quot;container-title&quot;:&quot;Media Online&quot;,&quot;DOI&quot;:&quot;https://doi.org/10.30865/resolusi.v3i5.767&quot;,&quot;ISSN&quot;:&quot;2745-7966&quot;,&quot;URL&quot;:&quot;https://djournals.com/resolusi&quot;,&quot;issued&quot;:{&quot;date-parts&quot;:[[2023]]},&quot;issue&quot;:&quot;5&quot;,&quot;volume&quot;:&quot;3&quot;,&quot;container-title-short&quot;:&quot;&quot;},&quot;isTemporary&quot;:false}]},{&quot;citationID&quot;:&quot;MENDELEY_CITATION_5585a563-2d2d-4acc-b068-4d2147aaced4&quot;,&quot;properties&quot;:{&quot;noteIndex&quot;:0},&quot;isEdited&quot;:false,&quot;manualOverride&quot;:{&quot;isManuallyOverridden&quot;:false,&quot;citeprocText&quot;:&quot;(Sujacka Retno dkk., 2023)&quot;,&quot;manualOverrideText&quot;:&quot;&quot;},&quot;citationTag&quot;:&quot;MENDELEY_CITATION_v3_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&quot;,&quot;citationItems&quot;:[{&quot;id&quot;:&quot;cf3f7272-b681-3bf5-9694-6ae57c55793b&quot;,&quot;itemData&quot;:{&quot;type&quot;:&quot;article-journal&quot;,&quot;id&quot;:&quot;cf3f7272-b681-3bf5-9694-6ae57c55793b&quot;,&quot;title&quot;:&quot;Evaluasi model data chatbot dalam natural language processing menggunakan k-nearest neighbor&quot;,&quot;author&quot;:[{&quot;family&quot;:&quot;Sujacka Retno&quot;,&quot;given&quot;:&quot;&quot;,&quot;parse-names&quot;:false,&quot;dropping-particle&quot;:&quot;&quot;,&quot;non-dropping-particle&quot;:&quot;&quot;},{&quot;family&quot;:&quot;Rozzi Kesuma Dinata&quot;,&quot;given&quot;:&quot;&quot;,&quot;parse-names&quot;:false,&quot;dropping-particle&quot;:&quot;&quot;,&quot;non-dropping-particle&quot;:&quot;&quot;},{&quot;family&quot;:&quot;Novia Hasdyna&quot;,&quot;given&quot;:&quot;&quot;,&quot;parse-names&quot;:false,&quot;dropping-particle&quot;:&quot;&quot;,&quot;non-dropping-particle&quot;:&quot;&quot;}],&quot;container-title&quot;:&quot;Jurnal CoSciTech (Computer Science and Information Technology)&quot;,&quot;DOI&quot;:&quot;10.37859/coscitech.v4i1.4690&quot;,&quot;ISSN&quot;:&quot;2723-567X&quot;,&quot;issued&quot;:{&quot;date-parts&quot;:[[2023,4,30]]},&quot;page&quot;:&quot;146-153&quot;,&quot;abstract&quot;:&quot;Chatbot merupakan sebuah aplikasi yang terdapat pada rumpun ilmu Natural Language Processing (NLP) berbasis Artificial Intelligence (AI) atau juga dikenal dengan Kecerdasan Buatan yang dapat mensimulasikan sebuah percakapan antar pengguna layaknya melalui aplikasi SMS, situs website, private chatroom, ataupun melalui aplikasi seluler. Penelitian ini dilakukan di Kota Lhokseumawe dengan membuat sebuah aplikasi chatbot dengan pemodelan data yang diperoleh dari Pemerintah Kota Lhokseumawe. Penelitian ini bertujuan untuk memudahkan para wisatawan ataupun penduduk setempat dalam mencari informasi terkait dengan Kota Lhokseumawe. Pemodelan data yang dibangun dievaluasi dengan menggunakan algoritma K-Nearest Neighbor. Pemodelan data di dalam penelitian ini adalah sebanyak 600 model data yang dievaluasi sebanyak 400 kali pengujian untuk menemukan model terbaik dalam pengunaan model data dari chatbot yang dibangun. Hasil penelitian menunjukkan tingkat akurasi pada pengujian ke 400 adalah sebesar 100% dengan loss rate sebesar 0,0352&quot;,&quot;publisher&quot;:&quot;LPPM Universitas Muhammadiyah Riau&quot;,&quot;issue&quot;:&quot;1&quot;,&quot;volume&quot;:&quot;4&quot;,&quot;container-title-short&quot;:&quot;&quot;},&quot;isTemporary&quot;:false}]},{&quot;citationID&quot;:&quot;MENDELEY_CITATION_3a974ff9-1c34-49e1-98f8-e8e71a9f2db1&quot;,&quot;properties&quot;:{&quot;noteIndex&quot;:0},&quot;isEdited&quot;:false,&quot;manualOverride&quot;:{&quot;isManuallyOverridden&quot;:false,&quot;citeprocText&quot;:&quot;(Purnajaya dkk., 2022)&quot;,&quot;manualOverrideText&quot;:&quot;&quot;},&quot;citationTag&quot;:&quot;MENDELEY_CITATION_v3_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&quot;,&quot;citationItems&quot;:[{&quot;id&quot;:&quot;fe139c73-d10f-3e09-8b52-0cfaee6b7532&quot;,&quot;itemData&quot;:{&quot;type&quot;:&quot;article-journal&quot;,&quot;id&quot;:&quot;fe139c73-d10f-3e09-8b52-0cfaee6b7532&quot;,&quot;title&quot;:&quot;Implementasi Text Mining untuk Mengetahui Opini Masyarakat Tentang Climate Change&quot;,&quot;author&quot;:[{&quot;family&quot;:&quot;Purnajaya&quot;,&quot;given&quot;:&quot;Akhmad Rezki&quot;,&quot;parse-names&quot;:false,&quot;dropping-particle&quot;:&quot;&quot;,&quot;non-dropping-particle&quot;:&quot;&quot;},{&quot;family&quot;:&quot;Lieputra&quot;,&quot;given&quot;:&quot;Vinxencius&quot;,&quot;parse-names&quot;:false,&quot;dropping-particle&quot;:&quot;&quot;,&quot;non-dropping-particle&quot;:&quot;&quot;},{&quot;family&quot;:&quot;Tayanto&quot;,&quot;given&quot;:&quot;Vincent&quot;,&quot;parse-names&quot;:false,&quot;dropping-particle&quot;:&quot;&quot;,&quot;non-dropping-particle&quot;:&quot;&quot;},{&quot;family&quot;:&quot;Salim&quot;,&quot;given&quot;:&quot;Jaden Gil&quot;,&quot;parse-names&quot;:false,&quot;dropping-particle&quot;:&quot;&quot;,&quot;non-dropping-particle&quot;:&quot;&quot;}],&quot;container-title&quot;:&quot;Journal of Information System and Technology&quot;,&quot;ISSN&quot;:&quot;2775-0272&quot;,&quot;issued&quot;:{&quot;date-parts&quot;:[[2022]]},&quot;page&quot;:&quot;320-328&quot;,&quot;abstract&quot;:&quot;Climate change is something that occurs in our daily lives and is very influential in our lives. The impact is quite large, such as changes in rainfall, changes in the length of the season and so on. To deal with climate change, people give their opinions via Twitter in the hope that good changes will occur. To find out the conclusions of public opinion about climate change, text processing is carried out using the text mining method. Text mining is data mining in the form of text which then goes through several stages such as preprocessing to clustering. The text mining results obtained are grouping the words of opinion of Twitter users into five clusters, namely the keyword cluster, the frequently used hashtag cluster, the community's perceived impact cluster, the main impact cluster of climate change, and the cluster of natural objects that are harmed by climate change.&quot;,&quot;issue&quot;:&quot;03&quot;,&quot;volume&quot;:&quot;03&quot;,&quot;container-title-short&quot;:&quot;&quot;},&quot;isTemporary&quot;:false}]},{&quot;citationID&quot;:&quot;MENDELEY_CITATION_b3a363d6-8d8d-46b4-a03a-210464ce3bad&quot;,&quot;properties&quot;:{&quot;noteIndex&quot;:0},&quot;isEdited&quot;:false,&quot;manualOverride&quot;:{&quot;isManuallyOverridden&quot;:false,&quot;citeprocText&quot;:&quot;(Ramadhani dkk., 2022)&quot;,&quot;manualOverrideText&quot;:&quot;&quot;},&quot;citationTag&quot;:&quot;MENDELEY_CITATION_v3_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&quot;,&quot;citationItems&quot;:[{&quot;id&quot;:&quot;27ed7155-58c0-32da-9f46-503bd097b42f&quot;,&quot;itemData&quot;:{&quot;type&quot;:&quot;article-journal&quot;,&quot;id&quot;:&quot;27ed7155-58c0-32da-9f46-503bd097b42f&quot;,&quot;title&quot;:&quot;Comparison of K-Means and K-Medoids Algorithms in Text Mining based on Davies Bouldin Index Testing for Classification of Student’s Thesis&quot;,&quot;author&quot;:[{&quot;family&quot;:&quot;Ramadhani&quot;,&quot;given&quot;:&quot;Siti&quot;,&quot;parse-names&quot;:false,&quot;dropping-particle&quot;:&quot;&quot;,&quot;non-dropping-particle&quot;:&quot;&quot;},{&quot;family&quot;:&quot;Azzahra&quot;,&quot;given&quot;:&quot;Dini&quot;,&quot;parse-names&quot;:false,&quot;dropping-particle&quot;:&quot;&quot;,&quot;non-dropping-particle&quot;:&quot;&quot;},{&quot;family&quot;:&quot;Z&quot;,&quot;given&quot;:&quot;Tomi&quot;,&quot;parse-names&quot;:false,&quot;dropping-particle&quot;:&quot;&quot;,&quot;non-dropping-particle&quot;:&quot;&quot;}],&quot;container-title&quot;:&quot;Digital Zone: Jurnal Teknologi Informasi dan Komunikasi&quot;,&quot;DOI&quot;:&quot;10.31849/digitalzone.v13i1.9292&quot;,&quot;ISSN&quot;:&quot;2086-4884&quot;,&quot;issued&quot;:{&quot;date-parts&quot;:[[2022,5,27]]},&quot;page&quot;:&quot;24-33&quot;,&quot;abstract&quot;:&quot;The thesis is one of the scientific works based on the conclusions of field research or observations compiled and developed by students as well as research carried out according to the topic containing the study program which is carried out as a final project compiled in the last stage of formal study. A large number of theses, of course, will be sought in looking for categories of thesis topics, or the titles raised have different relevance. However, the student thesis can be by topics that are almost relevant to other topics so that it can make it easier to find topics that are relevant to the group. One of the uses of techniques in machine learning is to find text processing (Text Mining). In-text mining, there is a method that can be used, namely the Clustering method. Clustering processing techniques can group objects into the number of clusters formed. In addition, there are several methods used in clustering processing. This study aims to compare 2 cluster algorithms, namely the K-Means and K-Medoids algorithms to obtain an appropriate evaluation in the case of thesis grouping so that the relevant topics in the formed groups have better accuracy. The evaluation stage used is the Davies Bouldin Index (DBI) evaluation which is one of the testing techniques on the cluster. In addition, another indicator for comparison is the computation time of the two algorithms. According to the DBI value test carried out on algorithm 2, the K-Medoids algorithm is superior to K-Means, where the average DBI value produced by K-Medoids is 1,56 while K-Means is 2,79. In addition, the computational time required in classifying documents is also a reference. In testing the computational time required to group 50 documents, K-Means is superior to K-Medoids. K-Means has an average computation time for grouping documents, which is 1 second, while K-Medoids provide a computation time of 26,7778 seconds.&quot;,&quot;publisher&quot;:&quot;Universitas Lancang Kuning&quot;,&quot;issue&quot;:&quot;1&quot;,&quot;volume&quot;:&quot;13&quot;,&quot;container-title-short&quot;:&quot;&quot;},&quot;isTemporary&quot;:false}]},{&quot;citationID&quot;:&quot;MENDELEY_CITATION_b86af46a-2342-46c9-b373-a1fc52fa02c5&quot;,&quot;properties&quot;:{&quot;noteIndex&quot;:0},&quot;isEdited&quot;:false,&quot;manualOverride&quot;:{&quot;isManuallyOverridden&quot;:false,&quot;citeprocText&quot;:&quot;(Iskandar &amp;#38; Sriharyani, 2021)&quot;,&quot;manualOverrideText&quot;:&quot;&quot;},&quot;citationTag&quot;:&quot;MENDELEY_CITATION_v3_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&quot;,&quot;citationItems&quot;:[{&quot;id&quot;:&quot;e73e8215-800a-3a97-8fb6-a259eee1f4a6&quot;,&quot;itemData&quot;:{&quot;type&quot;:&quot;article-journal&quot;,&quot;id&quot;:&quot;e73e8215-800a-3a97-8fb6-a259eee1f4a6&quot;,&quot;title&quot;:&quot;SOFT COMPUTING PENILAIAN KONDISI PERKERASAN JALAN BERBASIS ARTIFICIAL NEURAL NETWORKS&quot;,&quot;author&quot;:[{&quot;family&quot;:&quot;Iskandar&quot;,&quot;given&quot;:&quot;Dadang&quot;,&quot;parse-names&quot;:false,&quot;dropping-particle&quot;:&quot;&quot;,&quot;non-dropping-particle&quot;:&quot;&quot;},{&quot;family&quot;:&quot;Sriharyani&quot;,&quot;given&quot;:&quot;Leni&quot;,&quot;parse-names&quot;:false,&quot;dropping-particle&quot;:&quot;&quot;,&quot;non-dropping-particle&quot;:&quot;&quot;}],&quot;container-title&quot;:&quot;TAPAK (Teknologi Aplikasi Konstruksi) : Jurnal Program Studi Teknik Sipil&quot;,&quot;DOI&quot;:&quot;10.24127/tp.v10i2.1584&quot;,&quot;ISSN&quot;:&quot;2548-6209&quot;,&quot;URL&quot;:&quot;https://ojs.ummetro.ac.id/index.php/tapak/article/view/1584&quot;,&quot;issued&quot;:{&quot;date-parts&quot;:[[2021,5,31]]},&quot;page&quot;:&quot;148&quot;,&quot;abstract&quot;:&quot;&lt;p&gt;Seiring dengan kemajuan perekonomian yang semakin mantap, pembangunan infrastruktur termasuk pembangunan jalan antar kabupaten/kota menjadi katalisator dalam meningkatkan perekonomian daerah. Demikian halnya dengan Kota Metro Provinsi Lampung, yang menjadi pilihan tempat dilakukannya penelitian ini. Terdapat banyak jalan yang sering mengalami kerusakan dan terjadi secara berulang tanpa penanganan yang tuntas. Untuk mengatasi masalah tersebut perlu dilakukan evaluasi kinerja perkerasan sebelum dilakukan tindakan penanganan agar diperoleh hasil yang optimal. Dalam melakukan penilaian perkerasan terdapat dua metode yaitu dengan cara destruktif dan non-destruktif. Salah satu cara non-destruktif yang umum dikembangkan adalah Pavement Condition Index (PCI), dimana penilaian dilakukan dengan cara yang relatif panjang dan rumit, selain itu dibutuhkan perangkat lunak yang cukup mahal. Untuk itu penelitian ini berupaya mengembangkan metode alternatif sederhana dengan menggunakan teknik optimasi berbasis Artificial Neural Networks (ANN). Untuk tujuan ini jalan sepanjang 15 km lebih di wilayah studi diperiksa dan hasil perhitungan ANN menunjukkan bahwa kerusakan didominasi alligator crack dan rutting yang memerlukan penanganan lebih serius. Perhitungan yang dilakukan ANN menunjukan bahwa pemeliharaan harus diprioritaskan untuk beberapa section dengan nilai terkecil 66,03. Hasil yang sebanding dengan metode PCI konvensional yaitu 65,70 sehingga dapat disimpulkan bahwa perhitungan lunak ANN dapat menjadi alternatif dalam memprediksi kerusakan jalan dengan prosedur yang lebih sederhana&lt;/p&gt;&quot;,&quot;issue&quot;:&quot;2&quot;,&quot;volume&quot;:&quot;10&quot;,&quot;container-title-short&quot;:&quot;&quot;},&quot;isTemporary&quot;:false}]},{&quot;citationID&quot;:&quot;MENDELEY_CITATION_3a968908-ba45-4a8a-b825-0d6f9f0e201c&quot;,&quot;properties&quot;:{&quot;noteIndex&quot;:0},&quot;isEdited&quot;:false,&quot;manualOverride&quot;:{&quot;isManuallyOverridden&quot;:false,&quot;citeprocText&quot;:&quot;(Syukri &amp;#38; Samsuddin, 2019)&quot;,&quot;manualOverrideText&quot;:&quot;&quot;},&quot;citationTag&quot;:&quot;MENDELEY_CITATION_v3_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&quot;,&quot;citationItems&quot;:[{&quot;id&quot;:&quot;924030e4-2bd1-3ddb-95e8-676da1614248&quot;,&quot;itemData&quot;:{&quot;type&quot;:&quot;article-journal&quot;,&quot;id&quot;:&quot;924030e4-2bd1-3ddb-95e8-676da1614248&quot;,&quot;title&quot;:&quot;Pengujian Algoritma Artificial Neural Network (ANN) Untuk Prediksi Kecepatan Angin&quot;,&quot;author&quot;:[{&quot;family&quot;:&quot;Syukri&quot;,&quot;given&quot;:&quot;Syukri&quot;,&quot;parse-names&quot;:false,&quot;dropping-particle&quot;:&quot;&quot;,&quot;non-dropping-particle&quot;:&quot;&quot;},{&quot;family&quot;:&quot;Samsuddin&quot;,&quot;given&quot;:&quot;Samsuddin&quot;,&quot;parse-names&quot;:false,&quot;dropping-particle&quot;:&quot;&quot;,&quot;non-dropping-particle&quot;:&quot;&quot;}],&quot;container-title&quot;:&quot;Jurnal Nasional Komputasi dan Teknologi Informasi (JNKTI)&quot;,&quot;DOI&quot;:&quot;10.32672/jnkti.v2i1.1056&quot;,&quot;ISSN&quot;:&quot;2621-3052&quot;,&quot;URL&quot;:&quot;http://ojs.serambimekkah.ac.id/index.php/jnkti/article/view/1056&quot;,&quot;issued&quot;:{&quot;date-parts&quot;:[[2019,4,25]]},&quot;page&quot;:&quot;43&quot;,&quot;abstract&quot;:&quot;&lt;p&gt;&amp;lt;span lang=\&quot;EN-US\&quot;&amp;gt;Angin memiliki peran yang penting dalam kehidupan manusia, antara lain pada pembangkit listrik, pelayaran dan penerbangan. Ketiga sektor tersebut erat kaitannya dengan  kondisi angin. Angin dapat muncul setiap saat dan setiap waktu serta perubahan geografis pada suatu wilayah. Hal ini mengakibatkan sulitnya menentukan kecepatan angin, maka untuk mengatasi masalah tersebut diperlukan prediksi kecepatan angin. Saat ini berbagai metode prediksi telah banyak dikembangkan, salah satu metode yang dapat digunakan untuk melakukan prediksi dengan akurasi yang tinggi yaitu algoritma &amp;lt;em&amp;gt;Artificial Neural Network&amp;lt;/em&amp;gt; (ANN) &amp;lt;em&amp;gt;Backpropagation&amp;lt;/em&amp;gt;. Arsitektur ANN yang digunakan adalah  4 parameter &amp;lt;em&amp;gt;input layer&amp;lt;/em&amp;gt;, &amp;lt;em&amp;gt;hidden layer&amp;lt;/em&amp;gt; (5, 10, 15, 20, 25 dan 30) dan &amp;lt;em&amp;gt;output layer&amp;lt;/em&amp;gt; (1 parameter). Data pembelajaran dan pengujian didapatkan dari stasiun BMKG Blang Bintang Aceh Besar, berupa data kecepatan angin jam per harian periode Januari 2011 sampai dengan Desember 2015 yang terdiri dari arah angin, suhu, tekanan, kelembaban dan suhu. Hasil pengujian menunjukkan bahwa metode ANN &amp;lt;em&amp;gt;Backpropagation &amp;lt;/em&amp;gt;cukup baik diterapkan untuk proses prediksi, kemampuan ANN dalam melakukan prediksi memiliki tingkat akurasi rata – rata yang lebih baik yaitu 96 %. Sedangkan nilai rata – rata kerapatan daya angin jam per harian yaitu &amp;lt;/span&amp;gt;&amp;lt;span lang=\&quot;EN-US\&quot;&amp;gt;45.030 W/m&amp;lt;sup&amp;gt;2&amp;lt;/sup&amp;gt;&amp;lt;/span&amp;gt;&lt;/p&gt;&quot;,&quot;issue&quot;:&quot;1&quot;,&quot;volume&quot;:&quot;2&quot;,&quot;container-title-short&quot;:&quot;&quot;},&quot;isTemporary&quot;:false}]},{&quot;citationID&quot;:&quot;MENDELEY_CITATION_7da7ab7e-1a44-44f0-9c45-1e4c02caaf78&quot;,&quot;properties&quot;:{&quot;noteIndex&quot;:0},&quot;isEdited&quot;:false,&quot;manualOverride&quot;:{&quot;isManuallyOverridden&quot;:false,&quot;citeprocText&quot;:&quot;(Enterprise, 2019)&quot;,&quot;manualOverrideText&quot;:&quot;&quot;},&quot;citationTag&quot;:&quot;MENDELEY_CITATION_v3_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&quot;,&quot;citationItems&quot;:[{&quot;id&quot;:&quot;743b8519-2721-3c4f-b818-d9e6bdfac560&quot;,&quot;itemData&quot;:{&quot;type&quot;:&quot;book&quot;,&quot;id&quot;:&quot;743b8519-2721-3c4f-b818-d9e6bdfac560&quot;,&quot;title&quot;:&quot;Python untuk Programmer Pemula&quot;,&quot;author&quot;:[{&quot;family&quot;:&quot;Enterprise&quot;,&quot;given&quot;:&quot;Jubilee&quot;,&quot;parse-names&quot;:false,&quot;dropping-particle&quot;:&quot;&quot;,&quot;non-dropping-particle&quot;:&quot;&quot;}],&quot;issued&quot;:{&quot;date-parts&quot;:[[2019]]},&quot;publisher-place&quot;:&quot;Jakarta&quot;,&quot;publisher&quot;:&quot;Elex media komputindo&quot;,&quot;container-title-short&quot;:&quot;&quot;},&quot;isTemporary&quot;:false}]},{&quot;citationID&quot;:&quot;MENDELEY_CITATION_443d703d-a59b-4b03-aa97-4a79eb81e23c&quot;,&quot;properties&quot;:{&quot;noteIndex&quot;:0},&quot;isEdited&quot;:false,&quot;manualOverride&quot;:{&quot;isManuallyOverridden&quot;:true,&quot;citeprocText&quot;:&quot;(Nugraha &amp;#38; Sebastian, 2021)&quot;,&quot;manualOverrideText&quot;:&quot;(2021)&quot;},&quot;citationTag&quot;:&quot;MENDELEY_CITATION_v3_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&quot;,&quot;citationItems&quot;:[{&quot;id&quot;:&quot;a9ea6d43-06c4-33ce-a5bf-16ed0586afdb&quot;,&quot;itemData&quot;:{&quot;type&quot;:&quot;article-journal&quot;,&quot;id&quot;:&quot;a9ea6d43-06c4-33ce-a5bf-16ed0586afdb&quot;,&quot;title&quot;:&quot;Chatbot Layanan Akademik Menggunakan K-Nearest Neighbor&quot;,&quot;author&quot;:[{&quot;family&quot;:&quot;Nugraha&quot;,&quot;given&quot;:&quot;Kristian Adi&quot;,&quot;parse-names&quot;:false,&quot;dropping-particle&quot;:&quot;&quot;,&quot;non-dropping-particle&quot;:&quot;&quot;},{&quot;family&quot;:&quot;Sebastian&quot;,&quot;given&quot;:&quot;Danny&quot;,&quot;parse-names&quot;:false,&quot;dropping-particle&quot;:&quot;&quot;,&quot;non-dropping-particle&quot;:&quot;&quot;}],&quot;container-title&quot;:&quot;Jurnal Sains dan Informatika&quot;,&quot;DOI&quot;:&quot;10.34128/jsi.v7i1.285&quot;,&quot;ISSN&quot;:&quot;2460-173X&quot;,&quot;issued&quot;:{&quot;date-parts&quot;:[[2021,3,22]]},&quot;page&quot;:&quot;11-19&quot;,&quot;abstract&quot;:&quot;Perusahaan atau institusi yang bergerak di bidang pelayanan publik pasti memiliki layanan customer service untuk menjawab pertanyaan dari konsumen. Namun perusahaan atau institusi dengan skala menengah ke bawah seringkali tidak sanggup untuk menyediakan karyawan khusus untuk menangani pekerjaan tersebut, sehingga pekerjaan tersebut dirangkap oleh karyawan di posisi lain. Chatbot dapat digunakan untuk menyelesaikan permasalahan yang berkaitan dengan layanan tanya jawab, khususnya bagi perusahaan atau institusi yang tidak memiliki sumber daya khusus untuk menangani pekerjaan tersebut. Dengan adanya chatbot, pertanyaan-pertanyaan konsumen yang bersifat redundan dapat ditangani secara otomatis.  Pada penelitian ini, penulis membangun sistem chatbot untuk layanan tanya jawab seputar kegiatan akademik dengan menggunakan metode K-Nearest Neighbor. Berdasarkan hasil pengujian yang telah dilakukan, sistem dapat memberikan nilai akurasi sebesar 53.48% untuk nilai K = 3.&quot;,&quot;publisher&quot;:&quot;Politeknik Negeri Tanah Laut&quot;,&quot;issue&quot;:&quot;1&quot;,&quot;volume&quot;:&quot;7&quot;,&quot;container-title-short&quot;:&quot;&quot;},&quot;isTemporary&quot;:false}]},{&quot;citationID&quot;:&quot;MENDELEY_CITATION_ce798d4d-bcf2-45b2-bdbd-ce9b7dfae624&quot;,&quot;properties&quot;:{&quot;noteIndex&quot;:0},&quot;isEdited&quot;:false,&quot;manualOverride&quot;:{&quot;isManuallyOverridden&quot;:true,&quot;citeprocText&quot;:&quot;(Mustakim dkk., 2021)&quot;,&quot;manualOverrideText&quot;:&quot;(2021)&quot;},&quot;citationTag&quot;:&quot;MENDELEY_CITATION_v3_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&quot;,&quot;citationItems&quot;:[{&quot;id&quot;:&quot;66beea9a-28c5-3eaf-aae4-f9863b1629a5&quot;,&quot;itemData&quot;:{&quot;type&quot;:&quot;article-journal&quot;,&quot;id&quot;:&quot;66beea9a-28c5-3eaf-aae4-f9863b1629a5&quot;,&quot;title&quot;:&quot;Algoritma Artificial Neural Network pada Text-based Chatbot Frequently Asked Question (FAQ) Web Kuliah Universitas&quot;,&quot;author&quot;:[{&quot;family&quot;:&quot;Mustakim&quot;,&quot;given&quot;:&quot;Feri&quot;,&quot;parse-names&quot;:false,&quot;dropping-particle&quot;:&quot;&quot;,&quot;non-dropping-particle&quot;:&quot;&quot;},{&quot;family&quot;:&quot;Fauziah&quot;,&quot;given&quot;:&quot;&quot;,&quot;parse-names&quot;:false,&quot;dropping-particle&quot;:&quot;&quot;,&quot;non-dropping-particle&quot;:&quot;&quot;},{&quot;family&quot;:&quot;Hayati&quot;,&quot;given&quot;:&quot;Nur&quot;,&quot;parse-names&quot;:false,&quot;dropping-particle&quot;:&quot;&quot;,&quot;non-dropping-particle&quot;:&quot;&quot;}],&quot;container-title&quot;:&quot;Jurnal Teknologi Informasi dan Komunikasi)&quot;,&quot;DOI&quot;:&quot;10.35870/jti&quot;,&quot;URL&quot;:&quot;https://doi.org/10.35870/jti&quot;,&quot;issued&quot;:{&quot;date-parts&quot;:[[2021]]},&quot;page&quot;:&quot;2021&quot;,&quot;abstract&quot;:&quot;The technology development increase the number of automation system in indudustry. One of them is Chatbot application in education industry. This automation technology is able to lessen university's service in order to facilitate the students' need of information whenever and wherever they are. Lack of student literacy regarding the functions and use of the web in conducting online lectures causes the same number of questions repeatedly to the university, which are actually frequently asked questions that have been written in a list of frequently asked questions (Faq), such as: assignment submission, forget passwords, lectures online, video conference lectures and lecture web applications on android. Chatbot will automatically answer students' question in university web page by providing information and suggesting a proper answer suit to the question. This research will develop Chatbot type based on text by applying Artificial Neural Network (ANN) algorithm. The applied data set while conducting the Chatbot coaching is the questions data which frequently being asked (FAQ) in the study web, 25 questions with its answer which is divided into 16 labels or classes. The testing is conducted by using 110 different conversations from the dataset but have the same intention. From those 110 conversation, the Chatbot succed in answering 107 questions precisely and made 3 wrong conversation. The testing result shows a good result by having 97,27% accuracy and 2,72% error.&quot;,&quot;issue&quot;:&quot;4&quot;,&quot;volume&quot;:&quot;5&quot;,&quot;container-title-short&quot;:&quot;&quot;},&quot;isTemporary&quot;:false}]},{&quot;citationID&quot;:&quot;MENDELEY_CITATION_12575953-d121-4bd7-974a-5be164ecee19&quot;,&quot;properties&quot;:{&quot;noteIndex&quot;:0},&quot;isEdited&quot;:false,&quot;manualOverride&quot;:{&quot;isManuallyOverridden&quot;:true,&quot;citeprocText&quot;:&quot;(Hikmah dkk., 2023)&quot;,&quot;manualOverrideText&quot;:&quot;(2023)&quot;},&quot;citationTag&quot;:&quot;MENDELEY_CITATION_v3_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&quot;,&quot;citationItems&quot;:[{&quot;id&quot;:&quot;ce3a2025-741b-3993-86a5-e01c65086fdc&quot;,&quot;itemData&quot;:{&quot;type&quot;:&quot;article-journal&quot;,&quot;id&quot;:&quot;ce3a2025-741b-3993-86a5-e01c65086fdc&quot;,&quot;title&quot;:&quot;Implementasi Natural Language Processing Pada Chatbot Untuk Layanan Akademik&quot;,&quot;author&quot;:[{&quot;family&quot;:&quot;Hikmah&quot;,&quot;given&quot;:&quot;Alifya&quot;,&quot;parse-names&quot;:false,&quot;dropping-particle&quot;:&quot;&quot;,&quot;non-dropping-particle&quot;:&quot;&quot;},{&quot;family&quot;:&quot;Azmi&quot;,&quot;given&quot;:&quot;Fairuz&quot;,&quot;parse-names&quot;:false,&quot;dropping-particle&quot;:&quot;&quot;,&quot;non-dropping-particle&quot;:&quot;&quot;},{&quot;family&quot;:&quot;Nugrahaeni&quot;,&quot;given&quot;:&quot;Ratna Astuti&quot;,&quot;parse-names&quot;:false,&quot;dropping-particle&quot;:&quot;&quot;,&quot;non-dropping-particle&quot;:&quot;&quot;}],&quot;container-title&quot;:&quot;e-Proceeding of Engineering&quot;,&quot;issued&quot;:{&quot;date-parts&quot;:[[2023]]},&quot;container-title-short&quot;:&quot;&quot;},&quot;isTemporary&quot;:false}]},{&quot;citationID&quot;:&quot;MENDELEY_CITATION_465285d0-835f-4c45-81f2-178a2ae521ba&quot;,&quot;properties&quot;:{&quot;noteIndex&quot;:0},&quot;isEdited&quot;:false,&quot;manualOverride&quot;:{&quot;isManuallyOverridden&quot;:true,&quot;citeprocText&quot;:&quot;(Fahmi Yusron Fiddin dkk., 2024)&quot;,&quot;manualOverrideText&quot;:&quot;(2024)&quot;},&quot;citationTag&quot;:&quot;MENDELEY_CITATION_v3_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&quot;,&quot;citationItems&quot;:[{&quot;id&quot;:&quot;f5aa0892-ff27-36b1-9121-3e1a5f728ddc&quot;,&quot;itemData&quot;:{&quot;type&quot;:&quot;article-journal&quot;,&quot;id&quot;:&quot;f5aa0892-ff27-36b1-9121-3e1a5f728ddc&quot;,&quot;title&quot;:&quot;Chatbot Informasi Penerimaan Mahasiswa Baru Menggunakan Metode FastText dan LSTM&quot;,&quot;author&quot;:[{&quot;family&quot;:&quot;Fahmi Yusron Fiddin&quot;,&quot;given&quot;:&quot;&quot;,&quot;parse-names&quot;:false,&quot;dropping-particle&quot;:&quot;&quot;,&quot;non-dropping-particle&quot;:&quot;&quot;},{&quot;family&quot;:&quot;Komarudin&quot;,&quot;given&quot;:&quot;Agus&quot;,&quot;parse-names&quot;:false,&quot;dropping-particle&quot;:&quot;&quot;,&quot;non-dropping-particle&quot;:&quot;&quot;},{&quot;family&quot;:&quot;Melina&quot;,&quot;given&quot;:&quot;Melina&quot;,&quot;parse-names&quot;:false,&quot;dropping-particle&quot;:&quot;&quot;,&quot;non-dropping-particle&quot;:&quot;&quot;}],&quot;container-title&quot;:&quot;Journal of Applied Computer Science and Technology&quot;,&quot;DOI&quot;:&quot;10.52158/jacost.v5i1.648&quot;,&quot;ISSN&quot;:&quot;2723-1453&quot;,&quot;URL&quot;:&quot;https://journal.isas.or.id/index.php/JACOST/article/view/648&quot;,&quot;issued&quot;:{&quot;date-parts&quot;:[[2024,2,4]]},&quot;page&quot;:&quot;33-39&quot;,&quot;abstract&quot;:&quot;&lt;p&gt;New Student Admission (PMB) is an important stage in the continuity of education in an educational institution. The Faculty of Science and Informatics (FSI) at Jenderal Achmad Yani University (UNJANI) provides information services about PMB to prospective students and parents/guardians of prospective students but is still inefficient, so it is necessary to improve PMB information services by using Chatbots as a solution that is able to serve questions effectively and consistent. This study aims to develop a PMB information Chatbot system for FSI using the FastText and Long Short-Term Memory (LSTM) methods. Several methods have been used in Chatbot development research, such as Term Frequency–Inverse Document Frequency (TF-IDF), Bag of Words (BoW), and Convolutional Neural Networks (CNN). However, these studies still have certain limitations, such as the inability to grasp the meaning of words and difficulties in handling certain inputs. In this study, the text classification model uses the FastText method as the stage for representing words in vector form, then combined with several pre-processing methods (Tokenization &amp;amp; Casefolding) and LSTM for the classification stage. Then put it into the Chatbot component according to the architecture that was made. In testing, the Black Box Testing method is used to ensure the functionality of the Chatbot system. The test results show that the Chatbot system is able to understand the topic of questions asked by users properly. The interaction between users and Chatbots also runs smoothly, resulting in appropriate and informative responses. The results of this study are expected to be an effective and consistent solution for providing information about PMB to prospective students and parents/guardians of prospective students at FSI.&lt;/p&gt;&quot;,&quot;issue&quot;:&quot;1&quot;,&quot;volume&quot;:&quot;5&quot;,&quot;container-title-short&quot;:&quot;&quot;},&quot;isTemporary&quot;:false}]},{&quot;citationID&quot;:&quot;MENDELEY_CITATION_5792b6ca-4e07-4965-9edf-8522556bb0c7&quot;,&quot;properties&quot;:{&quot;noteIndex&quot;:0},&quot;isEdited&quot;:false,&quot;manualOverride&quot;:{&quot;isManuallyOverridden&quot;:true,&quot;citeprocText&quot;:&quot;(Sanjaya dkk., 2023)&quot;,&quot;manualOverrideText&quot;:&quot;(2023)&quot;},&quot;citationTag&quot;:&quot;MENDELEY_CITATION_v3_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&quot;,&quot;citationItems&quot;:[{&quot;id&quot;:&quot;19548ce8-4a75-39dd-b90f-097fe24dc326&quot;,&quot;itemData&quot;:{&quot;type&quot;:&quot;article-journal&quot;,&quot;id&quot;:&quot;19548ce8-4a75-39dd-b90f-097fe24dc326&quot;,&quot;title&quot;:&quot;Virtual Assistant for Thesis Technical Guide Using Artificial Neural Network&quot;,&quot;author&quot;:[{&quot;family&quot;:&quot;Sanjaya&quot;,&quot;given&quot;:&quot;Mohammad Ovi&quot;,&quot;parse-names&quot;:false,&quot;dropping-particle&quot;:&quot;&quot;,&quot;non-dropping-particle&quot;:&quot;&quot;},{&quot;family&quot;:&quot;Bukhori&quot;,&quot;given&quot;:&quot;Saiful&quot;,&quot;parse-names&quot;:false,&quot;dropping-particle&quot;:&quot;&quot;,&quot;non-dropping-particle&quot;:&quot;&quot;},{&quot;family&quot;:&quot;Furqon&quot;,&quot;given&quot;:&quot;Muhammad `Ariful&quot;,&quot;parse-names&quot;:false,&quot;dropping-particle&quot;:&quot;&quot;,&quot;non-dropping-particle&quot;:&quot;&quot;}],&quot;container-title&quot;:&quot;Indonesian Journal of Artificial Intelligence and Data Mining&quot;,&quot;DOI&quot;:&quot;10.24014/ijaidm.v6i2.23473&quot;,&quot;ISSN&quot;:&quot;2614-3372&quot;,&quot;issued&quot;:{&quot;date-parts&quot;:[[2023,8,1]]},&quot;page&quot;:&quot;188&quot;,&quot;abstract&quot;:&quot;This study focuses on finding best practice for Artificial Neural Network (ANN) implementation in the information system for student’s thesis technical instructions. The machine learning model applied sequential model, it means ANN only use 1 input layer, a hidden/dense layer and 1 output layer. The Stochastic Gradient Decent (SGD) method was applied into data training process. The results of this study are chatbot applications, and model testing using the confusion matrix. The result of model evaluation are 99,49% accuracy and 91% in F-1 score.&quot;,&quot;publisher&quot;:&quot;Universitas Islam Negeri Sultan Syarif Kasim Riau&quot;,&quot;issue&quot;:&quot;2&quot;,&quot;volume&quot;:&quot;6&quot;,&quot;container-title-short&quot;:&quot;&quot;},&quot;isTemporary&quot;:false}]}]"/>
+    <we:property name="MENDELEY_CITATIONS_LOCALE_CODE" value="&quot;id-ID&quot;"/>
     <we:property name="MENDELEY_CITATIONS_STYLE" value="{&quot;id&quot;:&quot;https://www.zotero.org/styles/apa&quot;,&quot;title&quot;:&quot;American Psychological Association 7th edition&quot;,&quot;format&quot;:&quot;author-date&quot;,&quot;defaultLocale&quot;:null,&quot;isLocaleCodeValid&quot;:true}"/>
   </we:properties>
   <we:bindings/>

--- a/skripsiII_gantijudul.docx
+++ b/skripsiII_gantijudul.docx
@@ -209,7 +209,7 @@
           <w:lang w:val="id-ID" w:eastAsia="id-ID"/>
         </w:rPr>
         <w:drawing>
-          <wp:inline distT="0" distB="0" distL="0" distR="0" wp14:anchorId="46FDF9F2" wp14:editId="4484CA66">
+          <wp:inline distT="0" distB="0" distL="0" distR="0" wp14:anchorId="46FDF9F2" wp14:editId="1CB1A08D">
             <wp:extent cx="1978251" cy="1440000"/>
             <wp:effectExtent l="0" t="0" r="3175" b="8255"/>
             <wp:docPr id="9" name="Picture 9" descr="D:\HERU\Akreditas\Lambang.png"/>
@@ -974,23 +974,7 @@
               <w:color w:val="000000"/>
               <w:sz w:val="24"/>
             </w:rPr>
-            <w:t>(</w:t>
-          </w:r>
-          <w:r>
-            <w:rPr>
-              <w:rFonts w:ascii="Times New Roman" w:eastAsia="Times New Roman" w:hAnsi="Times New Roman" w:cs="Times New Roman"/>
-              <w:color w:val="000000"/>
-              <w:sz w:val="24"/>
-            </w:rPr>
-            <w:t>2021</w:t>
-          </w:r>
-          <w:r>
-            <w:rPr>
-              <w:rFonts w:eastAsia="Times New Roman"/>
-              <w:color w:val="000000"/>
-              <w:sz w:val="24"/>
-            </w:rPr>
-            <w:t>)</w:t>
+            <w:t>(2021)</w:t>
           </w:r>
         </w:sdtContent>
       </w:sdt>
@@ -1062,6 +1046,14 @@
           <w:sz w:val="24"/>
         </w:rPr>
         <w:t>Mustakim</w:t>
+      </w:r>
+      <w:r>
+        <w:rPr>
+          <w:rFonts w:ascii="Times New Roman" w:eastAsia="Times New Roman" w:hAnsi="Times New Roman" w:cs="Times New Roman"/>
+          <w:color w:val="000000"/>
+          <w:sz w:val="24"/>
+        </w:rPr>
+        <w:t>, dkk</w:t>
       </w:r>
       <w:sdt>
         <w:sdtPr>
@@ -1085,14 +1077,6 @@
               <w:sz w:val="24"/>
               <w:szCs w:val="24"/>
             </w:rPr>
-            <w:t xml:space="preserve"> </w:t>
-          </w:r>
-          <w:r>
-            <w:rPr>
-              <w:rFonts w:ascii="Times New Roman" w:eastAsia="Times New Roman" w:hAnsi="Times New Roman" w:cs="Times New Roman"/>
-              <w:color w:val="000000"/>
-              <w:sz w:val="24"/>
-            </w:rPr>
             <w:t>(2021)</w:t>
           </w:r>
         </w:sdtContent>
@@ -1128,7 +1112,25 @@
           <w:sz w:val="24"/>
           <w:szCs w:val="24"/>
         </w:rPr>
-        <w:t xml:space="preserve">Hikmah </w:t>
+        <w:t>Hikmah</w:t>
+      </w:r>
+      <w:r>
+        <w:rPr>
+          <w:rFonts w:ascii="Times New Roman" w:hAnsi="Times New Roman" w:cs="Times New Roman"/>
+          <w:color w:val="000000"/>
+          <w:sz w:val="24"/>
+          <w:szCs w:val="24"/>
+        </w:rPr>
+        <w:t>, dkk</w:t>
+      </w:r>
+      <w:r>
+        <w:rPr>
+          <w:rFonts w:ascii="Times New Roman" w:hAnsi="Times New Roman" w:cs="Times New Roman"/>
+          <w:color w:val="000000"/>
+          <w:sz w:val="24"/>
+          <w:szCs w:val="24"/>
+        </w:rPr>
+        <w:t xml:space="preserve"> </w:t>
       </w:r>
       <w:r>
         <w:rPr>
@@ -1187,7 +1189,23 @@
           <w:sz w:val="24"/>
           <w:szCs w:val="24"/>
         </w:rPr>
-        <w:t xml:space="preserve">enelitian oleh Mustakim &amp; Hayati (2021) dan Hikmah (2023) menunjukkan bahwa ANN sangat cocok untuk chatbot layanan akademik dengan akurasi yang sangat tinggi. </w:t>
+        <w:t>enelitian oleh Mustakim &amp; Hayati (2021) dan Hikmah</w:t>
+      </w:r>
+      <w:r>
+        <w:rPr>
+          <w:rFonts w:ascii="Times New Roman" w:hAnsi="Times New Roman" w:cs="Times New Roman"/>
+          <w:sz w:val="24"/>
+          <w:szCs w:val="24"/>
+        </w:rPr>
+        <w:t>, dkk</w:t>
+      </w:r>
+      <w:r>
+        <w:rPr>
+          <w:rFonts w:ascii="Times New Roman" w:hAnsi="Times New Roman" w:cs="Times New Roman"/>
+          <w:sz w:val="24"/>
+          <w:szCs w:val="24"/>
+        </w:rPr>
+        <w:t xml:space="preserve"> (2023) menunjukkan bahwa ANN sangat cocok untuk chatbot layanan akademik dengan akurasi yang sangat tinggi. </w:t>
       </w:r>
       <w:r>
         <w:rPr>
@@ -1382,7 +1400,7 @@
           <w:sz w:val="24"/>
           <w:szCs w:val="24"/>
         </w:rPr>
-        <w:t xml:space="preserve"> (ANN) adalah model komputasi yang dirancang untuk meniru cara kerja otak manusia dalam mengolah informasi. ANN terdiri dari kumpulan "neuron" atau elemen komputasi sederhana yang saling terhubung untuk membentuk sistem yang mampu mempelajari pola, mengklasifikasikan, dan </w:t>
+        <w:t xml:space="preserve"> (ANN) adalah model komputasi yang dirancang untuk meniru cara kerja otak manusia dalam mengolah informasi. ANN terdiri dari kumpulan "neuron" atau elemen komputasi sederhana yang saling terhubung untuk </w:t>
       </w:r>
       <w:r>
         <w:rPr>
@@ -1391,7 +1409,7 @@
           <w:szCs w:val="24"/>
         </w:rPr>
         <w:lastRenderedPageBreak/>
-        <w:t xml:space="preserve">memprediksi data. ANN menggunakan bobot koneksi antar neuron untuk menyimpan informasi yang diperoleh dari proses pembelajaran. Dengan kemampuan ini, ANN sangat berguna dalam penambangan data, terutama karena ketahanannya dalam mengelola data yang mengandung noise atau ketidakpastian </w:t>
+        <w:t xml:space="preserve">membentuk sistem yang mampu mempelajari pola, mengklasifikasikan, dan memprediksi data. ANN menggunakan bobot koneksi antar neuron untuk menyimpan informasi yang diperoleh dari proses pembelajaran. Dengan kemampuan ini, ANN sangat berguna dalam penambangan data, terutama karena ketahanannya dalam mengelola data yang mengandung noise atau ketidakpastian </w:t>
       </w:r>
       <w:sdt>
         <w:sdtPr>
@@ -4404,19 +4422,18 @@
         <w:adjustRightInd w:val="0"/>
         <w:ind w:left="709" w:right="135"/>
         <w:rPr>
-          <w:szCs w:val="24"/>
-        </w:rPr>
-      </w:pPr>
-      <w:r>
-        <w:rPr>
-          <w:color w:val="000000"/>
-          <w:szCs w:val="24"/>
-        </w:rPr>
-        <w:t>Alifya Hikmah</w:t>
-      </w:r>
-      <w:r>
-        <w:rPr>
-          <w:color w:val="000000"/>
+          <w:color w:val="000000"/>
+          <w:szCs w:val="24"/>
+        </w:rPr>
+      </w:pPr>
+      <w:r>
+        <w:rPr>
+          <w:szCs w:val="24"/>
+        </w:rPr>
+        <w:t>Muhamad Sidik</w:t>
+      </w:r>
+      <w:r>
+        <w:rPr>
           <w:szCs w:val="24"/>
         </w:rPr>
         <w:t xml:space="preserve">, dkk </w:t>
@@ -4427,8 +4444,8 @@
             <w:color w:val="000000"/>
             <w:szCs w:val="24"/>
           </w:rPr>
-          <w:tag w:val="MENDELEY_CITATION_v3_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"/>
-          <w:id w:val="2061814886"/>
+          <w:tag w:val="MENDELEY_CITATION_v3_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"/>
+          <w:id w:val="52283928"/>
           <w:placeholder>
             <w:docPart w:val="DefaultPlaceholder_-1854013440"/>
           </w:placeholder>
@@ -4439,7 +4456,14 @@
               <w:color w:val="000000"/>
               <w:szCs w:val="24"/>
             </w:rPr>
-            <w:t>(2023)</w:t>
+            <w:t>(2021)</w:t>
+          </w:r>
+          <w:r>
+            <w:rPr>
+              <w:color w:val="000000"/>
+              <w:szCs w:val="24"/>
+            </w:rPr>
+            <w:t xml:space="preserve"> </w:t>
           </w:r>
         </w:sdtContent>
       </w:sdt>
@@ -4448,6 +4472,20 @@
           <w:color w:val="000000"/>
           <w:szCs w:val="24"/>
         </w:rPr>
+        <w:t>melakukan penelitian dengan judul “</w:t>
+      </w:r>
+      <w:r>
+        <w:rPr>
+          <w:color w:val="000000"/>
+          <w:szCs w:val="24"/>
+        </w:rPr>
+        <w:t>Pembuatan Aplikasi Chatbot Kolektor Dengan Metode Extreme</w:t>
+      </w:r>
+      <w:r>
+        <w:rPr>
+          <w:color w:val="000000"/>
+          <w:szCs w:val="24"/>
+        </w:rPr>
         <w:t xml:space="preserve"> </w:t>
       </w:r>
       <w:r>
@@ -4455,28 +4493,44 @@
           <w:color w:val="000000"/>
           <w:szCs w:val="24"/>
         </w:rPr>
-        <w:t>melakukan penelitian dengan judul “</w:t>
-      </w:r>
-      <w:r>
-        <w:rPr>
-          <w:color w:val="000000"/>
-          <w:szCs w:val="24"/>
-        </w:rPr>
-        <w:t>Implementasi Natural Language Processing Pada Chatbot Untuk Layanan Akademik</w:t>
-      </w:r>
-      <w:r>
-        <w:rPr>
-          <w:color w:val="000000"/>
-          <w:szCs w:val="24"/>
-        </w:rPr>
-        <w:t xml:space="preserve">” </w:t>
-      </w:r>
-      <w:r>
-        <w:rPr>
-          <w:color w:val="000000"/>
-          <w:szCs w:val="24"/>
-        </w:rPr>
-        <w:t xml:space="preserve">Kurangnya akses informasi akademik secara cepat dan seringnya muncul pertanyaan berulang dari mahasiswa menjadi </w:t>
+        <w:t>Programming Dan Strategi</w:t>
+      </w:r>
+      <w:r>
+        <w:rPr>
+          <w:color w:val="000000"/>
+          <w:szCs w:val="24"/>
+        </w:rPr>
+        <w:t xml:space="preserve"> </w:t>
+      </w:r>
+      <w:r>
+        <w:rPr>
+          <w:i/>
+          <w:iCs/>
+          <w:color w:val="000000"/>
+          <w:szCs w:val="24"/>
+        </w:rPr>
+        <w:t>Forward Chaining</w:t>
+      </w:r>
+      <w:r>
+        <w:rPr>
+          <w:color w:val="000000"/>
+          <w:szCs w:val="24"/>
+        </w:rPr>
+        <w:t>.”</w:t>
+      </w:r>
+      <w:r>
+        <w:rPr>
+          <w:color w:val="000000"/>
+          <w:szCs w:val="24"/>
+        </w:rPr>
+        <w:t xml:space="preserve"> </w:t>
+      </w:r>
+      <w:r>
+        <w:rPr>
+          <w:color w:val="000000"/>
+          <w:szCs w:val="24"/>
+        </w:rPr>
+        <w:t xml:space="preserve">Penelitian ini mengatasi kendala sistem SMSCenter di PT. Indomobil Finance Indonesia, seperti </w:t>
       </w:r>
       <w:r>
         <w:rPr>
@@ -4484,7 +4538,7 @@
           <w:szCs w:val="24"/>
         </w:rPr>
         <w:lastRenderedPageBreak/>
-        <w:t>masalah yang dihadapi Universitas Telkom. Untuk mengatasi hal tersebut, dikembangkan chatbot layanan akademik berbasis web yang dapat menjawab pertanyaan terkait jadwal kuliah, beasiswa, dan registrasi secara otomatis. Sistem ini menggunakan algoritma Artificial Neural Network (ANN) dan pendekatan Natural Language Processing (NLP) seperti tokenisasi, stemming, serta Bag of Words untuk memproses input pengguna. Dataset terdiri dari 27 topik pertanyaan yang disusun dalam format JSON. Hasil pengujian menunjukkan tingkat akurasi sempurna sebesar 100% dari 54 pertanyaan acak, yang menunjukkan kemampuan chatbot dalam memberikan jawaban yang relevan dan sesuai kebutuhan pengguna.</w:t>
+        <w:t>ketergantungan pada kartu SIM dan biaya tinggi, dengan mengembangkan Chatbot Kolektor berbasis LINE menggunakan metode Extreme Programming dan strategi Forward Chaining. Dataset mencakup data kolektor dan kendaraan, seperti nomor polisi, mesin, rangka, serta informasi blacklist pelanggan. Hasil pengujian menunjukkan chatbot memiliki tingkat keberhasilan 95% dan waktu respon rata-rata 3,42 detik, jauh lebih cepat dari SMSCenter (24,25 detik), sehingga meningkatkan efisiensi layanan dan mengurangi biaya operasional.</w:t>
       </w:r>
     </w:p>
     <w:p>
@@ -4592,7 +4646,6 @@
         <w:rPr>
           <w:szCs w:val="24"/>
         </w:rPr>
-        <w:lastRenderedPageBreak/>
         <w:t>Mohammad Ovi Sanjaya</w:t>
       </w:r>
       <w:r>
@@ -4649,7 +4702,15 @@
           <w:color w:val="000000"/>
           <w:szCs w:val="24"/>
         </w:rPr>
-        <w:t>Permasalahan dalam memberikan panduan teknis skripsi secara cepat dan akurat mendorong pengembangan chatbot berbasis Artificial Neural Network (ANN)</w:t>
+        <w:t xml:space="preserve">Permasalahan dalam memberikan panduan teknis skripsi secara </w:t>
+      </w:r>
+      <w:r>
+        <w:rPr>
+          <w:color w:val="000000"/>
+          <w:szCs w:val="24"/>
+        </w:rPr>
+        <w:lastRenderedPageBreak/>
+        <w:t>cepat dan akurat mendorong pengembangan chatbot berbasis Artificial Neural Network (ANN)</w:t>
       </w:r>
       <w:r>
         <w:rPr>
@@ -4769,10 +4830,11 @@
       <w:tblGrid>
         <w:gridCol w:w="670"/>
         <w:gridCol w:w="1692"/>
-        <w:gridCol w:w="2950"/>
-        <w:gridCol w:w="2660"/>
-        <w:gridCol w:w="2543"/>
-        <w:gridCol w:w="2570"/>
+        <w:gridCol w:w="1999"/>
+        <w:gridCol w:w="2693"/>
+        <w:gridCol w:w="2249"/>
+        <w:gridCol w:w="3257"/>
+        <w:gridCol w:w="22"/>
       </w:tblGrid>
       <w:tr>
         <w:trPr>
@@ -4847,7 +4909,7 @@
         </w:tc>
         <w:tc>
           <w:tcPr>
-            <w:tcW w:w="2950" w:type="dxa"/>
+            <w:tcW w:w="1999" w:type="dxa"/>
             <w:vMerge w:val="restart"/>
             <w:vAlign w:val="center"/>
           </w:tcPr>
@@ -4880,7 +4942,7 @@
         </w:tc>
         <w:tc>
           <w:tcPr>
-            <w:tcW w:w="2660" w:type="dxa"/>
+            <w:tcW w:w="2693" w:type="dxa"/>
             <w:vMerge w:val="restart"/>
             <w:vAlign w:val="center"/>
           </w:tcPr>
@@ -4913,8 +4975,8 @@
         </w:tc>
         <w:tc>
           <w:tcPr>
-            <w:tcW w:w="5113" w:type="dxa"/>
-            <w:gridSpan w:val="2"/>
+            <w:tcW w:w="5528" w:type="dxa"/>
+            <w:gridSpan w:val="3"/>
             <w:vAlign w:val="center"/>
           </w:tcPr>
           <w:p>
@@ -4940,13 +5002,37 @@
                 <w:sz w:val="24"/>
                 <w:szCs w:val="24"/>
               </w:rPr>
-              <w:t>Perbaningan</w:t>
+              <w:t>Perban</w:t>
+            </w:r>
+            <w:r>
+              <w:rPr>
+                <w:rFonts w:ascii="Times New Roman" w:hAnsi="Times New Roman" w:cs="Times New Roman"/>
+                <w:b/>
+                <w:bCs/>
+                <w:color w:val="auto"/>
+                <w:sz w:val="24"/>
+                <w:szCs w:val="24"/>
+              </w:rPr>
+              <w:t>d</w:t>
+            </w:r>
+            <w:r>
+              <w:rPr>
+                <w:rFonts w:ascii="Times New Roman" w:hAnsi="Times New Roman" w:cs="Times New Roman"/>
+                <w:b/>
+                <w:bCs/>
+                <w:color w:val="auto"/>
+                <w:sz w:val="24"/>
+                <w:szCs w:val="24"/>
+              </w:rPr>
+              <w:t>ingan</w:t>
             </w:r>
           </w:p>
         </w:tc>
       </w:tr>
       <w:tr>
         <w:trPr>
+          <w:gridAfter w:val="1"/>
+          <w:wAfter w:w="22" w:type="dxa"/>
           <w:trHeight w:val="524"/>
         </w:trPr>
         <w:tc>
@@ -4995,7 +5081,7 @@
         </w:tc>
         <w:tc>
           <w:tcPr>
-            <w:tcW w:w="2950" w:type="dxa"/>
+            <w:tcW w:w="1999" w:type="dxa"/>
             <w:vMerge/>
             <w:vAlign w:val="center"/>
           </w:tcPr>
@@ -5017,7 +5103,7 @@
         </w:tc>
         <w:tc>
           <w:tcPr>
-            <w:tcW w:w="2660" w:type="dxa"/>
+            <w:tcW w:w="2693" w:type="dxa"/>
             <w:vMerge/>
             <w:vAlign w:val="center"/>
           </w:tcPr>
@@ -5039,7 +5125,7 @@
         </w:tc>
         <w:tc>
           <w:tcPr>
-            <w:tcW w:w="2543" w:type="dxa"/>
+            <w:tcW w:w="2249" w:type="dxa"/>
             <w:vAlign w:val="center"/>
           </w:tcPr>
           <w:p>
@@ -5071,7 +5157,7 @@
         </w:tc>
         <w:tc>
           <w:tcPr>
-            <w:tcW w:w="2570" w:type="dxa"/>
+            <w:tcW w:w="3257" w:type="dxa"/>
             <w:vAlign w:val="center"/>
           </w:tcPr>
           <w:p>
@@ -5103,6 +5189,10 @@
         </w:tc>
       </w:tr>
       <w:tr>
+        <w:trPr>
+          <w:gridAfter w:val="1"/>
+          <w:wAfter w:w="22" w:type="dxa"/>
+        </w:trPr>
         <w:tc>
           <w:tcPr>
             <w:tcW w:w="670" w:type="dxa"/>
@@ -5166,7 +5256,7 @@
         </w:tc>
         <w:tc>
           <w:tcPr>
-            <w:tcW w:w="2950" w:type="dxa"/>
+            <w:tcW w:w="1999" w:type="dxa"/>
           </w:tcPr>
           <w:p>
             <w:pPr>
@@ -5239,7 +5329,7 @@
         </w:tc>
         <w:tc>
           <w:tcPr>
-            <w:tcW w:w="2660" w:type="dxa"/>
+            <w:tcW w:w="2693" w:type="dxa"/>
           </w:tcPr>
           <w:p>
             <w:pPr>
@@ -5290,11 +5380,38 @@
               </w:rPr>
               <w:t>seputar kegiatan akademik</w:t>
             </w:r>
+            <w:r>
+              <w:rPr>
+                <w:rFonts w:ascii="Times New Roman" w:hAnsi="Times New Roman" w:cs="Times New Roman"/>
+                <w:color w:val="auto"/>
+                <w:sz w:val="24"/>
+                <w:szCs w:val="24"/>
+              </w:rPr>
+              <w:t xml:space="preserve"> mendapatkan akurasi sebesar </w:t>
+            </w:r>
+            <w:r>
+              <w:rPr>
+                <w:rFonts w:ascii="Times New Roman" w:hAnsi="Times New Roman" w:cs="Times New Roman"/>
+                <w:color w:val="auto"/>
+                <w:sz w:val="24"/>
+                <w:szCs w:val="24"/>
+              </w:rPr>
+              <w:t>53,48</w:t>
+            </w:r>
+            <w:r>
+              <w:rPr>
+                <w:rFonts w:ascii="Times New Roman" w:hAnsi="Times New Roman" w:cs="Times New Roman"/>
+                <w:color w:val="auto"/>
+                <w:sz w:val="24"/>
+                <w:szCs w:val="24"/>
+              </w:rPr>
+              <w:t>%</w:t>
+            </w:r>
           </w:p>
         </w:tc>
         <w:tc>
           <w:tcPr>
-            <w:tcW w:w="2543" w:type="dxa"/>
+            <w:tcW w:w="2249" w:type="dxa"/>
           </w:tcPr>
           <w:p>
             <w:pPr>
@@ -5328,17 +5445,12 @@
         </w:tc>
         <w:tc>
           <w:tcPr>
-            <w:tcW w:w="2570" w:type="dxa"/>
+            <w:tcW w:w="3257" w:type="dxa"/>
           </w:tcPr>
           <w:p>
             <w:pPr>
               <w:pStyle w:val="Heading1"/>
-              <w:numPr>
-                <w:ilvl w:val="0"/>
-                <w:numId w:val="35"/>
-              </w:numPr>
               <w:spacing w:before="0"/>
-              <w:ind w:left="357"/>
               <w:rPr>
                 <w:rFonts w:ascii="Times New Roman" w:hAnsi="Times New Roman" w:cs="Times New Roman"/>
                 <w:color w:val="auto"/>
@@ -5353,7 +5465,7 @@
                 <w:sz w:val="24"/>
                 <w:szCs w:val="24"/>
               </w:rPr>
-              <w:t>Menggunakan algoritma ANN</w:t>
+              <w:t>Perbedaan pada algoritma</w:t>
             </w:r>
           </w:p>
           <w:p>
@@ -5364,40 +5476,57 @@
                 <w:numId w:val="35"/>
               </w:numPr>
               <w:spacing w:before="0"/>
-              <w:ind w:left="312"/>
-              <w:rPr>
-                <w:rFonts w:ascii="Times New Roman" w:hAnsi="Times New Roman" w:cs="Times New Roman"/>
-                <w:i/>
-                <w:iCs/>
-                <w:color w:val="auto"/>
-                <w:sz w:val="24"/>
-                <w:szCs w:val="24"/>
-              </w:rPr>
-            </w:pPr>
-            <w:r>
+              <w:ind w:left="472"/>
               <w:rPr>
                 <w:rFonts w:ascii="Times New Roman" w:hAnsi="Times New Roman" w:cs="Times New Roman"/>
                 <w:color w:val="auto"/>
                 <w:sz w:val="24"/>
                 <w:szCs w:val="24"/>
               </w:rPr>
-              <w:t xml:space="preserve">Menggunakan output berupa </w:t>
-            </w:r>
+            </w:pPr>
             <w:r>
               <w:rPr>
                 <w:rFonts w:ascii="Times New Roman" w:hAnsi="Times New Roman" w:cs="Times New Roman"/>
-                <w:i/>
-                <w:iCs/>
                 <w:color w:val="auto"/>
                 <w:sz w:val="24"/>
                 <w:szCs w:val="24"/>
               </w:rPr>
-              <w:t>website</w:t>
+              <w:t>Penelitian sebelumnya menggunakan algoritma KNN</w:t>
+            </w:r>
+          </w:p>
+          <w:p>
+            <w:pPr>
+              <w:pStyle w:val="Heading1"/>
+              <w:numPr>
+                <w:ilvl w:val="0"/>
+                <w:numId w:val="35"/>
+              </w:numPr>
+              <w:spacing w:before="0"/>
+              <w:ind w:left="472"/>
+              <w:rPr>
+                <w:rFonts w:ascii="Times New Roman" w:hAnsi="Times New Roman" w:cs="Times New Roman"/>
+                <w:color w:val="auto"/>
+                <w:sz w:val="24"/>
+                <w:szCs w:val="24"/>
+              </w:rPr>
+            </w:pPr>
+            <w:r>
+              <w:rPr>
+                <w:rFonts w:ascii="Times New Roman" w:hAnsi="Times New Roman" w:cs="Times New Roman"/>
+                <w:color w:val="auto"/>
+                <w:sz w:val="24"/>
+                <w:szCs w:val="24"/>
+              </w:rPr>
+              <w:t>Penelitian ini menggunakan algoritma ANN</w:t>
             </w:r>
           </w:p>
         </w:tc>
       </w:tr>
       <w:tr>
+        <w:trPr>
+          <w:gridAfter w:val="1"/>
+          <w:wAfter w:w="22" w:type="dxa"/>
+        </w:trPr>
         <w:tc>
           <w:tcPr>
             <w:tcW w:w="670" w:type="dxa"/>
@@ -5488,7 +5617,7 @@
         </w:tc>
         <w:tc>
           <w:tcPr>
-            <w:tcW w:w="2950" w:type="dxa"/>
+            <w:tcW w:w="1999" w:type="dxa"/>
           </w:tcPr>
           <w:p>
             <w:pPr>
@@ -5554,7 +5683,7 @@
         </w:tc>
         <w:tc>
           <w:tcPr>
-            <w:tcW w:w="2660" w:type="dxa"/>
+            <w:tcW w:w="2693" w:type="dxa"/>
           </w:tcPr>
           <w:p>
             <w:pPr>
@@ -5594,13 +5723,40 @@
                 <w:sz w:val="24"/>
                 <w:szCs w:val="24"/>
               </w:rPr>
-              <w:t>dengan algoritma ANN untuk membantu dalam menjawab pertanyaan dalam FAQ dalam bentuk GUI.</w:t>
+              <w:t>dengan algoritma ANN untuk membantu dalam menjawab pertanyaan dalam FAQ dalam bentuk GUI</w:t>
+            </w:r>
+            <w:r>
+              <w:rPr>
+                <w:rFonts w:ascii="Times New Roman" w:hAnsi="Times New Roman" w:cs="Times New Roman"/>
+                <w:color w:val="auto"/>
+                <w:sz w:val="24"/>
+                <w:szCs w:val="24"/>
+              </w:rPr>
+              <w:t xml:space="preserve"> mendapatkan akurasi </w:t>
+            </w:r>
+            <w:r>
+              <w:rPr>
+                <w:rFonts w:ascii="Times New Roman" w:hAnsi="Times New Roman" w:cs="Times New Roman"/>
+                <w:color w:val="000000"/>
+                <w:sz w:val="24"/>
+                <w:szCs w:val="20"/>
+              </w:rPr>
+              <w:t>97,27%</w:t>
+            </w:r>
+            <w:r>
+              <w:rPr>
+                <w:rFonts w:ascii="Times New Roman" w:hAnsi="Times New Roman" w:cs="Times New Roman"/>
+                <w:color w:val="000000"/>
+                <w:sz w:val="24"/>
+                <w:szCs w:val="20"/>
+              </w:rPr>
+              <w:t>.</w:t>
             </w:r>
           </w:p>
         </w:tc>
         <w:tc>
           <w:tcPr>
-            <w:tcW w:w="2543" w:type="dxa"/>
+            <w:tcW w:w="2249" w:type="dxa"/>
           </w:tcPr>
           <w:p>
             <w:pPr>
@@ -5652,17 +5808,12 @@
         </w:tc>
         <w:tc>
           <w:tcPr>
-            <w:tcW w:w="2570" w:type="dxa"/>
+            <w:tcW w:w="3257" w:type="dxa"/>
           </w:tcPr>
           <w:p>
             <w:pPr>
               <w:pStyle w:val="Heading1"/>
-              <w:numPr>
-                <w:ilvl w:val="0"/>
-                <w:numId w:val="37"/>
-              </w:numPr>
               <w:spacing w:before="0"/>
-              <w:ind w:left="357"/>
               <w:rPr>
                 <w:rFonts w:ascii="Times New Roman" w:hAnsi="Times New Roman" w:cs="Times New Roman"/>
                 <w:i/>
@@ -5679,7 +5830,7 @@
                 <w:sz w:val="24"/>
                 <w:szCs w:val="24"/>
               </w:rPr>
-              <w:t xml:space="preserve">Menggunakan output berupa </w:t>
+              <w:t xml:space="preserve">Perbedaan pada </w:t>
             </w:r>
             <w:r>
               <w:rPr>
@@ -5690,19 +5841,64 @@
                 <w:sz w:val="24"/>
                 <w:szCs w:val="24"/>
               </w:rPr>
-              <w:t>website</w:t>
+              <w:t>output chatbot</w:t>
             </w:r>
           </w:p>
           <w:p>
             <w:pPr>
               <w:pStyle w:val="ListParagraph"/>
+              <w:numPr>
+                <w:ilvl w:val="0"/>
+                <w:numId w:val="54"/>
+              </w:numPr>
               <w:spacing w:line="240" w:lineRule="auto"/>
-              <w:ind w:firstLine="0"/>
+              <w:ind w:left="472"/>
+              <w:jc w:val="left"/>
             </w:pPr>
+            <w:r>
+              <w:t>Pada penelitian sebelumnya chatbot bentuk GUI</w:t>
+            </w:r>
           </w:p>
+          <w:p>
+            <w:pPr>
+              <w:pStyle w:val="ListParagraph"/>
+              <w:numPr>
+                <w:ilvl w:val="0"/>
+                <w:numId w:val="54"/>
+              </w:numPr>
+              <w:spacing w:line="240" w:lineRule="auto"/>
+              <w:ind w:left="472"/>
+              <w:jc w:val="left"/>
+            </w:pPr>
+            <w:r>
+              <w:t xml:space="preserve">Pada penelitian ini </w:t>
+            </w:r>
+            <w:r>
+              <w:rPr>
+                <w:i/>
+                <w:iCs/>
+              </w:rPr>
+              <w:t xml:space="preserve">chatbot </w:t>
+            </w:r>
+            <w:r>
+              <w:t xml:space="preserve">berbentuk </w:t>
+            </w:r>
+            <w:r>
+              <w:rPr>
+                <w:i/>
+                <w:iCs/>
+              </w:rPr>
+              <w:t>website</w:t>
+            </w:r>
+          </w:p>
+          <w:p/>
         </w:tc>
       </w:tr>
       <w:tr>
+        <w:trPr>
+          <w:gridAfter w:val="1"/>
+          <w:wAfter w:w="22" w:type="dxa"/>
+        </w:trPr>
         <w:tc>
           <w:tcPr>
             <w:tcW w:w="670" w:type="dxa"/>
@@ -5735,58 +5931,75 @@
           </w:tcPr>
           <w:p>
             <w:pPr>
-              <w:pStyle w:val="Heading1"/>
-              <w:spacing w:before="0"/>
               <w:rPr>
                 <w:rFonts w:ascii="Times New Roman" w:hAnsi="Times New Roman" w:cs="Times New Roman"/>
-                <w:color w:val="auto"/>
-                <w:sz w:val="24"/>
-                <w:szCs w:val="24"/>
               </w:rPr>
             </w:pPr>
             <w:r>
               <w:rPr>
                 <w:rFonts w:ascii="Times New Roman" w:hAnsi="Times New Roman" w:cs="Times New Roman"/>
-                <w:color w:val="auto"/>
-                <w:sz w:val="24"/>
-                <w:szCs w:val="24"/>
-              </w:rPr>
-              <w:t>Alifya Hikmah, Fairuz Azmi, dan Ratna Astuti Nugrahaeni</w:t>
+              </w:rPr>
+              <w:t>Muhamad Sidik</w:t>
             </w:r>
             <w:r>
               <w:rPr>
                 <w:rFonts w:ascii="Times New Roman" w:hAnsi="Times New Roman" w:cs="Times New Roman"/>
-                <w:color w:val="auto"/>
-                <w:sz w:val="24"/>
-                <w:szCs w:val="24"/>
               </w:rPr>
               <w:t>,</w:t>
             </w:r>
-          </w:p>
-          <w:p>
-            <w:pPr>
+            <w:r>
+              <w:t xml:space="preserve"> </w:t>
+            </w:r>
+            <w:r>
               <w:rPr>
                 <w:rFonts w:ascii="Times New Roman" w:hAnsi="Times New Roman" w:cs="Times New Roman"/>
               </w:rPr>
-            </w:pPr>
+              <w:t>Bambang</w:t>
+            </w:r>
+            <w:r>
+              <w:rPr>
+                <w:rFonts w:ascii="Times New Roman" w:hAnsi="Times New Roman" w:cs="Times New Roman"/>
+              </w:rPr>
+              <w:t xml:space="preserve"> </w:t>
+            </w:r>
+            <w:r>
+              <w:rPr>
+                <w:rFonts w:ascii="Times New Roman" w:hAnsi="Times New Roman" w:cs="Times New Roman"/>
+              </w:rPr>
+              <w:t>Gunawan</w:t>
+            </w:r>
+            <w:r>
+              <w:rPr>
+                <w:rFonts w:ascii="Times New Roman" w:hAnsi="Times New Roman" w:cs="Times New Roman"/>
+              </w:rPr>
+              <w:t xml:space="preserve">, dan </w:t>
+            </w:r>
             <w:r>
               <w:rPr>
                 <w:rFonts w:ascii="Times New Roman" w:hAnsi="Times New Roman" w:cs="Times New Roman"/>
                 <w:sz w:val="24"/>
                 <w:szCs w:val="24"/>
               </w:rPr>
-              <w:t>2023</w:t>
+              <w:t>Dina Anggraini</w:t>
+            </w:r>
+            <w:r>
+              <w:rPr>
+                <w:rFonts w:ascii="Times New Roman" w:hAnsi="Times New Roman" w:cs="Times New Roman"/>
+                <w:sz w:val="24"/>
+                <w:szCs w:val="24"/>
+              </w:rPr>
+              <w:t>, 2021</w:t>
             </w:r>
           </w:p>
         </w:tc>
         <w:tc>
           <w:tcPr>
-            <w:tcW w:w="2950" w:type="dxa"/>
+            <w:tcW w:w="1999" w:type="dxa"/>
           </w:tcPr>
           <w:p>
             <w:pPr>
               <w:pStyle w:val="Heading1"/>
-              <w:spacing w:before="0"/>
+              <w:spacing w:before="0" w:line="240" w:lineRule="auto"/>
               <w:rPr>
                 <w:rFonts w:ascii="Times New Roman" w:hAnsi="Times New Roman" w:cs="Times New Roman"/>
                 <w:color w:val="auto"/>
@@ -5801,7 +6014,7 @@
                 <w:sz w:val="24"/>
                 <w:szCs w:val="24"/>
               </w:rPr>
-              <w:t xml:space="preserve">Implementasi </w:t>
+              <w:t xml:space="preserve">Pembuatan Aplikasi </w:t>
             </w:r>
             <w:r>
               <w:rPr>
@@ -5812,7 +6025,7 @@
                 <w:sz w:val="24"/>
                 <w:szCs w:val="24"/>
               </w:rPr>
-              <w:t>Natural Language Processing</w:t>
+              <w:t>Chatbot</w:t>
             </w:r>
             <w:r>
               <w:rPr>
@@ -5821,7 +6034,7 @@
                 <w:sz w:val="24"/>
                 <w:szCs w:val="24"/>
               </w:rPr>
-              <w:t xml:space="preserve"> Pada </w:t>
+              <w:t xml:space="preserve"> Kolektor Dengan Metode </w:t>
             </w:r>
             <w:r>
               <w:rPr>
@@ -5832,42 +6045,28 @@
                 <w:sz w:val="24"/>
                 <w:szCs w:val="24"/>
               </w:rPr>
-              <w:t>Chatbot</w:t>
+              <w:t>Extreme</w:t>
             </w:r>
-            <w:r>
+          </w:p>
+          <w:p>
+            <w:pPr>
+              <w:pStyle w:val="Heading1"/>
+              <w:spacing w:before="0"/>
               <w:rPr>
                 <w:rFonts w:ascii="Times New Roman" w:hAnsi="Times New Roman" w:cs="Times New Roman"/>
                 <w:color w:val="auto"/>
                 <w:sz w:val="24"/>
                 <w:szCs w:val="24"/>
               </w:rPr>
-              <w:t xml:space="preserve"> Untuk Layanan Akademik</w:t>
-            </w:r>
-          </w:p>
-        </w:tc>
-        <w:tc>
-          <w:tcPr>
-            <w:tcW w:w="2660" w:type="dxa"/>
-          </w:tcPr>
-          <w:p>
-            <w:pPr>
-              <w:pStyle w:val="Heading1"/>
-              <w:spacing w:before="0"/>
+            </w:pPr>
+            <w:r>
               <w:rPr>
                 <w:rFonts w:ascii="Times New Roman" w:hAnsi="Times New Roman" w:cs="Times New Roman"/>
                 <w:color w:val="auto"/>
                 <w:sz w:val="24"/>
                 <w:szCs w:val="24"/>
               </w:rPr>
-            </w:pPr>
-            <w:r>
-              <w:rPr>
-                <w:rFonts w:ascii="Times New Roman" w:hAnsi="Times New Roman" w:cs="Times New Roman"/>
-                <w:color w:val="auto"/>
-                <w:sz w:val="24"/>
-                <w:szCs w:val="24"/>
-              </w:rPr>
-              <w:t xml:space="preserve">Menghasilkan </w:t>
+              <w:t xml:space="preserve">Programming Dan Strategi </w:t>
             </w:r>
             <w:r>
               <w:rPr>
@@ -5878,16 +6077,7 @@
                 <w:sz w:val="24"/>
                 <w:szCs w:val="24"/>
               </w:rPr>
-              <w:t xml:space="preserve">chatbot </w:t>
-            </w:r>
-            <w:r>
-              <w:rPr>
-                <w:rFonts w:ascii="Times New Roman" w:hAnsi="Times New Roman" w:cs="Times New Roman"/>
-                <w:color w:val="auto"/>
-                <w:sz w:val="24"/>
-                <w:szCs w:val="24"/>
-              </w:rPr>
-              <w:t xml:space="preserve">untuk menjawab pertanyaan akademik menggunakan algoritma ANN berbasis </w:t>
+              <w:t xml:space="preserve">Forward </w:t>
             </w:r>
             <w:r>
               <w:rPr>
@@ -5898,23 +6088,187 @@
                 <w:sz w:val="24"/>
                 <w:szCs w:val="24"/>
               </w:rPr>
-              <w:t>website</w:t>
+              <w:lastRenderedPageBreak/>
+              <w:t>Chaining</w:t>
             </w:r>
           </w:p>
         </w:tc>
         <w:tc>
           <w:tcPr>
-            <w:tcW w:w="2543" w:type="dxa"/>
+            <w:tcW w:w="2693" w:type="dxa"/>
           </w:tcPr>
+          <w:p>
+            <w:pPr>
+              <w:pStyle w:val="Heading1"/>
+              <w:spacing w:before="0"/>
+              <w:rPr>
+                <w:rFonts w:ascii="Times New Roman" w:hAnsi="Times New Roman" w:cs="Times New Roman"/>
+                <w:color w:val="auto"/>
+                <w:sz w:val="24"/>
+                <w:szCs w:val="24"/>
+              </w:rPr>
+            </w:pPr>
+            <w:r>
+              <w:rPr>
+                <w:rFonts w:ascii="Times New Roman" w:hAnsi="Times New Roman" w:cs="Times New Roman"/>
+                <w:color w:val="auto"/>
+                <w:sz w:val="24"/>
+                <w:szCs w:val="24"/>
+              </w:rPr>
+              <w:lastRenderedPageBreak/>
+              <w:t xml:space="preserve">Menghasilkan </w:t>
+            </w:r>
+            <w:r>
+              <w:rPr>
+                <w:rFonts w:ascii="Times New Roman" w:hAnsi="Times New Roman" w:cs="Times New Roman"/>
+                <w:i/>
+                <w:iCs/>
+                <w:color w:val="auto"/>
+                <w:sz w:val="24"/>
+                <w:szCs w:val="24"/>
+              </w:rPr>
+              <w:t xml:space="preserve">chatbot </w:t>
+            </w:r>
+            <w:r>
+              <w:rPr>
+                <w:rFonts w:ascii="Times New Roman" w:hAnsi="Times New Roman" w:cs="Times New Roman"/>
+                <w:color w:val="auto"/>
+                <w:sz w:val="24"/>
+                <w:szCs w:val="24"/>
+              </w:rPr>
+              <w:t xml:space="preserve">dengan algoritma </w:t>
+            </w:r>
+            <w:r>
+              <w:rPr>
+                <w:rFonts w:ascii="Times New Roman" w:hAnsi="Times New Roman" w:cs="Times New Roman"/>
+                <w:i/>
+                <w:iCs/>
+                <w:color w:val="auto"/>
+                <w:sz w:val="24"/>
+                <w:szCs w:val="24"/>
+              </w:rPr>
+              <w:t>Forward Chaining</w:t>
+            </w:r>
+            <w:r>
+              <w:rPr>
+                <w:rFonts w:ascii="Times New Roman" w:hAnsi="Times New Roman" w:cs="Times New Roman"/>
+                <w:i/>
+                <w:iCs/>
+                <w:color w:val="auto"/>
+                <w:sz w:val="24"/>
+                <w:szCs w:val="24"/>
+              </w:rPr>
+              <w:t xml:space="preserve"> </w:t>
+            </w:r>
+            <w:r>
+              <w:rPr>
+                <w:rFonts w:ascii="Times New Roman" w:hAnsi="Times New Roman" w:cs="Times New Roman"/>
+                <w:color w:val="auto"/>
+                <w:sz w:val="24"/>
+                <w:szCs w:val="24"/>
+              </w:rPr>
+              <w:t xml:space="preserve">berbasis LINE sebagai media </w:t>
+            </w:r>
+            <w:r>
+              <w:rPr>
+                <w:rFonts w:ascii="Times New Roman" w:hAnsi="Times New Roman" w:cs="Times New Roman"/>
+                <w:color w:val="auto"/>
+                <w:sz w:val="24"/>
+                <w:szCs w:val="24"/>
+              </w:rPr>
+              <w:t xml:space="preserve">layanan informasi secara otomatis kepada </w:t>
+            </w:r>
+            <w:r>
+              <w:rPr>
+                <w:rFonts w:ascii="Times New Roman" w:hAnsi="Times New Roman" w:cs="Times New Roman"/>
+                <w:color w:val="auto"/>
+                <w:sz w:val="24"/>
+                <w:szCs w:val="24"/>
+              </w:rPr>
+              <w:lastRenderedPageBreak/>
+              <w:t>kolektor di PT</w:t>
+            </w:r>
+            <w:r>
+              <w:rPr>
+                <w:rFonts w:ascii="Times New Roman" w:hAnsi="Times New Roman" w:cs="Times New Roman"/>
+                <w:color w:val="auto"/>
+                <w:sz w:val="24"/>
+                <w:szCs w:val="24"/>
+              </w:rPr>
+              <w:t xml:space="preserve"> dengan akurasi 95%</w:t>
+            </w:r>
+            <w:r>
+              <w:rPr>
+                <w:rFonts w:ascii="Times New Roman" w:hAnsi="Times New Roman" w:cs="Times New Roman"/>
+                <w:color w:val="auto"/>
+                <w:sz w:val="24"/>
+                <w:szCs w:val="24"/>
+              </w:rPr>
+              <w:t>.</w:t>
+            </w:r>
+          </w:p>
+        </w:tc>
+        <w:tc>
+          <w:tcPr>
+            <w:tcW w:w="2249" w:type="dxa"/>
+          </w:tcPr>
+          <w:p>
+            <w:pPr>
+              <w:pStyle w:val="ListParagraph"/>
+              <w:numPr>
+                <w:ilvl w:val="0"/>
+                <w:numId w:val="47"/>
+              </w:numPr>
+              <w:spacing w:line="240" w:lineRule="auto"/>
+              <w:ind w:left="395"/>
+            </w:pPr>
+            <w:r>
+              <w:lastRenderedPageBreak/>
+              <w:t xml:space="preserve">Penelitian sebelumnya sama-sama meneliti terkait </w:t>
+            </w:r>
+            <w:r>
+              <w:rPr>
+                <w:i/>
+                <w:iCs/>
+              </w:rPr>
+              <w:t>chatbot</w:t>
+            </w:r>
+          </w:p>
+        </w:tc>
+        <w:tc>
+          <w:tcPr>
+            <w:tcW w:w="3257" w:type="dxa"/>
+          </w:tcPr>
+          <w:p>
+            <w:pPr>
+              <w:pStyle w:val="Heading1"/>
+              <w:spacing w:before="0"/>
+              <w:rPr>
+                <w:rFonts w:ascii="Times New Roman" w:hAnsi="Times New Roman" w:cs="Times New Roman"/>
+                <w:color w:val="auto"/>
+                <w:sz w:val="24"/>
+                <w:szCs w:val="24"/>
+              </w:rPr>
+            </w:pPr>
+            <w:r>
+              <w:rPr>
+                <w:rFonts w:ascii="Times New Roman" w:hAnsi="Times New Roman" w:cs="Times New Roman"/>
+                <w:color w:val="auto"/>
+                <w:sz w:val="24"/>
+                <w:szCs w:val="24"/>
+              </w:rPr>
+              <w:t>Perbedaan pada algoritma</w:t>
+            </w:r>
+          </w:p>
           <w:p>
             <w:pPr>
               <w:pStyle w:val="Heading1"/>
               <w:numPr>
                 <w:ilvl w:val="0"/>
-                <w:numId w:val="38"/>
+                <w:numId w:val="52"/>
               </w:numPr>
               <w:spacing w:before="0"/>
-              <w:ind w:left="389"/>
+              <w:ind w:left="472"/>
               <w:rPr>
                 <w:rFonts w:ascii="Times New Roman" w:hAnsi="Times New Roman" w:cs="Times New Roman"/>
                 <w:color w:val="auto"/>
@@ -5929,7 +6283,27 @@
                 <w:sz w:val="24"/>
                 <w:szCs w:val="24"/>
               </w:rPr>
-              <w:t>Menggunakan algoritma ANN</w:t>
+              <w:t xml:space="preserve">Penelitian sebelum nya menggunakan algoritma </w:t>
+            </w:r>
+            <w:r>
+              <w:rPr>
+                <w:rFonts w:ascii="Times New Roman" w:hAnsi="Times New Roman" w:cs="Times New Roman"/>
+                <w:i/>
+                <w:iCs/>
+                <w:color w:val="auto"/>
+                <w:sz w:val="24"/>
+                <w:szCs w:val="24"/>
+              </w:rPr>
+              <w:t>Forward Chaining</w:t>
+            </w:r>
+            <w:r>
+              <w:rPr>
+                <w:rFonts w:ascii="Times New Roman" w:hAnsi="Times New Roman" w:cs="Times New Roman"/>
+                <w:color w:val="auto"/>
+                <w:sz w:val="24"/>
+                <w:szCs w:val="24"/>
+              </w:rPr>
+              <w:t xml:space="preserve"> </w:t>
             </w:r>
           </w:p>
           <w:p>
@@ -5937,81 +6311,27 @@
               <w:pStyle w:val="ListParagraph"/>
               <w:numPr>
                 <w:ilvl w:val="0"/>
-                <w:numId w:val="38"/>
+                <w:numId w:val="52"/>
               </w:numPr>
               <w:spacing w:line="240" w:lineRule="auto"/>
-              <w:ind w:left="389"/>
-              <w:rPr>
-                <w:i/>
-                <w:iCs/>
-              </w:rPr>
+              <w:ind w:left="472"/>
+              <w:jc w:val="left"/>
             </w:pPr>
             <w:r>
-              <w:t xml:space="preserve">Berbasis </w:t>
+              <w:t xml:space="preserve">Penelitian ini menggunakan algoritma </w:t>
             </w:r>
             <w:r>
-              <w:rPr>
-                <w:i/>
-                <w:iCs/>
-              </w:rPr>
-              <w:t>machine learning</w:t>
-            </w:r>
-          </w:p>
-          <w:p>
-            <w:pPr>
-              <w:pStyle w:val="ListParagraph"/>
-              <w:numPr>
-                <w:ilvl w:val="0"/>
-                <w:numId w:val="38"/>
-              </w:numPr>
-              <w:spacing w:line="240" w:lineRule="auto"/>
-              <w:ind w:left="389"/>
-            </w:pPr>
-            <w:r>
-              <w:t xml:space="preserve">Menggunakan output berupa </w:t>
-            </w:r>
-            <w:r>
-              <w:rPr>
-                <w:i/>
-                <w:iCs/>
-              </w:rPr>
-              <w:t>website</w:t>
-            </w:r>
-          </w:p>
-        </w:tc>
-        <w:tc>
-          <w:tcPr>
-            <w:tcW w:w="2570" w:type="dxa"/>
-          </w:tcPr>
-          <w:p>
-            <w:pPr>
-              <w:pStyle w:val="Heading1"/>
-              <w:numPr>
-                <w:ilvl w:val="0"/>
-                <w:numId w:val="45"/>
-              </w:numPr>
-              <w:spacing w:before="0"/>
-              <w:ind w:left="357"/>
-              <w:rPr>
-                <w:rFonts w:ascii="Times New Roman" w:hAnsi="Times New Roman" w:cs="Times New Roman"/>
-                <w:color w:val="auto"/>
-                <w:sz w:val="24"/>
-                <w:szCs w:val="24"/>
-              </w:rPr>
-            </w:pPr>
-            <w:r>
-              <w:rPr>
-                <w:rFonts w:ascii="Times New Roman" w:hAnsi="Times New Roman" w:cs="Times New Roman"/>
-                <w:color w:val="auto"/>
-                <w:sz w:val="24"/>
-                <w:szCs w:val="24"/>
-              </w:rPr>
-              <w:t>Pengimplementasian pada SMK terkait informasi PPDB dan sekolah</w:t>
+              <w:lastRenderedPageBreak/>
+              <w:t>ANN</w:t>
             </w:r>
           </w:p>
         </w:tc>
       </w:tr>
       <w:tr>
+        <w:trPr>
+          <w:gridAfter w:val="1"/>
+          <w:wAfter w:w="22" w:type="dxa"/>
+        </w:trPr>
         <w:tc>
           <w:tcPr>
             <w:tcW w:w="670" w:type="dxa"/>
@@ -6034,6 +6354,7 @@
                 <w:sz w:val="24"/>
                 <w:szCs w:val="24"/>
               </w:rPr>
+              <w:lastRenderedPageBreak/>
               <w:t>4</w:t>
             </w:r>
           </w:p>
@@ -6111,7 +6432,7 @@
         </w:tc>
         <w:tc>
           <w:tcPr>
-            <w:tcW w:w="2950" w:type="dxa"/>
+            <w:tcW w:w="1999" w:type="dxa"/>
           </w:tcPr>
           <w:p>
             <w:pPr>
@@ -6168,7 +6489,7 @@
         </w:tc>
         <w:tc>
           <w:tcPr>
-            <w:tcW w:w="2660" w:type="dxa"/>
+            <w:tcW w:w="2693" w:type="dxa"/>
           </w:tcPr>
           <w:p>
             <w:pPr>
@@ -6226,7 +6547,7 @@
                 <w:sz w:val="24"/>
                 <w:szCs w:val="24"/>
               </w:rPr>
-              <w:t xml:space="preserve">eperti biaya, jadwal pendaftaran, beasiswa, </w:t>
+              <w:t>eperti biaya, jadwal pendaftaran, beasiswa, dll.</w:t>
             </w:r>
             <w:r>
               <w:rPr>
@@ -6235,8 +6556,7 @@
                 <w:sz w:val="24"/>
                 <w:szCs w:val="24"/>
               </w:rPr>
-              <w:lastRenderedPageBreak/>
-              <w:t>dll.</w:t>
+              <w:t xml:space="preserve"> Menggunakan metode </w:t>
             </w:r>
             <w:r>
               <w:rPr>
@@ -6245,7 +6565,7 @@
                 <w:sz w:val="24"/>
                 <w:szCs w:val="24"/>
               </w:rPr>
-              <w:t xml:space="preserve"> Menggunakan metode </w:t>
+              <w:t>FastTex</w:t>
             </w:r>
             <w:r>
               <w:rPr>
@@ -6254,7 +6574,7 @@
                 <w:sz w:val="24"/>
                 <w:szCs w:val="24"/>
               </w:rPr>
-              <w:t>FastTex</w:t>
+              <w:t xml:space="preserve"> dan LSTM untuk klasifikasi teks</w:t>
             </w:r>
             <w:r>
               <w:rPr>
@@ -6263,13 +6583,31 @@
                 <w:sz w:val="24"/>
                 <w:szCs w:val="24"/>
               </w:rPr>
-              <w:t xml:space="preserve"> dan LSTM untuk klasifikasi teks</w:t>
+              <w:t xml:space="preserve"> mendapatkan akurasi </w:t>
+            </w:r>
+            <w:r>
+              <w:rPr>
+                <w:rFonts w:ascii="Times New Roman" w:hAnsi="Times New Roman" w:cs="Times New Roman"/>
+                <w:color w:val="auto"/>
+                <w:sz w:val="24"/>
+                <w:szCs w:val="24"/>
+              </w:rPr>
+              <w:t>89–90</w:t>
+            </w:r>
+            <w:r>
+              <w:rPr>
+                <w:rFonts w:ascii="Times New Roman" w:hAnsi="Times New Roman" w:cs="Times New Roman"/>
+                <w:color w:val="auto"/>
+                <w:sz w:val="24"/>
+                <w:szCs w:val="24"/>
+              </w:rPr>
+              <w:t>%</w:t>
             </w:r>
           </w:p>
         </w:tc>
         <w:tc>
           <w:tcPr>
-            <w:tcW w:w="2543" w:type="dxa"/>
+            <w:tcW w:w="2249" w:type="dxa"/>
           </w:tcPr>
           <w:p>
             <w:pPr>
@@ -6296,7 +6634,6 @@
                 <w:sz w:val="24"/>
                 <w:szCs w:val="24"/>
               </w:rPr>
-              <w:lastRenderedPageBreak/>
               <w:t xml:space="preserve">Berbasis </w:t>
             </w:r>
             <w:r>
@@ -6314,17 +6651,12 @@
         </w:tc>
         <w:tc>
           <w:tcPr>
-            <w:tcW w:w="2570" w:type="dxa"/>
+            <w:tcW w:w="3257" w:type="dxa"/>
           </w:tcPr>
           <w:p>
             <w:pPr>
               <w:pStyle w:val="Heading1"/>
-              <w:numPr>
-                <w:ilvl w:val="0"/>
-                <w:numId w:val="42"/>
-              </w:numPr>
               <w:spacing w:before="0"/>
-              <w:ind w:left="499" w:hanging="499"/>
               <w:rPr>
                 <w:rFonts w:ascii="Times New Roman" w:hAnsi="Times New Roman" w:cs="Times New Roman"/>
                 <w:color w:val="auto"/>
@@ -6339,7 +6671,7 @@
                 <w:sz w:val="24"/>
                 <w:szCs w:val="24"/>
               </w:rPr>
-              <w:t>Menggunakan algoritma ANN</w:t>
+              <w:t>Perbedaan pada algoritma</w:t>
             </w:r>
           </w:p>
           <w:p>
@@ -6350,22 +6682,53 @@
                 <w:numId w:val="42"/>
               </w:numPr>
               <w:spacing w:line="240" w:lineRule="auto"/>
-              <w:ind w:left="499" w:hanging="499"/>
+              <w:ind w:left="472"/>
+              <w:rPr>
+                <w:rFonts w:cs="Times New Roman"/>
+                <w:szCs w:val="24"/>
+              </w:rPr>
             </w:pPr>
             <w:r>
-              <w:t xml:space="preserve">Menggunkan output </w:t>
+              <w:rPr>
+                <w:rFonts w:cs="Times New Roman"/>
+                <w:szCs w:val="24"/>
+              </w:rPr>
+              <w:t>Men</w:t>
             </w:r>
             <w:r>
               <w:rPr>
-                <w:i/>
-                <w:iCs/>
-              </w:rPr>
-              <w:t>website</w:t>
+                <w:rFonts w:cs="Times New Roman"/>
+                <w:szCs w:val="24"/>
+              </w:rPr>
+              <w:t>penelitian terdahulu menggunakan algoritma LSTM</w:t>
             </w:r>
+          </w:p>
+          <w:p>
+            <w:pPr>
+              <w:pStyle w:val="ListParagraph"/>
+              <w:numPr>
+                <w:ilvl w:val="0"/>
+                <w:numId w:val="42"/>
+              </w:numPr>
+              <w:spacing w:line="240" w:lineRule="auto"/>
+              <w:ind w:left="472"/>
+            </w:pPr>
+            <w:r>
+              <w:t>Pada penelitian ini menggunakan algoritma ANN</w:t>
+            </w:r>
+          </w:p>
+          <w:p>
+            <w:pPr>
+              <w:ind w:left="112"/>
+            </w:pPr>
           </w:p>
         </w:tc>
       </w:tr>
       <w:tr>
+        <w:trPr>
+          <w:gridAfter w:val="1"/>
+          <w:wAfter w:w="22" w:type="dxa"/>
+        </w:trPr>
         <w:tc>
           <w:tcPr>
             <w:tcW w:w="670" w:type="dxa"/>
@@ -6429,7 +6792,7 @@
         </w:tc>
         <w:tc>
           <w:tcPr>
-            <w:tcW w:w="2950" w:type="dxa"/>
+            <w:tcW w:w="1999" w:type="dxa"/>
           </w:tcPr>
           <w:p>
             <w:pPr>
@@ -6458,7 +6821,7 @@
         </w:tc>
         <w:tc>
           <w:tcPr>
-            <w:tcW w:w="2660" w:type="dxa"/>
+            <w:tcW w:w="2693" w:type="dxa"/>
           </w:tcPr>
           <w:p>
             <w:pPr>
@@ -6534,6 +6897,33 @@
             <w:r>
               <w:rPr>
                 <w:rFonts w:ascii="Times New Roman" w:hAnsi="Times New Roman" w:cs="Times New Roman"/>
+                <w:color w:val="auto"/>
+                <w:sz w:val="24"/>
+                <w:szCs w:val="24"/>
+              </w:rPr>
+              <w:t xml:space="preserve"> mendapatkan akurasi </w:t>
+            </w:r>
+            <w:r>
+              <w:rPr>
+                <w:rFonts w:ascii="Times New Roman" w:hAnsi="Times New Roman" w:cs="Times New Roman"/>
+                <w:color w:val="000000"/>
+                <w:sz w:val="24"/>
+                <w:szCs w:val="20"/>
+              </w:rPr>
+              <w:t>91</w:t>
+            </w:r>
+            <w:r>
+              <w:rPr>
+                <w:rFonts w:ascii="Times New Roman" w:hAnsi="Times New Roman" w:cs="Times New Roman"/>
+                <w:color w:val="000000"/>
+                <w:sz w:val="24"/>
+                <w:szCs w:val="20"/>
+              </w:rPr>
+              <w:t>%</w:t>
+            </w:r>
+            <w:r>
+              <w:rPr>
+                <w:rFonts w:ascii="Times New Roman" w:hAnsi="Times New Roman" w:cs="Times New Roman"/>
                 <w:i/>
                 <w:iCs/>
                 <w:color w:val="auto"/>
@@ -6546,7 +6936,7 @@
         </w:tc>
         <w:tc>
           <w:tcPr>
-            <w:tcW w:w="2543" w:type="dxa"/>
+            <w:tcW w:w="2249" w:type="dxa"/>
           </w:tcPr>
           <w:p>
             <w:pPr>
@@ -6579,17 +6969,12 @@
         </w:tc>
         <w:tc>
           <w:tcPr>
-            <w:tcW w:w="2570" w:type="dxa"/>
+            <w:tcW w:w="3257" w:type="dxa"/>
           </w:tcPr>
           <w:p>
             <w:pPr>
               <w:pStyle w:val="Heading1"/>
-              <w:numPr>
-                <w:ilvl w:val="0"/>
-                <w:numId w:val="44"/>
-              </w:numPr>
               <w:spacing w:before="0"/>
-              <w:ind w:left="406"/>
               <w:rPr>
                 <w:rFonts w:ascii="Times New Roman" w:hAnsi="Times New Roman" w:cs="Times New Roman"/>
                 <w:i/>
@@ -6606,7 +6991,7 @@
                 <w:sz w:val="24"/>
                 <w:szCs w:val="24"/>
               </w:rPr>
-              <w:t xml:space="preserve">Berbasis </w:t>
+              <w:t xml:space="preserve">Perbedaan pada jenis </w:t>
             </w:r>
             <w:r>
               <w:rPr>
@@ -6617,7 +7002,7 @@
                 <w:sz w:val="24"/>
                 <w:szCs w:val="24"/>
               </w:rPr>
-              <w:t>machine laerning</w:t>
+              <w:t>chatbot</w:t>
             </w:r>
           </w:p>
           <w:p>
@@ -6625,21 +7010,135 @@
               <w:pStyle w:val="ListParagraph"/>
               <w:numPr>
                 <w:ilvl w:val="0"/>
-                <w:numId w:val="44"/>
+                <w:numId w:val="56"/>
               </w:numPr>
               <w:spacing w:line="240" w:lineRule="auto"/>
-              <w:ind w:left="406"/>
+              <w:ind w:left="472"/>
             </w:pPr>
             <w:r>
-              <w:t xml:space="preserve">Menggunkan </w:t>
+              <w:t xml:space="preserve">Penelitian sebelumnya berbasis </w:t>
             </w:r>
             <w:r>
               <w:rPr>
                 <w:i/>
                 <w:iCs/>
               </w:rPr>
-              <w:t>output website</w:t>
+              <w:t>deep learning</w:t>
             </w:r>
+          </w:p>
+          <w:p>
+            <w:pPr>
+              <w:pStyle w:val="ListParagraph"/>
+              <w:numPr>
+                <w:ilvl w:val="0"/>
+                <w:numId w:val="56"/>
+              </w:numPr>
+              <w:spacing w:line="240" w:lineRule="auto"/>
+              <w:ind w:left="472"/>
+              <w:rPr>
+                <w:rFonts w:cs="Times New Roman"/>
+                <w:i/>
+                <w:iCs/>
+                <w:szCs w:val="24"/>
+              </w:rPr>
+            </w:pPr>
+            <w:r>
+              <w:rPr>
+                <w:rFonts w:cs="Times New Roman"/>
+                <w:szCs w:val="24"/>
+              </w:rPr>
+              <w:t>Penelitian ini b</w:t>
+            </w:r>
+            <w:r>
+              <w:rPr>
+                <w:rFonts w:cs="Times New Roman"/>
+                <w:szCs w:val="24"/>
+              </w:rPr>
+              <w:t xml:space="preserve">erbasis </w:t>
+            </w:r>
+            <w:r>
+              <w:rPr>
+                <w:rFonts w:cs="Times New Roman"/>
+                <w:i/>
+                <w:iCs/>
+                <w:szCs w:val="24"/>
+              </w:rPr>
+              <w:t>machine laerning</w:t>
+            </w:r>
+          </w:p>
+          <w:p>
+            <w:pPr>
+              <w:rPr>
+                <w:rFonts w:ascii="Times New Roman" w:hAnsi="Times New Roman" w:cs="Times New Roman"/>
+                <w:i/>
+                <w:iCs/>
+                <w:sz w:val="24"/>
+                <w:szCs w:val="28"/>
+              </w:rPr>
+            </w:pPr>
+            <w:r>
+              <w:rPr>
+                <w:rFonts w:ascii="Times New Roman" w:hAnsi="Times New Roman" w:cs="Times New Roman"/>
+                <w:sz w:val="24"/>
+                <w:szCs w:val="28"/>
+              </w:rPr>
+              <w:t xml:space="preserve">Perbedaan pada </w:t>
+            </w:r>
+            <w:r>
+              <w:rPr>
+                <w:rFonts w:ascii="Times New Roman" w:hAnsi="Times New Roman" w:cs="Times New Roman"/>
+                <w:i/>
+                <w:iCs/>
+                <w:sz w:val="24"/>
+                <w:szCs w:val="28"/>
+              </w:rPr>
+              <w:t>output</w:t>
+            </w:r>
+            <w:r>
+              <w:rPr>
+                <w:rFonts w:ascii="Times New Roman" w:hAnsi="Times New Roman" w:cs="Times New Roman"/>
+                <w:i/>
+                <w:iCs/>
+                <w:sz w:val="24"/>
+                <w:szCs w:val="28"/>
+              </w:rPr>
+              <w:t xml:space="preserve"> chatbot</w:t>
+            </w:r>
+          </w:p>
+          <w:p>
+            <w:pPr>
+              <w:pStyle w:val="ListParagraph"/>
+              <w:numPr>
+                <w:ilvl w:val="0"/>
+                <w:numId w:val="56"/>
+              </w:numPr>
+              <w:spacing w:line="240" w:lineRule="auto"/>
+              <w:ind w:left="472"/>
+            </w:pPr>
+            <w:r>
+              <w:t>Penelitian sebelumnya menggunkan telegram</w:t>
+            </w:r>
+          </w:p>
+          <w:p>
+            <w:pPr>
+              <w:pStyle w:val="ListParagraph"/>
+              <w:numPr>
+                <w:ilvl w:val="0"/>
+                <w:numId w:val="56"/>
+              </w:numPr>
+              <w:spacing w:line="240" w:lineRule="auto"/>
+              <w:ind w:left="472"/>
+            </w:pPr>
+            <w:r>
+              <w:t>Penelitian ini chatbot berbasis website</w:t>
+            </w:r>
+          </w:p>
+          <w:p>
+            <w:pPr>
+              <w:pStyle w:val="ListParagraph"/>
+              <w:spacing w:line="240" w:lineRule="auto"/>
+              <w:ind w:left="406" w:firstLine="0"/>
+            </w:pPr>
           </w:p>
         </w:tc>
       </w:tr>
@@ -6659,7 +7158,6 @@
           <w:pgSz w:w="16838" w:h="11906" w:orient="landscape" w:code="9"/>
           <w:pgMar w:top="1701" w:right="1701" w:bottom="2268" w:left="2268" w:header="709" w:footer="709" w:gutter="0"/>
           <w:cols w:space="708"/>
-          <w:titlePg/>
           <w:docGrid w:linePitch="360"/>
         </w:sectPr>
       </w:pPr>
@@ -7272,7 +7770,7 @@
             <w:autoSpaceDE w:val="0"/>
             <w:autoSpaceDN w:val="0"/>
             <w:ind w:hanging="480"/>
-            <w:divId w:val="898519063"/>
+            <w:divId w:val="1406494290"/>
             <w:rPr>
               <w:rFonts w:eastAsia="Times New Roman"/>
               <w:sz w:val="24"/>
@@ -7305,7 +7803,7 @@
             <w:autoSpaceDE w:val="0"/>
             <w:autoSpaceDN w:val="0"/>
             <w:ind w:hanging="480"/>
-            <w:divId w:val="377752333"/>
+            <w:divId w:val="88164084"/>
             <w:rPr>
               <w:rFonts w:eastAsia="Times New Roman"/>
             </w:rPr>
@@ -7350,7 +7848,7 @@
             <w:autoSpaceDE w:val="0"/>
             <w:autoSpaceDN w:val="0"/>
             <w:ind w:hanging="480"/>
-            <w:divId w:val="215511587"/>
+            <w:divId w:val="722674674"/>
             <w:rPr>
               <w:rFonts w:eastAsia="Times New Roman"/>
             </w:rPr>
@@ -7381,7 +7879,7 @@
             <w:autoSpaceDE w:val="0"/>
             <w:autoSpaceDN w:val="0"/>
             <w:ind w:hanging="480"/>
-            <w:divId w:val="1543863244"/>
+            <w:divId w:val="2142186940"/>
             <w:rPr>
               <w:rFonts w:eastAsia="Times New Roman"/>
             </w:rPr>
@@ -7426,7 +7924,7 @@
             <w:autoSpaceDE w:val="0"/>
             <w:autoSpaceDN w:val="0"/>
             <w:ind w:hanging="480"/>
-            <w:divId w:val="1965843461"/>
+            <w:divId w:val="707225465"/>
             <w:rPr>
               <w:rFonts w:eastAsia="Times New Roman"/>
             </w:rPr>
@@ -7471,7 +7969,7 @@
             <w:autoSpaceDE w:val="0"/>
             <w:autoSpaceDN w:val="0"/>
             <w:ind w:hanging="480"/>
-            <w:divId w:val="1128356016"/>
+            <w:divId w:val="1059668057"/>
             <w:rPr>
               <w:rFonts w:eastAsia="Times New Roman"/>
             </w:rPr>
@@ -7502,7 +8000,7 @@
             <w:autoSpaceDE w:val="0"/>
             <w:autoSpaceDN w:val="0"/>
             <w:ind w:hanging="480"/>
-            <w:divId w:val="1798910513"/>
+            <w:divId w:val="549074007"/>
             <w:rPr>
               <w:rFonts w:eastAsia="Times New Roman"/>
             </w:rPr>
@@ -7547,7 +8045,7 @@
             <w:autoSpaceDE w:val="0"/>
             <w:autoSpaceDN w:val="0"/>
             <w:ind w:hanging="480"/>
-            <w:divId w:val="224995431"/>
+            <w:divId w:val="209457258"/>
             <w:rPr>
               <w:rFonts w:eastAsia="Times New Roman"/>
             </w:rPr>
@@ -7592,7 +8090,7 @@
             <w:autoSpaceDE w:val="0"/>
             <w:autoSpaceDN w:val="0"/>
             <w:ind w:hanging="480"/>
-            <w:divId w:val="234709572"/>
+            <w:divId w:val="1103769347"/>
             <w:rPr>
               <w:rFonts w:eastAsia="Times New Roman"/>
             </w:rPr>
@@ -7637,7 +8135,7 @@
             <w:autoSpaceDE w:val="0"/>
             <w:autoSpaceDN w:val="0"/>
             <w:ind w:hanging="480"/>
-            <w:divId w:val="1672444136"/>
+            <w:divId w:val="753014475"/>
             <w:rPr>
               <w:rFonts w:eastAsia="Times New Roman"/>
             </w:rPr>
@@ -7682,7 +8180,7 @@
             <w:autoSpaceDE w:val="0"/>
             <w:autoSpaceDN w:val="0"/>
             <w:ind w:hanging="480"/>
-            <w:divId w:val="81805977"/>
+            <w:divId w:val="85268860"/>
             <w:rPr>
               <w:rFonts w:eastAsia="Times New Roman"/>
             </w:rPr>
@@ -7713,7 +8211,7 @@
             <w:autoSpaceDE w:val="0"/>
             <w:autoSpaceDN w:val="0"/>
             <w:ind w:hanging="480"/>
-            <w:divId w:val="2062897697"/>
+            <w:divId w:val="685640930"/>
             <w:rPr>
               <w:rFonts w:eastAsia="Times New Roman"/>
             </w:rPr>
@@ -7759,7 +8257,7 @@
             <w:autoSpaceDE w:val="0"/>
             <w:autoSpaceDN w:val="0"/>
             <w:ind w:hanging="480"/>
-            <w:divId w:val="1457487315"/>
+            <w:divId w:val="1079867355"/>
             <w:rPr>
               <w:rFonts w:eastAsia="Times New Roman"/>
             </w:rPr>
@@ -7804,7 +8302,7 @@
             <w:autoSpaceDE w:val="0"/>
             <w:autoSpaceDN w:val="0"/>
             <w:ind w:hanging="480"/>
-            <w:divId w:val="1053194835"/>
+            <w:divId w:val="1201478449"/>
             <w:rPr>
               <w:rFonts w:eastAsia="Times New Roman"/>
             </w:rPr>
@@ -7849,7 +8347,7 @@
             <w:autoSpaceDE w:val="0"/>
             <w:autoSpaceDN w:val="0"/>
             <w:ind w:hanging="480"/>
-            <w:divId w:val="2091808606"/>
+            <w:divId w:val="917637594"/>
             <w:rPr>
               <w:rFonts w:eastAsia="Times New Roman"/>
             </w:rPr>
@@ -7894,7 +8392,7 @@
             <w:autoSpaceDE w:val="0"/>
             <w:autoSpaceDN w:val="0"/>
             <w:ind w:hanging="480"/>
-            <w:divId w:val="1923636077"/>
+            <w:divId w:val="62990443"/>
             <w:rPr>
               <w:rFonts w:eastAsia="Times New Roman"/>
             </w:rPr>
@@ -7939,7 +8437,7 @@
             <w:autoSpaceDE w:val="0"/>
             <w:autoSpaceDN w:val="0"/>
             <w:ind w:hanging="480"/>
-            <w:divId w:val="433481771"/>
+            <w:divId w:val="566689959"/>
             <w:rPr>
               <w:rFonts w:eastAsia="Times New Roman"/>
             </w:rPr>
@@ -7984,7 +8482,52 @@
             <w:autoSpaceDE w:val="0"/>
             <w:autoSpaceDN w:val="0"/>
             <w:ind w:hanging="480"/>
-            <w:divId w:val="1944148301"/>
+            <w:divId w:val="497500963"/>
+            <w:rPr>
+              <w:rFonts w:eastAsia="Times New Roman"/>
+            </w:rPr>
+          </w:pPr>
+          <w:r>
+            <w:rPr>
+              <w:rFonts w:eastAsia="Times New Roman"/>
+            </w:rPr>
+            <w:t xml:space="preserve">Sidik, M., Gunawan, B., Anggraini, D., &amp; Korespondensi, P. (2021). PEMBUATAN APLIKASI CHATBOT KOLEKTOR DENGAN METODE EXTREME PROGRAMMING DAN STRATEGI FORWARD CHAINING. </w:t>
+          </w:r>
+          <w:r>
+            <w:rPr>
+              <w:rFonts w:eastAsia="Times New Roman"/>
+              <w:i/>
+              <w:iCs/>
+            </w:rPr>
+            <w:t>Jurnal Teknologi Informasi dan Ilmu Komputer (JTIIK)</w:t>
+          </w:r>
+          <w:r>
+            <w:rPr>
+              <w:rFonts w:eastAsia="Times New Roman"/>
+            </w:rPr>
+            <w:t xml:space="preserve">, </w:t>
+          </w:r>
+          <w:r>
+            <w:rPr>
+              <w:rFonts w:eastAsia="Times New Roman"/>
+              <w:i/>
+              <w:iCs/>
+            </w:rPr>
+            <w:t>8</w:t>
+          </w:r>
+          <w:r>
+            <w:rPr>
+              <w:rFonts w:eastAsia="Times New Roman"/>
+            </w:rPr>
+            <w:t>(2), 293–302. https://doi.org/10.25126/jtiik.202184298</w:t>
+          </w:r>
+        </w:p>
+        <w:p>
+          <w:pPr>
+            <w:autoSpaceDE w:val="0"/>
+            <w:autoSpaceDN w:val="0"/>
+            <w:ind w:hanging="480"/>
+            <w:divId w:val="754084263"/>
             <w:rPr>
               <w:rFonts w:eastAsia="Times New Roman"/>
             </w:rPr>
@@ -8029,7 +8572,7 @@
             <w:autoSpaceDE w:val="0"/>
             <w:autoSpaceDN w:val="0"/>
             <w:ind w:hanging="480"/>
-            <w:divId w:val="240061505"/>
+            <w:divId w:val="1612972237"/>
             <w:rPr>
               <w:rFonts w:eastAsia="Times New Roman"/>
             </w:rPr>
@@ -8060,7 +8603,7 @@
             <w:autoSpaceDE w:val="0"/>
             <w:autoSpaceDN w:val="0"/>
             <w:ind w:hanging="480"/>
-            <w:divId w:val="765465560"/>
+            <w:divId w:val="1153792043"/>
             <w:rPr>
               <w:rFonts w:eastAsia="Times New Roman"/>
             </w:rPr>
@@ -8069,6 +8612,7 @@
             <w:rPr>
               <w:rFonts w:eastAsia="Times New Roman"/>
             </w:rPr>
+            <w:lastRenderedPageBreak/>
             <w:t xml:space="preserve">Syukri, S., &amp; Samsuddin, S. (2019). Pengujian Algoritma Artificial Neural Network (ANN) Untuk Prediksi Kecepatan Angin. </w:t>
           </w:r>
           <w:r>
@@ -8105,7 +8649,7 @@
             <w:autoSpaceDE w:val="0"/>
             <w:autoSpaceDN w:val="0"/>
             <w:ind w:hanging="480"/>
-            <w:divId w:val="1240747188"/>
+            <w:divId w:val="678120393"/>
             <w:rPr>
               <w:rFonts w:eastAsia="Times New Roman"/>
             </w:rPr>
@@ -8150,7 +8694,7 @@
             <w:autoSpaceDE w:val="0"/>
             <w:autoSpaceDN w:val="0"/>
             <w:ind w:hanging="480"/>
-            <w:divId w:val="1087775239"/>
+            <w:divId w:val="254048738"/>
             <w:rPr>
               <w:rFonts w:eastAsia="Times New Roman"/>
             </w:rPr>
@@ -8159,7 +8703,6 @@
             <w:rPr>
               <w:rFonts w:eastAsia="Times New Roman"/>
             </w:rPr>
-            <w:lastRenderedPageBreak/>
             <w:t xml:space="preserve">Yudahana, A., Riadi, I., &amp; Elvina, A. (2023). PERANCANGAN SISTEM INFORMASI PENDAFTARAN PESERTA DIDIK BARU (PPDB) BERBASIS WEB MENGGUNAKAN METODE RAPID APLLICATION DEVELOPMENT (RAD). </w:t>
           </w:r>
           <w:r>
@@ -8196,7 +8739,7 @@
             <w:autoSpaceDE w:val="0"/>
             <w:autoSpaceDN w:val="0"/>
             <w:ind w:hanging="480"/>
-            <w:divId w:val="4552997"/>
+            <w:divId w:val="61221704"/>
             <w:rPr>
               <w:rFonts w:eastAsia="Times New Roman"/>
             </w:rPr>
@@ -9603,6 +10146,119 @@
     </w:lvl>
   </w:abstractNum>
   <w:abstractNum w:abstractNumId="1" w15:restartNumberingAfterBreak="0">
+    <w:nsid w:val="00F56AF8"/>
+    <w:multiLevelType w:val="hybridMultilevel"/>
+    <w:tmpl w:val="E7E6EB08"/>
+    <w:lvl w:ilvl="0" w:tplc="38090001">
+      <w:start w:val="1"/>
+      <w:numFmt w:val="bullet"/>
+      <w:lvlText w:val=""/>
+      <w:lvlJc w:val="left"/>
+      <w:pPr>
+        <w:ind w:left="720" w:hanging="360"/>
+      </w:pPr>
+      <w:rPr>
+        <w:rFonts w:ascii="Symbol" w:hAnsi="Symbol" w:hint="default"/>
+      </w:rPr>
+    </w:lvl>
+    <w:lvl w:ilvl="1" w:tplc="38090003" w:tentative="1">
+      <w:start w:val="1"/>
+      <w:numFmt w:val="bullet"/>
+      <w:lvlText w:val="o"/>
+      <w:lvlJc w:val="left"/>
+      <w:pPr>
+        <w:ind w:left="1440" w:hanging="360"/>
+      </w:pPr>
+      <w:rPr>
+        <w:rFonts w:ascii="Courier New" w:hAnsi="Courier New" w:cs="Courier New" w:hint="default"/>
+      </w:rPr>
+    </w:lvl>
+    <w:lvl w:ilvl="2" w:tplc="38090005" w:tentative="1">
+      <w:start w:val="1"/>
+      <w:numFmt w:val="bullet"/>
+      <w:lvlText w:val=""/>
+      <w:lvlJc w:val="left"/>
+      <w:pPr>
+        <w:ind w:left="2160" w:hanging="360"/>
+      </w:pPr>
+      <w:rPr>
+        <w:rFonts w:ascii="Wingdings" w:hAnsi="Wingdings" w:hint="default"/>
+      </w:rPr>
+    </w:lvl>
+    <w:lvl w:ilvl="3" w:tplc="38090001" w:tentative="1">
+      <w:start w:val="1"/>
+      <w:numFmt w:val="bullet"/>
+      <w:lvlText w:val=""/>
+      <w:lvlJc w:val="left"/>
+      <w:pPr>
+        <w:ind w:left="2880" w:hanging="360"/>
+      </w:pPr>
+      <w:rPr>
+        <w:rFonts w:ascii="Symbol" w:hAnsi="Symbol" w:hint="default"/>
+      </w:rPr>
+    </w:lvl>
+    <w:lvl w:ilvl="4" w:tplc="38090003" w:tentative="1">
+      <w:start w:val="1"/>
+      <w:numFmt w:val="bullet"/>
+      <w:lvlText w:val="o"/>
+      <w:lvlJc w:val="left"/>
+      <w:pPr>
+        <w:ind w:left="3600" w:hanging="360"/>
+      </w:pPr>
+      <w:rPr>
+        <w:rFonts w:ascii="Courier New" w:hAnsi="Courier New" w:cs="Courier New" w:hint="default"/>
+      </w:rPr>
+    </w:lvl>
+    <w:lvl w:ilvl="5" w:tplc="38090005" w:tentative="1">
+      <w:start w:val="1"/>
+      <w:numFmt w:val="bullet"/>
+      <w:lvlText w:val=""/>
+      <w:lvlJc w:val="left"/>
+      <w:pPr>
+        <w:ind w:left="4320" w:hanging="360"/>
+      </w:pPr>
+      <w:rPr>
+        <w:rFonts w:ascii="Wingdings" w:hAnsi="Wingdings" w:hint="default"/>
+      </w:rPr>
+    </w:lvl>
+    <w:lvl w:ilvl="6" w:tplc="38090001" w:tentative="1">
+      <w:start w:val="1"/>
+      <w:numFmt w:val="bullet"/>
+      <w:lvlText w:val=""/>
+      <w:lvlJc w:val="left"/>
+      <w:pPr>
+        <w:ind w:left="5040" w:hanging="360"/>
+      </w:pPr>
+      <w:rPr>
+        <w:rFonts w:ascii="Symbol" w:hAnsi="Symbol" w:hint="default"/>
+      </w:rPr>
+    </w:lvl>
+    <w:lvl w:ilvl="7" w:tplc="38090003" w:tentative="1">
+      <w:start w:val="1"/>
+      <w:numFmt w:val="bullet"/>
+      <w:lvlText w:val="o"/>
+      <w:lvlJc w:val="left"/>
+      <w:pPr>
+        <w:ind w:left="5760" w:hanging="360"/>
+      </w:pPr>
+      <w:rPr>
+        <w:rFonts w:ascii="Courier New" w:hAnsi="Courier New" w:cs="Courier New" w:hint="default"/>
+      </w:rPr>
+    </w:lvl>
+    <w:lvl w:ilvl="8" w:tplc="38090005" w:tentative="1">
+      <w:start w:val="1"/>
+      <w:numFmt w:val="bullet"/>
+      <w:lvlText w:val=""/>
+      <w:lvlJc w:val="left"/>
+      <w:pPr>
+        <w:ind w:left="6480" w:hanging="360"/>
+      </w:pPr>
+      <w:rPr>
+        <w:rFonts w:ascii="Wingdings" w:hAnsi="Wingdings" w:hint="default"/>
+      </w:rPr>
+    </w:lvl>
+  </w:abstractNum>
+  <w:abstractNum w:abstractNumId="2" w15:restartNumberingAfterBreak="0">
     <w:nsid w:val="04345C5D"/>
     <w:multiLevelType w:val="hybridMultilevel"/>
     <w:tmpl w:val="1FA20850"/>
@@ -9691,20 +10347,20 @@
       </w:pPr>
     </w:lvl>
   </w:abstractNum>
-  <w:abstractNum w:abstractNumId="2" w15:restartNumberingAfterBreak="0">
+  <w:abstractNum w:abstractNumId="3" w15:restartNumberingAfterBreak="0">
     <w:nsid w:val="07237574"/>
     <w:multiLevelType w:val="hybridMultilevel"/>
-    <w:tmpl w:val="4E14C052"/>
-    <w:lvl w:ilvl="0" w:tplc="3809000F">
-      <w:start w:val="1"/>
-      <w:numFmt w:val="decimal"/>
-      <w:lvlText w:val="%1."/>
+    <w:tmpl w:val="1BBC4D6A"/>
+    <w:lvl w:ilvl="0" w:tplc="38090001">
+      <w:start w:val="1"/>
+      <w:numFmt w:val="bullet"/>
+      <w:lvlText w:val=""/>
       <w:lvlJc w:val="left"/>
       <w:pPr>
         <w:ind w:left="720" w:hanging="360"/>
       </w:pPr>
       <w:rPr>
-        <w:rFonts w:hint="default"/>
+        <w:rFonts w:ascii="Symbol" w:hAnsi="Symbol" w:hint="default"/>
       </w:rPr>
     </w:lvl>
     <w:lvl w:ilvl="1" w:tplc="38090019" w:tentative="1">
@@ -9780,7 +10436,7 @@
       </w:pPr>
     </w:lvl>
   </w:abstractNum>
-  <w:abstractNum w:abstractNumId="3" w15:restartNumberingAfterBreak="0">
+  <w:abstractNum w:abstractNumId="4" w15:restartNumberingAfterBreak="0">
     <w:nsid w:val="0BE33F1E"/>
     <w:multiLevelType w:val="hybridMultilevel"/>
     <w:tmpl w:val="E81659FE"/>
@@ -9869,7 +10525,7 @@
       </w:pPr>
     </w:lvl>
   </w:abstractNum>
-  <w:abstractNum w:abstractNumId="4" w15:restartNumberingAfterBreak="0">
+  <w:abstractNum w:abstractNumId="5" w15:restartNumberingAfterBreak="0">
     <w:nsid w:val="11DD045A"/>
     <w:multiLevelType w:val="hybridMultilevel"/>
     <w:tmpl w:val="CC5A2AD4"/>
@@ -9958,7 +10614,7 @@
       </w:pPr>
     </w:lvl>
   </w:abstractNum>
-  <w:abstractNum w:abstractNumId="5" w15:restartNumberingAfterBreak="0">
+  <w:abstractNum w:abstractNumId="6" w15:restartNumberingAfterBreak="0">
     <w:nsid w:val="133F7C71"/>
     <w:multiLevelType w:val="hybridMultilevel"/>
     <w:tmpl w:val="14CA072A"/>
@@ -10047,7 +10703,7 @@
       </w:pPr>
     </w:lvl>
   </w:abstractNum>
-  <w:abstractNum w:abstractNumId="6" w15:restartNumberingAfterBreak="0">
+  <w:abstractNum w:abstractNumId="7" w15:restartNumberingAfterBreak="0">
     <w:nsid w:val="139A1D30"/>
     <w:multiLevelType w:val="multilevel"/>
     <w:tmpl w:val="C0086DF8"/>
@@ -10162,7 +10818,7 @@
       </w:rPr>
     </w:lvl>
   </w:abstractNum>
-  <w:abstractNum w:abstractNumId="7" w15:restartNumberingAfterBreak="0">
+  <w:abstractNum w:abstractNumId="8" w15:restartNumberingAfterBreak="0">
     <w:nsid w:val="14065182"/>
     <w:multiLevelType w:val="hybridMultilevel"/>
     <w:tmpl w:val="E63A02FA"/>
@@ -10251,7 +10907,7 @@
       </w:pPr>
     </w:lvl>
   </w:abstractNum>
-  <w:abstractNum w:abstractNumId="8" w15:restartNumberingAfterBreak="0">
+  <w:abstractNum w:abstractNumId="9" w15:restartNumberingAfterBreak="0">
     <w:nsid w:val="161B4BDF"/>
     <w:multiLevelType w:val="hybridMultilevel"/>
     <w:tmpl w:val="C3A07208"/>
@@ -10340,7 +10996,7 @@
       </w:pPr>
     </w:lvl>
   </w:abstractNum>
-  <w:abstractNum w:abstractNumId="9" w15:restartNumberingAfterBreak="0">
+  <w:abstractNum w:abstractNumId="10" w15:restartNumberingAfterBreak="0">
     <w:nsid w:val="17787945"/>
     <w:multiLevelType w:val="hybridMultilevel"/>
     <w:tmpl w:val="79D69B38"/>
@@ -10432,7 +11088,96 @@
       </w:pPr>
     </w:lvl>
   </w:abstractNum>
-  <w:abstractNum w:abstractNumId="10" w15:restartNumberingAfterBreak="0">
+  <w:abstractNum w:abstractNumId="11" w15:restartNumberingAfterBreak="0">
+    <w:nsid w:val="1811098F"/>
+    <w:multiLevelType w:val="hybridMultilevel"/>
+    <w:tmpl w:val="982694E0"/>
+    <w:lvl w:ilvl="0" w:tplc="579A01B4">
+      <w:start w:val="1"/>
+      <w:numFmt w:val="decimal"/>
+      <w:lvlText w:val="%1."/>
+      <w:lvlJc w:val="left"/>
+      <w:pPr>
+        <w:ind w:left="749" w:hanging="360"/>
+      </w:pPr>
+      <w:rPr>
+        <w:rFonts w:hint="default"/>
+      </w:rPr>
+    </w:lvl>
+    <w:lvl w:ilvl="1" w:tplc="38090019" w:tentative="1">
+      <w:start w:val="1"/>
+      <w:numFmt w:val="lowerLetter"/>
+      <w:lvlText w:val="%2."/>
+      <w:lvlJc w:val="left"/>
+      <w:pPr>
+        <w:ind w:left="1469" w:hanging="360"/>
+      </w:pPr>
+    </w:lvl>
+    <w:lvl w:ilvl="2" w:tplc="3809001B" w:tentative="1">
+      <w:start w:val="1"/>
+      <w:numFmt w:val="lowerRoman"/>
+      <w:lvlText w:val="%3."/>
+      <w:lvlJc w:val="right"/>
+      <w:pPr>
+        <w:ind w:left="2189" w:hanging="180"/>
+      </w:pPr>
+    </w:lvl>
+    <w:lvl w:ilvl="3" w:tplc="3809000F" w:tentative="1">
+      <w:start w:val="1"/>
+      <w:numFmt w:val="decimal"/>
+      <w:lvlText w:val="%4."/>
+      <w:lvlJc w:val="left"/>
+      <w:pPr>
+        <w:ind w:left="2909" w:hanging="360"/>
+      </w:pPr>
+    </w:lvl>
+    <w:lvl w:ilvl="4" w:tplc="38090019" w:tentative="1">
+      <w:start w:val="1"/>
+      <w:numFmt w:val="lowerLetter"/>
+      <w:lvlText w:val="%5."/>
+      <w:lvlJc w:val="left"/>
+      <w:pPr>
+        <w:ind w:left="3629" w:hanging="360"/>
+      </w:pPr>
+    </w:lvl>
+    <w:lvl w:ilvl="5" w:tplc="3809001B" w:tentative="1">
+      <w:start w:val="1"/>
+      <w:numFmt w:val="lowerRoman"/>
+      <w:lvlText w:val="%6."/>
+      <w:lvlJc w:val="right"/>
+      <w:pPr>
+        <w:ind w:left="4349" w:hanging="180"/>
+      </w:pPr>
+    </w:lvl>
+    <w:lvl w:ilvl="6" w:tplc="3809000F" w:tentative="1">
+      <w:start w:val="1"/>
+      <w:numFmt w:val="decimal"/>
+      <w:lvlText w:val="%7."/>
+      <w:lvlJc w:val="left"/>
+      <w:pPr>
+        <w:ind w:left="5069" w:hanging="360"/>
+      </w:pPr>
+    </w:lvl>
+    <w:lvl w:ilvl="7" w:tplc="38090019" w:tentative="1">
+      <w:start w:val="1"/>
+      <w:numFmt w:val="lowerLetter"/>
+      <w:lvlText w:val="%8."/>
+      <w:lvlJc w:val="left"/>
+      <w:pPr>
+        <w:ind w:left="5789" w:hanging="360"/>
+      </w:pPr>
+    </w:lvl>
+    <w:lvl w:ilvl="8" w:tplc="3809001B" w:tentative="1">
+      <w:start w:val="1"/>
+      <w:numFmt w:val="lowerRoman"/>
+      <w:lvlText w:val="%9."/>
+      <w:lvlJc w:val="right"/>
+      <w:pPr>
+        <w:ind w:left="6509" w:hanging="180"/>
+      </w:pPr>
+    </w:lvl>
+  </w:abstractNum>
+  <w:abstractNum w:abstractNumId="12" w15:restartNumberingAfterBreak="0">
     <w:nsid w:val="1BB8089F"/>
     <w:multiLevelType w:val="hybridMultilevel"/>
     <w:tmpl w:val="9C64183A"/>
@@ -10518,7 +11263,7 @@
       </w:pPr>
     </w:lvl>
   </w:abstractNum>
-  <w:abstractNum w:abstractNumId="11" w15:restartNumberingAfterBreak="0">
+  <w:abstractNum w:abstractNumId="13" w15:restartNumberingAfterBreak="0">
     <w:nsid w:val="1BEC6A90"/>
     <w:multiLevelType w:val="hybridMultilevel"/>
     <w:tmpl w:val="26EC86C2"/>
@@ -10607,7 +11352,7 @@
       </w:pPr>
     </w:lvl>
   </w:abstractNum>
-  <w:abstractNum w:abstractNumId="12" w15:restartNumberingAfterBreak="0">
+  <w:abstractNum w:abstractNumId="14" w15:restartNumberingAfterBreak="0">
     <w:nsid w:val="1BF71ADA"/>
     <w:multiLevelType w:val="hybridMultilevel"/>
     <w:tmpl w:val="E5826AEE"/>
@@ -10696,7 +11441,7 @@
       </w:pPr>
     </w:lvl>
   </w:abstractNum>
-  <w:abstractNum w:abstractNumId="13" w15:restartNumberingAfterBreak="0">
+  <w:abstractNum w:abstractNumId="15" w15:restartNumberingAfterBreak="0">
     <w:nsid w:val="21BA1A06"/>
     <w:multiLevelType w:val="hybridMultilevel"/>
     <w:tmpl w:val="A53C7E5C"/>
@@ -10787,7 +11532,7 @@
       </w:pPr>
     </w:lvl>
   </w:abstractNum>
-  <w:abstractNum w:abstractNumId="14" w15:restartNumberingAfterBreak="0">
+  <w:abstractNum w:abstractNumId="16" w15:restartNumberingAfterBreak="0">
     <w:nsid w:val="232D2423"/>
     <w:multiLevelType w:val="multilevel"/>
     <w:tmpl w:val="232D2423"/>
@@ -10876,7 +11621,7 @@
       </w:pPr>
     </w:lvl>
   </w:abstractNum>
-  <w:abstractNum w:abstractNumId="15" w15:restartNumberingAfterBreak="0">
+  <w:abstractNum w:abstractNumId="17" w15:restartNumberingAfterBreak="0">
     <w:nsid w:val="24434DBB"/>
     <w:multiLevelType w:val="hybridMultilevel"/>
     <w:tmpl w:val="9CDE8846"/>
@@ -10965,7 +11710,7 @@
       </w:pPr>
     </w:lvl>
   </w:abstractNum>
-  <w:abstractNum w:abstractNumId="16" w15:restartNumberingAfterBreak="0">
+  <w:abstractNum w:abstractNumId="18" w15:restartNumberingAfterBreak="0">
     <w:nsid w:val="25D64F0C"/>
     <w:multiLevelType w:val="hybridMultilevel"/>
     <w:tmpl w:val="294CC0A8"/>
@@ -11054,7 +11799,120 @@
       </w:pPr>
     </w:lvl>
   </w:abstractNum>
-  <w:abstractNum w:abstractNumId="17" w15:restartNumberingAfterBreak="0">
+  <w:abstractNum w:abstractNumId="19" w15:restartNumberingAfterBreak="0">
+    <w:nsid w:val="29F54583"/>
+    <w:multiLevelType w:val="hybridMultilevel"/>
+    <w:tmpl w:val="395611CC"/>
+    <w:lvl w:ilvl="0" w:tplc="38090001">
+      <w:start w:val="1"/>
+      <w:numFmt w:val="bullet"/>
+      <w:lvlText w:val=""/>
+      <w:lvlJc w:val="left"/>
+      <w:pPr>
+        <w:ind w:left="1440" w:hanging="360"/>
+      </w:pPr>
+      <w:rPr>
+        <w:rFonts w:ascii="Symbol" w:hAnsi="Symbol" w:hint="default"/>
+      </w:rPr>
+    </w:lvl>
+    <w:lvl w:ilvl="1" w:tplc="38090003" w:tentative="1">
+      <w:start w:val="1"/>
+      <w:numFmt w:val="bullet"/>
+      <w:lvlText w:val="o"/>
+      <w:lvlJc w:val="left"/>
+      <w:pPr>
+        <w:ind w:left="2160" w:hanging="360"/>
+      </w:pPr>
+      <w:rPr>
+        <w:rFonts w:ascii="Courier New" w:hAnsi="Courier New" w:cs="Courier New" w:hint="default"/>
+      </w:rPr>
+    </w:lvl>
+    <w:lvl w:ilvl="2" w:tplc="38090005" w:tentative="1">
+      <w:start w:val="1"/>
+      <w:numFmt w:val="bullet"/>
+      <w:lvlText w:val=""/>
+      <w:lvlJc w:val="left"/>
+      <w:pPr>
+        <w:ind w:left="2880" w:hanging="360"/>
+      </w:pPr>
+      <w:rPr>
+        <w:rFonts w:ascii="Wingdings" w:hAnsi="Wingdings" w:hint="default"/>
+      </w:rPr>
+    </w:lvl>
+    <w:lvl w:ilvl="3" w:tplc="38090001" w:tentative="1">
+      <w:start w:val="1"/>
+      <w:numFmt w:val="bullet"/>
+      <w:lvlText w:val=""/>
+      <w:lvlJc w:val="left"/>
+      <w:pPr>
+        <w:ind w:left="3600" w:hanging="360"/>
+      </w:pPr>
+      <w:rPr>
+        <w:rFonts w:ascii="Symbol" w:hAnsi="Symbol" w:hint="default"/>
+      </w:rPr>
+    </w:lvl>
+    <w:lvl w:ilvl="4" w:tplc="38090003" w:tentative="1">
+      <w:start w:val="1"/>
+      <w:numFmt w:val="bullet"/>
+      <w:lvlText w:val="o"/>
+      <w:lvlJc w:val="left"/>
+      <w:pPr>
+        <w:ind w:left="4320" w:hanging="360"/>
+      </w:pPr>
+      <w:rPr>
+        <w:rFonts w:ascii="Courier New" w:hAnsi="Courier New" w:cs="Courier New" w:hint="default"/>
+      </w:rPr>
+    </w:lvl>
+    <w:lvl w:ilvl="5" w:tplc="38090005" w:tentative="1">
+      <w:start w:val="1"/>
+      <w:numFmt w:val="bullet"/>
+      <w:lvlText w:val=""/>
+      <w:lvlJc w:val="left"/>
+      <w:pPr>
+        <w:ind w:left="5040" w:hanging="360"/>
+      </w:pPr>
+      <w:rPr>
+        <w:rFonts w:ascii="Wingdings" w:hAnsi="Wingdings" w:hint="default"/>
+      </w:rPr>
+    </w:lvl>
+    <w:lvl w:ilvl="6" w:tplc="38090001" w:tentative="1">
+      <w:start w:val="1"/>
+      <w:numFmt w:val="bullet"/>
+      <w:lvlText w:val=""/>
+      <w:lvlJc w:val="left"/>
+      <w:pPr>
+        <w:ind w:left="5760" w:hanging="360"/>
+      </w:pPr>
+      <w:rPr>
+        <w:rFonts w:ascii="Symbol" w:hAnsi="Symbol" w:hint="default"/>
+      </w:rPr>
+    </w:lvl>
+    <w:lvl w:ilvl="7" w:tplc="38090003" w:tentative="1">
+      <w:start w:val="1"/>
+      <w:numFmt w:val="bullet"/>
+      <w:lvlText w:val="o"/>
+      <w:lvlJc w:val="left"/>
+      <w:pPr>
+        <w:ind w:left="6480" w:hanging="360"/>
+      </w:pPr>
+      <w:rPr>
+        <w:rFonts w:ascii="Courier New" w:hAnsi="Courier New" w:cs="Courier New" w:hint="default"/>
+      </w:rPr>
+    </w:lvl>
+    <w:lvl w:ilvl="8" w:tplc="38090005" w:tentative="1">
+      <w:start w:val="1"/>
+      <w:numFmt w:val="bullet"/>
+      <w:lvlText w:val=""/>
+      <w:lvlJc w:val="left"/>
+      <w:pPr>
+        <w:ind w:left="7200" w:hanging="360"/>
+      </w:pPr>
+      <w:rPr>
+        <w:rFonts w:ascii="Wingdings" w:hAnsi="Wingdings" w:hint="default"/>
+      </w:rPr>
+    </w:lvl>
+  </w:abstractNum>
+  <w:abstractNum w:abstractNumId="20" w15:restartNumberingAfterBreak="0">
     <w:nsid w:val="2CFB66FA"/>
     <w:multiLevelType w:val="hybridMultilevel"/>
     <w:tmpl w:val="58B8ED68"/>
@@ -11143,7 +12001,7 @@
       </w:pPr>
     </w:lvl>
   </w:abstractNum>
-  <w:abstractNum w:abstractNumId="18" w15:restartNumberingAfterBreak="0">
+  <w:abstractNum w:abstractNumId="21" w15:restartNumberingAfterBreak="0">
     <w:nsid w:val="2DE27779"/>
     <w:multiLevelType w:val="hybridMultilevel"/>
     <w:tmpl w:val="30AC9D0A"/>
@@ -11232,7 +12090,7 @@
       </w:pPr>
     </w:lvl>
   </w:abstractNum>
-  <w:abstractNum w:abstractNumId="19" w15:restartNumberingAfterBreak="0">
+  <w:abstractNum w:abstractNumId="22" w15:restartNumberingAfterBreak="0">
     <w:nsid w:val="2FBF72AA"/>
     <w:multiLevelType w:val="multilevel"/>
     <w:tmpl w:val="2FBF72AA"/>
@@ -11318,7 +12176,185 @@
       </w:pPr>
     </w:lvl>
   </w:abstractNum>
-  <w:abstractNum w:abstractNumId="20" w15:restartNumberingAfterBreak="0">
+  <w:abstractNum w:abstractNumId="23" w15:restartNumberingAfterBreak="0">
+    <w:nsid w:val="342F324C"/>
+    <w:multiLevelType w:val="hybridMultilevel"/>
+    <w:tmpl w:val="47F63FE2"/>
+    <w:lvl w:ilvl="0" w:tplc="1BF6F27C">
+      <w:start w:val="1"/>
+      <w:numFmt w:val="decimal"/>
+      <w:lvlText w:val="%1."/>
+      <w:lvlJc w:val="left"/>
+      <w:pPr>
+        <w:ind w:left="717" w:hanging="360"/>
+      </w:pPr>
+      <w:rPr>
+        <w:rFonts w:hint="default"/>
+      </w:rPr>
+    </w:lvl>
+    <w:lvl w:ilvl="1" w:tplc="38090019" w:tentative="1">
+      <w:start w:val="1"/>
+      <w:numFmt w:val="lowerLetter"/>
+      <w:lvlText w:val="%2."/>
+      <w:lvlJc w:val="left"/>
+      <w:pPr>
+        <w:ind w:left="1437" w:hanging="360"/>
+      </w:pPr>
+    </w:lvl>
+    <w:lvl w:ilvl="2" w:tplc="3809001B" w:tentative="1">
+      <w:start w:val="1"/>
+      <w:numFmt w:val="lowerRoman"/>
+      <w:lvlText w:val="%3."/>
+      <w:lvlJc w:val="right"/>
+      <w:pPr>
+        <w:ind w:left="2157" w:hanging="180"/>
+      </w:pPr>
+    </w:lvl>
+    <w:lvl w:ilvl="3" w:tplc="3809000F" w:tentative="1">
+      <w:start w:val="1"/>
+      <w:numFmt w:val="decimal"/>
+      <w:lvlText w:val="%4."/>
+      <w:lvlJc w:val="left"/>
+      <w:pPr>
+        <w:ind w:left="2877" w:hanging="360"/>
+      </w:pPr>
+    </w:lvl>
+    <w:lvl w:ilvl="4" w:tplc="38090019" w:tentative="1">
+      <w:start w:val="1"/>
+      <w:numFmt w:val="lowerLetter"/>
+      <w:lvlText w:val="%5."/>
+      <w:lvlJc w:val="left"/>
+      <w:pPr>
+        <w:ind w:left="3597" w:hanging="360"/>
+      </w:pPr>
+    </w:lvl>
+    <w:lvl w:ilvl="5" w:tplc="3809001B" w:tentative="1">
+      <w:start w:val="1"/>
+      <w:numFmt w:val="lowerRoman"/>
+      <w:lvlText w:val="%6."/>
+      <w:lvlJc w:val="right"/>
+      <w:pPr>
+        <w:ind w:left="4317" w:hanging="180"/>
+      </w:pPr>
+    </w:lvl>
+    <w:lvl w:ilvl="6" w:tplc="3809000F" w:tentative="1">
+      <w:start w:val="1"/>
+      <w:numFmt w:val="decimal"/>
+      <w:lvlText w:val="%7."/>
+      <w:lvlJc w:val="left"/>
+      <w:pPr>
+        <w:ind w:left="5037" w:hanging="360"/>
+      </w:pPr>
+    </w:lvl>
+    <w:lvl w:ilvl="7" w:tplc="38090019" w:tentative="1">
+      <w:start w:val="1"/>
+      <w:numFmt w:val="lowerLetter"/>
+      <w:lvlText w:val="%8."/>
+      <w:lvlJc w:val="left"/>
+      <w:pPr>
+        <w:ind w:left="5757" w:hanging="360"/>
+      </w:pPr>
+    </w:lvl>
+    <w:lvl w:ilvl="8" w:tplc="3809001B" w:tentative="1">
+      <w:start w:val="1"/>
+      <w:numFmt w:val="lowerRoman"/>
+      <w:lvlText w:val="%9."/>
+      <w:lvlJc w:val="right"/>
+      <w:pPr>
+        <w:ind w:left="6477" w:hanging="180"/>
+      </w:pPr>
+    </w:lvl>
+  </w:abstractNum>
+  <w:abstractNum w:abstractNumId="24" w15:restartNumberingAfterBreak="0">
+    <w:nsid w:val="365E660B"/>
+    <w:multiLevelType w:val="hybridMultilevel"/>
+    <w:tmpl w:val="F606FC50"/>
+    <w:lvl w:ilvl="0" w:tplc="62E456F2">
+      <w:start w:val="1"/>
+      <w:numFmt w:val="decimal"/>
+      <w:lvlText w:val="%1."/>
+      <w:lvlJc w:val="left"/>
+      <w:pPr>
+        <w:ind w:left="1080" w:hanging="360"/>
+      </w:pPr>
+      <w:rPr>
+        <w:rFonts w:hint="default"/>
+      </w:rPr>
+    </w:lvl>
+    <w:lvl w:ilvl="1" w:tplc="38090019" w:tentative="1">
+      <w:start w:val="1"/>
+      <w:numFmt w:val="lowerLetter"/>
+      <w:lvlText w:val="%2."/>
+      <w:lvlJc w:val="left"/>
+      <w:pPr>
+        <w:ind w:left="1800" w:hanging="360"/>
+      </w:pPr>
+    </w:lvl>
+    <w:lvl w:ilvl="2" w:tplc="3809001B" w:tentative="1">
+      <w:start w:val="1"/>
+      <w:numFmt w:val="lowerRoman"/>
+      <w:lvlText w:val="%3."/>
+      <w:lvlJc w:val="right"/>
+      <w:pPr>
+        <w:ind w:left="2520" w:hanging="180"/>
+      </w:pPr>
+    </w:lvl>
+    <w:lvl w:ilvl="3" w:tplc="3809000F" w:tentative="1">
+      <w:start w:val="1"/>
+      <w:numFmt w:val="decimal"/>
+      <w:lvlText w:val="%4."/>
+      <w:lvlJc w:val="left"/>
+      <w:pPr>
+        <w:ind w:left="3240" w:hanging="360"/>
+      </w:pPr>
+    </w:lvl>
+    <w:lvl w:ilvl="4" w:tplc="38090019" w:tentative="1">
+      <w:start w:val="1"/>
+      <w:numFmt w:val="lowerLetter"/>
+      <w:lvlText w:val="%5."/>
+      <w:lvlJc w:val="left"/>
+      <w:pPr>
+        <w:ind w:left="3960" w:hanging="360"/>
+      </w:pPr>
+    </w:lvl>
+    <w:lvl w:ilvl="5" w:tplc="3809001B" w:tentative="1">
+      <w:start w:val="1"/>
+      <w:numFmt w:val="lowerRoman"/>
+      <w:lvlText w:val="%6."/>
+      <w:lvlJc w:val="right"/>
+      <w:pPr>
+        <w:ind w:left="4680" w:hanging="180"/>
+      </w:pPr>
+    </w:lvl>
+    <w:lvl w:ilvl="6" w:tplc="3809000F" w:tentative="1">
+      <w:start w:val="1"/>
+      <w:numFmt w:val="decimal"/>
+      <w:lvlText w:val="%7."/>
+      <w:lvlJc w:val="left"/>
+      <w:pPr>
+        <w:ind w:left="5400" w:hanging="360"/>
+      </w:pPr>
+    </w:lvl>
+    <w:lvl w:ilvl="7" w:tplc="38090019" w:tentative="1">
+      <w:start w:val="1"/>
+      <w:numFmt w:val="lowerLetter"/>
+      <w:lvlText w:val="%8."/>
+      <w:lvlJc w:val="left"/>
+      <w:pPr>
+        <w:ind w:left="6120" w:hanging="360"/>
+      </w:pPr>
+    </w:lvl>
+    <w:lvl w:ilvl="8" w:tplc="3809001B" w:tentative="1">
+      <w:start w:val="1"/>
+      <w:numFmt w:val="lowerRoman"/>
+      <w:lvlText w:val="%9."/>
+      <w:lvlJc w:val="right"/>
+      <w:pPr>
+        <w:ind w:left="6840" w:hanging="180"/>
+      </w:pPr>
+    </w:lvl>
+  </w:abstractNum>
+  <w:abstractNum w:abstractNumId="25" w15:restartNumberingAfterBreak="0">
     <w:nsid w:val="379041C8"/>
     <w:multiLevelType w:val="hybridMultilevel"/>
     <w:tmpl w:val="508ECFAC"/>
@@ -11407,7 +12443,7 @@
       </w:pPr>
     </w:lvl>
   </w:abstractNum>
-  <w:abstractNum w:abstractNumId="21" w15:restartNumberingAfterBreak="0">
+  <w:abstractNum w:abstractNumId="26" w15:restartNumberingAfterBreak="0">
     <w:nsid w:val="3F322A56"/>
     <w:multiLevelType w:val="hybridMultilevel"/>
     <w:tmpl w:val="A67EC094"/>
@@ -11496,7 +12532,7 @@
       </w:pPr>
     </w:lvl>
   </w:abstractNum>
-  <w:abstractNum w:abstractNumId="22" w15:restartNumberingAfterBreak="0">
+  <w:abstractNum w:abstractNumId="27" w15:restartNumberingAfterBreak="0">
     <w:nsid w:val="419B0626"/>
     <w:multiLevelType w:val="hybridMultilevel"/>
     <w:tmpl w:val="5DD8962A"/>
@@ -11585,7 +12621,7 @@
       </w:pPr>
     </w:lvl>
   </w:abstractNum>
-  <w:abstractNum w:abstractNumId="23" w15:restartNumberingAfterBreak="0">
+  <w:abstractNum w:abstractNumId="28" w15:restartNumberingAfterBreak="0">
     <w:nsid w:val="41A34A78"/>
     <w:multiLevelType w:val="hybridMultilevel"/>
     <w:tmpl w:val="86E2019A"/>
@@ -11676,7 +12712,7 @@
       </w:pPr>
     </w:lvl>
   </w:abstractNum>
-  <w:abstractNum w:abstractNumId="24" w15:restartNumberingAfterBreak="0">
+  <w:abstractNum w:abstractNumId="29" w15:restartNumberingAfterBreak="0">
     <w:nsid w:val="43E445DC"/>
     <w:multiLevelType w:val="hybridMultilevel"/>
     <w:tmpl w:val="F202D7EA"/>
@@ -11765,7 +12801,233 @@
       </w:pPr>
     </w:lvl>
   </w:abstractNum>
-  <w:abstractNum w:abstractNumId="25" w15:restartNumberingAfterBreak="0">
+  <w:abstractNum w:abstractNumId="30" w15:restartNumberingAfterBreak="0">
+    <w:nsid w:val="46113BE4"/>
+    <w:multiLevelType w:val="hybridMultilevel"/>
+    <w:tmpl w:val="984ADE4E"/>
+    <w:lvl w:ilvl="0" w:tplc="38090001">
+      <w:start w:val="1"/>
+      <w:numFmt w:val="bullet"/>
+      <w:lvlText w:val=""/>
+      <w:lvlJc w:val="left"/>
+      <w:pPr>
+        <w:ind w:left="720" w:hanging="360"/>
+      </w:pPr>
+      <w:rPr>
+        <w:rFonts w:ascii="Symbol" w:hAnsi="Symbol" w:hint="default"/>
+      </w:rPr>
+    </w:lvl>
+    <w:lvl w:ilvl="1" w:tplc="38090003" w:tentative="1">
+      <w:start w:val="1"/>
+      <w:numFmt w:val="bullet"/>
+      <w:lvlText w:val="o"/>
+      <w:lvlJc w:val="left"/>
+      <w:pPr>
+        <w:ind w:left="1440" w:hanging="360"/>
+      </w:pPr>
+      <w:rPr>
+        <w:rFonts w:ascii="Courier New" w:hAnsi="Courier New" w:cs="Courier New" w:hint="default"/>
+      </w:rPr>
+    </w:lvl>
+    <w:lvl w:ilvl="2" w:tplc="38090005" w:tentative="1">
+      <w:start w:val="1"/>
+      <w:numFmt w:val="bullet"/>
+      <w:lvlText w:val=""/>
+      <w:lvlJc w:val="left"/>
+      <w:pPr>
+        <w:ind w:left="2160" w:hanging="360"/>
+      </w:pPr>
+      <w:rPr>
+        <w:rFonts w:ascii="Wingdings" w:hAnsi="Wingdings" w:hint="default"/>
+      </w:rPr>
+    </w:lvl>
+    <w:lvl w:ilvl="3" w:tplc="38090001" w:tentative="1">
+      <w:start w:val="1"/>
+      <w:numFmt w:val="bullet"/>
+      <w:lvlText w:val=""/>
+      <w:lvlJc w:val="left"/>
+      <w:pPr>
+        <w:ind w:left="2880" w:hanging="360"/>
+      </w:pPr>
+      <w:rPr>
+        <w:rFonts w:ascii="Symbol" w:hAnsi="Symbol" w:hint="default"/>
+      </w:rPr>
+    </w:lvl>
+    <w:lvl w:ilvl="4" w:tplc="38090003" w:tentative="1">
+      <w:start w:val="1"/>
+      <w:numFmt w:val="bullet"/>
+      <w:lvlText w:val="o"/>
+      <w:lvlJc w:val="left"/>
+      <w:pPr>
+        <w:ind w:left="3600" w:hanging="360"/>
+      </w:pPr>
+      <w:rPr>
+        <w:rFonts w:ascii="Courier New" w:hAnsi="Courier New" w:cs="Courier New" w:hint="default"/>
+      </w:rPr>
+    </w:lvl>
+    <w:lvl w:ilvl="5" w:tplc="38090005" w:tentative="1">
+      <w:start w:val="1"/>
+      <w:numFmt w:val="bullet"/>
+      <w:lvlText w:val=""/>
+      <w:lvlJc w:val="left"/>
+      <w:pPr>
+        <w:ind w:left="4320" w:hanging="360"/>
+      </w:pPr>
+      <w:rPr>
+        <w:rFonts w:ascii="Wingdings" w:hAnsi="Wingdings" w:hint="default"/>
+      </w:rPr>
+    </w:lvl>
+    <w:lvl w:ilvl="6" w:tplc="38090001" w:tentative="1">
+      <w:start w:val="1"/>
+      <w:numFmt w:val="bullet"/>
+      <w:lvlText w:val=""/>
+      <w:lvlJc w:val="left"/>
+      <w:pPr>
+        <w:ind w:left="5040" w:hanging="360"/>
+      </w:pPr>
+      <w:rPr>
+        <w:rFonts w:ascii="Symbol" w:hAnsi="Symbol" w:hint="default"/>
+      </w:rPr>
+    </w:lvl>
+    <w:lvl w:ilvl="7" w:tplc="38090003" w:tentative="1">
+      <w:start w:val="1"/>
+      <w:numFmt w:val="bullet"/>
+      <w:lvlText w:val="o"/>
+      <w:lvlJc w:val="left"/>
+      <w:pPr>
+        <w:ind w:left="5760" w:hanging="360"/>
+      </w:pPr>
+      <w:rPr>
+        <w:rFonts w:ascii="Courier New" w:hAnsi="Courier New" w:cs="Courier New" w:hint="default"/>
+      </w:rPr>
+    </w:lvl>
+    <w:lvl w:ilvl="8" w:tplc="38090005" w:tentative="1">
+      <w:start w:val="1"/>
+      <w:numFmt w:val="bullet"/>
+      <w:lvlText w:val=""/>
+      <w:lvlJc w:val="left"/>
+      <w:pPr>
+        <w:ind w:left="6480" w:hanging="360"/>
+      </w:pPr>
+      <w:rPr>
+        <w:rFonts w:ascii="Wingdings" w:hAnsi="Wingdings" w:hint="default"/>
+      </w:rPr>
+    </w:lvl>
+  </w:abstractNum>
+  <w:abstractNum w:abstractNumId="31" w15:restartNumberingAfterBreak="0">
+    <w:nsid w:val="462A797D"/>
+    <w:multiLevelType w:val="hybridMultilevel"/>
+    <w:tmpl w:val="F4180228"/>
+    <w:lvl w:ilvl="0" w:tplc="38090001">
+      <w:start w:val="1"/>
+      <w:numFmt w:val="bullet"/>
+      <w:lvlText w:val=""/>
+      <w:lvlJc w:val="left"/>
+      <w:pPr>
+        <w:ind w:left="720" w:hanging="360"/>
+      </w:pPr>
+      <w:rPr>
+        <w:rFonts w:ascii="Symbol" w:hAnsi="Symbol" w:hint="default"/>
+      </w:rPr>
+    </w:lvl>
+    <w:lvl w:ilvl="1" w:tplc="38090003" w:tentative="1">
+      <w:start w:val="1"/>
+      <w:numFmt w:val="bullet"/>
+      <w:lvlText w:val="o"/>
+      <w:lvlJc w:val="left"/>
+      <w:pPr>
+        <w:ind w:left="1440" w:hanging="360"/>
+      </w:pPr>
+      <w:rPr>
+        <w:rFonts w:ascii="Courier New" w:hAnsi="Courier New" w:cs="Courier New" w:hint="default"/>
+      </w:rPr>
+    </w:lvl>
+    <w:lvl w:ilvl="2" w:tplc="38090005" w:tentative="1">
+      <w:start w:val="1"/>
+      <w:numFmt w:val="bullet"/>
+      <w:lvlText w:val=""/>
+      <w:lvlJc w:val="left"/>
+      <w:pPr>
+        <w:ind w:left="2160" w:hanging="360"/>
+      </w:pPr>
+      <w:rPr>
+        <w:rFonts w:ascii="Wingdings" w:hAnsi="Wingdings" w:hint="default"/>
+      </w:rPr>
+    </w:lvl>
+    <w:lvl w:ilvl="3" w:tplc="38090001" w:tentative="1">
+      <w:start w:val="1"/>
+      <w:numFmt w:val="bullet"/>
+      <w:lvlText w:val=""/>
+      <w:lvlJc w:val="left"/>
+      <w:pPr>
+        <w:ind w:left="2880" w:hanging="360"/>
+      </w:pPr>
+      <w:rPr>
+        <w:rFonts w:ascii="Symbol" w:hAnsi="Symbol" w:hint="default"/>
+      </w:rPr>
+    </w:lvl>
+    <w:lvl w:ilvl="4" w:tplc="38090003" w:tentative="1">
+      <w:start w:val="1"/>
+      <w:numFmt w:val="bullet"/>
+      <w:lvlText w:val="o"/>
+      <w:lvlJc w:val="left"/>
+      <w:pPr>
+        <w:ind w:left="3600" w:hanging="360"/>
+      </w:pPr>
+      <w:rPr>
+        <w:rFonts w:ascii="Courier New" w:hAnsi="Courier New" w:cs="Courier New" w:hint="default"/>
+      </w:rPr>
+    </w:lvl>
+    <w:lvl w:ilvl="5" w:tplc="38090005" w:tentative="1">
+      <w:start w:val="1"/>
+      <w:numFmt w:val="bullet"/>
+      <w:lvlText w:val=""/>
+      <w:lvlJc w:val="left"/>
+      <w:pPr>
+        <w:ind w:left="4320" w:hanging="360"/>
+      </w:pPr>
+      <w:rPr>
+        <w:rFonts w:ascii="Wingdings" w:hAnsi="Wingdings" w:hint="default"/>
+      </w:rPr>
+    </w:lvl>
+    <w:lvl w:ilvl="6" w:tplc="38090001" w:tentative="1">
+      <w:start w:val="1"/>
+      <w:numFmt w:val="bullet"/>
+      <w:lvlText w:val=""/>
+      <w:lvlJc w:val="left"/>
+      <w:pPr>
+        <w:ind w:left="5040" w:hanging="360"/>
+      </w:pPr>
+      <w:rPr>
+        <w:rFonts w:ascii="Symbol" w:hAnsi="Symbol" w:hint="default"/>
+      </w:rPr>
+    </w:lvl>
+    <w:lvl w:ilvl="7" w:tplc="38090003" w:tentative="1">
+      <w:start w:val="1"/>
+      <w:numFmt w:val="bullet"/>
+      <w:lvlText w:val="o"/>
+      <w:lvlJc w:val="left"/>
+      <w:pPr>
+        <w:ind w:left="5760" w:hanging="360"/>
+      </w:pPr>
+      <w:rPr>
+        <w:rFonts w:ascii="Courier New" w:hAnsi="Courier New" w:cs="Courier New" w:hint="default"/>
+      </w:rPr>
+    </w:lvl>
+    <w:lvl w:ilvl="8" w:tplc="38090005" w:tentative="1">
+      <w:start w:val="1"/>
+      <w:numFmt w:val="bullet"/>
+      <w:lvlText w:val=""/>
+      <w:lvlJc w:val="left"/>
+      <w:pPr>
+        <w:ind w:left="6480" w:hanging="360"/>
+      </w:pPr>
+      <w:rPr>
+        <w:rFonts w:ascii="Wingdings" w:hAnsi="Wingdings" w:hint="default"/>
+      </w:rPr>
+    </w:lvl>
+  </w:abstractNum>
+  <w:abstractNum w:abstractNumId="32" w15:restartNumberingAfterBreak="0">
     <w:nsid w:val="467E2647"/>
     <w:multiLevelType w:val="hybridMultilevel"/>
     <w:tmpl w:val="51ACB5C8"/>
@@ -11854,7 +13116,7 @@
       </w:pPr>
     </w:lvl>
   </w:abstractNum>
-  <w:abstractNum w:abstractNumId="26" w15:restartNumberingAfterBreak="0">
+  <w:abstractNum w:abstractNumId="33" w15:restartNumberingAfterBreak="0">
     <w:nsid w:val="474431C2"/>
     <w:multiLevelType w:val="hybridMultilevel"/>
     <w:tmpl w:val="EB3CE75A"/>
@@ -11943,20 +13205,20 @@
       </w:pPr>
     </w:lvl>
   </w:abstractNum>
-  <w:abstractNum w:abstractNumId="27" w15:restartNumberingAfterBreak="0">
+  <w:abstractNum w:abstractNumId="34" w15:restartNumberingAfterBreak="0">
     <w:nsid w:val="4C3973E4"/>
     <w:multiLevelType w:val="hybridMultilevel"/>
-    <w:tmpl w:val="462469DA"/>
-    <w:lvl w:ilvl="0" w:tplc="3809000F">
-      <w:start w:val="1"/>
-      <w:numFmt w:val="decimal"/>
-      <w:lvlText w:val="%1."/>
+    <w:tmpl w:val="B22232DA"/>
+    <w:lvl w:ilvl="0" w:tplc="38090001">
+      <w:start w:val="1"/>
+      <w:numFmt w:val="bullet"/>
+      <w:lvlText w:val=""/>
       <w:lvlJc w:val="left"/>
       <w:pPr>
         <w:ind w:left="720" w:hanging="360"/>
       </w:pPr>
       <w:rPr>
-        <w:rFonts w:hint="default"/>
+        <w:rFonts w:ascii="Symbol" w:hAnsi="Symbol" w:hint="default"/>
       </w:rPr>
     </w:lvl>
     <w:lvl w:ilvl="1" w:tplc="38090019" w:tentative="1">
@@ -12032,7 +13294,7 @@
       </w:pPr>
     </w:lvl>
   </w:abstractNum>
-  <w:abstractNum w:abstractNumId="28" w15:restartNumberingAfterBreak="0">
+  <w:abstractNum w:abstractNumId="35" w15:restartNumberingAfterBreak="0">
     <w:nsid w:val="507D2166"/>
     <w:multiLevelType w:val="hybridMultilevel"/>
     <w:tmpl w:val="FAA07752"/>
@@ -12118,7 +13380,7 @@
       </w:pPr>
     </w:lvl>
   </w:abstractNum>
-  <w:abstractNum w:abstractNumId="29" w15:restartNumberingAfterBreak="0">
+  <w:abstractNum w:abstractNumId="36" w15:restartNumberingAfterBreak="0">
     <w:nsid w:val="5207191F"/>
     <w:multiLevelType w:val="hybridMultilevel"/>
     <w:tmpl w:val="B5027F50"/>
@@ -12209,7 +13471,96 @@
       </w:pPr>
     </w:lvl>
   </w:abstractNum>
-  <w:abstractNum w:abstractNumId="30" w15:restartNumberingAfterBreak="0">
+  <w:abstractNum w:abstractNumId="37" w15:restartNumberingAfterBreak="0">
+    <w:nsid w:val="55AB4707"/>
+    <w:multiLevelType w:val="hybridMultilevel"/>
+    <w:tmpl w:val="9A288244"/>
+    <w:lvl w:ilvl="0" w:tplc="3809000F">
+      <w:start w:val="1"/>
+      <w:numFmt w:val="decimal"/>
+      <w:lvlText w:val="%1."/>
+      <w:lvlJc w:val="left"/>
+      <w:pPr>
+        <w:ind w:left="720" w:hanging="360"/>
+      </w:pPr>
+      <w:rPr>
+        <w:rFonts w:hint="default"/>
+      </w:rPr>
+    </w:lvl>
+    <w:lvl w:ilvl="1" w:tplc="38090019" w:tentative="1">
+      <w:start w:val="1"/>
+      <w:numFmt w:val="lowerLetter"/>
+      <w:lvlText w:val="%2."/>
+      <w:lvlJc w:val="left"/>
+      <w:pPr>
+        <w:ind w:left="1440" w:hanging="360"/>
+      </w:pPr>
+    </w:lvl>
+    <w:lvl w:ilvl="2" w:tplc="3809001B" w:tentative="1">
+      <w:start w:val="1"/>
+      <w:numFmt w:val="lowerRoman"/>
+      <w:lvlText w:val="%3."/>
+      <w:lvlJc w:val="right"/>
+      <w:pPr>
+        <w:ind w:left="2160" w:hanging="180"/>
+      </w:pPr>
+    </w:lvl>
+    <w:lvl w:ilvl="3" w:tplc="3809000F" w:tentative="1">
+      <w:start w:val="1"/>
+      <w:numFmt w:val="decimal"/>
+      <w:lvlText w:val="%4."/>
+      <w:lvlJc w:val="left"/>
+      <w:pPr>
+        <w:ind w:left="2880" w:hanging="360"/>
+      </w:pPr>
+    </w:lvl>
+    <w:lvl w:ilvl="4" w:tplc="38090019" w:tentative="1">
+      <w:start w:val="1"/>
+      <w:numFmt w:val="lowerLetter"/>
+      <w:lvlText w:val="%5."/>
+      <w:lvlJc w:val="left"/>
+      <w:pPr>
+        <w:ind w:left="3600" w:hanging="360"/>
+      </w:pPr>
+    </w:lvl>
+    <w:lvl w:ilvl="5" w:tplc="3809001B" w:tentative="1">
+      <w:start w:val="1"/>
+      <w:numFmt w:val="lowerRoman"/>
+      <w:lvlText w:val="%6."/>
+      <w:lvlJc w:val="right"/>
+      <w:pPr>
+        <w:ind w:left="4320" w:hanging="180"/>
+      </w:pPr>
+    </w:lvl>
+    <w:lvl w:ilvl="6" w:tplc="3809000F" w:tentative="1">
+      <w:start w:val="1"/>
+      <w:numFmt w:val="decimal"/>
+      <w:lvlText w:val="%7."/>
+      <w:lvlJc w:val="left"/>
+      <w:pPr>
+        <w:ind w:left="5040" w:hanging="360"/>
+      </w:pPr>
+    </w:lvl>
+    <w:lvl w:ilvl="7" w:tplc="38090019" w:tentative="1">
+      <w:start w:val="1"/>
+      <w:numFmt w:val="lowerLetter"/>
+      <w:lvlText w:val="%8."/>
+      <w:lvlJc w:val="left"/>
+      <w:pPr>
+        <w:ind w:left="5760" w:hanging="360"/>
+      </w:pPr>
+    </w:lvl>
+    <w:lvl w:ilvl="8" w:tplc="3809001B" w:tentative="1">
+      <w:start w:val="1"/>
+      <w:numFmt w:val="lowerRoman"/>
+      <w:lvlText w:val="%9."/>
+      <w:lvlJc w:val="right"/>
+      <w:pPr>
+        <w:ind w:left="6480" w:hanging="180"/>
+      </w:pPr>
+    </w:lvl>
+  </w:abstractNum>
+  <w:abstractNum w:abstractNumId="38" w15:restartNumberingAfterBreak="0">
     <w:nsid w:val="5B76041E"/>
     <w:multiLevelType w:val="hybridMultilevel"/>
     <w:tmpl w:val="069004A4"/>
@@ -12300,7 +13651,96 @@
       </w:pPr>
     </w:lvl>
   </w:abstractNum>
-  <w:abstractNum w:abstractNumId="31" w15:restartNumberingAfterBreak="0">
+  <w:abstractNum w:abstractNumId="39" w15:restartNumberingAfterBreak="0">
+    <w:nsid w:val="5BB16E87"/>
+    <w:multiLevelType w:val="hybridMultilevel"/>
+    <w:tmpl w:val="8F648728"/>
+    <w:lvl w:ilvl="0" w:tplc="3809000F">
+      <w:start w:val="1"/>
+      <w:numFmt w:val="decimal"/>
+      <w:lvlText w:val="%1."/>
+      <w:lvlJc w:val="left"/>
+      <w:pPr>
+        <w:ind w:left="720" w:hanging="360"/>
+      </w:pPr>
+      <w:rPr>
+        <w:rFonts w:hint="default"/>
+      </w:rPr>
+    </w:lvl>
+    <w:lvl w:ilvl="1" w:tplc="38090019" w:tentative="1">
+      <w:start w:val="1"/>
+      <w:numFmt w:val="lowerLetter"/>
+      <w:lvlText w:val="%2."/>
+      <w:lvlJc w:val="left"/>
+      <w:pPr>
+        <w:ind w:left="1440" w:hanging="360"/>
+      </w:pPr>
+    </w:lvl>
+    <w:lvl w:ilvl="2" w:tplc="3809001B" w:tentative="1">
+      <w:start w:val="1"/>
+      <w:numFmt w:val="lowerRoman"/>
+      <w:lvlText w:val="%3."/>
+      <w:lvlJc w:val="right"/>
+      <w:pPr>
+        <w:ind w:left="2160" w:hanging="180"/>
+      </w:pPr>
+    </w:lvl>
+    <w:lvl w:ilvl="3" w:tplc="3809000F" w:tentative="1">
+      <w:start w:val="1"/>
+      <w:numFmt w:val="decimal"/>
+      <w:lvlText w:val="%4."/>
+      <w:lvlJc w:val="left"/>
+      <w:pPr>
+        <w:ind w:left="2880" w:hanging="360"/>
+      </w:pPr>
+    </w:lvl>
+    <w:lvl w:ilvl="4" w:tplc="38090019" w:tentative="1">
+      <w:start w:val="1"/>
+      <w:numFmt w:val="lowerLetter"/>
+      <w:lvlText w:val="%5."/>
+      <w:lvlJc w:val="left"/>
+      <w:pPr>
+        <w:ind w:left="3600" w:hanging="360"/>
+      </w:pPr>
+    </w:lvl>
+    <w:lvl w:ilvl="5" w:tplc="3809001B" w:tentative="1">
+      <w:start w:val="1"/>
+      <w:numFmt w:val="lowerRoman"/>
+      <w:lvlText w:val="%6."/>
+      <w:lvlJc w:val="right"/>
+      <w:pPr>
+        <w:ind w:left="4320" w:hanging="180"/>
+      </w:pPr>
+    </w:lvl>
+    <w:lvl w:ilvl="6" w:tplc="3809000F" w:tentative="1">
+      <w:start w:val="1"/>
+      <w:numFmt w:val="decimal"/>
+      <w:lvlText w:val="%7."/>
+      <w:lvlJc w:val="left"/>
+      <w:pPr>
+        <w:ind w:left="5040" w:hanging="360"/>
+      </w:pPr>
+    </w:lvl>
+    <w:lvl w:ilvl="7" w:tplc="38090019" w:tentative="1">
+      <w:start w:val="1"/>
+      <w:numFmt w:val="lowerLetter"/>
+      <w:lvlText w:val="%8."/>
+      <w:lvlJc w:val="left"/>
+      <w:pPr>
+        <w:ind w:left="5760" w:hanging="360"/>
+      </w:pPr>
+    </w:lvl>
+    <w:lvl w:ilvl="8" w:tplc="3809001B" w:tentative="1">
+      <w:start w:val="1"/>
+      <w:numFmt w:val="lowerRoman"/>
+      <w:lvlText w:val="%9."/>
+      <w:lvlJc w:val="right"/>
+      <w:pPr>
+        <w:ind w:left="6480" w:hanging="180"/>
+      </w:pPr>
+    </w:lvl>
+  </w:abstractNum>
+  <w:abstractNum w:abstractNumId="40" w15:restartNumberingAfterBreak="0">
     <w:nsid w:val="5D2D6233"/>
     <w:multiLevelType w:val="hybridMultilevel"/>
     <w:tmpl w:val="326A7B6A"/>
@@ -12389,7 +13829,7 @@
       </w:pPr>
     </w:lvl>
   </w:abstractNum>
-  <w:abstractNum w:abstractNumId="32" w15:restartNumberingAfterBreak="0">
+  <w:abstractNum w:abstractNumId="41" w15:restartNumberingAfterBreak="0">
     <w:nsid w:val="60A01F0D"/>
     <w:multiLevelType w:val="hybridMultilevel"/>
     <w:tmpl w:val="6B6C8B0E"/>
@@ -12475,7 +13915,120 @@
       </w:pPr>
     </w:lvl>
   </w:abstractNum>
-  <w:abstractNum w:abstractNumId="33" w15:restartNumberingAfterBreak="0">
+  <w:abstractNum w:abstractNumId="42" w15:restartNumberingAfterBreak="0">
+    <w:nsid w:val="614617C2"/>
+    <w:multiLevelType w:val="hybridMultilevel"/>
+    <w:tmpl w:val="27068CCA"/>
+    <w:lvl w:ilvl="0" w:tplc="38090001">
+      <w:start w:val="1"/>
+      <w:numFmt w:val="bullet"/>
+      <w:lvlText w:val=""/>
+      <w:lvlJc w:val="left"/>
+      <w:pPr>
+        <w:ind w:left="1219" w:hanging="360"/>
+      </w:pPr>
+      <w:rPr>
+        <w:rFonts w:ascii="Symbol" w:hAnsi="Symbol" w:hint="default"/>
+      </w:rPr>
+    </w:lvl>
+    <w:lvl w:ilvl="1" w:tplc="38090003" w:tentative="1">
+      <w:start w:val="1"/>
+      <w:numFmt w:val="bullet"/>
+      <w:lvlText w:val="o"/>
+      <w:lvlJc w:val="left"/>
+      <w:pPr>
+        <w:ind w:left="1939" w:hanging="360"/>
+      </w:pPr>
+      <w:rPr>
+        <w:rFonts w:ascii="Courier New" w:hAnsi="Courier New" w:cs="Courier New" w:hint="default"/>
+      </w:rPr>
+    </w:lvl>
+    <w:lvl w:ilvl="2" w:tplc="38090005" w:tentative="1">
+      <w:start w:val="1"/>
+      <w:numFmt w:val="bullet"/>
+      <w:lvlText w:val=""/>
+      <w:lvlJc w:val="left"/>
+      <w:pPr>
+        <w:ind w:left="2659" w:hanging="360"/>
+      </w:pPr>
+      <w:rPr>
+        <w:rFonts w:ascii="Wingdings" w:hAnsi="Wingdings" w:hint="default"/>
+      </w:rPr>
+    </w:lvl>
+    <w:lvl w:ilvl="3" w:tplc="38090001" w:tentative="1">
+      <w:start w:val="1"/>
+      <w:numFmt w:val="bullet"/>
+      <w:lvlText w:val=""/>
+      <w:lvlJc w:val="left"/>
+      <w:pPr>
+        <w:ind w:left="3379" w:hanging="360"/>
+      </w:pPr>
+      <w:rPr>
+        <w:rFonts w:ascii="Symbol" w:hAnsi="Symbol" w:hint="default"/>
+      </w:rPr>
+    </w:lvl>
+    <w:lvl w:ilvl="4" w:tplc="38090003" w:tentative="1">
+      <w:start w:val="1"/>
+      <w:numFmt w:val="bullet"/>
+      <w:lvlText w:val="o"/>
+      <w:lvlJc w:val="left"/>
+      <w:pPr>
+        <w:ind w:left="4099" w:hanging="360"/>
+      </w:pPr>
+      <w:rPr>
+        <w:rFonts w:ascii="Courier New" w:hAnsi="Courier New" w:cs="Courier New" w:hint="default"/>
+      </w:rPr>
+    </w:lvl>
+    <w:lvl w:ilvl="5" w:tplc="38090005" w:tentative="1">
+      <w:start w:val="1"/>
+      <w:numFmt w:val="bullet"/>
+      <w:lvlText w:val=""/>
+      <w:lvlJc w:val="left"/>
+      <w:pPr>
+        <w:ind w:left="4819" w:hanging="360"/>
+      </w:pPr>
+      <w:rPr>
+        <w:rFonts w:ascii="Wingdings" w:hAnsi="Wingdings" w:hint="default"/>
+      </w:rPr>
+    </w:lvl>
+    <w:lvl w:ilvl="6" w:tplc="38090001" w:tentative="1">
+      <w:start w:val="1"/>
+      <w:numFmt w:val="bullet"/>
+      <w:lvlText w:val=""/>
+      <w:lvlJc w:val="left"/>
+      <w:pPr>
+        <w:ind w:left="5539" w:hanging="360"/>
+      </w:pPr>
+      <w:rPr>
+        <w:rFonts w:ascii="Symbol" w:hAnsi="Symbol" w:hint="default"/>
+      </w:rPr>
+    </w:lvl>
+    <w:lvl w:ilvl="7" w:tplc="38090003" w:tentative="1">
+      <w:start w:val="1"/>
+      <w:numFmt w:val="bullet"/>
+      <w:lvlText w:val="o"/>
+      <w:lvlJc w:val="left"/>
+      <w:pPr>
+        <w:ind w:left="6259" w:hanging="360"/>
+      </w:pPr>
+      <w:rPr>
+        <w:rFonts w:ascii="Courier New" w:hAnsi="Courier New" w:cs="Courier New" w:hint="default"/>
+      </w:rPr>
+    </w:lvl>
+    <w:lvl w:ilvl="8" w:tplc="38090005" w:tentative="1">
+      <w:start w:val="1"/>
+      <w:numFmt w:val="bullet"/>
+      <w:lvlText w:val=""/>
+      <w:lvlJc w:val="left"/>
+      <w:pPr>
+        <w:ind w:left="6979" w:hanging="360"/>
+      </w:pPr>
+      <w:rPr>
+        <w:rFonts w:ascii="Wingdings" w:hAnsi="Wingdings" w:hint="default"/>
+      </w:rPr>
+    </w:lvl>
+  </w:abstractNum>
+  <w:abstractNum w:abstractNumId="43" w15:restartNumberingAfterBreak="0">
     <w:nsid w:val="61704076"/>
     <w:multiLevelType w:val="hybridMultilevel"/>
     <w:tmpl w:val="55F071D2"/>
@@ -12564,7 +14117,7 @@
       </w:pPr>
     </w:lvl>
   </w:abstractNum>
-  <w:abstractNum w:abstractNumId="34" w15:restartNumberingAfterBreak="0">
+  <w:abstractNum w:abstractNumId="44" w15:restartNumberingAfterBreak="0">
     <w:nsid w:val="61AB239E"/>
     <w:multiLevelType w:val="multilevel"/>
     <w:tmpl w:val="7464A152"/>
@@ -12677,7 +14230,7 @@
       </w:rPr>
     </w:lvl>
   </w:abstractNum>
-  <w:abstractNum w:abstractNumId="35" w15:restartNumberingAfterBreak="0">
+  <w:abstractNum w:abstractNumId="45" w15:restartNumberingAfterBreak="0">
     <w:nsid w:val="64C406EA"/>
     <w:multiLevelType w:val="hybridMultilevel"/>
     <w:tmpl w:val="F188B922"/>
@@ -12766,7 +14319,7 @@
       </w:pPr>
     </w:lvl>
   </w:abstractNum>
-  <w:abstractNum w:abstractNumId="36" w15:restartNumberingAfterBreak="0">
+  <w:abstractNum w:abstractNumId="46" w15:restartNumberingAfterBreak="0">
     <w:nsid w:val="6CB94731"/>
     <w:multiLevelType w:val="hybridMultilevel"/>
     <w:tmpl w:val="5EE26A22"/>
@@ -12852,7 +14405,96 @@
       </w:pPr>
     </w:lvl>
   </w:abstractNum>
-  <w:abstractNum w:abstractNumId="37" w15:restartNumberingAfterBreak="0">
+  <w:abstractNum w:abstractNumId="47" w15:restartNumberingAfterBreak="0">
+    <w:nsid w:val="6D3E2BC5"/>
+    <w:multiLevelType w:val="hybridMultilevel"/>
+    <w:tmpl w:val="F12CADD6"/>
+    <w:lvl w:ilvl="0" w:tplc="3809000F">
+      <w:start w:val="1"/>
+      <w:numFmt w:val="decimal"/>
+      <w:lvlText w:val="%1."/>
+      <w:lvlJc w:val="left"/>
+      <w:pPr>
+        <w:ind w:left="720" w:hanging="360"/>
+      </w:pPr>
+      <w:rPr>
+        <w:rFonts w:hint="default"/>
+      </w:rPr>
+    </w:lvl>
+    <w:lvl w:ilvl="1" w:tplc="38090019" w:tentative="1">
+      <w:start w:val="1"/>
+      <w:numFmt w:val="lowerLetter"/>
+      <w:lvlText w:val="%2."/>
+      <w:lvlJc w:val="left"/>
+      <w:pPr>
+        <w:ind w:left="1440" w:hanging="360"/>
+      </w:pPr>
+    </w:lvl>
+    <w:lvl w:ilvl="2" w:tplc="3809001B" w:tentative="1">
+      <w:start w:val="1"/>
+      <w:numFmt w:val="lowerRoman"/>
+      <w:lvlText w:val="%3."/>
+      <w:lvlJc w:val="right"/>
+      <w:pPr>
+        <w:ind w:left="2160" w:hanging="180"/>
+      </w:pPr>
+    </w:lvl>
+    <w:lvl w:ilvl="3" w:tplc="3809000F" w:tentative="1">
+      <w:start w:val="1"/>
+      <w:numFmt w:val="decimal"/>
+      <w:lvlText w:val="%4."/>
+      <w:lvlJc w:val="left"/>
+      <w:pPr>
+        <w:ind w:left="2880" w:hanging="360"/>
+      </w:pPr>
+    </w:lvl>
+    <w:lvl w:ilvl="4" w:tplc="38090019" w:tentative="1">
+      <w:start w:val="1"/>
+      <w:numFmt w:val="lowerLetter"/>
+      <w:lvlText w:val="%5."/>
+      <w:lvlJc w:val="left"/>
+      <w:pPr>
+        <w:ind w:left="3600" w:hanging="360"/>
+      </w:pPr>
+    </w:lvl>
+    <w:lvl w:ilvl="5" w:tplc="3809001B" w:tentative="1">
+      <w:start w:val="1"/>
+      <w:numFmt w:val="lowerRoman"/>
+      <w:lvlText w:val="%6."/>
+      <w:lvlJc w:val="right"/>
+      <w:pPr>
+        <w:ind w:left="4320" w:hanging="180"/>
+      </w:pPr>
+    </w:lvl>
+    <w:lvl w:ilvl="6" w:tplc="3809000F" w:tentative="1">
+      <w:start w:val="1"/>
+      <w:numFmt w:val="decimal"/>
+      <w:lvlText w:val="%7."/>
+      <w:lvlJc w:val="left"/>
+      <w:pPr>
+        <w:ind w:left="5040" w:hanging="360"/>
+      </w:pPr>
+    </w:lvl>
+    <w:lvl w:ilvl="7" w:tplc="38090019" w:tentative="1">
+      <w:start w:val="1"/>
+      <w:numFmt w:val="lowerLetter"/>
+      <w:lvlText w:val="%8."/>
+      <w:lvlJc w:val="left"/>
+      <w:pPr>
+        <w:ind w:left="5760" w:hanging="360"/>
+      </w:pPr>
+    </w:lvl>
+    <w:lvl w:ilvl="8" w:tplc="3809001B" w:tentative="1">
+      <w:start w:val="1"/>
+      <w:numFmt w:val="lowerRoman"/>
+      <w:lvlText w:val="%9."/>
+      <w:lvlJc w:val="right"/>
+      <w:pPr>
+        <w:ind w:left="6480" w:hanging="180"/>
+      </w:pPr>
+    </w:lvl>
+  </w:abstractNum>
+  <w:abstractNum w:abstractNumId="48" w15:restartNumberingAfterBreak="0">
     <w:nsid w:val="6F1C5D42"/>
     <w:multiLevelType w:val="hybridMultilevel"/>
     <w:tmpl w:val="61A2EADA"/>
@@ -12941,7 +14583,7 @@
       </w:pPr>
     </w:lvl>
   </w:abstractNum>
-  <w:abstractNum w:abstractNumId="38" w15:restartNumberingAfterBreak="0">
+  <w:abstractNum w:abstractNumId="49" w15:restartNumberingAfterBreak="0">
     <w:nsid w:val="705B2E9D"/>
     <w:multiLevelType w:val="hybridMultilevel"/>
     <w:tmpl w:val="7DB623E2"/>
@@ -13030,20 +14672,20 @@
       </w:pPr>
     </w:lvl>
   </w:abstractNum>
-  <w:abstractNum w:abstractNumId="39" w15:restartNumberingAfterBreak="0">
+  <w:abstractNum w:abstractNumId="50" w15:restartNumberingAfterBreak="0">
     <w:nsid w:val="70F3758B"/>
     <w:multiLevelType w:val="hybridMultilevel"/>
-    <w:tmpl w:val="BFEEAD5E"/>
-    <w:lvl w:ilvl="0" w:tplc="6130C9BC">
-      <w:start w:val="1"/>
-      <w:numFmt w:val="decimal"/>
-      <w:lvlText w:val="%1."/>
+    <w:tmpl w:val="53682C1E"/>
+    <w:lvl w:ilvl="0" w:tplc="38090001">
+      <w:start w:val="1"/>
+      <w:numFmt w:val="bullet"/>
+      <w:lvlText w:val=""/>
       <w:lvlJc w:val="left"/>
       <w:pPr>
         <w:ind w:left="720" w:hanging="360"/>
       </w:pPr>
       <w:rPr>
-        <w:rFonts w:hint="default"/>
+        <w:rFonts w:ascii="Symbol" w:hAnsi="Symbol" w:hint="default"/>
         <w:b w:val="0"/>
         <w:bCs w:val="0"/>
         <w:i w:val="0"/>
@@ -13123,7 +14765,7 @@
       </w:pPr>
     </w:lvl>
   </w:abstractNum>
-  <w:abstractNum w:abstractNumId="40" w15:restartNumberingAfterBreak="0">
+  <w:abstractNum w:abstractNumId="51" w15:restartNumberingAfterBreak="0">
     <w:nsid w:val="746A554F"/>
     <w:multiLevelType w:val="hybridMultilevel"/>
     <w:tmpl w:val="FF121A78"/>
@@ -13212,7 +14854,7 @@
       </w:pPr>
     </w:lvl>
   </w:abstractNum>
-  <w:abstractNum w:abstractNumId="41" w15:restartNumberingAfterBreak="0">
+  <w:abstractNum w:abstractNumId="52" w15:restartNumberingAfterBreak="0">
     <w:nsid w:val="74D278E3"/>
     <w:multiLevelType w:val="hybridMultilevel"/>
     <w:tmpl w:val="3A94B4AA"/>
@@ -13301,7 +14943,7 @@
       </w:pPr>
     </w:lvl>
   </w:abstractNum>
-  <w:abstractNum w:abstractNumId="42" w15:restartNumberingAfterBreak="0">
+  <w:abstractNum w:abstractNumId="53" w15:restartNumberingAfterBreak="0">
     <w:nsid w:val="786A5E60"/>
     <w:multiLevelType w:val="hybridMultilevel"/>
     <w:tmpl w:val="34BEDB56"/>
@@ -13392,7 +15034,7 @@
       </w:pPr>
     </w:lvl>
   </w:abstractNum>
-  <w:abstractNum w:abstractNumId="43" w15:restartNumberingAfterBreak="0">
+  <w:abstractNum w:abstractNumId="54" w15:restartNumberingAfterBreak="0">
     <w:nsid w:val="7A2A763E"/>
     <w:multiLevelType w:val="hybridMultilevel"/>
     <w:tmpl w:val="5BB6D39C"/>
@@ -13481,7 +15123,120 @@
       </w:pPr>
     </w:lvl>
   </w:abstractNum>
-  <w:abstractNum w:abstractNumId="44" w15:restartNumberingAfterBreak="0">
+  <w:abstractNum w:abstractNumId="55" w15:restartNumberingAfterBreak="0">
+    <w:nsid w:val="7E683DDC"/>
+    <w:multiLevelType w:val="hybridMultilevel"/>
+    <w:tmpl w:val="B9D6E504"/>
+    <w:lvl w:ilvl="0" w:tplc="38090001">
+      <w:start w:val="1"/>
+      <w:numFmt w:val="bullet"/>
+      <w:lvlText w:val=""/>
+      <w:lvlJc w:val="left"/>
+      <w:pPr>
+        <w:ind w:left="720" w:hanging="360"/>
+      </w:pPr>
+      <w:rPr>
+        <w:rFonts w:ascii="Symbol" w:hAnsi="Symbol" w:hint="default"/>
+      </w:rPr>
+    </w:lvl>
+    <w:lvl w:ilvl="1" w:tplc="38090003" w:tentative="1">
+      <w:start w:val="1"/>
+      <w:numFmt w:val="bullet"/>
+      <w:lvlText w:val="o"/>
+      <w:lvlJc w:val="left"/>
+      <w:pPr>
+        <w:ind w:left="1440" w:hanging="360"/>
+      </w:pPr>
+      <w:rPr>
+        <w:rFonts w:ascii="Courier New" w:hAnsi="Courier New" w:cs="Courier New" w:hint="default"/>
+      </w:rPr>
+    </w:lvl>
+    <w:lvl w:ilvl="2" w:tplc="38090005" w:tentative="1">
+      <w:start w:val="1"/>
+      <w:numFmt w:val="bullet"/>
+      <w:lvlText w:val=""/>
+      <w:lvlJc w:val="left"/>
+      <w:pPr>
+        <w:ind w:left="2160" w:hanging="360"/>
+      </w:pPr>
+      <w:rPr>
+        <w:rFonts w:ascii="Wingdings" w:hAnsi="Wingdings" w:hint="default"/>
+      </w:rPr>
+    </w:lvl>
+    <w:lvl w:ilvl="3" w:tplc="38090001" w:tentative="1">
+      <w:start w:val="1"/>
+      <w:numFmt w:val="bullet"/>
+      <w:lvlText w:val=""/>
+      <w:lvlJc w:val="left"/>
+      <w:pPr>
+        <w:ind w:left="2880" w:hanging="360"/>
+      </w:pPr>
+      <w:rPr>
+        <w:rFonts w:ascii="Symbol" w:hAnsi="Symbol" w:hint="default"/>
+      </w:rPr>
+    </w:lvl>
+    <w:lvl w:ilvl="4" w:tplc="38090003" w:tentative="1">
+      <w:start w:val="1"/>
+      <w:numFmt w:val="bullet"/>
+      <w:lvlText w:val="o"/>
+      <w:lvlJc w:val="left"/>
+      <w:pPr>
+        <w:ind w:left="3600" w:hanging="360"/>
+      </w:pPr>
+      <w:rPr>
+        <w:rFonts w:ascii="Courier New" w:hAnsi="Courier New" w:cs="Courier New" w:hint="default"/>
+      </w:rPr>
+    </w:lvl>
+    <w:lvl w:ilvl="5" w:tplc="38090005" w:tentative="1">
+      <w:start w:val="1"/>
+      <w:numFmt w:val="bullet"/>
+      <w:lvlText w:val=""/>
+      <w:lvlJc w:val="left"/>
+      <w:pPr>
+        <w:ind w:left="4320" w:hanging="360"/>
+      </w:pPr>
+      <w:rPr>
+        <w:rFonts w:ascii="Wingdings" w:hAnsi="Wingdings" w:hint="default"/>
+      </w:rPr>
+    </w:lvl>
+    <w:lvl w:ilvl="6" w:tplc="38090001" w:tentative="1">
+      <w:start w:val="1"/>
+      <w:numFmt w:val="bullet"/>
+      <w:lvlText w:val=""/>
+      <w:lvlJc w:val="left"/>
+      <w:pPr>
+        <w:ind w:left="5040" w:hanging="360"/>
+      </w:pPr>
+      <w:rPr>
+        <w:rFonts w:ascii="Symbol" w:hAnsi="Symbol" w:hint="default"/>
+      </w:rPr>
+    </w:lvl>
+    <w:lvl w:ilvl="7" w:tplc="38090003" w:tentative="1">
+      <w:start w:val="1"/>
+      <w:numFmt w:val="bullet"/>
+      <w:lvlText w:val="o"/>
+      <w:lvlJc w:val="left"/>
+      <w:pPr>
+        <w:ind w:left="5760" w:hanging="360"/>
+      </w:pPr>
+      <w:rPr>
+        <w:rFonts w:ascii="Courier New" w:hAnsi="Courier New" w:cs="Courier New" w:hint="default"/>
+      </w:rPr>
+    </w:lvl>
+    <w:lvl w:ilvl="8" w:tplc="38090005" w:tentative="1">
+      <w:start w:val="1"/>
+      <w:numFmt w:val="bullet"/>
+      <w:lvlText w:val=""/>
+      <w:lvlJc w:val="left"/>
+      <w:pPr>
+        <w:ind w:left="6480" w:hanging="360"/>
+      </w:pPr>
+      <w:rPr>
+        <w:rFonts w:ascii="Wingdings" w:hAnsi="Wingdings" w:hint="default"/>
+      </w:rPr>
+    </w:lvl>
+  </w:abstractNum>
+  <w:abstractNum w:abstractNumId="56" w15:restartNumberingAfterBreak="0">
     <w:nsid w:val="7FEA1B0E"/>
     <w:multiLevelType w:val="hybridMultilevel"/>
     <w:tmpl w:val="FBE6644E"/>
@@ -13571,139 +15326,175 @@
     </w:lvl>
   </w:abstractNum>
   <w:num w:numId="1" w16cid:durableId="1329014802">
-    <w:abstractNumId w:val="9"/>
+    <w:abstractNumId w:val="10"/>
   </w:num>
   <w:num w:numId="2" w16cid:durableId="1669209261">
-    <w:abstractNumId w:val="36"/>
+    <w:abstractNumId w:val="46"/>
   </w:num>
   <w:num w:numId="3" w16cid:durableId="1951624974">
-    <w:abstractNumId w:val="32"/>
+    <w:abstractNumId w:val="41"/>
   </w:num>
   <w:num w:numId="4" w16cid:durableId="1942954547">
-    <w:abstractNumId w:val="10"/>
+    <w:abstractNumId w:val="12"/>
   </w:num>
   <w:num w:numId="5" w16cid:durableId="191116406">
-    <w:abstractNumId w:val="34"/>
+    <w:abstractNumId w:val="44"/>
   </w:num>
   <w:num w:numId="6" w16cid:durableId="1543250409">
-    <w:abstractNumId w:val="3"/>
+    <w:abstractNumId w:val="4"/>
   </w:num>
   <w:num w:numId="7" w16cid:durableId="443693691">
-    <w:abstractNumId w:val="11"/>
+    <w:abstractNumId w:val="13"/>
   </w:num>
   <w:num w:numId="8" w16cid:durableId="1688021692">
-    <w:abstractNumId w:val="6"/>
+    <w:abstractNumId w:val="7"/>
   </w:num>
   <w:num w:numId="9" w16cid:durableId="1359965868">
-    <w:abstractNumId w:val="42"/>
+    <w:abstractNumId w:val="53"/>
   </w:num>
   <w:num w:numId="10" w16cid:durableId="665596119">
-    <w:abstractNumId w:val="19"/>
+    <w:abstractNumId w:val="22"/>
   </w:num>
   <w:num w:numId="11" w16cid:durableId="1362827121">
-    <w:abstractNumId w:val="28"/>
+    <w:abstractNumId w:val="35"/>
   </w:num>
   <w:num w:numId="12" w16cid:durableId="1699237393">
-    <w:abstractNumId w:val="44"/>
+    <w:abstractNumId w:val="56"/>
   </w:num>
   <w:num w:numId="13" w16cid:durableId="1405835380">
+    <w:abstractNumId w:val="16"/>
+  </w:num>
+  <w:num w:numId="14" w16cid:durableId="154106536">
+    <w:abstractNumId w:val="25"/>
+  </w:num>
+  <w:num w:numId="15" w16cid:durableId="1210264938">
+    <w:abstractNumId w:val="49"/>
+  </w:num>
+  <w:num w:numId="16" w16cid:durableId="467167867">
+    <w:abstractNumId w:val="52"/>
+  </w:num>
+  <w:num w:numId="17" w16cid:durableId="400716740">
     <w:abstractNumId w:val="14"/>
   </w:num>
-  <w:num w:numId="14" w16cid:durableId="154106536">
-    <w:abstractNumId w:val="20"/>
-  </w:num>
-  <w:num w:numId="15" w16cid:durableId="1210264938">
-    <w:abstractNumId w:val="38"/>
-  </w:num>
-  <w:num w:numId="16" w16cid:durableId="467167867">
-    <w:abstractNumId w:val="41"/>
-  </w:num>
-  <w:num w:numId="17" w16cid:durableId="400716740">
-    <w:abstractNumId w:val="12"/>
-  </w:num>
   <w:num w:numId="18" w16cid:durableId="2020961568">
-    <w:abstractNumId w:val="31"/>
+    <w:abstractNumId w:val="40"/>
   </w:num>
   <w:num w:numId="19" w16cid:durableId="1049763259">
-    <w:abstractNumId w:val="15"/>
+    <w:abstractNumId w:val="17"/>
   </w:num>
   <w:num w:numId="20" w16cid:durableId="737168413">
-    <w:abstractNumId w:val="40"/>
+    <w:abstractNumId w:val="51"/>
   </w:num>
   <w:num w:numId="21" w16cid:durableId="838422786">
-    <w:abstractNumId w:val="26"/>
+    <w:abstractNumId w:val="33"/>
   </w:num>
   <w:num w:numId="22" w16cid:durableId="1994143805">
-    <w:abstractNumId w:val="22"/>
+    <w:abstractNumId w:val="27"/>
   </w:num>
   <w:num w:numId="23" w16cid:durableId="101152713">
-    <w:abstractNumId w:val="43"/>
+    <w:abstractNumId w:val="54"/>
   </w:num>
   <w:num w:numId="24" w16cid:durableId="909391334">
-    <w:abstractNumId w:val="37"/>
+    <w:abstractNumId w:val="48"/>
   </w:num>
   <w:num w:numId="25" w16cid:durableId="1340620766">
-    <w:abstractNumId w:val="24"/>
+    <w:abstractNumId w:val="29"/>
   </w:num>
   <w:num w:numId="26" w16cid:durableId="1393575115">
-    <w:abstractNumId w:val="29"/>
+    <w:abstractNumId w:val="36"/>
   </w:num>
   <w:num w:numId="27" w16cid:durableId="239096009">
     <w:abstractNumId w:val="0"/>
   </w:num>
   <w:num w:numId="28" w16cid:durableId="1137719645">
+    <w:abstractNumId w:val="2"/>
+  </w:num>
+  <w:num w:numId="29" w16cid:durableId="1612396213">
+    <w:abstractNumId w:val="21"/>
+  </w:num>
+  <w:num w:numId="30" w16cid:durableId="1471249137">
+    <w:abstractNumId w:val="45"/>
+  </w:num>
+  <w:num w:numId="31" w16cid:durableId="1303080888">
+    <w:abstractNumId w:val="26"/>
+  </w:num>
+  <w:num w:numId="32" w16cid:durableId="1809854400">
+    <w:abstractNumId w:val="20"/>
+  </w:num>
+  <w:num w:numId="33" w16cid:durableId="1407385616">
+    <w:abstractNumId w:val="18"/>
+  </w:num>
+  <w:num w:numId="34" w16cid:durableId="1690990249">
+    <w:abstractNumId w:val="8"/>
+  </w:num>
+  <w:num w:numId="35" w16cid:durableId="612056742">
+    <w:abstractNumId w:val="50"/>
+  </w:num>
+  <w:num w:numId="36" w16cid:durableId="1605726454">
+    <w:abstractNumId w:val="5"/>
+  </w:num>
+  <w:num w:numId="37" w16cid:durableId="2002659620">
+    <w:abstractNumId w:val="38"/>
+  </w:num>
+  <w:num w:numId="38" w16cid:durableId="1797210337">
+    <w:abstractNumId w:val="43"/>
+  </w:num>
+  <w:num w:numId="39" w16cid:durableId="1486973038">
+    <w:abstractNumId w:val="6"/>
+  </w:num>
+  <w:num w:numId="40" w16cid:durableId="870342474">
+    <w:abstractNumId w:val="9"/>
+  </w:num>
+  <w:num w:numId="41" w16cid:durableId="630600609">
+    <w:abstractNumId w:val="15"/>
+  </w:num>
+  <w:num w:numId="42" w16cid:durableId="16153669">
+    <w:abstractNumId w:val="3"/>
+  </w:num>
+  <w:num w:numId="43" w16cid:durableId="1475485286">
+    <w:abstractNumId w:val="28"/>
+  </w:num>
+  <w:num w:numId="44" w16cid:durableId="610432205">
+    <w:abstractNumId w:val="34"/>
+  </w:num>
+  <w:num w:numId="45" w16cid:durableId="389429849">
+    <w:abstractNumId w:val="32"/>
+  </w:num>
+  <w:num w:numId="46" w16cid:durableId="1600481598">
+    <w:abstractNumId w:val="11"/>
+  </w:num>
+  <w:num w:numId="47" w16cid:durableId="275983949">
+    <w:abstractNumId w:val="47"/>
+  </w:num>
+  <w:num w:numId="48" w16cid:durableId="315693033">
+    <w:abstractNumId w:val="23"/>
+  </w:num>
+  <w:num w:numId="49" w16cid:durableId="108744847">
+    <w:abstractNumId w:val="37"/>
+  </w:num>
+  <w:num w:numId="50" w16cid:durableId="246812236">
+    <w:abstractNumId w:val="24"/>
+  </w:num>
+  <w:num w:numId="51" w16cid:durableId="1962298931">
+    <w:abstractNumId w:val="39"/>
+  </w:num>
+  <w:num w:numId="52" w16cid:durableId="1326473303">
+    <w:abstractNumId w:val="19"/>
+  </w:num>
+  <w:num w:numId="53" w16cid:durableId="1940673314">
     <w:abstractNumId w:val="1"/>
   </w:num>
-  <w:num w:numId="29" w16cid:durableId="1612396213">
-    <w:abstractNumId w:val="18"/>
+  <w:num w:numId="54" w16cid:durableId="1380933678">
+    <w:abstractNumId w:val="55"/>
   </w:num>
-  <w:num w:numId="30" w16cid:durableId="1471249137">
-    <w:abstractNumId w:val="35"/>
+  <w:num w:numId="55" w16cid:durableId="1685477771">
+    <w:abstractNumId w:val="42"/>
   </w:num>
-  <w:num w:numId="31" w16cid:durableId="1303080888">
-    <w:abstractNumId w:val="21"/>
-  </w:num>
-  <w:num w:numId="32" w16cid:durableId="1809854400">
-    <w:abstractNumId w:val="17"/>
-  </w:num>
-  <w:num w:numId="33" w16cid:durableId="1407385616">
-    <w:abstractNumId w:val="16"/>
-  </w:num>
-  <w:num w:numId="34" w16cid:durableId="1690990249">
-    <w:abstractNumId w:val="7"/>
-  </w:num>
-  <w:num w:numId="35" w16cid:durableId="612056742">
-    <w:abstractNumId w:val="39"/>
-  </w:num>
-  <w:num w:numId="36" w16cid:durableId="1605726454">
-    <w:abstractNumId w:val="4"/>
-  </w:num>
-  <w:num w:numId="37" w16cid:durableId="2002659620">
+  <w:num w:numId="56" w16cid:durableId="903226248">
     <w:abstractNumId w:val="30"/>
   </w:num>
-  <w:num w:numId="38" w16cid:durableId="1797210337">
-    <w:abstractNumId w:val="33"/>
-  </w:num>
-  <w:num w:numId="39" w16cid:durableId="1486973038">
-    <w:abstractNumId w:val="5"/>
-  </w:num>
-  <w:num w:numId="40" w16cid:durableId="870342474">
-    <w:abstractNumId w:val="8"/>
-  </w:num>
-  <w:num w:numId="41" w16cid:durableId="630600609">
-    <w:abstractNumId w:val="13"/>
-  </w:num>
-  <w:num w:numId="42" w16cid:durableId="16153669">
-    <w:abstractNumId w:val="2"/>
-  </w:num>
-  <w:num w:numId="43" w16cid:durableId="1475485286">
-    <w:abstractNumId w:val="23"/>
-  </w:num>
-  <w:num w:numId="44" w16cid:durableId="610432205">
-    <w:abstractNumId w:val="27"/>
-  </w:num>
-  <w:num w:numId="45" w16cid:durableId="389429849">
-    <w:abstractNumId w:val="25"/>
+  <w:num w:numId="57" w16cid:durableId="450637454">
+    <w:abstractNumId w:val="31"/>
   </w:num>
 </w:numbering>
 </file>
@@ -14692,12 +16483,33 @@
 
 <file path=word/glossary/fontTable.xml><?xml version="1.0" encoding="utf-8"?>
 <w:fonts xmlns:mc="http://schemas.openxmlformats.org/markup-compatibility/2006" xmlns:r="http://schemas.openxmlformats.org/officeDocument/2006/relationships" xmlns:w="http://schemas.openxmlformats.org/wordprocessingml/2006/main" xmlns:w14="http://schemas.microsoft.com/office/word/2010/wordml" xmlns:w15="http://schemas.microsoft.com/office/word/2012/wordml" xmlns:w16cex="http://schemas.microsoft.com/office/word/2018/wordml/cex" xmlns:w16cid="http://schemas.microsoft.com/office/word/2016/wordml/cid" xmlns:w16="http://schemas.microsoft.com/office/word/2018/wordml" xmlns:w16sdtdh="http://schemas.microsoft.com/office/word/2020/wordml/sdtdatahash" xmlns:w16se="http://schemas.microsoft.com/office/word/2015/wordml/symex" mc:Ignorable="w14 w15 w16se w16cid w16 w16cex w16sdtdh">
+  <w:font w:name="Symbol">
+    <w:panose1 w:val="05050102010706020507"/>
+    <w:charset w:val="02"/>
+    <w:family w:val="roman"/>
+    <w:pitch w:val="variable"/>
+    <w:sig w:usb0="00000000" w:usb1="10000000" w:usb2="00000000" w:usb3="00000000" w:csb0="80000000" w:csb1="00000000"/>
+  </w:font>
   <w:font w:name="Times New Roman">
     <w:panose1 w:val="02020603050405020304"/>
     <w:charset w:val="00"/>
     <w:family w:val="roman"/>
     <w:pitch w:val="variable"/>
     <w:sig w:usb0="E0002EFF" w:usb1="C000785B" w:usb2="00000009" w:usb3="00000000" w:csb0="000001FF" w:csb1="00000000"/>
+  </w:font>
+  <w:font w:name="Courier New">
+    <w:panose1 w:val="02070309020205020404"/>
+    <w:charset w:val="00"/>
+    <w:family w:val="modern"/>
+    <w:pitch w:val="fixed"/>
+    <w:sig w:usb0="E0002EFF" w:usb1="C0007843" w:usb2="00000009" w:usb3="00000000" w:csb0="000001FF" w:csb1="00000000"/>
+  </w:font>
+  <w:font w:name="Wingdings">
+    <w:panose1 w:val="05000000000000000000"/>
+    <w:charset w:val="02"/>
+    <w:family w:val="auto"/>
+    <w:pitch w:val="variable"/>
+    <w:sig w:usb0="00000000" w:usb1="10000000" w:usb2="00000000" w:usb3="00000000" w:csb0="80000000" w:csb1="00000000"/>
   </w:font>
   <w:font w:name="Calibri">
     <w:panose1 w:val="020F0502020204030204"/>
@@ -14751,6 +16563,7 @@
     <w:rsid w:val="001E480A"/>
     <w:rsid w:val="001F5522"/>
     <w:rsid w:val="00200B20"/>
+    <w:rsid w:val="00214305"/>
     <w:rsid w:val="002B3AA8"/>
     <w:rsid w:val="002B7137"/>
     <w:rsid w:val="003334BF"/>
@@ -14760,6 +16573,7 @@
     <w:rsid w:val="00663257"/>
     <w:rsid w:val="006E6028"/>
     <w:rsid w:val="0072227F"/>
+    <w:rsid w:val="007C0DC1"/>
     <w:rsid w:val="00812EF2"/>
     <w:rsid w:val="00840233"/>
     <w:rsid w:val="00882BD6"/>
@@ -15559,7 +17373,7 @@
     <we:reference id="wa104382081" version="1.55.1.0" store="" storeType="OMEX"/>
   </we:alternateReferences>
   <we:properties>
-    <we:property name="MENDELEY_CITATIONS" value="[{&quot;citationID&quot;:&quot;MENDELEY_CITATION_2639da40-cb9d-4ce8-8e18-e09907f73c8b&quot;,&quot;properties&quot;:{&quot;noteIndex&quot;:0},&quot;isEdited&quot;:false,&quot;manualOverride&quot;:{&quot;isManuallyOverridden&quot;:false,&quot;citeprocText&quot;:&quot;(Yudahana dkk., 2023)&quot;,&quot;manualOverrideText&quot;:&quot;&quot;},&quot;citationTag&quot;:&quot;MENDELEY_CITATION_v3_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&quot;,&quot;citationItems&quot;:[{&quot;id&quot;:&quot;b911c80f-efa9-3793-9b93-25db32d0af77&quot;,&quot;itemData&quot;:{&quot;type&quot;:&quot;article-journal&quot;,&quot;id&quot;:&quot;b911c80f-efa9-3793-9b93-25db32d0af77&quot;,&quot;title&quot;:&quot;PERANCANGAN SISTEM INFORMASI PENDAFTARAN PESERTA DIDIK BARU (PPDB) BERBASIS WEB MENGGUNAKAN METODE RAPID APLLICATION DEVELOPMENT (RAD)&quot;,&quot;author&quot;:[{&quot;family&quot;:&quot;Yudahana&quot;,&quot;given&quot;:&quot;Anton&quot;,&quot;parse-names&quot;:false,&quot;dropping-particle&quot;:&quot;&quot;,&quot;non-dropping-particle&quot;:&quot;&quot;},{&quot;family&quot;:&quot;Riadi&quot;,&quot;given&quot;:&quot;Imam&quot;,&quot;parse-names&quot;:false,&quot;dropping-particle&quot;:&quot;&quot;,&quot;non-dropping-particle&quot;:&quot;&quot;},{&quot;family&quot;:&quot;Elvina&quot;,&quot;given&quot;:&quot;Ade&quot;,&quot;parse-names&quot;:false,&quot;dropping-particle&quot;:&quot;&quot;,&quot;non-dropping-particle&quot;:&quot;&quot;}],&quot;container-title&quot;:&quot;Rabit : Jurnal Teknologi dan Sistem Informasi Univrab&quot;,&quot;DOI&quot;:&quot;10.36341/rabit.v8i1.2977&quot;,&quot;ISSN&quot;:&quot;2477-2062&quot;,&quot;issued&quot;:{&quot;date-parts&quot;:[[2023,1,10]]},&quot;page&quot;:&quot;47-58&quot;,&quot;abstract&quot;:&quot;RA Plus Rabbani merupakan salah satu Raudhatul Athfal yang menjadi sasaran pilihan orang tua dalam mendaftarkan anaknya ke Sekolah dalam lingkup kelompok bermain di bawah naungan kementrian agama Kabupaten Sikka. Sekolah ini belum memanfaatkan sistem informasi sebagai penunjang manajamen sistem terutama dalam hal pendaftaran. Penerimaan Peserta Didik Baru (PPDB) merupakan proses manajemen tahunan yang jika dilakukan secara konvensional akan mengarah pada proses yang tidak efektif, maka diperlukan sistem terkomputerisasi untuk mengelola PPDB. Strategi yang akan dilakukan adalah dengan menerapkan metode Rapid Application Development (RAD) dalam pengembangan sistem. Tools pendukung yang digunakan dalam perancangan sistem adalah Flowchart dan Data Flow Diagram (DFD) sebagai analisa alur sistem, Entity Relationship Diagram (ERD) sebagai analisa desain database, dan Figma sebagai analisa desain antarmuka sistem. Hasil penelitian menunjukkan bahwa RAD dapat mendukung pengembangan sistem secara lebih singkat dibandingkan dengan metode lainnya seperti waterfall, SDLC, dan prototype.  Berdasarkan hasil penelitian disimpulkan bahwa desain sistem yang dibuat dapat mempermudah pengguna dalam menggunakan sistem tersebut, karena rancangan yang dibuat lebih menarik dan mudah dimengerti berbagai kalangan.&quot;,&quot;publisher&quot;:&quot;LPPM Universitas Abdurrab&quot;,&quot;issue&quot;:&quot;1&quot;,&quot;volume&quot;:&quot;8&quot;,&quot;container-title-short&quot;:&quot;&quot;},&quot;isTemporary&quot;:false}]},{&quot;citationID&quot;:&quot;MENDELEY_CITATION_fefc7fcb-66fe-450f-ae64-676cd4443b00&quot;,&quot;properties&quot;:{&quot;noteIndex&quot;:0},&quot;isEdited&quot;:false,&quot;manualOverride&quot;:{&quot;isManuallyOverridden&quot;:false,&quot;citeprocText&quot;:&quot;(Ivan dkk., 2022)&quot;,&quot;manualOverrideText&quot;:&quot;&quot;},&quot;citationTag&quot;:&quot;MENDELEY_CITATION_v3_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&quot;,&quot;citationItems&quot;:[{&quot;id&quot;:&quot;5f3b1ecd-b5b0-386f-a72d-2cbcef4d2b9b&quot;,&quot;itemData&quot;:{&quot;type&quot;:&quot;article-journal&quot;,&quot;id&quot;:&quot;5f3b1ecd-b5b0-386f-a72d-2cbcef4d2b9b&quot;,&quot;title&quot;:&quot;Perancangan Chatbot untuk Layanan Informasi Sekolah (Studi Kasus SMK Dwi Sejahtera Pekanbaru)&quot;,&quot;author&quot;:[{&quot;family&quot;:&quot;Ivan&quot;,&quot;given&quot;:&quot;Gunawan&quot;,&quot;parse-names&quot;:false,&quot;dropping-particle&quot;:&quot;&quot;,&quot;non-dropping-particle&quot;:&quot;&quot;},{&quot;family&quot;:&quot;Hadi Asnal&quot;,&quot;given&quot;:&quot;&quot;,&quot;parse-names&quot;:false,&quot;dropping-particle&quot;:&quot;&quot;,&quot;non-dropping-particle&quot;:&quot;&quot;},{&quot;family&quot;:&quot;Muhammad Nur Cahyadi&quot;,&quot;given&quot;:&quot;&quot;,&quot;parse-names&quot;:false,&quot;dropping-particle&quot;:&quot;&quot;,&quot;non-dropping-particle&quot;:&quot;&quot;},{&quot;family&quot;:&quot;Zaki Mubarok G&quot;,&quot;given&quot;:&quot;&quot;,&quot;parse-names&quot;:false,&quot;dropping-particle&quot;:&quot;&quot;,&quot;non-dropping-particle&quot;:&quot;&quot;}],&quot;container-title&quot;:&quot;SATIN - Sains dan Teknologi Informasi&quot;,&quot;DOI&quot;:&quot;10.33372/stn.v8i2.880&quot;,&quot;ISSN&quot;:&quot;2460-0822&quot;,&quot;issued&quot;:{&quot;date-parts&quot;:[[2022,12,14]]},&quot;page&quot;:&quot;198-207&quot;,&quot;abstract&quot;:&quot;Abstrak\r Seiring berkembangnya teknologi saat ini, tentunya ini sangat memberikan kemudahan bagi masyarakat dalam mencari informasi. Dalam mencari informasi terkait sekolah yang akan dituju, biasanya calon siswa akan mendatangi langsung sekolah yang bersangkutan untuk mendapatkan informasi terkait syarat pendaftaran untuk masuk ke sekolah tersebut. Informasi tersebut biasanya didapat dari madding sekolah, brosur, staff guru, dan lainnya. Pada penelitian ini, chatbot digunakan untuk memenuhi kebutuhan informasi SMK Dwi Sejahtera. Chatbot adalah system layanan informasi yang berfungsi untuk memberikan kebutuhan informasi pada system layanan service. System Chatbot yang digunakan adalah system chatbot  berbasis text. Dengan menggunakan Artificial Intelligence Markup Language (AIML). AIML digunakan untuk memberikan jawaban yang relevan yang sesuai dengan pola kalimat yang telah ditemukan dalam Bahasa manusia agar tidak terjadi kesalahan saat user berinteraksi dengan bot. system ini dibangun dengan tujuan agar siswa baru yang ingin mendaftar atau hanya sekedar ingin memperoleh informasi di SMK Dwi Sejahtera kemudahan dalam berinteraksi langsung dengan bot di kolom chat tanpa harus datang menemui staff yang bersangkutan.\r  \r Abstract\r Along with the development of technology today, of course, this is very easy for the public to find information. In looking for information related to the school to be targeted, usually prospective students will go directly to the school concerned to get information related to the registration requirements for admission to the school. This information is usually obtained from school madding, brochures, teacher staff, and others. In this study, chatbots were used to meet the information needs of SMK Dwi Sejahtera. Chatbot is an information service system that functions to provide information needs in the service system. The Chatbot system used is a text-based chatbot system. By using Artificial Intelligence Markup Language (AIML). AIML is used to provide relevant answers that match the sentence patterns that have been found in human language so that no errors occur when the user interacts with the bot. This system was built with the aim that new students who want to register or just want to get information at SMK Dwi Sejahtera are easy to interact directly with bots in the chat column without having to come to see the staff concerned.&quot;,&quot;publisher&quot;:&quot;STMIK Amik Riau&quot;,&quot;issue&quot;:&quot;2&quot;,&quot;volume&quot;:&quot;8&quot;,&quot;container-title-short&quot;:&quot;&quot;},&quot;isTemporary&quot;:false}]},{&quot;citationID&quot;:&quot;MENDELEY_CITATION_9117897c-a0de-486b-abcd-67a6b0c088f2&quot;,&quot;properties&quot;:{&quot;noteIndex&quot;:0},&quot;isEdited&quot;:false,&quot;manualOverride&quot;:{&quot;isManuallyOverridden&quot;:true,&quot;citeprocText&quot;:&quot;(Nugraha &amp;#38; Sebastian, 2021)&quot;,&quot;manualOverrideText&quot;:&quot;(2021)&quot;},&quot;citationTag&quot;:&quot;MENDELEY_CITATION_v3_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&quot;,&quot;citationItems&quot;:[{&quot;id&quot;:&quot;a9ea6d43-06c4-33ce-a5bf-16ed0586afdb&quot;,&quot;itemData&quot;:{&quot;type&quot;:&quot;article-journal&quot;,&quot;id&quot;:&quot;a9ea6d43-06c4-33ce-a5bf-16ed0586afdb&quot;,&quot;title&quot;:&quot;Chatbot Layanan Akademik Menggunakan K-Nearest Neighbor&quot;,&quot;author&quot;:[{&quot;family&quot;:&quot;Nugraha&quot;,&quot;given&quot;:&quot;Kristian Adi&quot;,&quot;parse-names&quot;:false,&quot;dropping-particle&quot;:&quot;&quot;,&quot;non-dropping-particle&quot;:&quot;&quot;},{&quot;family&quot;:&quot;Sebastian&quot;,&quot;given&quot;:&quot;Danny&quot;,&quot;parse-names&quot;:false,&quot;dropping-particle&quot;:&quot;&quot;,&quot;non-dropping-particle&quot;:&quot;&quot;}],&quot;container-title&quot;:&quot;Jurnal Sains dan Informatika&quot;,&quot;DOI&quot;:&quot;10.34128/jsi.v7i1.285&quot;,&quot;ISSN&quot;:&quot;2460-173X&quot;,&quot;issued&quot;:{&quot;date-parts&quot;:[[2021,3,22]]},&quot;page&quot;:&quot;11-19&quot;,&quot;abstract&quot;:&quot;Perusahaan atau institusi yang bergerak di bidang pelayanan publik pasti memiliki layanan customer service untuk menjawab pertanyaan dari konsumen. Namun perusahaan atau institusi dengan skala menengah ke bawah seringkali tidak sanggup untuk menyediakan karyawan khusus untuk menangani pekerjaan tersebut, sehingga pekerjaan tersebut dirangkap oleh karyawan di posisi lain. Chatbot dapat digunakan untuk menyelesaikan permasalahan yang berkaitan dengan layanan tanya jawab, khususnya bagi perusahaan atau institusi yang tidak memiliki sumber daya khusus untuk menangani pekerjaan tersebut. Dengan adanya chatbot, pertanyaan-pertanyaan konsumen yang bersifat redundan dapat ditangani secara otomatis.  Pada penelitian ini, penulis membangun sistem chatbot untuk layanan tanya jawab seputar kegiatan akademik dengan menggunakan metode K-Nearest Neighbor. Berdasarkan hasil pengujian yang telah dilakukan, sistem dapat memberikan nilai akurasi sebesar 53.48% untuk nilai K = 3.&quot;,&quot;publisher&quot;:&quot;Politeknik Negeri Tanah Laut&quot;,&quot;issue&quot;:&quot;1&quot;,&quot;volume&quot;:&quot;7&quot;,&quot;container-title-short&quot;:&quot;&quot;},&quot;isTemporary&quot;:false}]},{&quot;citationID&quot;:&quot;MENDELEY_CITATION_763e3b54-202e-45da-a144-46323e28a77b&quot;,&quot;properties&quot;:{&quot;noteIndex&quot;:0},&quot;isEdited&quot;:false,&quot;manualOverride&quot;:{&quot;isManuallyOverridden&quot;:true,&quot;citeprocText&quot;:&quot;(Mustakim dkk., 2021)&quot;,&quot;manualOverrideText&quot;:&quot;(2021)&quot;},&quot;citationTag&quot;:&quot;MENDELEY_CITATION_v3_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&quot;,&quot;citationItems&quot;:[{&quot;id&quot;:&quot;66beea9a-28c5-3eaf-aae4-f9863b1629a5&quot;,&quot;itemData&quot;:{&quot;type&quot;:&quot;article-journal&quot;,&quot;id&quot;:&quot;66beea9a-28c5-3eaf-aae4-f9863b1629a5&quot;,&quot;title&quot;:&quot;Algoritma Artificial Neural Network pada Text-based Chatbot Frequently Asked Question (FAQ) Web Kuliah Universitas&quot;,&quot;author&quot;:[{&quot;family&quot;:&quot;Mustakim&quot;,&quot;given&quot;:&quot;Feri&quot;,&quot;parse-names&quot;:false,&quot;dropping-particle&quot;:&quot;&quot;,&quot;non-dropping-particle&quot;:&quot;&quot;},{&quot;family&quot;:&quot;Fauziah&quot;,&quot;given&quot;:&quot;&quot;,&quot;parse-names&quot;:false,&quot;dropping-particle&quot;:&quot;&quot;,&quot;non-dropping-particle&quot;:&quot;&quot;},{&quot;family&quot;:&quot;Hayati&quot;,&quot;given&quot;:&quot;Nur&quot;,&quot;parse-names&quot;:false,&quot;dropping-particle&quot;:&quot;&quot;,&quot;non-dropping-particle&quot;:&quot;&quot;}],&quot;container-title&quot;:&quot;Jurnal Teknologi Informasi dan Komunikasi)&quot;,&quot;DOI&quot;:&quot;10.35870/jti&quot;,&quot;URL&quot;:&quot;https://doi.org/10.35870/jti&quot;,&quot;issued&quot;:{&quot;date-parts&quot;:[[2021]]},&quot;page&quot;:&quot;2021&quot;,&quot;abstract&quot;:&quot;The technology development increase the number of automation system in indudustry. One of them is Chatbot application in education industry. This automation technology is able to lessen university's service in order to facilitate the students' need of information whenever and wherever they are. Lack of student literacy regarding the functions and use of the web in conducting online lectures causes the same number of questions repeatedly to the university, which are actually frequently asked questions that have been written in a list of frequently asked questions (Faq), such as: assignment submission, forget passwords, lectures online, video conference lectures and lecture web applications on android. Chatbot will automatically answer students' question in university web page by providing information and suggesting a proper answer suit to the question. This research will develop Chatbot type based on text by applying Artificial Neural Network (ANN) algorithm. The applied data set while conducting the Chatbot coaching is the questions data which frequently being asked (FAQ) in the study web, 25 questions with its answer which is divided into 16 labels or classes. The testing is conducted by using 110 different conversations from the dataset but have the same intention. From those 110 conversation, the Chatbot succed in answering 107 questions precisely and made 3 wrong conversation. The testing result shows a good result by having 97,27% accuracy and 2,72% error.&quot;,&quot;issue&quot;:&quot;4&quot;,&quot;volume&quot;:&quot;5&quot;,&quot;container-title-short&quot;:&quot;&quot;},&quot;isTemporary&quot;:false}]},{&quot;citationID&quot;:&quot;MENDELEY_CITATION_78072d65-15aa-4efb-90c9-7ead24573522&quot;,&quot;properties&quot;:{&quot;noteIndex&quot;:0},&quot;isEdited&quot;:false,&quot;manualOverride&quot;:{&quot;isManuallyOverridden&quot;:true,&quot;citeprocText&quot;:&quot;(Hikmah dkk., 2023)&quot;,&quot;manualOverrideText&quot;:&quot;(2023)&quot;},&quot;citationTag&quot;:&quot;MENDELEY_CITATION_v3_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&quot;,&quot;citationItems&quot;:[{&quot;id&quot;:&quot;ce3a2025-741b-3993-86a5-e01c65086fdc&quot;,&quot;itemData&quot;:{&quot;type&quot;:&quot;article-journal&quot;,&quot;id&quot;:&quot;ce3a2025-741b-3993-86a5-e01c65086fdc&quot;,&quot;title&quot;:&quot;Implementasi Natural Language Processing Pada Chatbot Untuk Layanan Akademik&quot;,&quot;author&quot;:[{&quot;family&quot;:&quot;Hikmah&quot;,&quot;given&quot;:&quot;Alifya&quot;,&quot;parse-names&quot;:false,&quot;dropping-particle&quot;:&quot;&quot;,&quot;non-dropping-particle&quot;:&quot;&quot;},{&quot;family&quot;:&quot;Azmi&quot;,&quot;given&quot;:&quot;Fairuz&quot;,&quot;parse-names&quot;:false,&quot;dropping-particle&quot;:&quot;&quot;,&quot;non-dropping-particle&quot;:&quot;&quot;},{&quot;family&quot;:&quot;Nugrahaeni&quot;,&quot;given&quot;:&quot;Ratna Astuti&quot;,&quot;parse-names&quot;:false,&quot;dropping-particle&quot;:&quot;&quot;,&quot;non-dropping-particle&quot;:&quot;&quot;}],&quot;container-title&quot;:&quot;e-Proceeding of Engineering&quot;,&quot;issued&quot;:{&quot;date-parts&quot;:[[2023]]},&quot;container-title-short&quot;:&quot;&quot;},&quot;isTemporary&quot;:false}]},{&quot;citationID&quot;:&quot;MENDELEY_CITATION_10adae38-7c55-4b40-b8fb-eed7a0f48eb6&quot;,&quot;properties&quot;:{&quot;noteIndex&quot;:0},&quot;isEdited&quot;:false,&quot;manualOverride&quot;:{&quot;isManuallyOverridden&quot;:false,&quot;citeprocText&quot;:&quot;(Ling, 2023)&quot;,&quot;manualOverrideText&quot;:&quot;&quot;},&quot;citationTag&quot;:&quot;MENDELEY_CITATION_v3_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&quot;,&quot;citationItems&quot;:[{&quot;id&quot;:&quot;c9b08c32-195c-3682-9bb2-0cf188acf4cf&quot;,&quot;itemData&quot;:{&quot;type&quot;:&quot;article-journal&quot;,&quot;id&quot;:&quot;c9b08c32-195c-3682-9bb2-0cf188acf4cf&quot;,&quot;title&quot;:&quot;Machine learning algorithms review&quot;,&quot;author&quot;:[{&quot;family&quot;:&quot;Ling&quot;,&quot;given&quot;:&quot;Qingyang&quot;,&quot;parse-names&quot;:false,&quot;dropping-particle&quot;:&quot;&quot;,&quot;non-dropping-particle&quot;:&quot;&quot;}],&quot;container-title&quot;:&quot;Applied and Computational Engineering&quot;,&quot;DOI&quot;:&quot;10.54254/2755-2721/4/20230355&quot;,&quot;ISSN&quot;:&quot;2755-2721&quot;,&quot;issued&quot;:{&quot;date-parts&quot;:[[2023,5,31]]},&quot;page&quot;:&quot;91-98&quot;,&quot;abstract&quot;:&quot;Machine learning is a field of study where the computer can learn for itself without a human explicitly hardcoding the knowledge for it. These algorithms make up the backbone of machine learning. This paper aims to study the field of machine learning and its algorithms. It will examine different types of machine learning models and introduce their most popular algorithms. The methodology of this paper is a literature review, which examines the most commonly used machine learning algorithms in the current field. Such algorithms include Nave Bayes, Decision Tree, KNN, and K-Mean Cluster. Nowadays, machine learning is everywhere and almost everyone using a technology product is enjoying its convenience. Applications like spam mail classification, image recognition, personalized product recommendations, and natural language processing all use machine learning algorithms. The conclusion is that there is no single algorithm that can solve all the problems. The choice of the use of algorithms and models must depend on the specific problem.&quot;,&quot;publisher&quot;:&quot;EWA Publishing&quot;,&quot;issue&quot;:&quot;1&quot;,&quot;volume&quot;:&quot;4&quot;,&quot;container-title-short&quot;:&quot;&quot;},&quot;isTemporary&quot;:false}]},{&quot;citationID&quot;:&quot;MENDELEY_CITATION_3c18d34d-0b37-49fe-8520-8d31aeb47bda&quot;,&quot;properties&quot;:{&quot;noteIndex&quot;:0},&quot;isEdited&quot;:false,&quot;manualOverride&quot;:{&quot;isManuallyOverridden&quot;:false,&quot;citeprocText&quot;:&quot;(Purwono dkk., 2022)&quot;,&quot;manualOverrideText&quot;:&quot;&quot;},&quot;citationTag&quot;:&quot;MENDELEY_CITATION_v3_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&quot;,&quot;citationItems&quot;:[{&quot;id&quot;:&quot;b8602f6a-278d-3702-bdc6-e6144f27ebd2&quot;,&quot;itemData&quot;:{&quot;type&quot;:&quot;article-journal&quot;,&quot;id&quot;:&quot;b8602f6a-278d-3702-bdc6-e6144f27ebd2&quot;,&quot;title&quot;:&quot;Model Prediksi Otomatis Jenis Penyakit Hipertensi dengan Pemanfaatan Algoritma Machine Learning Artificial Neural Network&quot;,&quot;author&quot;:[{&quot;family&quot;:&quot;Purwono&quot;,&quot;given&quot;:&quot;Purwono&quot;,&quot;parse-names&quot;:false,&quot;dropping-particle&quot;:&quot;&quot;,&quot;non-dropping-particle&quot;:&quot;&quot;},{&quot;family&quot;:&quot;Dewi&quot;,&quot;given&quot;:&quot;Pramesti&quot;,&quot;parse-names&quot;:false,&quot;dropping-particle&quot;:&quot;&quot;,&quot;non-dropping-particle&quot;:&quot;&quot;},{&quot;family&quot;:&quot;Wibisono&quot;,&quot;given&quot;:&quot;Sony Kartika&quot;,&quot;parse-names&quot;:false,&quot;dropping-particle&quot;:&quot;&quot;,&quot;non-dropping-particle&quot;:&quot;&quot;},{&quot;family&quot;:&quot;Dewa&quot;,&quot;given&quot;:&quot;Bala Putra&quot;,&quot;parse-names&quot;:false,&quot;dropping-particle&quot;:&quot;&quot;,&quot;non-dropping-particle&quot;:&quot;&quot;}],&quot;container-title&quot;:&quot;Insect (Informatics and Security): Jurnal Teknik Informatika&quot;,&quot;DOI&quot;:&quot;10.33506/insect.v7i2.1828&quot;,&quot;ISSN&quot;:&quot;2614-431X&quot;,&quot;URL&quot;:&quot;https://ejournal.um-sorong.ac.id/index.php/insect/article/view/1828&quot;,&quot;issued&quot;:{&quot;date-parts&quot;:[[2022,3,15]]},&quot;page&quot;:&quot;82-90&quot;,&quot;abstract&quot;:&quot;&lt;p&gt;Hipertensi merupakan faktor utama dalam perkembangan penyakit seperti stroke, gagal jantung, infark miokard, fibrilasi atrium, penyakit arteri perifer, dan diseksi aorta. Prediksi dini jenis hipertensi dari riwayat kesehatan merupakan hal yang penting agar kita dapat mengetahui penyakit yang disebabkan olehnya. Prediksi ini dapat diperoleh dengan memanfaatkan teknologi machine learning untuk menemukan pengetahuan baru dari data dasar sehingga menemukan pola yang valid, berguna, dan mudah dipelajari. Model klasifikasi neural network diusulkan dalam penelitian ini. Kontribusi kami dalam penelitian ini adalah membuat model klasifikasi neural network. Kami melihat peneliti sebelumnya hanya mengejar nilai akurasi yang tinggi semata. Berbeda dengan penelitian sebelumnya, kami menggunakan teknik optimasi hyperparameter gridsearch cv pada model klasifikasi artificial neural network. Parameter yang digunakan dalam model ini yaitu solver='lbfgs', alpha=1e-5,hidden_layer_sizes=(5, 2), random_state=1. Nilai akurasi ketepatan prediksi dalam menentukan jenis hipertensi ini sebesar 85% yang menunjukan bahwa model yang dibangun tenyata sudah cukup baik dalam proses klasifikasi&lt;/p&gt;&quot;,&quot;issue&quot;:&quot;2&quot;,&quot;volume&quot;:&quot;7&quot;,&quot;container-title-short&quot;:&quot;&quot;},&quot;isTemporary&quot;:false}]},{&quot;citationID&quot;:&quot;MENDELEY_CITATION_f070dfec-f3d5-4f6b-a9f8-2ae369a8b06d&quot;,&quot;properties&quot;:{&quot;noteIndex&quot;:0},&quot;isEdited&quot;:false,&quot;manualOverride&quot;:{&quot;isManuallyOverridden&quot;:false,&quot;citeprocText&quot;:&quot;(Zuraiyah dkk., 2019)&quot;,&quot;manualOverrideText&quot;:&quot;&quot;},&quot;citationTag&quot;:&quot;MENDELEY_CITATION_v3_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&quot;,&quot;citationItems&quot;:[{&quot;id&quot;:&quot;f0dc325f-63ef-3ca2-8ae0-2f5cc7cb3080&quot;,&quot;itemData&quot;:{&quot;type&quot;:&quot;article-journal&quot;,&quot;id&quot;:&quot;f0dc325f-63ef-3ca2-8ae0-2f5cc7cb3080&quot;,&quot;title&quot;:&quot;IMPLEMENTASI CHATBOT PADA PENDAFTARAN MAHASISWA BARU MENGGUNAKAN RECURRENT NEURAL NETWORK&quot;,&quot;author&quot;:[{&quot;family&quot;:&quot;Zuraiyah&quot;,&quot;given&quot;:&quot;Tjut Awaliyah&quot;,&quot;parse-names&quot;:false,&quot;dropping-particle&quot;:&quot;&quot;,&quot;non-dropping-particle&quot;:&quot;&quot;},{&quot;family&quot;:&quot;Utami&quot;,&quot;given&quot;:&quot;Dian Kartika&quot;,&quot;parse-names&quot;:false,&quot;dropping-particle&quot;:&quot;&quot;,&quot;non-dropping-particle&quot;:&quot;&quot;},{&quot;family&quot;:&quot;Herlambang&quot;,&quot;given&quot;:&quot;Degi&quot;,&quot;parse-names&quot;:false,&quot;dropping-particle&quot;:&quot;&quot;,&quot;non-dropping-particle&quot;:&quot;&quot;}],&quot;container-title&quot;:&quot;Jurnal Ilmiah Teknologi dan Rekayasa&quot;,&quot;DOI&quot;:&quot;10.35760/tr.2019.v24i2.2388&quot;,&quot;ISSN&quot;:&quot;1410-9093&quot;,&quot;issued&quot;:{&quot;date-parts&quot;:[[2019]]},&quot;page&quot;:&quot;91-101&quot;,&quot;abstract&quot;:&quot;Chatbot adalah perangkat lunak yang dapat berkomunikasi dengan manusia menggunakan bahasa alami. Model percakapan menggunakan kecerdasan buatan agar mampu memahami ucapan pengguna dan memberi tanggapan yang relevan dengan masalah yang dibahas oleh pengguna. Pendaftaran mahasiswa baru memerlukan banyak informasi mengenai prosedur pendaftaran di perguruan tinggi. Website pendaftaran online di Universitas Pakuan masih sebatas berisi informasi umum. Penelitian ini bertujuan untuk membuat suatu aplikasi Chatbot otomatis yang dapat berkomunikasi dengan manusia mengenai informasi pendaftaran mahasiswa baru di Universitas Pakuan menggunakan Recurrent Neural Network (RNN) untuk klasifikasi teks. Aplikasi Chatbot diimplementasikan menggunakan bahasa pemrograman Python dan Telegram API. Tahapan pada implementasi Chatbot terdiri dari preprocessing, transformasi data ke format .JSON, pelatihan data, bag of word dan full connection. Pengujian aplikasi Chatbot menggunakan data sebanyak 251 kalimat pertanyaan tentang pendaftaran mahasiswa baru di Universitas Pakuan. Hasil pengujian menunjukkan bahwa Chatbot dapat menjawab pertanyaan mengenai pendaftaran mahasiswa baru dengan akurasi sebesar 88%, presisi sebesar 95% dan recall sebesar 92%.&quot;,&quot;publisher&quot;:&quot;Gunadarma University&quot;,&quot;issue&quot;:&quot;2&quot;,&quot;volume&quot;:&quot;24&quot;,&quot;container-title-short&quot;:&quot;&quot;},&quot;isTemporary&quot;:false}]},{&quot;citationID&quot;:&quot;MENDELEY_CITATION_9753a030-9372-42f9-b6e0-56720af835e1&quot;,&quot;properties&quot;:{&quot;noteIndex&quot;:0},&quot;isEdited&quot;:false,&quot;manualOverride&quot;:{&quot;isManuallyOverridden&quot;:false,&quot;citeprocText&quot;:&quot;(Nurul Puteri dkk., 2022)&quot;,&quot;manualOverrideText&quot;:&quot;&quot;},&quot;citationTag&quot;:&quot;MENDELEY_CITATION_v3_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&quot;,&quot;citationItems&quot;:[{&quot;id&quot;:&quot;7227bd58-ec57-314c-8d09-bae7a7915480&quot;,&quot;itemData&quot;:{&quot;type&quot;:&quot;article-journal&quot;,&quot;id&quot;:&quot;7227bd58-ec57-314c-8d09-bae7a7915480&quot;,&quot;title&quot;:&quot;Aplikasi Chatbot untuk Layanan Informasi Penerimaan Mahasiswa\nBaru&quot;,&quot;author&quot;:[{&quot;family&quot;:&quot;Nurul Puteri&quot;,&quot;given&quot;:&quot;Annisa&quot;,&quot;parse-names&quot;:false,&quot;dropping-particle&quot;:&quot;&quot;,&quot;non-dropping-particle&quot;:&quot;&quot;},{&quot;family&quot;:&quot;Tamrin&quot;,&quot;given&quot;:&quot;Fadli&quot;,&quot;parse-names&quot;:false,&quot;dropping-particle&quot;:&quot;&quot;,&quot;non-dropping-particle&quot;:&quot;&quot;},{&quot;family&quot;:&quot;Rahman Nasir&quot;,&quot;given&quot;:&quot;Khaidir&quot;,&quot;parse-names&quot;:false,&quot;dropping-particle&quot;:&quot;&quot;,&quot;non-dropping-particle&quot;:&quot;&quot;},{&quot;family&quot;:&quot;Widya Anggraeni&quot;,&quot;given&quot;:&quot;Defi&quot;,&quot;parse-names&quot;:false,&quot;dropping-particle&quot;:&quot;&quot;,&quot;non-dropping-particle&quot;:&quot;&quot;},{&quot;family&quot;:&quot;Arafah&quot;,&quot;given&quot;:&quot;Muhammad&quot;,&quot;parse-names&quot;:false,&quot;dropping-particle&quot;:&quot;&quot;,&quot;non-dropping-particle&quot;:&quot;&quot;}],&quot;container-title&quot;:&quot;Seminar Nasional Teknik Elektro dan Informatika (SNTEI)&quot;,&quot;issued&quot;:{&quot;date-parts&quot;:[[2022]]},&quot;container-title-short&quot;:&quot;&quot;},&quot;isTemporary&quot;:false}]},{&quot;citationID&quot;:&quot;MENDELEY_CITATION_4d8b26da-f6c6-43d8-aa12-0377f2f66cad&quot;,&quot;properties&quot;:{&quot;noteIndex&quot;:0},&quot;isEdited&quot;:false,&quot;manualOverride&quot;:{&quot;isManuallyOverridden&quot;:false,&quot;citeprocText&quot;:&quot;(Rosad, 2019)&quot;,&quot;manualOverrideText&quot;:&quot;&quot;},&quot;citationTag&quot;:&quot;MENDELEY_CITATION_v3_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&quot;,&quot;citationItems&quot;:[{&quot;id&quot;:&quot;7b6a0b8c-9ddd-3f16-8164-cdb1a7c9f0e6&quot;,&quot;itemData&quot;:{&quot;type&quot;:&quot;article-journal&quot;,&quot;id&quot;:&quot;7b6a0b8c-9ddd-3f16-8164-cdb1a7c9f0e6&quot;,&quot;title&quot;:&quot;IMPLEMENTASI PENDIDIKAN KARAKTER MELALUI MANAGEMEN SEKOLAH&quot;,&quot;author&quot;:[{&quot;family&quot;:&quot;Rosad&quot;,&quot;given&quot;:&quot;Ali Miftakhu&quot;,&quot;parse-names&quot;:false,&quot;dropping-particle&quot;:&quot;&quot;,&quot;non-dropping-particle&quot;:&quot;&quot;}],&quot;container-title&quot;:&quot;Tarbawi: Jurnal Keilmuan Manajemen Pendidikan&quot;,&quot;DOI&quot;:&quot;10.32678/tarbawi.v5i02.2074&quot;,&quot;ISSN&quot;:&quot;2442-8809&quot;,&quot;issued&quot;:{&quot;date-parts&quot;:[[2019,12,24]]},&quot;page&quot;:&quot;173&quot;,&quot;abstract&quot;:&quot;Artikel ini bertujuan untuk mendeskripsikan hakikat implementasi pendidikan karakter melalui Kegiatan Pembelajaran di lingkungan sekolah. Artikel ini menggunakan pendekatan kualitatif jenis studi pustaka. Pendidikan karakter memiliki peranan penting dalam pembinaan moral siswa yang berkaitan dengan konsep moral, sikap moral, dan prilaku moral. Ketiga aspek tersebut harus mendapat dikembangkan agar dapat mewujudkan siswa yang berkarakter mulia. Sehubungan dengan konsep manajemen sekolah pendidikan karakter perlu diinternalisasikan melalui kegiatan pembelajaran, kegiatan ekstrakurikuler, dan kegiatan intrakurikuler. Pembentukan karakter melalui faktor lingkungan dapat dilakukan melalui beberapa strategi, antara lain yaitu keteladanan, intervensi, pembiasaan yang dilakukan secara konsisten dan penguatan. Dengan kata lain, perkembangan dalam pembentukan karakter memerlukan keteladanan yang ditularkan, intervensi melalui proses pembelajaran, pelatihan, pembiasaan terus-menerus dalam jangka panjang yang dilakukan secara kontinyu dan penguatan, serta harus diimbangi dengan nilai-nilai luhur.&quot;,&quot;publisher&quot;:&quot;Lembaga Penelitian dan Pengabdian kepada Masyarakat (LP2M) Universitas Islam Negeri (UIN) Sultan Maulana Hasanuddin Banten&quot;,&quot;issue&quot;:&quot;02&quot;,&quot;volume&quot;:&quot;5&quot;,&quot;container-title-short&quot;:&quot;&quot;},&quot;isTemporary&quot;:false}]},{&quot;citationID&quot;:&quot;MENDELEY_CITATION_bdb2404c-8a1a-4a88-8d76-b38259d0bf9a&quot;,&quot;properties&quot;:{&quot;noteIndex&quot;:0},&quot;isEdited&quot;:false,&quot;manualOverride&quot;:{&quot;isManuallyOverridden&quot;:false,&quot;citeprocText&quot;:&quot;(Suprapto &amp;#38; Malik, 2019)&quot;,&quot;manualOverrideText&quot;:&quot;&quot;},&quot;citationTag&quot;:&quot;MENDELEY_CITATION_v3_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&quot;,&quot;citationItems&quot;:[{&quot;id&quot;:&quot;38ea1e57-5d00-3008-a29f-66c921bc51f0&quot;,&quot;itemData&quot;:{&quot;type&quot;:&quot;article-journal&quot;,&quot;id&quot;:&quot;38ea1e57-5d00-3008-a29f-66c921bc51f0&quot;,&quot;title&quot;:&quot;IMPLEMENTASI KEBIJAKAN DISKRESI PADA PELAYANAN KESEHATAN\nBADAN PENYELENGGARA JAMINAN KESEHATAN (BPJS)&quot;,&quot;author&quot;:[{&quot;family&quot;:&quot;Suprapto&quot;,&quot;given&quot;:&quot;&quot;,&quot;parse-names&quot;:false,&quot;dropping-particle&quot;:&quot;&quot;,&quot;non-dropping-particle&quot;:&quot;&quot;},{&quot;family&quot;:&quot;Malik&quot;,&quot;given&quot;:&quot;A .Abdul&quot;,&quot;parse-names&quot;:false,&quot;dropping-particle&quot;:&quot;&quot;,&quot;non-dropping-particle&quot;:&quot;&quot;}],&quot;container-title&quot;:&quot;Jurnal Ilmiah Kesehatan Sandi Husada&quot;,&quot;ISSN&quot;:&quot;2654-4563&quot;,&quot;URL&quot;:&quot;https://akper-sandikarsa.e-journal.id&quot;,&quot;issued&quot;:{&quot;date-parts&quot;:[[2019]]},&quot;container-title-short&quot;:&quot;&quot;},&quot;isTemporary&quot;:false}]},{&quot;citationID&quot;:&quot;MENDELEY_CITATION_4992ca97-5edd-4517-9300-1ff20ecc47fc&quot;,&quot;properties&quot;:{&quot;noteIndex&quot;:0},&quot;isEdited&quot;:false,&quot;manualOverride&quot;:{&quot;isManuallyOverridden&quot;:false,&quot;citeprocText&quot;:&quot;(Rohmah dkk., 2021)&quot;,&quot;manualOverrideText&quot;:&quot;&quot;},&quot;citationTag&quot;:&quot;MENDELEY_CITATION_v3_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&quot;,&quot;citationItems&quot;:[{&quot;id&quot;:&quot;e9207046-b36e-34b2-9427-3f557662a8f6&quot;,&quot;itemData&quot;:{&quot;type&quot;:&quot;article-journal&quot;,&quot;id&quot;:&quot;e9207046-b36e-34b2-9427-3f557662a8f6&quot;,&quot;title&quot;:&quot;Pengelolaan Penerimaan Peserta Didik Baru (PPDB) Berdasarkan Sistem Zonasi di SMP Negeri 1 Mlonggo Jepara&quot;,&quot;author&quot;:[{&quot;family&quot;:&quot;Rohmah&quot;,&quot;given&quot;:&quot;Sheila&quot;,&quot;parse-names&quot;:false,&quot;dropping-particle&quot;:&quot;&quot;,&quot;non-dropping-particle&quot;:&quot;&quot;},{&quot;family&quot;:&quot;Wahyudi&quot;,&quot;given&quot;:&quot;Wahyudi&quot;,&quot;parse-names&quot;:false,&quot;dropping-particle&quot;:&quot;&quot;,&quot;non-dropping-particle&quot;:&quot;&quot;},{&quot;family&quot;:&quot;Pamungkas&quot;,&quot;given&quot;:&quot;Fanzal&quot;,&quot;parse-names&quot;:false,&quot;dropping-particle&quot;:&quot;&quot;,&quot;non-dropping-particle&quot;:&quot;&quot;}],&quot;container-title&quot;:&quot;Jawda: Journal of Islamic Education Management&quot;,&quot;DOI&quot;:&quot;10.21580/jawda.v1i1.2020.6704&quot;,&quot;ISSN&quot;:&quot;27742733&quot;,&quot;issued&quot;:{&quot;date-parts&quot;:[[2021,5,24]]},&quot;page&quot;:&quot;25-34&quot;,&quot;abstract&quot;:&quot;Penelitian ini dilatarbelakangi oleh adanya kesulitan calon peserta didik baru untuk mendaftar sekolah di beberapa SMP Mlonggo Jepara. Salah satu sekolah yang sudah menerapkan PPDB online adalah SMP Negeri 1 Mlonggo Jepara. Keunggulan SMP Negeri 1 Mlonggo Jepara diantaranya adanya minat yang tinggi dari calon peserta didik, sarana dan prasarana lengkap dan memadai, tim IT yang proesional, letak sekolah strategis sehingga mudah dijangkau oleh transportasi umum. Penelitian ini bertujuan mendeskripsikan pengelolaan PPDB berdasarkan sistem zonasi yang meliputi: 1) perencanaan, 2) pengorganisasian, 3) pelaksanaan, 4) pengawasan. Penelitian ini adalah penelitian kualitatif dengan menggunakan metode pengumpulan data melalui wawancara, observasi, dan dokumentasi. Informan terdiri dari kepala sekolah, ketua panitia PPDB, dan peserta didik baru. Hasil yang diperoleh dalam penelitian ini adalah: 1) perencanaan kegiatan PPDB dilakukan sesuai juknis dari pemerintah, 2) pengorganisasian PPDB dilakukan pasca pembentukan panitia PPDB dan panitia PPDB dipilih berdasarkan pendidik dan tenaga pendidik yang mengusai ICT, 3) pelaksanaan PPDB dilakukan secara online mandiri dan offline, 4) pengawasan PPDB dilakukan kepala sekolah dan panitia PPDB. Kesimpulan dari penelitian ini adalah pengelolaan PPDB dilaksanakan sesuai dengan juknis dari pemerintah, pendaftaran dilakukan secara online dan offline serta memberikan pelayanan yang prima kepada masyarakat.&quot;,&quot;publisher&quot;:&quot;UIN Walisongo Semarang&quot;,&quot;issue&quot;:&quot;1&quot;,&quot;volume&quot;:&quot;1&quot;,&quot;container-title-short&quot;:&quot;&quot;},&quot;isTemporary&quot;:false}]},{&quot;citationID&quot;:&quot;MENDELEY_CITATION_ca8e7d34-19d8-4beb-8395-233e01c76b52&quot;,&quot;properties&quot;:{&quot;noteIndex&quot;:0},&quot;isEdited&quot;:false,&quot;manualOverride&quot;:{&quot;isManuallyOverridden&quot;:false,&quot;citeprocText&quot;:&quot;(Telaumbanua dkk., 2020)&quot;,&quot;manualOverrideText&quot;:&quot;&quot;},&quot;citationTag&quot;:&quot;MENDELEY_CITATION_v3_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&quot;,&quot;citationItems&quot;:[{&quot;id&quot;:&quot;c26db79f-9f44-3323-86e7-b451d2910eb2&quot;,&quot;itemData&quot;:{&quot;type&quot;:&quot;article-journal&quot;,&quot;id&quot;:&quot;c26db79f-9f44-3323-86e7-b451d2910eb2&quot;,&quot;title&quot;:&quot;Penggunaan Machine Learning Di Bidang Kesehatan&quot;,&quot;author&quot;:[{&quot;family&quot;:&quot;Telaumbanua&quot;,&quot;given&quot;:&quot;Fangatulo Dodo&quot;,&quot;parse-names&quot;:false,&quot;dropping-particle&quot;:&quot;&quot;,&quot;non-dropping-particle&quot;:&quot;&quot;},{&quot;family&quot;:&quot;Hulu&quot;,&quot;given&quot;:&quot;Peringatan&quot;,&quot;parse-names&quot;:false,&quot;dropping-particle&quot;:&quot;&quot;,&quot;non-dropping-particle&quot;:&quot;&quot;},{&quot;family&quot;:&quot;Nadeak&quot;,&quot;given&quot;:&quot;Togar Zulfiter&quot;,&quot;parse-names&quot;:false,&quot;dropping-particle&quot;:&quot;&quot;,&quot;non-dropping-particle&quot;:&quot;&quot;},{&quot;family&quot;:&quot;Lumbantong&quot;,&quot;given&quot;:&quot;Rikky Romeo&quot;,&quot;parse-names&quot;:false,&quot;dropping-particle&quot;:&quot;&quot;,&quot;non-dropping-particle&quot;:&quot;&quot;},{&quot;family&quot;:&quot;Dharma&quot;,&quot;given&quot;:&quot;Abdi&quot;,&quot;parse-names&quot;:false,&quot;dropping-particle&quot;:&quot;&quot;,&quot;non-dropping-particle&quot;:&quot;&quot;}],&quot;container-title&quot;:&quot;Jurnal Teknologi dan Ilmu Komputer Prima (JUTIKOMP)&quot;,&quot;DOI&quot;:&quot;10.34012/jutikomp.v2i2.657&quot;,&quot;ISSN&quot;:&quot;2621-234X&quot;,&quot;URL&quot;:&quot;http://jurnal.unprimdn.ac.id/index.php/JUTIKOMP/article/view/657&quot;,&quot;issued&quot;:{&quot;date-parts&quot;:[[2020,1,22]]},&quot;abstract&quot;:&quot;&lt;p&gt;Machine learning adalah pembelajaran mesin yang sangat membantu dalam menyelesaikan masalah, membuat mudah dalam mengerjakan sesuatu. Dibidang rumah sakit atau bidang kesehatan, machine learning membuat mudah dalam mengerjakan sesuatu, contohnya dokter bisa mendiagnosa penyakit jantung dalam waktu cepat tanpa memakan waktu yang lama. Dengan semakin pesat informasi tentang machine learning sebagai mesin yang bisa belajar sendiri tanpa harus dikontrol tiap pemakain.mempunyai kekurangan dan kelebihan. Kelebihan dari artikel ini adalah semua bersifat baru, artikelnya diterbitkan tahun ini,  serta  memberikan rincian hasil yang sesuai dengan yang diharapkan serta dalam penulisannya singkat dan jelas. Kekurangan dari artikel ini adalah bahan atau dataset yang digunakan tergolong sedikit dan tidak menggunakan banyak data serta menggunakan references yang telalu lama. Berdasarkan hasil penelitian yang dilakukan, machine learning sangatlah bermanfaat dibidang kesehatan dan juga bidang lainnya, yang mebuat segala sesuatu menjadi mudah.&lt;/p&gt;&quot;,&quot;issue&quot;:&quot;2&quot;,&quot;volume&quot;:&quot;2&quot;,&quot;container-title-short&quot;:&quot;&quot;},&quot;isTemporary&quot;:false}]},{&quot;citationID&quot;:&quot;MENDELEY_CITATION_92af8697-fb63-43b4-ab96-9a89dcb719b9&quot;,&quot;properties&quot;:{&quot;noteIndex&quot;:0},&quot;isEdited&quot;:false,&quot;manualOverride&quot;:{&quot;isManuallyOverridden&quot;:false,&quot;citeprocText&quot;:&quot;(Kurniyawan, 2022)&quot;,&quot;manualOverrideText&quot;:&quot;&quot;},&quot;citationTag&quot;:&quot;MENDELEY_CITATION_v3_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&quot;,&quot;citationItems&quot;:[{&quot;id&quot;:&quot;f100c1b6-ecc6-3693-b03e-e372b060efb4&quot;,&quot;itemData&quot;:{&quot;type&quot;:&quot;book&quot;,&quot;id&quot;:&quot;f100c1b6-ecc6-3693-b03e-e372b060efb4&quot;,&quot;title&quot;:&quot;Pengenalan Machine Learning dengan Python&quot;,&quot;author&quot;:[{&quot;family&quot;:&quot;Kurniyawan&quot;,&quot;given&quot;:&quot;Dios&quot;,&quot;parse-names&quot;:false,&quot;dropping-particle&quot;:&quot;&quot;,&quot;non-dropping-particle&quot;:&quot;&quot;}],&quot;ISBN&quot;:&quot;9786230021749&quot;,&quot;URL&quot;:&quot;https://books.google.co.id/books?id=ZutsEAAAQBAJ&quot;,&quot;issued&quot;:{&quot;date-parts&quot;:[[2022]]},&quot;publisher&quot;:&quot;Elex Media Komputindo&quot;,&quot;container-title-short&quot;:&quot;&quot;},&quot;isTemporary&quot;:false}]},{&quot;citationID&quot;:&quot;MENDELEY_CITATION_9c61b167-a611-4221-ae78-d7d485dda150&quot;,&quot;properties&quot;:{&quot;noteIndex&quot;:0},&quot;isEdited&quot;:false,&quot;manualOverride&quot;:{&quot;isManuallyOverridden&quot;:false,&quot;citeprocText&quot;:&quot;(Lubis &amp;#38; Sumartono, 2023)&quot;,&quot;manualOverrideText&quot;:&quot;&quot;},&quot;citationTag&quot;:&quot;MENDELEY_CITATION_v3_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&quot;,&quot;citationItems&quot;:[{&quot;id&quot;:&quot;5fc4ec61-4bfb-3bed-b771-151b755ca984&quot;,&quot;itemData&quot;:{&quot;type&quot;:&quot;article-journal&quot;,&quot;id&quot;:&quot;5fc4ec61-4bfb-3bed-b771-151b755ca984&quot;,&quot;title&quot;:&quot;RESOLUSI : Rekayasa Teknik Informatika dan Informasi Implementasi Layanan Akademik Berbasis Chatbot untuk Meningkatkan Interaksi Mahasiswa&quot;,&quot;author&quot;:[{&quot;family&quot;:&quot;Lubis&quot;,&quot;given&quot;:&quot;Akhyar&quot;,&quot;parse-names&quot;:false,&quot;dropping-particle&quot;:&quot;&quot;,&quot;non-dropping-particle&quot;:&quot;&quot;},{&quot;family&quot;:&quot;Sumartono&quot;,&quot;given&quot;:&quot;Isnar&quot;,&quot;parse-names&quot;:false,&quot;dropping-particle&quot;:&quot;&quot;,&quot;non-dropping-particle&quot;:&quot;&quot;}],&quot;container-title&quot;:&quot;Media Online&quot;,&quot;DOI&quot;:&quot;https://doi.org/10.30865/resolusi.v3i5.767&quot;,&quot;ISSN&quot;:&quot;2745-7966&quot;,&quot;URL&quot;:&quot;https://djournals.com/resolusi&quot;,&quot;issued&quot;:{&quot;date-parts&quot;:[[2023]]},&quot;issue&quot;:&quot;5&quot;,&quot;volume&quot;:&quot;3&quot;,&quot;container-title-short&quot;:&quot;&quot;},&quot;isTemporary&quot;:false}]},{&quot;citationID&quot;:&quot;MENDELEY_CITATION_5585a563-2d2d-4acc-b068-4d2147aaced4&quot;,&quot;properties&quot;:{&quot;noteIndex&quot;:0},&quot;isEdited&quot;:false,&quot;manualOverride&quot;:{&quot;isManuallyOverridden&quot;:false,&quot;citeprocText&quot;:&quot;(Sujacka Retno dkk., 2023)&quot;,&quot;manualOverrideText&quot;:&quot;&quot;},&quot;citationTag&quot;:&quot;MENDELEY_CITATION_v3_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&quot;,&quot;citationItems&quot;:[{&quot;id&quot;:&quot;cf3f7272-b681-3bf5-9694-6ae57c55793b&quot;,&quot;itemData&quot;:{&quot;type&quot;:&quot;article-journal&quot;,&quot;id&quot;:&quot;cf3f7272-b681-3bf5-9694-6ae57c55793b&quot;,&quot;title&quot;:&quot;Evaluasi model data chatbot dalam natural language processing menggunakan k-nearest neighbor&quot;,&quot;author&quot;:[{&quot;family&quot;:&quot;Sujacka Retno&quot;,&quot;given&quot;:&quot;&quot;,&quot;parse-names&quot;:false,&quot;dropping-particle&quot;:&quot;&quot;,&quot;non-dropping-particle&quot;:&quot;&quot;},{&quot;family&quot;:&quot;Rozzi Kesuma Dinata&quot;,&quot;given&quot;:&quot;&quot;,&quot;parse-names&quot;:false,&quot;dropping-particle&quot;:&quot;&quot;,&quot;non-dropping-particle&quot;:&quot;&quot;},{&quot;family&quot;:&quot;Novia Hasdyna&quot;,&quot;given&quot;:&quot;&quot;,&quot;parse-names&quot;:false,&quot;dropping-particle&quot;:&quot;&quot;,&quot;non-dropping-particle&quot;:&quot;&quot;}],&quot;container-title&quot;:&quot;Jurnal CoSciTech (Computer Science and Information Technology)&quot;,&quot;DOI&quot;:&quot;10.37859/coscitech.v4i1.4690&quot;,&quot;ISSN&quot;:&quot;2723-567X&quot;,&quot;issued&quot;:{&quot;date-parts&quot;:[[2023,4,30]]},&quot;page&quot;:&quot;146-153&quot;,&quot;abstract&quot;:&quot;Chatbot merupakan sebuah aplikasi yang terdapat pada rumpun ilmu Natural Language Processing (NLP) berbasis Artificial Intelligence (AI) atau juga dikenal dengan Kecerdasan Buatan yang dapat mensimulasikan sebuah percakapan antar pengguna layaknya melalui aplikasi SMS, situs website, private chatroom, ataupun melalui aplikasi seluler. Penelitian ini dilakukan di Kota Lhokseumawe dengan membuat sebuah aplikasi chatbot dengan pemodelan data yang diperoleh dari Pemerintah Kota Lhokseumawe. Penelitian ini bertujuan untuk memudahkan para wisatawan ataupun penduduk setempat dalam mencari informasi terkait dengan Kota Lhokseumawe. Pemodelan data yang dibangun dievaluasi dengan menggunakan algoritma K-Nearest Neighbor. Pemodelan data di dalam penelitian ini adalah sebanyak 600 model data yang dievaluasi sebanyak 400 kali pengujian untuk menemukan model terbaik dalam pengunaan model data dari chatbot yang dibangun. Hasil penelitian menunjukkan tingkat akurasi pada pengujian ke 400 adalah sebesar 100% dengan loss rate sebesar 0,0352&quot;,&quot;publisher&quot;:&quot;LPPM Universitas Muhammadiyah Riau&quot;,&quot;issue&quot;:&quot;1&quot;,&quot;volume&quot;:&quot;4&quot;,&quot;container-title-short&quot;:&quot;&quot;},&quot;isTemporary&quot;:false}]},{&quot;citationID&quot;:&quot;MENDELEY_CITATION_3a974ff9-1c34-49e1-98f8-e8e71a9f2db1&quot;,&quot;properties&quot;:{&quot;noteIndex&quot;:0},&quot;isEdited&quot;:false,&quot;manualOverride&quot;:{&quot;isManuallyOverridden&quot;:false,&quot;citeprocText&quot;:&quot;(Purnajaya dkk., 2022)&quot;,&quot;manualOverrideText&quot;:&quot;&quot;},&quot;citationTag&quot;:&quot;MENDELEY_CITATION_v3_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&quot;,&quot;citationItems&quot;:[{&quot;id&quot;:&quot;fe139c73-d10f-3e09-8b52-0cfaee6b7532&quot;,&quot;itemData&quot;:{&quot;type&quot;:&quot;article-journal&quot;,&quot;id&quot;:&quot;fe139c73-d10f-3e09-8b52-0cfaee6b7532&quot;,&quot;title&quot;:&quot;Implementasi Text Mining untuk Mengetahui Opini Masyarakat Tentang Climate Change&quot;,&quot;author&quot;:[{&quot;family&quot;:&quot;Purnajaya&quot;,&quot;given&quot;:&quot;Akhmad Rezki&quot;,&quot;parse-names&quot;:false,&quot;dropping-particle&quot;:&quot;&quot;,&quot;non-dropping-particle&quot;:&quot;&quot;},{&quot;family&quot;:&quot;Lieputra&quot;,&quot;given&quot;:&quot;Vinxencius&quot;,&quot;parse-names&quot;:false,&quot;dropping-particle&quot;:&quot;&quot;,&quot;non-dropping-particle&quot;:&quot;&quot;},{&quot;family&quot;:&quot;Tayanto&quot;,&quot;given&quot;:&quot;Vincent&quot;,&quot;parse-names&quot;:false,&quot;dropping-particle&quot;:&quot;&quot;,&quot;non-dropping-particle&quot;:&quot;&quot;},{&quot;family&quot;:&quot;Salim&quot;,&quot;given&quot;:&quot;Jaden Gil&quot;,&quot;parse-names&quot;:false,&quot;dropping-particle&quot;:&quot;&quot;,&quot;non-dropping-particle&quot;:&quot;&quot;}],&quot;container-title&quot;:&quot;Journal of Information System and Technology&quot;,&quot;ISSN&quot;:&quot;2775-0272&quot;,&quot;issued&quot;:{&quot;date-parts&quot;:[[2022]]},&quot;page&quot;:&quot;320-328&quot;,&quot;abstract&quot;:&quot;Climate change is something that occurs in our daily lives and is very influential in our lives. The impact is quite large, such as changes in rainfall, changes in the length of the season and so on. To deal with climate change, people give their opinions via Twitter in the hope that good changes will occur. To find out the conclusions of public opinion about climate change, text processing is carried out using the text mining method. Text mining is data mining in the form of text which then goes through several stages such as preprocessing to clustering. The text mining results obtained are grouping the words of opinion of Twitter users into five clusters, namely the keyword cluster, the frequently used hashtag cluster, the community's perceived impact cluster, the main impact cluster of climate change, and the cluster of natural objects that are harmed by climate change.&quot;,&quot;issue&quot;:&quot;03&quot;,&quot;volume&quot;:&quot;03&quot;,&quot;container-title-short&quot;:&quot;&quot;},&quot;isTemporary&quot;:false}]},{&quot;citationID&quot;:&quot;MENDELEY_CITATION_b3a363d6-8d8d-46b4-a03a-210464ce3bad&quot;,&quot;properties&quot;:{&quot;noteIndex&quot;:0},&quot;isEdited&quot;:false,&quot;manualOverride&quot;:{&quot;isManuallyOverridden&quot;:false,&quot;citeprocText&quot;:&quot;(Ramadhani dkk., 2022)&quot;,&quot;manualOverrideText&quot;:&quot;&quot;},&quot;citationTag&quot;:&quot;MENDELEY_CITATION_v3_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&quot;,&quot;citationItems&quot;:[{&quot;id&quot;:&quot;27ed7155-58c0-32da-9f46-503bd097b42f&quot;,&quot;itemData&quot;:{&quot;type&quot;:&quot;article-journal&quot;,&quot;id&quot;:&quot;27ed7155-58c0-32da-9f46-503bd097b42f&quot;,&quot;title&quot;:&quot;Comparison of K-Means and K-Medoids Algorithms in Text Mining based on Davies Bouldin Index Testing for Classification of Student’s Thesis&quot;,&quot;author&quot;:[{&quot;family&quot;:&quot;Ramadhani&quot;,&quot;given&quot;:&quot;Siti&quot;,&quot;parse-names&quot;:false,&quot;dropping-particle&quot;:&quot;&quot;,&quot;non-dropping-particle&quot;:&quot;&quot;},{&quot;family&quot;:&quot;Azzahra&quot;,&quot;given&quot;:&quot;Dini&quot;,&quot;parse-names&quot;:false,&quot;dropping-particle&quot;:&quot;&quot;,&quot;non-dropping-particle&quot;:&quot;&quot;},{&quot;family&quot;:&quot;Z&quot;,&quot;given&quot;:&quot;Tomi&quot;,&quot;parse-names&quot;:false,&quot;dropping-particle&quot;:&quot;&quot;,&quot;non-dropping-particle&quot;:&quot;&quot;}],&quot;container-title&quot;:&quot;Digital Zone: Jurnal Teknologi Informasi dan Komunikasi&quot;,&quot;DOI&quot;:&quot;10.31849/digitalzone.v13i1.9292&quot;,&quot;ISSN&quot;:&quot;2086-4884&quot;,&quot;issued&quot;:{&quot;date-parts&quot;:[[2022,5,27]]},&quot;page&quot;:&quot;24-33&quot;,&quot;abstract&quot;:&quot;The thesis is one of the scientific works based on the conclusions of field research or observations compiled and developed by students as well as research carried out according to the topic containing the study program which is carried out as a final project compiled in the last stage of formal study. A large number of theses, of course, will be sought in looking for categories of thesis topics, or the titles raised have different relevance. However, the student thesis can be by topics that are almost relevant to other topics so that it can make it easier to find topics that are relevant to the group. One of the uses of techniques in machine learning is to find text processing (Text Mining). In-text mining, there is a method that can be used, namely the Clustering method. Clustering processing techniques can group objects into the number of clusters formed. In addition, there are several methods used in clustering processing. This study aims to compare 2 cluster algorithms, namely the K-Means and K-Medoids algorithms to obtain an appropriate evaluation in the case of thesis grouping so that the relevant topics in the formed groups have better accuracy. The evaluation stage used is the Davies Bouldin Index (DBI) evaluation which is one of the testing techniques on the cluster. In addition, another indicator for comparison is the computation time of the two algorithms. According to the DBI value test carried out on algorithm 2, the K-Medoids algorithm is superior to K-Means, where the average DBI value produced by K-Medoids is 1,56 while K-Means is 2,79. In addition, the computational time required in classifying documents is also a reference. In testing the computational time required to group 50 documents, K-Means is superior to K-Medoids. K-Means has an average computation time for grouping documents, which is 1 second, while K-Medoids provide a computation time of 26,7778 seconds.&quot;,&quot;publisher&quot;:&quot;Universitas Lancang Kuning&quot;,&quot;issue&quot;:&quot;1&quot;,&quot;volume&quot;:&quot;13&quot;,&quot;container-title-short&quot;:&quot;&quot;},&quot;isTemporary&quot;:false}]},{&quot;citationID&quot;:&quot;MENDELEY_CITATION_b86af46a-2342-46c9-b373-a1fc52fa02c5&quot;,&quot;properties&quot;:{&quot;noteIndex&quot;:0},&quot;isEdited&quot;:false,&quot;manualOverride&quot;:{&quot;isManuallyOverridden&quot;:false,&quot;citeprocText&quot;:&quot;(Iskandar &amp;#38; Sriharyani, 2021)&quot;,&quot;manualOverrideText&quot;:&quot;&quot;},&quot;citationTag&quot;:&quot;MENDELEY_CITATION_v3_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&quot;,&quot;citationItems&quot;:[{&quot;id&quot;:&quot;e73e8215-800a-3a97-8fb6-a259eee1f4a6&quot;,&quot;itemData&quot;:{&quot;type&quot;:&quot;article-journal&quot;,&quot;id&quot;:&quot;e73e8215-800a-3a97-8fb6-a259eee1f4a6&quot;,&quot;title&quot;:&quot;SOFT COMPUTING PENILAIAN KONDISI PERKERASAN JALAN BERBASIS ARTIFICIAL NEURAL NETWORKS&quot;,&quot;author&quot;:[{&quot;family&quot;:&quot;Iskandar&quot;,&quot;given&quot;:&quot;Dadang&quot;,&quot;parse-names&quot;:false,&quot;dropping-particle&quot;:&quot;&quot;,&quot;non-dropping-particle&quot;:&quot;&quot;},{&quot;family&quot;:&quot;Sriharyani&quot;,&quot;given&quot;:&quot;Leni&quot;,&quot;parse-names&quot;:false,&quot;dropping-particle&quot;:&quot;&quot;,&quot;non-dropping-particle&quot;:&quot;&quot;}],&quot;container-title&quot;:&quot;TAPAK (Teknologi Aplikasi Konstruksi) : Jurnal Program Studi Teknik Sipil&quot;,&quot;DOI&quot;:&quot;10.24127/tp.v10i2.1584&quot;,&quot;ISSN&quot;:&quot;2548-6209&quot;,&quot;URL&quot;:&quot;https://ojs.ummetro.ac.id/index.php/tapak/article/view/1584&quot;,&quot;issued&quot;:{&quot;date-parts&quot;:[[2021,5,31]]},&quot;page&quot;:&quot;148&quot;,&quot;abstract&quot;:&quot;&lt;p&gt;Seiring dengan kemajuan perekonomian yang semakin mantap, pembangunan infrastruktur termasuk pembangunan jalan antar kabupaten/kota menjadi katalisator dalam meningkatkan perekonomian daerah. Demikian halnya dengan Kota Metro Provinsi Lampung, yang menjadi pilihan tempat dilakukannya penelitian ini. Terdapat banyak jalan yang sering mengalami kerusakan dan terjadi secara berulang tanpa penanganan yang tuntas. Untuk mengatasi masalah tersebut perlu dilakukan evaluasi kinerja perkerasan sebelum dilakukan tindakan penanganan agar diperoleh hasil yang optimal. Dalam melakukan penilaian perkerasan terdapat dua metode yaitu dengan cara destruktif dan non-destruktif. Salah satu cara non-destruktif yang umum dikembangkan adalah Pavement Condition Index (PCI), dimana penilaian dilakukan dengan cara yang relatif panjang dan rumit, selain itu dibutuhkan perangkat lunak yang cukup mahal. Untuk itu penelitian ini berupaya mengembangkan metode alternatif sederhana dengan menggunakan teknik optimasi berbasis Artificial Neural Networks (ANN). Untuk tujuan ini jalan sepanjang 15 km lebih di wilayah studi diperiksa dan hasil perhitungan ANN menunjukkan bahwa kerusakan didominasi alligator crack dan rutting yang memerlukan penanganan lebih serius. Perhitungan yang dilakukan ANN menunjukan bahwa pemeliharaan harus diprioritaskan untuk beberapa section dengan nilai terkecil 66,03. Hasil yang sebanding dengan metode PCI konvensional yaitu 65,70 sehingga dapat disimpulkan bahwa perhitungan lunak ANN dapat menjadi alternatif dalam memprediksi kerusakan jalan dengan prosedur yang lebih sederhana&lt;/p&gt;&quot;,&quot;issue&quot;:&quot;2&quot;,&quot;volume&quot;:&quot;10&quot;,&quot;container-title-short&quot;:&quot;&quot;},&quot;isTemporary&quot;:false}]},{&quot;citationID&quot;:&quot;MENDELEY_CITATION_3a968908-ba45-4a8a-b825-0d6f9f0e201c&quot;,&quot;properties&quot;:{&quot;noteIndex&quot;:0},&quot;isEdited&quot;:false,&quot;manualOverride&quot;:{&quot;isManuallyOverridden&quot;:false,&quot;citeprocText&quot;:&quot;(Syukri &amp;#38; Samsuddin, 2019)&quot;,&quot;manualOverrideText&quot;:&quot;&quot;},&quot;citationTag&quot;:&quot;MENDELEY_CITATION_v3_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&quot;,&quot;citationItems&quot;:[{&quot;id&quot;:&quot;924030e4-2bd1-3ddb-95e8-676da1614248&quot;,&quot;itemData&quot;:{&quot;type&quot;:&quot;article-journal&quot;,&quot;id&quot;:&quot;924030e4-2bd1-3ddb-95e8-676da1614248&quot;,&quot;title&quot;:&quot;Pengujian Algoritma Artificial Neural Network (ANN) Untuk Prediksi Kecepatan Angin&quot;,&quot;author&quot;:[{&quot;family&quot;:&quot;Syukri&quot;,&quot;given&quot;:&quot;Syukri&quot;,&quot;parse-names&quot;:false,&quot;dropping-particle&quot;:&quot;&quot;,&quot;non-dropping-particle&quot;:&quot;&quot;},{&quot;family&quot;:&quot;Samsuddin&quot;,&quot;given&quot;:&quot;Samsuddin&quot;,&quot;parse-names&quot;:false,&quot;dropping-particle&quot;:&quot;&quot;,&quot;non-dropping-particle&quot;:&quot;&quot;}],&quot;container-title&quot;:&quot;Jurnal Nasional Komputasi dan Teknologi Informasi (JNKTI)&quot;,&quot;DOI&quot;:&quot;10.32672/jnkti.v2i1.1056&quot;,&quot;ISSN&quot;:&quot;2621-3052&quot;,&quot;URL&quot;:&quot;http://ojs.serambimekkah.ac.id/index.php/jnkti/article/view/1056&quot;,&quot;issued&quot;:{&quot;date-parts&quot;:[[2019,4,25]]},&quot;page&quot;:&quot;43&quot;,&quot;abstract&quot;:&quot;&lt;p&gt;&amp;lt;span lang=\&quot;EN-US\&quot;&amp;gt;Angin memiliki peran yang penting dalam kehidupan manusia, antara lain pada pembangkit listrik, pelayaran dan penerbangan. Ketiga sektor tersebut erat kaitannya dengan  kondisi angin. Angin dapat muncul setiap saat dan setiap waktu serta perubahan geografis pada suatu wilayah. Hal ini mengakibatkan sulitnya menentukan kecepatan angin, maka untuk mengatasi masalah tersebut diperlukan prediksi kecepatan angin. Saat ini berbagai metode prediksi telah banyak dikembangkan, salah satu metode yang dapat digunakan untuk melakukan prediksi dengan akurasi yang tinggi yaitu algoritma &amp;lt;em&amp;gt;Artificial Neural Network&amp;lt;/em&amp;gt; (ANN) &amp;lt;em&amp;gt;Backpropagation&amp;lt;/em&amp;gt;. Arsitektur ANN yang digunakan adalah  4 parameter &amp;lt;em&amp;gt;input layer&amp;lt;/em&amp;gt;, &amp;lt;em&amp;gt;hidden layer&amp;lt;/em&amp;gt; (5, 10, 15, 20, 25 dan 30) dan &amp;lt;em&amp;gt;output layer&amp;lt;/em&amp;gt; (1 parameter). Data pembelajaran dan pengujian didapatkan dari stasiun BMKG Blang Bintang Aceh Besar, berupa data kecepatan angin jam per harian periode Januari 2011 sampai dengan Desember 2015 yang terdiri dari arah angin, suhu, tekanan, kelembaban dan suhu. Hasil pengujian menunjukkan bahwa metode ANN &amp;lt;em&amp;gt;Backpropagation &amp;lt;/em&amp;gt;cukup baik diterapkan untuk proses prediksi, kemampuan ANN dalam melakukan prediksi memiliki tingkat akurasi rata – rata yang lebih baik yaitu 96 %. Sedangkan nilai rata – rata kerapatan daya angin jam per harian yaitu &amp;lt;/span&amp;gt;&amp;lt;span lang=\&quot;EN-US\&quot;&amp;gt;45.030 W/m&amp;lt;sup&amp;gt;2&amp;lt;/sup&amp;gt;&amp;lt;/span&amp;gt;&lt;/p&gt;&quot;,&quot;issue&quot;:&quot;1&quot;,&quot;volume&quot;:&quot;2&quot;,&quot;container-title-short&quot;:&quot;&quot;},&quot;isTemporary&quot;:false}]},{&quot;citationID&quot;:&quot;MENDELEY_CITATION_7da7ab7e-1a44-44f0-9c45-1e4c02caaf78&quot;,&quot;properties&quot;:{&quot;noteIndex&quot;:0},&quot;isEdited&quot;:false,&quot;manualOverride&quot;:{&quot;isManuallyOverridden&quot;:false,&quot;citeprocText&quot;:&quot;(Enterprise, 2019)&quot;,&quot;manualOverrideText&quot;:&quot;&quot;},&quot;citationTag&quot;:&quot;MENDELEY_CITATION_v3_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&quot;,&quot;citationItems&quot;:[{&quot;id&quot;:&quot;743b8519-2721-3c4f-b818-d9e6bdfac560&quot;,&quot;itemData&quot;:{&quot;type&quot;:&quot;book&quot;,&quot;id&quot;:&quot;743b8519-2721-3c4f-b818-d9e6bdfac560&quot;,&quot;title&quot;:&quot;Python untuk Programmer Pemula&quot;,&quot;author&quot;:[{&quot;family&quot;:&quot;Enterprise&quot;,&quot;given&quot;:&quot;Jubilee&quot;,&quot;parse-names&quot;:false,&quot;dropping-particle&quot;:&quot;&quot;,&quot;non-dropping-particle&quot;:&quot;&quot;}],&quot;issued&quot;:{&quot;date-parts&quot;:[[2019]]},&quot;publisher-place&quot;:&quot;Jakarta&quot;,&quot;publisher&quot;:&quot;Elex media komputindo&quot;,&quot;container-title-short&quot;:&quot;&quot;},&quot;isTemporary&quot;:false}]},{&quot;citationID&quot;:&quot;MENDELEY_CITATION_443d703d-a59b-4b03-aa97-4a79eb81e23c&quot;,&quot;properties&quot;:{&quot;noteIndex&quot;:0},&quot;isEdited&quot;:false,&quot;manualOverride&quot;:{&quot;isManuallyOverridden&quot;:true,&quot;citeprocText&quot;:&quot;(Nugraha &amp;#38; Sebastian, 2021)&quot;,&quot;manualOverrideText&quot;:&quot;(2021)&quot;},&quot;citationTag&quot;:&quot;MENDELEY_CITATION_v3_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&quot;,&quot;citationItems&quot;:[{&quot;id&quot;:&quot;a9ea6d43-06c4-33ce-a5bf-16ed0586afdb&quot;,&quot;itemData&quot;:{&quot;type&quot;:&quot;article-journal&quot;,&quot;id&quot;:&quot;a9ea6d43-06c4-33ce-a5bf-16ed0586afdb&quot;,&quot;title&quot;:&quot;Chatbot Layanan Akademik Menggunakan K-Nearest Neighbor&quot;,&quot;author&quot;:[{&quot;family&quot;:&quot;Nugraha&quot;,&quot;given&quot;:&quot;Kristian Adi&quot;,&quot;parse-names&quot;:false,&quot;dropping-particle&quot;:&quot;&quot;,&quot;non-dropping-particle&quot;:&quot;&quot;},{&quot;family&quot;:&quot;Sebastian&quot;,&quot;given&quot;:&quot;Danny&quot;,&quot;parse-names&quot;:false,&quot;dropping-particle&quot;:&quot;&quot;,&quot;non-dropping-particle&quot;:&quot;&quot;}],&quot;container-title&quot;:&quot;Jurnal Sains dan Informatika&quot;,&quot;DOI&quot;:&quot;10.34128/jsi.v7i1.285&quot;,&quot;ISSN&quot;:&quot;2460-173X&quot;,&quot;issued&quot;:{&quot;date-parts&quot;:[[2021,3,22]]},&quot;page&quot;:&quot;11-19&quot;,&quot;abstract&quot;:&quot;Perusahaan atau institusi yang bergerak di bidang pelayanan publik pasti memiliki layanan customer service untuk menjawab pertanyaan dari konsumen. Namun perusahaan atau institusi dengan skala menengah ke bawah seringkali tidak sanggup untuk menyediakan karyawan khusus untuk menangani pekerjaan tersebut, sehingga pekerjaan tersebut dirangkap oleh karyawan di posisi lain. Chatbot dapat digunakan untuk menyelesaikan permasalahan yang berkaitan dengan layanan tanya jawab, khususnya bagi perusahaan atau institusi yang tidak memiliki sumber daya khusus untuk menangani pekerjaan tersebut. Dengan adanya chatbot, pertanyaan-pertanyaan konsumen yang bersifat redundan dapat ditangani secara otomatis.  Pada penelitian ini, penulis membangun sistem chatbot untuk layanan tanya jawab seputar kegiatan akademik dengan menggunakan metode K-Nearest Neighbor. Berdasarkan hasil pengujian yang telah dilakukan, sistem dapat memberikan nilai akurasi sebesar 53.48% untuk nilai K = 3.&quot;,&quot;publisher&quot;:&quot;Politeknik Negeri Tanah Laut&quot;,&quot;issue&quot;:&quot;1&quot;,&quot;volume&quot;:&quot;7&quot;,&quot;container-title-short&quot;:&quot;&quot;},&quot;isTemporary&quot;:false}]},{&quot;citationID&quot;:&quot;MENDELEY_CITATION_ce798d4d-bcf2-45b2-bdbd-ce9b7dfae624&quot;,&quot;properties&quot;:{&quot;noteIndex&quot;:0},&quot;isEdited&quot;:false,&quot;manualOverride&quot;:{&quot;isManuallyOverridden&quot;:true,&quot;citeprocText&quot;:&quot;(Mustakim dkk., 2021)&quot;,&quot;manualOverrideText&quot;:&quot;(2021)&quot;},&quot;citationTag&quot;:&quot;MENDELEY_CITATION_v3_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&quot;,&quot;citationItems&quot;:[{&quot;id&quot;:&quot;66beea9a-28c5-3eaf-aae4-f9863b1629a5&quot;,&quot;itemData&quot;:{&quot;type&quot;:&quot;article-journal&quot;,&quot;id&quot;:&quot;66beea9a-28c5-3eaf-aae4-f9863b1629a5&quot;,&quot;title&quot;:&quot;Algoritma Artificial Neural Network pada Text-based Chatbot Frequently Asked Question (FAQ) Web Kuliah Universitas&quot;,&quot;author&quot;:[{&quot;family&quot;:&quot;Mustakim&quot;,&quot;given&quot;:&quot;Feri&quot;,&quot;parse-names&quot;:false,&quot;dropping-particle&quot;:&quot;&quot;,&quot;non-dropping-particle&quot;:&quot;&quot;},{&quot;family&quot;:&quot;Fauziah&quot;,&quot;given&quot;:&quot;&quot;,&quot;parse-names&quot;:false,&quot;dropping-particle&quot;:&quot;&quot;,&quot;non-dropping-particle&quot;:&quot;&quot;},{&quot;family&quot;:&quot;Hayati&quot;,&quot;given&quot;:&quot;Nur&quot;,&quot;parse-names&quot;:false,&quot;dropping-particle&quot;:&quot;&quot;,&quot;non-dropping-particle&quot;:&quot;&quot;}],&quot;container-title&quot;:&quot;Jurnal Teknologi Informasi dan Komunikasi)&quot;,&quot;DOI&quot;:&quot;10.35870/jti&quot;,&quot;URL&quot;:&quot;https://doi.org/10.35870/jti&quot;,&quot;issued&quot;:{&quot;date-parts&quot;:[[2021]]},&quot;page&quot;:&quot;2021&quot;,&quot;abstract&quot;:&quot;The technology development increase the number of automation system in indudustry. One of them is Chatbot application in education industry. This automation technology is able to lessen university's service in order to facilitate the students' need of information whenever and wherever they are. Lack of student literacy regarding the functions and use of the web in conducting online lectures causes the same number of questions repeatedly to the university, which are actually frequently asked questions that have been written in a list of frequently asked questions (Faq), such as: assignment submission, forget passwords, lectures online, video conference lectures and lecture web applications on android. Chatbot will automatically answer students' question in university web page by providing information and suggesting a proper answer suit to the question. This research will develop Chatbot type based on text by applying Artificial Neural Network (ANN) algorithm. The applied data set while conducting the Chatbot coaching is the questions data which frequently being asked (FAQ) in the study web, 25 questions with its answer which is divided into 16 labels or classes. The testing is conducted by using 110 different conversations from the dataset but have the same intention. From those 110 conversation, the Chatbot succed in answering 107 questions precisely and made 3 wrong conversation. The testing result shows a good result by having 97,27% accuracy and 2,72% error.&quot;,&quot;issue&quot;:&quot;4&quot;,&quot;volume&quot;:&quot;5&quot;,&quot;container-title-short&quot;:&quot;&quot;},&quot;isTemporary&quot;:false}]},{&quot;citationID&quot;:&quot;MENDELEY_CITATION_12575953-d121-4bd7-974a-5be164ecee19&quot;,&quot;properties&quot;:{&quot;noteIndex&quot;:0},&quot;isEdited&quot;:false,&quot;manualOverride&quot;:{&quot;isManuallyOverridden&quot;:true,&quot;citeprocText&quot;:&quot;(Hikmah dkk., 2023)&quot;,&quot;manualOverrideText&quot;:&quot;(2023)&quot;},&quot;citationTag&quot;:&quot;MENDELEY_CITATION_v3_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&quot;,&quot;citationItems&quot;:[{&quot;id&quot;:&quot;ce3a2025-741b-3993-86a5-e01c65086fdc&quot;,&quot;itemData&quot;:{&quot;type&quot;:&quot;article-journal&quot;,&quot;id&quot;:&quot;ce3a2025-741b-3993-86a5-e01c65086fdc&quot;,&quot;title&quot;:&quot;Implementasi Natural Language Processing Pada Chatbot Untuk Layanan Akademik&quot;,&quot;author&quot;:[{&quot;family&quot;:&quot;Hikmah&quot;,&quot;given&quot;:&quot;Alifya&quot;,&quot;parse-names&quot;:false,&quot;dropping-particle&quot;:&quot;&quot;,&quot;non-dropping-particle&quot;:&quot;&quot;},{&quot;family&quot;:&quot;Azmi&quot;,&quot;given&quot;:&quot;Fairuz&quot;,&quot;parse-names&quot;:false,&quot;dropping-particle&quot;:&quot;&quot;,&quot;non-dropping-particle&quot;:&quot;&quot;},{&quot;family&quot;:&quot;Nugrahaeni&quot;,&quot;given&quot;:&quot;Ratna Astuti&quot;,&quot;parse-names&quot;:false,&quot;dropping-particle&quot;:&quot;&quot;,&quot;non-dropping-particle&quot;:&quot;&quot;}],&quot;container-title&quot;:&quot;e-Proceeding of Engineering&quot;,&quot;issued&quot;:{&quot;date-parts&quot;:[[2023]]},&quot;container-title-short&quot;:&quot;&quot;},&quot;isTemporary&quot;:false}]},{&quot;citationID&quot;:&quot;MENDELEY_CITATION_465285d0-835f-4c45-81f2-178a2ae521ba&quot;,&quot;properties&quot;:{&quot;noteIndex&quot;:0},&quot;isEdited&quot;:false,&quot;manualOverride&quot;:{&quot;isManuallyOverridden&quot;:true,&quot;citeprocText&quot;:&quot;(Fahmi Yusron Fiddin dkk., 2024)&quot;,&quot;manualOverrideText&quot;:&quot;(2024)&quot;},&quot;citationTag&quot;:&quot;MENDELEY_CITATION_v3_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&quot;,&quot;citationItems&quot;:[{&quot;id&quot;:&quot;f5aa0892-ff27-36b1-9121-3e1a5f728ddc&quot;,&quot;itemData&quot;:{&quot;type&quot;:&quot;article-journal&quot;,&quot;id&quot;:&quot;f5aa0892-ff27-36b1-9121-3e1a5f728ddc&quot;,&quot;title&quot;:&quot;Chatbot Informasi Penerimaan Mahasiswa Baru Menggunakan Metode FastText dan LSTM&quot;,&quot;author&quot;:[{&quot;family&quot;:&quot;Fahmi Yusron Fiddin&quot;,&quot;given&quot;:&quot;&quot;,&quot;parse-names&quot;:false,&quot;dropping-particle&quot;:&quot;&quot;,&quot;non-dropping-particle&quot;:&quot;&quot;},{&quot;family&quot;:&quot;Komarudin&quot;,&quot;given&quot;:&quot;Agus&quot;,&quot;parse-names&quot;:false,&quot;dropping-particle&quot;:&quot;&quot;,&quot;non-dropping-particle&quot;:&quot;&quot;},{&quot;family&quot;:&quot;Melina&quot;,&quot;given&quot;:&quot;Melina&quot;,&quot;parse-names&quot;:false,&quot;dropping-particle&quot;:&quot;&quot;,&quot;non-dropping-particle&quot;:&quot;&quot;}],&quot;container-title&quot;:&quot;Journal of Applied Computer Science and Technology&quot;,&quot;DOI&quot;:&quot;10.52158/jacost.v5i1.648&quot;,&quot;ISSN&quot;:&quot;2723-1453&quot;,&quot;URL&quot;:&quot;https://journal.isas.or.id/index.php/JACOST/article/view/648&quot;,&quot;issued&quot;:{&quot;date-parts&quot;:[[2024,2,4]]},&quot;page&quot;:&quot;33-39&quot;,&quot;abstract&quot;:&quot;&lt;p&gt;New Student Admission (PMB) is an important stage in the continuity of education in an educational institution. The Faculty of Science and Informatics (FSI) at Jenderal Achmad Yani University (UNJANI) provides information services about PMB to prospective students and parents/guardians of prospective students but is still inefficient, so it is necessary to improve PMB information services by using Chatbots as a solution that is able to serve questions effectively and consistent. This study aims to develop a PMB information Chatbot system for FSI using the FastText and Long Short-Term Memory (LSTM) methods. Several methods have been used in Chatbot development research, such as Term Frequency–Inverse Document Frequency (TF-IDF), Bag of Words (BoW), and Convolutional Neural Networks (CNN). However, these studies still have certain limitations, such as the inability to grasp the meaning of words and difficulties in handling certain inputs. In this study, the text classification model uses the FastText method as the stage for representing words in vector form, then combined with several pre-processing methods (Tokenization &amp;amp; Casefolding) and LSTM for the classification stage. Then put it into the Chatbot component according to the architecture that was made. In testing, the Black Box Testing method is used to ensure the functionality of the Chatbot system. The test results show that the Chatbot system is able to understand the topic of questions asked by users properly. The interaction between users and Chatbots also runs smoothly, resulting in appropriate and informative responses. The results of this study are expected to be an effective and consistent solution for providing information about PMB to prospective students and parents/guardians of prospective students at FSI.&lt;/p&gt;&quot;,&quot;issue&quot;:&quot;1&quot;,&quot;volume&quot;:&quot;5&quot;,&quot;container-title-short&quot;:&quot;&quot;},&quot;isTemporary&quot;:false}]},{&quot;citationID&quot;:&quot;MENDELEY_CITATION_5792b6ca-4e07-4965-9edf-8522556bb0c7&quot;,&quot;properties&quot;:{&quot;noteIndex&quot;:0},&quot;isEdited&quot;:false,&quot;manualOverride&quot;:{&quot;isManuallyOverridden&quot;:true,&quot;citeprocText&quot;:&quot;(Sanjaya dkk., 2023)&quot;,&quot;manualOverrideText&quot;:&quot;(2023)&quot;},&quot;citationTag&quot;:&quot;MENDELEY_CITATION_v3_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&quot;,&quot;citationItems&quot;:[{&quot;id&quot;:&quot;19548ce8-4a75-39dd-b90f-097fe24dc326&quot;,&quot;itemData&quot;:{&quot;type&quot;:&quot;article-journal&quot;,&quot;id&quot;:&quot;19548ce8-4a75-39dd-b90f-097fe24dc326&quot;,&quot;title&quot;:&quot;Virtual Assistant for Thesis Technical Guide Using Artificial Neural Network&quot;,&quot;author&quot;:[{&quot;family&quot;:&quot;Sanjaya&quot;,&quot;given&quot;:&quot;Mohammad Ovi&quot;,&quot;parse-names&quot;:false,&quot;dropping-particle&quot;:&quot;&quot;,&quot;non-dropping-particle&quot;:&quot;&quot;},{&quot;family&quot;:&quot;Bukhori&quot;,&quot;given&quot;:&quot;Saiful&quot;,&quot;parse-names&quot;:false,&quot;dropping-particle&quot;:&quot;&quot;,&quot;non-dropping-particle&quot;:&quot;&quot;},{&quot;family&quot;:&quot;Furqon&quot;,&quot;given&quot;:&quot;Muhammad `Ariful&quot;,&quot;parse-names&quot;:false,&quot;dropping-particle&quot;:&quot;&quot;,&quot;non-dropping-particle&quot;:&quot;&quot;}],&quot;container-title&quot;:&quot;Indonesian Journal of Artificial Intelligence and Data Mining&quot;,&quot;DOI&quot;:&quot;10.24014/ijaidm.v6i2.23473&quot;,&quot;ISSN&quot;:&quot;2614-3372&quot;,&quot;issued&quot;:{&quot;date-parts&quot;:[[2023,8,1]]},&quot;page&quot;:&quot;188&quot;,&quot;abstract&quot;:&quot;This study focuses on finding best practice for Artificial Neural Network (ANN) implementation in the information system for student’s thesis technical instructions. The machine learning model applied sequential model, it means ANN only use 1 input layer, a hidden/dense layer and 1 output layer. The Stochastic Gradient Decent (SGD) method was applied into data training process. The results of this study are chatbot applications, and model testing using the confusion matrix. The result of model evaluation are 99,49% accuracy and 91% in F-1 score.&quot;,&quot;publisher&quot;:&quot;Universitas Islam Negeri Sultan Syarif Kasim Riau&quot;,&quot;issue&quot;:&quot;2&quot;,&quot;volume&quot;:&quot;6&quot;,&quot;container-title-short&quot;:&quot;&quot;},&quot;isTemporary&quot;:false}]}]"/>
+    <we:property name="MENDELEY_CITATIONS" value="[{&quot;citationID&quot;:&quot;MENDELEY_CITATION_2639da40-cb9d-4ce8-8e18-e09907f73c8b&quot;,&quot;properties&quot;:{&quot;noteIndex&quot;:0},&quot;isEdited&quot;:false,&quot;manualOverride&quot;:{&quot;isManuallyOverridden&quot;:false,&quot;citeprocText&quot;:&quot;(Yudahana dkk., 2023)&quot;,&quot;manualOverrideText&quot;:&quot;&quot;},&quot;citationTag&quot;:&quot;MENDELEY_CITATION_v3_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&quot;,&quot;citationItems&quot;:[{&quot;id&quot;:&quot;b911c80f-efa9-3793-9b93-25db32d0af77&quot;,&quot;itemData&quot;:{&quot;type&quot;:&quot;article-journal&quot;,&quot;id&quot;:&quot;b911c80f-efa9-3793-9b93-25db32d0af77&quot;,&quot;title&quot;:&quot;PERANCANGAN SISTEM INFORMASI PENDAFTARAN PESERTA DIDIK BARU (PPDB) BERBASIS WEB MENGGUNAKAN METODE RAPID APLLICATION DEVELOPMENT (RAD)&quot;,&quot;author&quot;:[{&quot;family&quot;:&quot;Yudahana&quot;,&quot;given&quot;:&quot;Anton&quot;,&quot;parse-names&quot;:false,&quot;dropping-particle&quot;:&quot;&quot;,&quot;non-dropping-particle&quot;:&quot;&quot;},{&quot;family&quot;:&quot;Riadi&quot;,&quot;given&quot;:&quot;Imam&quot;,&quot;parse-names&quot;:false,&quot;dropping-particle&quot;:&quot;&quot;,&quot;non-dropping-particle&quot;:&quot;&quot;},{&quot;family&quot;:&quot;Elvina&quot;,&quot;given&quot;:&quot;Ade&quot;,&quot;parse-names&quot;:false,&quot;dropping-particle&quot;:&quot;&quot;,&quot;non-dropping-particle&quot;:&quot;&quot;}],&quot;container-title&quot;:&quot;Rabit : Jurnal Teknologi dan Sistem Informasi Univrab&quot;,&quot;DOI&quot;:&quot;10.36341/rabit.v8i1.2977&quot;,&quot;ISSN&quot;:&quot;2477-2062&quot;,&quot;issued&quot;:{&quot;date-parts&quot;:[[2023,1,10]]},&quot;page&quot;:&quot;47-58&quot;,&quot;abstract&quot;:&quot;RA Plus Rabbani merupakan salah satu Raudhatul Athfal yang menjadi sasaran pilihan orang tua dalam mendaftarkan anaknya ke Sekolah dalam lingkup kelompok bermain di bawah naungan kementrian agama Kabupaten Sikka. Sekolah ini belum memanfaatkan sistem informasi sebagai penunjang manajamen sistem terutama dalam hal pendaftaran. Penerimaan Peserta Didik Baru (PPDB) merupakan proses manajemen tahunan yang jika dilakukan secara konvensional akan mengarah pada proses yang tidak efektif, maka diperlukan sistem terkomputerisasi untuk mengelola PPDB. Strategi yang akan dilakukan adalah dengan menerapkan metode Rapid Application Development (RAD) dalam pengembangan sistem. Tools pendukung yang digunakan dalam perancangan sistem adalah Flowchart dan Data Flow Diagram (DFD) sebagai analisa alur sistem, Entity Relationship Diagram (ERD) sebagai analisa desain database, dan Figma sebagai analisa desain antarmuka sistem. Hasil penelitian menunjukkan bahwa RAD dapat mendukung pengembangan sistem secara lebih singkat dibandingkan dengan metode lainnya seperti waterfall, SDLC, dan prototype.  Berdasarkan hasil penelitian disimpulkan bahwa desain sistem yang dibuat dapat mempermudah pengguna dalam menggunakan sistem tersebut, karena rancangan yang dibuat lebih menarik dan mudah dimengerti berbagai kalangan.&quot;,&quot;publisher&quot;:&quot;LPPM Universitas Abdurrab&quot;,&quot;issue&quot;:&quot;1&quot;,&quot;volume&quot;:&quot;8&quot;,&quot;container-title-short&quot;:&quot;&quot;},&quot;isTemporary&quot;:false}]},{&quot;citationID&quot;:&quot;MENDELEY_CITATION_fefc7fcb-66fe-450f-ae64-676cd4443b00&quot;,&quot;properties&quot;:{&quot;noteIndex&quot;:0},&quot;isEdited&quot;:false,&quot;manualOverride&quot;:{&quot;isManuallyOverridden&quot;:false,&quot;citeprocText&quot;:&quot;(Ivan dkk., 2022)&quot;,&quot;manualOverrideText&quot;:&quot;&quot;},&quot;citationTag&quot;:&quot;MENDELEY_CITATION_v3_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&quot;,&quot;citationItems&quot;:[{&quot;id&quot;:&quot;5f3b1ecd-b5b0-386f-a72d-2cbcef4d2b9b&quot;,&quot;itemData&quot;:{&quot;type&quot;:&quot;article-journal&quot;,&quot;id&quot;:&quot;5f3b1ecd-b5b0-386f-a72d-2cbcef4d2b9b&quot;,&quot;title&quot;:&quot;Perancangan Chatbot untuk Layanan Informasi Sekolah (Studi Kasus SMK Dwi Sejahtera Pekanbaru)&quot;,&quot;author&quot;:[{&quot;family&quot;:&quot;Ivan&quot;,&quot;given&quot;:&quot;Gunawan&quot;,&quot;parse-names&quot;:false,&quot;dropping-particle&quot;:&quot;&quot;,&quot;non-dropping-particle&quot;:&quot;&quot;},{&quot;family&quot;:&quot;Hadi Asnal&quot;,&quot;given&quot;:&quot;&quot;,&quot;parse-names&quot;:false,&quot;dropping-particle&quot;:&quot;&quot;,&quot;non-dropping-particle&quot;:&quot;&quot;},{&quot;family&quot;:&quot;Muhammad Nur Cahyadi&quot;,&quot;given&quot;:&quot;&quot;,&quot;parse-names&quot;:false,&quot;dropping-particle&quot;:&quot;&quot;,&quot;non-dropping-particle&quot;:&quot;&quot;},{&quot;family&quot;:&quot;Zaki Mubarok G&quot;,&quot;given&quot;:&quot;&quot;,&quot;parse-names&quot;:false,&quot;dropping-particle&quot;:&quot;&quot;,&quot;non-dropping-particle&quot;:&quot;&quot;}],&quot;container-title&quot;:&quot;SATIN - Sains dan Teknologi Informasi&quot;,&quot;DOI&quot;:&quot;10.33372/stn.v8i2.880&quot;,&quot;ISSN&quot;:&quot;2460-0822&quot;,&quot;issued&quot;:{&quot;date-parts&quot;:[[2022,12,14]]},&quot;page&quot;:&quot;198-207&quot;,&quot;abstract&quot;:&quot;Abstrak\r Seiring berkembangnya teknologi saat ini, tentunya ini sangat memberikan kemudahan bagi masyarakat dalam mencari informasi. Dalam mencari informasi terkait sekolah yang akan dituju, biasanya calon siswa akan mendatangi langsung sekolah yang bersangkutan untuk mendapatkan informasi terkait syarat pendaftaran untuk masuk ke sekolah tersebut. Informasi tersebut biasanya didapat dari madding sekolah, brosur, staff guru, dan lainnya. Pada penelitian ini, chatbot digunakan untuk memenuhi kebutuhan informasi SMK Dwi Sejahtera. Chatbot adalah system layanan informasi yang berfungsi untuk memberikan kebutuhan informasi pada system layanan service. System Chatbot yang digunakan adalah system chatbot  berbasis text. Dengan menggunakan Artificial Intelligence Markup Language (AIML). AIML digunakan untuk memberikan jawaban yang relevan yang sesuai dengan pola kalimat yang telah ditemukan dalam Bahasa manusia agar tidak terjadi kesalahan saat user berinteraksi dengan bot. system ini dibangun dengan tujuan agar siswa baru yang ingin mendaftar atau hanya sekedar ingin memperoleh informasi di SMK Dwi Sejahtera kemudahan dalam berinteraksi langsung dengan bot di kolom chat tanpa harus datang menemui staff yang bersangkutan.\r  \r Abstract\r Along with the development of technology today, of course, this is very easy for the public to find information. In looking for information related to the school to be targeted, usually prospective students will go directly to the school concerned to get information related to the registration requirements for admission to the school. This information is usually obtained from school madding, brochures, teacher staff, and others. In this study, chatbots were used to meet the information needs of SMK Dwi Sejahtera. Chatbot is an information service system that functions to provide information needs in the service system. The Chatbot system used is a text-based chatbot system. By using Artificial Intelligence Markup Language (AIML). AIML is used to provide relevant answers that match the sentence patterns that have been found in human language so that no errors occur when the user interacts with the bot. This system was built with the aim that new students who want to register or just want to get information at SMK Dwi Sejahtera are easy to interact directly with bots in the chat column without having to come to see the staff concerned.&quot;,&quot;publisher&quot;:&quot;STMIK Amik Riau&quot;,&quot;issue&quot;:&quot;2&quot;,&quot;volume&quot;:&quot;8&quot;,&quot;container-title-short&quot;:&quot;&quot;},&quot;isTemporary&quot;:false}]},{&quot;citationID&quot;:&quot;MENDELEY_CITATION_9117897c-a0de-486b-abcd-67a6b0c088f2&quot;,&quot;properties&quot;:{&quot;noteIndex&quot;:0},&quot;isEdited&quot;:false,&quot;manualOverride&quot;:{&quot;isManuallyOverridden&quot;:true,&quot;citeprocText&quot;:&quot;(Nugraha &amp;#38; Sebastian, 2021)&quot;,&quot;manualOverrideText&quot;:&quot;(2021)&quot;},&quot;citationTag&quot;:&quot;MENDELEY_CITATION_v3_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&quot;,&quot;citationItems&quot;:[{&quot;id&quot;:&quot;a9ea6d43-06c4-33ce-a5bf-16ed0586afdb&quot;,&quot;itemData&quot;:{&quot;type&quot;:&quot;article-journal&quot;,&quot;id&quot;:&quot;a9ea6d43-06c4-33ce-a5bf-16ed0586afdb&quot;,&quot;title&quot;:&quot;Chatbot Layanan Akademik Menggunakan K-Nearest Neighbor&quot;,&quot;author&quot;:[{&quot;family&quot;:&quot;Nugraha&quot;,&quot;given&quot;:&quot;Kristian Adi&quot;,&quot;parse-names&quot;:false,&quot;dropping-particle&quot;:&quot;&quot;,&quot;non-dropping-particle&quot;:&quot;&quot;},{&quot;family&quot;:&quot;Sebastian&quot;,&quot;given&quot;:&quot;Danny&quot;,&quot;parse-names&quot;:false,&quot;dropping-particle&quot;:&quot;&quot;,&quot;non-dropping-particle&quot;:&quot;&quot;}],&quot;container-title&quot;:&quot;Jurnal Sains dan Informatika&quot;,&quot;DOI&quot;:&quot;10.34128/jsi.v7i1.285&quot;,&quot;ISSN&quot;:&quot;2460-173X&quot;,&quot;issued&quot;:{&quot;date-parts&quot;:[[2021,3,22]]},&quot;page&quot;:&quot;11-19&quot;,&quot;abstract&quot;:&quot;Perusahaan atau institusi yang bergerak di bidang pelayanan publik pasti memiliki layanan customer service untuk menjawab pertanyaan dari konsumen. Namun perusahaan atau institusi dengan skala menengah ke bawah seringkali tidak sanggup untuk menyediakan karyawan khusus untuk menangani pekerjaan tersebut, sehingga pekerjaan tersebut dirangkap oleh karyawan di posisi lain. Chatbot dapat digunakan untuk menyelesaikan permasalahan yang berkaitan dengan layanan tanya jawab, khususnya bagi perusahaan atau institusi yang tidak memiliki sumber daya khusus untuk menangani pekerjaan tersebut. Dengan adanya chatbot, pertanyaan-pertanyaan konsumen yang bersifat redundan dapat ditangani secara otomatis.  Pada penelitian ini, penulis membangun sistem chatbot untuk layanan tanya jawab seputar kegiatan akademik dengan menggunakan metode K-Nearest Neighbor. Berdasarkan hasil pengujian yang telah dilakukan, sistem dapat memberikan nilai akurasi sebesar 53.48% untuk nilai K = 3.&quot;,&quot;publisher&quot;:&quot;Politeknik Negeri Tanah Laut&quot;,&quot;issue&quot;:&quot;1&quot;,&quot;volume&quot;:&quot;7&quot;,&quot;container-title-short&quot;:&quot;&quot;},&quot;isTemporary&quot;:false}]},{&quot;citationID&quot;:&quot;MENDELEY_CITATION_763e3b54-202e-45da-a144-46323e28a77b&quot;,&quot;properties&quot;:{&quot;noteIndex&quot;:0},&quot;isEdited&quot;:false,&quot;manualOverride&quot;:{&quot;isManuallyOverridden&quot;:true,&quot;citeprocText&quot;:&quot;(Mustakim dkk., 2021)&quot;,&quot;manualOverrideText&quot;:&quot;(2021)&quot;},&quot;citationTag&quot;:&quot;MENDELEY_CITATION_v3_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&quot;,&quot;citationItems&quot;:[{&quot;id&quot;:&quot;66beea9a-28c5-3eaf-aae4-f9863b1629a5&quot;,&quot;itemData&quot;:{&quot;type&quot;:&quot;article-journal&quot;,&quot;id&quot;:&quot;66beea9a-28c5-3eaf-aae4-f9863b1629a5&quot;,&quot;title&quot;:&quot;Algoritma Artificial Neural Network pada Text-based Chatbot Frequently Asked Question (FAQ) Web Kuliah Universitas&quot;,&quot;author&quot;:[{&quot;family&quot;:&quot;Mustakim&quot;,&quot;given&quot;:&quot;Feri&quot;,&quot;parse-names&quot;:false,&quot;dropping-particle&quot;:&quot;&quot;,&quot;non-dropping-particle&quot;:&quot;&quot;},{&quot;family&quot;:&quot;Fauziah&quot;,&quot;given&quot;:&quot;&quot;,&quot;parse-names&quot;:false,&quot;dropping-particle&quot;:&quot;&quot;,&quot;non-dropping-particle&quot;:&quot;&quot;},{&quot;family&quot;:&quot;Hayati&quot;,&quot;given&quot;:&quot;Nur&quot;,&quot;parse-names&quot;:false,&quot;dropping-particle&quot;:&quot;&quot;,&quot;non-dropping-particle&quot;:&quot;&quot;}],&quot;container-title&quot;:&quot;Jurnal Teknologi Informasi dan Komunikasi)&quot;,&quot;DOI&quot;:&quot;10.35870/jti&quot;,&quot;URL&quot;:&quot;https://doi.org/10.35870/jti&quot;,&quot;issued&quot;:{&quot;date-parts&quot;:[[2021]]},&quot;page&quot;:&quot;2021&quot;,&quot;abstract&quot;:&quot;The technology development increase the number of automation system in indudustry. One of them is Chatbot application in education industry. This automation technology is able to lessen university's service in order to facilitate the students' need of information whenever and wherever they are. Lack of student literacy regarding the functions and use of the web in conducting online lectures causes the same number of questions repeatedly to the university, which are actually frequently asked questions that have been written in a list of frequently asked questions (Faq), such as: assignment submission, forget passwords, lectures online, video conference lectures and lecture web applications on android. Chatbot will automatically answer students' question in university web page by providing information and suggesting a proper answer suit to the question. This research will develop Chatbot type based on text by applying Artificial Neural Network (ANN) algorithm. The applied data set while conducting the Chatbot coaching is the questions data which frequently being asked (FAQ) in the study web, 25 questions with its answer which is divided into 16 labels or classes. The testing is conducted by using 110 different conversations from the dataset but have the same intention. From those 110 conversation, the Chatbot succed in answering 107 questions precisely and made 3 wrong conversation. The testing result shows a good result by having 97,27% accuracy and 2,72% error.&quot;,&quot;issue&quot;:&quot;4&quot;,&quot;volume&quot;:&quot;5&quot;,&quot;container-title-short&quot;:&quot;&quot;},&quot;isTemporary&quot;:false}]},{&quot;citationID&quot;:&quot;MENDELEY_CITATION_78072d65-15aa-4efb-90c9-7ead24573522&quot;,&quot;properties&quot;:{&quot;noteIndex&quot;:0},&quot;isEdited&quot;:false,&quot;manualOverride&quot;:{&quot;isManuallyOverridden&quot;:true,&quot;citeprocText&quot;:&quot;(Hikmah dkk., 2023)&quot;,&quot;manualOverrideText&quot;:&quot;(2023)&quot;},&quot;citationTag&quot;:&quot;MENDELEY_CITATION_v3_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&quot;,&quot;citationItems&quot;:[{&quot;id&quot;:&quot;ce3a2025-741b-3993-86a5-e01c65086fdc&quot;,&quot;itemData&quot;:{&quot;type&quot;:&quot;article-journal&quot;,&quot;id&quot;:&quot;ce3a2025-741b-3993-86a5-e01c65086fdc&quot;,&quot;title&quot;:&quot;Implementasi Natural Language Processing Pada Chatbot Untuk Layanan Akademik&quot;,&quot;author&quot;:[{&quot;family&quot;:&quot;Hikmah&quot;,&quot;given&quot;:&quot;Alifya&quot;,&quot;parse-names&quot;:false,&quot;dropping-particle&quot;:&quot;&quot;,&quot;non-dropping-particle&quot;:&quot;&quot;},{&quot;family&quot;:&quot;Azmi&quot;,&quot;given&quot;:&quot;Fairuz&quot;,&quot;parse-names&quot;:false,&quot;dropping-particle&quot;:&quot;&quot;,&quot;non-dropping-particle&quot;:&quot;&quot;},{&quot;family&quot;:&quot;Nugrahaeni&quot;,&quot;given&quot;:&quot;Ratna Astuti&quot;,&quot;parse-names&quot;:false,&quot;dropping-particle&quot;:&quot;&quot;,&quot;non-dropping-particle&quot;:&quot;&quot;}],&quot;container-title&quot;:&quot;e-Proceeding of Engineering&quot;,&quot;issued&quot;:{&quot;date-parts&quot;:[[2023]]},&quot;container-title-short&quot;:&quot;&quot;},&quot;isTemporary&quot;:false}]},{&quot;citationID&quot;:&quot;MENDELEY_CITATION_10adae38-7c55-4b40-b8fb-eed7a0f48eb6&quot;,&quot;properties&quot;:{&quot;noteIndex&quot;:0},&quot;isEdited&quot;:false,&quot;manualOverride&quot;:{&quot;isManuallyOverridden&quot;:false,&quot;citeprocText&quot;:&quot;(Ling, 2023)&quot;,&quot;manualOverrideText&quot;:&quot;&quot;},&quot;citationTag&quot;:&quot;MENDELEY_CITATION_v3_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&quot;,&quot;citationItems&quot;:[{&quot;id&quot;:&quot;c9b08c32-195c-3682-9bb2-0cf188acf4cf&quot;,&quot;itemData&quot;:{&quot;type&quot;:&quot;article-journal&quot;,&quot;id&quot;:&quot;c9b08c32-195c-3682-9bb2-0cf188acf4cf&quot;,&quot;title&quot;:&quot;Machine learning algorithms review&quot;,&quot;author&quot;:[{&quot;family&quot;:&quot;Ling&quot;,&quot;given&quot;:&quot;Qingyang&quot;,&quot;parse-names&quot;:false,&quot;dropping-particle&quot;:&quot;&quot;,&quot;non-dropping-particle&quot;:&quot;&quot;}],&quot;container-title&quot;:&quot;Applied and Computational Engineering&quot;,&quot;DOI&quot;:&quot;10.54254/2755-2721/4/20230355&quot;,&quot;ISSN&quot;:&quot;2755-2721&quot;,&quot;issued&quot;:{&quot;date-parts&quot;:[[2023,5,31]]},&quot;page&quot;:&quot;91-98&quot;,&quot;abstract&quot;:&quot;Machine learning is a field of study where the computer can learn for itself without a human explicitly hardcoding the knowledge for it. These algorithms make up the backbone of machine learning. This paper aims to study the field of machine learning and its algorithms. It will examine different types of machine learning models and introduce their most popular algorithms. The methodology of this paper is a literature review, which examines the most commonly used machine learning algorithms in the current field. Such algorithms include Nave Bayes, Decision Tree, KNN, and K-Mean Cluster. Nowadays, machine learning is everywhere and almost everyone using a technology product is enjoying its convenience. Applications like spam mail classification, image recognition, personalized product recommendations, and natural language processing all use machine learning algorithms. The conclusion is that there is no single algorithm that can solve all the problems. The choice of the use of algorithms and models must depend on the specific problem.&quot;,&quot;publisher&quot;:&quot;EWA Publishing&quot;,&quot;issue&quot;:&quot;1&quot;,&quot;volume&quot;:&quot;4&quot;,&quot;container-title-short&quot;:&quot;&quot;},&quot;isTemporary&quot;:false}]},{&quot;citationID&quot;:&quot;MENDELEY_CITATION_3c18d34d-0b37-49fe-8520-8d31aeb47bda&quot;,&quot;properties&quot;:{&quot;noteIndex&quot;:0},&quot;isEdited&quot;:false,&quot;manualOverride&quot;:{&quot;isManuallyOverridden&quot;:false,&quot;citeprocText&quot;:&quot;(Purwono dkk., 2022)&quot;,&quot;manualOverrideText&quot;:&quot;&quot;},&quot;citationTag&quot;:&quot;MENDELEY_CITATION_v3_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&quot;,&quot;citationItems&quot;:[{&quot;id&quot;:&quot;b8602f6a-278d-3702-bdc6-e6144f27ebd2&quot;,&quot;itemData&quot;:{&quot;type&quot;:&quot;article-journal&quot;,&quot;id&quot;:&quot;b8602f6a-278d-3702-bdc6-e6144f27ebd2&quot;,&quot;title&quot;:&quot;Model Prediksi Otomatis Jenis Penyakit Hipertensi dengan Pemanfaatan Algoritma Machine Learning Artificial Neural Network&quot;,&quot;author&quot;:[{&quot;family&quot;:&quot;Purwono&quot;,&quot;given&quot;:&quot;Purwono&quot;,&quot;parse-names&quot;:false,&quot;dropping-particle&quot;:&quot;&quot;,&quot;non-dropping-particle&quot;:&quot;&quot;},{&quot;family&quot;:&quot;Dewi&quot;,&quot;given&quot;:&quot;Pramesti&quot;,&quot;parse-names&quot;:false,&quot;dropping-particle&quot;:&quot;&quot;,&quot;non-dropping-particle&quot;:&quot;&quot;},{&quot;family&quot;:&quot;Wibisono&quot;,&quot;given&quot;:&quot;Sony Kartika&quot;,&quot;parse-names&quot;:false,&quot;dropping-particle&quot;:&quot;&quot;,&quot;non-dropping-particle&quot;:&quot;&quot;},{&quot;family&quot;:&quot;Dewa&quot;,&quot;given&quot;:&quot;Bala Putra&quot;,&quot;parse-names&quot;:false,&quot;dropping-particle&quot;:&quot;&quot;,&quot;non-dropping-particle&quot;:&quot;&quot;}],&quot;container-title&quot;:&quot;Insect (Informatics and Security): Jurnal Teknik Informatika&quot;,&quot;DOI&quot;:&quot;10.33506/insect.v7i2.1828&quot;,&quot;ISSN&quot;:&quot;2614-431X&quot;,&quot;URL&quot;:&quot;https://ejournal.um-sorong.ac.id/index.php/insect/article/view/1828&quot;,&quot;issued&quot;:{&quot;date-parts&quot;:[[2022,3,15]]},&quot;page&quot;:&quot;82-90&quot;,&quot;abstract&quot;:&quot;&lt;p&gt;Hipertensi merupakan faktor utama dalam perkembangan penyakit seperti stroke, gagal jantung, infark miokard, fibrilasi atrium, penyakit arteri perifer, dan diseksi aorta. Prediksi dini jenis hipertensi dari riwayat kesehatan merupakan hal yang penting agar kita dapat mengetahui penyakit yang disebabkan olehnya. Prediksi ini dapat diperoleh dengan memanfaatkan teknologi machine learning untuk menemukan pengetahuan baru dari data dasar sehingga menemukan pola yang valid, berguna, dan mudah dipelajari. Model klasifikasi neural network diusulkan dalam penelitian ini. Kontribusi kami dalam penelitian ini adalah membuat model klasifikasi neural network. Kami melihat peneliti sebelumnya hanya mengejar nilai akurasi yang tinggi semata. Berbeda dengan penelitian sebelumnya, kami menggunakan teknik optimasi hyperparameter gridsearch cv pada model klasifikasi artificial neural network. Parameter yang digunakan dalam model ini yaitu solver='lbfgs', alpha=1e-5,hidden_layer_sizes=(5, 2), random_state=1. Nilai akurasi ketepatan prediksi dalam menentukan jenis hipertensi ini sebesar 85% yang menunjukan bahwa model yang dibangun tenyata sudah cukup baik dalam proses klasifikasi&lt;/p&gt;&quot;,&quot;issue&quot;:&quot;2&quot;,&quot;volume&quot;:&quot;7&quot;,&quot;container-title-short&quot;:&quot;&quot;},&quot;isTemporary&quot;:false}]},{&quot;citationID&quot;:&quot;MENDELEY_CITATION_f070dfec-f3d5-4f6b-a9f8-2ae369a8b06d&quot;,&quot;properties&quot;:{&quot;noteIndex&quot;:0},&quot;isEdited&quot;:false,&quot;manualOverride&quot;:{&quot;isManuallyOverridden&quot;:false,&quot;citeprocText&quot;:&quot;(Zuraiyah dkk., 2019)&quot;,&quot;manualOverrideText&quot;:&quot;&quot;},&quot;citationTag&quot;:&quot;MENDELEY_CITATION_v3_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&quot;,&quot;citationItems&quot;:[{&quot;id&quot;:&quot;f0dc325f-63ef-3ca2-8ae0-2f5cc7cb3080&quot;,&quot;itemData&quot;:{&quot;type&quot;:&quot;article-journal&quot;,&quot;id&quot;:&quot;f0dc325f-63ef-3ca2-8ae0-2f5cc7cb3080&quot;,&quot;title&quot;:&quot;IMPLEMENTASI CHATBOT PADA PENDAFTARAN MAHASISWA BARU MENGGUNAKAN RECURRENT NEURAL NETWORK&quot;,&quot;author&quot;:[{&quot;family&quot;:&quot;Zuraiyah&quot;,&quot;given&quot;:&quot;Tjut Awaliyah&quot;,&quot;parse-names&quot;:false,&quot;dropping-particle&quot;:&quot;&quot;,&quot;non-dropping-particle&quot;:&quot;&quot;},{&quot;family&quot;:&quot;Utami&quot;,&quot;given&quot;:&quot;Dian Kartika&quot;,&quot;parse-names&quot;:false,&quot;dropping-particle&quot;:&quot;&quot;,&quot;non-dropping-particle&quot;:&quot;&quot;},{&quot;family&quot;:&quot;Herlambang&quot;,&quot;given&quot;:&quot;Degi&quot;,&quot;parse-names&quot;:false,&quot;dropping-particle&quot;:&quot;&quot;,&quot;non-dropping-particle&quot;:&quot;&quot;}],&quot;container-title&quot;:&quot;Jurnal Ilmiah Teknologi dan Rekayasa&quot;,&quot;DOI&quot;:&quot;10.35760/tr.2019.v24i2.2388&quot;,&quot;ISSN&quot;:&quot;1410-9093&quot;,&quot;issued&quot;:{&quot;date-parts&quot;:[[2019]]},&quot;page&quot;:&quot;91-101&quot;,&quot;abstract&quot;:&quot;Chatbot adalah perangkat lunak yang dapat berkomunikasi dengan manusia menggunakan bahasa alami. Model percakapan menggunakan kecerdasan buatan agar mampu memahami ucapan pengguna dan memberi tanggapan yang relevan dengan masalah yang dibahas oleh pengguna. Pendaftaran mahasiswa baru memerlukan banyak informasi mengenai prosedur pendaftaran di perguruan tinggi. Website pendaftaran online di Universitas Pakuan masih sebatas berisi informasi umum. Penelitian ini bertujuan untuk membuat suatu aplikasi Chatbot otomatis yang dapat berkomunikasi dengan manusia mengenai informasi pendaftaran mahasiswa baru di Universitas Pakuan menggunakan Recurrent Neural Network (RNN) untuk klasifikasi teks. Aplikasi Chatbot diimplementasikan menggunakan bahasa pemrograman Python dan Telegram API. Tahapan pada implementasi Chatbot terdiri dari preprocessing, transformasi data ke format .JSON, pelatihan data, bag of word dan full connection. Pengujian aplikasi Chatbot menggunakan data sebanyak 251 kalimat pertanyaan tentang pendaftaran mahasiswa baru di Universitas Pakuan. Hasil pengujian menunjukkan bahwa Chatbot dapat menjawab pertanyaan mengenai pendaftaran mahasiswa baru dengan akurasi sebesar 88%, presisi sebesar 95% dan recall sebesar 92%.&quot;,&quot;publisher&quot;:&quot;Gunadarma University&quot;,&quot;issue&quot;:&quot;2&quot;,&quot;volume&quot;:&quot;24&quot;,&quot;container-title-short&quot;:&quot;&quot;},&quot;isTemporary&quot;:false}]},{&quot;citationID&quot;:&quot;MENDELEY_CITATION_9753a030-9372-42f9-b6e0-56720af835e1&quot;,&quot;properties&quot;:{&quot;noteIndex&quot;:0},&quot;isEdited&quot;:false,&quot;manualOverride&quot;:{&quot;isManuallyOverridden&quot;:false,&quot;citeprocText&quot;:&quot;(Nurul Puteri dkk., 2022)&quot;,&quot;manualOverrideText&quot;:&quot;&quot;},&quot;citationTag&quot;:&quot;MENDELEY_CITATION_v3_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&quot;,&quot;citationItems&quot;:[{&quot;id&quot;:&quot;7227bd58-ec57-314c-8d09-bae7a7915480&quot;,&quot;itemData&quot;:{&quot;type&quot;:&quot;article-journal&quot;,&quot;id&quot;:&quot;7227bd58-ec57-314c-8d09-bae7a7915480&quot;,&quot;title&quot;:&quot;Aplikasi Chatbot untuk Layanan Informasi Penerimaan Mahasiswa\nBaru&quot;,&quot;author&quot;:[{&quot;family&quot;:&quot;Nurul Puteri&quot;,&quot;given&quot;:&quot;Annisa&quot;,&quot;parse-names&quot;:false,&quot;dropping-particle&quot;:&quot;&quot;,&quot;non-dropping-particle&quot;:&quot;&quot;},{&quot;family&quot;:&quot;Tamrin&quot;,&quot;given&quot;:&quot;Fadli&quot;,&quot;parse-names&quot;:false,&quot;dropping-particle&quot;:&quot;&quot;,&quot;non-dropping-particle&quot;:&quot;&quot;},{&quot;family&quot;:&quot;Rahman Nasir&quot;,&quot;given&quot;:&quot;Khaidir&quot;,&quot;parse-names&quot;:false,&quot;dropping-particle&quot;:&quot;&quot;,&quot;non-dropping-particle&quot;:&quot;&quot;},{&quot;family&quot;:&quot;Widya Anggraeni&quot;,&quot;given&quot;:&quot;Defi&quot;,&quot;parse-names&quot;:false,&quot;dropping-particle&quot;:&quot;&quot;,&quot;non-dropping-particle&quot;:&quot;&quot;},{&quot;family&quot;:&quot;Arafah&quot;,&quot;given&quot;:&quot;Muhammad&quot;,&quot;parse-names&quot;:false,&quot;dropping-particle&quot;:&quot;&quot;,&quot;non-dropping-particle&quot;:&quot;&quot;}],&quot;container-title&quot;:&quot;Seminar Nasional Teknik Elektro dan Informatika (SNTEI)&quot;,&quot;issued&quot;:{&quot;date-parts&quot;:[[2022]]},&quot;container-title-short&quot;:&quot;&quot;},&quot;isTemporary&quot;:false}]},{&quot;citationID&quot;:&quot;MENDELEY_CITATION_4d8b26da-f6c6-43d8-aa12-0377f2f66cad&quot;,&quot;properties&quot;:{&quot;noteIndex&quot;:0},&quot;isEdited&quot;:false,&quot;manualOverride&quot;:{&quot;isManuallyOverridden&quot;:false,&quot;citeprocText&quot;:&quot;(Rosad, 2019)&quot;,&quot;manualOverrideText&quot;:&quot;&quot;},&quot;citationTag&quot;:&quot;MENDELEY_CITATION_v3_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&quot;,&quot;citationItems&quot;:[{&quot;id&quot;:&quot;7b6a0b8c-9ddd-3f16-8164-cdb1a7c9f0e6&quot;,&quot;itemData&quot;:{&quot;type&quot;:&quot;article-journal&quot;,&quot;id&quot;:&quot;7b6a0b8c-9ddd-3f16-8164-cdb1a7c9f0e6&quot;,&quot;title&quot;:&quot;IMPLEMENTASI PENDIDIKAN KARAKTER MELALUI MANAGEMEN SEKOLAH&quot;,&quot;author&quot;:[{&quot;family&quot;:&quot;Rosad&quot;,&quot;given&quot;:&quot;Ali Miftakhu&quot;,&quot;parse-names&quot;:false,&quot;dropping-particle&quot;:&quot;&quot;,&quot;non-dropping-particle&quot;:&quot;&quot;}],&quot;container-title&quot;:&quot;Tarbawi: Jurnal Keilmuan Manajemen Pendidikan&quot;,&quot;DOI&quot;:&quot;10.32678/tarbawi.v5i02.2074&quot;,&quot;ISSN&quot;:&quot;2442-8809&quot;,&quot;issued&quot;:{&quot;date-parts&quot;:[[2019,12,24]]},&quot;page&quot;:&quot;173&quot;,&quot;abstract&quot;:&quot;Artikel ini bertujuan untuk mendeskripsikan hakikat implementasi pendidikan karakter melalui Kegiatan Pembelajaran di lingkungan sekolah. Artikel ini menggunakan pendekatan kualitatif jenis studi pustaka. Pendidikan karakter memiliki peranan penting dalam pembinaan moral siswa yang berkaitan dengan konsep moral, sikap moral, dan prilaku moral. Ketiga aspek tersebut harus mendapat dikembangkan agar dapat mewujudkan siswa yang berkarakter mulia. Sehubungan dengan konsep manajemen sekolah pendidikan karakter perlu diinternalisasikan melalui kegiatan pembelajaran, kegiatan ekstrakurikuler, dan kegiatan intrakurikuler. Pembentukan karakter melalui faktor lingkungan dapat dilakukan melalui beberapa strategi, antara lain yaitu keteladanan, intervensi, pembiasaan yang dilakukan secara konsisten dan penguatan. Dengan kata lain, perkembangan dalam pembentukan karakter memerlukan keteladanan yang ditularkan, intervensi melalui proses pembelajaran, pelatihan, pembiasaan terus-menerus dalam jangka panjang yang dilakukan secara kontinyu dan penguatan, serta harus diimbangi dengan nilai-nilai luhur.&quot;,&quot;publisher&quot;:&quot;Lembaga Penelitian dan Pengabdian kepada Masyarakat (LP2M) Universitas Islam Negeri (UIN) Sultan Maulana Hasanuddin Banten&quot;,&quot;issue&quot;:&quot;02&quot;,&quot;volume&quot;:&quot;5&quot;,&quot;container-title-short&quot;:&quot;&quot;},&quot;isTemporary&quot;:false}]},{&quot;citationID&quot;:&quot;MENDELEY_CITATION_bdb2404c-8a1a-4a88-8d76-b38259d0bf9a&quot;,&quot;properties&quot;:{&quot;noteIndex&quot;:0},&quot;isEdited&quot;:false,&quot;manualOverride&quot;:{&quot;isManuallyOverridden&quot;:false,&quot;citeprocText&quot;:&quot;(Suprapto &amp;#38; Malik, 2019)&quot;,&quot;manualOverrideText&quot;:&quot;&quot;},&quot;citationTag&quot;:&quot;MENDELEY_CITATION_v3_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&quot;,&quot;citationItems&quot;:[{&quot;id&quot;:&quot;38ea1e57-5d00-3008-a29f-66c921bc51f0&quot;,&quot;itemData&quot;:{&quot;type&quot;:&quot;article-journal&quot;,&quot;id&quot;:&quot;38ea1e57-5d00-3008-a29f-66c921bc51f0&quot;,&quot;title&quot;:&quot;IMPLEMENTASI KEBIJAKAN DISKRESI PADA PELAYANAN KESEHATAN\nBADAN PENYELENGGARA JAMINAN KESEHATAN (BPJS)&quot;,&quot;author&quot;:[{&quot;family&quot;:&quot;Suprapto&quot;,&quot;given&quot;:&quot;&quot;,&quot;parse-names&quot;:false,&quot;dropping-particle&quot;:&quot;&quot;,&quot;non-dropping-particle&quot;:&quot;&quot;},{&quot;family&quot;:&quot;Malik&quot;,&quot;given&quot;:&quot;A .Abdul&quot;,&quot;parse-names&quot;:false,&quot;dropping-particle&quot;:&quot;&quot;,&quot;non-dropping-particle&quot;:&quot;&quot;}],&quot;container-title&quot;:&quot;Jurnal Ilmiah Kesehatan Sandi Husada&quot;,&quot;ISSN&quot;:&quot;2654-4563&quot;,&quot;URL&quot;:&quot;https://akper-sandikarsa.e-journal.id&quot;,&quot;issued&quot;:{&quot;date-parts&quot;:[[2019]]},&quot;container-title-short&quot;:&quot;&quot;},&quot;isTemporary&quot;:false}]},{&quot;citationID&quot;:&quot;MENDELEY_CITATION_4992ca97-5edd-4517-9300-1ff20ecc47fc&quot;,&quot;properties&quot;:{&quot;noteIndex&quot;:0},&quot;isEdited&quot;:false,&quot;manualOverride&quot;:{&quot;isManuallyOverridden&quot;:false,&quot;citeprocText&quot;:&quot;(Rohmah dkk., 2021)&quot;,&quot;manualOverrideText&quot;:&quot;&quot;},&quot;citationTag&quot;:&quot;MENDELEY_CITATION_v3_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&quot;,&quot;citationItems&quot;:[{&quot;id&quot;:&quot;e9207046-b36e-34b2-9427-3f557662a8f6&quot;,&quot;itemData&quot;:{&quot;type&quot;:&quot;article-journal&quot;,&quot;id&quot;:&quot;e9207046-b36e-34b2-9427-3f557662a8f6&quot;,&quot;title&quot;:&quot;Pengelolaan Penerimaan Peserta Didik Baru (PPDB) Berdasarkan Sistem Zonasi di SMP Negeri 1 Mlonggo Jepara&quot;,&quot;author&quot;:[{&quot;family&quot;:&quot;Rohmah&quot;,&quot;given&quot;:&quot;Sheila&quot;,&quot;parse-names&quot;:false,&quot;dropping-particle&quot;:&quot;&quot;,&quot;non-dropping-particle&quot;:&quot;&quot;},{&quot;family&quot;:&quot;Wahyudi&quot;,&quot;given&quot;:&quot;Wahyudi&quot;,&quot;parse-names&quot;:false,&quot;dropping-particle&quot;:&quot;&quot;,&quot;non-dropping-particle&quot;:&quot;&quot;},{&quot;family&quot;:&quot;Pamungkas&quot;,&quot;given&quot;:&quot;Fanzal&quot;,&quot;parse-names&quot;:false,&quot;dropping-particle&quot;:&quot;&quot;,&quot;non-dropping-particle&quot;:&quot;&quot;}],&quot;container-title&quot;:&quot;Jawda: Journal of Islamic Education Management&quot;,&quot;DOI&quot;:&quot;10.21580/jawda.v1i1.2020.6704&quot;,&quot;ISSN&quot;:&quot;27742733&quot;,&quot;issued&quot;:{&quot;date-parts&quot;:[[2021,5,24]]},&quot;page&quot;:&quot;25-34&quot;,&quot;abstract&quot;:&quot;Penelitian ini dilatarbelakangi oleh adanya kesulitan calon peserta didik baru untuk mendaftar sekolah di beberapa SMP Mlonggo Jepara. Salah satu sekolah yang sudah menerapkan PPDB online adalah SMP Negeri 1 Mlonggo Jepara. Keunggulan SMP Negeri 1 Mlonggo Jepara diantaranya adanya minat yang tinggi dari calon peserta didik, sarana dan prasarana lengkap dan memadai, tim IT yang proesional, letak sekolah strategis sehingga mudah dijangkau oleh transportasi umum. Penelitian ini bertujuan mendeskripsikan pengelolaan PPDB berdasarkan sistem zonasi yang meliputi: 1) perencanaan, 2) pengorganisasian, 3) pelaksanaan, 4) pengawasan. Penelitian ini adalah penelitian kualitatif dengan menggunakan metode pengumpulan data melalui wawancara, observasi, dan dokumentasi. Informan terdiri dari kepala sekolah, ketua panitia PPDB, dan peserta didik baru. Hasil yang diperoleh dalam penelitian ini adalah: 1) perencanaan kegiatan PPDB dilakukan sesuai juknis dari pemerintah, 2) pengorganisasian PPDB dilakukan pasca pembentukan panitia PPDB dan panitia PPDB dipilih berdasarkan pendidik dan tenaga pendidik yang mengusai ICT, 3) pelaksanaan PPDB dilakukan secara online mandiri dan offline, 4) pengawasan PPDB dilakukan kepala sekolah dan panitia PPDB. Kesimpulan dari penelitian ini adalah pengelolaan PPDB dilaksanakan sesuai dengan juknis dari pemerintah, pendaftaran dilakukan secara online dan offline serta memberikan pelayanan yang prima kepada masyarakat.&quot;,&quot;publisher&quot;:&quot;UIN Walisongo Semarang&quot;,&quot;issue&quot;:&quot;1&quot;,&quot;volume&quot;:&quot;1&quot;,&quot;container-title-short&quot;:&quot;&quot;},&quot;isTemporary&quot;:false}]},{&quot;citationID&quot;:&quot;MENDELEY_CITATION_ca8e7d34-19d8-4beb-8395-233e01c76b52&quot;,&quot;properties&quot;:{&quot;noteIndex&quot;:0},&quot;isEdited&quot;:false,&quot;manualOverride&quot;:{&quot;isManuallyOverridden&quot;:false,&quot;citeprocText&quot;:&quot;(Telaumbanua dkk., 2020)&quot;,&quot;manualOverrideText&quot;:&quot;&quot;},&quot;citationTag&quot;:&quot;MENDELEY_CITATION_v3_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&quot;,&quot;citationItems&quot;:[{&quot;id&quot;:&quot;c26db79f-9f44-3323-86e7-b451d2910eb2&quot;,&quot;itemData&quot;:{&quot;type&quot;:&quot;article-journal&quot;,&quot;id&quot;:&quot;c26db79f-9f44-3323-86e7-b451d2910eb2&quot;,&quot;title&quot;:&quot;Penggunaan Machine Learning Di Bidang Kesehatan&quot;,&quot;author&quot;:[{&quot;family&quot;:&quot;Telaumbanua&quot;,&quot;given&quot;:&quot;Fangatulo Dodo&quot;,&quot;parse-names&quot;:false,&quot;dropping-particle&quot;:&quot;&quot;,&quot;non-dropping-particle&quot;:&quot;&quot;},{&quot;family&quot;:&quot;Hulu&quot;,&quot;given&quot;:&quot;Peringatan&quot;,&quot;parse-names&quot;:false,&quot;dropping-particle&quot;:&quot;&quot;,&quot;non-dropping-particle&quot;:&quot;&quot;},{&quot;family&quot;:&quot;Nadeak&quot;,&quot;given&quot;:&quot;Togar Zulfiter&quot;,&quot;parse-names&quot;:false,&quot;dropping-particle&quot;:&quot;&quot;,&quot;non-dropping-particle&quot;:&quot;&quot;},{&quot;family&quot;:&quot;Lumbantong&quot;,&quot;given&quot;:&quot;Rikky Romeo&quot;,&quot;parse-names&quot;:false,&quot;dropping-particle&quot;:&quot;&quot;,&quot;non-dropping-particle&quot;:&quot;&quot;},{&quot;family&quot;:&quot;Dharma&quot;,&quot;given&quot;:&quot;Abdi&quot;,&quot;parse-names&quot;:false,&quot;dropping-particle&quot;:&quot;&quot;,&quot;non-dropping-particle&quot;:&quot;&quot;}],&quot;container-title&quot;:&quot;Jurnal Teknologi dan Ilmu Komputer Prima (JUTIKOMP)&quot;,&quot;DOI&quot;:&quot;10.34012/jutikomp.v2i2.657&quot;,&quot;ISSN&quot;:&quot;2621-234X&quot;,&quot;URL&quot;:&quot;http://jurnal.unprimdn.ac.id/index.php/JUTIKOMP/article/view/657&quot;,&quot;issued&quot;:{&quot;date-parts&quot;:[[2020,1,22]]},&quot;abstract&quot;:&quot;&lt;p&gt;Machine learning adalah pembelajaran mesin yang sangat membantu dalam menyelesaikan masalah, membuat mudah dalam mengerjakan sesuatu. Dibidang rumah sakit atau bidang kesehatan, machine learning membuat mudah dalam mengerjakan sesuatu, contohnya dokter bisa mendiagnosa penyakit jantung dalam waktu cepat tanpa memakan waktu yang lama. Dengan semakin pesat informasi tentang machine learning sebagai mesin yang bisa belajar sendiri tanpa harus dikontrol tiap pemakain.mempunyai kekurangan dan kelebihan. Kelebihan dari artikel ini adalah semua bersifat baru, artikelnya diterbitkan tahun ini,  serta  memberikan rincian hasil yang sesuai dengan yang diharapkan serta dalam penulisannya singkat dan jelas. Kekurangan dari artikel ini adalah bahan atau dataset yang digunakan tergolong sedikit dan tidak menggunakan banyak data serta menggunakan references yang telalu lama. Berdasarkan hasil penelitian yang dilakukan, machine learning sangatlah bermanfaat dibidang kesehatan dan juga bidang lainnya, yang mebuat segala sesuatu menjadi mudah.&lt;/p&gt;&quot;,&quot;issue&quot;:&quot;2&quot;,&quot;volume&quot;:&quot;2&quot;,&quot;container-title-short&quot;:&quot;&quot;},&quot;isTemporary&quot;:false}]},{&quot;citationID&quot;:&quot;MENDELEY_CITATION_92af8697-fb63-43b4-ab96-9a89dcb719b9&quot;,&quot;properties&quot;:{&quot;noteIndex&quot;:0},&quot;isEdited&quot;:false,&quot;manualOverride&quot;:{&quot;isManuallyOverridden&quot;:false,&quot;citeprocText&quot;:&quot;(Kurniyawan, 2022)&quot;,&quot;manualOverrideText&quot;:&quot;&quot;},&quot;citationTag&quot;:&quot;MENDELEY_CITATION_v3_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&quot;,&quot;citationItems&quot;:[{&quot;id&quot;:&quot;f100c1b6-ecc6-3693-b03e-e372b060efb4&quot;,&quot;itemData&quot;:{&quot;type&quot;:&quot;book&quot;,&quot;id&quot;:&quot;f100c1b6-ecc6-3693-b03e-e372b060efb4&quot;,&quot;title&quot;:&quot;Pengenalan Machine Learning dengan Python&quot;,&quot;author&quot;:[{&quot;family&quot;:&quot;Kurniyawan&quot;,&quot;given&quot;:&quot;Dios&quot;,&quot;parse-names&quot;:false,&quot;dropping-particle&quot;:&quot;&quot;,&quot;non-dropping-particle&quot;:&quot;&quot;}],&quot;ISBN&quot;:&quot;9786230021749&quot;,&quot;URL&quot;:&quot;https://books.google.co.id/books?id=ZutsEAAAQBAJ&quot;,&quot;issued&quot;:{&quot;date-parts&quot;:[[2022]]},&quot;publisher&quot;:&quot;Elex Media Komputindo&quot;,&quot;container-title-short&quot;:&quot;&quot;},&quot;isTemporary&quot;:false}]},{&quot;citationID&quot;:&quot;MENDELEY_CITATION_9c61b167-a611-4221-ae78-d7d485dda150&quot;,&quot;properties&quot;:{&quot;noteIndex&quot;:0},&quot;isEdited&quot;:false,&quot;manualOverride&quot;:{&quot;isManuallyOverridden&quot;:false,&quot;citeprocText&quot;:&quot;(Lubis &amp;#38; Sumartono, 2023)&quot;,&quot;manualOverrideText&quot;:&quot;&quot;},&quot;citationTag&quot;:&quot;MENDELEY_CITATION_v3_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&quot;,&quot;citationItems&quot;:[{&quot;id&quot;:&quot;5fc4ec61-4bfb-3bed-b771-151b755ca984&quot;,&quot;itemData&quot;:{&quot;type&quot;:&quot;article-journal&quot;,&quot;id&quot;:&quot;5fc4ec61-4bfb-3bed-b771-151b755ca984&quot;,&quot;title&quot;:&quot;RESOLUSI : Rekayasa Teknik Informatika dan Informasi Implementasi Layanan Akademik Berbasis Chatbot untuk Meningkatkan Interaksi Mahasiswa&quot;,&quot;author&quot;:[{&quot;family&quot;:&quot;Lubis&quot;,&quot;given&quot;:&quot;Akhyar&quot;,&quot;parse-names&quot;:false,&quot;dropping-particle&quot;:&quot;&quot;,&quot;non-dropping-particle&quot;:&quot;&quot;},{&quot;family&quot;:&quot;Sumartono&quot;,&quot;given&quot;:&quot;Isnar&quot;,&quot;parse-names&quot;:false,&quot;dropping-particle&quot;:&quot;&quot;,&quot;non-dropping-particle&quot;:&quot;&quot;}],&quot;container-title&quot;:&quot;Media Online&quot;,&quot;DOI&quot;:&quot;https://doi.org/10.30865/resolusi.v3i5.767&quot;,&quot;ISSN&quot;:&quot;2745-7966&quot;,&quot;URL&quot;:&quot;https://djournals.com/resolusi&quot;,&quot;issued&quot;:{&quot;date-parts&quot;:[[2023]]},&quot;issue&quot;:&quot;5&quot;,&quot;volume&quot;:&quot;3&quot;,&quot;container-title-short&quot;:&quot;&quot;},&quot;isTemporary&quot;:false}]},{&quot;citationID&quot;:&quot;MENDELEY_CITATION_5585a563-2d2d-4acc-b068-4d2147aaced4&quot;,&quot;properties&quot;:{&quot;noteIndex&quot;:0},&quot;isEdited&quot;:false,&quot;manualOverride&quot;:{&quot;isManuallyOverridden&quot;:false,&quot;citeprocText&quot;:&quot;(Sujacka Retno dkk., 2023)&quot;,&quot;manualOverrideText&quot;:&quot;&quot;},&quot;citationTag&quot;:&quot;MENDELEY_CITATION_v3_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&quot;,&quot;citationItems&quot;:[{&quot;id&quot;:&quot;cf3f7272-b681-3bf5-9694-6ae57c55793b&quot;,&quot;itemData&quot;:{&quot;type&quot;:&quot;article-journal&quot;,&quot;id&quot;:&quot;cf3f7272-b681-3bf5-9694-6ae57c55793b&quot;,&quot;title&quot;:&quot;Evaluasi model data chatbot dalam natural language processing menggunakan k-nearest neighbor&quot;,&quot;author&quot;:[{&quot;family&quot;:&quot;Sujacka Retno&quot;,&quot;given&quot;:&quot;&quot;,&quot;parse-names&quot;:false,&quot;dropping-particle&quot;:&quot;&quot;,&quot;non-dropping-particle&quot;:&quot;&quot;},{&quot;family&quot;:&quot;Rozzi Kesuma Dinata&quot;,&quot;given&quot;:&quot;&quot;,&quot;parse-names&quot;:false,&quot;dropping-particle&quot;:&quot;&quot;,&quot;non-dropping-particle&quot;:&quot;&quot;},{&quot;family&quot;:&quot;Novia Hasdyna&quot;,&quot;given&quot;:&quot;&quot;,&quot;parse-names&quot;:false,&quot;dropping-particle&quot;:&quot;&quot;,&quot;non-dropping-particle&quot;:&quot;&quot;}],&quot;container-title&quot;:&quot;Jurnal CoSciTech (Computer Science and Information Technology)&quot;,&quot;DOI&quot;:&quot;10.37859/coscitech.v4i1.4690&quot;,&quot;ISSN&quot;:&quot;2723-567X&quot;,&quot;issued&quot;:{&quot;date-parts&quot;:[[2023,4,30]]},&quot;page&quot;:&quot;146-153&quot;,&quot;abstract&quot;:&quot;Chatbot merupakan sebuah aplikasi yang terdapat pada rumpun ilmu Natural Language Processing (NLP) berbasis Artificial Intelligence (AI) atau juga dikenal dengan Kecerdasan Buatan yang dapat mensimulasikan sebuah percakapan antar pengguna layaknya melalui aplikasi SMS, situs website, private chatroom, ataupun melalui aplikasi seluler. Penelitian ini dilakukan di Kota Lhokseumawe dengan membuat sebuah aplikasi chatbot dengan pemodelan data yang diperoleh dari Pemerintah Kota Lhokseumawe. Penelitian ini bertujuan untuk memudahkan para wisatawan ataupun penduduk setempat dalam mencari informasi terkait dengan Kota Lhokseumawe. Pemodelan data yang dibangun dievaluasi dengan menggunakan algoritma K-Nearest Neighbor. Pemodelan data di dalam penelitian ini adalah sebanyak 600 model data yang dievaluasi sebanyak 400 kali pengujian untuk menemukan model terbaik dalam pengunaan model data dari chatbot yang dibangun. Hasil penelitian menunjukkan tingkat akurasi pada pengujian ke 400 adalah sebesar 100% dengan loss rate sebesar 0,0352&quot;,&quot;publisher&quot;:&quot;LPPM Universitas Muhammadiyah Riau&quot;,&quot;issue&quot;:&quot;1&quot;,&quot;volume&quot;:&quot;4&quot;,&quot;container-title-short&quot;:&quot;&quot;},&quot;isTemporary&quot;:false}]},{&quot;citationID&quot;:&quot;MENDELEY_CITATION_3a974ff9-1c34-49e1-98f8-e8e71a9f2db1&quot;,&quot;properties&quot;:{&quot;noteIndex&quot;:0},&quot;isEdited&quot;:false,&quot;manualOverride&quot;:{&quot;isManuallyOverridden&quot;:false,&quot;citeprocText&quot;:&quot;(Purnajaya dkk., 2022)&quot;,&quot;manualOverrideText&quot;:&quot;&quot;},&quot;citationTag&quot;:&quot;MENDELEY_CITATION_v3_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&quot;,&quot;citationItems&quot;:[{&quot;id&quot;:&quot;fe139c73-d10f-3e09-8b52-0cfaee6b7532&quot;,&quot;itemData&quot;:{&quot;type&quot;:&quot;article-journal&quot;,&quot;id&quot;:&quot;fe139c73-d10f-3e09-8b52-0cfaee6b7532&quot;,&quot;title&quot;:&quot;Implementasi Text Mining untuk Mengetahui Opini Masyarakat Tentang Climate Change&quot;,&quot;author&quot;:[{&quot;family&quot;:&quot;Purnajaya&quot;,&quot;given&quot;:&quot;Akhmad Rezki&quot;,&quot;parse-names&quot;:false,&quot;dropping-particle&quot;:&quot;&quot;,&quot;non-dropping-particle&quot;:&quot;&quot;},{&quot;family&quot;:&quot;Lieputra&quot;,&quot;given&quot;:&quot;Vinxencius&quot;,&quot;parse-names&quot;:false,&quot;dropping-particle&quot;:&quot;&quot;,&quot;non-dropping-particle&quot;:&quot;&quot;},{&quot;family&quot;:&quot;Tayanto&quot;,&quot;given&quot;:&quot;Vincent&quot;,&quot;parse-names&quot;:false,&quot;dropping-particle&quot;:&quot;&quot;,&quot;non-dropping-particle&quot;:&quot;&quot;},{&quot;family&quot;:&quot;Salim&quot;,&quot;given&quot;:&quot;Jaden Gil&quot;,&quot;parse-names&quot;:false,&quot;dropping-particle&quot;:&quot;&quot;,&quot;non-dropping-particle&quot;:&quot;&quot;}],&quot;container-title&quot;:&quot;Journal of Information System and Technology&quot;,&quot;ISSN&quot;:&quot;2775-0272&quot;,&quot;issued&quot;:{&quot;date-parts&quot;:[[2022]]},&quot;page&quot;:&quot;320-328&quot;,&quot;abstract&quot;:&quot;Climate change is something that occurs in our daily lives and is very influential in our lives. The impact is quite large, such as changes in rainfall, changes in the length of the season and so on. To deal with climate change, people give their opinions via Twitter in the hope that good changes will occur. To find out the conclusions of public opinion about climate change, text processing is carried out using the text mining method. Text mining is data mining in the form of text which then goes through several stages such as preprocessing to clustering. The text mining results obtained are grouping the words of opinion of Twitter users into five clusters, namely the keyword cluster, the frequently used hashtag cluster, the community's perceived impact cluster, the main impact cluster of climate change, and the cluster of natural objects that are harmed by climate change.&quot;,&quot;issue&quot;:&quot;03&quot;,&quot;volume&quot;:&quot;03&quot;,&quot;container-title-short&quot;:&quot;&quot;},&quot;isTemporary&quot;:false}]},{&quot;citationID&quot;:&quot;MENDELEY_CITATION_b3a363d6-8d8d-46b4-a03a-210464ce3bad&quot;,&quot;properties&quot;:{&quot;noteIndex&quot;:0},&quot;isEdited&quot;:false,&quot;manualOverride&quot;:{&quot;isManuallyOverridden&quot;:false,&quot;citeprocText&quot;:&quot;(Ramadhani dkk., 2022)&quot;,&quot;manualOverrideText&quot;:&quot;&quot;},&quot;citationTag&quot;:&quot;MENDELEY_CITATION_v3_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&quot;,&quot;citationItems&quot;:[{&quot;id&quot;:&quot;27ed7155-58c0-32da-9f46-503bd097b42f&quot;,&quot;itemData&quot;:{&quot;type&quot;:&quot;article-journal&quot;,&quot;id&quot;:&quot;27ed7155-58c0-32da-9f46-503bd097b42f&quot;,&quot;title&quot;:&quot;Comparison of K-Means and K-Medoids Algorithms in Text Mining based on Davies Bouldin Index Testing for Classification of Student’s Thesis&quot;,&quot;author&quot;:[{&quot;family&quot;:&quot;Ramadhani&quot;,&quot;given&quot;:&quot;Siti&quot;,&quot;parse-names&quot;:false,&quot;dropping-particle&quot;:&quot;&quot;,&quot;non-dropping-particle&quot;:&quot;&quot;},{&quot;family&quot;:&quot;Azzahra&quot;,&quot;given&quot;:&quot;Dini&quot;,&quot;parse-names&quot;:false,&quot;dropping-particle&quot;:&quot;&quot;,&quot;non-dropping-particle&quot;:&quot;&quot;},{&quot;family&quot;:&quot;Z&quot;,&quot;given&quot;:&quot;Tomi&quot;,&quot;parse-names&quot;:false,&quot;dropping-particle&quot;:&quot;&quot;,&quot;non-dropping-particle&quot;:&quot;&quot;}],&quot;container-title&quot;:&quot;Digital Zone: Jurnal Teknologi Informasi dan Komunikasi&quot;,&quot;DOI&quot;:&quot;10.31849/digitalzone.v13i1.9292&quot;,&quot;ISSN&quot;:&quot;2086-4884&quot;,&quot;issued&quot;:{&quot;date-parts&quot;:[[2022,5,27]]},&quot;page&quot;:&quot;24-33&quot;,&quot;abstract&quot;:&quot;The thesis is one of the scientific works based on the conclusions of field research or observations compiled and developed by students as well as research carried out according to the topic containing the study program which is carried out as a final project compiled in the last stage of formal study. A large number of theses, of course, will be sought in looking for categories of thesis topics, or the titles raised have different relevance. However, the student thesis can be by topics that are almost relevant to other topics so that it can make it easier to find topics that are relevant to the group. One of the uses of techniques in machine learning is to find text processing (Text Mining). In-text mining, there is a method that can be used, namely the Clustering method. Clustering processing techniques can group objects into the number of clusters formed. In addition, there are several methods used in clustering processing. This study aims to compare 2 cluster algorithms, namely the K-Means and K-Medoids algorithms to obtain an appropriate evaluation in the case of thesis grouping so that the relevant topics in the formed groups have better accuracy. The evaluation stage used is the Davies Bouldin Index (DBI) evaluation which is one of the testing techniques on the cluster. In addition, another indicator for comparison is the computation time of the two algorithms. According to the DBI value test carried out on algorithm 2, the K-Medoids algorithm is superior to K-Means, where the average DBI value produced by K-Medoids is 1,56 while K-Means is 2,79. In addition, the computational time required in classifying documents is also a reference. In testing the computational time required to group 50 documents, K-Means is superior to K-Medoids. K-Means has an average computation time for grouping documents, which is 1 second, while K-Medoids provide a computation time of 26,7778 seconds.&quot;,&quot;publisher&quot;:&quot;Universitas Lancang Kuning&quot;,&quot;issue&quot;:&quot;1&quot;,&quot;volume&quot;:&quot;13&quot;,&quot;container-title-short&quot;:&quot;&quot;},&quot;isTemporary&quot;:false}]},{&quot;citationID&quot;:&quot;MENDELEY_CITATION_b86af46a-2342-46c9-b373-a1fc52fa02c5&quot;,&quot;properties&quot;:{&quot;noteIndex&quot;:0},&quot;isEdited&quot;:false,&quot;manualOverride&quot;:{&quot;isManuallyOverridden&quot;:false,&quot;citeprocText&quot;:&quot;(Iskandar &amp;#38; Sriharyani, 2021)&quot;,&quot;manualOverrideText&quot;:&quot;&quot;},&quot;citationTag&quot;:&quot;MENDELEY_CITATION_v3_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&quot;,&quot;citationItems&quot;:[{&quot;id&quot;:&quot;e73e8215-800a-3a97-8fb6-a259eee1f4a6&quot;,&quot;itemData&quot;:{&quot;type&quot;:&quot;article-journal&quot;,&quot;id&quot;:&quot;e73e8215-800a-3a97-8fb6-a259eee1f4a6&quot;,&quot;title&quot;:&quot;SOFT COMPUTING PENILAIAN KONDISI PERKERASAN JALAN BERBASIS ARTIFICIAL NEURAL NETWORKS&quot;,&quot;author&quot;:[{&quot;family&quot;:&quot;Iskandar&quot;,&quot;given&quot;:&quot;Dadang&quot;,&quot;parse-names&quot;:false,&quot;dropping-particle&quot;:&quot;&quot;,&quot;non-dropping-particle&quot;:&quot;&quot;},{&quot;family&quot;:&quot;Sriharyani&quot;,&quot;given&quot;:&quot;Leni&quot;,&quot;parse-names&quot;:false,&quot;dropping-particle&quot;:&quot;&quot;,&quot;non-dropping-particle&quot;:&quot;&quot;}],&quot;container-title&quot;:&quot;TAPAK (Teknologi Aplikasi Konstruksi) : Jurnal Program Studi Teknik Sipil&quot;,&quot;DOI&quot;:&quot;10.24127/tp.v10i2.1584&quot;,&quot;ISSN&quot;:&quot;2548-6209&quot;,&quot;URL&quot;:&quot;https://ojs.ummetro.ac.id/index.php/tapak/article/view/1584&quot;,&quot;issued&quot;:{&quot;date-parts&quot;:[[2021,5,31]]},&quot;page&quot;:&quot;148&quot;,&quot;abstract&quot;:&quot;&lt;p&gt;Seiring dengan kemajuan perekonomian yang semakin mantap, pembangunan infrastruktur termasuk pembangunan jalan antar kabupaten/kota menjadi katalisator dalam meningkatkan perekonomian daerah. Demikian halnya dengan Kota Metro Provinsi Lampung, yang menjadi pilihan tempat dilakukannya penelitian ini. Terdapat banyak jalan yang sering mengalami kerusakan dan terjadi secara berulang tanpa penanganan yang tuntas. Untuk mengatasi masalah tersebut perlu dilakukan evaluasi kinerja perkerasan sebelum dilakukan tindakan penanganan agar diperoleh hasil yang optimal. Dalam melakukan penilaian perkerasan terdapat dua metode yaitu dengan cara destruktif dan non-destruktif. Salah satu cara non-destruktif yang umum dikembangkan adalah Pavement Condition Index (PCI), dimana penilaian dilakukan dengan cara yang relatif panjang dan rumit, selain itu dibutuhkan perangkat lunak yang cukup mahal. Untuk itu penelitian ini berupaya mengembangkan metode alternatif sederhana dengan menggunakan teknik optimasi berbasis Artificial Neural Networks (ANN). Untuk tujuan ini jalan sepanjang 15 km lebih di wilayah studi diperiksa dan hasil perhitungan ANN menunjukkan bahwa kerusakan didominasi alligator crack dan rutting yang memerlukan penanganan lebih serius. Perhitungan yang dilakukan ANN menunjukan bahwa pemeliharaan harus diprioritaskan untuk beberapa section dengan nilai terkecil 66,03. Hasil yang sebanding dengan metode PCI konvensional yaitu 65,70 sehingga dapat disimpulkan bahwa perhitungan lunak ANN dapat menjadi alternatif dalam memprediksi kerusakan jalan dengan prosedur yang lebih sederhana&lt;/p&gt;&quot;,&quot;issue&quot;:&quot;2&quot;,&quot;volume&quot;:&quot;10&quot;,&quot;container-title-short&quot;:&quot;&quot;},&quot;isTemporary&quot;:false}]},{&quot;citationID&quot;:&quot;MENDELEY_CITATION_3a968908-ba45-4a8a-b825-0d6f9f0e201c&quot;,&quot;properties&quot;:{&quot;noteIndex&quot;:0},&quot;isEdited&quot;:false,&quot;manualOverride&quot;:{&quot;isManuallyOverridden&quot;:false,&quot;citeprocText&quot;:&quot;(Syukri &amp;#38; Samsuddin, 2019)&quot;,&quot;manualOverrideText&quot;:&quot;&quot;},&quot;citationTag&quot;:&quot;MENDELEY_CITATION_v3_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&quot;,&quot;citationItems&quot;:[{&quot;id&quot;:&quot;924030e4-2bd1-3ddb-95e8-676da1614248&quot;,&quot;itemData&quot;:{&quot;type&quot;:&quot;article-journal&quot;,&quot;id&quot;:&quot;924030e4-2bd1-3ddb-95e8-676da1614248&quot;,&quot;title&quot;:&quot;Pengujian Algoritma Artificial Neural Network (ANN) Untuk Prediksi Kecepatan Angin&quot;,&quot;author&quot;:[{&quot;family&quot;:&quot;Syukri&quot;,&quot;given&quot;:&quot;Syukri&quot;,&quot;parse-names&quot;:false,&quot;dropping-particle&quot;:&quot;&quot;,&quot;non-dropping-particle&quot;:&quot;&quot;},{&quot;family&quot;:&quot;Samsuddin&quot;,&quot;given&quot;:&quot;Samsuddin&quot;,&quot;parse-names&quot;:false,&quot;dropping-particle&quot;:&quot;&quot;,&quot;non-dropping-particle&quot;:&quot;&quot;}],&quot;container-title&quot;:&quot;Jurnal Nasional Komputasi dan Teknologi Informasi (JNKTI)&quot;,&quot;DOI&quot;:&quot;10.32672/jnkti.v2i1.1056&quot;,&quot;ISSN&quot;:&quot;2621-3052&quot;,&quot;URL&quot;:&quot;http://ojs.serambimekkah.ac.id/index.php/jnkti/article/view/1056&quot;,&quot;issued&quot;:{&quot;date-parts&quot;:[[2019,4,25]]},&quot;page&quot;:&quot;43&quot;,&quot;abstract&quot;:&quot;&lt;p&gt;&amp;lt;span lang=\&quot;EN-US\&quot;&amp;gt;Angin memiliki peran yang penting dalam kehidupan manusia, antara lain pada pembangkit listrik, pelayaran dan penerbangan. Ketiga sektor tersebut erat kaitannya dengan  kondisi angin. Angin dapat muncul setiap saat dan setiap waktu serta perubahan geografis pada suatu wilayah. Hal ini mengakibatkan sulitnya menentukan kecepatan angin, maka untuk mengatasi masalah tersebut diperlukan prediksi kecepatan angin. Saat ini berbagai metode prediksi telah banyak dikembangkan, salah satu metode yang dapat digunakan untuk melakukan prediksi dengan akurasi yang tinggi yaitu algoritma &amp;lt;em&amp;gt;Artificial Neural Network&amp;lt;/em&amp;gt; (ANN) &amp;lt;em&amp;gt;Backpropagation&amp;lt;/em&amp;gt;. Arsitektur ANN yang digunakan adalah  4 parameter &amp;lt;em&amp;gt;input layer&amp;lt;/em&amp;gt;, &amp;lt;em&amp;gt;hidden layer&amp;lt;/em&amp;gt; (5, 10, 15, 20, 25 dan 30) dan &amp;lt;em&amp;gt;output layer&amp;lt;/em&amp;gt; (1 parameter). Data pembelajaran dan pengujian didapatkan dari stasiun BMKG Blang Bintang Aceh Besar, berupa data kecepatan angin jam per harian periode Januari 2011 sampai dengan Desember 2015 yang terdiri dari arah angin, suhu, tekanan, kelembaban dan suhu. Hasil pengujian menunjukkan bahwa metode ANN &amp;lt;em&amp;gt;Backpropagation &amp;lt;/em&amp;gt;cukup baik diterapkan untuk proses prediksi, kemampuan ANN dalam melakukan prediksi memiliki tingkat akurasi rata – rata yang lebih baik yaitu 96 %. Sedangkan nilai rata – rata kerapatan daya angin jam per harian yaitu &amp;lt;/span&amp;gt;&amp;lt;span lang=\&quot;EN-US\&quot;&amp;gt;45.030 W/m&amp;lt;sup&amp;gt;2&amp;lt;/sup&amp;gt;&amp;lt;/span&amp;gt;&lt;/p&gt;&quot;,&quot;issue&quot;:&quot;1&quot;,&quot;volume&quot;:&quot;2&quot;,&quot;container-title-short&quot;:&quot;&quot;},&quot;isTemporary&quot;:false}]},{&quot;citationID&quot;:&quot;MENDELEY_CITATION_7da7ab7e-1a44-44f0-9c45-1e4c02caaf78&quot;,&quot;properties&quot;:{&quot;noteIndex&quot;:0},&quot;isEdited&quot;:false,&quot;manualOverride&quot;:{&quot;isManuallyOverridden&quot;:false,&quot;citeprocText&quot;:&quot;(Enterprise, 2019)&quot;,&quot;manualOverrideText&quot;:&quot;&quot;},&quot;citationTag&quot;:&quot;MENDELEY_CITATION_v3_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&quot;,&quot;citationItems&quot;:[{&quot;id&quot;:&quot;743b8519-2721-3c4f-b818-d9e6bdfac560&quot;,&quot;itemData&quot;:{&quot;type&quot;:&quot;book&quot;,&quot;id&quot;:&quot;743b8519-2721-3c4f-b818-d9e6bdfac560&quot;,&quot;title&quot;:&quot;Python untuk Programmer Pemula&quot;,&quot;author&quot;:[{&quot;family&quot;:&quot;Enterprise&quot;,&quot;given&quot;:&quot;Jubilee&quot;,&quot;parse-names&quot;:false,&quot;dropping-particle&quot;:&quot;&quot;,&quot;non-dropping-particle&quot;:&quot;&quot;}],&quot;issued&quot;:{&quot;date-parts&quot;:[[2019]]},&quot;publisher-place&quot;:&quot;Jakarta&quot;,&quot;publisher&quot;:&quot;Elex media komputindo&quot;,&quot;container-title-short&quot;:&quot;&quot;},&quot;isTemporary&quot;:false}]},{&quot;citationID&quot;:&quot;MENDELEY_CITATION_443d703d-a59b-4b03-aa97-4a79eb81e23c&quot;,&quot;properties&quot;:{&quot;noteIndex&quot;:0},&quot;isEdited&quot;:false,&quot;manualOverride&quot;:{&quot;isManuallyOverridden&quot;:true,&quot;citeprocText&quot;:&quot;(Nugraha &amp;#38; Sebastian, 2021)&quot;,&quot;manualOverrideText&quot;:&quot;(2021)&quot;},&quot;citationTag&quot;:&quot;MENDELEY_CITATION_v3_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&quot;,&quot;citationItems&quot;:[{&quot;id&quot;:&quot;a9ea6d43-06c4-33ce-a5bf-16ed0586afdb&quot;,&quot;itemData&quot;:{&quot;type&quot;:&quot;article-journal&quot;,&quot;id&quot;:&quot;a9ea6d43-06c4-33ce-a5bf-16ed0586afdb&quot;,&quot;title&quot;:&quot;Chatbot Layanan Akademik Menggunakan K-Nearest Neighbor&quot;,&quot;author&quot;:[{&quot;family&quot;:&quot;Nugraha&quot;,&quot;given&quot;:&quot;Kristian Adi&quot;,&quot;parse-names&quot;:false,&quot;dropping-particle&quot;:&quot;&quot;,&quot;non-dropping-particle&quot;:&quot;&quot;},{&quot;family&quot;:&quot;Sebastian&quot;,&quot;given&quot;:&quot;Danny&quot;,&quot;parse-names&quot;:false,&quot;dropping-particle&quot;:&quot;&quot;,&quot;non-dropping-particle&quot;:&quot;&quot;}],&quot;container-title&quot;:&quot;Jurnal Sains dan Informatika&quot;,&quot;DOI&quot;:&quot;10.34128/jsi.v7i1.285&quot;,&quot;ISSN&quot;:&quot;2460-173X&quot;,&quot;issued&quot;:{&quot;date-parts&quot;:[[2021,3,22]]},&quot;page&quot;:&quot;11-19&quot;,&quot;abstract&quot;:&quot;Perusahaan atau institusi yang bergerak di bidang pelayanan publik pasti memiliki layanan customer service untuk menjawab pertanyaan dari konsumen. Namun perusahaan atau institusi dengan skala menengah ke bawah seringkali tidak sanggup untuk menyediakan karyawan khusus untuk menangani pekerjaan tersebut, sehingga pekerjaan tersebut dirangkap oleh karyawan di posisi lain. Chatbot dapat digunakan untuk menyelesaikan permasalahan yang berkaitan dengan layanan tanya jawab, khususnya bagi perusahaan atau institusi yang tidak memiliki sumber daya khusus untuk menangani pekerjaan tersebut. Dengan adanya chatbot, pertanyaan-pertanyaan konsumen yang bersifat redundan dapat ditangani secara otomatis.  Pada penelitian ini, penulis membangun sistem chatbot untuk layanan tanya jawab seputar kegiatan akademik dengan menggunakan metode K-Nearest Neighbor. Berdasarkan hasil pengujian yang telah dilakukan, sistem dapat memberikan nilai akurasi sebesar 53.48% untuk nilai K = 3.&quot;,&quot;publisher&quot;:&quot;Politeknik Negeri Tanah Laut&quot;,&quot;issue&quot;:&quot;1&quot;,&quot;volume&quot;:&quot;7&quot;,&quot;container-title-short&quot;:&quot;&quot;},&quot;isTemporary&quot;:false}]},{&quot;citationID&quot;:&quot;MENDELEY_CITATION_ce798d4d-bcf2-45b2-bdbd-ce9b7dfae624&quot;,&quot;properties&quot;:{&quot;noteIndex&quot;:0},&quot;isEdited&quot;:false,&quot;manualOverride&quot;:{&quot;isManuallyOverridden&quot;:true,&quot;citeprocText&quot;:&quot;(Mustakim dkk., 2021)&quot;,&quot;manualOverrideText&quot;:&quot;(2021)&quot;},&quot;citationTag&quot;:&quot;MENDELEY_CITATION_v3_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&quot;,&quot;citationItems&quot;:[{&quot;id&quot;:&quot;66beea9a-28c5-3eaf-aae4-f9863b1629a5&quot;,&quot;itemData&quot;:{&quot;type&quot;:&quot;article-journal&quot;,&quot;id&quot;:&quot;66beea9a-28c5-3eaf-aae4-f9863b1629a5&quot;,&quot;title&quot;:&quot;Algoritma Artificial Neural Network pada Text-based Chatbot Frequently Asked Question (FAQ) Web Kuliah Universitas&quot;,&quot;author&quot;:[{&quot;family&quot;:&quot;Mustakim&quot;,&quot;given&quot;:&quot;Feri&quot;,&quot;parse-names&quot;:false,&quot;dropping-particle&quot;:&quot;&quot;,&quot;non-dropping-particle&quot;:&quot;&quot;},{&quot;family&quot;:&quot;Fauziah&quot;,&quot;given&quot;:&quot;&quot;,&quot;parse-names&quot;:false,&quot;dropping-particle&quot;:&quot;&quot;,&quot;non-dropping-particle&quot;:&quot;&quot;},{&quot;family&quot;:&quot;Hayati&quot;,&quot;given&quot;:&quot;Nur&quot;,&quot;parse-names&quot;:false,&quot;dropping-particle&quot;:&quot;&quot;,&quot;non-dropping-particle&quot;:&quot;&quot;}],&quot;container-title&quot;:&quot;Jurnal Teknologi Informasi dan Komunikasi)&quot;,&quot;DOI&quot;:&quot;10.35870/jti&quot;,&quot;URL&quot;:&quot;https://doi.org/10.35870/jti&quot;,&quot;issued&quot;:{&quot;date-parts&quot;:[[2021]]},&quot;page&quot;:&quot;2021&quot;,&quot;abstract&quot;:&quot;The technology development increase the number of automation system in indudustry. One of them is Chatbot application in education industry. This automation technology is able to lessen university's service in order to facilitate the students' need of information whenever and wherever they are. Lack of student literacy regarding the functions and use of the web in conducting online lectures causes the same number of questions repeatedly to the university, which are actually frequently asked questions that have been written in a list of frequently asked questions (Faq), such as: assignment submission, forget passwords, lectures online, video conference lectures and lecture web applications on android. Chatbot will automatically answer students' question in university web page by providing information and suggesting a proper answer suit to the question. This research will develop Chatbot type based on text by applying Artificial Neural Network (ANN) algorithm. The applied data set while conducting the Chatbot coaching is the questions data which frequently being asked (FAQ) in the study web, 25 questions with its answer which is divided into 16 labels or classes. The testing is conducted by using 110 different conversations from the dataset but have the same intention. From those 110 conversation, the Chatbot succed in answering 107 questions precisely and made 3 wrong conversation. The testing result shows a good result by having 97,27% accuracy and 2,72% error.&quot;,&quot;issue&quot;:&quot;4&quot;,&quot;volume&quot;:&quot;5&quot;,&quot;container-title-short&quot;:&quot;&quot;},&quot;isTemporary&quot;:false}]},{&quot;citationID&quot;:&quot;MENDELEY_CITATION_db99bcd8-a2c5-4f35-998f-3c4cd37f9693&quot;,&quot;properties&quot;:{&quot;noteIndex&quot;:0},&quot;isEdited&quot;:false,&quot;manualOverride&quot;:{&quot;isManuallyOverridden&quot;:true,&quot;citeprocText&quot;:&quot;(Sidik dkk., 2021)&quot;,&quot;manualOverrideText&quot;:&quot;(2021)&quot;},&quot;citationTag&quot;:&quot;MENDELEY_CITATION_v3_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&quot;,&quot;citationItems&quot;:[{&quot;id&quot;:&quot;a1e276b5-16af-3e68-9d50-c518e4ba9f51&quot;,&quot;itemData&quot;:{&quot;type&quot;:&quot;article-journal&quot;,&quot;id&quot;:&quot;a1e276b5-16af-3e68-9d50-c518e4ba9f51&quot;,&quot;title&quot;:&quot;PEMBUATAN APLIKASI CHATBOT KOLEKTOR DENGAN METODE EXTREME PROGRAMMING DAN STRATEGI FORWARD CHAINING&quot;,&quot;author&quot;:[{&quot;family&quot;:&quot;Sidik&quot;,&quot;given&quot;:&quot;Muhamad&quot;,&quot;parse-names&quot;:false,&quot;dropping-particle&quot;:&quot;&quot;,&quot;non-dropping-particle&quot;:&quot;&quot;},{&quot;family&quot;:&quot;Gunawan&quot;,&quot;given&quot;:&quot;Bambang&quot;,&quot;parse-names&quot;:false,&quot;dropping-particle&quot;:&quot;&quot;,&quot;non-dropping-particle&quot;:&quot;&quot;},{&quot;family&quot;:&quot;Anggraini&quot;,&quot;given&quot;:&quot;Dina&quot;,&quot;parse-names&quot;:false,&quot;dropping-particle&quot;:&quot;&quot;,&quot;non-dropping-particle&quot;:&quot;&quot;},{&quot;family&quot;:&quot;Korespondensi&quot;,&quot;given&quot;:&quot;Penulis&quot;,&quot;parse-names&quot;:false,&quot;dropping-particle&quot;:&quot;&quot;,&quot;non-dropping-particle&quot;:&quot;&quot;}],&quot;container-title&quot;:&quot;Jurnal Teknologi Informasi dan Ilmu Komputer (JTIIK)&quot;,&quot;DOI&quot;:&quot;10.25126/jtiik.202184298&quot;,&quot;ISSN&quot;:&quot;2528-6579&quot;,&quot;issued&quot;:{&quot;date-parts&quot;:[[2021]]},&quot;page&quot;:&quot;293-302&quot;,&quot;issue&quot;:&quot;2&quot;,&quot;volume&quot;:&quot;8&quot;,&quot;container-title-short&quot;:&quot;&quot;},&quot;isTemporary&quot;:false}]},{&quot;citationID&quot;:&quot;MENDELEY_CITATION_465285d0-835f-4c45-81f2-178a2ae521ba&quot;,&quot;properties&quot;:{&quot;noteIndex&quot;:0},&quot;isEdited&quot;:false,&quot;manualOverride&quot;:{&quot;isManuallyOverridden&quot;:true,&quot;citeprocText&quot;:&quot;(Fahmi Yusron Fiddin dkk., 2024)&quot;,&quot;manualOverrideText&quot;:&quot;(2024)&quot;},&quot;citationTag&quot;:&quot;MENDELEY_CITATION_v3_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&quot;,&quot;citationItems&quot;:[{&quot;id&quot;:&quot;f5aa0892-ff27-36b1-9121-3e1a5f728ddc&quot;,&quot;itemData&quot;:{&quot;type&quot;:&quot;article-journal&quot;,&quot;id&quot;:&quot;f5aa0892-ff27-36b1-9121-3e1a5f728ddc&quot;,&quot;title&quot;:&quot;Chatbot Informasi Penerimaan Mahasiswa Baru Menggunakan Metode FastText dan LSTM&quot;,&quot;author&quot;:[{&quot;family&quot;:&quot;Fahmi Yusron Fiddin&quot;,&quot;given&quot;:&quot;&quot;,&quot;parse-names&quot;:false,&quot;dropping-particle&quot;:&quot;&quot;,&quot;non-dropping-particle&quot;:&quot;&quot;},{&quot;family&quot;:&quot;Komarudin&quot;,&quot;given&quot;:&quot;Agus&quot;,&quot;parse-names&quot;:false,&quot;dropping-particle&quot;:&quot;&quot;,&quot;non-dropping-particle&quot;:&quot;&quot;},{&quot;family&quot;:&quot;Melina&quot;,&quot;given&quot;:&quot;Melina&quot;,&quot;parse-names&quot;:false,&quot;dropping-particle&quot;:&quot;&quot;,&quot;non-dropping-particle&quot;:&quot;&quot;}],&quot;container-title&quot;:&quot;Journal of Applied Computer Science and Technology&quot;,&quot;DOI&quot;:&quot;10.52158/jacost.v5i1.648&quot;,&quot;ISSN&quot;:&quot;2723-1453&quot;,&quot;URL&quot;:&quot;https://journal.isas.or.id/index.php/JACOST/article/view/648&quot;,&quot;issued&quot;:{&quot;date-parts&quot;:[[2024,2,4]]},&quot;page&quot;:&quot;33-39&quot;,&quot;abstract&quot;:&quot;&lt;p&gt;New Student Admission (PMB) is an important stage in the continuity of education in an educational institution. The Faculty of Science and Informatics (FSI) at Jenderal Achmad Yani University (UNJANI) provides information services about PMB to prospective students and parents/guardians of prospective students but is still inefficient, so it is necessary to improve PMB information services by using Chatbots as a solution that is able to serve questions effectively and consistent. This study aims to develop a PMB information Chatbot system for FSI using the FastText and Long Short-Term Memory (LSTM) methods. Several methods have been used in Chatbot development research, such as Term Frequency–Inverse Document Frequency (TF-IDF), Bag of Words (BoW), and Convolutional Neural Networks (CNN). However, these studies still have certain limitations, such as the inability to grasp the meaning of words and difficulties in handling certain inputs. In this study, the text classification model uses the FastText method as the stage for representing words in vector form, then combined with several pre-processing methods (Tokenization &amp;amp; Casefolding) and LSTM for the classification stage. Then put it into the Chatbot component according to the architecture that was made. In testing, the Black Box Testing method is used to ensure the functionality of the Chatbot system. The test results show that the Chatbot system is able to understand the topic of questions asked by users properly. The interaction between users and Chatbots also runs smoothly, resulting in appropriate and informative responses. The results of this study are expected to be an effective and consistent solution for providing information about PMB to prospective students and parents/guardians of prospective students at FSI.&lt;/p&gt;&quot;,&quot;issue&quot;:&quot;1&quot;,&quot;volume&quot;:&quot;5&quot;,&quot;container-title-short&quot;:&quot;&quot;},&quot;isTemporary&quot;:false}]},{&quot;citationID&quot;:&quot;MENDELEY_CITATION_5792b6ca-4e07-4965-9edf-8522556bb0c7&quot;,&quot;properties&quot;:{&quot;noteIndex&quot;:0},&quot;isEdited&quot;:false,&quot;manualOverride&quot;:{&quot;isManuallyOverridden&quot;:true,&quot;citeprocText&quot;:&quot;(Sanjaya dkk., 2023)&quot;,&quot;manualOverrideText&quot;:&quot;(2023)&quot;},&quot;citationTag&quot;:&quot;MENDELEY_CITATION_v3_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&quot;,&quot;citationItems&quot;:[{&quot;id&quot;:&quot;19548ce8-4a75-39dd-b90f-097fe24dc326&quot;,&quot;itemData&quot;:{&quot;type&quot;:&quot;article-journal&quot;,&quot;id&quot;:&quot;19548ce8-4a75-39dd-b90f-097fe24dc326&quot;,&quot;title&quot;:&quot;Virtual Assistant for Thesis Technical Guide Using Artificial Neural Network&quot;,&quot;author&quot;:[{&quot;family&quot;:&quot;Sanjaya&quot;,&quot;given&quot;:&quot;Mohammad Ovi&quot;,&quot;parse-names&quot;:false,&quot;dropping-particle&quot;:&quot;&quot;,&quot;non-dropping-particle&quot;:&quot;&quot;},{&quot;family&quot;:&quot;Bukhori&quot;,&quot;given&quot;:&quot;Saiful&quot;,&quot;parse-names&quot;:false,&quot;dropping-particle&quot;:&quot;&quot;,&quot;non-dropping-particle&quot;:&quot;&quot;},{&quot;family&quot;:&quot;Furqon&quot;,&quot;given&quot;:&quot;Muhammad `Ariful&quot;,&quot;parse-names&quot;:false,&quot;dropping-particle&quot;:&quot;&quot;,&quot;non-dropping-particle&quot;:&quot;&quot;}],&quot;container-title&quot;:&quot;Indonesian Journal of Artificial Intelligence and Data Mining&quot;,&quot;DOI&quot;:&quot;10.24014/ijaidm.v6i2.23473&quot;,&quot;ISSN&quot;:&quot;2614-3372&quot;,&quot;issued&quot;:{&quot;date-parts&quot;:[[2023,8,1]]},&quot;page&quot;:&quot;188&quot;,&quot;abstract&quot;:&quot;This study focuses on finding best practice for Artificial Neural Network (ANN) implementation in the information system for student’s thesis technical instructions. The machine learning model applied sequential model, it means ANN only use 1 input layer, a hidden/dense layer and 1 output layer. The Stochastic Gradient Decent (SGD) method was applied into data training process. The results of this study are chatbot applications, and model testing using the confusion matrix. The result of model evaluation are 99,49% accuracy and 91% in F-1 score.&quot;,&quot;publisher&quot;:&quot;Universitas Islam Negeri Sultan Syarif Kasim Riau&quot;,&quot;issue&quot;:&quot;2&quot;,&quot;volume&quot;:&quot;6&quot;,&quot;container-title-short&quot;:&quot;&quot;},&quot;isTemporary&quot;:false}]}]"/>
     <we:property name="MENDELEY_CITATIONS_LOCALE_CODE" value="&quot;id-ID&quot;"/>
     <we:property name="MENDELEY_CITATIONS_STYLE" value="{&quot;id&quot;:&quot;https://www.zotero.org/styles/apa&quot;,&quot;title&quot;:&quot;American Psychological Association 7th edition&quot;,&quot;format&quot;:&quot;author-date&quot;,&quot;defaultLocale&quot;:null,&quot;isLocaleCodeValid&quot;:true}"/>
   </we:properties>

--- a/skripsiII_gantijudul.docx
+++ b/skripsiII_gantijudul.docx
@@ -31,7 +31,21 @@
           <w:b/>
           <w:szCs w:val="24"/>
         </w:rPr>
-        <w:t>ARIFICIAL NEURAL NETWORK</w:t>
+        <w:t>AR</w:t>
+      </w:r>
+      <w:r>
+        <w:rPr>
+          <w:b/>
+          <w:szCs w:val="24"/>
+        </w:rPr>
+        <w:t>T</w:t>
+      </w:r>
+      <w:r>
+        <w:rPr>
+          <w:b/>
+          <w:szCs w:val="24"/>
+        </w:rPr>
+        <w:t>IFICIAL NEURAL NETWORK</w:t>
       </w:r>
       <w:r>
         <w:rPr>
@@ -209,7 +223,7 @@
           <w:lang w:val="id-ID" w:eastAsia="id-ID"/>
         </w:rPr>
         <w:drawing>
-          <wp:inline distT="0" distB="0" distL="0" distR="0" wp14:anchorId="46FDF9F2" wp14:editId="1CB1A08D">
+          <wp:inline distT="0" distB="0" distL="0" distR="0" wp14:anchorId="46FDF9F2" wp14:editId="1AF80E25">
             <wp:extent cx="1978251" cy="1440000"/>
             <wp:effectExtent l="0" t="0" r="3175" b="8255"/>
             <wp:docPr id="9" name="Picture 9" descr="D:\HERU\Akreditas\Lambang.png"/>
@@ -1648,6 +1662,15 @@
         </w:rPr>
         <w:t xml:space="preserve"> menganalisis dan memahami input dari pengguna dengan lebih efektif</w:t>
       </w:r>
+      <w:r>
+        <w:rPr>
+          <w:rFonts w:ascii="Times New Roman" w:hAnsi="Times New Roman" w:cs="Times New Roman"/>
+          <w:color w:val="000000"/>
+          <w:sz w:val="24"/>
+          <w:szCs w:val="24"/>
+        </w:rPr>
+        <w:t xml:space="preserve"> </w:t>
+      </w:r>
       <w:sdt>
         <w:sdtPr>
           <w:rPr>
@@ -1811,7 +1834,7 @@
           <w:sz w:val="24"/>
           <w:szCs w:val="24"/>
         </w:rPr>
-        <w:t xml:space="preserve">Bagaimana efektivitas </w:t>
+        <w:t xml:space="preserve">Bagaimana </w:t>
       </w:r>
       <w:r>
         <w:rPr>
@@ -1819,7 +1842,7 @@
           <w:sz w:val="24"/>
           <w:szCs w:val="24"/>
         </w:rPr>
-        <w:t xml:space="preserve">pengimplementasian </w:t>
+        <w:t xml:space="preserve">implementasi </w:t>
       </w:r>
       <w:r>
         <w:rPr>
@@ -1863,7 +1886,23 @@
           <w:sz w:val="24"/>
           <w:szCs w:val="24"/>
         </w:rPr>
-        <w:t xml:space="preserve"> untuk memberikan layanan informasi PPDB di SMK Kesatrian Purwokerto?</w:t>
+        <w:t xml:space="preserve"> untuk </w:t>
+      </w:r>
+      <w:r>
+        <w:rPr>
+          <w:rFonts w:ascii="Times New Roman" w:hAnsi="Times New Roman"/>
+          <w:sz w:val="24"/>
+          <w:szCs w:val="24"/>
+        </w:rPr>
+        <w:t xml:space="preserve">meningkatkan efisiensi layanan </w:t>
+      </w:r>
+      <w:r>
+        <w:rPr>
+          <w:rFonts w:ascii="Times New Roman" w:hAnsi="Times New Roman"/>
+          <w:sz w:val="24"/>
+          <w:szCs w:val="24"/>
+        </w:rPr>
+        <w:t>informasi PPDB di SMK Kesatrian Purwokerto?</w:t>
       </w:r>
       <w:r>
         <w:rPr>
@@ -1983,13 +2022,19 @@
           <w:iCs/>
           <w:szCs w:val="24"/>
         </w:rPr>
-        <w:t>Chatbot</w:t>
-      </w:r>
-      <w:r>
-        <w:rPr>
-          <w:szCs w:val="24"/>
-        </w:rPr>
-        <w:t xml:space="preserve"> hanya akan menggunakan teks sebagai media komunikasi</w:t>
+        <w:t xml:space="preserve">Chatbot </w:t>
+      </w:r>
+      <w:r>
+        <w:rPr>
+          <w:szCs w:val="24"/>
+        </w:rPr>
+        <w:t>hanya akan mendukung bahasa indonesia</w:t>
+      </w:r>
+      <w:r>
+        <w:rPr>
+          <w:szCs w:val="24"/>
+        </w:rPr>
+        <w:t>.</w:t>
       </w:r>
     </w:p>
     <w:p>
@@ -2006,42 +2051,35 @@
       </w:pPr>
       <w:r>
         <w:rPr>
+          <w:szCs w:val="24"/>
+        </w:rPr>
+        <w:t xml:space="preserve">Pengembangan </w:t>
+      </w:r>
+      <w:r>
+        <w:rPr>
           <w:i/>
           <w:iCs/>
           <w:szCs w:val="24"/>
         </w:rPr>
-        <w:t xml:space="preserve">Chatbot </w:t>
-      </w:r>
-      <w:r>
-        <w:rPr>
-          <w:szCs w:val="24"/>
-        </w:rPr>
-        <w:t xml:space="preserve">hanya akan mendukung bahasa indonesia </w:t>
-      </w:r>
-    </w:p>
-    <w:p>
-      <w:pPr>
-        <w:pStyle w:val="ListParagraph"/>
-        <w:numPr>
-          <w:ilvl w:val="0"/>
-          <w:numId w:val="15"/>
-        </w:numPr>
-        <w:ind w:left="851"/>
-        <w:rPr>
-          <w:szCs w:val="24"/>
-        </w:rPr>
-      </w:pPr>
-      <w:r>
-        <w:rPr>
-          <w:szCs w:val="24"/>
-        </w:rPr>
-        <w:t xml:space="preserve">Peneilitian ini menggunakan bahasa pemrograman python dalam </w:t>
-      </w:r>
-      <w:r>
-        <w:rPr>
-          <w:szCs w:val="24"/>
-        </w:rPr>
-        <w:t xml:space="preserve">pengembangan </w:t>
+        <w:t>chatbot</w:t>
+      </w:r>
+      <w:r>
+        <w:rPr>
+          <w:szCs w:val="24"/>
+        </w:rPr>
+        <w:t xml:space="preserve"> </w:t>
+      </w:r>
+      <w:r>
+        <w:rPr>
+          <w:szCs w:val="24"/>
+        </w:rPr>
+        <w:t xml:space="preserve">pada </w:t>
+      </w:r>
+      <w:r>
+        <w:rPr>
+          <w:szCs w:val="24"/>
+        </w:rPr>
+        <w:t>penelitian ini dilakukan dengan bahasa pemrograman Python</w:t>
       </w:r>
       <w:r>
         <w:rPr>
@@ -2049,7 +2087,7 @@
           <w:iCs/>
           <w:szCs w:val="24"/>
         </w:rPr>
-        <w:t>chatbot</w:t>
+        <w:t>.</w:t>
       </w:r>
     </w:p>
     <w:p>
@@ -2116,7 +2154,7 @@
           <w:sz w:val="24"/>
           <w:szCs w:val="24"/>
         </w:rPr>
-        <w:t xml:space="preserve">mengimplementasikan </w:t>
+        <w:t xml:space="preserve">implementasi </w:t>
       </w:r>
       <w:r>
         <w:rPr>
@@ -2126,15 +2164,15 @@
           <w:sz w:val="24"/>
           <w:szCs w:val="24"/>
         </w:rPr>
-        <w:t xml:space="preserve">Chatbot </w:t>
-      </w:r>
-      <w:r>
-        <w:rPr>
-          <w:rFonts w:ascii="Times New Roman" w:hAnsi="Times New Roman" w:cs="Times New Roman"/>
-          <w:sz w:val="24"/>
-          <w:szCs w:val="24"/>
-        </w:rPr>
-        <w:t xml:space="preserve">pada </w:t>
+        <w:t>chatbot</w:t>
+      </w:r>
+      <w:r>
+        <w:rPr>
+          <w:rFonts w:ascii="Times New Roman" w:hAnsi="Times New Roman" w:cs="Times New Roman"/>
+          <w:sz w:val="24"/>
+          <w:szCs w:val="24"/>
+        </w:rPr>
+        <w:t xml:space="preserve"> berbasis </w:t>
       </w:r>
       <w:r>
         <w:rPr>
@@ -2144,15 +2182,23 @@
           <w:sz w:val="24"/>
           <w:szCs w:val="24"/>
         </w:rPr>
-        <w:t xml:space="preserve">website </w:t>
-      </w:r>
-      <w:r>
-        <w:rPr>
-          <w:rFonts w:ascii="Times New Roman" w:hAnsi="Times New Roman" w:cs="Times New Roman"/>
-          <w:sz w:val="24"/>
-          <w:szCs w:val="24"/>
-        </w:rPr>
-        <w:t xml:space="preserve">PPDB sekolah </w:t>
+        <w:t>artificial neural network</w:t>
+      </w:r>
+      <w:r>
+        <w:rPr>
+          <w:rFonts w:ascii="Times New Roman" w:hAnsi="Times New Roman" w:cs="Times New Roman"/>
+          <w:sz w:val="24"/>
+          <w:szCs w:val="24"/>
+        </w:rPr>
+        <w:t xml:space="preserve"> untuk meningkatkan efisiensi layanan informasi PPDB</w:t>
+      </w:r>
+      <w:r>
+        <w:rPr>
+          <w:rFonts w:ascii="Times New Roman" w:hAnsi="Times New Roman" w:cs="Times New Roman"/>
+          <w:sz w:val="24"/>
+          <w:szCs w:val="24"/>
+        </w:rPr>
+        <w:t xml:space="preserve"> </w:t>
       </w:r>
       <w:r>
         <w:rPr>
@@ -2694,6 +2740,22 @@
     <w:p>
       <w:pPr>
         <w:pStyle w:val="ListParagraph"/>
+        <w:rPr>
+          <w:color w:val="000000"/>
+        </w:rPr>
+      </w:pPr>
+    </w:p>
+    <w:p>
+      <w:pPr>
+        <w:pStyle w:val="ListParagraph"/>
+        <w:rPr>
+          <w:color w:val="000000"/>
+        </w:rPr>
+      </w:pPr>
+    </w:p>
+    <w:p>
+      <w:pPr>
+        <w:pStyle w:val="ListParagraph"/>
         <w:numPr>
           <w:ilvl w:val="0"/>
           <w:numId w:val="24"/>
@@ -2710,6 +2772,7 @@
           <w:iCs/>
           <w:color w:val="000000"/>
         </w:rPr>
+        <w:lastRenderedPageBreak/>
         <w:t>Chatbot</w:t>
       </w:r>
     </w:p>
@@ -2726,7 +2789,6 @@
           <w:iCs/>
           <w:color w:val="000000"/>
         </w:rPr>
-        <w:lastRenderedPageBreak/>
         <w:t>Chatbot</w:t>
       </w:r>
       <w:r>
@@ -3052,14 +3114,14 @@
         <w:rPr>
           <w:color w:val="000000"/>
         </w:rPr>
-        <w:t xml:space="preserve">Bertujuan untuk mengonversi data teks yang awalnya tidak terstruktur menjadi data teks yang lebih terorganisasi. Data yang telah terstruktur ini kemudian dapat dimanfaatkan untuk berbagai keperluan, </w:t>
+        <w:t xml:space="preserve">Bertujuan untuk mengonversi data teks yang awalnya tidak terstruktur menjadi data teks yang lebih terorganisasi. Data yang telah </w:t>
       </w:r>
       <w:r>
         <w:rPr>
           <w:color w:val="000000"/>
         </w:rPr>
         <w:lastRenderedPageBreak/>
-        <w:t>seperti analisis mendalam, pencarian pola, pengelompokan informasi, atau sebagai dasar dalam pengambilan keputusan berbasis data</w:t>
+        <w:t>terstruktur ini kemudian dapat dimanfaatkan untuk berbagai keperluan, seperti analisis mendalam, pencarian pola, pengelompokan informasi, atau sebagai dasar dalam pengambilan keputusan berbasis data</w:t>
       </w:r>
       <w:r>
         <w:rPr>
@@ -3265,14 +3327,14 @@
         <w:rPr>
           <w:color w:val="000000"/>
         </w:rPr>
-        <w:t xml:space="preserve"> adalah proses mengubah kata turunan ke bentuk dasarnya (akar kata) dengan menghapus imbuhan seperti awalan, akhiran, atau sisipan. Tujuannya adalah untuk menyederhanakan </w:t>
+        <w:t xml:space="preserve"> adalah proses mengubah kata turunan ke bentuk dasarnya (akar kata) dengan menghapus imbuhan seperti awalan, </w:t>
       </w:r>
       <w:r>
         <w:rPr>
           <w:color w:val="000000"/>
         </w:rPr>
         <w:lastRenderedPageBreak/>
-        <w:t>analisis teks dengan mengelompokkan kata-kata yang memiliki makna serupa. Contohnya, kata "berlari" dan "lari-lari" akan direduksi menjadi "lari."</w:t>
+        <w:t>akhiran, atau sisipan. Tujuannya adalah untuk menyederhanakan analisis teks dengan mengelompokkan kata-kata yang memiliki makna serupa. Contohnya, kata "berlari" dan "lari-lari" akan direduksi menjadi "lari."</w:t>
       </w:r>
     </w:p>
     <w:p>
@@ -4457,13 +4519,6 @@
               <w:szCs w:val="24"/>
             </w:rPr>
             <w:t>(2021)</w:t>
-          </w:r>
-          <w:r>
-            <w:rPr>
-              <w:color w:val="000000"/>
-              <w:szCs w:val="24"/>
-            </w:rPr>
-            <w:t xml:space="preserve"> </w:t>
           </w:r>
         </w:sdtContent>
       </w:sdt>
@@ -5999,7 +6054,7 @@
           <w:p>
             <w:pPr>
               <w:pStyle w:val="Heading1"/>
-              <w:spacing w:before="0" w:line="240" w:lineRule="auto"/>
+              <w:spacing w:before="0"/>
               <w:rPr>
                 <w:rFonts w:ascii="Times New Roman" w:hAnsi="Times New Roman" w:cs="Times New Roman"/>
                 <w:color w:val="auto"/>
@@ -6797,6 +6852,7 @@
           <w:p>
             <w:pPr>
               <w:pStyle w:val="Heading1"/>
+              <w:spacing w:before="0"/>
               <w:rPr>
                 <w:rFonts w:ascii="Times New Roman" w:hAnsi="Times New Roman" w:cs="Times New Roman"/>
                 <w:i/>
@@ -7235,20 +7291,69 @@
     </w:p>
     <w:p>
       <w:pPr>
-        <w:spacing w:after="0" w:line="480" w:lineRule="auto"/>
-        <w:ind w:left="426" w:firstLine="567"/>
-        <w:jc w:val="both"/>
-      </w:pPr>
-      <w:r>
-        <w:rPr>
-          <w:rFonts w:ascii="Times New Roman" w:hAnsi="Times New Roman"/>
-          <w:sz w:val="24"/>
-          <w:szCs w:val="24"/>
-        </w:rPr>
-        <w:t>Skripsi berupa penelitian mandiri merupakan kajian ilmu pengetahuan atau teknologi di bidang Teknik Informatika. Penelitian dapat dilaksanakan dengan mempertimbangkan tingkat kedalaman dan manfaat penelitian tersebut, khususnya untuk pengayaan ilmu pengetahuan atau penerapan ilmu pengetahuan dan teknologi</w:t>
+        <w:pStyle w:val="ListParagraph"/>
+        <w:numPr>
+          <w:ilvl w:val="0"/>
+          <w:numId w:val="58"/>
+        </w:numPr>
+      </w:pPr>
+      <w:r>
+        <w:t>Tempat Penelitian</w:t>
+      </w:r>
+    </w:p>
+    <w:p>
+      <w:pPr>
+        <w:pStyle w:val="ListParagraph"/>
+      </w:pPr>
+      <w:r>
+        <w:t xml:space="preserve">Pada penelitian ini dilaksanakan di SMK </w:t>
+      </w:r>
+      <w:r>
+        <w:t>Kesatrian</w:t>
+      </w:r>
+      <w:r>
+        <w:t xml:space="preserve"> </w:t>
+      </w:r>
+      <w:r>
+        <w:t>Purwokerto</w:t>
+      </w:r>
+      <w:r>
+        <w:t xml:space="preserve"> Desa Sokanegara, Kecamatan Purwokerto, Kabupaten Banyumas</w:t>
+      </w:r>
+      <w:r>
+        <w:t xml:space="preserve">, Jawa Tengah </w:t>
+      </w:r>
+      <w:r>
+        <w:t>53115</w:t>
       </w:r>
       <w:r>
         <w:t>.</w:t>
+      </w:r>
+    </w:p>
+    <w:p>
+      <w:pPr>
+        <w:pStyle w:val="ListParagraph"/>
+        <w:numPr>
+          <w:ilvl w:val="0"/>
+          <w:numId w:val="58"/>
+        </w:numPr>
+      </w:pPr>
+      <w:r>
+        <w:t>Waktu Penelitian</w:t>
+      </w:r>
+    </w:p>
+    <w:p>
+      <w:pPr>
+        <w:pStyle w:val="ListParagraph"/>
+      </w:pPr>
+      <w:r>
+        <w:t xml:space="preserve">Waktu Penelitian dilakukan selama 4 bulan mulai september 2024 hingga </w:t>
+      </w:r>
+      <w:r>
+        <w:t xml:space="preserve">14 </w:t>
+      </w:r>
+      <w:r>
+        <w:t>januari 2025.</w:t>
       </w:r>
     </w:p>
     <w:p/>
@@ -7363,7 +7468,492 @@
         <w:t xml:space="preserve">. </w:t>
       </w:r>
     </w:p>
-    <w:p/>
+    <w:p>
+      <w:pPr>
+        <w:spacing w:after="0" w:line="480" w:lineRule="auto"/>
+        <w:ind w:left="426" w:firstLine="567"/>
+        <w:jc w:val="both"/>
+        <w:rPr>
+          <w:rFonts w:ascii="Times New Roman" w:hAnsi="Times New Roman" w:cs="Times New Roman"/>
+          <w:sz w:val="24"/>
+          <w:szCs w:val="24"/>
+        </w:rPr>
+      </w:pPr>
+      <w:r>
+        <w:rPr>
+          <w:rFonts w:ascii="Times New Roman" w:hAnsi="Times New Roman" w:cs="Times New Roman"/>
+          <w:sz w:val="24"/>
+          <w:szCs w:val="24"/>
+        </w:rPr>
+        <w:t>Pada penelitian ini diperlukan serangkaian kegitan untuk mendapatkan data yang di butuhkan pada penelitian. Dalam melakukan penelitian penulis menggunkan metode pengumpulan data sebagai berikut:</w:t>
+      </w:r>
+    </w:p>
+    <w:p>
+      <w:pPr>
+        <w:pStyle w:val="ListParagraph"/>
+        <w:numPr>
+          <w:ilvl w:val="0"/>
+          <w:numId w:val="59"/>
+        </w:numPr>
+        <w:ind w:left="851"/>
+        <w:rPr>
+          <w:rFonts w:cs="Times New Roman"/>
+          <w:szCs w:val="24"/>
+        </w:rPr>
+      </w:pPr>
+      <w:r>
+        <w:rPr>
+          <w:rFonts w:cs="Times New Roman"/>
+          <w:szCs w:val="24"/>
+        </w:rPr>
+        <w:t xml:space="preserve">Wawancara </w:t>
+      </w:r>
+    </w:p>
+    <w:p>
+      <w:pPr>
+        <w:pStyle w:val="ListParagraph"/>
+        <w:ind w:left="851"/>
+        <w:rPr>
+          <w:rFonts w:cs="Times New Roman"/>
+          <w:szCs w:val="24"/>
+        </w:rPr>
+      </w:pPr>
+      <w:r>
+        <w:rPr>
+          <w:rFonts w:cs="Times New Roman"/>
+          <w:szCs w:val="24"/>
+        </w:rPr>
+        <w:t xml:space="preserve">Menurut </w:t>
+      </w:r>
+      <w:sdt>
+        <w:sdtPr>
+          <w:rPr>
+            <w:rFonts w:cs="Times New Roman"/>
+            <w:color w:val="000000"/>
+            <w:szCs w:val="24"/>
+          </w:rPr>
+          <w:tag w:val="MENDELEY_CITATION_v3_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"/>
+          <w:id w:val="-1204284"/>
+          <w:placeholder>
+            <w:docPart w:val="DefaultPlaceholder_-1854013440"/>
+          </w:placeholder>
+        </w:sdtPr>
+        <w:sdtContent>
+          <w:r>
+            <w:rPr>
+              <w:rFonts w:cs="Times New Roman"/>
+              <w:color w:val="000000"/>
+              <w:szCs w:val="24"/>
+            </w:rPr>
+            <w:t>(Fadhallah, 2021)</w:t>
+          </w:r>
+        </w:sdtContent>
+      </w:sdt>
+      <w:r>
+        <w:rPr>
+          <w:rFonts w:cs="Times New Roman"/>
+          <w:color w:val="000000"/>
+          <w:szCs w:val="24"/>
+        </w:rPr>
+        <w:t xml:space="preserve"> </w:t>
+      </w:r>
+      <w:r>
+        <w:rPr>
+          <w:rFonts w:cs="Times New Roman"/>
+          <w:szCs w:val="24"/>
+        </w:rPr>
+        <w:t xml:space="preserve">wawancara merupakan bentuk komunikasi antara dua atau lebih pihak yang biasanya dilakukan secara </w:t>
+      </w:r>
+      <w:r>
+        <w:rPr>
+          <w:rFonts w:cs="Times New Roman"/>
+          <w:szCs w:val="24"/>
+        </w:rPr>
+        <w:lastRenderedPageBreak/>
+        <w:t>langsung. Dalam wawancara, satu pihak bertindak sebagai pewawancara (interviewer) dan pihak lainnya sebagai yang diwawancarai (interviewee) dengan tujuan tertentu, seperti memperoleh informasi atau mengumpulkan data. Pewawancara mengajukan sejumlah pertanyaan kepada yang diwawancarai untuk mendapatkan jawaban yang diperlukan.</w:t>
+      </w:r>
+    </w:p>
+    <w:p>
+      <w:pPr>
+        <w:pStyle w:val="ListParagraph"/>
+        <w:ind w:left="851"/>
+        <w:rPr>
+          <w:rFonts w:cs="Times New Roman"/>
+          <w:szCs w:val="24"/>
+        </w:rPr>
+      </w:pPr>
+      <w:r>
+        <w:rPr>
+          <w:rFonts w:cs="Times New Roman"/>
+          <w:szCs w:val="24"/>
+        </w:rPr>
+        <w:t xml:space="preserve">Peneliti melakukan wawancara dengan staf IT sekaligus Admin PPDB SMK Kesatrian Purwokerto yaitu bapak </w:t>
+      </w:r>
+      <w:r>
+        <w:rPr>
+          <w:rFonts w:cs="Times New Roman"/>
+          <w:szCs w:val="24"/>
+        </w:rPr>
+        <w:t>Agung Sulistiono, S.T.</w:t>
+      </w:r>
+    </w:p>
+    <w:p>
+      <w:pPr>
+        <w:pStyle w:val="ListParagraph"/>
+        <w:numPr>
+          <w:ilvl w:val="0"/>
+          <w:numId w:val="59"/>
+        </w:numPr>
+        <w:ind w:left="851"/>
+        <w:rPr>
+          <w:rFonts w:cs="Times New Roman"/>
+          <w:szCs w:val="24"/>
+        </w:rPr>
+      </w:pPr>
+      <w:r>
+        <w:rPr>
+          <w:rFonts w:cs="Times New Roman"/>
+          <w:szCs w:val="24"/>
+        </w:rPr>
+        <w:t>Observasi</w:t>
+      </w:r>
+    </w:p>
+    <w:p>
+      <w:pPr>
+        <w:pStyle w:val="ListParagraph"/>
+        <w:ind w:left="851" w:firstLine="589"/>
+        <w:rPr>
+          <w:rFonts w:cs="Times New Roman"/>
+          <w:szCs w:val="24"/>
+        </w:rPr>
+      </w:pPr>
+      <w:r>
+        <w:rPr>
+          <w:rFonts w:cs="Times New Roman"/>
+          <w:szCs w:val="24"/>
+        </w:rPr>
+        <w:t>Observasi adalah teknik pengumpulan data yang unik karena melibatkan pengamatan langsung terhadap suatu fenomena. Berbeda dengan wawancara atau kuisioner yang mengandalkan laporan subjektif, observasi memungkinkan peneliti untuk mengamati perilaku dan kejadian secara objektif. Metode ini sangat relevan untuk penelitian yang berkaitan dengan perilaku manusia, proses kerja, atau gejala alam, terutama ketika jumlah subjek penelitian relatif kecil</w:t>
+      </w:r>
+      <w:r>
+        <w:rPr>
+          <w:rFonts w:cs="Times New Roman"/>
+          <w:szCs w:val="24"/>
+        </w:rPr>
+        <w:t xml:space="preserve"> </w:t>
+      </w:r>
+      <w:sdt>
+        <w:sdtPr>
+          <w:rPr>
+            <w:rFonts w:cs="Times New Roman"/>
+            <w:color w:val="000000"/>
+            <w:szCs w:val="24"/>
+          </w:rPr>
+          <w:tag w:val="MENDELEY_CITATION_v3_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"/>
+          <w:id w:val="1720086059"/>
+          <w:placeholder>
+            <w:docPart w:val="DefaultPlaceholder_-1854013440"/>
+          </w:placeholder>
+        </w:sdtPr>
+        <w:sdtContent>
+          <w:r>
+            <w:rPr>
+              <w:rFonts w:cs="Times New Roman"/>
+              <w:color w:val="000000"/>
+              <w:szCs w:val="24"/>
+            </w:rPr>
+            <w:t>(Sugiyono, 2018)</w:t>
+          </w:r>
+        </w:sdtContent>
+      </w:sdt>
+      <w:r>
+        <w:rPr>
+          <w:rFonts w:cs="Times New Roman"/>
+          <w:szCs w:val="24"/>
+        </w:rPr>
+        <w:t>.</w:t>
+      </w:r>
+    </w:p>
+    <w:p>
+      <w:pPr>
+        <w:pStyle w:val="ListParagraph"/>
+        <w:ind w:left="851" w:firstLine="589"/>
+        <w:rPr>
+          <w:rFonts w:cs="Times New Roman"/>
+          <w:szCs w:val="24"/>
+        </w:rPr>
+      </w:pPr>
+      <w:r>
+        <w:rPr>
+          <w:rFonts w:cs="Times New Roman"/>
+          <w:szCs w:val="24"/>
+        </w:rPr>
+        <w:t xml:space="preserve">Penulis menggunakan teknik observasi untuk mengumpulkan data mengenai pertanyaan-pertanyaan yang sering ditanyakan oleh calon siswa mengenai informasi PPDB dan informasi sekolah untuk dijadikan </w:t>
+      </w:r>
+      <w:r>
+        <w:rPr>
+          <w:rFonts w:cs="Times New Roman"/>
+          <w:i/>
+          <w:iCs/>
+          <w:szCs w:val="24"/>
+        </w:rPr>
+        <w:t>dataset</w:t>
+      </w:r>
+      <w:r>
+        <w:rPr>
+          <w:rFonts w:cs="Times New Roman"/>
+          <w:szCs w:val="24"/>
+        </w:rPr>
+        <w:t xml:space="preserve"> pada </w:t>
+      </w:r>
+      <w:r>
+        <w:rPr>
+          <w:rFonts w:cs="Times New Roman"/>
+          <w:i/>
+          <w:iCs/>
+          <w:szCs w:val="24"/>
+        </w:rPr>
+        <w:t>chatbot</w:t>
+      </w:r>
+      <w:r>
+        <w:rPr>
+          <w:rFonts w:cs="Times New Roman"/>
+          <w:szCs w:val="24"/>
+        </w:rPr>
+        <w:t xml:space="preserve">. </w:t>
+      </w:r>
+    </w:p>
+    <w:p>
+      <w:pPr>
+        <w:pStyle w:val="ListParagraph"/>
+        <w:numPr>
+          <w:ilvl w:val="0"/>
+          <w:numId w:val="59"/>
+        </w:numPr>
+        <w:ind w:left="851"/>
+        <w:rPr>
+          <w:rFonts w:cs="Times New Roman"/>
+          <w:szCs w:val="24"/>
+        </w:rPr>
+      </w:pPr>
+      <w:r>
+        <w:rPr>
+          <w:rFonts w:cs="Times New Roman"/>
+          <w:szCs w:val="24"/>
+        </w:rPr>
+        <w:t>Kuesioner</w:t>
+      </w:r>
+    </w:p>
+    <w:p>
+      <w:pPr>
+        <w:pStyle w:val="ListParagraph"/>
+        <w:ind w:left="851"/>
+        <w:rPr>
+          <w:rFonts w:cs="Times New Roman"/>
+          <w:color w:val="000000"/>
+          <w:szCs w:val="24"/>
+        </w:rPr>
+      </w:pPr>
+      <w:r>
+        <w:rPr>
+          <w:rFonts w:cs="Times New Roman"/>
+          <w:szCs w:val="24"/>
+        </w:rPr>
+        <w:t xml:space="preserve">Menurut </w:t>
+      </w:r>
+      <w:r>
+        <w:rPr>
+          <w:rFonts w:cs="Times New Roman"/>
+          <w:color w:val="000000"/>
+          <w:szCs w:val="24"/>
+        </w:rPr>
+        <w:t xml:space="preserve">Sugiyono </w:t>
+      </w:r>
+      <w:sdt>
+        <w:sdtPr>
+          <w:rPr>
+            <w:rFonts w:cs="Times New Roman"/>
+            <w:color w:val="000000"/>
+            <w:szCs w:val="24"/>
+          </w:rPr>
+          <w:tag w:val="MENDELEY_CITATION_v3_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"/>
+          <w:id w:val="1715988"/>
+          <w:placeholder>
+            <w:docPart w:val="DefaultPlaceholder_-1854013440"/>
+          </w:placeholder>
+        </w:sdtPr>
+        <w:sdtContent>
+          <w:r>
+            <w:rPr>
+              <w:rFonts w:cs="Times New Roman"/>
+              <w:color w:val="000000"/>
+              <w:szCs w:val="24"/>
+            </w:rPr>
+            <w:t>(2018)</w:t>
+          </w:r>
+        </w:sdtContent>
+      </w:sdt>
+      <w:r>
+        <w:rPr>
+          <w:rFonts w:cs="Times New Roman"/>
+          <w:color w:val="000000"/>
+          <w:szCs w:val="24"/>
+        </w:rPr>
+        <w:t xml:space="preserve"> </w:t>
+      </w:r>
+      <w:r>
+        <w:rPr>
+          <w:rFonts w:cs="Times New Roman"/>
+          <w:color w:val="000000"/>
+          <w:szCs w:val="24"/>
+        </w:rPr>
+        <w:t xml:space="preserve">Kuesioner merupakan instrumen penelitian yang melibatkan penyampaian sejumlah pertanyaan tertulis kepada responden untuk memperoleh informasi. Pertanyaan dalam </w:t>
+      </w:r>
+      <w:r>
+        <w:rPr>
+          <w:rFonts w:cs="Times New Roman"/>
+          <w:color w:val="000000"/>
+          <w:szCs w:val="24"/>
+        </w:rPr>
+        <w:lastRenderedPageBreak/>
+        <w:t>kuesioner dapat berupa pertanyaan pilihan ganda atau terbuka (jawaban bebas). Metode pendistribusian kuesioner pun beragam, mulai dari tatap muka hingga distribusi online.</w:t>
+      </w:r>
+    </w:p>
+    <w:p>
+      <w:pPr>
+        <w:pStyle w:val="ListParagraph"/>
+        <w:ind w:left="851"/>
+        <w:rPr>
+          <w:rFonts w:cs="Times New Roman"/>
+          <w:color w:val="000000"/>
+          <w:szCs w:val="24"/>
+        </w:rPr>
+      </w:pPr>
+      <w:r>
+        <w:rPr>
+          <w:rFonts w:cs="Times New Roman"/>
+          <w:color w:val="000000"/>
+          <w:szCs w:val="24"/>
+        </w:rPr>
+        <w:t>Penelitian ini bertujuan untuk mengidentifikasi pertanyaan-pertanyaan umum yang sering diajukan oleh siswa kelas 10 SMK Kesatrian Purwokerto selama proses Penerimaan Peserta Didik Baru (PPDB)</w:t>
+      </w:r>
+      <w:r>
+        <w:rPr>
+          <w:rFonts w:cs="Times New Roman"/>
+          <w:color w:val="000000"/>
+          <w:szCs w:val="24"/>
+        </w:rPr>
+        <w:t>.</w:t>
+      </w:r>
+    </w:p>
+    <w:p>
+      <w:pPr>
+        <w:pStyle w:val="ListParagraph"/>
+        <w:numPr>
+          <w:ilvl w:val="0"/>
+          <w:numId w:val="59"/>
+        </w:numPr>
+        <w:ind w:left="851"/>
+        <w:rPr>
+          <w:rFonts w:cs="Times New Roman"/>
+          <w:color w:val="000000"/>
+          <w:szCs w:val="24"/>
+        </w:rPr>
+      </w:pPr>
+      <w:r>
+        <w:rPr>
+          <w:rFonts w:cs="Times New Roman"/>
+          <w:color w:val="000000"/>
+          <w:szCs w:val="24"/>
+        </w:rPr>
+        <w:t>Studi Pustaka</w:t>
+      </w:r>
+    </w:p>
+    <w:p>
+      <w:pPr>
+        <w:pStyle w:val="ListParagraph"/>
+        <w:ind w:left="851"/>
+        <w:rPr>
+          <w:rFonts w:cs="Times New Roman"/>
+          <w:color w:val="000000"/>
+          <w:szCs w:val="24"/>
+        </w:rPr>
+      </w:pPr>
+      <w:r>
+        <w:rPr>
+          <w:rFonts w:cs="Times New Roman"/>
+          <w:color w:val="000000"/>
+          <w:szCs w:val="24"/>
+        </w:rPr>
+        <w:t>Studi kepustakaan merupakan langkah penting dalam penelitian yang melibatkan pengkajian mendalam terhadap teori-teori relevan, mutakhir, dan asli yang berkaitan dengan objek penelitian. Teori-teori ini berperan sebagai landasan berpikir dalam menganalisis data dan menarik kesimpulan</w:t>
+      </w:r>
+      <w:r>
+        <w:rPr>
+          <w:rFonts w:cs="Times New Roman"/>
+          <w:color w:val="000000"/>
+          <w:szCs w:val="24"/>
+        </w:rPr>
+        <w:t xml:space="preserve"> </w:t>
+      </w:r>
+      <w:sdt>
+        <w:sdtPr>
+          <w:rPr>
+            <w:rFonts w:cs="Times New Roman"/>
+            <w:color w:val="000000"/>
+            <w:szCs w:val="24"/>
+          </w:rPr>
+          <w:tag w:val="MENDELEY_CITATION_v3_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"/>
+          <w:id w:val="-2027012502"/>
+          <w:placeholder>
+            <w:docPart w:val="DefaultPlaceholder_-1854013440"/>
+          </w:placeholder>
+        </w:sdtPr>
+        <w:sdtContent>
+          <w:r>
+            <w:rPr>
+              <w:rFonts w:cs="Times New Roman"/>
+              <w:color w:val="000000"/>
+              <w:szCs w:val="24"/>
+            </w:rPr>
+            <w:t>(Sugiyono, 2018)</w:t>
+          </w:r>
+        </w:sdtContent>
+      </w:sdt>
+      <w:r>
+        <w:rPr>
+          <w:rFonts w:cs="Times New Roman"/>
+          <w:color w:val="000000"/>
+          <w:szCs w:val="24"/>
+        </w:rPr>
+        <w:t>.</w:t>
+      </w:r>
+    </w:p>
+    <w:p>
+      <w:pPr>
+        <w:pStyle w:val="ListParagraph"/>
+        <w:ind w:left="851"/>
+        <w:rPr>
+          <w:rFonts w:cs="Times New Roman"/>
+          <w:color w:val="000000"/>
+          <w:szCs w:val="24"/>
+        </w:rPr>
+      </w:pPr>
+      <w:r>
+        <w:rPr>
+          <w:rFonts w:cs="Times New Roman"/>
+          <w:color w:val="000000"/>
+          <w:szCs w:val="24"/>
+        </w:rPr>
+        <w:t>Penulis melakukan kajian pustaka komprehensif dengan merujuk pada berbagai sumber seperti jurnal ilmiah, buku, skripsi, dan ebook untuk memperkaya landasan teori dan metodologi penelitian</w:t>
+      </w:r>
+      <w:r>
+        <w:rPr>
+          <w:rFonts w:cs="Times New Roman"/>
+          <w:color w:val="000000"/>
+          <w:szCs w:val="24"/>
+        </w:rPr>
+        <w:t>.</w:t>
+      </w:r>
+    </w:p>
     <w:p>
       <w:pPr>
         <w:pStyle w:val="Heading2"/>
@@ -7417,20 +8007,473 @@
           <w:sz w:val="24"/>
           <w:szCs w:val="24"/>
         </w:rPr>
-        <w:t>Berisi sumber data, software dan hardware yang digunakan untuk melakukan penelitian Skripsi.</w:t>
+        <w:t>Dalam penelitian ini memerlukan alat dan bahan. Berikut adalah alat dan bahan yang digunakan:</w:t>
       </w:r>
     </w:p>
     <w:p>
       <w:pPr>
+        <w:pStyle w:val="ListParagraph"/>
+        <w:widowControl w:val="0"/>
+        <w:numPr>
+          <w:ilvl w:val="0"/>
+          <w:numId w:val="60"/>
+        </w:numPr>
+        <w:autoSpaceDE w:val="0"/>
+        <w:autoSpaceDN w:val="0"/>
+        <w:adjustRightInd w:val="0"/>
+        <w:spacing w:line="360" w:lineRule="auto"/>
+        <w:ind w:left="851" w:right="135"/>
+        <w:rPr>
+          <w:rFonts w:cs="Times New Roman"/>
+          <w:szCs w:val="24"/>
+        </w:rPr>
+      </w:pPr>
+      <w:r>
+        <w:rPr>
+          <w:rFonts w:cs="Times New Roman"/>
+          <w:szCs w:val="24"/>
+        </w:rPr>
+        <w:t xml:space="preserve">Alat Penelitian </w:t>
+      </w:r>
+    </w:p>
+    <w:p>
+      <w:pPr>
+        <w:pStyle w:val="ListParagraph"/>
+        <w:numPr>
+          <w:ilvl w:val="0"/>
+          <w:numId w:val="61"/>
+        </w:numPr>
+        <w:rPr>
+          <w:rFonts w:cs="Times New Roman"/>
+          <w:szCs w:val="24"/>
+        </w:rPr>
+      </w:pPr>
+      <w:r>
+        <w:rPr>
+          <w:rFonts w:cs="Times New Roman"/>
+          <w:szCs w:val="24"/>
+        </w:rPr>
+        <w:t>Komputer PC (Personal Computer)</w:t>
+      </w:r>
+    </w:p>
+    <w:p>
+      <w:pPr>
+        <w:pStyle w:val="ListParagraph"/>
+        <w:ind w:left="1211" w:firstLine="0"/>
+        <w:rPr>
+          <w:rFonts w:cs="Times New Roman"/>
+          <w:szCs w:val="24"/>
+        </w:rPr>
+      </w:pPr>
+      <w:r>
+        <w:rPr>
+          <w:rFonts w:cs="Times New Roman"/>
+          <w:szCs w:val="24"/>
+        </w:rPr>
+        <w:t>Spesifikasi komputer pc yang di gunakan penulis sebagai berikut :</w:t>
+      </w:r>
+    </w:p>
+    <w:p>
+      <w:pPr>
+        <w:pStyle w:val="ListParagraph"/>
+        <w:widowControl w:val="0"/>
+        <w:numPr>
+          <w:ilvl w:val="0"/>
+          <w:numId w:val="62"/>
+        </w:numPr>
+        <w:tabs>
+          <w:tab w:val="left" w:pos="2977"/>
+        </w:tabs>
+        <w:autoSpaceDE w:val="0"/>
+        <w:autoSpaceDN w:val="0"/>
+        <w:adjustRightInd w:val="0"/>
+        <w:spacing w:before="240" w:line="360" w:lineRule="auto"/>
+        <w:ind w:right="135"/>
+        <w:rPr>
+          <w:rFonts w:cs="Times New Roman"/>
+          <w:szCs w:val="24"/>
+        </w:rPr>
+      </w:pPr>
+      <w:r>
+        <w:rPr>
+          <w:rFonts w:cs="Times New Roman"/>
+          <w:szCs w:val="24"/>
+        </w:rPr>
+        <w:t xml:space="preserve">Laptop </w:t>
+      </w:r>
+      <w:r>
+        <w:rPr>
+          <w:rFonts w:cs="Times New Roman"/>
+          <w:szCs w:val="24"/>
+        </w:rPr>
+        <w:tab/>
+        <w:t xml:space="preserve">: </w:t>
+      </w:r>
+      <w:r>
+        <w:rPr>
+          <w:rFonts w:cs="Times New Roman"/>
+          <w:szCs w:val="24"/>
+        </w:rPr>
+        <w:t>Acer aspire 4741</w:t>
+      </w:r>
+    </w:p>
+    <w:p>
+      <w:pPr>
+        <w:pStyle w:val="ListParagraph"/>
+        <w:widowControl w:val="0"/>
+        <w:numPr>
+          <w:ilvl w:val="0"/>
+          <w:numId w:val="62"/>
+        </w:numPr>
+        <w:tabs>
+          <w:tab w:val="left" w:pos="2977"/>
+        </w:tabs>
+        <w:autoSpaceDE w:val="0"/>
+        <w:autoSpaceDN w:val="0"/>
+        <w:adjustRightInd w:val="0"/>
+        <w:spacing w:before="240" w:line="360" w:lineRule="auto"/>
+        <w:ind w:right="135"/>
+        <w:rPr>
+          <w:rFonts w:cs="Times New Roman"/>
+          <w:szCs w:val="24"/>
+        </w:rPr>
+      </w:pPr>
+      <w:r>
+        <w:rPr>
+          <w:rFonts w:cs="Times New Roman"/>
+          <w:i/>
+          <w:iCs/>
+          <w:szCs w:val="24"/>
+        </w:rPr>
+        <w:t>Processor</w:t>
+      </w:r>
+      <w:r>
+        <w:rPr>
+          <w:rFonts w:cs="Times New Roman"/>
+          <w:i/>
+          <w:iCs/>
+          <w:szCs w:val="24"/>
+        </w:rPr>
+        <w:tab/>
+      </w:r>
+      <w:r>
+        <w:rPr>
+          <w:rFonts w:cs="Times New Roman"/>
+          <w:szCs w:val="24"/>
+        </w:rPr>
+        <w:t xml:space="preserve">: </w:t>
+      </w:r>
+      <w:r>
+        <w:rPr>
+          <w:rFonts w:cs="Times New Roman"/>
+          <w:szCs w:val="24"/>
+        </w:rPr>
+        <w:t>Intel Core i3 i3-350M 2,26 GHz</w:t>
+      </w:r>
+    </w:p>
+    <w:p>
+      <w:pPr>
+        <w:pStyle w:val="ListParagraph"/>
+        <w:widowControl w:val="0"/>
+        <w:numPr>
+          <w:ilvl w:val="0"/>
+          <w:numId w:val="62"/>
+        </w:numPr>
+        <w:tabs>
+          <w:tab w:val="left" w:pos="2977"/>
+        </w:tabs>
+        <w:autoSpaceDE w:val="0"/>
+        <w:autoSpaceDN w:val="0"/>
+        <w:adjustRightInd w:val="0"/>
+        <w:spacing w:before="240" w:line="360" w:lineRule="auto"/>
+        <w:ind w:right="135"/>
+        <w:rPr>
+          <w:rFonts w:cs="Times New Roman"/>
+          <w:szCs w:val="24"/>
+        </w:rPr>
+      </w:pPr>
+      <w:r>
+        <w:rPr>
+          <w:rFonts w:cs="Times New Roman"/>
+          <w:szCs w:val="24"/>
+        </w:rPr>
+        <w:lastRenderedPageBreak/>
+        <w:t>RAM</w:t>
+      </w:r>
+      <w:r>
+        <w:rPr>
+          <w:rFonts w:cs="Times New Roman"/>
+          <w:szCs w:val="24"/>
+        </w:rPr>
+        <w:tab/>
+        <w:t xml:space="preserve">: 6 GB </w:t>
+      </w:r>
+    </w:p>
+    <w:p>
+      <w:pPr>
+        <w:pStyle w:val="ListParagraph"/>
+        <w:widowControl w:val="0"/>
+        <w:numPr>
+          <w:ilvl w:val="0"/>
+          <w:numId w:val="62"/>
+        </w:numPr>
+        <w:tabs>
+          <w:tab w:val="left" w:pos="2977"/>
+        </w:tabs>
+        <w:autoSpaceDE w:val="0"/>
+        <w:autoSpaceDN w:val="0"/>
+        <w:adjustRightInd w:val="0"/>
+        <w:spacing w:before="240" w:line="360" w:lineRule="auto"/>
+        <w:ind w:right="135"/>
+        <w:rPr>
+          <w:rFonts w:cs="Times New Roman"/>
+          <w:szCs w:val="24"/>
+        </w:rPr>
+      </w:pPr>
+      <w:r>
+        <w:rPr>
+          <w:rFonts w:cs="Times New Roman"/>
+          <w:i/>
+          <w:iCs/>
+          <w:szCs w:val="24"/>
+        </w:rPr>
+        <w:t>Hardisk</w:t>
+      </w:r>
+      <w:r>
+        <w:rPr>
+          <w:rFonts w:cs="Times New Roman"/>
+          <w:i/>
+          <w:iCs/>
+          <w:szCs w:val="24"/>
+        </w:rPr>
+        <w:tab/>
+      </w:r>
+      <w:r>
+        <w:rPr>
+          <w:rFonts w:cs="Times New Roman"/>
+          <w:szCs w:val="24"/>
+        </w:rPr>
+        <w:t>: 500 GB</w:t>
+      </w:r>
+    </w:p>
+    <w:p>
+      <w:pPr>
+        <w:pStyle w:val="ListParagraph"/>
+        <w:numPr>
+          <w:ilvl w:val="0"/>
+          <w:numId w:val="61"/>
+        </w:numPr>
+        <w:rPr>
+          <w:rFonts w:cs="Times New Roman"/>
+          <w:szCs w:val="24"/>
+        </w:rPr>
+      </w:pPr>
+      <w:r>
+        <w:rPr>
+          <w:rFonts w:cs="Times New Roman"/>
+          <w:szCs w:val="24"/>
+        </w:rPr>
+        <w:t>Perangkat Lunak (Software)</w:t>
+      </w:r>
+    </w:p>
+    <w:p>
+      <w:pPr>
+        <w:pStyle w:val="ListParagraph"/>
+        <w:numPr>
+          <w:ilvl w:val="0"/>
+          <w:numId w:val="64"/>
+        </w:numPr>
+        <w:rPr>
+          <w:rFonts w:cs="Times New Roman"/>
+          <w:szCs w:val="24"/>
+        </w:rPr>
+      </w:pPr>
+      <w:r>
+        <w:rPr>
+          <w:rFonts w:cs="Times New Roman"/>
+          <w:szCs w:val="24"/>
+        </w:rPr>
+        <w:t>Sistem Operasi Windows 10</w:t>
+      </w:r>
+    </w:p>
+    <w:p>
+      <w:pPr>
+        <w:pStyle w:val="ListParagraph"/>
+        <w:numPr>
+          <w:ilvl w:val="0"/>
+          <w:numId w:val="64"/>
+        </w:numPr>
+        <w:rPr>
+          <w:rFonts w:cs="Times New Roman"/>
+          <w:szCs w:val="24"/>
+        </w:rPr>
+      </w:pPr>
+      <w:r>
+        <w:rPr>
+          <w:rFonts w:cs="Times New Roman"/>
+          <w:szCs w:val="24"/>
+        </w:rPr>
+        <w:t>Microsoft Word 2019</w:t>
+      </w:r>
+    </w:p>
+    <w:p>
+      <w:pPr>
+        <w:pStyle w:val="ListParagraph"/>
+        <w:numPr>
+          <w:ilvl w:val="0"/>
+          <w:numId w:val="64"/>
+        </w:numPr>
+        <w:rPr>
+          <w:rFonts w:cs="Times New Roman"/>
+          <w:szCs w:val="24"/>
+        </w:rPr>
+      </w:pPr>
+      <w:r>
+        <w:rPr>
+          <w:rFonts w:cs="Times New Roman"/>
+          <w:szCs w:val="24"/>
+        </w:rPr>
+        <w:t>Chrome Browser</w:t>
+      </w:r>
+    </w:p>
+    <w:p>
+      <w:pPr>
+        <w:pStyle w:val="ListParagraph"/>
+        <w:numPr>
+          <w:ilvl w:val="0"/>
+          <w:numId w:val="64"/>
+        </w:numPr>
+        <w:rPr>
+          <w:rFonts w:cs="Times New Roman"/>
+          <w:szCs w:val="24"/>
+        </w:rPr>
+      </w:pPr>
+      <w:r>
+        <w:rPr>
+          <w:rFonts w:cs="Times New Roman"/>
+          <w:szCs w:val="24"/>
+        </w:rPr>
+        <w:t>Visual Studio Code</w:t>
+      </w:r>
+    </w:p>
+    <w:p>
+      <w:pPr>
+        <w:pStyle w:val="ListParagraph"/>
+        <w:numPr>
+          <w:ilvl w:val="0"/>
+          <w:numId w:val="64"/>
+        </w:numPr>
+        <w:rPr>
+          <w:rFonts w:cs="Times New Roman"/>
+          <w:szCs w:val="24"/>
+        </w:rPr>
+      </w:pPr>
+      <w:r>
+        <w:rPr>
+          <w:rFonts w:cs="Times New Roman"/>
+          <w:szCs w:val="24"/>
+        </w:rPr>
+        <w:t>Python</w:t>
+      </w:r>
+    </w:p>
+    <w:p>
+      <w:pPr>
+        <w:pStyle w:val="ListParagraph"/>
+        <w:widowControl w:val="0"/>
+        <w:numPr>
+          <w:ilvl w:val="0"/>
+          <w:numId w:val="60"/>
+        </w:numPr>
+        <w:autoSpaceDE w:val="0"/>
+        <w:autoSpaceDN w:val="0"/>
+        <w:adjustRightInd w:val="0"/>
+        <w:spacing w:line="360" w:lineRule="auto"/>
+        <w:ind w:left="851" w:right="135"/>
+        <w:rPr>
+          <w:rFonts w:cs="Times New Roman"/>
+          <w:szCs w:val="24"/>
+        </w:rPr>
+      </w:pPr>
+      <w:r>
+        <w:rPr>
+          <w:rFonts w:cs="Times New Roman"/>
+          <w:szCs w:val="24"/>
+        </w:rPr>
+        <w:t>Bahan</w:t>
+      </w:r>
+    </w:p>
+    <w:p>
+      <w:pPr>
+        <w:pStyle w:val="ListParagraph"/>
         <w:widowControl w:val="0"/>
         <w:autoSpaceDE w:val="0"/>
         <w:autoSpaceDN w:val="0"/>
         <w:adjustRightInd w:val="0"/>
-        <w:spacing w:after="0" w:line="360" w:lineRule="auto"/>
-        <w:ind w:left="426" w:right="135" w:firstLine="567"/>
-        <w:rPr>
-          <w:rFonts w:ascii="Times New Roman" w:hAnsi="Times New Roman" w:cs="Times New Roman"/>
-          <w:sz w:val="24"/>
+        <w:spacing w:line="360" w:lineRule="auto"/>
+        <w:ind w:left="851" w:right="136"/>
+        <w:rPr>
+          <w:rFonts w:cs="Times New Roman"/>
+          <w:szCs w:val="24"/>
+        </w:rPr>
+      </w:pPr>
+      <w:r>
+        <w:rPr>
+          <w:rFonts w:cs="Times New Roman"/>
+          <w:szCs w:val="24"/>
+        </w:rPr>
+        <w:t xml:space="preserve">Bahan penelitian ini berupa </w:t>
+      </w:r>
+      <w:r>
+        <w:rPr>
+          <w:rFonts w:cs="Times New Roman"/>
+          <w:i/>
+          <w:iCs/>
+          <w:szCs w:val="24"/>
+        </w:rPr>
+        <w:t>dataset</w:t>
+      </w:r>
+      <w:r>
+        <w:rPr>
+          <w:rFonts w:cs="Times New Roman"/>
+          <w:i/>
+          <w:iCs/>
+          <w:szCs w:val="24"/>
+        </w:rPr>
+        <w:t xml:space="preserve"> </w:t>
+      </w:r>
+      <w:r>
+        <w:rPr>
+          <w:rFonts w:cs="Times New Roman"/>
+          <w:szCs w:val="24"/>
+        </w:rPr>
+        <w:t xml:space="preserve">yang berasal dari hasil wawancara </w:t>
+      </w:r>
+      <w:r>
+        <w:rPr>
+          <w:rFonts w:cs="Times New Roman"/>
+          <w:szCs w:val="24"/>
+        </w:rPr>
+        <w:t>dengan Bapak Agung Sulistiono, S.T. sebagai narasumber ahli, serta tanggapan responden terhadap kuesioner yang berisi pertanyaan-pertanyaan umum seputar pelaksanaan PPDB.</w:t>
+      </w:r>
+      <w:r>
+        <w:rPr>
+          <w:rFonts w:cs="Times New Roman"/>
+          <w:szCs w:val="24"/>
+        </w:rPr>
+        <w:t>.</w:t>
+      </w:r>
+    </w:p>
+    <w:p>
+      <w:pPr>
+        <w:pStyle w:val="ListParagraph"/>
+        <w:widowControl w:val="0"/>
+        <w:autoSpaceDE w:val="0"/>
+        <w:autoSpaceDN w:val="0"/>
+        <w:adjustRightInd w:val="0"/>
+        <w:spacing w:line="360" w:lineRule="auto"/>
+        <w:ind w:left="1211" w:right="135" w:firstLine="0"/>
+        <w:rPr>
+          <w:rFonts w:cs="Times New Roman"/>
           <w:szCs w:val="24"/>
         </w:rPr>
       </w:pPr>
@@ -7452,9 +8495,26 @@
           <w:sz w:val="24"/>
           <w:szCs w:val="24"/>
         </w:rPr>
+        <w:sectPr>
+          <w:pgSz w:w="11906" w:h="16838" w:code="9"/>
+          <w:pgMar w:top="2268" w:right="1701" w:bottom="1701" w:left="2268" w:header="709" w:footer="709" w:gutter="0"/>
+          <w:cols w:space="708"/>
+          <w:titlePg/>
+          <w:docGrid w:linePitch="360"/>
+        </w:sectPr>
       </w:pPr>
       <w:bookmarkStart w:id="14" w:name="_Toc74923560"/>
-      <w:r>
+    </w:p>
+    <w:p>
+      <w:pPr>
+        <w:pStyle w:val="Heading2"/>
+        <w:numPr>
+          <w:ilvl w:val="0"/>
+          <w:numId w:val="9"/>
+        </w:numPr>
+        <w:spacing w:before="0" w:line="480" w:lineRule="auto"/>
+        <w:ind w:left="426" w:hanging="426"/>
+        <w:jc w:val="both"/>
         <w:rPr>
           <w:rFonts w:ascii="Times New Roman" w:hAnsi="Times New Roman" w:cs="Times New Roman"/>
           <w:b/>
@@ -7462,41 +8522,854 @@
           <w:sz w:val="24"/>
           <w:szCs w:val="24"/>
         </w:rPr>
+      </w:pPr>
+      <w:r>
+        <w:rPr>
+          <w:rFonts w:ascii="Times New Roman" w:hAnsi="Times New Roman" w:cs="Times New Roman"/>
+          <w:b/>
+          <w:color w:val="auto"/>
+          <w:sz w:val="24"/>
+          <w:szCs w:val="24"/>
+        </w:rPr>
+        <w:lastRenderedPageBreak/>
         <w:t>Konsep Penelitian</w:t>
       </w:r>
       <w:bookmarkEnd w:id="14"/>
     </w:p>
     <w:p>
       <w:pPr>
-        <w:spacing w:after="0" w:line="480" w:lineRule="auto"/>
-        <w:ind w:left="425" w:firstLine="567"/>
-        <w:jc w:val="both"/>
-        <w:rPr>
-          <w:sz w:val="24"/>
-          <w:szCs w:val="24"/>
-        </w:rPr>
-      </w:pPr>
-      <w:r>
-        <w:rPr>
-          <w:rFonts w:ascii="Times New Roman" w:hAnsi="Times New Roman"/>
-          <w:sz w:val="24"/>
-          <w:szCs w:val="24"/>
-        </w:rPr>
-        <w:t xml:space="preserve">Konsep penelitian ini digunakan sebagai dasar untuk menjawab pertanyaan-pertanyaan penelitian yang diangkat. Dapat diartikan sebagai mengalirkan jalan pikiran menurut kerangka logis (construct logic) atau </w:t>
-      </w:r>
-      <w:r>
-        <w:rPr>
-          <w:rFonts w:ascii="Times New Roman" w:hAnsi="Times New Roman"/>
-          <w:sz w:val="24"/>
+        <w:pStyle w:val="ListParagraph"/>
+        <w:numPr>
+          <w:ilvl w:val="0"/>
+          <w:numId w:val="65"/>
+        </w:numPr>
+      </w:pPr>
+      <w:r>
+        <w:t>Kerangka Berpikir</w:t>
+      </w:r>
+    </w:p>
+    <w:p>
+      <w:pPr>
+        <w:keepNext/>
+        <w:jc w:val="center"/>
+      </w:pPr>
+      <w:r>
+        <w:rPr>
+          <w:noProof/>
+        </w:rPr>
+        <w:drawing>
+          <wp:inline distT="0" distB="0" distL="0" distR="0" wp14:anchorId="11684EA7" wp14:editId="1C30552B">
+            <wp:extent cx="1584559" cy="5086350"/>
+            <wp:effectExtent l="0" t="0" r="0" b="0"/>
+            <wp:docPr id="3" name="Picture 3"/>
+            <wp:cNvGraphicFramePr>
+              <a:graphicFrameLocks xmlns:a="http://schemas.openxmlformats.org/drawingml/2006/main" noChangeAspect="1"/>
+            </wp:cNvGraphicFramePr>
+            <a:graphic xmlns:a="http://schemas.openxmlformats.org/drawingml/2006/main">
+              <a:graphicData uri="http://schemas.openxmlformats.org/drawingml/2006/picture">
+                <pic:pic xmlns:pic="http://schemas.openxmlformats.org/drawingml/2006/picture">
+                  <pic:nvPicPr>
+                    <pic:cNvPr id="0" name="Picture 1"/>
+                    <pic:cNvPicPr>
+                      <a:picLocks noChangeAspect="1" noChangeArrowheads="1"/>
+                    </pic:cNvPicPr>
+                  </pic:nvPicPr>
+                  <pic:blipFill>
+                    <a:blip r:embed="rId13">
+                      <a:extLst>
+                        <a:ext uri="{28A0092B-C50C-407E-A947-70E740481C1C}">
+                          <a14:useLocalDpi xmlns:a14="http://schemas.microsoft.com/office/drawing/2010/main" val="0"/>
+                        </a:ext>
+                      </a:extLst>
+                    </a:blip>
+                    <a:srcRect/>
+                    <a:stretch>
+                      <a:fillRect/>
+                    </a:stretch>
+                  </pic:blipFill>
+                  <pic:spPr bwMode="auto">
+                    <a:xfrm>
+                      <a:off x="0" y="0"/>
+                      <a:ext cx="1589226" cy="5101330"/>
+                    </a:xfrm>
+                    <a:prstGeom prst="rect">
+                      <a:avLst/>
+                    </a:prstGeom>
+                    <a:noFill/>
+                    <a:ln>
+                      <a:noFill/>
+                    </a:ln>
+                  </pic:spPr>
+                </pic:pic>
+              </a:graphicData>
+            </a:graphic>
+          </wp:inline>
+        </w:drawing>
+      </w:r>
+    </w:p>
+    <w:p>
+      <w:pPr>
+        <w:pStyle w:val="Caption"/>
+        <w:jc w:val="center"/>
+        <w:rPr>
+          <w:rFonts w:ascii="Times New Roman" w:hAnsi="Times New Roman" w:cs="Times New Roman"/>
+          <w:i w:val="0"/>
+          <w:iCs w:val="0"/>
+          <w:color w:val="auto"/>
+          <w:sz w:val="24"/>
+          <w:szCs w:val="24"/>
+        </w:rPr>
+      </w:pPr>
+      <w:r>
+        <w:rPr>
+          <w:rFonts w:ascii="Times New Roman" w:hAnsi="Times New Roman" w:cs="Times New Roman"/>
+          <w:i w:val="0"/>
+          <w:iCs w:val="0"/>
+          <w:color w:val="auto"/>
+          <w:sz w:val="24"/>
+          <w:szCs w:val="24"/>
+        </w:rPr>
+        <w:t xml:space="preserve">Gambar 3. </w:t>
+      </w:r>
+      <w:r>
+        <w:rPr>
+          <w:rFonts w:ascii="Times New Roman" w:hAnsi="Times New Roman" w:cs="Times New Roman"/>
+          <w:i w:val="0"/>
+          <w:iCs w:val="0"/>
+          <w:color w:val="auto"/>
+          <w:sz w:val="24"/>
+          <w:szCs w:val="24"/>
+        </w:rPr>
+        <w:fldChar w:fldCharType="begin"/>
+      </w:r>
+      <w:r>
+        <w:rPr>
+          <w:rFonts w:ascii="Times New Roman" w:hAnsi="Times New Roman" w:cs="Times New Roman"/>
+          <w:i w:val="0"/>
+          <w:iCs w:val="0"/>
+          <w:color w:val="auto"/>
+          <w:sz w:val="24"/>
+          <w:szCs w:val="24"/>
+        </w:rPr>
+        <w:instrText xml:space="preserve"> SEQ Gambar_3. \* ARABIC </w:instrText>
+      </w:r>
+      <w:r>
+        <w:rPr>
+          <w:rFonts w:ascii="Times New Roman" w:hAnsi="Times New Roman" w:cs="Times New Roman"/>
+          <w:i w:val="0"/>
+          <w:iCs w:val="0"/>
+          <w:color w:val="auto"/>
+          <w:sz w:val="24"/>
+          <w:szCs w:val="24"/>
+        </w:rPr>
+        <w:fldChar w:fldCharType="separate"/>
+      </w:r>
+      <w:r>
+        <w:rPr>
+          <w:rFonts w:ascii="Times New Roman" w:hAnsi="Times New Roman" w:cs="Times New Roman"/>
+          <w:i w:val="0"/>
+          <w:iCs w:val="0"/>
+          <w:noProof/>
+          <w:color w:val="auto"/>
+          <w:sz w:val="24"/>
+          <w:szCs w:val="24"/>
+        </w:rPr>
+        <w:t>1</w:t>
+      </w:r>
+      <w:r>
+        <w:rPr>
+          <w:rFonts w:ascii="Times New Roman" w:hAnsi="Times New Roman" w:cs="Times New Roman"/>
+          <w:i w:val="0"/>
+          <w:iCs w:val="0"/>
+          <w:color w:val="auto"/>
+          <w:sz w:val="24"/>
+          <w:szCs w:val="24"/>
+        </w:rPr>
+        <w:fldChar w:fldCharType="end"/>
+      </w:r>
+      <w:r>
+        <w:rPr>
+          <w:rFonts w:ascii="Times New Roman" w:hAnsi="Times New Roman" w:cs="Times New Roman"/>
+          <w:i w:val="0"/>
+          <w:iCs w:val="0"/>
+          <w:color w:val="auto"/>
+          <w:sz w:val="24"/>
+          <w:szCs w:val="24"/>
+        </w:rPr>
+        <w:t xml:space="preserve"> Alur kerangka berpikir</w:t>
+      </w:r>
+    </w:p>
+    <w:p>
+      <w:pPr>
+        <w:widowControl w:val="0"/>
+        <w:autoSpaceDE w:val="0"/>
+        <w:autoSpaceDN w:val="0"/>
+        <w:adjustRightInd w:val="0"/>
+        <w:spacing w:line="360" w:lineRule="auto"/>
+        <w:ind w:left="426" w:right="135" w:firstLine="567"/>
+        <w:rPr>
+          <w:rFonts w:ascii="Times New Roman" w:hAnsi="Times New Roman" w:cs="Times New Roman"/>
+          <w:sz w:val="24"/>
+          <w:szCs w:val="24"/>
+        </w:rPr>
+      </w:pPr>
+      <w:r>
+        <w:rPr>
+          <w:rFonts w:ascii="Times New Roman" w:hAnsi="Times New Roman" w:cs="Times New Roman"/>
+          <w:sz w:val="24"/>
+          <w:szCs w:val="24"/>
+        </w:rPr>
+        <w:t>Penelitian ini menggunakan alur kerangka berpikir sebagai panduan untuk menyelesaikan setiap proses yang ada, sehingga dapat membantu dalam perancangan chatbot agar berfungsi dengan baik sesuai dengan tahapan yang telah dirancang. Berikut ini adalah penjelasan mengenai alur kerangka berpikir dalam penelitian ini:</w:t>
+      </w:r>
+    </w:p>
+    <w:p>
+      <w:pPr>
+        <w:widowControl w:val="0"/>
+        <w:autoSpaceDE w:val="0"/>
+        <w:autoSpaceDN w:val="0"/>
+        <w:adjustRightInd w:val="0"/>
+        <w:spacing w:line="360" w:lineRule="auto"/>
+        <w:ind w:left="426" w:right="135" w:firstLine="567"/>
+        <w:rPr>
+          <w:rFonts w:ascii="Times New Roman" w:hAnsi="Times New Roman" w:cs="Times New Roman"/>
+          <w:sz w:val="24"/>
+          <w:szCs w:val="24"/>
+        </w:rPr>
+      </w:pPr>
+    </w:p>
+    <w:p>
+      <w:pPr>
+        <w:pStyle w:val="ListParagraph"/>
+        <w:numPr>
+          <w:ilvl w:val="0"/>
+          <w:numId w:val="67"/>
+        </w:numPr>
+        <w:ind w:left="851"/>
+        <w:rPr>
+          <w:rFonts w:cs="Times New Roman"/>
+          <w:szCs w:val="24"/>
+        </w:rPr>
+      </w:pPr>
+      <w:r>
+        <w:rPr>
+          <w:rFonts w:cs="Times New Roman"/>
           <w:szCs w:val="24"/>
         </w:rPr>
         <w:lastRenderedPageBreak/>
-        <w:t>kerangka konseptual yang relevan untuk menjawab penyebab terjadinya masalah (tidak harus membuat sistem). Jika membuat produk maka menggunakan metode pengembangan sistem, jika tidak maka alur disesuaikan dengan penelitian yang akan dilakukan misal menggunakan metode SPK, algoritma dalam data mining, framework tatakelola sistem informasi dan lain-lain</w:t>
+        <w:t xml:space="preserve">Identifikasi </w:t>
+      </w:r>
+      <w:r>
+        <w:rPr>
+          <w:rFonts w:cs="Times New Roman"/>
+          <w:szCs w:val="24"/>
+        </w:rPr>
+        <w:t>M</w:t>
+      </w:r>
+      <w:r>
+        <w:rPr>
+          <w:rFonts w:cs="Times New Roman"/>
+          <w:szCs w:val="24"/>
+        </w:rPr>
+        <w:t>asalah</w:t>
       </w:r>
     </w:p>
-    <w:p/>
-    <w:p/>
     <w:p>
+      <w:pPr>
+        <w:pStyle w:val="ListParagraph"/>
+        <w:ind w:left="851"/>
+        <w:rPr>
+          <w:rFonts w:cs="Times New Roman"/>
+          <w:szCs w:val="24"/>
+        </w:rPr>
+      </w:pPr>
+      <w:r>
+        <w:rPr>
+          <w:rFonts w:cs="Times New Roman"/>
+          <w:szCs w:val="24"/>
+        </w:rPr>
+        <w:t>Proses identifikasi masalah adalah langkah awal dalam penelitian yang bertujuan untuk mengidentifikasi permasalahan pada objek penelitian. Tahap ini memiliki peran penting karena hasilnya akan digunakan untuk merumuskan permasalahan yang ada di lokasi penelitian, yang nantinya menjadi dasar dalam merancang latar belakang penelitian tersebut.</w:t>
+      </w:r>
+    </w:p>
+    <w:p>
+      <w:pPr>
+        <w:pStyle w:val="ListParagraph"/>
+        <w:numPr>
+          <w:ilvl w:val="0"/>
+          <w:numId w:val="67"/>
+        </w:numPr>
+        <w:ind w:left="851"/>
+        <w:rPr>
+          <w:rFonts w:cs="Times New Roman"/>
+          <w:szCs w:val="24"/>
+        </w:rPr>
+      </w:pPr>
+      <w:r>
+        <w:rPr>
+          <w:rFonts w:cs="Times New Roman"/>
+          <w:szCs w:val="24"/>
+        </w:rPr>
+        <w:t>Pengumpulan Data</w:t>
+      </w:r>
+    </w:p>
+    <w:p>
+      <w:pPr>
+        <w:pStyle w:val="ListParagraph"/>
+        <w:ind w:left="851"/>
+        <w:rPr>
+          <w:rFonts w:cs="Times New Roman"/>
+          <w:szCs w:val="24"/>
+        </w:rPr>
+      </w:pPr>
+      <w:r>
+        <w:rPr>
+          <w:rFonts w:cs="Times New Roman"/>
+          <w:szCs w:val="24"/>
+        </w:rPr>
+        <w:t xml:space="preserve">Pada tahap ini, peneliti mengumpulkan berbagai data yang relevan dengan objek permasalahan untuk melengkapi bahan penelitian. Dalam proses pengumpulan data, peneliti menggunakan beberapa metode, antara lain wawancara, pengamatan (observasi), dan </w:t>
+      </w:r>
+      <w:r>
+        <w:rPr>
+          <w:rFonts w:cs="Times New Roman"/>
+          <w:szCs w:val="24"/>
+        </w:rPr>
+        <w:t>kuesioner</w:t>
+      </w:r>
+      <w:r>
+        <w:rPr>
+          <w:rFonts w:cs="Times New Roman"/>
+          <w:szCs w:val="24"/>
+        </w:rPr>
+        <w:t>.</w:t>
+      </w:r>
+    </w:p>
+    <w:p>
+      <w:pPr>
+        <w:pStyle w:val="ListParagraph"/>
+        <w:numPr>
+          <w:ilvl w:val="0"/>
+          <w:numId w:val="67"/>
+        </w:numPr>
+        <w:ind w:left="851"/>
+        <w:rPr>
+          <w:rFonts w:cs="Times New Roman"/>
+          <w:szCs w:val="24"/>
+        </w:rPr>
+      </w:pPr>
+      <w:r>
+        <w:rPr>
+          <w:rFonts w:cs="Times New Roman"/>
+          <w:szCs w:val="24"/>
+        </w:rPr>
+        <w:t>Analisis Kebutuhan Sistem</w:t>
+      </w:r>
+    </w:p>
+    <w:p>
+      <w:pPr>
+        <w:pStyle w:val="ListParagraph"/>
+        <w:ind w:left="851"/>
+        <w:rPr>
+          <w:rFonts w:cs="Times New Roman"/>
+          <w:szCs w:val="24"/>
+        </w:rPr>
+      </w:pPr>
+      <w:r>
+        <w:rPr>
+          <w:rFonts w:cs="Times New Roman"/>
+          <w:szCs w:val="24"/>
+        </w:rPr>
+        <w:t xml:space="preserve">Pada tahap ini, peneliti melakukan analisis mendalam terhadap kebutuhan sistem yang akan mendukung pengembangan perangkat keras atau lunak. Analisis ini mencakup identifikasi kebutuhan pengguna, terutama calon </w:t>
+      </w:r>
+      <w:r>
+        <w:rPr>
+          <w:rFonts w:cs="Times New Roman"/>
+          <w:szCs w:val="24"/>
+        </w:rPr>
+        <w:t>siswa</w:t>
+      </w:r>
+      <w:r>
+        <w:rPr>
+          <w:rFonts w:cs="Times New Roman"/>
+          <w:szCs w:val="24"/>
+        </w:rPr>
+        <w:t xml:space="preserve">, serta evaluasi proses pengolahan data. Data yang dikumpulkan berupa pertanyaan umum yang sering diajukan oleh calon </w:t>
+      </w:r>
+      <w:r>
+        <w:rPr>
+          <w:rFonts w:cs="Times New Roman"/>
+          <w:szCs w:val="24"/>
+        </w:rPr>
+        <w:t xml:space="preserve">siswa </w:t>
+      </w:r>
+      <w:r>
+        <w:rPr>
+          <w:rFonts w:cs="Times New Roman"/>
+          <w:szCs w:val="24"/>
+        </w:rPr>
+        <w:t xml:space="preserve">dan jawaban-jawaban yang relevan, dengan fokus pada pengembangan </w:t>
+      </w:r>
+      <w:r>
+        <w:rPr>
+          <w:rFonts w:cs="Times New Roman"/>
+          <w:i/>
+          <w:iCs/>
+          <w:szCs w:val="24"/>
+        </w:rPr>
+        <w:t>chatbot</w:t>
+      </w:r>
+      <w:r>
+        <w:rPr>
+          <w:rFonts w:cs="Times New Roman"/>
+          <w:szCs w:val="24"/>
+        </w:rPr>
+        <w:t xml:space="preserve"> informasi PPDB dan informasi sekolah pada </w:t>
+      </w:r>
+      <w:r>
+        <w:rPr>
+          <w:rFonts w:cs="Times New Roman"/>
+          <w:i/>
+          <w:iCs/>
+          <w:szCs w:val="24"/>
+        </w:rPr>
+        <w:t>website</w:t>
+      </w:r>
+      <w:r>
+        <w:rPr>
+          <w:rFonts w:cs="Times New Roman"/>
+          <w:szCs w:val="24"/>
+        </w:rPr>
+        <w:t xml:space="preserve"> PPDB SMK Kesatrian Purwokerto</w:t>
+      </w:r>
+      <w:r>
+        <w:rPr>
+          <w:rFonts w:cs="Times New Roman"/>
+          <w:szCs w:val="24"/>
+        </w:rPr>
+        <w:t>.</w:t>
+      </w:r>
+    </w:p>
+    <w:p>
+      <w:pPr>
+        <w:pStyle w:val="ListParagraph"/>
+        <w:ind w:left="851"/>
+        <w:rPr>
+          <w:rFonts w:cs="Times New Roman"/>
+          <w:szCs w:val="24"/>
+        </w:rPr>
+      </w:pPr>
+    </w:p>
+    <w:p>
+      <w:pPr>
+        <w:pStyle w:val="ListParagraph"/>
+        <w:ind w:left="851"/>
+        <w:rPr>
+          <w:rFonts w:cs="Times New Roman"/>
+          <w:szCs w:val="24"/>
+        </w:rPr>
+      </w:pPr>
+    </w:p>
+    <w:p>
+      <w:pPr>
+        <w:pStyle w:val="ListParagraph"/>
+        <w:numPr>
+          <w:ilvl w:val="0"/>
+          <w:numId w:val="67"/>
+        </w:numPr>
+        <w:ind w:left="851"/>
+        <w:rPr>
+          <w:rFonts w:cs="Times New Roman"/>
+          <w:szCs w:val="24"/>
+        </w:rPr>
+      </w:pPr>
+      <w:r>
+        <w:rPr>
+          <w:rFonts w:cs="Times New Roman"/>
+          <w:szCs w:val="24"/>
+        </w:rPr>
+        <w:lastRenderedPageBreak/>
+        <w:t xml:space="preserve">Tahapan </w:t>
+      </w:r>
+      <w:r>
+        <w:rPr>
+          <w:rFonts w:cs="Times New Roman"/>
+          <w:szCs w:val="24"/>
+        </w:rPr>
+        <w:t>Pe</w:t>
+      </w:r>
+      <w:r>
+        <w:rPr>
+          <w:rFonts w:cs="Times New Roman"/>
+          <w:szCs w:val="24"/>
+        </w:rPr>
+        <w:t>ngembangan</w:t>
+      </w:r>
+    </w:p>
+    <w:p>
+      <w:pPr>
+        <w:pStyle w:val="ListParagraph"/>
+        <w:numPr>
+          <w:ilvl w:val="0"/>
+          <w:numId w:val="68"/>
+        </w:numPr>
+        <w:rPr>
+          <w:rFonts w:cs="Times New Roman"/>
+          <w:szCs w:val="24"/>
+        </w:rPr>
+      </w:pPr>
+      <w:r>
+        <w:rPr>
+          <w:rFonts w:cs="Times New Roman"/>
+          <w:szCs w:val="24"/>
+        </w:rPr>
+        <w:t>Pengembangan desain</w:t>
+      </w:r>
+    </w:p>
+    <w:p>
+      <w:pPr>
+        <w:pStyle w:val="ListParagraph"/>
+        <w:ind w:left="1213"/>
+        <w:rPr>
+          <w:rFonts w:cs="Times New Roman"/>
+          <w:szCs w:val="24"/>
+        </w:rPr>
+      </w:pPr>
+      <w:r>
+        <w:rPr>
+          <w:rFonts w:cs="Times New Roman"/>
+          <w:szCs w:val="24"/>
+        </w:rPr>
+        <w:t xml:space="preserve">Setelah melakukan identifikasi kebutuhan dan mempelajari langkah-langkah yang diperlukan, tahap berikutnya adalah merancang sistem </w:t>
+      </w:r>
+      <w:r>
+        <w:rPr>
+          <w:rFonts w:cs="Times New Roman"/>
+          <w:i/>
+          <w:iCs/>
+          <w:szCs w:val="24"/>
+        </w:rPr>
+        <w:t>chatbot</w:t>
+      </w:r>
+      <w:r>
+        <w:rPr>
+          <w:rFonts w:cs="Times New Roman"/>
+          <w:szCs w:val="24"/>
+        </w:rPr>
+        <w:t xml:space="preserve"> yang akan dikembangkan. Tahap ini bertujuan untuk mendefinisikan fungsi-fungsi yang akan tersedia dalam </w:t>
+      </w:r>
+      <w:r>
+        <w:rPr>
+          <w:rFonts w:cs="Times New Roman"/>
+          <w:i/>
+          <w:iCs/>
+          <w:szCs w:val="24"/>
+        </w:rPr>
+        <w:t>chatbot</w:t>
+      </w:r>
+      <w:r>
+        <w:rPr>
+          <w:rFonts w:cs="Times New Roman"/>
+          <w:szCs w:val="24"/>
+        </w:rPr>
+        <w:t xml:space="preserve"> serta memberikan gambaran mengenai teknologi yang akan digunakan dalam desain arsitektur </w:t>
+      </w:r>
+      <w:r>
+        <w:rPr>
+          <w:rFonts w:cs="Times New Roman"/>
+          <w:i/>
+          <w:iCs/>
+          <w:szCs w:val="24"/>
+        </w:rPr>
+        <w:t>chatbot</w:t>
+      </w:r>
+      <w:r>
+        <w:rPr>
+          <w:rFonts w:cs="Times New Roman"/>
+          <w:szCs w:val="24"/>
+        </w:rPr>
+        <w:t xml:space="preserve">. Dalam konteks penelitian Anda, tahap ini akan mencakup perancangan </w:t>
+      </w:r>
+      <w:r>
+        <w:rPr>
+          <w:rFonts w:cs="Times New Roman"/>
+          <w:i/>
+          <w:iCs/>
+          <w:szCs w:val="24"/>
+        </w:rPr>
+        <w:t>chatbot</w:t>
+      </w:r>
+      <w:r>
+        <w:rPr>
+          <w:rFonts w:cs="Times New Roman"/>
+          <w:szCs w:val="24"/>
+        </w:rPr>
+        <w:t xml:space="preserve"> untuk mendukung layanan PPDB di </w:t>
+      </w:r>
+      <w:r>
+        <w:rPr>
+          <w:rFonts w:cs="Times New Roman"/>
+          <w:i/>
+          <w:iCs/>
+          <w:szCs w:val="24"/>
+        </w:rPr>
+        <w:t>website</w:t>
+      </w:r>
+      <w:r>
+        <w:rPr>
+          <w:rFonts w:cs="Times New Roman"/>
+          <w:szCs w:val="24"/>
+        </w:rPr>
+        <w:t xml:space="preserve"> </w:t>
+      </w:r>
+      <w:r>
+        <w:rPr>
+          <w:rFonts w:cs="Times New Roman"/>
+          <w:szCs w:val="24"/>
+        </w:rPr>
+        <w:t>PPDB sekolah</w:t>
+      </w:r>
+      <w:r>
+        <w:rPr>
+          <w:rFonts w:cs="Times New Roman"/>
+          <w:szCs w:val="24"/>
+        </w:rPr>
+        <w:t>.</w:t>
+      </w:r>
+    </w:p>
+    <w:p>
+      <w:pPr>
+        <w:pStyle w:val="ListParagraph"/>
+        <w:numPr>
+          <w:ilvl w:val="0"/>
+          <w:numId w:val="68"/>
+        </w:numPr>
+        <w:rPr>
+          <w:rFonts w:cs="Times New Roman"/>
+          <w:szCs w:val="24"/>
+        </w:rPr>
+      </w:pPr>
+      <w:r>
+        <w:rPr>
+          <w:rFonts w:cs="Times New Roman"/>
+          <w:szCs w:val="24"/>
+        </w:rPr>
+        <w:t>Perancangan</w:t>
+      </w:r>
+    </w:p>
+    <w:p>
+      <w:pPr>
+        <w:pStyle w:val="ListParagraph"/>
+        <w:ind w:left="1213"/>
+        <w:rPr>
+          <w:rFonts w:cs="Times New Roman"/>
+          <w:szCs w:val="24"/>
+        </w:rPr>
+      </w:pPr>
+      <w:r>
+        <w:rPr>
+          <w:rFonts w:cs="Times New Roman"/>
+          <w:szCs w:val="24"/>
+        </w:rPr>
+        <w:t>Pada tahap ini, hasil dari pengembangan desain diimplementasikan ke dalam detail teknis. Perancangan mencakup pengkodean atau pengembangan perangkat lunak berdasarkan desain yang telah dibuat, serta pemilihan teknologi yang sesuai untuk mendukung fungsi sistem.</w:t>
+      </w:r>
+    </w:p>
+    <w:p>
+      <w:pPr>
+        <w:pStyle w:val="ListParagraph"/>
+        <w:numPr>
+          <w:ilvl w:val="0"/>
+          <w:numId w:val="68"/>
+        </w:numPr>
+        <w:rPr>
+          <w:rFonts w:cs="Times New Roman"/>
+          <w:szCs w:val="24"/>
+        </w:rPr>
+      </w:pPr>
+      <w:r>
+        <w:rPr>
+          <w:rFonts w:cs="Times New Roman"/>
+          <w:szCs w:val="24"/>
+        </w:rPr>
+        <w:t>Pengujian</w:t>
+      </w:r>
+    </w:p>
+    <w:p>
+      <w:pPr>
+        <w:pStyle w:val="ListParagraph"/>
+        <w:ind w:left="1213"/>
+        <w:rPr>
+          <w:rFonts w:cs="Times New Roman"/>
+          <w:szCs w:val="24"/>
+        </w:rPr>
+      </w:pPr>
+      <w:r>
+        <w:rPr>
+          <w:rFonts w:cs="Times New Roman"/>
+          <w:szCs w:val="24"/>
+        </w:rPr>
+        <w:t xml:space="preserve">Pengujian dilakukan dengan menggunakan pendekatan </w:t>
+      </w:r>
+      <w:r>
+        <w:rPr>
+          <w:rFonts w:cs="Times New Roman"/>
+          <w:i/>
+          <w:iCs/>
+          <w:szCs w:val="24"/>
+        </w:rPr>
+        <w:t>Beta testing</w:t>
+      </w:r>
+      <w:r>
+        <w:rPr>
+          <w:rFonts w:cs="Times New Roman"/>
+          <w:szCs w:val="24"/>
+        </w:rPr>
+        <w:t xml:space="preserve">. </w:t>
+      </w:r>
+      <w:r>
+        <w:rPr>
+          <w:rFonts w:cs="Times New Roman"/>
+          <w:szCs w:val="24"/>
+        </w:rPr>
+        <w:t>Tujuan beta testing adalah untuk menguji produk secara langsung oleh pengguna akhir dalam kondisi penggunaan yang sebenarnya</w:t>
+      </w:r>
+      <w:r>
+        <w:rPr>
+          <w:rFonts w:cs="Times New Roman"/>
+          <w:szCs w:val="24"/>
+        </w:rPr>
+        <w:t xml:space="preserve"> </w:t>
+      </w:r>
+      <w:sdt>
+        <w:sdtPr>
+          <w:rPr>
+            <w:rFonts w:cs="Times New Roman"/>
+            <w:color w:val="000000"/>
+            <w:szCs w:val="24"/>
+          </w:rPr>
+          <w:tag w:val="MENDELEY_CITATION_v3_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"/>
+          <w:id w:val="1172608101"/>
+          <w:placeholder>
+            <w:docPart w:val="DefaultPlaceholder_-1854013440"/>
+          </w:placeholder>
+        </w:sdtPr>
+        <w:sdtContent>
+          <w:r>
+            <w:rPr>
+              <w:rFonts w:cs="Times New Roman"/>
+              <w:color w:val="000000"/>
+              <w:szCs w:val="24"/>
+            </w:rPr>
+            <w:t>(Fernando dkk., 2021)</w:t>
+          </w:r>
+        </w:sdtContent>
+      </w:sdt>
+      <w:r>
+        <w:rPr>
+          <w:rFonts w:cs="Times New Roman"/>
+          <w:szCs w:val="24"/>
+        </w:rPr>
+        <w:t xml:space="preserve"> </w:t>
+      </w:r>
+      <w:r>
+        <w:rPr>
+          <w:rFonts w:cs="Times New Roman"/>
+          <w:szCs w:val="24"/>
+        </w:rPr>
+        <w:t>.</w:t>
+      </w:r>
+      <w:r>
+        <w:rPr>
+          <w:rFonts w:cs="Times New Roman"/>
+          <w:szCs w:val="24"/>
+        </w:rPr>
+        <w:t xml:space="preserve"> </w:t>
+      </w:r>
+      <w:r>
+        <w:rPr>
+          <w:rFonts w:cs="Times New Roman"/>
+          <w:szCs w:val="24"/>
+        </w:rPr>
+        <w:t>Dalam penelitian ini adalah siswa kelas 10 SMK Kesatrian Purwokerto</w:t>
+      </w:r>
+      <w:r>
+        <w:rPr>
+          <w:rFonts w:cs="Times New Roman"/>
+          <w:szCs w:val="24"/>
+        </w:rPr>
+        <w:t xml:space="preserve"> dan masyarakat umum</w:t>
+      </w:r>
+      <w:r>
+        <w:rPr>
+          <w:rFonts w:cs="Times New Roman"/>
+          <w:szCs w:val="24"/>
+        </w:rPr>
+        <w:t xml:space="preserve"> </w:t>
+      </w:r>
+      <w:r>
+        <w:rPr>
+          <w:rFonts w:cs="Times New Roman"/>
+          <w:szCs w:val="24"/>
+        </w:rPr>
+        <w:lastRenderedPageBreak/>
+        <w:t>m</w:t>
+      </w:r>
+      <w:r>
+        <w:rPr>
+          <w:rFonts w:cs="Times New Roman"/>
+          <w:szCs w:val="24"/>
+        </w:rPr>
+        <w:t>enggunakan kuesioner yang diisi oleh pengguna untuk memberikan evaluasi terhadap aplikasi yang telah dikembangkan.</w:t>
+      </w:r>
+    </w:p>
+    <w:p>
+      <w:pPr>
+        <w:pStyle w:val="ListParagraph"/>
+        <w:numPr>
+          <w:ilvl w:val="0"/>
+          <w:numId w:val="68"/>
+        </w:numPr>
+        <w:rPr>
+          <w:rFonts w:cs="Times New Roman"/>
+          <w:szCs w:val="24"/>
+        </w:rPr>
+      </w:pPr>
+      <w:r>
+        <w:rPr>
+          <w:rFonts w:cs="Times New Roman"/>
+          <w:szCs w:val="24"/>
+        </w:rPr>
+        <w:t>Penyusunan Laporan</w:t>
+      </w:r>
+    </w:p>
+    <w:p>
+      <w:pPr>
+        <w:pStyle w:val="ListParagraph"/>
+        <w:ind w:left="1213"/>
+        <w:rPr>
+          <w:rFonts w:cs="Times New Roman"/>
+          <w:szCs w:val="24"/>
+        </w:rPr>
+      </w:pPr>
+      <w:r>
+        <w:rPr>
+          <w:rFonts w:cs="Times New Roman"/>
+          <w:szCs w:val="24"/>
+        </w:rPr>
+        <w:t>Setelah seluruh proses penelitian tuntas, langkah berikutnya adalah menyusun laporan ilmiah. Laporan ini akan mencakup saran dan kesimpulan yang menunjukkan potensi pengembangan lebih lanjut dari penelitian ini.</w:t>
+      </w:r>
+    </w:p>
+    <w:p>
+      <w:pPr>
+        <w:pStyle w:val="ListParagraph"/>
+        <w:ind w:firstLine="0"/>
+        <w:rPr>
+          <w:rFonts w:cs="Times New Roman"/>
+          <w:szCs w:val="24"/>
+        </w:rPr>
+      </w:pPr>
+    </w:p>
+    <w:p>
+      <w:pPr>
+        <w:jc w:val="center"/>
+      </w:pPr>
       <w:r>
         <w:br w:type="page"/>
       </w:r>
@@ -7770,7 +9643,7 @@
             <w:autoSpaceDE w:val="0"/>
             <w:autoSpaceDN w:val="0"/>
             <w:ind w:hanging="480"/>
-            <w:divId w:val="1406494290"/>
+            <w:divId w:val="231046260"/>
             <w:rPr>
               <w:rFonts w:eastAsia="Times New Roman"/>
               <w:sz w:val="24"/>
@@ -7803,7 +9676,38 @@
             <w:autoSpaceDE w:val="0"/>
             <w:autoSpaceDN w:val="0"/>
             <w:ind w:hanging="480"/>
-            <w:divId w:val="88164084"/>
+            <w:divId w:val="577440127"/>
+            <w:rPr>
+              <w:rFonts w:eastAsia="Times New Roman"/>
+            </w:rPr>
+          </w:pPr>
+          <w:r>
+            <w:rPr>
+              <w:rFonts w:eastAsia="Times New Roman"/>
+            </w:rPr>
+            <w:t xml:space="preserve">Fadhallah. (2021). </w:t>
+          </w:r>
+          <w:r>
+            <w:rPr>
+              <w:rFonts w:eastAsia="Times New Roman"/>
+              <w:i/>
+              <w:iCs/>
+            </w:rPr>
+            <w:t>WAWANCARA</w:t>
+          </w:r>
+          <w:r>
+            <w:rPr>
+              <w:rFonts w:eastAsia="Times New Roman"/>
+            </w:rPr>
+            <w:t>. UNJ PRESS.</w:t>
+          </w:r>
+        </w:p>
+        <w:p>
+          <w:pPr>
+            <w:autoSpaceDE w:val="0"/>
+            <w:autoSpaceDN w:val="0"/>
+            <w:ind w:hanging="480"/>
+            <w:divId w:val="1419329840"/>
             <w:rPr>
               <w:rFonts w:eastAsia="Times New Roman"/>
             </w:rPr>
@@ -7848,7 +9752,38 @@
             <w:autoSpaceDE w:val="0"/>
             <w:autoSpaceDN w:val="0"/>
             <w:ind w:hanging="480"/>
-            <w:divId w:val="722674674"/>
+            <w:divId w:val="1602374151"/>
+            <w:rPr>
+              <w:rFonts w:eastAsia="Times New Roman"/>
+            </w:rPr>
+          </w:pPr>
+          <w:r>
+            <w:rPr>
+              <w:rFonts w:eastAsia="Times New Roman"/>
+            </w:rPr>
+            <w:t xml:space="preserve">Fernando, Y., Ahmad, I., Azmi, A., &amp; Borman, I. (2021). Penerapan Teknologi Augmented Reality Katalog Perumahan Sebagai Media Pemasaran Pada PT. San Esha Arthamas. Dalam </w:t>
+          </w:r>
+          <w:r>
+            <w:rPr>
+              <w:rFonts w:eastAsia="Times New Roman"/>
+              <w:i/>
+              <w:iCs/>
+            </w:rPr>
+            <w:t>Jurnal Sains Komputer &amp; Informatika (J-SAKTI</w:t>
+          </w:r>
+          <w:r>
+            <w:rPr>
+              <w:rFonts w:eastAsia="Times New Roman"/>
+            </w:rPr>
+            <w:t xml:space="preserve"> (Vol. 5, Nomor 1).</w:t>
+          </w:r>
+        </w:p>
+        <w:p>
+          <w:pPr>
+            <w:autoSpaceDE w:val="0"/>
+            <w:autoSpaceDN w:val="0"/>
+            <w:ind w:hanging="480"/>
+            <w:divId w:val="2123450694"/>
             <w:rPr>
               <w:rFonts w:eastAsia="Times New Roman"/>
             </w:rPr>
@@ -7879,7 +9814,7 @@
             <w:autoSpaceDE w:val="0"/>
             <w:autoSpaceDN w:val="0"/>
             <w:ind w:hanging="480"/>
-            <w:divId w:val="2142186940"/>
+            <w:divId w:val="606230781"/>
             <w:rPr>
               <w:rFonts w:eastAsia="Times New Roman"/>
             </w:rPr>
@@ -7924,7 +9859,7 @@
             <w:autoSpaceDE w:val="0"/>
             <w:autoSpaceDN w:val="0"/>
             <w:ind w:hanging="480"/>
-            <w:divId w:val="707225465"/>
+            <w:divId w:val="78791611"/>
             <w:rPr>
               <w:rFonts w:eastAsia="Times New Roman"/>
             </w:rPr>
@@ -7969,7 +9904,7 @@
             <w:autoSpaceDE w:val="0"/>
             <w:autoSpaceDN w:val="0"/>
             <w:ind w:hanging="480"/>
-            <w:divId w:val="1059668057"/>
+            <w:divId w:val="46686530"/>
             <w:rPr>
               <w:rFonts w:eastAsia="Times New Roman"/>
             </w:rPr>
@@ -8000,7 +9935,7 @@
             <w:autoSpaceDE w:val="0"/>
             <w:autoSpaceDN w:val="0"/>
             <w:ind w:hanging="480"/>
-            <w:divId w:val="549074007"/>
+            <w:divId w:val="1220826223"/>
             <w:rPr>
               <w:rFonts w:eastAsia="Times New Roman"/>
             </w:rPr>
@@ -8045,7 +9980,7 @@
             <w:autoSpaceDE w:val="0"/>
             <w:autoSpaceDN w:val="0"/>
             <w:ind w:hanging="480"/>
-            <w:divId w:val="209457258"/>
+            <w:divId w:val="1080325367"/>
             <w:rPr>
               <w:rFonts w:eastAsia="Times New Roman"/>
             </w:rPr>
@@ -8090,7 +10025,7 @@
             <w:autoSpaceDE w:val="0"/>
             <w:autoSpaceDN w:val="0"/>
             <w:ind w:hanging="480"/>
-            <w:divId w:val="1103769347"/>
+            <w:divId w:val="1189636523"/>
             <w:rPr>
               <w:rFonts w:eastAsia="Times New Roman"/>
             </w:rPr>
@@ -8135,7 +10070,7 @@
             <w:autoSpaceDE w:val="0"/>
             <w:autoSpaceDN w:val="0"/>
             <w:ind w:hanging="480"/>
-            <w:divId w:val="753014475"/>
+            <w:divId w:val="1814561729"/>
             <w:rPr>
               <w:rFonts w:eastAsia="Times New Roman"/>
             </w:rPr>
@@ -8144,6 +10079,7 @@
             <w:rPr>
               <w:rFonts w:eastAsia="Times New Roman"/>
             </w:rPr>
+            <w:lastRenderedPageBreak/>
             <w:t xml:space="preserve">Nugraha, K. A., &amp; Sebastian, D. (2021). Chatbot Layanan Akademik Menggunakan K-Nearest Neighbor. </w:t>
           </w:r>
           <w:r>
@@ -8180,7 +10116,7 @@
             <w:autoSpaceDE w:val="0"/>
             <w:autoSpaceDN w:val="0"/>
             <w:ind w:hanging="480"/>
-            <w:divId w:val="85268860"/>
+            <w:divId w:val="60063308"/>
             <w:rPr>
               <w:rFonts w:eastAsia="Times New Roman"/>
             </w:rPr>
@@ -8211,7 +10147,7 @@
             <w:autoSpaceDE w:val="0"/>
             <w:autoSpaceDN w:val="0"/>
             <w:ind w:hanging="480"/>
-            <w:divId w:val="685640930"/>
+            <w:divId w:val="1226332481"/>
             <w:rPr>
               <w:rFonts w:eastAsia="Times New Roman"/>
             </w:rPr>
@@ -8220,7 +10156,6 @@
             <w:rPr>
               <w:rFonts w:eastAsia="Times New Roman"/>
             </w:rPr>
-            <w:lastRenderedPageBreak/>
             <w:t xml:space="preserve">Purnajaya, A. R., Lieputra, V., Tayanto, V., &amp; Salim, J. G. (2022). Implementasi Text Mining untuk Mengetahui Opini Masyarakat Tentang Climate Change. </w:t>
           </w:r>
           <w:r>
@@ -8257,7 +10192,7 @@
             <w:autoSpaceDE w:val="0"/>
             <w:autoSpaceDN w:val="0"/>
             <w:ind w:hanging="480"/>
-            <w:divId w:val="1079867355"/>
+            <w:divId w:val="1182432335"/>
             <w:rPr>
               <w:rFonts w:eastAsia="Times New Roman"/>
             </w:rPr>
@@ -8302,7 +10237,7 @@
             <w:autoSpaceDE w:val="0"/>
             <w:autoSpaceDN w:val="0"/>
             <w:ind w:hanging="480"/>
-            <w:divId w:val="1201478449"/>
+            <w:divId w:val="466630394"/>
             <w:rPr>
               <w:rFonts w:eastAsia="Times New Roman"/>
             </w:rPr>
@@ -8347,7 +10282,7 @@
             <w:autoSpaceDE w:val="0"/>
             <w:autoSpaceDN w:val="0"/>
             <w:ind w:hanging="480"/>
-            <w:divId w:val="917637594"/>
+            <w:divId w:val="949123654"/>
             <w:rPr>
               <w:rFonts w:eastAsia="Times New Roman"/>
             </w:rPr>
@@ -8392,7 +10327,7 @@
             <w:autoSpaceDE w:val="0"/>
             <w:autoSpaceDN w:val="0"/>
             <w:ind w:hanging="480"/>
-            <w:divId w:val="62990443"/>
+            <w:divId w:val="1933322081"/>
             <w:rPr>
               <w:rFonts w:eastAsia="Times New Roman"/>
             </w:rPr>
@@ -8437,7 +10372,7 @@
             <w:autoSpaceDE w:val="0"/>
             <w:autoSpaceDN w:val="0"/>
             <w:ind w:hanging="480"/>
-            <w:divId w:val="566689959"/>
+            <w:divId w:val="888810099"/>
             <w:rPr>
               <w:rFonts w:eastAsia="Times New Roman"/>
             </w:rPr>
@@ -8482,7 +10417,7 @@
             <w:autoSpaceDE w:val="0"/>
             <w:autoSpaceDN w:val="0"/>
             <w:ind w:hanging="480"/>
-            <w:divId w:val="497500963"/>
+            <w:divId w:val="449860978"/>
             <w:rPr>
               <w:rFonts w:eastAsia="Times New Roman"/>
             </w:rPr>
@@ -8527,7 +10462,38 @@
             <w:autoSpaceDE w:val="0"/>
             <w:autoSpaceDN w:val="0"/>
             <w:ind w:hanging="480"/>
-            <w:divId w:val="754084263"/>
+            <w:divId w:val="138615314"/>
+            <w:rPr>
+              <w:rFonts w:eastAsia="Times New Roman"/>
+            </w:rPr>
+          </w:pPr>
+          <w:r>
+            <w:rPr>
+              <w:rFonts w:eastAsia="Times New Roman"/>
+            </w:rPr>
+            <w:t xml:space="preserve">Sugiyono. (2018). </w:t>
+          </w:r>
+          <w:r>
+            <w:rPr>
+              <w:rFonts w:eastAsia="Times New Roman"/>
+              <w:i/>
+              <w:iCs/>
+            </w:rPr>
+            <w:t>Metode penelitian kuantitatif / Prof. Dr. Sugiyono</w:t>
+          </w:r>
+          <w:r>
+            <w:rPr>
+              <w:rFonts w:eastAsia="Times New Roman"/>
+            </w:rPr>
+            <w:t xml:space="preserve"> (Cet. 1). Alfabeta.</w:t>
+          </w:r>
+        </w:p>
+        <w:p>
+          <w:pPr>
+            <w:autoSpaceDE w:val="0"/>
+            <w:autoSpaceDN w:val="0"/>
+            <w:ind w:hanging="480"/>
+            <w:divId w:val="736973550"/>
             <w:rPr>
               <w:rFonts w:eastAsia="Times New Roman"/>
             </w:rPr>
@@ -8544,6 +10510,7 @@
               <w:i/>
               <w:iCs/>
             </w:rPr>
+            <w:lastRenderedPageBreak/>
             <w:t>Jurnal CoSciTech (Computer Science and Information Technology)</w:t>
           </w:r>
           <w:r>
@@ -8572,7 +10539,7 @@
             <w:autoSpaceDE w:val="0"/>
             <w:autoSpaceDN w:val="0"/>
             <w:ind w:hanging="480"/>
-            <w:divId w:val="1612972237"/>
+            <w:divId w:val="317075798"/>
             <w:rPr>
               <w:rFonts w:eastAsia="Times New Roman"/>
             </w:rPr>
@@ -8603,7 +10570,7 @@
             <w:autoSpaceDE w:val="0"/>
             <w:autoSpaceDN w:val="0"/>
             <w:ind w:hanging="480"/>
-            <w:divId w:val="1153792043"/>
+            <w:divId w:val="1097292370"/>
             <w:rPr>
               <w:rFonts w:eastAsia="Times New Roman"/>
             </w:rPr>
@@ -8612,7 +10579,6 @@
             <w:rPr>
               <w:rFonts w:eastAsia="Times New Roman"/>
             </w:rPr>
-            <w:lastRenderedPageBreak/>
             <w:t xml:space="preserve">Syukri, S., &amp; Samsuddin, S. (2019). Pengujian Algoritma Artificial Neural Network (ANN) Untuk Prediksi Kecepatan Angin. </w:t>
           </w:r>
           <w:r>
@@ -8649,7 +10615,7 @@
             <w:autoSpaceDE w:val="0"/>
             <w:autoSpaceDN w:val="0"/>
             <w:ind w:hanging="480"/>
-            <w:divId w:val="678120393"/>
+            <w:divId w:val="251358782"/>
             <w:rPr>
               <w:rFonts w:eastAsia="Times New Roman"/>
             </w:rPr>
@@ -8694,7 +10660,7 @@
             <w:autoSpaceDE w:val="0"/>
             <w:autoSpaceDN w:val="0"/>
             <w:ind w:hanging="480"/>
-            <w:divId w:val="254048738"/>
+            <w:divId w:val="1456102817"/>
             <w:rPr>
               <w:rFonts w:eastAsia="Times New Roman"/>
             </w:rPr>
@@ -8739,7 +10705,7 @@
             <w:autoSpaceDE w:val="0"/>
             <w:autoSpaceDN w:val="0"/>
             <w:ind w:hanging="480"/>
-            <w:divId w:val="61221704"/>
+            <w:divId w:val="2136176849"/>
             <w:rPr>
               <w:rFonts w:eastAsia="Times New Roman"/>
             </w:rPr>
@@ -10146,6 +12112,95 @@
     </w:lvl>
   </w:abstractNum>
   <w:abstractNum w:abstractNumId="1" w15:restartNumberingAfterBreak="0">
+    <w:nsid w:val="00CB2505"/>
+    <w:multiLevelType w:val="hybridMultilevel"/>
+    <w:tmpl w:val="D102C9DC"/>
+    <w:lvl w:ilvl="0" w:tplc="47004540">
+      <w:start w:val="1"/>
+      <w:numFmt w:val="lowerLetter"/>
+      <w:lvlText w:val="%1."/>
+      <w:lvlJc w:val="left"/>
+      <w:pPr>
+        <w:ind w:left="1211" w:hanging="360"/>
+      </w:pPr>
+      <w:rPr>
+        <w:rFonts w:hint="default"/>
+      </w:rPr>
+    </w:lvl>
+    <w:lvl w:ilvl="1" w:tplc="38090019" w:tentative="1">
+      <w:start w:val="1"/>
+      <w:numFmt w:val="lowerLetter"/>
+      <w:lvlText w:val="%2."/>
+      <w:lvlJc w:val="left"/>
+      <w:pPr>
+        <w:ind w:left="1440" w:hanging="360"/>
+      </w:pPr>
+    </w:lvl>
+    <w:lvl w:ilvl="2" w:tplc="3809001B" w:tentative="1">
+      <w:start w:val="1"/>
+      <w:numFmt w:val="lowerRoman"/>
+      <w:lvlText w:val="%3."/>
+      <w:lvlJc w:val="right"/>
+      <w:pPr>
+        <w:ind w:left="2160" w:hanging="180"/>
+      </w:pPr>
+    </w:lvl>
+    <w:lvl w:ilvl="3" w:tplc="3809000F" w:tentative="1">
+      <w:start w:val="1"/>
+      <w:numFmt w:val="decimal"/>
+      <w:lvlText w:val="%4."/>
+      <w:lvlJc w:val="left"/>
+      <w:pPr>
+        <w:ind w:left="2880" w:hanging="360"/>
+      </w:pPr>
+    </w:lvl>
+    <w:lvl w:ilvl="4" w:tplc="38090019" w:tentative="1">
+      <w:start w:val="1"/>
+      <w:numFmt w:val="lowerLetter"/>
+      <w:lvlText w:val="%5."/>
+      <w:lvlJc w:val="left"/>
+      <w:pPr>
+        <w:ind w:left="3600" w:hanging="360"/>
+      </w:pPr>
+    </w:lvl>
+    <w:lvl w:ilvl="5" w:tplc="3809001B" w:tentative="1">
+      <w:start w:val="1"/>
+      <w:numFmt w:val="lowerRoman"/>
+      <w:lvlText w:val="%6."/>
+      <w:lvlJc w:val="right"/>
+      <w:pPr>
+        <w:ind w:left="4320" w:hanging="180"/>
+      </w:pPr>
+    </w:lvl>
+    <w:lvl w:ilvl="6" w:tplc="3809000F" w:tentative="1">
+      <w:start w:val="1"/>
+      <w:numFmt w:val="decimal"/>
+      <w:lvlText w:val="%7."/>
+      <w:lvlJc w:val="left"/>
+      <w:pPr>
+        <w:ind w:left="5040" w:hanging="360"/>
+      </w:pPr>
+    </w:lvl>
+    <w:lvl w:ilvl="7" w:tplc="38090019" w:tentative="1">
+      <w:start w:val="1"/>
+      <w:numFmt w:val="lowerLetter"/>
+      <w:lvlText w:val="%8."/>
+      <w:lvlJc w:val="left"/>
+      <w:pPr>
+        <w:ind w:left="5760" w:hanging="360"/>
+      </w:pPr>
+    </w:lvl>
+    <w:lvl w:ilvl="8" w:tplc="3809001B" w:tentative="1">
+      <w:start w:val="1"/>
+      <w:numFmt w:val="lowerRoman"/>
+      <w:lvlText w:val="%9."/>
+      <w:lvlJc w:val="right"/>
+      <w:pPr>
+        <w:ind w:left="6480" w:hanging="180"/>
+      </w:pPr>
+    </w:lvl>
+  </w:abstractNum>
+  <w:abstractNum w:abstractNumId="2" w15:restartNumberingAfterBreak="0">
     <w:nsid w:val="00F56AF8"/>
     <w:multiLevelType w:val="hybridMultilevel"/>
     <w:tmpl w:val="E7E6EB08"/>
@@ -10258,7 +12313,96 @@
       </w:rPr>
     </w:lvl>
   </w:abstractNum>
-  <w:abstractNum w:abstractNumId="2" w15:restartNumberingAfterBreak="0">
+  <w:abstractNum w:abstractNumId="3" w15:restartNumberingAfterBreak="0">
+    <w:nsid w:val="024D5FDF"/>
+    <w:multiLevelType w:val="hybridMultilevel"/>
+    <w:tmpl w:val="2E54A5EE"/>
+    <w:lvl w:ilvl="0" w:tplc="38090019">
+      <w:start w:val="1"/>
+      <w:numFmt w:val="lowerLetter"/>
+      <w:lvlText w:val="%1."/>
+      <w:lvlJc w:val="left"/>
+      <w:pPr>
+        <w:ind w:left="1353" w:hanging="360"/>
+      </w:pPr>
+      <w:rPr>
+        <w:rFonts w:hint="default"/>
+      </w:rPr>
+    </w:lvl>
+    <w:lvl w:ilvl="1" w:tplc="38090019" w:tentative="1">
+      <w:start w:val="1"/>
+      <w:numFmt w:val="lowerLetter"/>
+      <w:lvlText w:val="%2."/>
+      <w:lvlJc w:val="left"/>
+      <w:pPr>
+        <w:ind w:left="2073" w:hanging="360"/>
+      </w:pPr>
+    </w:lvl>
+    <w:lvl w:ilvl="2" w:tplc="3809001B" w:tentative="1">
+      <w:start w:val="1"/>
+      <w:numFmt w:val="lowerRoman"/>
+      <w:lvlText w:val="%3."/>
+      <w:lvlJc w:val="right"/>
+      <w:pPr>
+        <w:ind w:left="2793" w:hanging="180"/>
+      </w:pPr>
+    </w:lvl>
+    <w:lvl w:ilvl="3" w:tplc="3809000F" w:tentative="1">
+      <w:start w:val="1"/>
+      <w:numFmt w:val="decimal"/>
+      <w:lvlText w:val="%4."/>
+      <w:lvlJc w:val="left"/>
+      <w:pPr>
+        <w:ind w:left="3513" w:hanging="360"/>
+      </w:pPr>
+    </w:lvl>
+    <w:lvl w:ilvl="4" w:tplc="38090019" w:tentative="1">
+      <w:start w:val="1"/>
+      <w:numFmt w:val="lowerLetter"/>
+      <w:lvlText w:val="%5."/>
+      <w:lvlJc w:val="left"/>
+      <w:pPr>
+        <w:ind w:left="4233" w:hanging="360"/>
+      </w:pPr>
+    </w:lvl>
+    <w:lvl w:ilvl="5" w:tplc="3809001B" w:tentative="1">
+      <w:start w:val="1"/>
+      <w:numFmt w:val="lowerRoman"/>
+      <w:lvlText w:val="%6."/>
+      <w:lvlJc w:val="right"/>
+      <w:pPr>
+        <w:ind w:left="4953" w:hanging="180"/>
+      </w:pPr>
+    </w:lvl>
+    <w:lvl w:ilvl="6" w:tplc="3809000F" w:tentative="1">
+      <w:start w:val="1"/>
+      <w:numFmt w:val="decimal"/>
+      <w:lvlText w:val="%7."/>
+      <w:lvlJc w:val="left"/>
+      <w:pPr>
+        <w:ind w:left="5673" w:hanging="360"/>
+      </w:pPr>
+    </w:lvl>
+    <w:lvl w:ilvl="7" w:tplc="38090019" w:tentative="1">
+      <w:start w:val="1"/>
+      <w:numFmt w:val="lowerLetter"/>
+      <w:lvlText w:val="%8."/>
+      <w:lvlJc w:val="left"/>
+      <w:pPr>
+        <w:ind w:left="6393" w:hanging="360"/>
+      </w:pPr>
+    </w:lvl>
+    <w:lvl w:ilvl="8" w:tplc="3809001B" w:tentative="1">
+      <w:start w:val="1"/>
+      <w:numFmt w:val="lowerRoman"/>
+      <w:lvlText w:val="%9."/>
+      <w:lvlJc w:val="right"/>
+      <w:pPr>
+        <w:ind w:left="7113" w:hanging="180"/>
+      </w:pPr>
+    </w:lvl>
+  </w:abstractNum>
+  <w:abstractNum w:abstractNumId="4" w15:restartNumberingAfterBreak="0">
     <w:nsid w:val="04345C5D"/>
     <w:multiLevelType w:val="hybridMultilevel"/>
     <w:tmpl w:val="1FA20850"/>
@@ -10347,7 +12491,96 @@
       </w:pPr>
     </w:lvl>
   </w:abstractNum>
-  <w:abstractNum w:abstractNumId="3" w15:restartNumberingAfterBreak="0">
+  <w:abstractNum w:abstractNumId="5" w15:restartNumberingAfterBreak="0">
+    <w:nsid w:val="05CA3B54"/>
+    <w:multiLevelType w:val="hybridMultilevel"/>
+    <w:tmpl w:val="B3F8CF2A"/>
+    <w:lvl w:ilvl="0" w:tplc="2DE06128">
+      <w:start w:val="1"/>
+      <w:numFmt w:val="decimal"/>
+      <w:lvlText w:val="%1."/>
+      <w:lvlJc w:val="left"/>
+      <w:pPr>
+        <w:ind w:left="1353" w:hanging="360"/>
+      </w:pPr>
+      <w:rPr>
+        <w:rFonts w:hint="default"/>
+      </w:rPr>
+    </w:lvl>
+    <w:lvl w:ilvl="1" w:tplc="38090019" w:tentative="1">
+      <w:start w:val="1"/>
+      <w:numFmt w:val="lowerLetter"/>
+      <w:lvlText w:val="%2."/>
+      <w:lvlJc w:val="left"/>
+      <w:pPr>
+        <w:ind w:left="2073" w:hanging="360"/>
+      </w:pPr>
+    </w:lvl>
+    <w:lvl w:ilvl="2" w:tplc="3809001B" w:tentative="1">
+      <w:start w:val="1"/>
+      <w:numFmt w:val="lowerRoman"/>
+      <w:lvlText w:val="%3."/>
+      <w:lvlJc w:val="right"/>
+      <w:pPr>
+        <w:ind w:left="2793" w:hanging="180"/>
+      </w:pPr>
+    </w:lvl>
+    <w:lvl w:ilvl="3" w:tplc="3809000F" w:tentative="1">
+      <w:start w:val="1"/>
+      <w:numFmt w:val="decimal"/>
+      <w:lvlText w:val="%4."/>
+      <w:lvlJc w:val="left"/>
+      <w:pPr>
+        <w:ind w:left="3513" w:hanging="360"/>
+      </w:pPr>
+    </w:lvl>
+    <w:lvl w:ilvl="4" w:tplc="38090019" w:tentative="1">
+      <w:start w:val="1"/>
+      <w:numFmt w:val="lowerLetter"/>
+      <w:lvlText w:val="%5."/>
+      <w:lvlJc w:val="left"/>
+      <w:pPr>
+        <w:ind w:left="4233" w:hanging="360"/>
+      </w:pPr>
+    </w:lvl>
+    <w:lvl w:ilvl="5" w:tplc="3809001B" w:tentative="1">
+      <w:start w:val="1"/>
+      <w:numFmt w:val="lowerRoman"/>
+      <w:lvlText w:val="%6."/>
+      <w:lvlJc w:val="right"/>
+      <w:pPr>
+        <w:ind w:left="4953" w:hanging="180"/>
+      </w:pPr>
+    </w:lvl>
+    <w:lvl w:ilvl="6" w:tplc="3809000F" w:tentative="1">
+      <w:start w:val="1"/>
+      <w:numFmt w:val="decimal"/>
+      <w:lvlText w:val="%7."/>
+      <w:lvlJc w:val="left"/>
+      <w:pPr>
+        <w:ind w:left="5673" w:hanging="360"/>
+      </w:pPr>
+    </w:lvl>
+    <w:lvl w:ilvl="7" w:tplc="38090019" w:tentative="1">
+      <w:start w:val="1"/>
+      <w:numFmt w:val="lowerLetter"/>
+      <w:lvlText w:val="%8."/>
+      <w:lvlJc w:val="left"/>
+      <w:pPr>
+        <w:ind w:left="6393" w:hanging="360"/>
+      </w:pPr>
+    </w:lvl>
+    <w:lvl w:ilvl="8" w:tplc="3809001B" w:tentative="1">
+      <w:start w:val="1"/>
+      <w:numFmt w:val="lowerRoman"/>
+      <w:lvlText w:val="%9."/>
+      <w:lvlJc w:val="right"/>
+      <w:pPr>
+        <w:ind w:left="7113" w:hanging="180"/>
+      </w:pPr>
+    </w:lvl>
+  </w:abstractNum>
+  <w:abstractNum w:abstractNumId="6" w15:restartNumberingAfterBreak="0">
     <w:nsid w:val="07237574"/>
     <w:multiLevelType w:val="hybridMultilevel"/>
     <w:tmpl w:val="1BBC4D6A"/>
@@ -10436,7 +12669,7 @@
       </w:pPr>
     </w:lvl>
   </w:abstractNum>
-  <w:abstractNum w:abstractNumId="4" w15:restartNumberingAfterBreak="0">
+  <w:abstractNum w:abstractNumId="7" w15:restartNumberingAfterBreak="0">
     <w:nsid w:val="0BE33F1E"/>
     <w:multiLevelType w:val="hybridMultilevel"/>
     <w:tmpl w:val="E81659FE"/>
@@ -10525,7 +12758,7 @@
       </w:pPr>
     </w:lvl>
   </w:abstractNum>
-  <w:abstractNum w:abstractNumId="5" w15:restartNumberingAfterBreak="0">
+  <w:abstractNum w:abstractNumId="8" w15:restartNumberingAfterBreak="0">
     <w:nsid w:val="11DD045A"/>
     <w:multiLevelType w:val="hybridMultilevel"/>
     <w:tmpl w:val="CC5A2AD4"/>
@@ -10614,7 +12847,7 @@
       </w:pPr>
     </w:lvl>
   </w:abstractNum>
-  <w:abstractNum w:abstractNumId="6" w15:restartNumberingAfterBreak="0">
+  <w:abstractNum w:abstractNumId="9" w15:restartNumberingAfterBreak="0">
     <w:nsid w:val="133F7C71"/>
     <w:multiLevelType w:val="hybridMultilevel"/>
     <w:tmpl w:val="14CA072A"/>
@@ -10703,7 +12936,7 @@
       </w:pPr>
     </w:lvl>
   </w:abstractNum>
-  <w:abstractNum w:abstractNumId="7" w15:restartNumberingAfterBreak="0">
+  <w:abstractNum w:abstractNumId="10" w15:restartNumberingAfterBreak="0">
     <w:nsid w:val="139A1D30"/>
     <w:multiLevelType w:val="multilevel"/>
     <w:tmpl w:val="C0086DF8"/>
@@ -10818,7 +13051,7 @@
       </w:rPr>
     </w:lvl>
   </w:abstractNum>
-  <w:abstractNum w:abstractNumId="8" w15:restartNumberingAfterBreak="0">
+  <w:abstractNum w:abstractNumId="11" w15:restartNumberingAfterBreak="0">
     <w:nsid w:val="14065182"/>
     <w:multiLevelType w:val="hybridMultilevel"/>
     <w:tmpl w:val="E63A02FA"/>
@@ -10907,7 +13140,7 @@
       </w:pPr>
     </w:lvl>
   </w:abstractNum>
-  <w:abstractNum w:abstractNumId="9" w15:restartNumberingAfterBreak="0">
+  <w:abstractNum w:abstractNumId="12" w15:restartNumberingAfterBreak="0">
     <w:nsid w:val="161B4BDF"/>
     <w:multiLevelType w:val="hybridMultilevel"/>
     <w:tmpl w:val="C3A07208"/>
@@ -10996,7 +13229,7 @@
       </w:pPr>
     </w:lvl>
   </w:abstractNum>
-  <w:abstractNum w:abstractNumId="10" w15:restartNumberingAfterBreak="0">
+  <w:abstractNum w:abstractNumId="13" w15:restartNumberingAfterBreak="0">
     <w:nsid w:val="17787945"/>
     <w:multiLevelType w:val="hybridMultilevel"/>
     <w:tmpl w:val="79D69B38"/>
@@ -11088,7 +13321,7 @@
       </w:pPr>
     </w:lvl>
   </w:abstractNum>
-  <w:abstractNum w:abstractNumId="11" w15:restartNumberingAfterBreak="0">
+  <w:abstractNum w:abstractNumId="14" w15:restartNumberingAfterBreak="0">
     <w:nsid w:val="1811098F"/>
     <w:multiLevelType w:val="hybridMultilevel"/>
     <w:tmpl w:val="982694E0"/>
@@ -11177,7 +13410,7 @@
       </w:pPr>
     </w:lvl>
   </w:abstractNum>
-  <w:abstractNum w:abstractNumId="12" w15:restartNumberingAfterBreak="0">
+  <w:abstractNum w:abstractNumId="15" w15:restartNumberingAfterBreak="0">
     <w:nsid w:val="1BB8089F"/>
     <w:multiLevelType w:val="hybridMultilevel"/>
     <w:tmpl w:val="9C64183A"/>
@@ -11263,7 +13496,7 @@
       </w:pPr>
     </w:lvl>
   </w:abstractNum>
-  <w:abstractNum w:abstractNumId="13" w15:restartNumberingAfterBreak="0">
+  <w:abstractNum w:abstractNumId="16" w15:restartNumberingAfterBreak="0">
     <w:nsid w:val="1BEC6A90"/>
     <w:multiLevelType w:val="hybridMultilevel"/>
     <w:tmpl w:val="26EC86C2"/>
@@ -11352,7 +13585,7 @@
       </w:pPr>
     </w:lvl>
   </w:abstractNum>
-  <w:abstractNum w:abstractNumId="14" w15:restartNumberingAfterBreak="0">
+  <w:abstractNum w:abstractNumId="17" w15:restartNumberingAfterBreak="0">
     <w:nsid w:val="1BF71ADA"/>
     <w:multiLevelType w:val="hybridMultilevel"/>
     <w:tmpl w:val="E5826AEE"/>
@@ -11441,7 +13674,96 @@
       </w:pPr>
     </w:lvl>
   </w:abstractNum>
-  <w:abstractNum w:abstractNumId="15" w15:restartNumberingAfterBreak="0">
+  <w:abstractNum w:abstractNumId="18" w15:restartNumberingAfterBreak="0">
+    <w:nsid w:val="20C72E43"/>
+    <w:multiLevelType w:val="hybridMultilevel"/>
+    <w:tmpl w:val="8D04365C"/>
+    <w:lvl w:ilvl="0" w:tplc="AF2CAD30">
+      <w:start w:val="1"/>
+      <w:numFmt w:val="decimal"/>
+      <w:lvlText w:val="%1."/>
+      <w:lvlJc w:val="left"/>
+      <w:pPr>
+        <w:ind w:left="1353" w:hanging="360"/>
+      </w:pPr>
+      <w:rPr>
+        <w:rFonts w:hint="default"/>
+      </w:rPr>
+    </w:lvl>
+    <w:lvl w:ilvl="1" w:tplc="38090019" w:tentative="1">
+      <w:start w:val="1"/>
+      <w:numFmt w:val="lowerLetter"/>
+      <w:lvlText w:val="%2."/>
+      <w:lvlJc w:val="left"/>
+      <w:pPr>
+        <w:ind w:left="2073" w:hanging="360"/>
+      </w:pPr>
+    </w:lvl>
+    <w:lvl w:ilvl="2" w:tplc="3809001B" w:tentative="1">
+      <w:start w:val="1"/>
+      <w:numFmt w:val="lowerRoman"/>
+      <w:lvlText w:val="%3."/>
+      <w:lvlJc w:val="right"/>
+      <w:pPr>
+        <w:ind w:left="2793" w:hanging="180"/>
+      </w:pPr>
+    </w:lvl>
+    <w:lvl w:ilvl="3" w:tplc="3809000F" w:tentative="1">
+      <w:start w:val="1"/>
+      <w:numFmt w:val="decimal"/>
+      <w:lvlText w:val="%4."/>
+      <w:lvlJc w:val="left"/>
+      <w:pPr>
+        <w:ind w:left="3513" w:hanging="360"/>
+      </w:pPr>
+    </w:lvl>
+    <w:lvl w:ilvl="4" w:tplc="38090019" w:tentative="1">
+      <w:start w:val="1"/>
+      <w:numFmt w:val="lowerLetter"/>
+      <w:lvlText w:val="%5."/>
+      <w:lvlJc w:val="left"/>
+      <w:pPr>
+        <w:ind w:left="4233" w:hanging="360"/>
+      </w:pPr>
+    </w:lvl>
+    <w:lvl w:ilvl="5" w:tplc="3809001B" w:tentative="1">
+      <w:start w:val="1"/>
+      <w:numFmt w:val="lowerRoman"/>
+      <w:lvlText w:val="%6."/>
+      <w:lvlJc w:val="right"/>
+      <w:pPr>
+        <w:ind w:left="4953" w:hanging="180"/>
+      </w:pPr>
+    </w:lvl>
+    <w:lvl w:ilvl="6" w:tplc="3809000F" w:tentative="1">
+      <w:start w:val="1"/>
+      <w:numFmt w:val="decimal"/>
+      <w:lvlText w:val="%7."/>
+      <w:lvlJc w:val="left"/>
+      <w:pPr>
+        <w:ind w:left="5673" w:hanging="360"/>
+      </w:pPr>
+    </w:lvl>
+    <w:lvl w:ilvl="7" w:tplc="38090019" w:tentative="1">
+      <w:start w:val="1"/>
+      <w:numFmt w:val="lowerLetter"/>
+      <w:lvlText w:val="%8."/>
+      <w:lvlJc w:val="left"/>
+      <w:pPr>
+        <w:ind w:left="6393" w:hanging="360"/>
+      </w:pPr>
+    </w:lvl>
+    <w:lvl w:ilvl="8" w:tplc="3809001B" w:tentative="1">
+      <w:start w:val="1"/>
+      <w:numFmt w:val="lowerRoman"/>
+      <w:lvlText w:val="%9."/>
+      <w:lvlJc w:val="right"/>
+      <w:pPr>
+        <w:ind w:left="7113" w:hanging="180"/>
+      </w:pPr>
+    </w:lvl>
+  </w:abstractNum>
+  <w:abstractNum w:abstractNumId="19" w15:restartNumberingAfterBreak="0">
     <w:nsid w:val="21BA1A06"/>
     <w:multiLevelType w:val="hybridMultilevel"/>
     <w:tmpl w:val="A53C7E5C"/>
@@ -11532,7 +13854,7 @@
       </w:pPr>
     </w:lvl>
   </w:abstractNum>
-  <w:abstractNum w:abstractNumId="16" w15:restartNumberingAfterBreak="0">
+  <w:abstractNum w:abstractNumId="20" w15:restartNumberingAfterBreak="0">
     <w:nsid w:val="232D2423"/>
     <w:multiLevelType w:val="multilevel"/>
     <w:tmpl w:val="232D2423"/>
@@ -11621,7 +13943,97 @@
       </w:pPr>
     </w:lvl>
   </w:abstractNum>
-  <w:abstractNum w:abstractNumId="17" w15:restartNumberingAfterBreak="0">
+  <w:abstractNum w:abstractNumId="21" w15:restartNumberingAfterBreak="0">
+    <w:nsid w:val="23925689"/>
+    <w:multiLevelType w:val="hybridMultilevel"/>
+    <w:tmpl w:val="F1B42C0A"/>
+    <w:lvl w:ilvl="0" w:tplc="A4DC01D6">
+      <w:start w:val="1"/>
+      <w:numFmt w:val="decimal"/>
+      <w:lvlText w:val="%1."/>
+      <w:lvlJc w:val="left"/>
+      <w:pPr>
+        <w:ind w:left="720" w:hanging="360"/>
+      </w:pPr>
+      <w:rPr>
+        <w:rFonts w:ascii="Times New Roman" w:hAnsi="Times New Roman" w:hint="default"/>
+        <w:sz w:val="24"/>
+      </w:rPr>
+    </w:lvl>
+    <w:lvl w:ilvl="1" w:tplc="38090019" w:tentative="1">
+      <w:start w:val="1"/>
+      <w:numFmt w:val="lowerLetter"/>
+      <w:lvlText w:val="%2."/>
+      <w:lvlJc w:val="left"/>
+      <w:pPr>
+        <w:ind w:left="1440" w:hanging="360"/>
+      </w:pPr>
+    </w:lvl>
+    <w:lvl w:ilvl="2" w:tplc="3809001B" w:tentative="1">
+      <w:start w:val="1"/>
+      <w:numFmt w:val="lowerRoman"/>
+      <w:lvlText w:val="%3."/>
+      <w:lvlJc w:val="right"/>
+      <w:pPr>
+        <w:ind w:left="2160" w:hanging="180"/>
+      </w:pPr>
+    </w:lvl>
+    <w:lvl w:ilvl="3" w:tplc="3809000F" w:tentative="1">
+      <w:start w:val="1"/>
+      <w:numFmt w:val="decimal"/>
+      <w:lvlText w:val="%4."/>
+      <w:lvlJc w:val="left"/>
+      <w:pPr>
+        <w:ind w:left="2880" w:hanging="360"/>
+      </w:pPr>
+    </w:lvl>
+    <w:lvl w:ilvl="4" w:tplc="38090019" w:tentative="1">
+      <w:start w:val="1"/>
+      <w:numFmt w:val="lowerLetter"/>
+      <w:lvlText w:val="%5."/>
+      <w:lvlJc w:val="left"/>
+      <w:pPr>
+        <w:ind w:left="3600" w:hanging="360"/>
+      </w:pPr>
+    </w:lvl>
+    <w:lvl w:ilvl="5" w:tplc="3809001B" w:tentative="1">
+      <w:start w:val="1"/>
+      <w:numFmt w:val="lowerRoman"/>
+      <w:lvlText w:val="%6."/>
+      <w:lvlJc w:val="right"/>
+      <w:pPr>
+        <w:ind w:left="4320" w:hanging="180"/>
+      </w:pPr>
+    </w:lvl>
+    <w:lvl w:ilvl="6" w:tplc="3809000F" w:tentative="1">
+      <w:start w:val="1"/>
+      <w:numFmt w:val="decimal"/>
+      <w:lvlText w:val="%7."/>
+      <w:lvlJc w:val="left"/>
+      <w:pPr>
+        <w:ind w:left="5040" w:hanging="360"/>
+      </w:pPr>
+    </w:lvl>
+    <w:lvl w:ilvl="7" w:tplc="38090019" w:tentative="1">
+      <w:start w:val="1"/>
+      <w:numFmt w:val="lowerLetter"/>
+      <w:lvlText w:val="%8."/>
+      <w:lvlJc w:val="left"/>
+      <w:pPr>
+        <w:ind w:left="5760" w:hanging="360"/>
+      </w:pPr>
+    </w:lvl>
+    <w:lvl w:ilvl="8" w:tplc="3809001B" w:tentative="1">
+      <w:start w:val="1"/>
+      <w:numFmt w:val="lowerRoman"/>
+      <w:lvlText w:val="%9."/>
+      <w:lvlJc w:val="right"/>
+      <w:pPr>
+        <w:ind w:left="6480" w:hanging="180"/>
+      </w:pPr>
+    </w:lvl>
+  </w:abstractNum>
+  <w:abstractNum w:abstractNumId="22" w15:restartNumberingAfterBreak="0">
     <w:nsid w:val="24434DBB"/>
     <w:multiLevelType w:val="hybridMultilevel"/>
     <w:tmpl w:val="9CDE8846"/>
@@ -11710,7 +14122,7 @@
       </w:pPr>
     </w:lvl>
   </w:abstractNum>
-  <w:abstractNum w:abstractNumId="18" w15:restartNumberingAfterBreak="0">
+  <w:abstractNum w:abstractNumId="23" w15:restartNumberingAfterBreak="0">
     <w:nsid w:val="25D64F0C"/>
     <w:multiLevelType w:val="hybridMultilevel"/>
     <w:tmpl w:val="294CC0A8"/>
@@ -11799,7 +14211,93 @@
       </w:pPr>
     </w:lvl>
   </w:abstractNum>
-  <w:abstractNum w:abstractNumId="19" w15:restartNumberingAfterBreak="0">
+  <w:abstractNum w:abstractNumId="24" w15:restartNumberingAfterBreak="0">
+    <w:nsid w:val="27E81AC9"/>
+    <w:multiLevelType w:val="hybridMultilevel"/>
+    <w:tmpl w:val="765C2D5E"/>
+    <w:lvl w:ilvl="0" w:tplc="38090011">
+      <w:start w:val="1"/>
+      <w:numFmt w:val="decimal"/>
+      <w:lvlText w:val="%1)"/>
+      <w:lvlJc w:val="left"/>
+      <w:pPr>
+        <w:ind w:left="1931" w:hanging="360"/>
+      </w:pPr>
+    </w:lvl>
+    <w:lvl w:ilvl="1" w:tplc="38090019" w:tentative="1">
+      <w:start w:val="1"/>
+      <w:numFmt w:val="lowerLetter"/>
+      <w:lvlText w:val="%2."/>
+      <w:lvlJc w:val="left"/>
+      <w:pPr>
+        <w:ind w:left="2651" w:hanging="360"/>
+      </w:pPr>
+    </w:lvl>
+    <w:lvl w:ilvl="2" w:tplc="3809001B" w:tentative="1">
+      <w:start w:val="1"/>
+      <w:numFmt w:val="lowerRoman"/>
+      <w:lvlText w:val="%3."/>
+      <w:lvlJc w:val="right"/>
+      <w:pPr>
+        <w:ind w:left="3371" w:hanging="180"/>
+      </w:pPr>
+    </w:lvl>
+    <w:lvl w:ilvl="3" w:tplc="3809000F" w:tentative="1">
+      <w:start w:val="1"/>
+      <w:numFmt w:val="decimal"/>
+      <w:lvlText w:val="%4."/>
+      <w:lvlJc w:val="left"/>
+      <w:pPr>
+        <w:ind w:left="4091" w:hanging="360"/>
+      </w:pPr>
+    </w:lvl>
+    <w:lvl w:ilvl="4" w:tplc="38090019" w:tentative="1">
+      <w:start w:val="1"/>
+      <w:numFmt w:val="lowerLetter"/>
+      <w:lvlText w:val="%5."/>
+      <w:lvlJc w:val="left"/>
+      <w:pPr>
+        <w:ind w:left="4811" w:hanging="360"/>
+      </w:pPr>
+    </w:lvl>
+    <w:lvl w:ilvl="5" w:tplc="3809001B" w:tentative="1">
+      <w:start w:val="1"/>
+      <w:numFmt w:val="lowerRoman"/>
+      <w:lvlText w:val="%6."/>
+      <w:lvlJc w:val="right"/>
+      <w:pPr>
+        <w:ind w:left="5531" w:hanging="180"/>
+      </w:pPr>
+    </w:lvl>
+    <w:lvl w:ilvl="6" w:tplc="3809000F" w:tentative="1">
+      <w:start w:val="1"/>
+      <w:numFmt w:val="decimal"/>
+      <w:lvlText w:val="%7."/>
+      <w:lvlJc w:val="left"/>
+      <w:pPr>
+        <w:ind w:left="6251" w:hanging="360"/>
+      </w:pPr>
+    </w:lvl>
+    <w:lvl w:ilvl="7" w:tplc="38090019" w:tentative="1">
+      <w:start w:val="1"/>
+      <w:numFmt w:val="lowerLetter"/>
+      <w:lvlText w:val="%8."/>
+      <w:lvlJc w:val="left"/>
+      <w:pPr>
+        <w:ind w:left="6971" w:hanging="360"/>
+      </w:pPr>
+    </w:lvl>
+    <w:lvl w:ilvl="8" w:tplc="3809001B" w:tentative="1">
+      <w:start w:val="1"/>
+      <w:numFmt w:val="lowerRoman"/>
+      <w:lvlText w:val="%9."/>
+      <w:lvlJc w:val="right"/>
+      <w:pPr>
+        <w:ind w:left="7691" w:hanging="180"/>
+      </w:pPr>
+    </w:lvl>
+  </w:abstractNum>
+  <w:abstractNum w:abstractNumId="25" w15:restartNumberingAfterBreak="0">
     <w:nsid w:val="29F54583"/>
     <w:multiLevelType w:val="hybridMultilevel"/>
     <w:tmpl w:val="395611CC"/>
@@ -11912,7 +14410,7 @@
       </w:rPr>
     </w:lvl>
   </w:abstractNum>
-  <w:abstractNum w:abstractNumId="20" w15:restartNumberingAfterBreak="0">
+  <w:abstractNum w:abstractNumId="26" w15:restartNumberingAfterBreak="0">
     <w:nsid w:val="2CFB66FA"/>
     <w:multiLevelType w:val="hybridMultilevel"/>
     <w:tmpl w:val="58B8ED68"/>
@@ -12001,7 +14499,7 @@
       </w:pPr>
     </w:lvl>
   </w:abstractNum>
-  <w:abstractNum w:abstractNumId="21" w15:restartNumberingAfterBreak="0">
+  <w:abstractNum w:abstractNumId="27" w15:restartNumberingAfterBreak="0">
     <w:nsid w:val="2DE27779"/>
     <w:multiLevelType w:val="hybridMultilevel"/>
     <w:tmpl w:val="30AC9D0A"/>
@@ -12090,7 +14588,7 @@
       </w:pPr>
     </w:lvl>
   </w:abstractNum>
-  <w:abstractNum w:abstractNumId="22" w15:restartNumberingAfterBreak="0">
+  <w:abstractNum w:abstractNumId="28" w15:restartNumberingAfterBreak="0">
     <w:nsid w:val="2FBF72AA"/>
     <w:multiLevelType w:val="multilevel"/>
     <w:tmpl w:val="2FBF72AA"/>
@@ -12176,7 +14674,7 @@
       </w:pPr>
     </w:lvl>
   </w:abstractNum>
-  <w:abstractNum w:abstractNumId="23" w15:restartNumberingAfterBreak="0">
+  <w:abstractNum w:abstractNumId="29" w15:restartNumberingAfterBreak="0">
     <w:nsid w:val="342F324C"/>
     <w:multiLevelType w:val="hybridMultilevel"/>
     <w:tmpl w:val="47F63FE2"/>
@@ -12265,7 +14763,7 @@
       </w:pPr>
     </w:lvl>
   </w:abstractNum>
-  <w:abstractNum w:abstractNumId="24" w15:restartNumberingAfterBreak="0">
+  <w:abstractNum w:abstractNumId="30" w15:restartNumberingAfterBreak="0">
     <w:nsid w:val="365E660B"/>
     <w:multiLevelType w:val="hybridMultilevel"/>
     <w:tmpl w:val="F606FC50"/>
@@ -12354,7 +14852,7 @@
       </w:pPr>
     </w:lvl>
   </w:abstractNum>
-  <w:abstractNum w:abstractNumId="25" w15:restartNumberingAfterBreak="0">
+  <w:abstractNum w:abstractNumId="31" w15:restartNumberingAfterBreak="0">
     <w:nsid w:val="379041C8"/>
     <w:multiLevelType w:val="hybridMultilevel"/>
     <w:tmpl w:val="508ECFAC"/>
@@ -12443,7 +14941,7 @@
       </w:pPr>
     </w:lvl>
   </w:abstractNum>
-  <w:abstractNum w:abstractNumId="26" w15:restartNumberingAfterBreak="0">
+  <w:abstractNum w:abstractNumId="32" w15:restartNumberingAfterBreak="0">
     <w:nsid w:val="3F322A56"/>
     <w:multiLevelType w:val="hybridMultilevel"/>
     <w:tmpl w:val="A67EC094"/>
@@ -12532,7 +15030,7 @@
       </w:pPr>
     </w:lvl>
   </w:abstractNum>
-  <w:abstractNum w:abstractNumId="27" w15:restartNumberingAfterBreak="0">
+  <w:abstractNum w:abstractNumId="33" w15:restartNumberingAfterBreak="0">
     <w:nsid w:val="419B0626"/>
     <w:multiLevelType w:val="hybridMultilevel"/>
     <w:tmpl w:val="5DD8962A"/>
@@ -12621,7 +15119,7 @@
       </w:pPr>
     </w:lvl>
   </w:abstractNum>
-  <w:abstractNum w:abstractNumId="28" w15:restartNumberingAfterBreak="0">
+  <w:abstractNum w:abstractNumId="34" w15:restartNumberingAfterBreak="0">
     <w:nsid w:val="41A34A78"/>
     <w:multiLevelType w:val="hybridMultilevel"/>
     <w:tmpl w:val="86E2019A"/>
@@ -12712,7 +15210,97 @@
       </w:pPr>
     </w:lvl>
   </w:abstractNum>
-  <w:abstractNum w:abstractNumId="29" w15:restartNumberingAfterBreak="0">
+  <w:abstractNum w:abstractNumId="35" w15:restartNumberingAfterBreak="0">
+    <w:nsid w:val="435C6CB6"/>
+    <w:multiLevelType w:val="hybridMultilevel"/>
+    <w:tmpl w:val="2EC466F6"/>
+    <w:lvl w:ilvl="0" w:tplc="AA7A784A">
+      <w:start w:val="1"/>
+      <w:numFmt w:val="decimal"/>
+      <w:lvlText w:val="%1."/>
+      <w:lvlJc w:val="left"/>
+      <w:pPr>
+        <w:ind w:left="720" w:hanging="360"/>
+      </w:pPr>
+      <w:rPr>
+        <w:rFonts w:ascii="Times New Roman" w:hAnsi="Times New Roman" w:hint="default"/>
+        <w:sz w:val="24"/>
+      </w:rPr>
+    </w:lvl>
+    <w:lvl w:ilvl="1" w:tplc="38090019" w:tentative="1">
+      <w:start w:val="1"/>
+      <w:numFmt w:val="lowerLetter"/>
+      <w:lvlText w:val="%2."/>
+      <w:lvlJc w:val="left"/>
+      <w:pPr>
+        <w:ind w:left="1440" w:hanging="360"/>
+      </w:pPr>
+    </w:lvl>
+    <w:lvl w:ilvl="2" w:tplc="3809001B" w:tentative="1">
+      <w:start w:val="1"/>
+      <w:numFmt w:val="lowerRoman"/>
+      <w:lvlText w:val="%3."/>
+      <w:lvlJc w:val="right"/>
+      <w:pPr>
+        <w:ind w:left="2160" w:hanging="180"/>
+      </w:pPr>
+    </w:lvl>
+    <w:lvl w:ilvl="3" w:tplc="3809000F" w:tentative="1">
+      <w:start w:val="1"/>
+      <w:numFmt w:val="decimal"/>
+      <w:lvlText w:val="%4."/>
+      <w:lvlJc w:val="left"/>
+      <w:pPr>
+        <w:ind w:left="2880" w:hanging="360"/>
+      </w:pPr>
+    </w:lvl>
+    <w:lvl w:ilvl="4" w:tplc="38090019" w:tentative="1">
+      <w:start w:val="1"/>
+      <w:numFmt w:val="lowerLetter"/>
+      <w:lvlText w:val="%5."/>
+      <w:lvlJc w:val="left"/>
+      <w:pPr>
+        <w:ind w:left="3600" w:hanging="360"/>
+      </w:pPr>
+    </w:lvl>
+    <w:lvl w:ilvl="5" w:tplc="3809001B" w:tentative="1">
+      <w:start w:val="1"/>
+      <w:numFmt w:val="lowerRoman"/>
+      <w:lvlText w:val="%6."/>
+      <w:lvlJc w:val="right"/>
+      <w:pPr>
+        <w:ind w:left="4320" w:hanging="180"/>
+      </w:pPr>
+    </w:lvl>
+    <w:lvl w:ilvl="6" w:tplc="3809000F" w:tentative="1">
+      <w:start w:val="1"/>
+      <w:numFmt w:val="decimal"/>
+      <w:lvlText w:val="%7."/>
+      <w:lvlJc w:val="left"/>
+      <w:pPr>
+        <w:ind w:left="5040" w:hanging="360"/>
+      </w:pPr>
+    </w:lvl>
+    <w:lvl w:ilvl="7" w:tplc="38090019" w:tentative="1">
+      <w:start w:val="1"/>
+      <w:numFmt w:val="lowerLetter"/>
+      <w:lvlText w:val="%8."/>
+      <w:lvlJc w:val="left"/>
+      <w:pPr>
+        <w:ind w:left="5760" w:hanging="360"/>
+      </w:pPr>
+    </w:lvl>
+    <w:lvl w:ilvl="8" w:tplc="3809001B" w:tentative="1">
+      <w:start w:val="1"/>
+      <w:numFmt w:val="lowerRoman"/>
+      <w:lvlText w:val="%9."/>
+      <w:lvlJc w:val="right"/>
+      <w:pPr>
+        <w:ind w:left="6480" w:hanging="180"/>
+      </w:pPr>
+    </w:lvl>
+  </w:abstractNum>
+  <w:abstractNum w:abstractNumId="36" w15:restartNumberingAfterBreak="0">
     <w:nsid w:val="43E445DC"/>
     <w:multiLevelType w:val="hybridMultilevel"/>
     <w:tmpl w:val="F202D7EA"/>
@@ -12801,7 +15389,7 @@
       </w:pPr>
     </w:lvl>
   </w:abstractNum>
-  <w:abstractNum w:abstractNumId="30" w15:restartNumberingAfterBreak="0">
+  <w:abstractNum w:abstractNumId="37" w15:restartNumberingAfterBreak="0">
     <w:nsid w:val="46113BE4"/>
     <w:multiLevelType w:val="hybridMultilevel"/>
     <w:tmpl w:val="984ADE4E"/>
@@ -12914,7 +15502,7 @@
       </w:rPr>
     </w:lvl>
   </w:abstractNum>
-  <w:abstractNum w:abstractNumId="31" w15:restartNumberingAfterBreak="0">
+  <w:abstractNum w:abstractNumId="38" w15:restartNumberingAfterBreak="0">
     <w:nsid w:val="462A797D"/>
     <w:multiLevelType w:val="hybridMultilevel"/>
     <w:tmpl w:val="F4180228"/>
@@ -13027,7 +15615,96 @@
       </w:rPr>
     </w:lvl>
   </w:abstractNum>
-  <w:abstractNum w:abstractNumId="32" w15:restartNumberingAfterBreak="0">
+  <w:abstractNum w:abstractNumId="39" w15:restartNumberingAfterBreak="0">
+    <w:nsid w:val="466F57DE"/>
+    <w:multiLevelType w:val="hybridMultilevel"/>
+    <w:tmpl w:val="51EA06C8"/>
+    <w:lvl w:ilvl="0" w:tplc="38090011">
+      <w:start w:val="1"/>
+      <w:numFmt w:val="decimal"/>
+      <w:lvlText w:val="%1)"/>
+      <w:lvlJc w:val="left"/>
+      <w:pPr>
+        <w:ind w:left="1211" w:hanging="360"/>
+      </w:pPr>
+      <w:rPr>
+        <w:rFonts w:hint="default"/>
+      </w:rPr>
+    </w:lvl>
+    <w:lvl w:ilvl="1" w:tplc="38090019" w:tentative="1">
+      <w:start w:val="1"/>
+      <w:numFmt w:val="lowerLetter"/>
+      <w:lvlText w:val="%2."/>
+      <w:lvlJc w:val="left"/>
+      <w:pPr>
+        <w:ind w:left="1931" w:hanging="360"/>
+      </w:pPr>
+    </w:lvl>
+    <w:lvl w:ilvl="2" w:tplc="3809001B" w:tentative="1">
+      <w:start w:val="1"/>
+      <w:numFmt w:val="lowerRoman"/>
+      <w:lvlText w:val="%3."/>
+      <w:lvlJc w:val="right"/>
+      <w:pPr>
+        <w:ind w:left="2651" w:hanging="180"/>
+      </w:pPr>
+    </w:lvl>
+    <w:lvl w:ilvl="3" w:tplc="3809000F" w:tentative="1">
+      <w:start w:val="1"/>
+      <w:numFmt w:val="decimal"/>
+      <w:lvlText w:val="%4."/>
+      <w:lvlJc w:val="left"/>
+      <w:pPr>
+        <w:ind w:left="3371" w:hanging="360"/>
+      </w:pPr>
+    </w:lvl>
+    <w:lvl w:ilvl="4" w:tplc="38090019" w:tentative="1">
+      <w:start w:val="1"/>
+      <w:numFmt w:val="lowerLetter"/>
+      <w:lvlText w:val="%5."/>
+      <w:lvlJc w:val="left"/>
+      <w:pPr>
+        <w:ind w:left="4091" w:hanging="360"/>
+      </w:pPr>
+    </w:lvl>
+    <w:lvl w:ilvl="5" w:tplc="3809001B" w:tentative="1">
+      <w:start w:val="1"/>
+      <w:numFmt w:val="lowerRoman"/>
+      <w:lvlText w:val="%6."/>
+      <w:lvlJc w:val="right"/>
+      <w:pPr>
+        <w:ind w:left="4811" w:hanging="180"/>
+      </w:pPr>
+    </w:lvl>
+    <w:lvl w:ilvl="6" w:tplc="3809000F" w:tentative="1">
+      <w:start w:val="1"/>
+      <w:numFmt w:val="decimal"/>
+      <w:lvlText w:val="%7."/>
+      <w:lvlJc w:val="left"/>
+      <w:pPr>
+        <w:ind w:left="5531" w:hanging="360"/>
+      </w:pPr>
+    </w:lvl>
+    <w:lvl w:ilvl="7" w:tplc="38090019" w:tentative="1">
+      <w:start w:val="1"/>
+      <w:numFmt w:val="lowerLetter"/>
+      <w:lvlText w:val="%8."/>
+      <w:lvlJc w:val="left"/>
+      <w:pPr>
+        <w:ind w:left="6251" w:hanging="360"/>
+      </w:pPr>
+    </w:lvl>
+    <w:lvl w:ilvl="8" w:tplc="3809001B" w:tentative="1">
+      <w:start w:val="1"/>
+      <w:numFmt w:val="lowerRoman"/>
+      <w:lvlText w:val="%9."/>
+      <w:lvlJc w:val="right"/>
+      <w:pPr>
+        <w:ind w:left="6971" w:hanging="180"/>
+      </w:pPr>
+    </w:lvl>
+  </w:abstractNum>
+  <w:abstractNum w:abstractNumId="40" w15:restartNumberingAfterBreak="0">
     <w:nsid w:val="467E2647"/>
     <w:multiLevelType w:val="hybridMultilevel"/>
     <w:tmpl w:val="51ACB5C8"/>
@@ -13116,7 +15793,7 @@
       </w:pPr>
     </w:lvl>
   </w:abstractNum>
-  <w:abstractNum w:abstractNumId="33" w15:restartNumberingAfterBreak="0">
+  <w:abstractNum w:abstractNumId="41" w15:restartNumberingAfterBreak="0">
     <w:nsid w:val="474431C2"/>
     <w:multiLevelType w:val="hybridMultilevel"/>
     <w:tmpl w:val="EB3CE75A"/>
@@ -13205,7 +15882,7 @@
       </w:pPr>
     </w:lvl>
   </w:abstractNum>
-  <w:abstractNum w:abstractNumId="34" w15:restartNumberingAfterBreak="0">
+  <w:abstractNum w:abstractNumId="42" w15:restartNumberingAfterBreak="0">
     <w:nsid w:val="4C3973E4"/>
     <w:multiLevelType w:val="hybridMultilevel"/>
     <w:tmpl w:val="B22232DA"/>
@@ -13294,7 +15971,7 @@
       </w:pPr>
     </w:lvl>
   </w:abstractNum>
-  <w:abstractNum w:abstractNumId="35" w15:restartNumberingAfterBreak="0">
+  <w:abstractNum w:abstractNumId="43" w15:restartNumberingAfterBreak="0">
     <w:nsid w:val="507D2166"/>
     <w:multiLevelType w:val="hybridMultilevel"/>
     <w:tmpl w:val="FAA07752"/>
@@ -13380,7 +16057,7 @@
       </w:pPr>
     </w:lvl>
   </w:abstractNum>
-  <w:abstractNum w:abstractNumId="36" w15:restartNumberingAfterBreak="0">
+  <w:abstractNum w:abstractNumId="44" w15:restartNumberingAfterBreak="0">
     <w:nsid w:val="5207191F"/>
     <w:multiLevelType w:val="hybridMultilevel"/>
     <w:tmpl w:val="B5027F50"/>
@@ -13471,7 +16148,7 @@
       </w:pPr>
     </w:lvl>
   </w:abstractNum>
-  <w:abstractNum w:abstractNumId="37" w15:restartNumberingAfterBreak="0">
+  <w:abstractNum w:abstractNumId="45" w15:restartNumberingAfterBreak="0">
     <w:nsid w:val="55AB4707"/>
     <w:multiLevelType w:val="hybridMultilevel"/>
     <w:tmpl w:val="9A288244"/>
@@ -13560,7 +16237,7 @@
       </w:pPr>
     </w:lvl>
   </w:abstractNum>
-  <w:abstractNum w:abstractNumId="38" w15:restartNumberingAfterBreak="0">
+  <w:abstractNum w:abstractNumId="46" w15:restartNumberingAfterBreak="0">
     <w:nsid w:val="5B76041E"/>
     <w:multiLevelType w:val="hybridMultilevel"/>
     <w:tmpl w:val="069004A4"/>
@@ -13651,7 +16328,7 @@
       </w:pPr>
     </w:lvl>
   </w:abstractNum>
-  <w:abstractNum w:abstractNumId="39" w15:restartNumberingAfterBreak="0">
+  <w:abstractNum w:abstractNumId="47" w15:restartNumberingAfterBreak="0">
     <w:nsid w:val="5BB16E87"/>
     <w:multiLevelType w:val="hybridMultilevel"/>
     <w:tmpl w:val="8F648728"/>
@@ -13740,7 +16417,7 @@
       </w:pPr>
     </w:lvl>
   </w:abstractNum>
-  <w:abstractNum w:abstractNumId="40" w15:restartNumberingAfterBreak="0">
+  <w:abstractNum w:abstractNumId="48" w15:restartNumberingAfterBreak="0">
     <w:nsid w:val="5D2D6233"/>
     <w:multiLevelType w:val="hybridMultilevel"/>
     <w:tmpl w:val="326A7B6A"/>
@@ -13829,7 +16506,7 @@
       </w:pPr>
     </w:lvl>
   </w:abstractNum>
-  <w:abstractNum w:abstractNumId="41" w15:restartNumberingAfterBreak="0">
+  <w:abstractNum w:abstractNumId="49" w15:restartNumberingAfterBreak="0">
     <w:nsid w:val="60A01F0D"/>
     <w:multiLevelType w:val="hybridMultilevel"/>
     <w:tmpl w:val="6B6C8B0E"/>
@@ -13915,7 +16592,7 @@
       </w:pPr>
     </w:lvl>
   </w:abstractNum>
-  <w:abstractNum w:abstractNumId="42" w15:restartNumberingAfterBreak="0">
+  <w:abstractNum w:abstractNumId="50" w15:restartNumberingAfterBreak="0">
     <w:nsid w:val="614617C2"/>
     <w:multiLevelType w:val="hybridMultilevel"/>
     <w:tmpl w:val="27068CCA"/>
@@ -14028,7 +16705,7 @@
       </w:rPr>
     </w:lvl>
   </w:abstractNum>
-  <w:abstractNum w:abstractNumId="43" w15:restartNumberingAfterBreak="0">
+  <w:abstractNum w:abstractNumId="51" w15:restartNumberingAfterBreak="0">
     <w:nsid w:val="61704076"/>
     <w:multiLevelType w:val="hybridMultilevel"/>
     <w:tmpl w:val="55F071D2"/>
@@ -14117,7 +16794,7 @@
       </w:pPr>
     </w:lvl>
   </w:abstractNum>
-  <w:abstractNum w:abstractNumId="44" w15:restartNumberingAfterBreak="0">
+  <w:abstractNum w:abstractNumId="52" w15:restartNumberingAfterBreak="0">
     <w:nsid w:val="61AB239E"/>
     <w:multiLevelType w:val="multilevel"/>
     <w:tmpl w:val="7464A152"/>
@@ -14230,7 +16907,7 @@
       </w:rPr>
     </w:lvl>
   </w:abstractNum>
-  <w:abstractNum w:abstractNumId="45" w15:restartNumberingAfterBreak="0">
+  <w:abstractNum w:abstractNumId="53" w15:restartNumberingAfterBreak="0">
     <w:nsid w:val="64C406EA"/>
     <w:multiLevelType w:val="hybridMultilevel"/>
     <w:tmpl w:val="F188B922"/>
@@ -14319,7 +16996,7 @@
       </w:pPr>
     </w:lvl>
   </w:abstractNum>
-  <w:abstractNum w:abstractNumId="46" w15:restartNumberingAfterBreak="0">
+  <w:abstractNum w:abstractNumId="54" w15:restartNumberingAfterBreak="0">
     <w:nsid w:val="6CB94731"/>
     <w:multiLevelType w:val="hybridMultilevel"/>
     <w:tmpl w:val="5EE26A22"/>
@@ -14405,7 +17082,7 @@
       </w:pPr>
     </w:lvl>
   </w:abstractNum>
-  <w:abstractNum w:abstractNumId="47" w15:restartNumberingAfterBreak="0">
+  <w:abstractNum w:abstractNumId="55" w15:restartNumberingAfterBreak="0">
     <w:nsid w:val="6D3E2BC5"/>
     <w:multiLevelType w:val="hybridMultilevel"/>
     <w:tmpl w:val="F12CADD6"/>
@@ -14494,7 +17171,96 @@
       </w:pPr>
     </w:lvl>
   </w:abstractNum>
-  <w:abstractNum w:abstractNumId="48" w15:restartNumberingAfterBreak="0">
+  <w:abstractNum w:abstractNumId="56" w15:restartNumberingAfterBreak="0">
+    <w:nsid w:val="6EDE0954"/>
+    <w:multiLevelType w:val="hybridMultilevel"/>
+    <w:tmpl w:val="7A00DE96"/>
+    <w:lvl w:ilvl="0" w:tplc="ED4877EE">
+      <w:start w:val="1"/>
+      <w:numFmt w:val="decimal"/>
+      <w:lvlText w:val="%1)"/>
+      <w:lvlJc w:val="left"/>
+      <w:pPr>
+        <w:ind w:left="1571" w:hanging="360"/>
+      </w:pPr>
+      <w:rPr>
+        <w:rFonts w:hint="default"/>
+      </w:rPr>
+    </w:lvl>
+    <w:lvl w:ilvl="1" w:tplc="38090019" w:tentative="1">
+      <w:start w:val="1"/>
+      <w:numFmt w:val="lowerLetter"/>
+      <w:lvlText w:val="%2."/>
+      <w:lvlJc w:val="left"/>
+      <w:pPr>
+        <w:ind w:left="2291" w:hanging="360"/>
+      </w:pPr>
+    </w:lvl>
+    <w:lvl w:ilvl="2" w:tplc="3809001B" w:tentative="1">
+      <w:start w:val="1"/>
+      <w:numFmt w:val="lowerRoman"/>
+      <w:lvlText w:val="%3."/>
+      <w:lvlJc w:val="right"/>
+      <w:pPr>
+        <w:ind w:left="3011" w:hanging="180"/>
+      </w:pPr>
+    </w:lvl>
+    <w:lvl w:ilvl="3" w:tplc="3809000F" w:tentative="1">
+      <w:start w:val="1"/>
+      <w:numFmt w:val="decimal"/>
+      <w:lvlText w:val="%4."/>
+      <w:lvlJc w:val="left"/>
+      <w:pPr>
+        <w:ind w:left="3731" w:hanging="360"/>
+      </w:pPr>
+    </w:lvl>
+    <w:lvl w:ilvl="4" w:tplc="38090019" w:tentative="1">
+      <w:start w:val="1"/>
+      <w:numFmt w:val="lowerLetter"/>
+      <w:lvlText w:val="%5."/>
+      <w:lvlJc w:val="left"/>
+      <w:pPr>
+        <w:ind w:left="4451" w:hanging="360"/>
+      </w:pPr>
+    </w:lvl>
+    <w:lvl w:ilvl="5" w:tplc="3809001B" w:tentative="1">
+      <w:start w:val="1"/>
+      <w:numFmt w:val="lowerRoman"/>
+      <w:lvlText w:val="%6."/>
+      <w:lvlJc w:val="right"/>
+      <w:pPr>
+        <w:ind w:left="5171" w:hanging="180"/>
+      </w:pPr>
+    </w:lvl>
+    <w:lvl w:ilvl="6" w:tplc="3809000F" w:tentative="1">
+      <w:start w:val="1"/>
+      <w:numFmt w:val="decimal"/>
+      <w:lvlText w:val="%7."/>
+      <w:lvlJc w:val="left"/>
+      <w:pPr>
+        <w:ind w:left="5891" w:hanging="360"/>
+      </w:pPr>
+    </w:lvl>
+    <w:lvl w:ilvl="7" w:tplc="38090019" w:tentative="1">
+      <w:start w:val="1"/>
+      <w:numFmt w:val="lowerLetter"/>
+      <w:lvlText w:val="%8."/>
+      <w:lvlJc w:val="left"/>
+      <w:pPr>
+        <w:ind w:left="6611" w:hanging="360"/>
+      </w:pPr>
+    </w:lvl>
+    <w:lvl w:ilvl="8" w:tplc="3809001B" w:tentative="1">
+      <w:start w:val="1"/>
+      <w:numFmt w:val="lowerRoman"/>
+      <w:lvlText w:val="%9."/>
+      <w:lvlJc w:val="right"/>
+      <w:pPr>
+        <w:ind w:left="7331" w:hanging="180"/>
+      </w:pPr>
+    </w:lvl>
+  </w:abstractNum>
+  <w:abstractNum w:abstractNumId="57" w15:restartNumberingAfterBreak="0">
     <w:nsid w:val="6F1C5D42"/>
     <w:multiLevelType w:val="hybridMultilevel"/>
     <w:tmpl w:val="61A2EADA"/>
@@ -14583,7 +17349,7 @@
       </w:pPr>
     </w:lvl>
   </w:abstractNum>
-  <w:abstractNum w:abstractNumId="49" w15:restartNumberingAfterBreak="0">
+  <w:abstractNum w:abstractNumId="58" w15:restartNumberingAfterBreak="0">
     <w:nsid w:val="705B2E9D"/>
     <w:multiLevelType w:val="hybridMultilevel"/>
     <w:tmpl w:val="7DB623E2"/>
@@ -14672,7 +17438,7 @@
       </w:pPr>
     </w:lvl>
   </w:abstractNum>
-  <w:abstractNum w:abstractNumId="50" w15:restartNumberingAfterBreak="0">
+  <w:abstractNum w:abstractNumId="59" w15:restartNumberingAfterBreak="0">
     <w:nsid w:val="70F3758B"/>
     <w:multiLevelType w:val="hybridMultilevel"/>
     <w:tmpl w:val="53682C1E"/>
@@ -14765,7 +17531,7 @@
       </w:pPr>
     </w:lvl>
   </w:abstractNum>
-  <w:abstractNum w:abstractNumId="51" w15:restartNumberingAfterBreak="0">
+  <w:abstractNum w:abstractNumId="60" w15:restartNumberingAfterBreak="0">
     <w:nsid w:val="746A554F"/>
     <w:multiLevelType w:val="hybridMultilevel"/>
     <w:tmpl w:val="FF121A78"/>
@@ -14854,7 +17620,7 @@
       </w:pPr>
     </w:lvl>
   </w:abstractNum>
-  <w:abstractNum w:abstractNumId="52" w15:restartNumberingAfterBreak="0">
+  <w:abstractNum w:abstractNumId="61" w15:restartNumberingAfterBreak="0">
     <w:nsid w:val="74D278E3"/>
     <w:multiLevelType w:val="hybridMultilevel"/>
     <w:tmpl w:val="3A94B4AA"/>
@@ -14943,7 +17709,7 @@
       </w:pPr>
     </w:lvl>
   </w:abstractNum>
-  <w:abstractNum w:abstractNumId="53" w15:restartNumberingAfterBreak="0">
+  <w:abstractNum w:abstractNumId="62" w15:restartNumberingAfterBreak="0">
     <w:nsid w:val="786A5E60"/>
     <w:multiLevelType w:val="hybridMultilevel"/>
     <w:tmpl w:val="34BEDB56"/>
@@ -15034,7 +17800,96 @@
       </w:pPr>
     </w:lvl>
   </w:abstractNum>
-  <w:abstractNum w:abstractNumId="54" w15:restartNumberingAfterBreak="0">
+  <w:abstractNum w:abstractNumId="63" w15:restartNumberingAfterBreak="0">
+    <w:nsid w:val="78CF6C93"/>
+    <w:multiLevelType w:val="hybridMultilevel"/>
+    <w:tmpl w:val="20C0EAE6"/>
+    <w:lvl w:ilvl="0" w:tplc="BE626084">
+      <w:start w:val="1"/>
+      <w:numFmt w:val="decimal"/>
+      <w:lvlText w:val="%1)"/>
+      <w:lvlJc w:val="left"/>
+      <w:pPr>
+        <w:ind w:left="1571" w:hanging="360"/>
+      </w:pPr>
+      <w:rPr>
+        <w:rFonts w:hint="default"/>
+      </w:rPr>
+    </w:lvl>
+    <w:lvl w:ilvl="1" w:tplc="38090019" w:tentative="1">
+      <w:start w:val="1"/>
+      <w:numFmt w:val="lowerLetter"/>
+      <w:lvlText w:val="%2."/>
+      <w:lvlJc w:val="left"/>
+      <w:pPr>
+        <w:ind w:left="2291" w:hanging="360"/>
+      </w:pPr>
+    </w:lvl>
+    <w:lvl w:ilvl="2" w:tplc="3809001B" w:tentative="1">
+      <w:start w:val="1"/>
+      <w:numFmt w:val="lowerRoman"/>
+      <w:lvlText w:val="%3."/>
+      <w:lvlJc w:val="right"/>
+      <w:pPr>
+        <w:ind w:left="3011" w:hanging="180"/>
+      </w:pPr>
+    </w:lvl>
+    <w:lvl w:ilvl="3" w:tplc="3809000F" w:tentative="1">
+      <w:start w:val="1"/>
+      <w:numFmt w:val="decimal"/>
+      <w:lvlText w:val="%4."/>
+      <w:lvlJc w:val="left"/>
+      <w:pPr>
+        <w:ind w:left="3731" w:hanging="360"/>
+      </w:pPr>
+    </w:lvl>
+    <w:lvl w:ilvl="4" w:tplc="38090019" w:tentative="1">
+      <w:start w:val="1"/>
+      <w:numFmt w:val="lowerLetter"/>
+      <w:lvlText w:val="%5."/>
+      <w:lvlJc w:val="left"/>
+      <w:pPr>
+        <w:ind w:left="4451" w:hanging="360"/>
+      </w:pPr>
+    </w:lvl>
+    <w:lvl w:ilvl="5" w:tplc="3809001B" w:tentative="1">
+      <w:start w:val="1"/>
+      <w:numFmt w:val="lowerRoman"/>
+      <w:lvlText w:val="%6."/>
+      <w:lvlJc w:val="right"/>
+      <w:pPr>
+        <w:ind w:left="5171" w:hanging="180"/>
+      </w:pPr>
+    </w:lvl>
+    <w:lvl w:ilvl="6" w:tplc="3809000F" w:tentative="1">
+      <w:start w:val="1"/>
+      <w:numFmt w:val="decimal"/>
+      <w:lvlText w:val="%7."/>
+      <w:lvlJc w:val="left"/>
+      <w:pPr>
+        <w:ind w:left="5891" w:hanging="360"/>
+      </w:pPr>
+    </w:lvl>
+    <w:lvl w:ilvl="7" w:tplc="38090019" w:tentative="1">
+      <w:start w:val="1"/>
+      <w:numFmt w:val="lowerLetter"/>
+      <w:lvlText w:val="%8."/>
+      <w:lvlJc w:val="left"/>
+      <w:pPr>
+        <w:ind w:left="6611" w:hanging="360"/>
+      </w:pPr>
+    </w:lvl>
+    <w:lvl w:ilvl="8" w:tplc="3809001B" w:tentative="1">
+      <w:start w:val="1"/>
+      <w:numFmt w:val="lowerRoman"/>
+      <w:lvlText w:val="%9."/>
+      <w:lvlJc w:val="right"/>
+      <w:pPr>
+        <w:ind w:left="7331" w:hanging="180"/>
+      </w:pPr>
+    </w:lvl>
+  </w:abstractNum>
+  <w:abstractNum w:abstractNumId="64" w15:restartNumberingAfterBreak="0">
     <w:nsid w:val="7A2A763E"/>
     <w:multiLevelType w:val="hybridMultilevel"/>
     <w:tmpl w:val="5BB6D39C"/>
@@ -15123,7 +17978,96 @@
       </w:pPr>
     </w:lvl>
   </w:abstractNum>
-  <w:abstractNum w:abstractNumId="55" w15:restartNumberingAfterBreak="0">
+  <w:abstractNum w:abstractNumId="65" w15:restartNumberingAfterBreak="0">
+    <w:nsid w:val="7B117C05"/>
+    <w:multiLevelType w:val="hybridMultilevel"/>
+    <w:tmpl w:val="EF5A142E"/>
+    <w:lvl w:ilvl="0" w:tplc="4BE28112">
+      <w:start w:val="1"/>
+      <w:numFmt w:val="lowerLetter"/>
+      <w:lvlText w:val="%1."/>
+      <w:lvlJc w:val="left"/>
+      <w:pPr>
+        <w:ind w:left="1211" w:hanging="360"/>
+      </w:pPr>
+      <w:rPr>
+        <w:rFonts w:hint="default"/>
+      </w:rPr>
+    </w:lvl>
+    <w:lvl w:ilvl="1" w:tplc="38090019" w:tentative="1">
+      <w:start w:val="1"/>
+      <w:numFmt w:val="lowerLetter"/>
+      <w:lvlText w:val="%2."/>
+      <w:lvlJc w:val="left"/>
+      <w:pPr>
+        <w:ind w:left="1931" w:hanging="360"/>
+      </w:pPr>
+    </w:lvl>
+    <w:lvl w:ilvl="2" w:tplc="3809001B" w:tentative="1">
+      <w:start w:val="1"/>
+      <w:numFmt w:val="lowerRoman"/>
+      <w:lvlText w:val="%3."/>
+      <w:lvlJc w:val="right"/>
+      <w:pPr>
+        <w:ind w:left="2651" w:hanging="180"/>
+      </w:pPr>
+    </w:lvl>
+    <w:lvl w:ilvl="3" w:tplc="3809000F" w:tentative="1">
+      <w:start w:val="1"/>
+      <w:numFmt w:val="decimal"/>
+      <w:lvlText w:val="%4."/>
+      <w:lvlJc w:val="left"/>
+      <w:pPr>
+        <w:ind w:left="3371" w:hanging="360"/>
+      </w:pPr>
+    </w:lvl>
+    <w:lvl w:ilvl="4" w:tplc="38090019" w:tentative="1">
+      <w:start w:val="1"/>
+      <w:numFmt w:val="lowerLetter"/>
+      <w:lvlText w:val="%5."/>
+      <w:lvlJc w:val="left"/>
+      <w:pPr>
+        <w:ind w:left="4091" w:hanging="360"/>
+      </w:pPr>
+    </w:lvl>
+    <w:lvl w:ilvl="5" w:tplc="3809001B" w:tentative="1">
+      <w:start w:val="1"/>
+      <w:numFmt w:val="lowerRoman"/>
+      <w:lvlText w:val="%6."/>
+      <w:lvlJc w:val="right"/>
+      <w:pPr>
+        <w:ind w:left="4811" w:hanging="180"/>
+      </w:pPr>
+    </w:lvl>
+    <w:lvl w:ilvl="6" w:tplc="3809000F" w:tentative="1">
+      <w:start w:val="1"/>
+      <w:numFmt w:val="decimal"/>
+      <w:lvlText w:val="%7."/>
+      <w:lvlJc w:val="left"/>
+      <w:pPr>
+        <w:ind w:left="5531" w:hanging="360"/>
+      </w:pPr>
+    </w:lvl>
+    <w:lvl w:ilvl="7" w:tplc="38090019" w:tentative="1">
+      <w:start w:val="1"/>
+      <w:numFmt w:val="lowerLetter"/>
+      <w:lvlText w:val="%8."/>
+      <w:lvlJc w:val="left"/>
+      <w:pPr>
+        <w:ind w:left="6251" w:hanging="360"/>
+      </w:pPr>
+    </w:lvl>
+    <w:lvl w:ilvl="8" w:tplc="3809001B" w:tentative="1">
+      <w:start w:val="1"/>
+      <w:numFmt w:val="lowerRoman"/>
+      <w:lvlText w:val="%9."/>
+      <w:lvlJc w:val="right"/>
+      <w:pPr>
+        <w:ind w:left="6971" w:hanging="180"/>
+      </w:pPr>
+    </w:lvl>
+  </w:abstractNum>
+  <w:abstractNum w:abstractNumId="66" w15:restartNumberingAfterBreak="0">
     <w:nsid w:val="7E683DDC"/>
     <w:multiLevelType w:val="hybridMultilevel"/>
     <w:tmpl w:val="B9D6E504"/>
@@ -15236,7 +18180,7 @@
       </w:rPr>
     </w:lvl>
   </w:abstractNum>
-  <w:abstractNum w:abstractNumId="56" w15:restartNumberingAfterBreak="0">
+  <w:abstractNum w:abstractNumId="67" w15:restartNumberingAfterBreak="0">
     <w:nsid w:val="7FEA1B0E"/>
     <w:multiLevelType w:val="hybridMultilevel"/>
     <w:tmpl w:val="FBE6644E"/>
@@ -15326,175 +18270,208 @@
     </w:lvl>
   </w:abstractNum>
   <w:num w:numId="1" w16cid:durableId="1329014802">
+    <w:abstractNumId w:val="13"/>
+  </w:num>
+  <w:num w:numId="2" w16cid:durableId="1669209261">
+    <w:abstractNumId w:val="54"/>
+  </w:num>
+  <w:num w:numId="3" w16cid:durableId="1951624974">
+    <w:abstractNumId w:val="49"/>
+  </w:num>
+  <w:num w:numId="4" w16cid:durableId="1942954547">
+    <w:abstractNumId w:val="15"/>
+  </w:num>
+  <w:num w:numId="5" w16cid:durableId="191116406">
+    <w:abstractNumId w:val="52"/>
+  </w:num>
+  <w:num w:numId="6" w16cid:durableId="1543250409">
+    <w:abstractNumId w:val="7"/>
+  </w:num>
+  <w:num w:numId="7" w16cid:durableId="443693691">
+    <w:abstractNumId w:val="16"/>
+  </w:num>
+  <w:num w:numId="8" w16cid:durableId="1688021692">
     <w:abstractNumId w:val="10"/>
   </w:num>
-  <w:num w:numId="2" w16cid:durableId="1669209261">
-    <w:abstractNumId w:val="46"/>
+  <w:num w:numId="9" w16cid:durableId="1359965868">
+    <w:abstractNumId w:val="62"/>
   </w:num>
-  <w:num w:numId="3" w16cid:durableId="1951624974">
+  <w:num w:numId="10" w16cid:durableId="665596119">
+    <w:abstractNumId w:val="28"/>
+  </w:num>
+  <w:num w:numId="11" w16cid:durableId="1362827121">
+    <w:abstractNumId w:val="43"/>
+  </w:num>
+  <w:num w:numId="12" w16cid:durableId="1699237393">
+    <w:abstractNumId w:val="67"/>
+  </w:num>
+  <w:num w:numId="13" w16cid:durableId="1405835380">
+    <w:abstractNumId w:val="20"/>
+  </w:num>
+  <w:num w:numId="14" w16cid:durableId="154106536">
+    <w:abstractNumId w:val="31"/>
+  </w:num>
+  <w:num w:numId="15" w16cid:durableId="1210264938">
+    <w:abstractNumId w:val="58"/>
+  </w:num>
+  <w:num w:numId="16" w16cid:durableId="467167867">
+    <w:abstractNumId w:val="61"/>
+  </w:num>
+  <w:num w:numId="17" w16cid:durableId="400716740">
+    <w:abstractNumId w:val="17"/>
+  </w:num>
+  <w:num w:numId="18" w16cid:durableId="2020961568">
+    <w:abstractNumId w:val="48"/>
+  </w:num>
+  <w:num w:numId="19" w16cid:durableId="1049763259">
+    <w:abstractNumId w:val="22"/>
+  </w:num>
+  <w:num w:numId="20" w16cid:durableId="737168413">
+    <w:abstractNumId w:val="60"/>
+  </w:num>
+  <w:num w:numId="21" w16cid:durableId="838422786">
     <w:abstractNumId w:val="41"/>
   </w:num>
-  <w:num w:numId="4" w16cid:durableId="1942954547">
-    <w:abstractNumId w:val="12"/>
-  </w:num>
-  <w:num w:numId="5" w16cid:durableId="191116406">
-    <w:abstractNumId w:val="44"/>
-  </w:num>
-  <w:num w:numId="6" w16cid:durableId="1543250409">
-    <w:abstractNumId w:val="4"/>
-  </w:num>
-  <w:num w:numId="7" w16cid:durableId="443693691">
-    <w:abstractNumId w:val="13"/>
-  </w:num>
-  <w:num w:numId="8" w16cid:durableId="1688021692">
-    <w:abstractNumId w:val="7"/>
-  </w:num>
-  <w:num w:numId="9" w16cid:durableId="1359965868">
-    <w:abstractNumId w:val="53"/>
-  </w:num>
-  <w:num w:numId="10" w16cid:durableId="665596119">
-    <w:abstractNumId w:val="22"/>
-  </w:num>
-  <w:num w:numId="11" w16cid:durableId="1362827121">
-    <w:abstractNumId w:val="35"/>
-  </w:num>
-  <w:num w:numId="12" w16cid:durableId="1699237393">
-    <w:abstractNumId w:val="56"/>
-  </w:num>
-  <w:num w:numId="13" w16cid:durableId="1405835380">
-    <w:abstractNumId w:val="16"/>
-  </w:num>
-  <w:num w:numId="14" w16cid:durableId="154106536">
-    <w:abstractNumId w:val="25"/>
-  </w:num>
-  <w:num w:numId="15" w16cid:durableId="1210264938">
-    <w:abstractNumId w:val="49"/>
-  </w:num>
-  <w:num w:numId="16" w16cid:durableId="467167867">
-    <w:abstractNumId w:val="52"/>
-  </w:num>
-  <w:num w:numId="17" w16cid:durableId="400716740">
-    <w:abstractNumId w:val="14"/>
-  </w:num>
-  <w:num w:numId="18" w16cid:durableId="2020961568">
-    <w:abstractNumId w:val="40"/>
-  </w:num>
-  <w:num w:numId="19" w16cid:durableId="1049763259">
-    <w:abstractNumId w:val="17"/>
-  </w:num>
-  <w:num w:numId="20" w16cid:durableId="737168413">
-    <w:abstractNumId w:val="51"/>
-  </w:num>
-  <w:num w:numId="21" w16cid:durableId="838422786">
+  <w:num w:numId="22" w16cid:durableId="1994143805">
     <w:abstractNumId w:val="33"/>
   </w:num>
-  <w:num w:numId="22" w16cid:durableId="1994143805">
-    <w:abstractNumId w:val="27"/>
-  </w:num>
   <w:num w:numId="23" w16cid:durableId="101152713">
-    <w:abstractNumId w:val="54"/>
+    <w:abstractNumId w:val="64"/>
   </w:num>
   <w:num w:numId="24" w16cid:durableId="909391334">
-    <w:abstractNumId w:val="48"/>
+    <w:abstractNumId w:val="57"/>
   </w:num>
   <w:num w:numId="25" w16cid:durableId="1340620766">
-    <w:abstractNumId w:val="29"/>
+    <w:abstractNumId w:val="36"/>
   </w:num>
   <w:num w:numId="26" w16cid:durableId="1393575115">
-    <w:abstractNumId w:val="36"/>
+    <w:abstractNumId w:val="44"/>
   </w:num>
   <w:num w:numId="27" w16cid:durableId="239096009">
     <w:abstractNumId w:val="0"/>
   </w:num>
   <w:num w:numId="28" w16cid:durableId="1137719645">
+    <w:abstractNumId w:val="4"/>
+  </w:num>
+  <w:num w:numId="29" w16cid:durableId="1612396213">
+    <w:abstractNumId w:val="27"/>
+  </w:num>
+  <w:num w:numId="30" w16cid:durableId="1471249137">
+    <w:abstractNumId w:val="53"/>
+  </w:num>
+  <w:num w:numId="31" w16cid:durableId="1303080888">
+    <w:abstractNumId w:val="32"/>
+  </w:num>
+  <w:num w:numId="32" w16cid:durableId="1809854400">
+    <w:abstractNumId w:val="26"/>
+  </w:num>
+  <w:num w:numId="33" w16cid:durableId="1407385616">
+    <w:abstractNumId w:val="23"/>
+  </w:num>
+  <w:num w:numId="34" w16cid:durableId="1690990249">
+    <w:abstractNumId w:val="11"/>
+  </w:num>
+  <w:num w:numId="35" w16cid:durableId="612056742">
+    <w:abstractNumId w:val="59"/>
+  </w:num>
+  <w:num w:numId="36" w16cid:durableId="1605726454">
+    <w:abstractNumId w:val="8"/>
+  </w:num>
+  <w:num w:numId="37" w16cid:durableId="2002659620">
+    <w:abstractNumId w:val="46"/>
+  </w:num>
+  <w:num w:numId="38" w16cid:durableId="1797210337">
+    <w:abstractNumId w:val="51"/>
+  </w:num>
+  <w:num w:numId="39" w16cid:durableId="1486973038">
+    <w:abstractNumId w:val="9"/>
+  </w:num>
+  <w:num w:numId="40" w16cid:durableId="870342474">
+    <w:abstractNumId w:val="12"/>
+  </w:num>
+  <w:num w:numId="41" w16cid:durableId="630600609">
+    <w:abstractNumId w:val="19"/>
+  </w:num>
+  <w:num w:numId="42" w16cid:durableId="16153669">
+    <w:abstractNumId w:val="6"/>
+  </w:num>
+  <w:num w:numId="43" w16cid:durableId="1475485286">
+    <w:abstractNumId w:val="34"/>
+  </w:num>
+  <w:num w:numId="44" w16cid:durableId="610432205">
+    <w:abstractNumId w:val="42"/>
+  </w:num>
+  <w:num w:numId="45" w16cid:durableId="389429849">
+    <w:abstractNumId w:val="40"/>
+  </w:num>
+  <w:num w:numId="46" w16cid:durableId="1600481598">
+    <w:abstractNumId w:val="14"/>
+  </w:num>
+  <w:num w:numId="47" w16cid:durableId="275983949">
+    <w:abstractNumId w:val="55"/>
+  </w:num>
+  <w:num w:numId="48" w16cid:durableId="315693033">
+    <w:abstractNumId w:val="29"/>
+  </w:num>
+  <w:num w:numId="49" w16cid:durableId="108744847">
+    <w:abstractNumId w:val="45"/>
+  </w:num>
+  <w:num w:numId="50" w16cid:durableId="246812236">
+    <w:abstractNumId w:val="30"/>
+  </w:num>
+  <w:num w:numId="51" w16cid:durableId="1962298931">
+    <w:abstractNumId w:val="47"/>
+  </w:num>
+  <w:num w:numId="52" w16cid:durableId="1326473303">
+    <w:abstractNumId w:val="25"/>
+  </w:num>
+  <w:num w:numId="53" w16cid:durableId="1940673314">
     <w:abstractNumId w:val="2"/>
   </w:num>
-  <w:num w:numId="29" w16cid:durableId="1612396213">
+  <w:num w:numId="54" w16cid:durableId="1380933678">
+    <w:abstractNumId w:val="66"/>
+  </w:num>
+  <w:num w:numId="55" w16cid:durableId="1685477771">
+    <w:abstractNumId w:val="50"/>
+  </w:num>
+  <w:num w:numId="56" w16cid:durableId="903226248">
+    <w:abstractNumId w:val="37"/>
+  </w:num>
+  <w:num w:numId="57" w16cid:durableId="450637454">
+    <w:abstractNumId w:val="38"/>
+  </w:num>
+  <w:num w:numId="58" w16cid:durableId="1724712548">
     <w:abstractNumId w:val="21"/>
   </w:num>
-  <w:num w:numId="30" w16cid:durableId="1471249137">
-    <w:abstractNumId w:val="45"/>
+  <w:num w:numId="59" w16cid:durableId="282737237">
+    <w:abstractNumId w:val="5"/>
   </w:num>
-  <w:num w:numId="31" w16cid:durableId="1303080888">
-    <w:abstractNumId w:val="26"/>
-  </w:num>
-  <w:num w:numId="32" w16cid:durableId="1809854400">
-    <w:abstractNumId w:val="20"/>
-  </w:num>
-  <w:num w:numId="33" w16cid:durableId="1407385616">
+  <w:num w:numId="60" w16cid:durableId="871843689">
     <w:abstractNumId w:val="18"/>
   </w:num>
-  <w:num w:numId="34" w16cid:durableId="1690990249">
-    <w:abstractNumId w:val="8"/>
+  <w:num w:numId="61" w16cid:durableId="419647076">
+    <w:abstractNumId w:val="65"/>
   </w:num>
-  <w:num w:numId="35" w16cid:durableId="612056742">
-    <w:abstractNumId w:val="50"/>
+  <w:num w:numId="62" w16cid:durableId="634992866">
+    <w:abstractNumId w:val="56"/>
   </w:num>
-  <w:num w:numId="36" w16cid:durableId="1605726454">
-    <w:abstractNumId w:val="5"/>
+  <w:num w:numId="63" w16cid:durableId="1590232911">
+    <w:abstractNumId w:val="24"/>
   </w:num>
-  <w:num w:numId="37" w16cid:durableId="2002659620">
-    <w:abstractNumId w:val="38"/>
+  <w:num w:numId="64" w16cid:durableId="1290934639">
+    <w:abstractNumId w:val="63"/>
   </w:num>
-  <w:num w:numId="38" w16cid:durableId="1797210337">
-    <w:abstractNumId w:val="43"/>
+  <w:num w:numId="65" w16cid:durableId="1074861232">
+    <w:abstractNumId w:val="35"/>
   </w:num>
-  <w:num w:numId="39" w16cid:durableId="1486973038">
-    <w:abstractNumId w:val="6"/>
-  </w:num>
-  <w:num w:numId="40" w16cid:durableId="870342474">
-    <w:abstractNumId w:val="9"/>
-  </w:num>
-  <w:num w:numId="41" w16cid:durableId="630600609">
-    <w:abstractNumId w:val="15"/>
-  </w:num>
-  <w:num w:numId="42" w16cid:durableId="16153669">
+  <w:num w:numId="66" w16cid:durableId="1107968213">
     <w:abstractNumId w:val="3"/>
   </w:num>
-  <w:num w:numId="43" w16cid:durableId="1475485286">
-    <w:abstractNumId w:val="28"/>
-  </w:num>
-  <w:num w:numId="44" w16cid:durableId="610432205">
-    <w:abstractNumId w:val="34"/>
-  </w:num>
-  <w:num w:numId="45" w16cid:durableId="389429849">
-    <w:abstractNumId w:val="32"/>
-  </w:num>
-  <w:num w:numId="46" w16cid:durableId="1600481598">
-    <w:abstractNumId w:val="11"/>
-  </w:num>
-  <w:num w:numId="47" w16cid:durableId="275983949">
-    <w:abstractNumId w:val="47"/>
-  </w:num>
-  <w:num w:numId="48" w16cid:durableId="315693033">
-    <w:abstractNumId w:val="23"/>
-  </w:num>
-  <w:num w:numId="49" w16cid:durableId="108744847">
-    <w:abstractNumId w:val="37"/>
-  </w:num>
-  <w:num w:numId="50" w16cid:durableId="246812236">
-    <w:abstractNumId w:val="24"/>
-  </w:num>
-  <w:num w:numId="51" w16cid:durableId="1962298931">
-    <w:abstractNumId w:val="39"/>
-  </w:num>
-  <w:num w:numId="52" w16cid:durableId="1326473303">
-    <w:abstractNumId w:val="19"/>
-  </w:num>
-  <w:num w:numId="53" w16cid:durableId="1940673314">
+  <w:num w:numId="67" w16cid:durableId="242688515">
     <w:abstractNumId w:val="1"/>
   </w:num>
-  <w:num w:numId="54" w16cid:durableId="1380933678">
-    <w:abstractNumId w:val="55"/>
-  </w:num>
-  <w:num w:numId="55" w16cid:durableId="1685477771">
-    <w:abstractNumId w:val="42"/>
-  </w:num>
-  <w:num w:numId="56" w16cid:durableId="903226248">
-    <w:abstractNumId w:val="30"/>
-  </w:num>
-  <w:num w:numId="57" w16cid:durableId="450637454">
-    <w:abstractNumId w:val="31"/>
+  <w:num w:numId="68" w16cid:durableId="390009441">
+    <w:abstractNumId w:val="39"/>
   </w:num>
 </w:numbering>
 </file>
@@ -16483,19 +19460,19 @@
 
 <file path=word/glossary/fontTable.xml><?xml version="1.0" encoding="utf-8"?>
 <w:fonts xmlns:mc="http://schemas.openxmlformats.org/markup-compatibility/2006" xmlns:r="http://schemas.openxmlformats.org/officeDocument/2006/relationships" xmlns:w="http://schemas.openxmlformats.org/wordprocessingml/2006/main" xmlns:w14="http://schemas.microsoft.com/office/word/2010/wordml" xmlns:w15="http://schemas.microsoft.com/office/word/2012/wordml" xmlns:w16cex="http://schemas.microsoft.com/office/word/2018/wordml/cex" xmlns:w16cid="http://schemas.microsoft.com/office/word/2016/wordml/cid" xmlns:w16="http://schemas.microsoft.com/office/word/2018/wordml" xmlns:w16sdtdh="http://schemas.microsoft.com/office/word/2020/wordml/sdtdatahash" xmlns:w16se="http://schemas.microsoft.com/office/word/2015/wordml/symex" mc:Ignorable="w14 w15 w16se w16cid w16 w16cex w16sdtdh">
+  <w:font w:name="Times New Roman">
+    <w:panose1 w:val="02020603050405020304"/>
+    <w:charset w:val="00"/>
+    <w:family w:val="roman"/>
+    <w:pitch w:val="variable"/>
+    <w:sig w:usb0="E0002EFF" w:usb1="C000785B" w:usb2="00000009" w:usb3="00000000" w:csb0="000001FF" w:csb1="00000000"/>
+  </w:font>
   <w:font w:name="Symbol">
     <w:panose1 w:val="05050102010706020507"/>
     <w:charset w:val="02"/>
     <w:family w:val="roman"/>
     <w:pitch w:val="variable"/>
     <w:sig w:usb0="00000000" w:usb1="10000000" w:usb2="00000000" w:usb3="00000000" w:csb0="80000000" w:csb1="00000000"/>
-  </w:font>
-  <w:font w:name="Times New Roman">
-    <w:panose1 w:val="02020603050405020304"/>
-    <w:charset w:val="00"/>
-    <w:family w:val="roman"/>
-    <w:pitch w:val="variable"/>
-    <w:sig w:usb0="E0002EFF" w:usb1="C000785B" w:usb2="00000009" w:usb3="00000000" w:csb0="000001FF" w:csb1="00000000"/>
   </w:font>
   <w:font w:name="Courier New">
     <w:panose1 w:val="02070309020205020404"/>
@@ -16559,6 +19536,7 @@
   <w:rsids>
     <w:rsidRoot w:val="00882BD6"/>
     <w:rsid w:val="00085D2D"/>
+    <w:rsid w:val="001B1E92"/>
     <w:rsid w:val="001C513B"/>
     <w:rsid w:val="001E480A"/>
     <w:rsid w:val="001F5522"/>
@@ -16566,6 +19544,7 @@
     <w:rsid w:val="00214305"/>
     <w:rsid w:val="002B3AA8"/>
     <w:rsid w:val="002B7137"/>
+    <w:rsid w:val="002D6BB5"/>
     <w:rsid w:val="003334BF"/>
     <w:rsid w:val="00345A58"/>
     <w:rsid w:val="00477887"/>
@@ -16574,6 +19553,7 @@
     <w:rsid w:val="006E6028"/>
     <w:rsid w:val="0072227F"/>
     <w:rsid w:val="007C0DC1"/>
+    <w:rsid w:val="007E54DD"/>
     <w:rsid w:val="00812EF2"/>
     <w:rsid w:val="00840233"/>
     <w:rsid w:val="00882BD6"/>
@@ -16589,9 +19569,11 @@
     <w:rsid w:val="00B21247"/>
     <w:rsid w:val="00B36BC7"/>
     <w:rsid w:val="00C05F7F"/>
+    <w:rsid w:val="00C07853"/>
     <w:rsid w:val="00C95A49"/>
     <w:rsid w:val="00D37442"/>
     <w:rsid w:val="00E4057C"/>
+    <w:rsid w:val="00F61084"/>
     <w:rsid w:val="00FB0D82"/>
     <w:rsid w:val="00FD2BE2"/>
     <w:rsid w:val="00FE2D44"/>
@@ -17050,7 +20032,7 @@
     <w:basedOn w:val="DefaultParagraphFont"/>
     <w:uiPriority w:val="99"/>
     <w:semiHidden/>
-    <w:rsid w:val="008E5902"/>
+    <w:rsid w:val="007E54DD"/>
     <w:rPr>
       <w:color w:val="808080"/>
     </w:rPr>
@@ -17373,7 +20355,7 @@
     <we:reference id="wa104382081" version="1.55.1.0" store="" storeType="OMEX"/>
   </we:alternateReferences>
   <we:properties>
-    <we:property name="MENDELEY_CITATIONS" value="[{&quot;citationID&quot;:&quot;MENDELEY_CITATION_2639da40-cb9d-4ce8-8e18-e09907f73c8b&quot;,&quot;properties&quot;:{&quot;noteIndex&quot;:0},&quot;isEdited&quot;:false,&quot;manualOverride&quot;:{&quot;isManuallyOverridden&quot;:false,&quot;citeprocText&quot;:&quot;(Yudahana dkk., 2023)&quot;,&quot;manualOverrideText&quot;:&quot;&quot;},&quot;citationTag&quot;:&quot;MENDELEY_CITATION_v3_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&quot;,&quot;citationItems&quot;:[{&quot;id&quot;:&quot;b911c80f-efa9-3793-9b93-25db32d0af77&quot;,&quot;itemData&quot;:{&quot;type&quot;:&quot;article-journal&quot;,&quot;id&quot;:&quot;b911c80f-efa9-3793-9b93-25db32d0af77&quot;,&quot;title&quot;:&quot;PERANCANGAN SISTEM INFORMASI PENDAFTARAN PESERTA DIDIK BARU (PPDB) BERBASIS WEB MENGGUNAKAN METODE RAPID APLLICATION DEVELOPMENT (RAD)&quot;,&quot;author&quot;:[{&quot;family&quot;:&quot;Yudahana&quot;,&quot;given&quot;:&quot;Anton&quot;,&quot;parse-names&quot;:false,&quot;dropping-particle&quot;:&quot;&quot;,&quot;non-dropping-particle&quot;:&quot;&quot;},{&quot;family&quot;:&quot;Riadi&quot;,&quot;given&quot;:&quot;Imam&quot;,&quot;parse-names&quot;:false,&quot;dropping-particle&quot;:&quot;&quot;,&quot;non-dropping-particle&quot;:&quot;&quot;},{&quot;family&quot;:&quot;Elvina&quot;,&quot;given&quot;:&quot;Ade&quot;,&quot;parse-names&quot;:false,&quot;dropping-particle&quot;:&quot;&quot;,&quot;non-dropping-particle&quot;:&quot;&quot;}],&quot;container-title&quot;:&quot;Rabit : Jurnal Teknologi dan Sistem Informasi Univrab&quot;,&quot;DOI&quot;:&quot;10.36341/rabit.v8i1.2977&quot;,&quot;ISSN&quot;:&quot;2477-2062&quot;,&quot;issued&quot;:{&quot;date-parts&quot;:[[2023,1,10]]},&quot;page&quot;:&quot;47-58&quot;,&quot;abstract&quot;:&quot;RA Plus Rabbani merupakan salah satu Raudhatul Athfal yang menjadi sasaran pilihan orang tua dalam mendaftarkan anaknya ke Sekolah dalam lingkup kelompok bermain di bawah naungan kementrian agama Kabupaten Sikka. Sekolah ini belum memanfaatkan sistem informasi sebagai penunjang manajamen sistem terutama dalam hal pendaftaran. Penerimaan Peserta Didik Baru (PPDB) merupakan proses manajemen tahunan yang jika dilakukan secara konvensional akan mengarah pada proses yang tidak efektif, maka diperlukan sistem terkomputerisasi untuk mengelola PPDB. Strategi yang akan dilakukan adalah dengan menerapkan metode Rapid Application Development (RAD) dalam pengembangan sistem. Tools pendukung yang digunakan dalam perancangan sistem adalah Flowchart dan Data Flow Diagram (DFD) sebagai analisa alur sistem, Entity Relationship Diagram (ERD) sebagai analisa desain database, dan Figma sebagai analisa desain antarmuka sistem. Hasil penelitian menunjukkan bahwa RAD dapat mendukung pengembangan sistem secara lebih singkat dibandingkan dengan metode lainnya seperti waterfall, SDLC, dan prototype.  Berdasarkan hasil penelitian disimpulkan bahwa desain sistem yang dibuat dapat mempermudah pengguna dalam menggunakan sistem tersebut, karena rancangan yang dibuat lebih menarik dan mudah dimengerti berbagai kalangan.&quot;,&quot;publisher&quot;:&quot;LPPM Universitas Abdurrab&quot;,&quot;issue&quot;:&quot;1&quot;,&quot;volume&quot;:&quot;8&quot;,&quot;container-title-short&quot;:&quot;&quot;},&quot;isTemporary&quot;:false}]},{&quot;citationID&quot;:&quot;MENDELEY_CITATION_fefc7fcb-66fe-450f-ae64-676cd4443b00&quot;,&quot;properties&quot;:{&quot;noteIndex&quot;:0},&quot;isEdited&quot;:false,&quot;manualOverride&quot;:{&quot;isManuallyOverridden&quot;:false,&quot;citeprocText&quot;:&quot;(Ivan dkk., 2022)&quot;,&quot;manualOverrideText&quot;:&quot;&quot;},&quot;citationTag&quot;:&quot;MENDELEY_CITATION_v3_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&quot;,&quot;citationItems&quot;:[{&quot;id&quot;:&quot;5f3b1ecd-b5b0-386f-a72d-2cbcef4d2b9b&quot;,&quot;itemData&quot;:{&quot;type&quot;:&quot;article-journal&quot;,&quot;id&quot;:&quot;5f3b1ecd-b5b0-386f-a72d-2cbcef4d2b9b&quot;,&quot;title&quot;:&quot;Perancangan Chatbot untuk Layanan Informasi Sekolah (Studi Kasus SMK Dwi Sejahtera Pekanbaru)&quot;,&quot;author&quot;:[{&quot;family&quot;:&quot;Ivan&quot;,&quot;given&quot;:&quot;Gunawan&quot;,&quot;parse-names&quot;:false,&quot;dropping-particle&quot;:&quot;&quot;,&quot;non-dropping-particle&quot;:&quot;&quot;},{&quot;family&quot;:&quot;Hadi Asnal&quot;,&quot;given&quot;:&quot;&quot;,&quot;parse-names&quot;:false,&quot;dropping-particle&quot;:&quot;&quot;,&quot;non-dropping-particle&quot;:&quot;&quot;},{&quot;family&quot;:&quot;Muhammad Nur Cahyadi&quot;,&quot;given&quot;:&quot;&quot;,&quot;parse-names&quot;:false,&quot;dropping-particle&quot;:&quot;&quot;,&quot;non-dropping-particle&quot;:&quot;&quot;},{&quot;family&quot;:&quot;Zaki Mubarok G&quot;,&quot;given&quot;:&quot;&quot;,&quot;parse-names&quot;:false,&quot;dropping-particle&quot;:&quot;&quot;,&quot;non-dropping-particle&quot;:&quot;&quot;}],&quot;container-title&quot;:&quot;SATIN - Sains dan Teknologi Informasi&quot;,&quot;DOI&quot;:&quot;10.33372/stn.v8i2.880&quot;,&quot;ISSN&quot;:&quot;2460-0822&quot;,&quot;issued&quot;:{&quot;date-parts&quot;:[[2022,12,14]]},&quot;page&quot;:&quot;198-207&quot;,&quot;abstract&quot;:&quot;Abstrak\r Seiring berkembangnya teknologi saat ini, tentunya ini sangat memberikan kemudahan bagi masyarakat dalam mencari informasi. Dalam mencari informasi terkait sekolah yang akan dituju, biasanya calon siswa akan mendatangi langsung sekolah yang bersangkutan untuk mendapatkan informasi terkait syarat pendaftaran untuk masuk ke sekolah tersebut. Informasi tersebut biasanya didapat dari madding sekolah, brosur, staff guru, dan lainnya. Pada penelitian ini, chatbot digunakan untuk memenuhi kebutuhan informasi SMK Dwi Sejahtera. Chatbot adalah system layanan informasi yang berfungsi untuk memberikan kebutuhan informasi pada system layanan service. System Chatbot yang digunakan adalah system chatbot  berbasis text. Dengan menggunakan Artificial Intelligence Markup Language (AIML). AIML digunakan untuk memberikan jawaban yang relevan yang sesuai dengan pola kalimat yang telah ditemukan dalam Bahasa manusia agar tidak terjadi kesalahan saat user berinteraksi dengan bot. system ini dibangun dengan tujuan agar siswa baru yang ingin mendaftar atau hanya sekedar ingin memperoleh informasi di SMK Dwi Sejahtera kemudahan dalam berinteraksi langsung dengan bot di kolom chat tanpa harus datang menemui staff yang bersangkutan.\r  \r Abstract\r Along with the development of technology today, of course, this is very easy for the public to find information. In looking for information related to the school to be targeted, usually prospective students will go directly to the school concerned to get information related to the registration requirements for admission to the school. This information is usually obtained from school madding, brochures, teacher staff, and others. In this study, chatbots were used to meet the information needs of SMK Dwi Sejahtera. Chatbot is an information service system that functions to provide information needs in the service system. The Chatbot system used is a text-based chatbot system. By using Artificial Intelligence Markup Language (AIML). AIML is used to provide relevant answers that match the sentence patterns that have been found in human language so that no errors occur when the user interacts with the bot. This system was built with the aim that new students who want to register or just want to get information at SMK Dwi Sejahtera are easy to interact directly with bots in the chat column without having to come to see the staff concerned.&quot;,&quot;publisher&quot;:&quot;STMIK Amik Riau&quot;,&quot;issue&quot;:&quot;2&quot;,&quot;volume&quot;:&quot;8&quot;,&quot;container-title-short&quot;:&quot;&quot;},&quot;isTemporary&quot;:false}]},{&quot;citationID&quot;:&quot;MENDELEY_CITATION_9117897c-a0de-486b-abcd-67a6b0c088f2&quot;,&quot;properties&quot;:{&quot;noteIndex&quot;:0},&quot;isEdited&quot;:false,&quot;manualOverride&quot;:{&quot;isManuallyOverridden&quot;:true,&quot;citeprocText&quot;:&quot;(Nugraha &amp;#38; Sebastian, 2021)&quot;,&quot;manualOverrideText&quot;:&quot;(2021)&quot;},&quot;citationTag&quot;:&quot;MENDELEY_CITATION_v3_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&quot;,&quot;citationItems&quot;:[{&quot;id&quot;:&quot;a9ea6d43-06c4-33ce-a5bf-16ed0586afdb&quot;,&quot;itemData&quot;:{&quot;type&quot;:&quot;article-journal&quot;,&quot;id&quot;:&quot;a9ea6d43-06c4-33ce-a5bf-16ed0586afdb&quot;,&quot;title&quot;:&quot;Chatbot Layanan Akademik Menggunakan K-Nearest Neighbor&quot;,&quot;author&quot;:[{&quot;family&quot;:&quot;Nugraha&quot;,&quot;given&quot;:&quot;Kristian Adi&quot;,&quot;parse-names&quot;:false,&quot;dropping-particle&quot;:&quot;&quot;,&quot;non-dropping-particle&quot;:&quot;&quot;},{&quot;family&quot;:&quot;Sebastian&quot;,&quot;given&quot;:&quot;Danny&quot;,&quot;parse-names&quot;:false,&quot;dropping-particle&quot;:&quot;&quot;,&quot;non-dropping-particle&quot;:&quot;&quot;}],&quot;container-title&quot;:&quot;Jurnal Sains dan Informatika&quot;,&quot;DOI&quot;:&quot;10.34128/jsi.v7i1.285&quot;,&quot;ISSN&quot;:&quot;2460-173X&quot;,&quot;issued&quot;:{&quot;date-parts&quot;:[[2021,3,22]]},&quot;page&quot;:&quot;11-19&quot;,&quot;abstract&quot;:&quot;Perusahaan atau institusi yang bergerak di bidang pelayanan publik pasti memiliki layanan customer service untuk menjawab pertanyaan dari konsumen. Namun perusahaan atau institusi dengan skala menengah ke bawah seringkali tidak sanggup untuk menyediakan karyawan khusus untuk menangani pekerjaan tersebut, sehingga pekerjaan tersebut dirangkap oleh karyawan di posisi lain. Chatbot dapat digunakan untuk menyelesaikan permasalahan yang berkaitan dengan layanan tanya jawab, khususnya bagi perusahaan atau institusi yang tidak memiliki sumber daya khusus untuk menangani pekerjaan tersebut. Dengan adanya chatbot, pertanyaan-pertanyaan konsumen yang bersifat redundan dapat ditangani secara otomatis.  Pada penelitian ini, penulis membangun sistem chatbot untuk layanan tanya jawab seputar kegiatan akademik dengan menggunakan metode K-Nearest Neighbor. Berdasarkan hasil pengujian yang telah dilakukan, sistem dapat memberikan nilai akurasi sebesar 53.48% untuk nilai K = 3.&quot;,&quot;publisher&quot;:&quot;Politeknik Negeri Tanah Laut&quot;,&quot;issue&quot;:&quot;1&quot;,&quot;volume&quot;:&quot;7&quot;,&quot;container-title-short&quot;:&quot;&quot;},&quot;isTemporary&quot;:false}]},{&quot;citationID&quot;:&quot;MENDELEY_CITATION_763e3b54-202e-45da-a144-46323e28a77b&quot;,&quot;properties&quot;:{&quot;noteIndex&quot;:0},&quot;isEdited&quot;:false,&quot;manualOverride&quot;:{&quot;isManuallyOverridden&quot;:true,&quot;citeprocText&quot;:&quot;(Mustakim dkk., 2021)&quot;,&quot;manualOverrideText&quot;:&quot;(2021)&quot;},&quot;citationTag&quot;:&quot;MENDELEY_CITATION_v3_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&quot;,&quot;citationItems&quot;:[{&quot;id&quot;:&quot;66beea9a-28c5-3eaf-aae4-f9863b1629a5&quot;,&quot;itemData&quot;:{&quot;type&quot;:&quot;article-journal&quot;,&quot;id&quot;:&quot;66beea9a-28c5-3eaf-aae4-f9863b1629a5&quot;,&quot;title&quot;:&quot;Algoritma Artificial Neural Network pada Text-based Chatbot Frequently Asked Question (FAQ) Web Kuliah Universitas&quot;,&quot;author&quot;:[{&quot;family&quot;:&quot;Mustakim&quot;,&quot;given&quot;:&quot;Feri&quot;,&quot;parse-names&quot;:false,&quot;dropping-particle&quot;:&quot;&quot;,&quot;non-dropping-particle&quot;:&quot;&quot;},{&quot;family&quot;:&quot;Fauziah&quot;,&quot;given&quot;:&quot;&quot;,&quot;parse-names&quot;:false,&quot;dropping-particle&quot;:&quot;&quot;,&quot;non-dropping-particle&quot;:&quot;&quot;},{&quot;family&quot;:&quot;Hayati&quot;,&quot;given&quot;:&quot;Nur&quot;,&quot;parse-names&quot;:false,&quot;dropping-particle&quot;:&quot;&quot;,&quot;non-dropping-particle&quot;:&quot;&quot;}],&quot;container-title&quot;:&quot;Jurnal Teknologi Informasi dan Komunikasi)&quot;,&quot;DOI&quot;:&quot;10.35870/jti&quot;,&quot;URL&quot;:&quot;https://doi.org/10.35870/jti&quot;,&quot;issued&quot;:{&quot;date-parts&quot;:[[2021]]},&quot;page&quot;:&quot;2021&quot;,&quot;abstract&quot;:&quot;The technology development increase the number of automation system in indudustry. One of them is Chatbot application in education industry. This automation technology is able to lessen university's service in order to facilitate the students' need of information whenever and wherever they are. Lack of student literacy regarding the functions and use of the web in conducting online lectures causes the same number of questions repeatedly to the university, which are actually frequently asked questions that have been written in a list of frequently asked questions (Faq), such as: assignment submission, forget passwords, lectures online, video conference lectures and lecture web applications on android. Chatbot will automatically answer students' question in university web page by providing information and suggesting a proper answer suit to the question. This research will develop Chatbot type based on text by applying Artificial Neural Network (ANN) algorithm. The applied data set while conducting the Chatbot coaching is the questions data which frequently being asked (FAQ) in the study web, 25 questions with its answer which is divided into 16 labels or classes. The testing is conducted by using 110 different conversations from the dataset but have the same intention. From those 110 conversation, the Chatbot succed in answering 107 questions precisely and made 3 wrong conversation. The testing result shows a good result by having 97,27% accuracy and 2,72% error.&quot;,&quot;issue&quot;:&quot;4&quot;,&quot;volume&quot;:&quot;5&quot;,&quot;container-title-short&quot;:&quot;&quot;},&quot;isTemporary&quot;:false}]},{&quot;citationID&quot;:&quot;MENDELEY_CITATION_78072d65-15aa-4efb-90c9-7ead24573522&quot;,&quot;properties&quot;:{&quot;noteIndex&quot;:0},&quot;isEdited&quot;:false,&quot;manualOverride&quot;:{&quot;isManuallyOverridden&quot;:true,&quot;citeprocText&quot;:&quot;(Hikmah dkk., 2023)&quot;,&quot;manualOverrideText&quot;:&quot;(2023)&quot;},&quot;citationTag&quot;:&quot;MENDELEY_CITATION_v3_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&quot;,&quot;citationItems&quot;:[{&quot;id&quot;:&quot;ce3a2025-741b-3993-86a5-e01c65086fdc&quot;,&quot;itemData&quot;:{&quot;type&quot;:&quot;article-journal&quot;,&quot;id&quot;:&quot;ce3a2025-741b-3993-86a5-e01c65086fdc&quot;,&quot;title&quot;:&quot;Implementasi Natural Language Processing Pada Chatbot Untuk Layanan Akademik&quot;,&quot;author&quot;:[{&quot;family&quot;:&quot;Hikmah&quot;,&quot;given&quot;:&quot;Alifya&quot;,&quot;parse-names&quot;:false,&quot;dropping-particle&quot;:&quot;&quot;,&quot;non-dropping-particle&quot;:&quot;&quot;},{&quot;family&quot;:&quot;Azmi&quot;,&quot;given&quot;:&quot;Fairuz&quot;,&quot;parse-names&quot;:false,&quot;dropping-particle&quot;:&quot;&quot;,&quot;non-dropping-particle&quot;:&quot;&quot;},{&quot;family&quot;:&quot;Nugrahaeni&quot;,&quot;given&quot;:&quot;Ratna Astuti&quot;,&quot;parse-names&quot;:false,&quot;dropping-particle&quot;:&quot;&quot;,&quot;non-dropping-particle&quot;:&quot;&quot;}],&quot;container-title&quot;:&quot;e-Proceeding of Engineering&quot;,&quot;issued&quot;:{&quot;date-parts&quot;:[[2023]]},&quot;container-title-short&quot;:&quot;&quot;},&quot;isTemporary&quot;:false}]},{&quot;citationID&quot;:&quot;MENDELEY_CITATION_10adae38-7c55-4b40-b8fb-eed7a0f48eb6&quot;,&quot;properties&quot;:{&quot;noteIndex&quot;:0},&quot;isEdited&quot;:false,&quot;manualOverride&quot;:{&quot;isManuallyOverridden&quot;:false,&quot;citeprocText&quot;:&quot;(Ling, 2023)&quot;,&quot;manualOverrideText&quot;:&quot;&quot;},&quot;citationTag&quot;:&quot;MENDELEY_CITATION_v3_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&quot;,&quot;citationItems&quot;:[{&quot;id&quot;:&quot;c9b08c32-195c-3682-9bb2-0cf188acf4cf&quot;,&quot;itemData&quot;:{&quot;type&quot;:&quot;article-journal&quot;,&quot;id&quot;:&quot;c9b08c32-195c-3682-9bb2-0cf188acf4cf&quot;,&quot;title&quot;:&quot;Machine learning algorithms review&quot;,&quot;author&quot;:[{&quot;family&quot;:&quot;Ling&quot;,&quot;given&quot;:&quot;Qingyang&quot;,&quot;parse-names&quot;:false,&quot;dropping-particle&quot;:&quot;&quot;,&quot;non-dropping-particle&quot;:&quot;&quot;}],&quot;container-title&quot;:&quot;Applied and Computational Engineering&quot;,&quot;DOI&quot;:&quot;10.54254/2755-2721/4/20230355&quot;,&quot;ISSN&quot;:&quot;2755-2721&quot;,&quot;issued&quot;:{&quot;date-parts&quot;:[[2023,5,31]]},&quot;page&quot;:&quot;91-98&quot;,&quot;abstract&quot;:&quot;Machine learning is a field of study where the computer can learn for itself without a human explicitly hardcoding the knowledge for it. These algorithms make up the backbone of machine learning. This paper aims to study the field of machine learning and its algorithms. It will examine different types of machine learning models and introduce their most popular algorithms. The methodology of this paper is a literature review, which examines the most commonly used machine learning algorithms in the current field. Such algorithms include Nave Bayes, Decision Tree, KNN, and K-Mean Cluster. Nowadays, machine learning is everywhere and almost everyone using a technology product is enjoying its convenience. Applications like spam mail classification, image recognition, personalized product recommendations, and natural language processing all use machine learning algorithms. The conclusion is that there is no single algorithm that can solve all the problems. The choice of the use of algorithms and models must depend on the specific problem.&quot;,&quot;publisher&quot;:&quot;EWA Publishing&quot;,&quot;issue&quot;:&quot;1&quot;,&quot;volume&quot;:&quot;4&quot;,&quot;container-title-short&quot;:&quot;&quot;},&quot;isTemporary&quot;:false}]},{&quot;citationID&quot;:&quot;MENDELEY_CITATION_3c18d34d-0b37-49fe-8520-8d31aeb47bda&quot;,&quot;properties&quot;:{&quot;noteIndex&quot;:0},&quot;isEdited&quot;:false,&quot;manualOverride&quot;:{&quot;isManuallyOverridden&quot;:false,&quot;citeprocText&quot;:&quot;(Purwono dkk., 2022)&quot;,&quot;manualOverrideText&quot;:&quot;&quot;},&quot;citationTag&quot;:&quot;MENDELEY_CITATION_v3_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&quot;,&quot;citationItems&quot;:[{&quot;id&quot;:&quot;b8602f6a-278d-3702-bdc6-e6144f27ebd2&quot;,&quot;itemData&quot;:{&quot;type&quot;:&quot;article-journal&quot;,&quot;id&quot;:&quot;b8602f6a-278d-3702-bdc6-e6144f27ebd2&quot;,&quot;title&quot;:&quot;Model Prediksi Otomatis Jenis Penyakit Hipertensi dengan Pemanfaatan Algoritma Machine Learning Artificial Neural Network&quot;,&quot;author&quot;:[{&quot;family&quot;:&quot;Purwono&quot;,&quot;given&quot;:&quot;Purwono&quot;,&quot;parse-names&quot;:false,&quot;dropping-particle&quot;:&quot;&quot;,&quot;non-dropping-particle&quot;:&quot;&quot;},{&quot;family&quot;:&quot;Dewi&quot;,&quot;given&quot;:&quot;Pramesti&quot;,&quot;parse-names&quot;:false,&quot;dropping-particle&quot;:&quot;&quot;,&quot;non-dropping-particle&quot;:&quot;&quot;},{&quot;family&quot;:&quot;Wibisono&quot;,&quot;given&quot;:&quot;Sony Kartika&quot;,&quot;parse-names&quot;:false,&quot;dropping-particle&quot;:&quot;&quot;,&quot;non-dropping-particle&quot;:&quot;&quot;},{&quot;family&quot;:&quot;Dewa&quot;,&quot;given&quot;:&quot;Bala Putra&quot;,&quot;parse-names&quot;:false,&quot;dropping-particle&quot;:&quot;&quot;,&quot;non-dropping-particle&quot;:&quot;&quot;}],&quot;container-title&quot;:&quot;Insect (Informatics and Security): Jurnal Teknik Informatika&quot;,&quot;DOI&quot;:&quot;10.33506/insect.v7i2.1828&quot;,&quot;ISSN&quot;:&quot;2614-431X&quot;,&quot;URL&quot;:&quot;https://ejournal.um-sorong.ac.id/index.php/insect/article/view/1828&quot;,&quot;issued&quot;:{&quot;date-parts&quot;:[[2022,3,15]]},&quot;page&quot;:&quot;82-90&quot;,&quot;abstract&quot;:&quot;&lt;p&gt;Hipertensi merupakan faktor utama dalam perkembangan penyakit seperti stroke, gagal jantung, infark miokard, fibrilasi atrium, penyakit arteri perifer, dan diseksi aorta. Prediksi dini jenis hipertensi dari riwayat kesehatan merupakan hal yang penting agar kita dapat mengetahui penyakit yang disebabkan olehnya. Prediksi ini dapat diperoleh dengan memanfaatkan teknologi machine learning untuk menemukan pengetahuan baru dari data dasar sehingga menemukan pola yang valid, berguna, dan mudah dipelajari. Model klasifikasi neural network diusulkan dalam penelitian ini. Kontribusi kami dalam penelitian ini adalah membuat model klasifikasi neural network. Kami melihat peneliti sebelumnya hanya mengejar nilai akurasi yang tinggi semata. Berbeda dengan penelitian sebelumnya, kami menggunakan teknik optimasi hyperparameter gridsearch cv pada model klasifikasi artificial neural network. Parameter yang digunakan dalam model ini yaitu solver='lbfgs', alpha=1e-5,hidden_layer_sizes=(5, 2), random_state=1. Nilai akurasi ketepatan prediksi dalam menentukan jenis hipertensi ini sebesar 85% yang menunjukan bahwa model yang dibangun tenyata sudah cukup baik dalam proses klasifikasi&lt;/p&gt;&quot;,&quot;issue&quot;:&quot;2&quot;,&quot;volume&quot;:&quot;7&quot;,&quot;container-title-short&quot;:&quot;&quot;},&quot;isTemporary&quot;:false}]},{&quot;citationID&quot;:&quot;MENDELEY_CITATION_f070dfec-f3d5-4f6b-a9f8-2ae369a8b06d&quot;,&quot;properties&quot;:{&quot;noteIndex&quot;:0},&quot;isEdited&quot;:false,&quot;manualOverride&quot;:{&quot;isManuallyOverridden&quot;:false,&quot;citeprocText&quot;:&quot;(Zuraiyah dkk., 2019)&quot;,&quot;manualOverrideText&quot;:&quot;&quot;},&quot;citationTag&quot;:&quot;MENDELEY_CITATION_v3_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&quot;,&quot;citationItems&quot;:[{&quot;id&quot;:&quot;f0dc325f-63ef-3ca2-8ae0-2f5cc7cb3080&quot;,&quot;itemData&quot;:{&quot;type&quot;:&quot;article-journal&quot;,&quot;id&quot;:&quot;f0dc325f-63ef-3ca2-8ae0-2f5cc7cb3080&quot;,&quot;title&quot;:&quot;IMPLEMENTASI CHATBOT PADA PENDAFTARAN MAHASISWA BARU MENGGUNAKAN RECURRENT NEURAL NETWORK&quot;,&quot;author&quot;:[{&quot;family&quot;:&quot;Zuraiyah&quot;,&quot;given&quot;:&quot;Tjut Awaliyah&quot;,&quot;parse-names&quot;:false,&quot;dropping-particle&quot;:&quot;&quot;,&quot;non-dropping-particle&quot;:&quot;&quot;},{&quot;family&quot;:&quot;Utami&quot;,&quot;given&quot;:&quot;Dian Kartika&quot;,&quot;parse-names&quot;:false,&quot;dropping-particle&quot;:&quot;&quot;,&quot;non-dropping-particle&quot;:&quot;&quot;},{&quot;family&quot;:&quot;Herlambang&quot;,&quot;given&quot;:&quot;Degi&quot;,&quot;parse-names&quot;:false,&quot;dropping-particle&quot;:&quot;&quot;,&quot;non-dropping-particle&quot;:&quot;&quot;}],&quot;container-title&quot;:&quot;Jurnal Ilmiah Teknologi dan Rekayasa&quot;,&quot;DOI&quot;:&quot;10.35760/tr.2019.v24i2.2388&quot;,&quot;ISSN&quot;:&quot;1410-9093&quot;,&quot;issued&quot;:{&quot;date-parts&quot;:[[2019]]},&quot;page&quot;:&quot;91-101&quot;,&quot;abstract&quot;:&quot;Chatbot adalah perangkat lunak yang dapat berkomunikasi dengan manusia menggunakan bahasa alami. Model percakapan menggunakan kecerdasan buatan agar mampu memahami ucapan pengguna dan memberi tanggapan yang relevan dengan masalah yang dibahas oleh pengguna. Pendaftaran mahasiswa baru memerlukan banyak informasi mengenai prosedur pendaftaran di perguruan tinggi. Website pendaftaran online di Universitas Pakuan masih sebatas berisi informasi umum. Penelitian ini bertujuan untuk membuat suatu aplikasi Chatbot otomatis yang dapat berkomunikasi dengan manusia mengenai informasi pendaftaran mahasiswa baru di Universitas Pakuan menggunakan Recurrent Neural Network (RNN) untuk klasifikasi teks. Aplikasi Chatbot diimplementasikan menggunakan bahasa pemrograman Python dan Telegram API. Tahapan pada implementasi Chatbot terdiri dari preprocessing, transformasi data ke format .JSON, pelatihan data, bag of word dan full connection. Pengujian aplikasi Chatbot menggunakan data sebanyak 251 kalimat pertanyaan tentang pendaftaran mahasiswa baru di Universitas Pakuan. Hasil pengujian menunjukkan bahwa Chatbot dapat menjawab pertanyaan mengenai pendaftaran mahasiswa baru dengan akurasi sebesar 88%, presisi sebesar 95% dan recall sebesar 92%.&quot;,&quot;publisher&quot;:&quot;Gunadarma University&quot;,&quot;issue&quot;:&quot;2&quot;,&quot;volume&quot;:&quot;24&quot;,&quot;container-title-short&quot;:&quot;&quot;},&quot;isTemporary&quot;:false}]},{&quot;citationID&quot;:&quot;MENDELEY_CITATION_9753a030-9372-42f9-b6e0-56720af835e1&quot;,&quot;properties&quot;:{&quot;noteIndex&quot;:0},&quot;isEdited&quot;:false,&quot;manualOverride&quot;:{&quot;isManuallyOverridden&quot;:false,&quot;citeprocText&quot;:&quot;(Nurul Puteri dkk., 2022)&quot;,&quot;manualOverrideText&quot;:&quot;&quot;},&quot;citationTag&quot;:&quot;MENDELEY_CITATION_v3_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&quot;,&quot;citationItems&quot;:[{&quot;id&quot;:&quot;7227bd58-ec57-314c-8d09-bae7a7915480&quot;,&quot;itemData&quot;:{&quot;type&quot;:&quot;article-journal&quot;,&quot;id&quot;:&quot;7227bd58-ec57-314c-8d09-bae7a7915480&quot;,&quot;title&quot;:&quot;Aplikasi Chatbot untuk Layanan Informasi Penerimaan Mahasiswa\nBaru&quot;,&quot;author&quot;:[{&quot;family&quot;:&quot;Nurul Puteri&quot;,&quot;given&quot;:&quot;Annisa&quot;,&quot;parse-names&quot;:false,&quot;dropping-particle&quot;:&quot;&quot;,&quot;non-dropping-particle&quot;:&quot;&quot;},{&quot;family&quot;:&quot;Tamrin&quot;,&quot;given&quot;:&quot;Fadli&quot;,&quot;parse-names&quot;:false,&quot;dropping-particle&quot;:&quot;&quot;,&quot;non-dropping-particle&quot;:&quot;&quot;},{&quot;family&quot;:&quot;Rahman Nasir&quot;,&quot;given&quot;:&quot;Khaidir&quot;,&quot;parse-names&quot;:false,&quot;dropping-particle&quot;:&quot;&quot;,&quot;non-dropping-particle&quot;:&quot;&quot;},{&quot;family&quot;:&quot;Widya Anggraeni&quot;,&quot;given&quot;:&quot;Defi&quot;,&quot;parse-names&quot;:false,&quot;dropping-particle&quot;:&quot;&quot;,&quot;non-dropping-particle&quot;:&quot;&quot;},{&quot;family&quot;:&quot;Arafah&quot;,&quot;given&quot;:&quot;Muhammad&quot;,&quot;parse-names&quot;:false,&quot;dropping-particle&quot;:&quot;&quot;,&quot;non-dropping-particle&quot;:&quot;&quot;}],&quot;container-title&quot;:&quot;Seminar Nasional Teknik Elektro dan Informatika (SNTEI)&quot;,&quot;issued&quot;:{&quot;date-parts&quot;:[[2022]]},&quot;container-title-short&quot;:&quot;&quot;},&quot;isTemporary&quot;:false}]},{&quot;citationID&quot;:&quot;MENDELEY_CITATION_4d8b26da-f6c6-43d8-aa12-0377f2f66cad&quot;,&quot;properties&quot;:{&quot;noteIndex&quot;:0},&quot;isEdited&quot;:false,&quot;manualOverride&quot;:{&quot;isManuallyOverridden&quot;:false,&quot;citeprocText&quot;:&quot;(Rosad, 2019)&quot;,&quot;manualOverrideText&quot;:&quot;&quot;},&quot;citationTag&quot;:&quot;MENDELEY_CITATION_v3_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